--- a/SRS/Requirements.docx
+++ b/SRS/Requirements.docx
@@ -1,6 +1,6 @@
 
 <file path=word/document.xml><?xml version="1.0" encoding="utf-8"?>
-<w:document xmlns:ve="http://schemas.openxmlformats.org/markup-compatibility/2006" xmlns:o="urn:schemas-microsoft-com:office:office" xmlns:r="http://schemas.openxmlformats.org/officeDocument/2006/relationships" xmlns:m="http://schemas.openxmlformats.org/officeDocument/2006/math" xmlns:v="urn:schemas-microsoft-com:vml" xmlns:wp="http://schemas.openxmlformats.org/drawingml/2006/wordprocessingDrawing" xmlns:w10="urn:schemas-microsoft-com:office:word" xmlns:w="http://schemas.openxmlformats.org/wordprocessingml/2006/main" xmlns:wne="http://schemas.microsoft.com/office/word/2006/wordml">
+<w:document xmlns:o="urn:schemas-microsoft-com:office:office" xmlns:r="http://schemas.openxmlformats.org/officeDocument/2006/relationships" xmlns:v="urn:schemas-microsoft-com:vml" xmlns:w="http://schemas.openxmlformats.org/wordprocessingml/2006/main" xmlns:w10="urn:schemas-microsoft-com:office:word" xmlns:wp="http://schemas.openxmlformats.org/drawingml/2006/wordprocessingDrawing">
   <w:body>
     <w:p>
       <w:pPr>
@@ -37,24 +37,34 @@
           <w:szCs w:val="32"/>
         </w:rPr>
       </w:pPr>
+      <w:r>
+        <w:rPr>
+          <w:b/>
+          <w:bCs/>
+          <w:iCs/>
+          <w:sz w:val="32"/>
+          <w:szCs w:val="32"/>
+        </w:rPr>
+      </w:r>
     </w:p>
     <w:tbl>
       <w:tblPr>
-        <w:tblW w:w="0" w:type="auto"/>
         <w:jc w:val="center"/>
+        <w:tblInd w:w="0" w:type="dxa"/>
         <w:tblBorders>
           <w:top w:val="nil"/>
           <w:left w:val="nil"/>
           <w:bottom w:val="nil"/>
+          <w:insideH w:val="nil"/>
           <w:right w:val="nil"/>
-          <w:insideH w:val="nil"/>
           <w:insideV w:val="nil"/>
         </w:tblBorders>
         <w:tblCellMar>
+          <w:top w:w="0" w:type="dxa"/>
           <w:left w:w="70" w:type="dxa"/>
+          <w:bottom w:w="0" w:type="dxa"/>
           <w:right w:w="70" w:type="dxa"/>
         </w:tblCellMar>
-        <w:tblLook w:val="0000"/>
       </w:tblPr>
       <w:tblGrid>
         <w:gridCol w:w="163"/>
@@ -62,8 +72,7 @@
       </w:tblGrid>
       <w:tr>
         <w:trPr>
-          <w:cantSplit/>
-          <w:jc w:val="center"/>
+          <w:cantSplit w:val="true"/>
         </w:trPr>
         <w:tc>
           <w:tcPr>
@@ -72,13 +81,16 @@
               <w:top w:val="nil"/>
               <w:left w:val="nil"/>
               <w:bottom w:val="nil"/>
+              <w:insideH w:val="nil"/>
               <w:right w:val="nil"/>
-            </w:tcBorders>
-            <w:shd w:val="clear" w:color="auto" w:fill="FFFFFF"/>
-          </w:tcPr>
-          <w:p>
-            <w:pPr>
-              <w:spacing w:after="0"/>
+              <w:insideV w:val="nil"/>
+            </w:tcBorders>
+            <w:shd w:fill="FFFFFF" w:val="clear"/>
+          </w:tcPr>
+          <w:p>
+            <w:pPr>
+              <w:pStyle w:val="Normal"/>
+              <w:spacing w:before="0" w:after="0"/>
               <w:jc w:val="left"/>
               <w:rPr>
                 <w:b/>
@@ -86,17 +98,32 @@
                 <w:szCs w:val="24"/>
               </w:rPr>
             </w:pPr>
-          </w:p>
-          <w:p>
-            <w:pPr>
-              <w:spacing w:after="0"/>
-              <w:jc w:val="left"/>
+            <w:r>
               <w:rPr>
                 <w:b/>
                 <w:sz w:val="24"/>
                 <w:szCs w:val="24"/>
               </w:rPr>
-            </w:pPr>
+            </w:r>
+          </w:p>
+          <w:p>
+            <w:pPr>
+              <w:pStyle w:val="Normal"/>
+              <w:spacing w:before="0" w:after="0"/>
+              <w:jc w:val="left"/>
+              <w:rPr>
+                <w:b/>
+                <w:sz w:val="24"/>
+                <w:szCs w:val="24"/>
+              </w:rPr>
+            </w:pPr>
+            <w:r>
+              <w:rPr>
+                <w:b/>
+                <w:sz w:val="24"/>
+                <w:szCs w:val="24"/>
+              </w:rPr>
+            </w:r>
           </w:p>
         </w:tc>
         <w:tc>
@@ -106,13 +133,16 @@
               <w:top w:val="nil"/>
               <w:left w:val="nil"/>
               <w:bottom w:val="nil"/>
+              <w:insideH w:val="nil"/>
               <w:right w:val="nil"/>
-            </w:tcBorders>
-            <w:shd w:val="clear" w:color="auto" w:fill="FFFFFF"/>
-          </w:tcPr>
-          <w:p>
-            <w:pPr>
-              <w:spacing w:after="0"/>
+              <w:insideV w:val="nil"/>
+            </w:tcBorders>
+            <w:shd w:fill="FFFFFF" w:val="clear"/>
+          </w:tcPr>
+          <w:p>
+            <w:pPr>
+              <w:pStyle w:val="Normal"/>
+              <w:spacing w:before="0" w:after="0"/>
               <w:jc w:val="center"/>
               <w:rPr>
                 <w:color w:val="000000"/>
@@ -131,7 +161,8 @@
           </w:p>
           <w:p>
             <w:pPr>
-              <w:spacing w:after="0"/>
+              <w:pStyle w:val="Normal"/>
+              <w:spacing w:before="0" w:after="0"/>
               <w:jc w:val="center"/>
               <w:rPr>
                 <w:color w:val="000000"/>
@@ -150,7 +181,8 @@
           </w:p>
           <w:p>
             <w:pPr>
-              <w:spacing w:after="0"/>
+              <w:pStyle w:val="Normal"/>
+              <w:spacing w:before="0" w:after="0"/>
               <w:jc w:val="center"/>
               <w:rPr>
                 <w:color w:val="000000"/>
@@ -164,82 +196,94 @@
                 <w:sz w:val="24"/>
                 <w:szCs w:val="24"/>
               </w:rPr>
-              <w:t xml:space="preserve"> Rohan  Karnawat</w:t>
-            </w:r>
-          </w:p>
-          <w:p>
-            <w:pPr>
-              <w:spacing w:after="0"/>
-              <w:jc w:val="center"/>
+              <w:t xml:space="preserve"> </w:t>
+            </w:r>
+            <w:r>
               <w:rPr>
                 <w:color w:val="000000"/>
                 <w:sz w:val="24"/>
                 <w:szCs w:val="24"/>
               </w:rPr>
-            </w:pPr>
-            <w:r>
+              <w:t>Rohan  Karnawat</w:t>
+            </w:r>
+          </w:p>
+          <w:p>
+            <w:pPr>
+              <w:pStyle w:val="Normal"/>
+              <w:spacing w:before="0" w:after="0"/>
+              <w:jc w:val="center"/>
               <w:rPr>
                 <w:color w:val="000000"/>
                 <w:sz w:val="24"/>
                 <w:szCs w:val="24"/>
               </w:rPr>
-              <w:t>Aayush Naik</w:t>
-            </w:r>
-          </w:p>
-          <w:p>
-            <w:pPr>
-              <w:spacing w:after="0"/>
-              <w:jc w:val="center"/>
+            </w:pPr>
+            <w:r>
               <w:rPr>
                 <w:color w:val="000000"/>
                 <w:sz w:val="24"/>
                 <w:szCs w:val="24"/>
               </w:rPr>
-            </w:pPr>
-            <w:r>
+              <w:t>Aayush Naik</w:t>
+            </w:r>
+          </w:p>
+          <w:p>
+            <w:pPr>
+              <w:pStyle w:val="Normal"/>
+              <w:spacing w:before="0" w:after="0"/>
+              <w:jc w:val="center"/>
               <w:rPr>
                 <w:color w:val="000000"/>
                 <w:sz w:val="24"/>
                 <w:szCs w:val="24"/>
               </w:rPr>
-              <w:t>Vinayak Athavale</w:t>
-            </w:r>
-          </w:p>
-          <w:p>
-            <w:pPr>
-              <w:spacing w:after="0"/>
-              <w:jc w:val="center"/>
+            </w:pPr>
+            <w:r>
               <w:rPr>
                 <w:color w:val="000000"/>
                 <w:sz w:val="24"/>
                 <w:szCs w:val="24"/>
               </w:rPr>
-            </w:pPr>
-            <w:r>
+              <w:t>Vinayak Athavale</w:t>
+            </w:r>
+          </w:p>
+          <w:p>
+            <w:pPr>
+              <w:pStyle w:val="Normal"/>
+              <w:spacing w:before="0" w:after="0"/>
+              <w:jc w:val="center"/>
               <w:rPr>
                 <w:color w:val="000000"/>
                 <w:sz w:val="24"/>
                 <w:szCs w:val="24"/>
               </w:rPr>
-              <w:t>Mohammed Sharfuddin</w:t>
-            </w:r>
-          </w:p>
-          <w:p>
-            <w:pPr>
-              <w:spacing w:after="0"/>
-              <w:jc w:val="center"/>
+            </w:pPr>
+            <w:r>
               <w:rPr>
                 <w:color w:val="000000"/>
                 <w:sz w:val="24"/>
                 <w:szCs w:val="24"/>
               </w:rPr>
-            </w:pPr>
-            <w:r>
+              <w:t>Mohammed Sharfuddin</w:t>
+            </w:r>
+          </w:p>
+          <w:p>
+            <w:pPr>
+              <w:pStyle w:val="Normal"/>
+              <w:spacing w:before="0" w:after="0"/>
+              <w:jc w:val="center"/>
               <w:rPr>
                 <w:color w:val="000000"/>
                 <w:sz w:val="24"/>
                 <w:szCs w:val="24"/>
               </w:rPr>
+            </w:pPr>
+            <w:r>
+              <w:rPr>
+                <w:color w:val="000000"/>
+                <w:sz w:val="24"/>
+                <w:szCs w:val="24"/>
+              </w:rPr>
               <w:t>Vinay Reddy</w:t>
             </w:r>
           </w:p>
@@ -250,13 +294,21 @@
       <w:pPr>
         <w:pStyle w:val="Header"/>
         <w:spacing w:before="120" w:after="120"/>
-      </w:pPr>
+        <w:rPr/>
+      </w:pPr>
+      <w:r>
+        <w:rPr/>
+      </w:r>
     </w:p>
     <w:p>
       <w:pPr>
         <w:pStyle w:val="Header"/>
         <w:spacing w:before="120" w:after="120"/>
-      </w:pPr>
+        <w:rPr/>
+      </w:pPr>
+      <w:r>
+        <w:rPr/>
+      </w:r>
     </w:p>
     <w:p>
       <w:pPr>
@@ -265,8 +317,10 @@
           <w:ilvl w:val="0"/>
           <w:numId w:val="1"/>
         </w:numPr>
+        <w:rPr/>
       </w:pPr>
       <w:r>
+        <w:rPr/>
         <w:t xml:space="preserve">Brief problem statement </w:t>
       </w:r>
     </w:p>
@@ -278,7 +332,7 @@
           <w:numId w:val="1"/>
         </w:numPr>
         <w:rPr>
-          <w:rFonts w:ascii="Loma" w:hAnsi="Loma" w:cs="Times New Roman"/>
+          <w:rFonts w:cs="Times New Roman" w:ascii="Loma" w:hAnsi="Loma"/>
           <w:bCs/>
           <w:color w:val="000000"/>
           <w:szCs w:val="24"/>
@@ -286,7 +340,7 @@
       </w:pPr>
       <w:r>
         <w:rPr>
-          <w:rFonts w:ascii="Loma" w:hAnsi="Loma" w:cs="Times New Roman"/>
+          <w:rFonts w:cs="Times New Roman" w:ascii="Loma" w:hAnsi="Loma"/>
           <w:bCs/>
           <w:color w:val="000000"/>
           <w:szCs w:val="24"/>
@@ -296,8 +350,9 @@
     </w:p>
     <w:p>
       <w:pPr>
-        <w:rPr>
-          <w:rFonts w:ascii="Loma" w:hAnsi="Loma" w:cs="Times New Roman"/>
+        <w:pStyle w:val="Normal"/>
+        <w:rPr>
+          <w:rFonts w:cs="Times New Roman" w:ascii="Loma" w:hAnsi="Loma"/>
           <w:b/>
           <w:bCs/>
           <w:color w:val="000000"/>
@@ -305,6 +360,16 @@
           <w:szCs w:val="24"/>
         </w:rPr>
       </w:pPr>
+      <w:r>
+        <w:rPr>
+          <w:rFonts w:cs="Times New Roman" w:ascii="Loma" w:hAnsi="Loma"/>
+          <w:b/>
+          <w:bCs/>
+          <w:color w:val="000000"/>
+          <w:sz w:val="24"/>
+          <w:szCs w:val="24"/>
+        </w:rPr>
+      </w:r>
     </w:p>
     <w:p>
       <w:pPr>
@@ -313,13 +378,16 @@
           <w:ilvl w:val="0"/>
           <w:numId w:val="1"/>
         </w:numPr>
+        <w:rPr/>
       </w:pPr>
       <w:r>
+        <w:rPr/>
         <w:t>System requirements</w:t>
       </w:r>
     </w:p>
     <w:p>
       <w:pPr>
+        <w:pStyle w:val="Normal"/>
         <w:rPr>
           <w:b/>
           <w:bCs/>
@@ -335,6 +403,7 @@
     </w:p>
     <w:p>
       <w:pPr>
+        <w:pStyle w:val="Normal"/>
         <w:rPr>
           <w:b/>
           <w:bCs/>
@@ -350,6 +419,7 @@
     </w:p>
     <w:p>
       <w:pPr>
+        <w:pStyle w:val="Normal"/>
         <w:rPr>
           <w:b/>
           <w:bCs/>
@@ -365,6 +435,7 @@
     </w:p>
     <w:p>
       <w:pPr>
+        <w:pStyle w:val="Normal"/>
         <w:rPr>
           <w:b/>
           <w:bCs/>
@@ -385,8 +456,10 @@
           <w:ilvl w:val="1"/>
           <w:numId w:val="1"/>
         </w:numPr>
+        <w:rPr/>
       </w:pPr>
       <w:r>
+        <w:rPr/>
         <w:t>The system must be allowed access to the website's databases.</w:t>
       </w:r>
     </w:p>
@@ -397,7 +470,11 @@
           <w:ilvl w:val="0"/>
           <w:numId w:val="1"/>
         </w:numPr>
-      </w:pPr>
+        <w:rPr/>
+      </w:pPr>
+      <w:r>
+        <w:rPr/>
+      </w:r>
     </w:p>
     <w:p>
       <w:pPr>
@@ -406,58 +483,96 @@
           <w:ilvl w:val="0"/>
           <w:numId w:val="1"/>
         </w:numPr>
+        <w:rPr/>
       </w:pPr>
       <w:r>
+        <w:rPr/>
         <w:t>Users profile</w:t>
       </w:r>
     </w:p>
     <w:p>
       <w:pPr>
+        <w:pStyle w:val="Normal"/>
         <w:numPr>
           <w:ilvl w:val="0"/>
           <w:numId w:val="3"/>
         </w:numPr>
+        <w:rPr/>
       </w:pPr>
       <w:r>
+        <w:rPr/>
         <w:t>Registered users or consumers.</w:t>
       </w:r>
     </w:p>
     <w:p>
       <w:pPr>
+        <w:pStyle w:val="Normal"/>
         <w:numPr>
           <w:ilvl w:val="0"/>
           <w:numId w:val="3"/>
         </w:numPr>
+        <w:rPr/>
       </w:pPr>
       <w:r>
+        <w:rPr/>
         <w:t>Organizations requiring digital marketing (who will implement the service):</w:t>
       </w:r>
     </w:p>
     <w:p>
       <w:pPr>
+        <w:pStyle w:val="Normal"/>
         <w:numPr>
           <w:ilvl w:val="0"/>
           <w:numId w:val="4"/>
         </w:numPr>
+        <w:rPr/>
       </w:pPr>
       <w:r>
+        <w:rPr/>
         <w:t>Managers of e-commerce website engine</w:t>
       </w:r>
     </w:p>
     <w:p>
       <w:pPr>
+        <w:pStyle w:val="Normal"/>
         <w:numPr>
           <w:ilvl w:val="0"/>
           <w:numId w:val="4"/>
         </w:numPr>
+        <w:rPr/>
       </w:pPr>
       <w:r>
+        <w:rPr/>
         <w:t>Small to medium industrial service providers</w:t>
       </w:r>
     </w:p>
-    <w:p/>
-    <w:p/>
-    <w:p/>
+    <w:p>
+      <w:pPr>
+        <w:pStyle w:val="Normal"/>
+        <w:rPr/>
+      </w:pPr>
+      <w:r>
+        <w:rPr/>
+      </w:r>
+    </w:p>
+    <w:p>
+      <w:pPr>
+        <w:pStyle w:val="Normal"/>
+        <w:rPr/>
+      </w:pPr>
+      <w:r>
+        <w:rPr/>
+      </w:r>
+    </w:p>
+    <w:p>
+      <w:pPr>
+        <w:pStyle w:val="Normal"/>
+        <w:rPr/>
+      </w:pPr>
+      <w:r>
+        <w:rPr/>
+      </w:r>
+    </w:p>
     <w:p>
       <w:pPr>
         <w:pStyle w:val="Heading1"/>
@@ -465,72 +580,77 @@
           <w:ilvl w:val="0"/>
           <w:numId w:val="1"/>
         </w:numPr>
+        <w:rPr/>
       </w:pPr>
       <w:r>
-        <w:lastRenderedPageBreak/>
+        <w:rPr/>
         <w:t>Feature requirements (described using use cases)</w:t>
       </w:r>
     </w:p>
     <w:tbl>
       <w:tblPr>
-        <w:tblW w:w="0" w:type="auto"/>
-        <w:tblInd w:w="278" w:type="dxa"/>
+        <w:jc w:val="left"/>
+        <w:tblInd w:w="273" w:type="dxa"/>
         <w:tblBorders>
           <w:top w:val="single" w:sz="4" w:space="0" w:color="000001"/>
           <w:left w:val="single" w:sz="4" w:space="0" w:color="000001"/>
           <w:bottom w:val="single" w:sz="4" w:space="0" w:color="000001"/>
+          <w:insideH w:val="single" w:sz="4" w:space="0" w:color="000001"/>
           <w:right w:val="nil"/>
-          <w:insideH w:val="single" w:sz="4" w:space="0" w:color="000001"/>
           <w:insideV w:val="nil"/>
         </w:tblBorders>
         <w:tblCellMar>
-          <w:left w:w="98" w:type="dxa"/>
+          <w:top w:w="0" w:type="dxa"/>
+          <w:left w:w="93" w:type="dxa"/>
+          <w:bottom w:w="0" w:type="dxa"/>
+          <w:right w:w="108" w:type="dxa"/>
         </w:tblCellMar>
-        <w:tblLook w:val="0000"/>
       </w:tblPr>
       <w:tblGrid>
-        <w:gridCol w:w="825"/>
+        <w:gridCol w:w="824"/>
         <w:gridCol w:w="2173"/>
-        <w:gridCol w:w="4734"/>
-        <w:gridCol w:w="1034"/>
+        <w:gridCol w:w="4733"/>
+        <w:gridCol w:w="1035"/>
       </w:tblGrid>
       <w:tr>
         <w:trPr>
-          <w:cantSplit/>
+          <w:cantSplit w:val="true"/>
         </w:trPr>
         <w:tc>
           <w:tcPr>
-            <w:tcW w:w="825" w:type="dxa"/>
+            <w:tcW w:w="824" w:type="dxa"/>
             <w:tcBorders>
               <w:top w:val="single" w:sz="4" w:space="0" w:color="000001"/>
               <w:left w:val="single" w:sz="4" w:space="0" w:color="000001"/>
               <w:bottom w:val="single" w:sz="4" w:space="0" w:color="000001"/>
+              <w:insideH w:val="single" w:sz="4" w:space="0" w:color="000001"/>
               <w:right w:val="nil"/>
-            </w:tcBorders>
-            <w:shd w:val="clear" w:color="auto" w:fill="FFFFFF"/>
-            <w:tcMar>
-              <w:left w:w="98" w:type="dxa"/>
+              <w:insideV w:val="nil"/>
+            </w:tcBorders>
+            <w:shd w:fill="FFFFFF" w:val="clear"/>
+            <w:tcMar>
+              <w:left w:w="93" w:type="dxa"/>
             </w:tcMar>
             <w:vAlign w:val="bottom"/>
           </w:tcPr>
           <w:p>
             <w:pPr>
               <w:pStyle w:val="TextBody"/>
-              <w:spacing w:after="0"/>
+              <w:spacing w:before="0" w:after="0"/>
               <w:jc w:val="center"/>
               <w:rPr>
                 <w:b/>
                 <w:bCs/>
-                <w:i w:val="0"/>
-                <w:iCs w:val="0"/>
+                <w:i w:val="false"/>
+                <w:iCs w:val="false"/>
               </w:rPr>
             </w:pPr>
             <w:r>
               <w:rPr>
                 <w:b/>
                 <w:bCs/>
-                <w:i w:val="0"/>
-                <w:iCs w:val="0"/>
+                <w:i w:val="false"/>
+                <w:iCs w:val="false"/>
               </w:rPr>
               <w:t>No.</w:t>
             </w:r>
@@ -543,32 +663,34 @@
               <w:top w:val="single" w:sz="4" w:space="0" w:color="000001"/>
               <w:left w:val="single" w:sz="4" w:space="0" w:color="000001"/>
               <w:bottom w:val="single" w:sz="4" w:space="0" w:color="000001"/>
+              <w:insideH w:val="single" w:sz="4" w:space="0" w:color="000001"/>
               <w:right w:val="nil"/>
-            </w:tcBorders>
-            <w:shd w:val="clear" w:color="auto" w:fill="FFFFFF"/>
-            <w:tcMar>
-              <w:left w:w="98" w:type="dxa"/>
+              <w:insideV w:val="nil"/>
+            </w:tcBorders>
+            <w:shd w:fill="FFFFFF" w:val="clear"/>
+            <w:tcMar>
+              <w:left w:w="93" w:type="dxa"/>
             </w:tcMar>
             <w:vAlign w:val="bottom"/>
           </w:tcPr>
           <w:p>
             <w:pPr>
               <w:pStyle w:val="TextBody"/>
-              <w:spacing w:after="0"/>
+              <w:spacing w:before="0" w:after="0"/>
               <w:jc w:val="center"/>
               <w:rPr>
                 <w:b/>
                 <w:bCs/>
-                <w:i w:val="0"/>
-                <w:iCs w:val="0"/>
+                <w:i w:val="false"/>
+                <w:iCs w:val="false"/>
               </w:rPr>
             </w:pPr>
             <w:r>
               <w:rPr>
                 <w:b/>
                 <w:bCs/>
-                <w:i w:val="0"/>
-                <w:iCs w:val="0"/>
+                <w:i w:val="false"/>
+                <w:iCs w:val="false"/>
               </w:rPr>
               <w:t>User Case Name</w:t>
             </w:r>
@@ -576,37 +698,39 @@
         </w:tc>
         <w:tc>
           <w:tcPr>
-            <w:tcW w:w="4734" w:type="dxa"/>
+            <w:tcW w:w="4733" w:type="dxa"/>
             <w:tcBorders>
               <w:top w:val="single" w:sz="4" w:space="0" w:color="000001"/>
               <w:left w:val="single" w:sz="4" w:space="0" w:color="000001"/>
               <w:bottom w:val="single" w:sz="4" w:space="0" w:color="000001"/>
+              <w:insideH w:val="single" w:sz="4" w:space="0" w:color="000001"/>
               <w:right w:val="nil"/>
-            </w:tcBorders>
-            <w:shd w:val="clear" w:color="auto" w:fill="FFFFFF"/>
-            <w:tcMar>
-              <w:left w:w="98" w:type="dxa"/>
+              <w:insideV w:val="nil"/>
+            </w:tcBorders>
+            <w:shd w:fill="FFFFFF" w:val="clear"/>
+            <w:tcMar>
+              <w:left w:w="93" w:type="dxa"/>
             </w:tcMar>
             <w:vAlign w:val="bottom"/>
           </w:tcPr>
           <w:p>
             <w:pPr>
               <w:pStyle w:val="TextBody"/>
-              <w:spacing w:after="0"/>
+              <w:spacing w:before="0" w:after="0"/>
               <w:jc w:val="center"/>
               <w:rPr>
                 <w:b/>
                 <w:bCs/>
-                <w:i w:val="0"/>
-                <w:iCs w:val="0"/>
+                <w:i w:val="false"/>
+                <w:iCs w:val="false"/>
               </w:rPr>
             </w:pPr>
             <w:r>
               <w:rPr>
                 <w:b/>
                 <w:bCs/>
-                <w:i w:val="0"/>
-                <w:iCs w:val="0"/>
+                <w:i w:val="false"/>
+                <w:iCs w:val="false"/>
               </w:rPr>
               <w:t>Description</w:t>
             </w:r>
@@ -614,37 +738,39 @@
         </w:tc>
         <w:tc>
           <w:tcPr>
-            <w:tcW w:w="1034" w:type="dxa"/>
+            <w:tcW w:w="1035" w:type="dxa"/>
             <w:tcBorders>
               <w:top w:val="single" w:sz="4" w:space="0" w:color="000001"/>
               <w:left w:val="single" w:sz="4" w:space="0" w:color="000001"/>
               <w:bottom w:val="single" w:sz="4" w:space="0" w:color="000001"/>
+              <w:insideH w:val="single" w:sz="4" w:space="0" w:color="000001"/>
               <w:right w:val="single" w:sz="4" w:space="0" w:color="000001"/>
-            </w:tcBorders>
-            <w:shd w:val="clear" w:color="auto" w:fill="FFFFFF"/>
-            <w:tcMar>
-              <w:left w:w="98" w:type="dxa"/>
+              <w:insideV w:val="single" w:sz="4" w:space="0" w:color="000001"/>
+            </w:tcBorders>
+            <w:shd w:fill="FFFFFF" w:val="clear"/>
+            <w:tcMar>
+              <w:left w:w="93" w:type="dxa"/>
             </w:tcMar>
             <w:vAlign w:val="bottom"/>
           </w:tcPr>
           <w:p>
             <w:pPr>
               <w:pStyle w:val="TextBody"/>
-              <w:spacing w:after="0"/>
+              <w:spacing w:before="0" w:after="0"/>
               <w:jc w:val="center"/>
               <w:rPr>
                 <w:b/>
                 <w:bCs/>
-                <w:i w:val="0"/>
-                <w:iCs w:val="0"/>
+                <w:i w:val="false"/>
+                <w:iCs w:val="false"/>
               </w:rPr>
             </w:pPr>
             <w:r>
               <w:rPr>
                 <w:b/>
                 <w:bCs/>
-                <w:i w:val="0"/>
-                <w:iCs w:val="0"/>
+                <w:i w:val="false"/>
+                <w:iCs w:val="false"/>
               </w:rPr>
               <w:t>Release</w:t>
             </w:r>
@@ -653,20 +779,22 @@
       </w:tr>
       <w:tr>
         <w:trPr>
-          <w:cantSplit/>
+          <w:cantSplit w:val="true"/>
         </w:trPr>
         <w:tc>
           <w:tcPr>
-            <w:tcW w:w="825" w:type="dxa"/>
+            <w:tcW w:w="824" w:type="dxa"/>
             <w:tcBorders>
               <w:top w:val="single" w:sz="4" w:space="0" w:color="000001"/>
               <w:left w:val="single" w:sz="4" w:space="0" w:color="000001"/>
               <w:bottom w:val="single" w:sz="4" w:space="0" w:color="000001"/>
+              <w:insideH w:val="single" w:sz="4" w:space="0" w:color="000001"/>
               <w:right w:val="nil"/>
-            </w:tcBorders>
-            <w:shd w:val="clear" w:color="auto" w:fill="FFFFFF"/>
-            <w:tcMar>
-              <w:left w:w="98" w:type="dxa"/>
+              <w:insideV w:val="nil"/>
+            </w:tcBorders>
+            <w:shd w:fill="FFFFFF" w:val="clear"/>
+            <w:tcMar>
+              <w:left w:w="93" w:type="dxa"/>
             </w:tcMar>
           </w:tcPr>
           <w:p>
@@ -676,16 +804,24 @@
                 <w:ilvl w:val="0"/>
                 <w:numId w:val="2"/>
               </w:numPr>
-              <w:spacing w:after="0"/>
-              <w:ind w:left="360"/>
+              <w:spacing w:before="0" w:after="0"/>
+              <w:ind w:left="360" w:right="0" w:hanging="360"/>
               <w:jc w:val="center"/>
               <w:rPr>
-                <w:rFonts w:asciiTheme="minorHAnsi" w:hAnsiTheme="minorHAnsi"/>
-                <w:i w:val="0"/>
-                <w:sz w:val="22"/>
-                <w:szCs w:val="22"/>
-              </w:rPr>
-            </w:pPr>
+                <w:rFonts w:ascii="Calibri" w:hAnsi="Calibri"/>
+                <w:i w:val="false"/>
+                <w:sz w:val="22"/>
+                <w:szCs w:val="22"/>
+              </w:rPr>
+            </w:pPr>
+            <w:r>
+              <w:rPr>
+                <w:rFonts w:ascii="Calibri" w:hAnsi="Calibri"/>
+                <w:i w:val="false"/>
+                <w:sz w:val="22"/>
+                <w:szCs w:val="22"/>
+              </w:rPr>
+            </w:r>
           </w:p>
         </w:tc>
         <w:tc>
@@ -695,28 +831,30 @@
               <w:top w:val="single" w:sz="4" w:space="0" w:color="000001"/>
               <w:left w:val="single" w:sz="4" w:space="0" w:color="000001"/>
               <w:bottom w:val="single" w:sz="4" w:space="0" w:color="000001"/>
+              <w:insideH w:val="single" w:sz="4" w:space="0" w:color="000001"/>
               <w:right w:val="nil"/>
-            </w:tcBorders>
-            <w:shd w:val="clear" w:color="auto" w:fill="FFFFFF"/>
-            <w:tcMar>
-              <w:left w:w="98" w:type="dxa"/>
-            </w:tcMar>
-          </w:tcPr>
-          <w:p>
-            <w:pPr>
-              <w:pStyle w:val="TextBody"/>
-              <w:spacing w:after="0"/>
-              <w:rPr>
-                <w:rFonts w:asciiTheme="minorHAnsi" w:hAnsiTheme="minorHAnsi" w:cs="Times New Roman"/>
-                <w:i w:val="0"/>
-                <w:sz w:val="22"/>
-                <w:szCs w:val="22"/>
-              </w:rPr>
-            </w:pPr>
-            <w:r>
-              <w:rPr>
-                <w:rFonts w:asciiTheme="minorHAnsi" w:hAnsiTheme="minorHAnsi" w:cs="Times New Roman"/>
-                <w:i w:val="0"/>
+              <w:insideV w:val="nil"/>
+            </w:tcBorders>
+            <w:shd w:fill="FFFFFF" w:val="clear"/>
+            <w:tcMar>
+              <w:left w:w="93" w:type="dxa"/>
+            </w:tcMar>
+          </w:tcPr>
+          <w:p>
+            <w:pPr>
+              <w:pStyle w:val="TextBody"/>
+              <w:spacing w:before="0" w:after="0"/>
+              <w:rPr>
+                <w:rFonts w:cs="Times New Roman" w:ascii="Calibri" w:hAnsi="Calibri"/>
+                <w:i w:val="false"/>
+                <w:sz w:val="22"/>
+                <w:szCs w:val="22"/>
+              </w:rPr>
+            </w:pPr>
+            <w:r>
+              <w:rPr>
+                <w:rFonts w:cs="Times New Roman" w:ascii="Calibri" w:hAnsi="Calibri"/>
+                <w:i w:val="false"/>
                 <w:sz w:val="22"/>
                 <w:szCs w:val="22"/>
               </w:rPr>
@@ -726,33 +864,35 @@
         </w:tc>
         <w:tc>
           <w:tcPr>
-            <w:tcW w:w="4734" w:type="dxa"/>
+            <w:tcW w:w="4733" w:type="dxa"/>
             <w:tcBorders>
               <w:top w:val="single" w:sz="4" w:space="0" w:color="000001"/>
               <w:left w:val="single" w:sz="4" w:space="0" w:color="000001"/>
               <w:bottom w:val="single" w:sz="4" w:space="0" w:color="000001"/>
+              <w:insideH w:val="single" w:sz="4" w:space="0" w:color="000001"/>
               <w:right w:val="nil"/>
-            </w:tcBorders>
-            <w:shd w:val="clear" w:color="auto" w:fill="FFFFFF"/>
-            <w:tcMar>
-              <w:left w:w="98" w:type="dxa"/>
-            </w:tcMar>
-          </w:tcPr>
-          <w:p>
-            <w:pPr>
-              <w:pStyle w:val="TextBody"/>
-              <w:spacing w:after="0"/>
-              <w:rPr>
-                <w:rFonts w:asciiTheme="minorHAnsi" w:hAnsiTheme="minorHAnsi" w:cs="Times New Roman"/>
-                <w:i w:val="0"/>
-                <w:sz w:val="22"/>
-                <w:szCs w:val="22"/>
-              </w:rPr>
-            </w:pPr>
-            <w:r>
-              <w:rPr>
-                <w:rFonts w:asciiTheme="minorHAnsi" w:hAnsiTheme="minorHAnsi" w:cs="Times New Roman"/>
-                <w:i w:val="0"/>
+              <w:insideV w:val="nil"/>
+            </w:tcBorders>
+            <w:shd w:fill="FFFFFF" w:val="clear"/>
+            <w:tcMar>
+              <w:left w:w="93" w:type="dxa"/>
+            </w:tcMar>
+          </w:tcPr>
+          <w:p>
+            <w:pPr>
+              <w:pStyle w:val="TextBody"/>
+              <w:spacing w:before="0" w:after="0"/>
+              <w:rPr>
+                <w:rFonts w:cs="Times New Roman" w:ascii="Calibri" w:hAnsi="Calibri"/>
+                <w:i w:val="false"/>
+                <w:sz w:val="22"/>
+                <w:szCs w:val="22"/>
+              </w:rPr>
+            </w:pPr>
+            <w:r>
+              <w:rPr>
+                <w:rFonts w:cs="Times New Roman" w:ascii="Calibri" w:hAnsi="Calibri"/>
+                <w:i w:val="false"/>
                 <w:sz w:val="22"/>
                 <w:szCs w:val="22"/>
               </w:rPr>
@@ -762,34 +902,36 @@
         </w:tc>
         <w:tc>
           <w:tcPr>
-            <w:tcW w:w="1034" w:type="dxa"/>
+            <w:tcW w:w="1035" w:type="dxa"/>
             <w:tcBorders>
               <w:top w:val="single" w:sz="4" w:space="0" w:color="000001"/>
               <w:left w:val="single" w:sz="4" w:space="0" w:color="000001"/>
               <w:bottom w:val="single" w:sz="4" w:space="0" w:color="000001"/>
+              <w:insideH w:val="single" w:sz="4" w:space="0" w:color="000001"/>
               <w:right w:val="single" w:sz="4" w:space="0" w:color="000001"/>
-            </w:tcBorders>
-            <w:shd w:val="clear" w:color="auto" w:fill="FFFFFF"/>
-            <w:tcMar>
-              <w:left w:w="98" w:type="dxa"/>
-            </w:tcMar>
-          </w:tcPr>
-          <w:p>
-            <w:pPr>
-              <w:pStyle w:val="TextBody"/>
-              <w:spacing w:after="0"/>
+              <w:insideV w:val="single" w:sz="4" w:space="0" w:color="000001"/>
+            </w:tcBorders>
+            <w:shd w:fill="FFFFFF" w:val="clear"/>
+            <w:tcMar>
+              <w:left w:w="93" w:type="dxa"/>
+            </w:tcMar>
+          </w:tcPr>
+          <w:p>
+            <w:pPr>
+              <w:pStyle w:val="TextBody"/>
+              <w:spacing w:before="0" w:after="0"/>
               <w:jc w:val="center"/>
               <w:rPr>
-                <w:rFonts w:asciiTheme="minorHAnsi" w:hAnsiTheme="minorHAnsi" w:cs="Times New Roman"/>
-                <w:i w:val="0"/>
-                <w:sz w:val="22"/>
-                <w:szCs w:val="22"/>
-              </w:rPr>
-            </w:pPr>
-            <w:r>
-              <w:rPr>
-                <w:rFonts w:asciiTheme="minorHAnsi" w:hAnsiTheme="minorHAnsi" w:cs="Times New Roman"/>
-                <w:i w:val="0"/>
+                <w:rFonts w:cs="Times New Roman" w:ascii="Calibri" w:hAnsi="Calibri"/>
+                <w:i w:val="false"/>
+                <w:sz w:val="22"/>
+                <w:szCs w:val="22"/>
+              </w:rPr>
+            </w:pPr>
+            <w:r>
+              <w:rPr>
+                <w:rFonts w:cs="Times New Roman" w:ascii="Calibri" w:hAnsi="Calibri"/>
+                <w:i w:val="false"/>
                 <w:sz w:val="22"/>
                 <w:szCs w:val="22"/>
               </w:rPr>
@@ -800,20 +942,22 @@
       </w:tr>
       <w:tr>
         <w:trPr>
-          <w:cantSplit/>
+          <w:cantSplit w:val="true"/>
         </w:trPr>
         <w:tc>
           <w:tcPr>
-            <w:tcW w:w="825" w:type="dxa"/>
+            <w:tcW w:w="824" w:type="dxa"/>
             <w:tcBorders>
               <w:top w:val="nil"/>
               <w:left w:val="single" w:sz="4" w:space="0" w:color="000001"/>
               <w:bottom w:val="single" w:sz="4" w:space="0" w:color="000001"/>
+              <w:insideH w:val="single" w:sz="4" w:space="0" w:color="000001"/>
               <w:right w:val="nil"/>
-            </w:tcBorders>
-            <w:shd w:val="clear" w:color="auto" w:fill="FFFFFF"/>
-            <w:tcMar>
-              <w:left w:w="98" w:type="dxa"/>
+              <w:insideV w:val="nil"/>
+            </w:tcBorders>
+            <w:shd w:fill="FFFFFF" w:val="clear"/>
+            <w:tcMar>
+              <w:left w:w="93" w:type="dxa"/>
             </w:tcMar>
           </w:tcPr>
           <w:p>
@@ -823,16 +967,24 @@
                 <w:ilvl w:val="0"/>
                 <w:numId w:val="2"/>
               </w:numPr>
-              <w:spacing w:after="0"/>
-              <w:ind w:left="360"/>
+              <w:spacing w:before="0" w:after="0"/>
+              <w:ind w:left="360" w:right="0" w:hanging="360"/>
               <w:jc w:val="center"/>
               <w:rPr>
-                <w:rFonts w:asciiTheme="minorHAnsi" w:hAnsiTheme="minorHAnsi"/>
-                <w:i w:val="0"/>
-                <w:sz w:val="22"/>
-                <w:szCs w:val="22"/>
-              </w:rPr>
-            </w:pPr>
+                <w:rFonts w:ascii="Calibri" w:hAnsi="Calibri"/>
+                <w:i w:val="false"/>
+                <w:sz w:val="22"/>
+                <w:szCs w:val="22"/>
+              </w:rPr>
+            </w:pPr>
+            <w:r>
+              <w:rPr>
+                <w:rFonts w:ascii="Calibri" w:hAnsi="Calibri"/>
+                <w:i w:val="false"/>
+                <w:sz w:val="22"/>
+                <w:szCs w:val="22"/>
+              </w:rPr>
+            </w:r>
           </w:p>
         </w:tc>
         <w:tc>
@@ -842,30 +994,32 @@
               <w:top w:val="nil"/>
               <w:left w:val="single" w:sz="4" w:space="0" w:color="000001"/>
               <w:bottom w:val="single" w:sz="4" w:space="0" w:color="000001"/>
+              <w:insideH w:val="single" w:sz="4" w:space="0" w:color="000001"/>
               <w:right w:val="nil"/>
-            </w:tcBorders>
-            <w:shd w:val="clear" w:color="auto" w:fill="FFFFFF"/>
-            <w:tcMar>
-              <w:left w:w="98" w:type="dxa"/>
-            </w:tcMar>
-          </w:tcPr>
-          <w:p>
-            <w:pPr>
-              <w:pStyle w:val="TextBody"/>
-              <w:spacing w:after="0"/>
-              <w:rPr>
-                <w:rFonts w:asciiTheme="minorHAnsi" w:hAnsiTheme="minorHAnsi"/>
-                <w:i w:val="0"/>
-                <w:iCs w:val="0"/>
-                <w:sz w:val="22"/>
-                <w:szCs w:val="22"/>
-              </w:rPr>
-            </w:pPr>
-            <w:r>
-              <w:rPr>
-                <w:rFonts w:asciiTheme="minorHAnsi" w:hAnsiTheme="minorHAnsi"/>
-                <w:i w:val="0"/>
-                <w:iCs w:val="0"/>
+              <w:insideV w:val="nil"/>
+            </w:tcBorders>
+            <w:shd w:fill="FFFFFF" w:val="clear"/>
+            <w:tcMar>
+              <w:left w:w="93" w:type="dxa"/>
+            </w:tcMar>
+          </w:tcPr>
+          <w:p>
+            <w:pPr>
+              <w:pStyle w:val="TextBody"/>
+              <w:spacing w:before="0" w:after="0"/>
+              <w:rPr>
+                <w:rFonts w:ascii="Calibri" w:hAnsi="Calibri"/>
+                <w:i w:val="false"/>
+                <w:iCs w:val="false"/>
+                <w:sz w:val="22"/>
+                <w:szCs w:val="22"/>
+              </w:rPr>
+            </w:pPr>
+            <w:r>
+              <w:rPr>
+                <w:rFonts w:ascii="Calibri" w:hAnsi="Calibri"/>
+                <w:i w:val="false"/>
+                <w:iCs w:val="false"/>
                 <w:sz w:val="22"/>
                 <w:szCs w:val="22"/>
               </w:rPr>
@@ -875,33 +1029,35 @@
         </w:tc>
         <w:tc>
           <w:tcPr>
-            <w:tcW w:w="4734" w:type="dxa"/>
+            <w:tcW w:w="4733" w:type="dxa"/>
             <w:tcBorders>
               <w:top w:val="nil"/>
               <w:left w:val="single" w:sz="4" w:space="0" w:color="000001"/>
               <w:bottom w:val="single" w:sz="4" w:space="0" w:color="000001"/>
+              <w:insideH w:val="single" w:sz="4" w:space="0" w:color="000001"/>
               <w:right w:val="nil"/>
-            </w:tcBorders>
-            <w:shd w:val="clear" w:color="auto" w:fill="FFFFFF"/>
-            <w:tcMar>
-              <w:left w:w="98" w:type="dxa"/>
-            </w:tcMar>
-          </w:tcPr>
-          <w:p>
-            <w:pPr>
-              <w:pStyle w:val="TextBody"/>
-              <w:spacing w:after="0"/>
-              <w:rPr>
-                <w:rFonts w:asciiTheme="minorHAnsi" w:hAnsiTheme="minorHAnsi"/>
-                <w:i w:val="0"/>
-                <w:sz w:val="22"/>
-                <w:szCs w:val="22"/>
-              </w:rPr>
-            </w:pPr>
-            <w:r>
-              <w:rPr>
-                <w:rFonts w:asciiTheme="minorHAnsi" w:hAnsiTheme="minorHAnsi"/>
-                <w:i w:val="0"/>
+              <w:insideV w:val="nil"/>
+            </w:tcBorders>
+            <w:shd w:fill="FFFFFF" w:val="clear"/>
+            <w:tcMar>
+              <w:left w:w="93" w:type="dxa"/>
+            </w:tcMar>
+          </w:tcPr>
+          <w:p>
+            <w:pPr>
+              <w:pStyle w:val="TextBody"/>
+              <w:spacing w:before="0" w:after="0"/>
+              <w:rPr>
+                <w:rFonts w:ascii="Calibri" w:hAnsi="Calibri"/>
+                <w:i w:val="false"/>
+                <w:sz w:val="22"/>
+                <w:szCs w:val="22"/>
+              </w:rPr>
+            </w:pPr>
+            <w:r>
+              <w:rPr>
+                <w:rFonts w:ascii="Calibri" w:hAnsi="Calibri"/>
+                <w:i w:val="false"/>
                 <w:sz w:val="22"/>
                 <w:szCs w:val="22"/>
               </w:rPr>
@@ -911,34 +1067,36 @@
         </w:tc>
         <w:tc>
           <w:tcPr>
-            <w:tcW w:w="1034" w:type="dxa"/>
+            <w:tcW w:w="1035" w:type="dxa"/>
             <w:tcBorders>
               <w:top w:val="nil"/>
               <w:left w:val="single" w:sz="4" w:space="0" w:color="000001"/>
               <w:bottom w:val="single" w:sz="4" w:space="0" w:color="000001"/>
+              <w:insideH w:val="single" w:sz="4" w:space="0" w:color="000001"/>
               <w:right w:val="single" w:sz="4" w:space="0" w:color="000001"/>
-            </w:tcBorders>
-            <w:shd w:val="clear" w:color="auto" w:fill="FFFFFF"/>
-            <w:tcMar>
-              <w:left w:w="98" w:type="dxa"/>
-            </w:tcMar>
-          </w:tcPr>
-          <w:p>
-            <w:pPr>
-              <w:pStyle w:val="TextBody"/>
-              <w:spacing w:after="0"/>
+              <w:insideV w:val="single" w:sz="4" w:space="0" w:color="000001"/>
+            </w:tcBorders>
+            <w:shd w:fill="FFFFFF" w:val="clear"/>
+            <w:tcMar>
+              <w:left w:w="93" w:type="dxa"/>
+            </w:tcMar>
+          </w:tcPr>
+          <w:p>
+            <w:pPr>
+              <w:pStyle w:val="TextBody"/>
+              <w:spacing w:before="0" w:after="0"/>
               <w:jc w:val="center"/>
               <w:rPr>
-                <w:rFonts w:asciiTheme="minorHAnsi" w:hAnsiTheme="minorHAnsi" w:cs="Times New Roman"/>
-                <w:i w:val="0"/>
-                <w:sz w:val="22"/>
-                <w:szCs w:val="22"/>
-              </w:rPr>
-            </w:pPr>
-            <w:r>
-              <w:rPr>
-                <w:rFonts w:asciiTheme="minorHAnsi" w:hAnsiTheme="minorHAnsi" w:cs="Times New Roman"/>
-                <w:i w:val="0"/>
+                <w:rFonts w:cs="Times New Roman" w:ascii="Calibri" w:hAnsi="Calibri"/>
+                <w:i w:val="false"/>
+                <w:sz w:val="22"/>
+                <w:szCs w:val="22"/>
+              </w:rPr>
+            </w:pPr>
+            <w:r>
+              <w:rPr>
+                <w:rFonts w:cs="Times New Roman" w:ascii="Calibri" w:hAnsi="Calibri"/>
+                <w:i w:val="false"/>
                 <w:sz w:val="22"/>
                 <w:szCs w:val="22"/>
               </w:rPr>
@@ -949,20 +1107,22 @@
       </w:tr>
       <w:tr>
         <w:trPr>
-          <w:cantSplit/>
+          <w:cantSplit w:val="true"/>
         </w:trPr>
         <w:tc>
           <w:tcPr>
-            <w:tcW w:w="825" w:type="dxa"/>
+            <w:tcW w:w="824" w:type="dxa"/>
             <w:tcBorders>
               <w:top w:val="nil"/>
               <w:left w:val="single" w:sz="4" w:space="0" w:color="000001"/>
               <w:bottom w:val="single" w:sz="4" w:space="0" w:color="000001"/>
+              <w:insideH w:val="single" w:sz="4" w:space="0" w:color="000001"/>
               <w:right w:val="nil"/>
-            </w:tcBorders>
-            <w:shd w:val="clear" w:color="auto" w:fill="FFFFFF"/>
-            <w:tcMar>
-              <w:left w:w="98" w:type="dxa"/>
+              <w:insideV w:val="nil"/>
+            </w:tcBorders>
+            <w:shd w:fill="FFFFFF" w:val="clear"/>
+            <w:tcMar>
+              <w:left w:w="93" w:type="dxa"/>
             </w:tcMar>
           </w:tcPr>
           <w:p>
@@ -972,16 +1132,24 @@
                 <w:ilvl w:val="0"/>
                 <w:numId w:val="2"/>
               </w:numPr>
-              <w:spacing w:after="0"/>
-              <w:ind w:left="360"/>
+              <w:spacing w:before="0" w:after="0"/>
+              <w:ind w:left="360" w:right="0" w:hanging="360"/>
               <w:jc w:val="center"/>
               <w:rPr>
-                <w:rFonts w:asciiTheme="minorHAnsi" w:hAnsiTheme="minorHAnsi"/>
-                <w:i w:val="0"/>
-                <w:sz w:val="22"/>
-                <w:szCs w:val="22"/>
-              </w:rPr>
-            </w:pPr>
+                <w:rFonts w:ascii="Calibri" w:hAnsi="Calibri"/>
+                <w:i w:val="false"/>
+                <w:sz w:val="22"/>
+                <w:szCs w:val="22"/>
+              </w:rPr>
+            </w:pPr>
+            <w:r>
+              <w:rPr>
+                <w:rFonts w:ascii="Calibri" w:hAnsi="Calibri"/>
+                <w:i w:val="false"/>
+                <w:sz w:val="22"/>
+                <w:szCs w:val="22"/>
+              </w:rPr>
+            </w:r>
           </w:p>
         </w:tc>
         <w:tc>
@@ -991,30 +1159,32 @@
               <w:top w:val="nil"/>
               <w:left w:val="single" w:sz="4" w:space="0" w:color="000001"/>
               <w:bottom w:val="single" w:sz="4" w:space="0" w:color="000001"/>
+              <w:insideH w:val="single" w:sz="4" w:space="0" w:color="000001"/>
               <w:right w:val="nil"/>
-            </w:tcBorders>
-            <w:shd w:val="clear" w:color="auto" w:fill="FFFFFF"/>
-            <w:tcMar>
-              <w:left w:w="98" w:type="dxa"/>
-            </w:tcMar>
-          </w:tcPr>
-          <w:p>
-            <w:pPr>
-              <w:pStyle w:val="TextBody"/>
-              <w:spacing w:after="0"/>
-              <w:rPr>
-                <w:rFonts w:asciiTheme="minorHAnsi" w:hAnsiTheme="minorHAnsi"/>
-                <w:i w:val="0"/>
-                <w:iCs w:val="0"/>
-                <w:sz w:val="22"/>
-                <w:szCs w:val="22"/>
-              </w:rPr>
-            </w:pPr>
-            <w:r>
-              <w:rPr>
-                <w:rFonts w:asciiTheme="minorHAnsi" w:hAnsiTheme="minorHAnsi"/>
-                <w:i w:val="0"/>
-                <w:iCs w:val="0"/>
+              <w:insideV w:val="nil"/>
+            </w:tcBorders>
+            <w:shd w:fill="FFFFFF" w:val="clear"/>
+            <w:tcMar>
+              <w:left w:w="93" w:type="dxa"/>
+            </w:tcMar>
+          </w:tcPr>
+          <w:p>
+            <w:pPr>
+              <w:pStyle w:val="TextBody"/>
+              <w:spacing w:before="0" w:after="0"/>
+              <w:rPr>
+                <w:rFonts w:ascii="Calibri" w:hAnsi="Calibri"/>
+                <w:i w:val="false"/>
+                <w:iCs w:val="false"/>
+                <w:sz w:val="22"/>
+                <w:szCs w:val="22"/>
+              </w:rPr>
+            </w:pPr>
+            <w:r>
+              <w:rPr>
+                <w:rFonts w:ascii="Calibri" w:hAnsi="Calibri"/>
+                <w:i w:val="false"/>
+                <w:iCs w:val="false"/>
                 <w:sz w:val="22"/>
                 <w:szCs w:val="22"/>
               </w:rPr>
@@ -1024,79 +1194,74 @@
         </w:tc>
         <w:tc>
           <w:tcPr>
-            <w:tcW w:w="4734" w:type="dxa"/>
+            <w:tcW w:w="4733" w:type="dxa"/>
             <w:tcBorders>
               <w:top w:val="nil"/>
               <w:left w:val="single" w:sz="4" w:space="0" w:color="000001"/>
               <w:bottom w:val="single" w:sz="4" w:space="0" w:color="000001"/>
+              <w:insideH w:val="single" w:sz="4" w:space="0" w:color="000001"/>
               <w:right w:val="nil"/>
-            </w:tcBorders>
-            <w:shd w:val="clear" w:color="auto" w:fill="FFFFFF"/>
-            <w:tcMar>
-              <w:left w:w="98" w:type="dxa"/>
-            </w:tcMar>
-          </w:tcPr>
-          <w:p>
-            <w:pPr>
-              <w:pStyle w:val="TextBody"/>
-              <w:spacing w:after="0"/>
-              <w:rPr>
-                <w:rFonts w:asciiTheme="minorHAnsi" w:hAnsiTheme="minorHAnsi"/>
-                <w:i w:val="0"/>
-                <w:sz w:val="22"/>
-                <w:szCs w:val="22"/>
-              </w:rPr>
-            </w:pPr>
-            <w:r>
-              <w:rPr>
-                <w:rFonts w:asciiTheme="minorHAnsi" w:hAnsiTheme="minorHAnsi"/>
-                <w:i w:val="0"/>
-                <w:sz w:val="22"/>
-                <w:szCs w:val="22"/>
-              </w:rPr>
-              <w:t xml:space="preserve">Store IP address and details in </w:t>
-            </w:r>
-            <w:r>
-              <w:rPr>
-                <w:rFonts w:asciiTheme="minorHAnsi" w:hAnsiTheme="minorHAnsi"/>
-                <w:i w:val="0"/>
-                <w:sz w:val="22"/>
-                <w:szCs w:val="22"/>
-              </w:rPr>
-              <w:t>Clicky</w:t>
-            </w:r>
-          </w:p>
-        </w:tc>
-        <w:tc>
-          <w:tcPr>
-            <w:tcW w:w="1034" w:type="dxa"/>
+              <w:insideV w:val="nil"/>
+            </w:tcBorders>
+            <w:shd w:fill="FFFFFF" w:val="clear"/>
+            <w:tcMar>
+              <w:left w:w="93" w:type="dxa"/>
+            </w:tcMar>
+          </w:tcPr>
+          <w:p>
+            <w:pPr>
+              <w:pStyle w:val="TextBody"/>
+              <w:spacing w:before="0" w:after="0"/>
+              <w:rPr>
+                <w:rFonts w:ascii="Calibri" w:hAnsi="Calibri"/>
+                <w:i w:val="false"/>
+                <w:sz w:val="22"/>
+                <w:szCs w:val="22"/>
+              </w:rPr>
+            </w:pPr>
+            <w:r>
+              <w:rPr>
+                <w:rFonts w:ascii="Calibri" w:hAnsi="Calibri"/>
+                <w:i w:val="false"/>
+                <w:sz w:val="22"/>
+                <w:szCs w:val="22"/>
+              </w:rPr>
+              <w:t>Store IP address and details in Clicky</w:t>
+            </w:r>
+          </w:p>
+        </w:tc>
+        <w:tc>
+          <w:tcPr>
+            <w:tcW w:w="1035" w:type="dxa"/>
             <w:tcBorders>
               <w:top w:val="nil"/>
               <w:left w:val="single" w:sz="4" w:space="0" w:color="000001"/>
               <w:bottom w:val="single" w:sz="4" w:space="0" w:color="000001"/>
+              <w:insideH w:val="single" w:sz="4" w:space="0" w:color="000001"/>
               <w:right w:val="single" w:sz="4" w:space="0" w:color="000001"/>
-            </w:tcBorders>
-            <w:shd w:val="clear" w:color="auto" w:fill="FFFFFF"/>
-            <w:tcMar>
-              <w:left w:w="98" w:type="dxa"/>
-            </w:tcMar>
-          </w:tcPr>
-          <w:p>
-            <w:pPr>
-              <w:pStyle w:val="TextBody"/>
-              <w:spacing w:after="0"/>
+              <w:insideV w:val="single" w:sz="4" w:space="0" w:color="000001"/>
+            </w:tcBorders>
+            <w:shd w:fill="FFFFFF" w:val="clear"/>
+            <w:tcMar>
+              <w:left w:w="93" w:type="dxa"/>
+            </w:tcMar>
+          </w:tcPr>
+          <w:p>
+            <w:pPr>
+              <w:pStyle w:val="TextBody"/>
+              <w:spacing w:before="0" w:after="0"/>
               <w:jc w:val="center"/>
               <w:rPr>
-                <w:rFonts w:asciiTheme="minorHAnsi" w:hAnsiTheme="minorHAnsi" w:cs="Times New Roman"/>
-                <w:i w:val="0"/>
-                <w:sz w:val="22"/>
-                <w:szCs w:val="22"/>
-              </w:rPr>
-            </w:pPr>
-            <w:r>
-              <w:rPr>
-                <w:rFonts w:asciiTheme="minorHAnsi" w:hAnsiTheme="minorHAnsi" w:cs="Times New Roman"/>
-                <w:i w:val="0"/>
+                <w:rFonts w:cs="Times New Roman" w:ascii="Calibri" w:hAnsi="Calibri"/>
+                <w:i w:val="false"/>
+                <w:sz w:val="22"/>
+                <w:szCs w:val="22"/>
+              </w:rPr>
+            </w:pPr>
+            <w:r>
+              <w:rPr>
+                <w:rFonts w:cs="Times New Roman" w:ascii="Calibri" w:hAnsi="Calibri"/>
+                <w:i w:val="false"/>
                 <w:sz w:val="22"/>
                 <w:szCs w:val="22"/>
               </w:rPr>
@@ -1107,20 +1272,22 @@
       </w:tr>
       <w:tr>
         <w:trPr>
-          <w:cantSplit/>
+          <w:cantSplit w:val="true"/>
         </w:trPr>
         <w:tc>
           <w:tcPr>
-            <w:tcW w:w="825" w:type="dxa"/>
+            <w:tcW w:w="824" w:type="dxa"/>
             <w:tcBorders>
               <w:top w:val="nil"/>
               <w:left w:val="single" w:sz="4" w:space="0" w:color="000001"/>
               <w:bottom w:val="single" w:sz="4" w:space="0" w:color="000001"/>
+              <w:insideH w:val="single" w:sz="4" w:space="0" w:color="000001"/>
               <w:right w:val="nil"/>
-            </w:tcBorders>
-            <w:shd w:val="clear" w:color="auto" w:fill="FFFFFF"/>
-            <w:tcMar>
-              <w:left w:w="98" w:type="dxa"/>
+              <w:insideV w:val="nil"/>
+            </w:tcBorders>
+            <w:shd w:fill="FFFFFF" w:val="clear"/>
+            <w:tcMar>
+              <w:left w:w="93" w:type="dxa"/>
             </w:tcMar>
           </w:tcPr>
           <w:p>
@@ -1130,16 +1297,24 @@
                 <w:ilvl w:val="0"/>
                 <w:numId w:val="2"/>
               </w:numPr>
-              <w:spacing w:after="0"/>
-              <w:ind w:left="360"/>
+              <w:spacing w:before="0" w:after="0"/>
+              <w:ind w:left="360" w:right="0" w:hanging="360"/>
               <w:jc w:val="center"/>
               <w:rPr>
-                <w:rFonts w:asciiTheme="minorHAnsi" w:hAnsiTheme="minorHAnsi"/>
-                <w:i w:val="0"/>
-                <w:sz w:val="22"/>
-                <w:szCs w:val="22"/>
-              </w:rPr>
-            </w:pPr>
+                <w:rFonts w:ascii="Calibri" w:hAnsi="Calibri"/>
+                <w:i w:val="false"/>
+                <w:sz w:val="22"/>
+                <w:szCs w:val="22"/>
+              </w:rPr>
+            </w:pPr>
+            <w:r>
+              <w:rPr>
+                <w:rFonts w:ascii="Calibri" w:hAnsi="Calibri"/>
+                <w:i w:val="false"/>
+                <w:sz w:val="22"/>
+                <w:szCs w:val="22"/>
+              </w:rPr>
+            </w:r>
           </w:p>
         </w:tc>
         <w:tc>
@@ -1149,30 +1324,32 @@
               <w:top w:val="nil"/>
               <w:left w:val="single" w:sz="4" w:space="0" w:color="000001"/>
               <w:bottom w:val="single" w:sz="4" w:space="0" w:color="000001"/>
+              <w:insideH w:val="single" w:sz="4" w:space="0" w:color="000001"/>
               <w:right w:val="nil"/>
-            </w:tcBorders>
-            <w:shd w:val="clear" w:color="auto" w:fill="FFFFFF"/>
-            <w:tcMar>
-              <w:left w:w="98" w:type="dxa"/>
-            </w:tcMar>
-          </w:tcPr>
-          <w:p>
-            <w:pPr>
-              <w:pStyle w:val="TextBody"/>
-              <w:spacing w:after="0"/>
-              <w:rPr>
-                <w:rFonts w:asciiTheme="minorHAnsi" w:hAnsiTheme="minorHAnsi"/>
-                <w:i w:val="0"/>
-                <w:iCs w:val="0"/>
-                <w:sz w:val="22"/>
-                <w:szCs w:val="22"/>
-              </w:rPr>
-            </w:pPr>
-            <w:r>
-              <w:rPr>
-                <w:rFonts w:asciiTheme="minorHAnsi" w:hAnsiTheme="minorHAnsi"/>
-                <w:i w:val="0"/>
-                <w:iCs w:val="0"/>
+              <w:insideV w:val="nil"/>
+            </w:tcBorders>
+            <w:shd w:fill="FFFFFF" w:val="clear"/>
+            <w:tcMar>
+              <w:left w:w="93" w:type="dxa"/>
+            </w:tcMar>
+          </w:tcPr>
+          <w:p>
+            <w:pPr>
+              <w:pStyle w:val="TextBody"/>
+              <w:spacing w:before="0" w:after="0"/>
+              <w:rPr>
+                <w:rFonts w:ascii="Calibri" w:hAnsi="Calibri"/>
+                <w:i w:val="false"/>
+                <w:iCs w:val="false"/>
+                <w:sz w:val="22"/>
+                <w:szCs w:val="22"/>
+              </w:rPr>
+            </w:pPr>
+            <w:r>
+              <w:rPr>
+                <w:rFonts w:ascii="Calibri" w:hAnsi="Calibri"/>
+                <w:i w:val="false"/>
+                <w:iCs w:val="false"/>
                 <w:sz w:val="22"/>
                 <w:szCs w:val="22"/>
               </w:rPr>
@@ -1182,33 +1359,35 @@
         </w:tc>
         <w:tc>
           <w:tcPr>
-            <w:tcW w:w="4734" w:type="dxa"/>
+            <w:tcW w:w="4733" w:type="dxa"/>
             <w:tcBorders>
               <w:top w:val="nil"/>
               <w:left w:val="single" w:sz="4" w:space="0" w:color="000001"/>
               <w:bottom w:val="single" w:sz="4" w:space="0" w:color="000001"/>
+              <w:insideH w:val="single" w:sz="4" w:space="0" w:color="000001"/>
               <w:right w:val="nil"/>
-            </w:tcBorders>
-            <w:shd w:val="clear" w:color="auto" w:fill="FFFFFF"/>
-            <w:tcMar>
-              <w:left w:w="98" w:type="dxa"/>
-            </w:tcMar>
-          </w:tcPr>
-          <w:p>
-            <w:pPr>
-              <w:pStyle w:val="TextBody"/>
-              <w:spacing w:after="0"/>
-              <w:rPr>
-                <w:rFonts w:asciiTheme="minorHAnsi" w:hAnsiTheme="minorHAnsi"/>
-                <w:i w:val="0"/>
-                <w:sz w:val="22"/>
-                <w:szCs w:val="22"/>
-              </w:rPr>
-            </w:pPr>
-            <w:r>
-              <w:rPr>
-                <w:rFonts w:asciiTheme="minorHAnsi" w:hAnsiTheme="minorHAnsi"/>
-                <w:i w:val="0"/>
+              <w:insideV w:val="nil"/>
+            </w:tcBorders>
+            <w:shd w:fill="FFFFFF" w:val="clear"/>
+            <w:tcMar>
+              <w:left w:w="93" w:type="dxa"/>
+            </w:tcMar>
+          </w:tcPr>
+          <w:p>
+            <w:pPr>
+              <w:pStyle w:val="TextBody"/>
+              <w:spacing w:before="0" w:after="0"/>
+              <w:rPr>
+                <w:rFonts w:ascii="Calibri" w:hAnsi="Calibri"/>
+                <w:i w:val="false"/>
+                <w:sz w:val="22"/>
+                <w:szCs w:val="22"/>
+              </w:rPr>
+            </w:pPr>
+            <w:r>
+              <w:rPr>
+                <w:rFonts w:ascii="Calibri" w:hAnsi="Calibri"/>
+                <w:i w:val="false"/>
                 <w:sz w:val="22"/>
                 <w:szCs w:val="22"/>
               </w:rPr>
@@ -1218,34 +1397,36 @@
         </w:tc>
         <w:tc>
           <w:tcPr>
-            <w:tcW w:w="1034" w:type="dxa"/>
+            <w:tcW w:w="1035" w:type="dxa"/>
             <w:tcBorders>
               <w:top w:val="nil"/>
               <w:left w:val="single" w:sz="4" w:space="0" w:color="000001"/>
               <w:bottom w:val="single" w:sz="4" w:space="0" w:color="000001"/>
+              <w:insideH w:val="single" w:sz="4" w:space="0" w:color="000001"/>
               <w:right w:val="single" w:sz="4" w:space="0" w:color="000001"/>
-            </w:tcBorders>
-            <w:shd w:val="clear" w:color="auto" w:fill="FFFFFF"/>
-            <w:tcMar>
-              <w:left w:w="98" w:type="dxa"/>
-            </w:tcMar>
-          </w:tcPr>
-          <w:p>
-            <w:pPr>
-              <w:pStyle w:val="TextBody"/>
-              <w:spacing w:after="0"/>
+              <w:insideV w:val="single" w:sz="4" w:space="0" w:color="000001"/>
+            </w:tcBorders>
+            <w:shd w:fill="FFFFFF" w:val="clear"/>
+            <w:tcMar>
+              <w:left w:w="93" w:type="dxa"/>
+            </w:tcMar>
+          </w:tcPr>
+          <w:p>
+            <w:pPr>
+              <w:pStyle w:val="TextBody"/>
+              <w:spacing w:before="0" w:after="0"/>
               <w:jc w:val="center"/>
               <w:rPr>
-                <w:rFonts w:asciiTheme="minorHAnsi" w:hAnsiTheme="minorHAnsi" w:cs="Times New Roman"/>
-                <w:i w:val="0"/>
-                <w:sz w:val="22"/>
-                <w:szCs w:val="22"/>
-              </w:rPr>
-            </w:pPr>
-            <w:r>
-              <w:rPr>
-                <w:rFonts w:asciiTheme="minorHAnsi" w:hAnsiTheme="minorHAnsi" w:cs="Times New Roman"/>
-                <w:i w:val="0"/>
+                <w:rFonts w:cs="Times New Roman" w:ascii="Calibri" w:hAnsi="Calibri"/>
+                <w:i w:val="false"/>
+                <w:sz w:val="22"/>
+                <w:szCs w:val="22"/>
+              </w:rPr>
+            </w:pPr>
+            <w:r>
+              <w:rPr>
+                <w:rFonts w:cs="Times New Roman" w:ascii="Calibri" w:hAnsi="Calibri"/>
+                <w:i w:val="false"/>
                 <w:sz w:val="22"/>
                 <w:szCs w:val="22"/>
               </w:rPr>
@@ -1256,20 +1437,22 @@
       </w:tr>
       <w:tr>
         <w:trPr>
-          <w:cantSplit/>
+          <w:cantSplit w:val="true"/>
         </w:trPr>
         <w:tc>
           <w:tcPr>
-            <w:tcW w:w="825" w:type="dxa"/>
+            <w:tcW w:w="824" w:type="dxa"/>
             <w:tcBorders>
               <w:top w:val="single" w:sz="4" w:space="0" w:color="000001"/>
               <w:left w:val="single" w:sz="4" w:space="0" w:color="000001"/>
               <w:bottom w:val="single" w:sz="4" w:space="0" w:color="000001"/>
+              <w:insideH w:val="single" w:sz="4" w:space="0" w:color="000001"/>
               <w:right w:val="nil"/>
-            </w:tcBorders>
-            <w:shd w:val="clear" w:color="auto" w:fill="FFFFFF"/>
-            <w:tcMar>
-              <w:left w:w="98" w:type="dxa"/>
+              <w:insideV w:val="nil"/>
+            </w:tcBorders>
+            <w:shd w:fill="FFFFFF" w:val="clear"/>
+            <w:tcMar>
+              <w:left w:w="93" w:type="dxa"/>
             </w:tcMar>
           </w:tcPr>
           <w:p>
@@ -1279,16 +1462,24 @@
                 <w:ilvl w:val="0"/>
                 <w:numId w:val="2"/>
               </w:numPr>
-              <w:spacing w:after="0"/>
-              <w:ind w:left="360"/>
+              <w:spacing w:before="0" w:after="0"/>
+              <w:ind w:left="360" w:right="0" w:hanging="360"/>
               <w:jc w:val="center"/>
               <w:rPr>
-                <w:rFonts w:asciiTheme="minorHAnsi" w:hAnsiTheme="minorHAnsi"/>
-                <w:i w:val="0"/>
-                <w:sz w:val="22"/>
-                <w:szCs w:val="22"/>
-              </w:rPr>
-            </w:pPr>
+                <w:rFonts w:ascii="Calibri" w:hAnsi="Calibri"/>
+                <w:i w:val="false"/>
+                <w:sz w:val="22"/>
+                <w:szCs w:val="22"/>
+              </w:rPr>
+            </w:pPr>
+            <w:r>
+              <w:rPr>
+                <w:rFonts w:ascii="Calibri" w:hAnsi="Calibri"/>
+                <w:i w:val="false"/>
+                <w:sz w:val="22"/>
+                <w:szCs w:val="22"/>
+              </w:rPr>
+            </w:r>
           </w:p>
         </w:tc>
         <w:tc>
@@ -1298,28 +1489,30 @@
               <w:top w:val="single" w:sz="4" w:space="0" w:color="000001"/>
               <w:left w:val="single" w:sz="4" w:space="0" w:color="000001"/>
               <w:bottom w:val="single" w:sz="4" w:space="0" w:color="000001"/>
+              <w:insideH w:val="single" w:sz="4" w:space="0" w:color="000001"/>
               <w:right w:val="nil"/>
-            </w:tcBorders>
-            <w:shd w:val="clear" w:color="auto" w:fill="FFFFFF"/>
-            <w:tcMar>
-              <w:left w:w="98" w:type="dxa"/>
-            </w:tcMar>
-          </w:tcPr>
-          <w:p>
-            <w:pPr>
-              <w:pStyle w:val="TextBody"/>
-              <w:spacing w:after="0"/>
-              <w:rPr>
-                <w:rFonts w:asciiTheme="minorHAnsi" w:hAnsiTheme="minorHAnsi" w:cs="Times New Roman"/>
-                <w:i w:val="0"/>
-                <w:sz w:val="22"/>
-                <w:szCs w:val="22"/>
-              </w:rPr>
-            </w:pPr>
-            <w:r>
-              <w:rPr>
-                <w:rFonts w:asciiTheme="minorHAnsi" w:hAnsiTheme="minorHAnsi" w:cs="Times New Roman"/>
-                <w:i w:val="0"/>
+              <w:insideV w:val="nil"/>
+            </w:tcBorders>
+            <w:shd w:fill="FFFFFF" w:val="clear"/>
+            <w:tcMar>
+              <w:left w:w="93" w:type="dxa"/>
+            </w:tcMar>
+          </w:tcPr>
+          <w:p>
+            <w:pPr>
+              <w:pStyle w:val="TextBody"/>
+              <w:spacing w:before="0" w:after="0"/>
+              <w:rPr>
+                <w:rFonts w:cs="Times New Roman" w:ascii="Calibri" w:hAnsi="Calibri"/>
+                <w:i w:val="false"/>
+                <w:sz w:val="22"/>
+                <w:szCs w:val="22"/>
+              </w:rPr>
+            </w:pPr>
+            <w:r>
+              <w:rPr>
+                <w:rFonts w:cs="Times New Roman" w:ascii="Calibri" w:hAnsi="Calibri"/>
+                <w:i w:val="false"/>
                 <w:sz w:val="22"/>
                 <w:szCs w:val="22"/>
               </w:rPr>
@@ -1329,33 +1522,35 @@
         </w:tc>
         <w:tc>
           <w:tcPr>
-            <w:tcW w:w="4734" w:type="dxa"/>
+            <w:tcW w:w="4733" w:type="dxa"/>
             <w:tcBorders>
               <w:top w:val="single" w:sz="4" w:space="0" w:color="000001"/>
               <w:left w:val="single" w:sz="4" w:space="0" w:color="000001"/>
               <w:bottom w:val="single" w:sz="4" w:space="0" w:color="000001"/>
+              <w:insideH w:val="single" w:sz="4" w:space="0" w:color="000001"/>
               <w:right w:val="nil"/>
-            </w:tcBorders>
-            <w:shd w:val="clear" w:color="auto" w:fill="FFFFFF"/>
-            <w:tcMar>
-              <w:left w:w="98" w:type="dxa"/>
-            </w:tcMar>
-          </w:tcPr>
-          <w:p>
-            <w:pPr>
-              <w:pStyle w:val="TextBody"/>
-              <w:spacing w:after="0"/>
-              <w:rPr>
-                <w:rFonts w:asciiTheme="minorHAnsi" w:hAnsiTheme="minorHAnsi"/>
-                <w:i w:val="0"/>
-                <w:sz w:val="22"/>
-                <w:szCs w:val="22"/>
-              </w:rPr>
-            </w:pPr>
-            <w:r>
-              <w:rPr>
-                <w:rFonts w:asciiTheme="minorHAnsi" w:hAnsiTheme="minorHAnsi"/>
-                <w:i w:val="0"/>
+              <w:insideV w:val="nil"/>
+            </w:tcBorders>
+            <w:shd w:fill="FFFFFF" w:val="clear"/>
+            <w:tcMar>
+              <w:left w:w="93" w:type="dxa"/>
+            </w:tcMar>
+          </w:tcPr>
+          <w:p>
+            <w:pPr>
+              <w:pStyle w:val="TextBody"/>
+              <w:spacing w:before="0" w:after="0"/>
+              <w:rPr>
+                <w:rFonts w:ascii="Calibri" w:hAnsi="Calibri"/>
+                <w:i w:val="false"/>
+                <w:sz w:val="22"/>
+                <w:szCs w:val="22"/>
+              </w:rPr>
+            </w:pPr>
+            <w:r>
+              <w:rPr>
+                <w:rFonts w:ascii="Calibri" w:hAnsi="Calibri"/>
+                <w:i w:val="false"/>
                 <w:sz w:val="22"/>
                 <w:szCs w:val="22"/>
               </w:rPr>
@@ -1365,34 +1560,36 @@
         </w:tc>
         <w:tc>
           <w:tcPr>
-            <w:tcW w:w="1034" w:type="dxa"/>
+            <w:tcW w:w="1035" w:type="dxa"/>
             <w:tcBorders>
               <w:top w:val="single" w:sz="4" w:space="0" w:color="000001"/>
               <w:left w:val="single" w:sz="4" w:space="0" w:color="000001"/>
               <w:bottom w:val="single" w:sz="4" w:space="0" w:color="000001"/>
+              <w:insideH w:val="single" w:sz="4" w:space="0" w:color="000001"/>
               <w:right w:val="single" w:sz="4" w:space="0" w:color="000001"/>
-            </w:tcBorders>
-            <w:shd w:val="clear" w:color="auto" w:fill="FFFFFF"/>
-            <w:tcMar>
-              <w:left w:w="98" w:type="dxa"/>
-            </w:tcMar>
-          </w:tcPr>
-          <w:p>
-            <w:pPr>
-              <w:pStyle w:val="TextBody"/>
-              <w:spacing w:after="0"/>
+              <w:insideV w:val="single" w:sz="4" w:space="0" w:color="000001"/>
+            </w:tcBorders>
+            <w:shd w:fill="FFFFFF" w:val="clear"/>
+            <w:tcMar>
+              <w:left w:w="93" w:type="dxa"/>
+            </w:tcMar>
+          </w:tcPr>
+          <w:p>
+            <w:pPr>
+              <w:pStyle w:val="TextBody"/>
+              <w:spacing w:before="0" w:after="0"/>
               <w:jc w:val="center"/>
               <w:rPr>
-                <w:rFonts w:asciiTheme="minorHAnsi" w:hAnsiTheme="minorHAnsi" w:cs="Times New Roman"/>
-                <w:i w:val="0"/>
-                <w:sz w:val="22"/>
-                <w:szCs w:val="22"/>
-              </w:rPr>
-            </w:pPr>
-            <w:r>
-              <w:rPr>
-                <w:rFonts w:asciiTheme="minorHAnsi" w:hAnsiTheme="minorHAnsi" w:cs="Times New Roman"/>
-                <w:i w:val="0"/>
+                <w:rFonts w:cs="Times New Roman" w:ascii="Calibri" w:hAnsi="Calibri"/>
+                <w:i w:val="false"/>
+                <w:sz w:val="22"/>
+                <w:szCs w:val="22"/>
+              </w:rPr>
+            </w:pPr>
+            <w:r>
+              <w:rPr>
+                <w:rFonts w:cs="Times New Roman" w:ascii="Calibri" w:hAnsi="Calibri"/>
+                <w:i w:val="false"/>
                 <w:sz w:val="22"/>
                 <w:szCs w:val="22"/>
               </w:rPr>
@@ -1403,20 +1600,22 @@
       </w:tr>
       <w:tr>
         <w:trPr>
-          <w:cantSplit/>
+          <w:cantSplit w:val="true"/>
         </w:trPr>
         <w:tc>
           <w:tcPr>
-            <w:tcW w:w="825" w:type="dxa"/>
+            <w:tcW w:w="824" w:type="dxa"/>
             <w:tcBorders>
               <w:top w:val="single" w:sz="4" w:space="0" w:color="000001"/>
               <w:left w:val="single" w:sz="4" w:space="0" w:color="000001"/>
               <w:bottom w:val="single" w:sz="4" w:space="0" w:color="000001"/>
+              <w:insideH w:val="single" w:sz="4" w:space="0" w:color="000001"/>
               <w:right w:val="nil"/>
-            </w:tcBorders>
-            <w:shd w:val="clear" w:color="auto" w:fill="FFFFFF"/>
-            <w:tcMar>
-              <w:left w:w="98" w:type="dxa"/>
+              <w:insideV w:val="nil"/>
+            </w:tcBorders>
+            <w:shd w:fill="FFFFFF" w:val="clear"/>
+            <w:tcMar>
+              <w:left w:w="93" w:type="dxa"/>
             </w:tcMar>
           </w:tcPr>
           <w:p>
@@ -1426,16 +1625,24 @@
                 <w:ilvl w:val="0"/>
                 <w:numId w:val="2"/>
               </w:numPr>
-              <w:spacing w:after="0"/>
-              <w:ind w:left="360"/>
+              <w:spacing w:before="0" w:after="0"/>
+              <w:ind w:left="360" w:right="0" w:hanging="360"/>
               <w:jc w:val="center"/>
               <w:rPr>
-                <w:rFonts w:asciiTheme="minorHAnsi" w:hAnsiTheme="minorHAnsi"/>
-                <w:i w:val="0"/>
-                <w:sz w:val="22"/>
-                <w:szCs w:val="22"/>
-              </w:rPr>
-            </w:pPr>
+                <w:rFonts w:ascii="Calibri" w:hAnsi="Calibri"/>
+                <w:i w:val="false"/>
+                <w:sz w:val="22"/>
+                <w:szCs w:val="22"/>
+              </w:rPr>
+            </w:pPr>
+            <w:r>
+              <w:rPr>
+                <w:rFonts w:ascii="Calibri" w:hAnsi="Calibri"/>
+                <w:i w:val="false"/>
+                <w:sz w:val="22"/>
+                <w:szCs w:val="22"/>
+              </w:rPr>
+            </w:r>
           </w:p>
         </w:tc>
         <w:tc>
@@ -1445,82 +1652,68 @@
               <w:top w:val="single" w:sz="4" w:space="0" w:color="000001"/>
               <w:left w:val="single" w:sz="4" w:space="0" w:color="000001"/>
               <w:bottom w:val="single" w:sz="4" w:space="0" w:color="000001"/>
+              <w:insideH w:val="single" w:sz="4" w:space="0" w:color="000001"/>
               <w:right w:val="nil"/>
-            </w:tcBorders>
-            <w:shd w:val="clear" w:color="auto" w:fill="FFFFFF"/>
-            <w:tcMar>
-              <w:left w:w="98" w:type="dxa"/>
-            </w:tcMar>
-          </w:tcPr>
-          <w:p>
-            <w:pPr>
-              <w:pStyle w:val="TextBody"/>
-              <w:spacing w:after="0"/>
-              <w:rPr>
-                <w:rFonts w:asciiTheme="minorHAnsi" w:hAnsiTheme="minorHAnsi" w:cs="Times New Roman"/>
-                <w:i w:val="0"/>
-                <w:sz w:val="22"/>
-                <w:szCs w:val="22"/>
-              </w:rPr>
-            </w:pPr>
-            <w:r>
-              <w:rPr>
-                <w:rFonts w:asciiTheme="minorHAnsi" w:hAnsiTheme="minorHAnsi" w:cs="Times New Roman"/>
-                <w:i w:val="0"/>
-                <w:sz w:val="22"/>
-                <w:szCs w:val="22"/>
-              </w:rPr>
-              <w:t>Retrieving visited user's in</w:t>
-            </w:r>
-            <w:r>
-              <w:rPr>
-                <w:rFonts w:asciiTheme="minorHAnsi" w:hAnsiTheme="minorHAnsi" w:cs="Times New Roman"/>
-                <w:i w:val="0"/>
-                <w:sz w:val="22"/>
-                <w:szCs w:val="22"/>
-              </w:rPr>
-              <w:t>f</w:t>
-            </w:r>
-            <w:r>
-              <w:rPr>
-                <w:rFonts w:asciiTheme="minorHAnsi" w:hAnsiTheme="minorHAnsi" w:cs="Times New Roman"/>
-                <w:i w:val="0"/>
-                <w:sz w:val="22"/>
-                <w:szCs w:val="22"/>
-              </w:rPr>
-              <w:t>ormation</w:t>
-            </w:r>
-          </w:p>
-        </w:tc>
-        <w:tc>
-          <w:tcPr>
-            <w:tcW w:w="4734" w:type="dxa"/>
+              <w:insideV w:val="nil"/>
+            </w:tcBorders>
+            <w:shd w:fill="FFFFFF" w:val="clear"/>
+            <w:tcMar>
+              <w:left w:w="93" w:type="dxa"/>
+            </w:tcMar>
+          </w:tcPr>
+          <w:p>
+            <w:pPr>
+              <w:pStyle w:val="TextBody"/>
+              <w:spacing w:before="0" w:after="0"/>
+              <w:rPr>
+                <w:rFonts w:cs="Times New Roman" w:ascii="Calibri" w:hAnsi="Calibri"/>
+                <w:i w:val="false"/>
+                <w:sz w:val="22"/>
+                <w:szCs w:val="22"/>
+              </w:rPr>
+            </w:pPr>
+            <w:r>
+              <w:rPr>
+                <w:rFonts w:cs="Times New Roman" w:ascii="Calibri" w:hAnsi="Calibri"/>
+                <w:i w:val="false"/>
+                <w:sz w:val="22"/>
+                <w:szCs w:val="22"/>
+              </w:rPr>
+              <w:t>Retrieving visited user's information</w:t>
+            </w:r>
+          </w:p>
+        </w:tc>
+        <w:tc>
+          <w:tcPr>
+            <w:tcW w:w="4733" w:type="dxa"/>
             <w:tcBorders>
               <w:top w:val="single" w:sz="4" w:space="0" w:color="000001"/>
               <w:left w:val="single" w:sz="4" w:space="0" w:color="000001"/>
               <w:bottom w:val="single" w:sz="4" w:space="0" w:color="000001"/>
+              <w:insideH w:val="single" w:sz="4" w:space="0" w:color="000001"/>
               <w:right w:val="nil"/>
-            </w:tcBorders>
-            <w:shd w:val="clear" w:color="auto" w:fill="FFFFFF"/>
-            <w:tcMar>
-              <w:left w:w="98" w:type="dxa"/>
-            </w:tcMar>
-          </w:tcPr>
-          <w:p>
-            <w:pPr>
-              <w:pStyle w:val="TextBody"/>
-              <w:spacing w:after="0"/>
-              <w:rPr>
-                <w:rFonts w:asciiTheme="minorHAnsi" w:hAnsiTheme="minorHAnsi" w:cs="Times New Roman"/>
-                <w:i w:val="0"/>
-                <w:sz w:val="22"/>
-                <w:szCs w:val="22"/>
-              </w:rPr>
-            </w:pPr>
-            <w:r>
-              <w:rPr>
-                <w:rFonts w:asciiTheme="minorHAnsi" w:hAnsiTheme="minorHAnsi" w:cs="Times New Roman"/>
-                <w:i w:val="0"/>
+              <w:insideV w:val="nil"/>
+            </w:tcBorders>
+            <w:shd w:fill="FFFFFF" w:val="clear"/>
+            <w:tcMar>
+              <w:left w:w="93" w:type="dxa"/>
+            </w:tcMar>
+          </w:tcPr>
+          <w:p>
+            <w:pPr>
+              <w:pStyle w:val="TextBody"/>
+              <w:spacing w:before="0" w:after="0"/>
+              <w:rPr>
+                <w:rFonts w:cs="Times New Roman" w:ascii="Calibri" w:hAnsi="Calibri"/>
+                <w:i w:val="false"/>
+                <w:sz w:val="22"/>
+                <w:szCs w:val="22"/>
+              </w:rPr>
+            </w:pPr>
+            <w:r>
+              <w:rPr>
+                <w:rFonts w:cs="Times New Roman" w:ascii="Calibri" w:hAnsi="Calibri"/>
+                <w:i w:val="false"/>
                 <w:sz w:val="22"/>
                 <w:szCs w:val="22"/>
               </w:rPr>
@@ -1530,34 +1723,36 @@
         </w:tc>
         <w:tc>
           <w:tcPr>
-            <w:tcW w:w="1034" w:type="dxa"/>
+            <w:tcW w:w="1035" w:type="dxa"/>
             <w:tcBorders>
               <w:top w:val="single" w:sz="4" w:space="0" w:color="000001"/>
               <w:left w:val="single" w:sz="4" w:space="0" w:color="000001"/>
               <w:bottom w:val="single" w:sz="4" w:space="0" w:color="000001"/>
+              <w:insideH w:val="single" w:sz="4" w:space="0" w:color="000001"/>
               <w:right w:val="single" w:sz="4" w:space="0" w:color="000001"/>
-            </w:tcBorders>
-            <w:shd w:val="clear" w:color="auto" w:fill="FFFFFF"/>
-            <w:tcMar>
-              <w:left w:w="98" w:type="dxa"/>
-            </w:tcMar>
-          </w:tcPr>
-          <w:p>
-            <w:pPr>
-              <w:pStyle w:val="TextBody"/>
-              <w:spacing w:after="0"/>
+              <w:insideV w:val="single" w:sz="4" w:space="0" w:color="000001"/>
+            </w:tcBorders>
+            <w:shd w:fill="FFFFFF" w:val="clear"/>
+            <w:tcMar>
+              <w:left w:w="93" w:type="dxa"/>
+            </w:tcMar>
+          </w:tcPr>
+          <w:p>
+            <w:pPr>
+              <w:pStyle w:val="TextBody"/>
+              <w:spacing w:before="0" w:after="0"/>
               <w:jc w:val="center"/>
               <w:rPr>
-                <w:rFonts w:asciiTheme="minorHAnsi" w:hAnsiTheme="minorHAnsi" w:cs="Times New Roman"/>
-                <w:i w:val="0"/>
-                <w:sz w:val="22"/>
-                <w:szCs w:val="22"/>
-              </w:rPr>
-            </w:pPr>
-            <w:r>
-              <w:rPr>
-                <w:rFonts w:asciiTheme="minorHAnsi" w:hAnsiTheme="minorHAnsi" w:cs="Times New Roman"/>
-                <w:i w:val="0"/>
+                <w:rFonts w:cs="Times New Roman" w:ascii="Calibri" w:hAnsi="Calibri"/>
+                <w:i w:val="false"/>
+                <w:sz w:val="22"/>
+                <w:szCs w:val="22"/>
+              </w:rPr>
+            </w:pPr>
+            <w:r>
+              <w:rPr>
+                <w:rFonts w:cs="Times New Roman" w:ascii="Calibri" w:hAnsi="Calibri"/>
+                <w:i w:val="false"/>
                 <w:sz w:val="22"/>
                 <w:szCs w:val="22"/>
               </w:rPr>
@@ -1568,20 +1763,22 @@
       </w:tr>
       <w:tr>
         <w:trPr>
-          <w:cantSplit/>
+          <w:cantSplit w:val="true"/>
         </w:trPr>
         <w:tc>
           <w:tcPr>
-            <w:tcW w:w="825" w:type="dxa"/>
+            <w:tcW w:w="824" w:type="dxa"/>
             <w:tcBorders>
               <w:top w:val="single" w:sz="4" w:space="0" w:color="000001"/>
               <w:left w:val="single" w:sz="4" w:space="0" w:color="000001"/>
               <w:bottom w:val="single" w:sz="4" w:space="0" w:color="000001"/>
+              <w:insideH w:val="single" w:sz="4" w:space="0" w:color="000001"/>
               <w:right w:val="nil"/>
-            </w:tcBorders>
-            <w:shd w:val="clear" w:color="auto" w:fill="FFFFFF"/>
-            <w:tcMar>
-              <w:left w:w="98" w:type="dxa"/>
+              <w:insideV w:val="nil"/>
+            </w:tcBorders>
+            <w:shd w:fill="FFFFFF" w:val="clear"/>
+            <w:tcMar>
+              <w:left w:w="93" w:type="dxa"/>
             </w:tcMar>
           </w:tcPr>
           <w:p>
@@ -1591,16 +1788,24 @@
                 <w:ilvl w:val="0"/>
                 <w:numId w:val="2"/>
               </w:numPr>
-              <w:spacing w:after="0"/>
-              <w:ind w:left="360"/>
+              <w:spacing w:before="0" w:after="0"/>
+              <w:ind w:left="360" w:right="0" w:hanging="360"/>
               <w:jc w:val="center"/>
               <w:rPr>
-                <w:rFonts w:asciiTheme="minorHAnsi" w:hAnsiTheme="minorHAnsi"/>
-                <w:i w:val="0"/>
-                <w:sz w:val="22"/>
-                <w:szCs w:val="22"/>
-              </w:rPr>
-            </w:pPr>
+                <w:rFonts w:ascii="Calibri" w:hAnsi="Calibri"/>
+                <w:i w:val="false"/>
+                <w:sz w:val="22"/>
+                <w:szCs w:val="22"/>
+              </w:rPr>
+            </w:pPr>
+            <w:r>
+              <w:rPr>
+                <w:rFonts w:ascii="Calibri" w:hAnsi="Calibri"/>
+                <w:i w:val="false"/>
+                <w:sz w:val="22"/>
+                <w:szCs w:val="22"/>
+              </w:rPr>
+            </w:r>
           </w:p>
         </w:tc>
         <w:tc>
@@ -1610,28 +1815,30 @@
               <w:top w:val="single" w:sz="4" w:space="0" w:color="000001"/>
               <w:left w:val="single" w:sz="4" w:space="0" w:color="000001"/>
               <w:bottom w:val="single" w:sz="4" w:space="0" w:color="000001"/>
+              <w:insideH w:val="single" w:sz="4" w:space="0" w:color="000001"/>
               <w:right w:val="nil"/>
-            </w:tcBorders>
-            <w:shd w:val="clear" w:color="auto" w:fill="FFFFFF"/>
-            <w:tcMar>
-              <w:left w:w="98" w:type="dxa"/>
-            </w:tcMar>
-          </w:tcPr>
-          <w:p>
-            <w:pPr>
-              <w:pStyle w:val="TextBody"/>
-              <w:spacing w:after="0"/>
-              <w:rPr>
-                <w:rFonts w:asciiTheme="minorHAnsi" w:hAnsiTheme="minorHAnsi" w:cs="Times New Roman"/>
-                <w:i w:val="0"/>
-                <w:sz w:val="22"/>
-                <w:szCs w:val="22"/>
-              </w:rPr>
-            </w:pPr>
-            <w:r>
-              <w:rPr>
-                <w:rFonts w:asciiTheme="minorHAnsi" w:hAnsiTheme="minorHAnsi" w:cs="Times New Roman"/>
-                <w:i w:val="0"/>
+              <w:insideV w:val="nil"/>
+            </w:tcBorders>
+            <w:shd w:fill="FFFFFF" w:val="clear"/>
+            <w:tcMar>
+              <w:left w:w="93" w:type="dxa"/>
+            </w:tcMar>
+          </w:tcPr>
+          <w:p>
+            <w:pPr>
+              <w:pStyle w:val="TextBody"/>
+              <w:spacing w:before="0" w:after="0"/>
+              <w:rPr>
+                <w:rFonts w:cs="Times New Roman" w:ascii="Calibri" w:hAnsi="Calibri"/>
+                <w:i w:val="false"/>
+                <w:sz w:val="22"/>
+                <w:szCs w:val="22"/>
+              </w:rPr>
+            </w:pPr>
+            <w:r>
+              <w:rPr>
+                <w:rFonts w:cs="Times New Roman" w:ascii="Calibri" w:hAnsi="Calibri"/>
+                <w:i w:val="false"/>
                 <w:sz w:val="22"/>
                 <w:szCs w:val="22"/>
               </w:rPr>
@@ -1641,33 +1848,35 @@
         </w:tc>
         <w:tc>
           <w:tcPr>
-            <w:tcW w:w="4734" w:type="dxa"/>
+            <w:tcW w:w="4733" w:type="dxa"/>
             <w:tcBorders>
               <w:top w:val="single" w:sz="4" w:space="0" w:color="000001"/>
               <w:left w:val="single" w:sz="4" w:space="0" w:color="000001"/>
               <w:bottom w:val="single" w:sz="4" w:space="0" w:color="000001"/>
+              <w:insideH w:val="single" w:sz="4" w:space="0" w:color="000001"/>
               <w:right w:val="nil"/>
-            </w:tcBorders>
-            <w:shd w:val="clear" w:color="auto" w:fill="FFFFFF"/>
-            <w:tcMar>
-              <w:left w:w="98" w:type="dxa"/>
-            </w:tcMar>
-          </w:tcPr>
-          <w:p>
-            <w:pPr>
-              <w:pStyle w:val="TextBody"/>
-              <w:spacing w:after="0"/>
-              <w:rPr>
-                <w:rFonts w:asciiTheme="minorHAnsi" w:hAnsiTheme="minorHAnsi" w:cs="Times New Roman"/>
-                <w:i w:val="0"/>
-                <w:sz w:val="22"/>
-                <w:szCs w:val="22"/>
-              </w:rPr>
-            </w:pPr>
-            <w:r>
-              <w:rPr>
-                <w:rFonts w:asciiTheme="minorHAnsi" w:hAnsiTheme="minorHAnsi" w:cs="Times New Roman"/>
-                <w:i w:val="0"/>
+              <w:insideV w:val="nil"/>
+            </w:tcBorders>
+            <w:shd w:fill="FFFFFF" w:val="clear"/>
+            <w:tcMar>
+              <w:left w:w="93" w:type="dxa"/>
+            </w:tcMar>
+          </w:tcPr>
+          <w:p>
+            <w:pPr>
+              <w:pStyle w:val="TextBody"/>
+              <w:spacing w:before="0" w:after="0"/>
+              <w:rPr>
+                <w:rFonts w:cs="Times New Roman" w:ascii="Calibri" w:hAnsi="Calibri"/>
+                <w:i w:val="false"/>
+                <w:sz w:val="22"/>
+                <w:szCs w:val="22"/>
+              </w:rPr>
+            </w:pPr>
+            <w:r>
+              <w:rPr>
+                <w:rFonts w:cs="Times New Roman" w:ascii="Calibri" w:hAnsi="Calibri"/>
+                <w:i w:val="false"/>
                 <w:sz w:val="22"/>
                 <w:szCs w:val="22"/>
               </w:rPr>
@@ -1677,34 +1886,36 @@
         </w:tc>
         <w:tc>
           <w:tcPr>
-            <w:tcW w:w="1034" w:type="dxa"/>
+            <w:tcW w:w="1035" w:type="dxa"/>
             <w:tcBorders>
               <w:top w:val="single" w:sz="4" w:space="0" w:color="000001"/>
               <w:left w:val="single" w:sz="4" w:space="0" w:color="000001"/>
               <w:bottom w:val="single" w:sz="4" w:space="0" w:color="000001"/>
+              <w:insideH w:val="single" w:sz="4" w:space="0" w:color="000001"/>
               <w:right w:val="single" w:sz="4" w:space="0" w:color="000001"/>
-            </w:tcBorders>
-            <w:shd w:val="clear" w:color="auto" w:fill="FFFFFF"/>
-            <w:tcMar>
-              <w:left w:w="98" w:type="dxa"/>
-            </w:tcMar>
-          </w:tcPr>
-          <w:p>
-            <w:pPr>
-              <w:pStyle w:val="TextBody"/>
-              <w:spacing w:after="0"/>
+              <w:insideV w:val="single" w:sz="4" w:space="0" w:color="000001"/>
+            </w:tcBorders>
+            <w:shd w:fill="FFFFFF" w:val="clear"/>
+            <w:tcMar>
+              <w:left w:w="93" w:type="dxa"/>
+            </w:tcMar>
+          </w:tcPr>
+          <w:p>
+            <w:pPr>
+              <w:pStyle w:val="TextBody"/>
+              <w:spacing w:before="0" w:after="0"/>
               <w:jc w:val="center"/>
               <w:rPr>
-                <w:rFonts w:asciiTheme="minorHAnsi" w:hAnsiTheme="minorHAnsi" w:cs="Times New Roman"/>
-                <w:i w:val="0"/>
-                <w:sz w:val="22"/>
-                <w:szCs w:val="22"/>
-              </w:rPr>
-            </w:pPr>
-            <w:r>
-              <w:rPr>
-                <w:rFonts w:asciiTheme="minorHAnsi" w:hAnsiTheme="minorHAnsi" w:cs="Times New Roman"/>
-                <w:i w:val="0"/>
+                <w:rFonts w:cs="Times New Roman" w:ascii="Calibri" w:hAnsi="Calibri"/>
+                <w:i w:val="false"/>
+                <w:sz w:val="22"/>
+                <w:szCs w:val="22"/>
+              </w:rPr>
+            </w:pPr>
+            <w:r>
+              <w:rPr>
+                <w:rFonts w:cs="Times New Roman" w:ascii="Calibri" w:hAnsi="Calibri"/>
+                <w:i w:val="false"/>
                 <w:sz w:val="22"/>
                 <w:szCs w:val="22"/>
               </w:rPr>
@@ -1715,20 +1926,22 @@
       </w:tr>
       <w:tr>
         <w:trPr>
-          <w:cantSplit/>
+          <w:cantSplit w:val="true"/>
         </w:trPr>
         <w:tc>
           <w:tcPr>
-            <w:tcW w:w="825" w:type="dxa"/>
+            <w:tcW w:w="824" w:type="dxa"/>
             <w:tcBorders>
               <w:top w:val="single" w:sz="4" w:space="0" w:color="000001"/>
               <w:left w:val="single" w:sz="4" w:space="0" w:color="000001"/>
               <w:bottom w:val="single" w:sz="4" w:space="0" w:color="000001"/>
+              <w:insideH w:val="single" w:sz="4" w:space="0" w:color="000001"/>
               <w:right w:val="nil"/>
-            </w:tcBorders>
-            <w:shd w:val="clear" w:color="auto" w:fill="FFFFFF"/>
-            <w:tcMar>
-              <w:left w:w="98" w:type="dxa"/>
+              <w:insideV w:val="nil"/>
+            </w:tcBorders>
+            <w:shd w:fill="FFFFFF" w:val="clear"/>
+            <w:tcMar>
+              <w:left w:w="93" w:type="dxa"/>
             </w:tcMar>
           </w:tcPr>
           <w:p>
@@ -1738,16 +1951,24 @@
                 <w:ilvl w:val="0"/>
                 <w:numId w:val="2"/>
               </w:numPr>
-              <w:spacing w:after="0"/>
-              <w:ind w:left="360"/>
+              <w:spacing w:before="0" w:after="0"/>
+              <w:ind w:left="360" w:right="0" w:hanging="360"/>
               <w:jc w:val="center"/>
               <w:rPr>
-                <w:rFonts w:asciiTheme="minorHAnsi" w:hAnsiTheme="minorHAnsi"/>
-                <w:i w:val="0"/>
-                <w:sz w:val="22"/>
-                <w:szCs w:val="22"/>
-              </w:rPr>
-            </w:pPr>
+                <w:rFonts w:ascii="Calibri" w:hAnsi="Calibri"/>
+                <w:i w:val="false"/>
+                <w:sz w:val="22"/>
+                <w:szCs w:val="22"/>
+              </w:rPr>
+            </w:pPr>
+            <w:r>
+              <w:rPr>
+                <w:rFonts w:ascii="Calibri" w:hAnsi="Calibri"/>
+                <w:i w:val="false"/>
+                <w:sz w:val="22"/>
+                <w:szCs w:val="22"/>
+              </w:rPr>
+            </w:r>
           </w:p>
         </w:tc>
         <w:tc>
@@ -1757,28 +1978,30 @@
               <w:top w:val="single" w:sz="4" w:space="0" w:color="000001"/>
               <w:left w:val="single" w:sz="4" w:space="0" w:color="000001"/>
               <w:bottom w:val="single" w:sz="4" w:space="0" w:color="000001"/>
+              <w:insideH w:val="single" w:sz="4" w:space="0" w:color="000001"/>
               <w:right w:val="nil"/>
-            </w:tcBorders>
-            <w:shd w:val="clear" w:color="auto" w:fill="FFFFFF"/>
-            <w:tcMar>
-              <w:left w:w="98" w:type="dxa"/>
-            </w:tcMar>
-          </w:tcPr>
-          <w:p>
-            <w:pPr>
-              <w:pStyle w:val="TextBody"/>
-              <w:spacing w:after="0"/>
-              <w:rPr>
-                <w:rFonts w:asciiTheme="minorHAnsi" w:hAnsiTheme="minorHAnsi"/>
-                <w:i w:val="0"/>
-                <w:sz w:val="22"/>
-                <w:szCs w:val="22"/>
-              </w:rPr>
-            </w:pPr>
-            <w:r>
-              <w:rPr>
-                <w:rFonts w:asciiTheme="minorHAnsi" w:hAnsiTheme="minorHAnsi"/>
-                <w:i w:val="0"/>
+              <w:insideV w:val="nil"/>
+            </w:tcBorders>
+            <w:shd w:fill="FFFFFF" w:val="clear"/>
+            <w:tcMar>
+              <w:left w:w="93" w:type="dxa"/>
+            </w:tcMar>
+          </w:tcPr>
+          <w:p>
+            <w:pPr>
+              <w:pStyle w:val="TextBody"/>
+              <w:spacing w:before="0" w:after="0"/>
+              <w:rPr>
+                <w:rFonts w:ascii="Calibri" w:hAnsi="Calibri"/>
+                <w:i w:val="false"/>
+                <w:sz w:val="22"/>
+                <w:szCs w:val="22"/>
+              </w:rPr>
+            </w:pPr>
+            <w:r>
+              <w:rPr>
+                <w:rFonts w:ascii="Calibri" w:hAnsi="Calibri"/>
+                <w:i w:val="false"/>
                 <w:sz w:val="22"/>
                 <w:szCs w:val="22"/>
               </w:rPr>
@@ -1788,61 +2011,73 @@
         </w:tc>
         <w:tc>
           <w:tcPr>
-            <w:tcW w:w="4734" w:type="dxa"/>
+            <w:tcW w:w="4733" w:type="dxa"/>
             <w:tcBorders>
               <w:top w:val="single" w:sz="4" w:space="0" w:color="000001"/>
               <w:left w:val="single" w:sz="4" w:space="0" w:color="000001"/>
               <w:bottom w:val="single" w:sz="4" w:space="0" w:color="000001"/>
+              <w:insideH w:val="single" w:sz="4" w:space="0" w:color="000001"/>
               <w:right w:val="nil"/>
-            </w:tcBorders>
-            <w:shd w:val="clear" w:color="auto" w:fill="FFFFFF"/>
-            <w:tcMar>
-              <w:left w:w="98" w:type="dxa"/>
-            </w:tcMar>
-          </w:tcPr>
-          <w:p>
-            <w:pPr>
-              <w:pStyle w:val="TextBody"/>
-              <w:spacing w:after="0"/>
-              <w:rPr>
-                <w:rFonts w:asciiTheme="minorHAnsi" w:hAnsiTheme="minorHAnsi" w:cs="Times New Roman"/>
-                <w:i w:val="0"/>
-                <w:sz w:val="22"/>
-                <w:szCs w:val="22"/>
-              </w:rPr>
-            </w:pPr>
-          </w:p>
-        </w:tc>
-        <w:tc>
-          <w:tcPr>
-            <w:tcW w:w="1034" w:type="dxa"/>
+              <w:insideV w:val="nil"/>
+            </w:tcBorders>
+            <w:shd w:fill="FFFFFF" w:val="clear"/>
+            <w:tcMar>
+              <w:left w:w="93" w:type="dxa"/>
+            </w:tcMar>
+          </w:tcPr>
+          <w:p>
+            <w:pPr>
+              <w:pStyle w:val="TextBody"/>
+              <w:spacing w:before="0" w:after="0"/>
+              <w:rPr>
+                <w:rFonts w:cs="Times New Roman" w:ascii="Calibri" w:hAnsi="Calibri"/>
+                <w:i w:val="false"/>
+                <w:sz w:val="22"/>
+                <w:szCs w:val="22"/>
+              </w:rPr>
+            </w:pPr>
+            <w:r>
+              <w:rPr>
+                <w:rFonts w:cs="Times New Roman" w:ascii="Calibri" w:hAnsi="Calibri"/>
+                <w:i w:val="false"/>
+                <w:sz w:val="22"/>
+                <w:szCs w:val="22"/>
+              </w:rPr>
+            </w:r>
+          </w:p>
+        </w:tc>
+        <w:tc>
+          <w:tcPr>
+            <w:tcW w:w="1035" w:type="dxa"/>
             <w:tcBorders>
               <w:top w:val="single" w:sz="4" w:space="0" w:color="000001"/>
               <w:left w:val="single" w:sz="4" w:space="0" w:color="000001"/>
               <w:bottom w:val="single" w:sz="4" w:space="0" w:color="000001"/>
+              <w:insideH w:val="single" w:sz="4" w:space="0" w:color="000001"/>
               <w:right w:val="single" w:sz="4" w:space="0" w:color="000001"/>
-            </w:tcBorders>
-            <w:shd w:val="clear" w:color="auto" w:fill="FFFFFF"/>
-            <w:tcMar>
-              <w:left w:w="98" w:type="dxa"/>
-            </w:tcMar>
-          </w:tcPr>
-          <w:p>
-            <w:pPr>
-              <w:pStyle w:val="TextBody"/>
-              <w:spacing w:after="0"/>
+              <w:insideV w:val="single" w:sz="4" w:space="0" w:color="000001"/>
+            </w:tcBorders>
+            <w:shd w:fill="FFFFFF" w:val="clear"/>
+            <w:tcMar>
+              <w:left w:w="93" w:type="dxa"/>
+            </w:tcMar>
+          </w:tcPr>
+          <w:p>
+            <w:pPr>
+              <w:pStyle w:val="TextBody"/>
+              <w:spacing w:before="0" w:after="0"/>
               <w:jc w:val="center"/>
               <w:rPr>
-                <w:rFonts w:asciiTheme="minorHAnsi" w:hAnsiTheme="minorHAnsi" w:cs="Times New Roman"/>
-                <w:i w:val="0"/>
-                <w:sz w:val="22"/>
-                <w:szCs w:val="22"/>
-              </w:rPr>
-            </w:pPr>
-            <w:r>
-              <w:rPr>
-                <w:rFonts w:asciiTheme="minorHAnsi" w:hAnsiTheme="minorHAnsi" w:cs="Times New Roman"/>
-                <w:i w:val="0"/>
+                <w:rFonts w:cs="Times New Roman" w:ascii="Calibri" w:hAnsi="Calibri"/>
+                <w:i w:val="false"/>
+                <w:sz w:val="22"/>
+                <w:szCs w:val="22"/>
+              </w:rPr>
+            </w:pPr>
+            <w:r>
+              <w:rPr>
+                <w:rFonts w:cs="Times New Roman" w:ascii="Calibri" w:hAnsi="Calibri"/>
+                <w:i w:val="false"/>
                 <w:sz w:val="22"/>
                 <w:szCs w:val="22"/>
               </w:rPr>
@@ -1853,20 +2088,22 @@
       </w:tr>
       <w:tr>
         <w:trPr>
-          <w:cantSplit/>
+          <w:cantSplit w:val="true"/>
         </w:trPr>
         <w:tc>
           <w:tcPr>
-            <w:tcW w:w="825" w:type="dxa"/>
+            <w:tcW w:w="824" w:type="dxa"/>
             <w:tcBorders>
               <w:top w:val="single" w:sz="4" w:space="0" w:color="000001"/>
               <w:left w:val="single" w:sz="4" w:space="0" w:color="000001"/>
               <w:bottom w:val="single" w:sz="4" w:space="0" w:color="000001"/>
+              <w:insideH w:val="single" w:sz="4" w:space="0" w:color="000001"/>
               <w:right w:val="nil"/>
-            </w:tcBorders>
-            <w:shd w:val="clear" w:color="auto" w:fill="FFFFFF"/>
-            <w:tcMar>
-              <w:left w:w="98" w:type="dxa"/>
+              <w:insideV w:val="nil"/>
+            </w:tcBorders>
+            <w:shd w:fill="FFFFFF" w:val="clear"/>
+            <w:tcMar>
+              <w:left w:w="93" w:type="dxa"/>
             </w:tcMar>
           </w:tcPr>
           <w:p>
@@ -1876,16 +2113,24 @@
                 <w:ilvl w:val="0"/>
                 <w:numId w:val="2"/>
               </w:numPr>
-              <w:spacing w:after="0"/>
-              <w:ind w:left="360"/>
+              <w:spacing w:before="0" w:after="0"/>
+              <w:ind w:left="360" w:right="0" w:hanging="360"/>
               <w:jc w:val="center"/>
               <w:rPr>
-                <w:rFonts w:asciiTheme="minorHAnsi" w:hAnsiTheme="minorHAnsi"/>
-                <w:i w:val="0"/>
-                <w:sz w:val="22"/>
-                <w:szCs w:val="22"/>
-              </w:rPr>
-            </w:pPr>
+                <w:rFonts w:ascii="Calibri" w:hAnsi="Calibri"/>
+                <w:i w:val="false"/>
+                <w:sz w:val="22"/>
+                <w:szCs w:val="22"/>
+              </w:rPr>
+            </w:pPr>
+            <w:r>
+              <w:rPr>
+                <w:rFonts w:ascii="Calibri" w:hAnsi="Calibri"/>
+                <w:i w:val="false"/>
+                <w:sz w:val="22"/>
+                <w:szCs w:val="22"/>
+              </w:rPr>
+            </w:r>
           </w:p>
         </w:tc>
         <w:tc>
@@ -1895,28 +2140,30 @@
               <w:top w:val="single" w:sz="4" w:space="0" w:color="000001"/>
               <w:left w:val="single" w:sz="4" w:space="0" w:color="000001"/>
               <w:bottom w:val="single" w:sz="4" w:space="0" w:color="000001"/>
+              <w:insideH w:val="single" w:sz="4" w:space="0" w:color="000001"/>
               <w:right w:val="nil"/>
-            </w:tcBorders>
-            <w:shd w:val="clear" w:color="auto" w:fill="FFFFFF"/>
-            <w:tcMar>
-              <w:left w:w="98" w:type="dxa"/>
-            </w:tcMar>
-          </w:tcPr>
-          <w:p>
-            <w:pPr>
-              <w:pStyle w:val="TextBody"/>
-              <w:spacing w:after="0"/>
-              <w:rPr>
-                <w:rFonts w:asciiTheme="minorHAnsi" w:hAnsiTheme="minorHAnsi"/>
-                <w:i w:val="0"/>
-                <w:sz w:val="22"/>
-                <w:szCs w:val="22"/>
-              </w:rPr>
-            </w:pPr>
-            <w:r>
-              <w:rPr>
-                <w:rFonts w:asciiTheme="minorHAnsi" w:hAnsiTheme="minorHAnsi" w:cs="Times New Roman"/>
-                <w:i w:val="0"/>
+              <w:insideV w:val="nil"/>
+            </w:tcBorders>
+            <w:shd w:fill="FFFFFF" w:val="clear"/>
+            <w:tcMar>
+              <w:left w:w="93" w:type="dxa"/>
+            </w:tcMar>
+          </w:tcPr>
+          <w:p>
+            <w:pPr>
+              <w:pStyle w:val="TextBody"/>
+              <w:spacing w:before="0" w:after="0"/>
+              <w:rPr>
+                <w:rFonts w:cs="Times New Roman" w:ascii="Calibri" w:hAnsi="Calibri"/>
+                <w:i w:val="false"/>
+                <w:sz w:val="22"/>
+                <w:szCs w:val="22"/>
+              </w:rPr>
+            </w:pPr>
+            <w:r>
+              <w:rPr>
+                <w:rFonts w:cs="Times New Roman" w:ascii="Calibri" w:hAnsi="Calibri"/>
+                <w:i w:val="false"/>
                 <w:sz w:val="22"/>
                 <w:szCs w:val="22"/>
               </w:rPr>
@@ -1926,33 +2173,35 @@
         </w:tc>
         <w:tc>
           <w:tcPr>
-            <w:tcW w:w="4734" w:type="dxa"/>
+            <w:tcW w:w="4733" w:type="dxa"/>
             <w:tcBorders>
               <w:top w:val="single" w:sz="4" w:space="0" w:color="000001"/>
               <w:left w:val="single" w:sz="4" w:space="0" w:color="000001"/>
               <w:bottom w:val="single" w:sz="4" w:space="0" w:color="000001"/>
+              <w:insideH w:val="single" w:sz="4" w:space="0" w:color="000001"/>
               <w:right w:val="nil"/>
-            </w:tcBorders>
-            <w:shd w:val="clear" w:color="auto" w:fill="FFFFFF"/>
-            <w:tcMar>
-              <w:left w:w="98" w:type="dxa"/>
-            </w:tcMar>
-          </w:tcPr>
-          <w:p>
-            <w:pPr>
-              <w:pStyle w:val="TextBody"/>
-              <w:spacing w:after="0"/>
-              <w:rPr>
-                <w:rFonts w:asciiTheme="minorHAnsi" w:hAnsiTheme="minorHAnsi" w:cs="Times New Roman"/>
-                <w:i w:val="0"/>
-                <w:sz w:val="22"/>
-                <w:szCs w:val="22"/>
-              </w:rPr>
-            </w:pPr>
-            <w:r>
-              <w:rPr>
-                <w:rFonts w:asciiTheme="minorHAnsi" w:hAnsiTheme="minorHAnsi" w:cs="Times New Roman"/>
-                <w:i w:val="0"/>
+              <w:insideV w:val="nil"/>
+            </w:tcBorders>
+            <w:shd w:fill="FFFFFF" w:val="clear"/>
+            <w:tcMar>
+              <w:left w:w="93" w:type="dxa"/>
+            </w:tcMar>
+          </w:tcPr>
+          <w:p>
+            <w:pPr>
+              <w:pStyle w:val="TextBody"/>
+              <w:spacing w:before="0" w:after="0"/>
+              <w:rPr>
+                <w:rFonts w:cs="Times New Roman" w:ascii="Calibri" w:hAnsi="Calibri"/>
+                <w:i w:val="false"/>
+                <w:sz w:val="22"/>
+                <w:szCs w:val="22"/>
+              </w:rPr>
+            </w:pPr>
+            <w:r>
+              <w:rPr>
+                <w:rFonts w:cs="Times New Roman" w:ascii="Calibri" w:hAnsi="Calibri"/>
+                <w:i w:val="false"/>
                 <w:sz w:val="22"/>
                 <w:szCs w:val="22"/>
               </w:rPr>
@@ -1962,34 +2211,36 @@
         </w:tc>
         <w:tc>
           <w:tcPr>
-            <w:tcW w:w="1034" w:type="dxa"/>
+            <w:tcW w:w="1035" w:type="dxa"/>
             <w:tcBorders>
               <w:top w:val="single" w:sz="4" w:space="0" w:color="000001"/>
               <w:left w:val="single" w:sz="4" w:space="0" w:color="000001"/>
               <w:bottom w:val="single" w:sz="4" w:space="0" w:color="000001"/>
+              <w:insideH w:val="single" w:sz="4" w:space="0" w:color="000001"/>
               <w:right w:val="single" w:sz="4" w:space="0" w:color="000001"/>
-            </w:tcBorders>
-            <w:shd w:val="clear" w:color="auto" w:fill="FFFFFF"/>
-            <w:tcMar>
-              <w:left w:w="98" w:type="dxa"/>
-            </w:tcMar>
-          </w:tcPr>
-          <w:p>
-            <w:pPr>
-              <w:pStyle w:val="TextBody"/>
-              <w:spacing w:after="0"/>
+              <w:insideV w:val="single" w:sz="4" w:space="0" w:color="000001"/>
+            </w:tcBorders>
+            <w:shd w:fill="FFFFFF" w:val="clear"/>
+            <w:tcMar>
+              <w:left w:w="93" w:type="dxa"/>
+            </w:tcMar>
+          </w:tcPr>
+          <w:p>
+            <w:pPr>
+              <w:pStyle w:val="TextBody"/>
+              <w:spacing w:before="0" w:after="0"/>
               <w:jc w:val="center"/>
               <w:rPr>
-                <w:rFonts w:asciiTheme="minorHAnsi" w:hAnsiTheme="minorHAnsi" w:cs="Times New Roman"/>
-                <w:i w:val="0"/>
-                <w:sz w:val="22"/>
-                <w:szCs w:val="22"/>
-              </w:rPr>
-            </w:pPr>
-            <w:r>
-              <w:rPr>
-                <w:rFonts w:asciiTheme="minorHAnsi" w:hAnsiTheme="minorHAnsi" w:cs="Times New Roman"/>
-                <w:i w:val="0"/>
+                <w:rFonts w:cs="Times New Roman" w:ascii="Calibri" w:hAnsi="Calibri"/>
+                <w:i w:val="false"/>
+                <w:sz w:val="22"/>
+                <w:szCs w:val="22"/>
+              </w:rPr>
+            </w:pPr>
+            <w:r>
+              <w:rPr>
+                <w:rFonts w:cs="Times New Roman" w:ascii="Calibri" w:hAnsi="Calibri"/>
+                <w:i w:val="false"/>
                 <w:sz w:val="22"/>
                 <w:szCs w:val="22"/>
               </w:rPr>
@@ -2000,20 +2251,22 @@
       </w:tr>
       <w:tr>
         <w:trPr>
-          <w:cantSplit/>
+          <w:cantSplit w:val="true"/>
         </w:trPr>
         <w:tc>
           <w:tcPr>
-            <w:tcW w:w="825" w:type="dxa"/>
+            <w:tcW w:w="824" w:type="dxa"/>
             <w:tcBorders>
               <w:top w:val="nil"/>
               <w:left w:val="single" w:sz="4" w:space="0" w:color="000001"/>
               <w:bottom w:val="single" w:sz="4" w:space="0" w:color="000001"/>
+              <w:insideH w:val="single" w:sz="4" w:space="0" w:color="000001"/>
               <w:right w:val="nil"/>
-            </w:tcBorders>
-            <w:shd w:val="clear" w:color="auto" w:fill="FFFFFF"/>
-            <w:tcMar>
-              <w:left w:w="98" w:type="dxa"/>
+              <w:insideV w:val="nil"/>
+            </w:tcBorders>
+            <w:shd w:fill="FFFFFF" w:val="clear"/>
+            <w:tcMar>
+              <w:left w:w="93" w:type="dxa"/>
             </w:tcMar>
           </w:tcPr>
           <w:p>
@@ -2023,16 +2276,24 @@
                 <w:ilvl w:val="0"/>
                 <w:numId w:val="2"/>
               </w:numPr>
-              <w:spacing w:after="0"/>
-              <w:ind w:left="360"/>
+              <w:spacing w:before="0" w:after="0"/>
+              <w:ind w:left="360" w:right="0" w:hanging="360"/>
               <w:jc w:val="center"/>
               <w:rPr>
-                <w:rFonts w:asciiTheme="minorHAnsi" w:hAnsiTheme="minorHAnsi"/>
-                <w:i w:val="0"/>
-                <w:sz w:val="22"/>
-                <w:szCs w:val="22"/>
-              </w:rPr>
-            </w:pPr>
+                <w:rFonts w:ascii="Calibri" w:hAnsi="Calibri"/>
+                <w:i w:val="false"/>
+                <w:sz w:val="22"/>
+                <w:szCs w:val="22"/>
+              </w:rPr>
+            </w:pPr>
+            <w:r>
+              <w:rPr>
+                <w:rFonts w:ascii="Calibri" w:hAnsi="Calibri"/>
+                <w:i w:val="false"/>
+                <w:sz w:val="22"/>
+                <w:szCs w:val="22"/>
+              </w:rPr>
+            </w:r>
           </w:p>
         </w:tc>
         <w:tc>
@@ -2042,28 +2303,30 @@
               <w:top w:val="nil"/>
               <w:left w:val="single" w:sz="4" w:space="0" w:color="000001"/>
               <w:bottom w:val="single" w:sz="4" w:space="0" w:color="000001"/>
+              <w:insideH w:val="single" w:sz="4" w:space="0" w:color="000001"/>
               <w:right w:val="nil"/>
-            </w:tcBorders>
-            <w:shd w:val="clear" w:color="auto" w:fill="FFFFFF"/>
-            <w:tcMar>
-              <w:left w:w="98" w:type="dxa"/>
-            </w:tcMar>
-          </w:tcPr>
-          <w:p>
-            <w:pPr>
-              <w:pStyle w:val="TextBody"/>
-              <w:spacing w:after="0"/>
-              <w:rPr>
-                <w:rFonts w:asciiTheme="minorHAnsi" w:hAnsiTheme="minorHAnsi" w:cs="Times New Roman"/>
-                <w:i w:val="0"/>
-                <w:sz w:val="22"/>
-                <w:szCs w:val="22"/>
-              </w:rPr>
-            </w:pPr>
-            <w:r>
-              <w:rPr>
-                <w:rFonts w:asciiTheme="minorHAnsi" w:hAnsiTheme="minorHAnsi" w:cs="Times New Roman"/>
-                <w:i w:val="0"/>
+              <w:insideV w:val="nil"/>
+            </w:tcBorders>
+            <w:shd w:fill="FFFFFF" w:val="clear"/>
+            <w:tcMar>
+              <w:left w:w="93" w:type="dxa"/>
+            </w:tcMar>
+          </w:tcPr>
+          <w:p>
+            <w:pPr>
+              <w:pStyle w:val="TextBody"/>
+              <w:spacing w:before="0" w:after="0"/>
+              <w:rPr>
+                <w:rFonts w:cs="Times New Roman" w:ascii="Calibri" w:hAnsi="Calibri"/>
+                <w:i w:val="false"/>
+                <w:sz w:val="22"/>
+                <w:szCs w:val="22"/>
+              </w:rPr>
+            </w:pPr>
+            <w:r>
+              <w:rPr>
+                <w:rFonts w:cs="Times New Roman" w:ascii="Calibri" w:hAnsi="Calibri"/>
+                <w:i w:val="false"/>
                 <w:sz w:val="22"/>
                 <w:szCs w:val="22"/>
               </w:rPr>
@@ -2073,33 +2336,35 @@
         </w:tc>
         <w:tc>
           <w:tcPr>
-            <w:tcW w:w="4734" w:type="dxa"/>
+            <w:tcW w:w="4733" w:type="dxa"/>
             <w:tcBorders>
               <w:top w:val="nil"/>
               <w:left w:val="single" w:sz="4" w:space="0" w:color="000001"/>
               <w:bottom w:val="single" w:sz="4" w:space="0" w:color="000001"/>
+              <w:insideH w:val="single" w:sz="4" w:space="0" w:color="000001"/>
               <w:right w:val="nil"/>
-            </w:tcBorders>
-            <w:shd w:val="clear" w:color="auto" w:fill="FFFFFF"/>
-            <w:tcMar>
-              <w:left w:w="98" w:type="dxa"/>
-            </w:tcMar>
-          </w:tcPr>
-          <w:p>
-            <w:pPr>
-              <w:pStyle w:val="TextBody"/>
-              <w:spacing w:after="0"/>
-              <w:rPr>
-                <w:rFonts w:asciiTheme="minorHAnsi" w:hAnsiTheme="minorHAnsi" w:cs="Times New Roman"/>
-                <w:i w:val="0"/>
-                <w:sz w:val="22"/>
-                <w:szCs w:val="22"/>
-              </w:rPr>
-            </w:pPr>
-            <w:r>
-              <w:rPr>
-                <w:rFonts w:asciiTheme="minorHAnsi" w:hAnsiTheme="minorHAnsi" w:cs="Times New Roman"/>
-                <w:i w:val="0"/>
+              <w:insideV w:val="nil"/>
+            </w:tcBorders>
+            <w:shd w:fill="FFFFFF" w:val="clear"/>
+            <w:tcMar>
+              <w:left w:w="93" w:type="dxa"/>
+            </w:tcMar>
+          </w:tcPr>
+          <w:p>
+            <w:pPr>
+              <w:pStyle w:val="TextBody"/>
+              <w:spacing w:before="0" w:after="0"/>
+              <w:rPr>
+                <w:rFonts w:cs="Times New Roman" w:ascii="Calibri" w:hAnsi="Calibri"/>
+                <w:i w:val="false"/>
+                <w:sz w:val="22"/>
+                <w:szCs w:val="22"/>
+              </w:rPr>
+            </w:pPr>
+            <w:r>
+              <w:rPr>
+                <w:rFonts w:cs="Times New Roman" w:ascii="Calibri" w:hAnsi="Calibri"/>
+                <w:i w:val="false"/>
                 <w:sz w:val="22"/>
                 <w:szCs w:val="22"/>
               </w:rPr>
@@ -2109,34 +2374,36 @@
         </w:tc>
         <w:tc>
           <w:tcPr>
-            <w:tcW w:w="1034" w:type="dxa"/>
+            <w:tcW w:w="1035" w:type="dxa"/>
             <w:tcBorders>
               <w:top w:val="nil"/>
               <w:left w:val="single" w:sz="4" w:space="0" w:color="000001"/>
               <w:bottom w:val="single" w:sz="4" w:space="0" w:color="000001"/>
+              <w:insideH w:val="single" w:sz="4" w:space="0" w:color="000001"/>
               <w:right w:val="single" w:sz="4" w:space="0" w:color="000001"/>
-            </w:tcBorders>
-            <w:shd w:val="clear" w:color="auto" w:fill="FFFFFF"/>
-            <w:tcMar>
-              <w:left w:w="98" w:type="dxa"/>
-            </w:tcMar>
-          </w:tcPr>
-          <w:p>
-            <w:pPr>
-              <w:pStyle w:val="TextBody"/>
-              <w:spacing w:after="0"/>
+              <w:insideV w:val="single" w:sz="4" w:space="0" w:color="000001"/>
+            </w:tcBorders>
+            <w:shd w:fill="FFFFFF" w:val="clear"/>
+            <w:tcMar>
+              <w:left w:w="93" w:type="dxa"/>
+            </w:tcMar>
+          </w:tcPr>
+          <w:p>
+            <w:pPr>
+              <w:pStyle w:val="TextBody"/>
+              <w:spacing w:before="0" w:after="0"/>
               <w:jc w:val="center"/>
               <w:rPr>
-                <w:rFonts w:asciiTheme="minorHAnsi" w:hAnsiTheme="minorHAnsi" w:cs="Times New Roman"/>
-                <w:i w:val="0"/>
-                <w:sz w:val="22"/>
-                <w:szCs w:val="22"/>
-              </w:rPr>
-            </w:pPr>
-            <w:r>
-              <w:rPr>
-                <w:rFonts w:asciiTheme="minorHAnsi" w:hAnsiTheme="minorHAnsi" w:cs="Times New Roman"/>
-                <w:i w:val="0"/>
+                <w:rFonts w:cs="Times New Roman" w:ascii="Calibri" w:hAnsi="Calibri"/>
+                <w:i w:val="false"/>
+                <w:sz w:val="22"/>
+                <w:szCs w:val="22"/>
+              </w:rPr>
+            </w:pPr>
+            <w:r>
+              <w:rPr>
+                <w:rFonts w:cs="Times New Roman" w:ascii="Calibri" w:hAnsi="Calibri"/>
+                <w:i w:val="false"/>
                 <w:sz w:val="22"/>
                 <w:szCs w:val="22"/>
               </w:rPr>
@@ -2147,20 +2414,22 @@
       </w:tr>
       <w:tr>
         <w:trPr>
-          <w:cantSplit/>
+          <w:cantSplit w:val="true"/>
         </w:trPr>
         <w:tc>
           <w:tcPr>
-            <w:tcW w:w="825" w:type="dxa"/>
+            <w:tcW w:w="824" w:type="dxa"/>
             <w:tcBorders>
               <w:top w:val="nil"/>
               <w:left w:val="single" w:sz="4" w:space="0" w:color="000001"/>
               <w:bottom w:val="single" w:sz="4" w:space="0" w:color="000001"/>
+              <w:insideH w:val="single" w:sz="4" w:space="0" w:color="000001"/>
               <w:right w:val="nil"/>
-            </w:tcBorders>
-            <w:shd w:val="clear" w:color="auto" w:fill="FFFFFF"/>
-            <w:tcMar>
-              <w:left w:w="98" w:type="dxa"/>
+              <w:insideV w:val="nil"/>
+            </w:tcBorders>
+            <w:shd w:fill="FFFFFF" w:val="clear"/>
+            <w:tcMar>
+              <w:left w:w="93" w:type="dxa"/>
             </w:tcMar>
           </w:tcPr>
           <w:p>
@@ -2170,16 +2439,24 @@
                 <w:ilvl w:val="0"/>
                 <w:numId w:val="2"/>
               </w:numPr>
-              <w:spacing w:after="0"/>
-              <w:ind w:left="360"/>
+              <w:spacing w:before="0" w:after="0"/>
+              <w:ind w:left="360" w:right="0" w:hanging="360"/>
               <w:jc w:val="center"/>
               <w:rPr>
-                <w:rFonts w:asciiTheme="minorHAnsi" w:hAnsiTheme="minorHAnsi"/>
-                <w:i w:val="0"/>
-                <w:sz w:val="22"/>
-                <w:szCs w:val="22"/>
-              </w:rPr>
-            </w:pPr>
+                <w:rFonts w:ascii="Calibri" w:hAnsi="Calibri"/>
+                <w:i w:val="false"/>
+                <w:sz w:val="22"/>
+                <w:szCs w:val="22"/>
+              </w:rPr>
+            </w:pPr>
+            <w:r>
+              <w:rPr>
+                <w:rFonts w:ascii="Calibri" w:hAnsi="Calibri"/>
+                <w:i w:val="false"/>
+                <w:sz w:val="22"/>
+                <w:szCs w:val="22"/>
+              </w:rPr>
+            </w:r>
           </w:p>
         </w:tc>
         <w:tc>
@@ -2189,28 +2466,30 @@
               <w:top w:val="nil"/>
               <w:left w:val="single" w:sz="4" w:space="0" w:color="000001"/>
               <w:bottom w:val="single" w:sz="4" w:space="0" w:color="000001"/>
+              <w:insideH w:val="single" w:sz="4" w:space="0" w:color="000001"/>
               <w:right w:val="nil"/>
-            </w:tcBorders>
-            <w:shd w:val="clear" w:color="auto" w:fill="FFFFFF"/>
-            <w:tcMar>
-              <w:left w:w="98" w:type="dxa"/>
-            </w:tcMar>
-          </w:tcPr>
-          <w:p>
-            <w:pPr>
-              <w:pStyle w:val="TextBody"/>
-              <w:spacing w:after="0"/>
-              <w:rPr>
-                <w:rFonts w:asciiTheme="minorHAnsi" w:hAnsiTheme="minorHAnsi" w:cs="Times New Roman"/>
-                <w:i w:val="0"/>
-                <w:sz w:val="22"/>
-                <w:szCs w:val="22"/>
-              </w:rPr>
-            </w:pPr>
-            <w:r>
-              <w:rPr>
-                <w:rFonts w:asciiTheme="minorHAnsi" w:hAnsiTheme="minorHAnsi" w:cs="Times New Roman"/>
-                <w:i w:val="0"/>
+              <w:insideV w:val="nil"/>
+            </w:tcBorders>
+            <w:shd w:fill="FFFFFF" w:val="clear"/>
+            <w:tcMar>
+              <w:left w:w="93" w:type="dxa"/>
+            </w:tcMar>
+          </w:tcPr>
+          <w:p>
+            <w:pPr>
+              <w:pStyle w:val="TextBody"/>
+              <w:spacing w:before="0" w:after="0"/>
+              <w:rPr>
+                <w:rFonts w:cs="Times New Roman" w:ascii="Calibri" w:hAnsi="Calibri"/>
+                <w:i w:val="false"/>
+                <w:sz w:val="22"/>
+                <w:szCs w:val="22"/>
+              </w:rPr>
+            </w:pPr>
+            <w:r>
+              <w:rPr>
+                <w:rFonts w:cs="Times New Roman" w:ascii="Calibri" w:hAnsi="Calibri"/>
+                <w:i w:val="false"/>
                 <w:sz w:val="22"/>
                 <w:szCs w:val="22"/>
               </w:rPr>
@@ -2220,33 +2499,35 @@
         </w:tc>
         <w:tc>
           <w:tcPr>
-            <w:tcW w:w="4734" w:type="dxa"/>
+            <w:tcW w:w="4733" w:type="dxa"/>
             <w:tcBorders>
               <w:top w:val="nil"/>
               <w:left w:val="single" w:sz="4" w:space="0" w:color="000001"/>
               <w:bottom w:val="single" w:sz="4" w:space="0" w:color="000001"/>
+              <w:insideH w:val="single" w:sz="4" w:space="0" w:color="000001"/>
               <w:right w:val="nil"/>
-            </w:tcBorders>
-            <w:shd w:val="clear" w:color="auto" w:fill="FFFFFF"/>
-            <w:tcMar>
-              <w:left w:w="98" w:type="dxa"/>
-            </w:tcMar>
-          </w:tcPr>
-          <w:p>
-            <w:pPr>
-              <w:pStyle w:val="TextBody"/>
-              <w:spacing w:after="0"/>
-              <w:rPr>
-                <w:rFonts w:asciiTheme="minorHAnsi" w:hAnsiTheme="minorHAnsi" w:cs="Times New Roman"/>
-                <w:i w:val="0"/>
-                <w:sz w:val="22"/>
-                <w:szCs w:val="22"/>
-              </w:rPr>
-            </w:pPr>
-            <w:r>
-              <w:rPr>
-                <w:rFonts w:asciiTheme="minorHAnsi" w:hAnsiTheme="minorHAnsi" w:cs="Times New Roman"/>
-                <w:i w:val="0"/>
+              <w:insideV w:val="nil"/>
+            </w:tcBorders>
+            <w:shd w:fill="FFFFFF" w:val="clear"/>
+            <w:tcMar>
+              <w:left w:w="93" w:type="dxa"/>
+            </w:tcMar>
+          </w:tcPr>
+          <w:p>
+            <w:pPr>
+              <w:pStyle w:val="TextBody"/>
+              <w:spacing w:before="0" w:after="0"/>
+              <w:rPr>
+                <w:rFonts w:cs="Times New Roman" w:ascii="Calibri" w:hAnsi="Calibri"/>
+                <w:i w:val="false"/>
+                <w:sz w:val="22"/>
+                <w:szCs w:val="22"/>
+              </w:rPr>
+            </w:pPr>
+            <w:r>
+              <w:rPr>
+                <w:rFonts w:cs="Times New Roman" w:ascii="Calibri" w:hAnsi="Calibri"/>
+                <w:i w:val="false"/>
                 <w:sz w:val="22"/>
                 <w:szCs w:val="22"/>
               </w:rPr>
@@ -2256,34 +2537,36 @@
         </w:tc>
         <w:tc>
           <w:tcPr>
-            <w:tcW w:w="1034" w:type="dxa"/>
+            <w:tcW w:w="1035" w:type="dxa"/>
             <w:tcBorders>
               <w:top w:val="nil"/>
               <w:left w:val="single" w:sz="4" w:space="0" w:color="000001"/>
               <w:bottom w:val="single" w:sz="4" w:space="0" w:color="000001"/>
+              <w:insideH w:val="single" w:sz="4" w:space="0" w:color="000001"/>
               <w:right w:val="single" w:sz="4" w:space="0" w:color="000001"/>
-            </w:tcBorders>
-            <w:shd w:val="clear" w:color="auto" w:fill="FFFFFF"/>
-            <w:tcMar>
-              <w:left w:w="98" w:type="dxa"/>
-            </w:tcMar>
-          </w:tcPr>
-          <w:p>
-            <w:pPr>
-              <w:pStyle w:val="TextBody"/>
-              <w:spacing w:after="0"/>
+              <w:insideV w:val="single" w:sz="4" w:space="0" w:color="000001"/>
+            </w:tcBorders>
+            <w:shd w:fill="FFFFFF" w:val="clear"/>
+            <w:tcMar>
+              <w:left w:w="93" w:type="dxa"/>
+            </w:tcMar>
+          </w:tcPr>
+          <w:p>
+            <w:pPr>
+              <w:pStyle w:val="TextBody"/>
+              <w:spacing w:before="0" w:after="0"/>
               <w:jc w:val="center"/>
               <w:rPr>
-                <w:rFonts w:asciiTheme="minorHAnsi" w:hAnsiTheme="minorHAnsi" w:cs="Times New Roman"/>
-                <w:i w:val="0"/>
-                <w:sz w:val="22"/>
-                <w:szCs w:val="22"/>
-              </w:rPr>
-            </w:pPr>
-            <w:r>
-              <w:rPr>
-                <w:rFonts w:asciiTheme="minorHAnsi" w:hAnsiTheme="minorHAnsi" w:cs="Times New Roman"/>
-                <w:i w:val="0"/>
+                <w:rFonts w:cs="Times New Roman" w:ascii="Calibri" w:hAnsi="Calibri"/>
+                <w:i w:val="false"/>
+                <w:sz w:val="22"/>
+                <w:szCs w:val="22"/>
+              </w:rPr>
+            </w:pPr>
+            <w:r>
+              <w:rPr>
+                <w:rFonts w:cs="Times New Roman" w:ascii="Calibri" w:hAnsi="Calibri"/>
+                <w:i w:val="false"/>
                 <w:sz w:val="22"/>
                 <w:szCs w:val="22"/>
               </w:rPr>
@@ -2294,20 +2577,22 @@
       </w:tr>
       <w:tr>
         <w:trPr>
-          <w:cantSplit/>
+          <w:cantSplit w:val="true"/>
         </w:trPr>
         <w:tc>
           <w:tcPr>
-            <w:tcW w:w="825" w:type="dxa"/>
+            <w:tcW w:w="824" w:type="dxa"/>
             <w:tcBorders>
               <w:top w:val="nil"/>
               <w:left w:val="single" w:sz="4" w:space="0" w:color="000001"/>
               <w:bottom w:val="single" w:sz="4" w:space="0" w:color="000001"/>
+              <w:insideH w:val="single" w:sz="4" w:space="0" w:color="000001"/>
               <w:right w:val="nil"/>
-            </w:tcBorders>
-            <w:shd w:val="clear" w:color="auto" w:fill="FFFFFF"/>
-            <w:tcMar>
-              <w:left w:w="98" w:type="dxa"/>
+              <w:insideV w:val="nil"/>
+            </w:tcBorders>
+            <w:shd w:fill="FFFFFF" w:val="clear"/>
+            <w:tcMar>
+              <w:left w:w="93" w:type="dxa"/>
             </w:tcMar>
           </w:tcPr>
           <w:p>
@@ -2317,16 +2602,24 @@
                 <w:ilvl w:val="0"/>
                 <w:numId w:val="2"/>
               </w:numPr>
-              <w:spacing w:after="0"/>
-              <w:ind w:left="360"/>
+              <w:spacing w:before="0" w:after="0"/>
+              <w:ind w:left="360" w:right="0" w:hanging="360"/>
               <w:jc w:val="center"/>
               <w:rPr>
-                <w:rFonts w:asciiTheme="minorHAnsi" w:hAnsiTheme="minorHAnsi"/>
-                <w:i w:val="0"/>
-                <w:sz w:val="22"/>
-                <w:szCs w:val="22"/>
-              </w:rPr>
-            </w:pPr>
+                <w:rFonts w:ascii="Calibri" w:hAnsi="Calibri"/>
+                <w:i w:val="false"/>
+                <w:sz w:val="22"/>
+                <w:szCs w:val="22"/>
+              </w:rPr>
+            </w:pPr>
+            <w:r>
+              <w:rPr>
+                <w:rFonts w:ascii="Calibri" w:hAnsi="Calibri"/>
+                <w:i w:val="false"/>
+                <w:sz w:val="22"/>
+                <w:szCs w:val="22"/>
+              </w:rPr>
+            </w:r>
           </w:p>
         </w:tc>
         <w:tc>
@@ -2336,28 +2629,30 @@
               <w:top w:val="nil"/>
               <w:left w:val="single" w:sz="4" w:space="0" w:color="000001"/>
               <w:bottom w:val="single" w:sz="4" w:space="0" w:color="000001"/>
+              <w:insideH w:val="single" w:sz="4" w:space="0" w:color="000001"/>
               <w:right w:val="nil"/>
-            </w:tcBorders>
-            <w:shd w:val="clear" w:color="auto" w:fill="FFFFFF"/>
-            <w:tcMar>
-              <w:left w:w="98" w:type="dxa"/>
-            </w:tcMar>
-          </w:tcPr>
-          <w:p>
-            <w:pPr>
-              <w:pStyle w:val="TextBody"/>
-              <w:spacing w:after="0"/>
-              <w:rPr>
-                <w:rFonts w:asciiTheme="minorHAnsi" w:hAnsiTheme="minorHAnsi"/>
-                <w:i w:val="0"/>
-                <w:sz w:val="22"/>
-                <w:szCs w:val="22"/>
-              </w:rPr>
-            </w:pPr>
-            <w:r>
-              <w:rPr>
-                <w:rFonts w:asciiTheme="minorHAnsi" w:hAnsiTheme="minorHAnsi" w:cs="Times New Roman"/>
-                <w:i w:val="0"/>
+              <w:insideV w:val="nil"/>
+            </w:tcBorders>
+            <w:shd w:fill="FFFFFF" w:val="clear"/>
+            <w:tcMar>
+              <w:left w:w="93" w:type="dxa"/>
+            </w:tcMar>
+          </w:tcPr>
+          <w:p>
+            <w:pPr>
+              <w:pStyle w:val="TextBody"/>
+              <w:spacing w:before="0" w:after="0"/>
+              <w:rPr>
+                <w:rFonts w:cs="Times New Roman" w:ascii="Calibri" w:hAnsi="Calibri"/>
+                <w:i w:val="false"/>
+                <w:sz w:val="22"/>
+                <w:szCs w:val="22"/>
+              </w:rPr>
+            </w:pPr>
+            <w:r>
+              <w:rPr>
+                <w:rFonts w:cs="Times New Roman" w:ascii="Calibri" w:hAnsi="Calibri"/>
+                <w:i w:val="false"/>
                 <w:sz w:val="22"/>
                 <w:szCs w:val="22"/>
               </w:rPr>
@@ -2367,33 +2662,35 @@
         </w:tc>
         <w:tc>
           <w:tcPr>
-            <w:tcW w:w="4734" w:type="dxa"/>
+            <w:tcW w:w="4733" w:type="dxa"/>
             <w:tcBorders>
               <w:top w:val="nil"/>
               <w:left w:val="single" w:sz="4" w:space="0" w:color="000001"/>
               <w:bottom w:val="single" w:sz="4" w:space="0" w:color="000001"/>
+              <w:insideH w:val="single" w:sz="4" w:space="0" w:color="000001"/>
               <w:right w:val="nil"/>
-            </w:tcBorders>
-            <w:shd w:val="clear" w:color="auto" w:fill="FFFFFF"/>
-            <w:tcMar>
-              <w:left w:w="98" w:type="dxa"/>
-            </w:tcMar>
-          </w:tcPr>
-          <w:p>
-            <w:pPr>
-              <w:pStyle w:val="TextBody"/>
-              <w:spacing w:after="0"/>
-              <w:rPr>
-                <w:rFonts w:asciiTheme="minorHAnsi" w:hAnsiTheme="minorHAnsi"/>
-                <w:i w:val="0"/>
-                <w:sz w:val="22"/>
-                <w:szCs w:val="22"/>
-              </w:rPr>
-            </w:pPr>
-            <w:r>
-              <w:rPr>
-                <w:rFonts w:asciiTheme="minorHAnsi" w:hAnsiTheme="minorHAnsi"/>
-                <w:i w:val="0"/>
+              <w:insideV w:val="nil"/>
+            </w:tcBorders>
+            <w:shd w:fill="FFFFFF" w:val="clear"/>
+            <w:tcMar>
+              <w:left w:w="93" w:type="dxa"/>
+            </w:tcMar>
+          </w:tcPr>
+          <w:p>
+            <w:pPr>
+              <w:pStyle w:val="TextBody"/>
+              <w:spacing w:before="0" w:after="0"/>
+              <w:rPr>
+                <w:rFonts w:ascii="Calibri" w:hAnsi="Calibri"/>
+                <w:i w:val="false"/>
+                <w:sz w:val="22"/>
+                <w:szCs w:val="22"/>
+              </w:rPr>
+            </w:pPr>
+            <w:r>
+              <w:rPr>
+                <w:rFonts w:ascii="Calibri" w:hAnsi="Calibri"/>
+                <w:i w:val="false"/>
                 <w:sz w:val="22"/>
                 <w:szCs w:val="22"/>
               </w:rPr>
@@ -2403,34 +2700,36 @@
         </w:tc>
         <w:tc>
           <w:tcPr>
-            <w:tcW w:w="1034" w:type="dxa"/>
+            <w:tcW w:w="1035" w:type="dxa"/>
             <w:tcBorders>
               <w:top w:val="nil"/>
               <w:left w:val="single" w:sz="4" w:space="0" w:color="000001"/>
               <w:bottom w:val="single" w:sz="4" w:space="0" w:color="000001"/>
+              <w:insideH w:val="single" w:sz="4" w:space="0" w:color="000001"/>
               <w:right w:val="single" w:sz="4" w:space="0" w:color="000001"/>
-            </w:tcBorders>
-            <w:shd w:val="clear" w:color="auto" w:fill="FFFFFF"/>
-            <w:tcMar>
-              <w:left w:w="98" w:type="dxa"/>
-            </w:tcMar>
-          </w:tcPr>
-          <w:p>
-            <w:pPr>
-              <w:pStyle w:val="TextBody"/>
-              <w:spacing w:after="0"/>
+              <w:insideV w:val="single" w:sz="4" w:space="0" w:color="000001"/>
+            </w:tcBorders>
+            <w:shd w:fill="FFFFFF" w:val="clear"/>
+            <w:tcMar>
+              <w:left w:w="93" w:type="dxa"/>
+            </w:tcMar>
+          </w:tcPr>
+          <w:p>
+            <w:pPr>
+              <w:pStyle w:val="TextBody"/>
+              <w:spacing w:before="0" w:after="0"/>
               <w:jc w:val="center"/>
               <w:rPr>
-                <w:rFonts w:asciiTheme="minorHAnsi" w:hAnsiTheme="minorHAnsi" w:cs="Times New Roman"/>
-                <w:i w:val="0"/>
-                <w:sz w:val="22"/>
-                <w:szCs w:val="22"/>
-              </w:rPr>
-            </w:pPr>
-            <w:r>
-              <w:rPr>
-                <w:rFonts w:asciiTheme="minorHAnsi" w:hAnsiTheme="minorHAnsi" w:cs="Times New Roman"/>
-                <w:i w:val="0"/>
+                <w:rFonts w:cs="Times New Roman" w:ascii="Calibri" w:hAnsi="Calibri"/>
+                <w:i w:val="false"/>
+                <w:sz w:val="22"/>
+                <w:szCs w:val="22"/>
+              </w:rPr>
+            </w:pPr>
+            <w:r>
+              <w:rPr>
+                <w:rFonts w:cs="Times New Roman" w:ascii="Calibri" w:hAnsi="Calibri"/>
+                <w:i w:val="false"/>
                 <w:sz w:val="22"/>
                 <w:szCs w:val="22"/>
               </w:rPr>
@@ -2441,20 +2740,22 @@
       </w:tr>
       <w:tr>
         <w:trPr>
-          <w:cantSplit/>
+          <w:cantSplit w:val="true"/>
         </w:trPr>
         <w:tc>
           <w:tcPr>
-            <w:tcW w:w="825" w:type="dxa"/>
+            <w:tcW w:w="824" w:type="dxa"/>
             <w:tcBorders>
               <w:top w:val="nil"/>
               <w:left w:val="single" w:sz="4" w:space="0" w:color="000001"/>
               <w:bottom w:val="single" w:sz="4" w:space="0" w:color="000001"/>
+              <w:insideH w:val="single" w:sz="4" w:space="0" w:color="000001"/>
               <w:right w:val="nil"/>
-            </w:tcBorders>
-            <w:shd w:val="clear" w:color="auto" w:fill="FFFFFF"/>
-            <w:tcMar>
-              <w:left w:w="98" w:type="dxa"/>
+              <w:insideV w:val="nil"/>
+            </w:tcBorders>
+            <w:shd w:fill="FFFFFF" w:val="clear"/>
+            <w:tcMar>
+              <w:left w:w="93" w:type="dxa"/>
             </w:tcMar>
           </w:tcPr>
           <w:p>
@@ -2464,16 +2765,24 @@
                 <w:ilvl w:val="0"/>
                 <w:numId w:val="2"/>
               </w:numPr>
-              <w:spacing w:after="0"/>
-              <w:ind w:left="360"/>
+              <w:spacing w:before="0" w:after="0"/>
+              <w:ind w:left="360" w:right="0" w:hanging="360"/>
               <w:jc w:val="center"/>
               <w:rPr>
-                <w:rFonts w:asciiTheme="minorHAnsi" w:hAnsiTheme="minorHAnsi"/>
-                <w:i w:val="0"/>
-                <w:sz w:val="22"/>
-                <w:szCs w:val="22"/>
-              </w:rPr>
-            </w:pPr>
+                <w:rFonts w:ascii="Calibri" w:hAnsi="Calibri"/>
+                <w:i w:val="false"/>
+                <w:sz w:val="22"/>
+                <w:szCs w:val="22"/>
+              </w:rPr>
+            </w:pPr>
+            <w:r>
+              <w:rPr>
+                <w:rFonts w:ascii="Calibri" w:hAnsi="Calibri"/>
+                <w:i w:val="false"/>
+                <w:sz w:val="22"/>
+                <w:szCs w:val="22"/>
+              </w:rPr>
+            </w:r>
           </w:p>
         </w:tc>
         <w:tc>
@@ -2483,28 +2792,30 @@
               <w:top w:val="nil"/>
               <w:left w:val="single" w:sz="4" w:space="0" w:color="000001"/>
               <w:bottom w:val="single" w:sz="4" w:space="0" w:color="000001"/>
+              <w:insideH w:val="single" w:sz="4" w:space="0" w:color="000001"/>
               <w:right w:val="nil"/>
-            </w:tcBorders>
-            <w:shd w:val="clear" w:color="auto" w:fill="FFFFFF"/>
-            <w:tcMar>
-              <w:left w:w="98" w:type="dxa"/>
-            </w:tcMar>
-          </w:tcPr>
-          <w:p>
-            <w:pPr>
-              <w:pStyle w:val="TextBody"/>
-              <w:spacing w:after="0"/>
-              <w:rPr>
-                <w:rFonts w:asciiTheme="minorHAnsi" w:hAnsiTheme="minorHAnsi"/>
-                <w:i w:val="0"/>
-                <w:sz w:val="22"/>
-                <w:szCs w:val="22"/>
-              </w:rPr>
-            </w:pPr>
-            <w:r>
-              <w:rPr>
-                <w:rFonts w:asciiTheme="minorHAnsi" w:hAnsiTheme="minorHAnsi" w:cs="Times New Roman"/>
-                <w:i w:val="0"/>
+              <w:insideV w:val="nil"/>
+            </w:tcBorders>
+            <w:shd w:fill="FFFFFF" w:val="clear"/>
+            <w:tcMar>
+              <w:left w:w="93" w:type="dxa"/>
+            </w:tcMar>
+          </w:tcPr>
+          <w:p>
+            <w:pPr>
+              <w:pStyle w:val="TextBody"/>
+              <w:spacing w:before="0" w:after="0"/>
+              <w:rPr>
+                <w:rFonts w:cs="Times New Roman" w:ascii="Calibri" w:hAnsi="Calibri"/>
+                <w:i w:val="false"/>
+                <w:sz w:val="22"/>
+                <w:szCs w:val="22"/>
+              </w:rPr>
+            </w:pPr>
+            <w:r>
+              <w:rPr>
+                <w:rFonts w:cs="Times New Roman" w:ascii="Calibri" w:hAnsi="Calibri"/>
+                <w:i w:val="false"/>
                 <w:sz w:val="22"/>
                 <w:szCs w:val="22"/>
               </w:rPr>
@@ -2514,33 +2825,35 @@
         </w:tc>
         <w:tc>
           <w:tcPr>
-            <w:tcW w:w="4734" w:type="dxa"/>
+            <w:tcW w:w="4733" w:type="dxa"/>
             <w:tcBorders>
               <w:top w:val="nil"/>
               <w:left w:val="single" w:sz="4" w:space="0" w:color="000001"/>
               <w:bottom w:val="single" w:sz="4" w:space="0" w:color="000001"/>
+              <w:insideH w:val="single" w:sz="4" w:space="0" w:color="000001"/>
               <w:right w:val="nil"/>
-            </w:tcBorders>
-            <w:shd w:val="clear" w:color="auto" w:fill="FFFFFF"/>
-            <w:tcMar>
-              <w:left w:w="98" w:type="dxa"/>
-            </w:tcMar>
-          </w:tcPr>
-          <w:p>
-            <w:pPr>
-              <w:pStyle w:val="TextBody"/>
-              <w:spacing w:after="0"/>
-              <w:rPr>
-                <w:rFonts w:asciiTheme="minorHAnsi" w:hAnsiTheme="minorHAnsi"/>
-                <w:i w:val="0"/>
-                <w:sz w:val="22"/>
-                <w:szCs w:val="22"/>
-              </w:rPr>
-            </w:pPr>
-            <w:r>
-              <w:rPr>
-                <w:rFonts w:asciiTheme="minorHAnsi" w:hAnsiTheme="minorHAnsi"/>
-                <w:i w:val="0"/>
+              <w:insideV w:val="nil"/>
+            </w:tcBorders>
+            <w:shd w:fill="FFFFFF" w:val="clear"/>
+            <w:tcMar>
+              <w:left w:w="93" w:type="dxa"/>
+            </w:tcMar>
+          </w:tcPr>
+          <w:p>
+            <w:pPr>
+              <w:pStyle w:val="TextBody"/>
+              <w:spacing w:before="0" w:after="0"/>
+              <w:rPr>
+                <w:rFonts w:ascii="Calibri" w:hAnsi="Calibri"/>
+                <w:i w:val="false"/>
+                <w:sz w:val="22"/>
+                <w:szCs w:val="22"/>
+              </w:rPr>
+            </w:pPr>
+            <w:r>
+              <w:rPr>
+                <w:rFonts w:ascii="Calibri" w:hAnsi="Calibri"/>
+                <w:i w:val="false"/>
                 <w:sz w:val="22"/>
                 <w:szCs w:val="22"/>
               </w:rPr>
@@ -2550,34 +2863,36 @@
         </w:tc>
         <w:tc>
           <w:tcPr>
-            <w:tcW w:w="1034" w:type="dxa"/>
+            <w:tcW w:w="1035" w:type="dxa"/>
             <w:tcBorders>
               <w:top w:val="nil"/>
               <w:left w:val="single" w:sz="4" w:space="0" w:color="000001"/>
               <w:bottom w:val="single" w:sz="4" w:space="0" w:color="000001"/>
+              <w:insideH w:val="single" w:sz="4" w:space="0" w:color="000001"/>
               <w:right w:val="single" w:sz="4" w:space="0" w:color="000001"/>
-            </w:tcBorders>
-            <w:shd w:val="clear" w:color="auto" w:fill="FFFFFF"/>
-            <w:tcMar>
-              <w:left w:w="98" w:type="dxa"/>
-            </w:tcMar>
-          </w:tcPr>
-          <w:p>
-            <w:pPr>
-              <w:pStyle w:val="TextBody"/>
-              <w:spacing w:after="0"/>
+              <w:insideV w:val="single" w:sz="4" w:space="0" w:color="000001"/>
+            </w:tcBorders>
+            <w:shd w:fill="FFFFFF" w:val="clear"/>
+            <w:tcMar>
+              <w:left w:w="93" w:type="dxa"/>
+            </w:tcMar>
+          </w:tcPr>
+          <w:p>
+            <w:pPr>
+              <w:pStyle w:val="TextBody"/>
+              <w:spacing w:before="0" w:after="0"/>
               <w:jc w:val="center"/>
               <w:rPr>
-                <w:rFonts w:asciiTheme="minorHAnsi" w:hAnsiTheme="minorHAnsi" w:cs="Times New Roman"/>
-                <w:i w:val="0"/>
-                <w:sz w:val="22"/>
-                <w:szCs w:val="22"/>
-              </w:rPr>
-            </w:pPr>
-            <w:r>
-              <w:rPr>
-                <w:rFonts w:asciiTheme="minorHAnsi" w:hAnsiTheme="minorHAnsi" w:cs="Times New Roman"/>
-                <w:i w:val="0"/>
+                <w:rFonts w:cs="Times New Roman" w:ascii="Calibri" w:hAnsi="Calibri"/>
+                <w:i w:val="false"/>
+                <w:sz w:val="22"/>
+                <w:szCs w:val="22"/>
+              </w:rPr>
+            </w:pPr>
+            <w:r>
+              <w:rPr>
+                <w:rFonts w:cs="Times New Roman" w:ascii="Calibri" w:hAnsi="Calibri"/>
+                <w:i w:val="false"/>
                 <w:sz w:val="22"/>
                 <w:szCs w:val="22"/>
               </w:rPr>
@@ -2588,20 +2903,22 @@
       </w:tr>
       <w:tr>
         <w:trPr>
-          <w:cantSplit/>
+          <w:cantSplit w:val="true"/>
         </w:trPr>
         <w:tc>
           <w:tcPr>
-            <w:tcW w:w="825" w:type="dxa"/>
+            <w:tcW w:w="824" w:type="dxa"/>
             <w:tcBorders>
               <w:top w:val="nil"/>
               <w:left w:val="single" w:sz="4" w:space="0" w:color="000001"/>
               <w:bottom w:val="single" w:sz="4" w:space="0" w:color="000001"/>
+              <w:insideH w:val="single" w:sz="4" w:space="0" w:color="000001"/>
               <w:right w:val="nil"/>
-            </w:tcBorders>
-            <w:shd w:val="clear" w:color="auto" w:fill="FFFFFF"/>
-            <w:tcMar>
-              <w:left w:w="98" w:type="dxa"/>
+              <w:insideV w:val="nil"/>
+            </w:tcBorders>
+            <w:shd w:fill="FFFFFF" w:val="clear"/>
+            <w:tcMar>
+              <w:left w:w="93" w:type="dxa"/>
             </w:tcMar>
           </w:tcPr>
           <w:p>
@@ -2611,16 +2928,24 @@
                 <w:ilvl w:val="0"/>
                 <w:numId w:val="2"/>
               </w:numPr>
-              <w:spacing w:after="0"/>
-              <w:ind w:left="360"/>
+              <w:spacing w:before="0" w:after="0"/>
+              <w:ind w:left="360" w:right="0" w:hanging="360"/>
               <w:jc w:val="center"/>
               <w:rPr>
-                <w:rFonts w:asciiTheme="minorHAnsi" w:hAnsiTheme="minorHAnsi"/>
-                <w:i w:val="0"/>
-                <w:sz w:val="22"/>
-                <w:szCs w:val="22"/>
-              </w:rPr>
-            </w:pPr>
+                <w:rFonts w:ascii="Calibri" w:hAnsi="Calibri"/>
+                <w:i w:val="false"/>
+                <w:sz w:val="22"/>
+                <w:szCs w:val="22"/>
+              </w:rPr>
+            </w:pPr>
+            <w:r>
+              <w:rPr>
+                <w:rFonts w:ascii="Calibri" w:hAnsi="Calibri"/>
+                <w:i w:val="false"/>
+                <w:sz w:val="22"/>
+                <w:szCs w:val="22"/>
+              </w:rPr>
+            </w:r>
           </w:p>
         </w:tc>
         <w:tc>
@@ -2630,28 +2955,30 @@
               <w:top w:val="nil"/>
               <w:left w:val="single" w:sz="4" w:space="0" w:color="000001"/>
               <w:bottom w:val="single" w:sz="4" w:space="0" w:color="000001"/>
+              <w:insideH w:val="single" w:sz="4" w:space="0" w:color="000001"/>
               <w:right w:val="nil"/>
-            </w:tcBorders>
-            <w:shd w:val="clear" w:color="auto" w:fill="FFFFFF"/>
-            <w:tcMar>
-              <w:left w:w="98" w:type="dxa"/>
-            </w:tcMar>
-          </w:tcPr>
-          <w:p>
-            <w:pPr>
-              <w:pStyle w:val="TextBody"/>
-              <w:spacing w:after="0"/>
-              <w:rPr>
-                <w:rFonts w:asciiTheme="minorHAnsi" w:hAnsiTheme="minorHAnsi"/>
-                <w:i w:val="0"/>
-                <w:sz w:val="22"/>
-                <w:szCs w:val="22"/>
-              </w:rPr>
-            </w:pPr>
-            <w:r>
-              <w:rPr>
-                <w:rFonts w:asciiTheme="minorHAnsi" w:hAnsiTheme="minorHAnsi"/>
-                <w:i w:val="0"/>
+              <w:insideV w:val="nil"/>
+            </w:tcBorders>
+            <w:shd w:fill="FFFFFF" w:val="clear"/>
+            <w:tcMar>
+              <w:left w:w="93" w:type="dxa"/>
+            </w:tcMar>
+          </w:tcPr>
+          <w:p>
+            <w:pPr>
+              <w:pStyle w:val="TextBody"/>
+              <w:spacing w:before="0" w:after="0"/>
+              <w:rPr>
+                <w:rFonts w:ascii="Calibri" w:hAnsi="Calibri"/>
+                <w:i w:val="false"/>
+                <w:sz w:val="22"/>
+                <w:szCs w:val="22"/>
+              </w:rPr>
+            </w:pPr>
+            <w:r>
+              <w:rPr>
+                <w:rFonts w:ascii="Calibri" w:hAnsi="Calibri"/>
+                <w:i w:val="false"/>
                 <w:sz w:val="22"/>
                 <w:szCs w:val="22"/>
               </w:rPr>
@@ -2661,33 +2988,35 @@
         </w:tc>
         <w:tc>
           <w:tcPr>
-            <w:tcW w:w="4734" w:type="dxa"/>
+            <w:tcW w:w="4733" w:type="dxa"/>
             <w:tcBorders>
               <w:top w:val="nil"/>
               <w:left w:val="single" w:sz="4" w:space="0" w:color="000001"/>
               <w:bottom w:val="single" w:sz="4" w:space="0" w:color="000001"/>
+              <w:insideH w:val="single" w:sz="4" w:space="0" w:color="000001"/>
               <w:right w:val="nil"/>
-            </w:tcBorders>
-            <w:shd w:val="clear" w:color="auto" w:fill="FFFFFF"/>
-            <w:tcMar>
-              <w:left w:w="98" w:type="dxa"/>
-            </w:tcMar>
-          </w:tcPr>
-          <w:p>
-            <w:pPr>
-              <w:pStyle w:val="TextBody"/>
-              <w:spacing w:after="0"/>
-              <w:rPr>
-                <w:rFonts w:asciiTheme="minorHAnsi" w:hAnsiTheme="minorHAnsi"/>
-                <w:i w:val="0"/>
-                <w:sz w:val="22"/>
-                <w:szCs w:val="22"/>
-              </w:rPr>
-            </w:pPr>
-            <w:r>
-              <w:rPr>
-                <w:rFonts w:asciiTheme="minorHAnsi" w:hAnsiTheme="minorHAnsi"/>
-                <w:i w:val="0"/>
+              <w:insideV w:val="nil"/>
+            </w:tcBorders>
+            <w:shd w:fill="FFFFFF" w:val="clear"/>
+            <w:tcMar>
+              <w:left w:w="93" w:type="dxa"/>
+            </w:tcMar>
+          </w:tcPr>
+          <w:p>
+            <w:pPr>
+              <w:pStyle w:val="TextBody"/>
+              <w:spacing w:before="0" w:after="0"/>
+              <w:rPr>
+                <w:rFonts w:ascii="Calibri" w:hAnsi="Calibri"/>
+                <w:i w:val="false"/>
+                <w:sz w:val="22"/>
+                <w:szCs w:val="22"/>
+              </w:rPr>
+            </w:pPr>
+            <w:r>
+              <w:rPr>
+                <w:rFonts w:ascii="Calibri" w:hAnsi="Calibri"/>
+                <w:i w:val="false"/>
                 <w:sz w:val="22"/>
                 <w:szCs w:val="22"/>
               </w:rPr>
@@ -2697,34 +3026,36 @@
         </w:tc>
         <w:tc>
           <w:tcPr>
-            <w:tcW w:w="1034" w:type="dxa"/>
+            <w:tcW w:w="1035" w:type="dxa"/>
             <w:tcBorders>
               <w:top w:val="nil"/>
               <w:left w:val="single" w:sz="4" w:space="0" w:color="000001"/>
               <w:bottom w:val="single" w:sz="4" w:space="0" w:color="000001"/>
+              <w:insideH w:val="single" w:sz="4" w:space="0" w:color="000001"/>
               <w:right w:val="single" w:sz="4" w:space="0" w:color="000001"/>
-            </w:tcBorders>
-            <w:shd w:val="clear" w:color="auto" w:fill="FFFFFF"/>
-            <w:tcMar>
-              <w:left w:w="98" w:type="dxa"/>
-            </w:tcMar>
-          </w:tcPr>
-          <w:p>
-            <w:pPr>
-              <w:pStyle w:val="TextBody"/>
-              <w:spacing w:after="0"/>
+              <w:insideV w:val="single" w:sz="4" w:space="0" w:color="000001"/>
+            </w:tcBorders>
+            <w:shd w:fill="FFFFFF" w:val="clear"/>
+            <w:tcMar>
+              <w:left w:w="93" w:type="dxa"/>
+            </w:tcMar>
+          </w:tcPr>
+          <w:p>
+            <w:pPr>
+              <w:pStyle w:val="TextBody"/>
+              <w:spacing w:before="0" w:after="0"/>
               <w:jc w:val="center"/>
               <w:rPr>
-                <w:rFonts w:asciiTheme="minorHAnsi" w:hAnsiTheme="minorHAnsi" w:cs="Times New Roman"/>
-                <w:i w:val="0"/>
-                <w:sz w:val="22"/>
-                <w:szCs w:val="22"/>
-              </w:rPr>
-            </w:pPr>
-            <w:r>
-              <w:rPr>
-                <w:rFonts w:asciiTheme="minorHAnsi" w:hAnsiTheme="minorHAnsi" w:cs="Times New Roman"/>
-                <w:i w:val="0"/>
+                <w:rFonts w:cs="Times New Roman" w:ascii="Calibri" w:hAnsi="Calibri"/>
+                <w:i w:val="false"/>
+                <w:sz w:val="22"/>
+                <w:szCs w:val="22"/>
+              </w:rPr>
+            </w:pPr>
+            <w:r>
+              <w:rPr>
+                <w:rFonts w:cs="Times New Roman" w:ascii="Calibri" w:hAnsi="Calibri"/>
+                <w:i w:val="false"/>
                 <w:sz w:val="22"/>
                 <w:szCs w:val="22"/>
               </w:rPr>
@@ -2737,100 +3068,150 @@
     <w:p>
       <w:pPr>
         <w:pStyle w:val="TextBody"/>
-        <w:spacing w:after="120"/>
-        <w:rPr>
-          <w:i w:val="0"/>
-        </w:rPr>
-      </w:pPr>
+        <w:spacing w:before="0" w:after="120"/>
+        <w:rPr>
+          <w:i w:val="false"/>
+        </w:rPr>
+      </w:pPr>
+      <w:r>
+        <w:rPr>
+          <w:i w:val="false"/>
+        </w:rPr>
+      </w:r>
     </w:p>
     <w:p>
       <w:pPr>
         <w:pStyle w:val="TextBody"/>
-        <w:spacing w:after="120"/>
-        <w:rPr>
-          <w:i w:val="0"/>
-        </w:rPr>
-      </w:pPr>
+        <w:spacing w:before="0" w:after="120"/>
+        <w:rPr>
+          <w:i w:val="false"/>
+        </w:rPr>
+      </w:pPr>
+      <w:r>
+        <w:rPr>
+          <w:i w:val="false"/>
+        </w:rPr>
+      </w:r>
     </w:p>
     <w:p>
       <w:pPr>
         <w:pStyle w:val="TextBody"/>
-        <w:spacing w:after="120"/>
-        <w:rPr>
-          <w:i w:val="0"/>
-        </w:rPr>
-      </w:pPr>
+        <w:spacing w:before="0" w:after="120"/>
+        <w:rPr>
+          <w:i w:val="false"/>
+        </w:rPr>
+      </w:pPr>
+      <w:r>
+        <w:rPr>
+          <w:i w:val="false"/>
+        </w:rPr>
+      </w:r>
     </w:p>
     <w:p>
       <w:pPr>
         <w:pStyle w:val="TextBody"/>
-        <w:spacing w:after="120"/>
-        <w:rPr>
-          <w:i w:val="0"/>
-        </w:rPr>
-      </w:pPr>
+        <w:spacing w:before="0" w:after="120"/>
+        <w:rPr>
+          <w:i w:val="false"/>
+        </w:rPr>
+      </w:pPr>
+      <w:r>
+        <w:rPr>
+          <w:i w:val="false"/>
+        </w:rPr>
+      </w:r>
     </w:p>
     <w:p>
       <w:pPr>
         <w:pStyle w:val="TextBody"/>
-        <w:spacing w:after="120"/>
-        <w:rPr>
-          <w:i w:val="0"/>
-        </w:rPr>
-      </w:pPr>
+        <w:spacing w:before="0" w:after="120"/>
+        <w:rPr>
+          <w:i w:val="false"/>
+        </w:rPr>
+      </w:pPr>
+      <w:r>
+        <w:rPr>
+          <w:i w:val="false"/>
+        </w:rPr>
+      </w:r>
     </w:p>
     <w:p>
       <w:pPr>
         <w:pStyle w:val="TextBody"/>
-        <w:spacing w:after="120"/>
-        <w:rPr>
-          <w:i w:val="0"/>
-        </w:rPr>
-      </w:pPr>
+        <w:spacing w:before="0" w:after="120"/>
+        <w:rPr>
+          <w:i w:val="false"/>
+        </w:rPr>
+      </w:pPr>
+      <w:r>
+        <w:rPr>
+          <w:i w:val="false"/>
+        </w:rPr>
+      </w:r>
     </w:p>
     <w:p>
       <w:pPr>
         <w:pStyle w:val="TextBody"/>
-        <w:spacing w:after="120"/>
-        <w:rPr>
-          <w:i w:val="0"/>
-        </w:rPr>
-      </w:pPr>
+        <w:spacing w:before="0" w:after="120"/>
+        <w:rPr>
+          <w:i w:val="false"/>
+        </w:rPr>
+      </w:pPr>
+      <w:r>
+        <w:rPr>
+          <w:i w:val="false"/>
+        </w:rPr>
+      </w:r>
     </w:p>
     <w:p>
       <w:pPr>
         <w:pStyle w:val="TextBody"/>
-        <w:spacing w:after="120"/>
-        <w:rPr>
-          <w:i w:val="0"/>
-        </w:rPr>
-      </w:pPr>
+        <w:spacing w:before="0" w:after="120"/>
+        <w:rPr>
+          <w:i w:val="false"/>
+        </w:rPr>
+      </w:pPr>
+      <w:r>
+        <w:rPr>
+          <w:i w:val="false"/>
+        </w:rPr>
+      </w:r>
     </w:p>
     <w:p>
       <w:pPr>
         <w:pStyle w:val="TextBody"/>
-        <w:spacing w:after="120"/>
-        <w:rPr>
-          <w:i w:val="0"/>
-        </w:rPr>
-      </w:pPr>
+        <w:spacing w:before="0" w:after="120"/>
+        <w:rPr>
+          <w:i w:val="false"/>
+        </w:rPr>
+      </w:pPr>
+      <w:r>
+        <w:rPr>
+          <w:i w:val="false"/>
+        </w:rPr>
+      </w:r>
     </w:p>
     <w:p>
       <w:pPr>
         <w:pStyle w:val="TextBody"/>
-        <w:spacing w:after="120"/>
-        <w:rPr>
-          <w:i w:val="0"/>
-        </w:rPr>
-      </w:pPr>
+        <w:spacing w:before="0" w:after="120"/>
+        <w:rPr>
+          <w:i w:val="false"/>
+        </w:rPr>
+      </w:pPr>
+      <w:r>
+        <w:rPr>
+          <w:i w:val="false"/>
+        </w:rPr>
+      </w:r>
     </w:p>
     <w:p>
       <w:pPr>
         <w:pStyle w:val="TextBody"/>
-        <w:spacing w:after="120"/>
-        <w:rPr>
-          <w:b/>
-          <w:i w:val="0"/>
+        <w:spacing w:before="0" w:after="120"/>
+        <w:rPr>
+          <w:b/>
+          <w:i w:val="false"/>
           <w:sz w:val="24"/>
           <w:szCs w:val="24"/>
         </w:rPr>
@@ -2838,7 +3219,7 @@
       <w:r>
         <w:rPr>
           <w:b/>
-          <w:i w:val="0"/>
+          <w:i w:val="false"/>
           <w:sz w:val="24"/>
           <w:szCs w:val="24"/>
         </w:rPr>
@@ -2848,334 +3229,550 @@
     <w:p>
       <w:pPr>
         <w:pStyle w:val="TextBody"/>
-        <w:spacing w:after="120"/>
-        <w:rPr>
-          <w:b/>
-          <w:i w:val="0"/>
+        <w:spacing w:before="0" w:after="120"/>
+        <w:rPr>
+          <w:b/>
+          <w:i w:val="false"/>
           <w:sz w:val="24"/>
           <w:szCs w:val="24"/>
         </w:rPr>
       </w:pPr>
+      <w:r>
+        <w:rPr>
+          <w:b/>
+          <w:i w:val="false"/>
+          <w:sz w:val="24"/>
+          <w:szCs w:val="24"/>
+        </w:rPr>
+      </w:r>
     </w:p>
     <w:p>
       <w:pPr>
         <w:pStyle w:val="TextBody"/>
-        <w:spacing w:after="120"/>
-        <w:rPr>
-          <w:b/>
-          <w:i w:val="0"/>
+        <w:spacing w:before="0" w:after="120"/>
+        <w:rPr>
+          <w:b/>
+          <w:i w:val="false"/>
           <w:sz w:val="24"/>
           <w:szCs w:val="24"/>
         </w:rPr>
       </w:pPr>
+      <w:r>
+        <w:rPr>
+          <w:b/>
+          <w:i w:val="false"/>
+          <w:sz w:val="24"/>
+          <w:szCs w:val="24"/>
+        </w:rPr>
+      </w:r>
     </w:p>
     <w:p>
       <w:pPr>
         <w:pStyle w:val="TextBody"/>
-        <w:spacing w:after="120"/>
-        <w:rPr>
-          <w:b/>
-          <w:i w:val="0"/>
+        <w:spacing w:before="0" w:after="120"/>
+        <w:rPr>
+          <w:b/>
+          <w:i w:val="false"/>
           <w:sz w:val="24"/>
           <w:szCs w:val="24"/>
         </w:rPr>
       </w:pPr>
+      <w:r>
+        <w:rPr>
+          <w:b/>
+          <w:i w:val="false"/>
+          <w:sz w:val="24"/>
+          <w:szCs w:val="24"/>
+        </w:rPr>
+      </w:r>
     </w:p>
     <w:p>
       <w:pPr>
         <w:pStyle w:val="TextBody"/>
-        <w:spacing w:after="120"/>
-        <w:rPr>
-          <w:b/>
-          <w:i w:val="0"/>
+        <w:spacing w:before="0" w:after="120"/>
+        <w:rPr>
+          <w:b/>
+          <w:i w:val="false"/>
           <w:sz w:val="24"/>
           <w:szCs w:val="24"/>
         </w:rPr>
       </w:pPr>
+      <w:r>
+        <w:rPr>
+          <w:b/>
+          <w:i w:val="false"/>
+          <w:sz w:val="24"/>
+          <w:szCs w:val="24"/>
+        </w:rPr>
+      </w:r>
     </w:p>
     <w:p>
       <w:pPr>
         <w:pStyle w:val="TextBody"/>
-        <w:spacing w:after="120"/>
-        <w:rPr>
-          <w:b/>
-          <w:i w:val="0"/>
+        <w:spacing w:before="0" w:after="120"/>
+        <w:rPr>
+          <w:b/>
+          <w:i w:val="false"/>
           <w:sz w:val="24"/>
           <w:szCs w:val="24"/>
         </w:rPr>
       </w:pPr>
+      <w:r>
+        <w:rPr>
+          <w:b/>
+          <w:i w:val="false"/>
+          <w:sz w:val="24"/>
+          <w:szCs w:val="24"/>
+        </w:rPr>
+      </w:r>
     </w:p>
     <w:p>
       <w:pPr>
         <w:pStyle w:val="TextBody"/>
-        <w:spacing w:after="120"/>
-        <w:rPr>
-          <w:b/>
-          <w:i w:val="0"/>
+        <w:spacing w:before="0" w:after="120"/>
+        <w:rPr>
+          <w:b/>
+          <w:i w:val="false"/>
           <w:sz w:val="24"/>
           <w:szCs w:val="24"/>
         </w:rPr>
       </w:pPr>
+      <w:r>
+        <w:rPr>
+          <w:b/>
+          <w:i w:val="false"/>
+          <w:sz w:val="24"/>
+          <w:szCs w:val="24"/>
+        </w:rPr>
+      </w:r>
     </w:p>
     <w:p>
       <w:pPr>
         <w:pStyle w:val="TextBody"/>
-        <w:spacing w:after="120"/>
-        <w:rPr>
-          <w:b/>
-          <w:i w:val="0"/>
+        <w:spacing w:before="0" w:after="120"/>
+        <w:rPr>
+          <w:b/>
+          <w:i w:val="false"/>
           <w:sz w:val="24"/>
           <w:szCs w:val="24"/>
         </w:rPr>
       </w:pPr>
+      <w:r>
+        <w:rPr>
+          <w:b/>
+          <w:i w:val="false"/>
+          <w:sz w:val="24"/>
+          <w:szCs w:val="24"/>
+        </w:rPr>
+      </w:r>
     </w:p>
     <w:p>
       <w:pPr>
         <w:pStyle w:val="TextBody"/>
-        <w:spacing w:after="120"/>
-        <w:rPr>
-          <w:b/>
-          <w:i w:val="0"/>
+        <w:spacing w:before="0" w:after="120"/>
+        <w:rPr>
+          <w:b/>
+          <w:i w:val="false"/>
           <w:sz w:val="24"/>
           <w:szCs w:val="24"/>
         </w:rPr>
       </w:pPr>
+      <w:r>
+        <w:rPr>
+          <w:b/>
+          <w:i w:val="false"/>
+          <w:sz w:val="24"/>
+          <w:szCs w:val="24"/>
+        </w:rPr>
+      </w:r>
     </w:p>
     <w:p>
       <w:pPr>
         <w:pStyle w:val="TextBody"/>
-        <w:spacing w:after="120"/>
-        <w:rPr>
-          <w:b/>
-          <w:i w:val="0"/>
+        <w:spacing w:before="0" w:after="120"/>
+        <w:rPr>
+          <w:b/>
+          <w:i w:val="false"/>
           <w:sz w:val="24"/>
           <w:szCs w:val="24"/>
         </w:rPr>
       </w:pPr>
+      <w:r>
+        <w:rPr>
+          <w:b/>
+          <w:i w:val="false"/>
+          <w:sz w:val="24"/>
+          <w:szCs w:val="24"/>
+        </w:rPr>
+      </w:r>
     </w:p>
     <w:p>
       <w:pPr>
         <w:pStyle w:val="TextBody"/>
-        <w:spacing w:after="120"/>
-        <w:rPr>
-          <w:b/>
-          <w:i w:val="0"/>
+        <w:spacing w:before="0" w:after="120"/>
+        <w:rPr>
+          <w:b/>
+          <w:i w:val="false"/>
           <w:sz w:val="24"/>
           <w:szCs w:val="24"/>
         </w:rPr>
       </w:pPr>
+      <w:r>
+        <w:rPr>
+          <w:b/>
+          <w:i w:val="false"/>
+          <w:sz w:val="24"/>
+          <w:szCs w:val="24"/>
+        </w:rPr>
+      </w:r>
     </w:p>
     <w:p>
       <w:pPr>
         <w:pStyle w:val="TextBody"/>
-        <w:spacing w:after="120"/>
-        <w:rPr>
-          <w:b/>
-          <w:i w:val="0"/>
+        <w:spacing w:before="0" w:after="120"/>
+        <w:rPr>
+          <w:b/>
+          <w:i w:val="false"/>
           <w:sz w:val="24"/>
           <w:szCs w:val="24"/>
         </w:rPr>
       </w:pPr>
+      <w:r>
+        <w:rPr>
+          <w:b/>
+          <w:i w:val="false"/>
+          <w:sz w:val="24"/>
+          <w:szCs w:val="24"/>
+        </w:rPr>
+      </w:r>
     </w:p>
     <w:p>
       <w:pPr>
         <w:pStyle w:val="TextBody"/>
-        <w:spacing w:after="120"/>
-        <w:rPr>
-          <w:b/>
-          <w:i w:val="0"/>
+        <w:spacing w:before="0" w:after="120"/>
+        <w:rPr>
+          <w:b/>
+          <w:i w:val="false"/>
           <w:sz w:val="24"/>
           <w:szCs w:val="24"/>
         </w:rPr>
       </w:pPr>
+      <w:r>
+        <w:rPr>
+          <w:b/>
+          <w:i w:val="false"/>
+          <w:sz w:val="24"/>
+          <w:szCs w:val="24"/>
+        </w:rPr>
+      </w:r>
     </w:p>
     <w:p>
       <w:pPr>
         <w:pStyle w:val="TextBody"/>
-        <w:spacing w:after="120"/>
-        <w:rPr>
-          <w:b/>
-          <w:i w:val="0"/>
+        <w:spacing w:before="0" w:after="120"/>
+        <w:rPr>
+          <w:b/>
+          <w:i w:val="false"/>
           <w:sz w:val="24"/>
           <w:szCs w:val="24"/>
         </w:rPr>
       </w:pPr>
+      <w:r>
+        <w:rPr>
+          <w:b/>
+          <w:i w:val="false"/>
+          <w:sz w:val="24"/>
+          <w:szCs w:val="24"/>
+        </w:rPr>
+      </w:r>
     </w:p>
     <w:p>
       <w:pPr>
         <w:pStyle w:val="TextBody"/>
-        <w:spacing w:after="120"/>
-        <w:rPr>
-          <w:b/>
-          <w:i w:val="0"/>
+        <w:spacing w:before="0" w:after="120"/>
+        <w:rPr>
+          <w:b/>
+          <w:i w:val="false"/>
           <w:sz w:val="24"/>
           <w:szCs w:val="24"/>
         </w:rPr>
       </w:pPr>
+      <w:r>
+        <w:rPr>
+          <w:b/>
+          <w:i w:val="false"/>
+          <w:sz w:val="24"/>
+          <w:szCs w:val="24"/>
+        </w:rPr>
+      </w:r>
     </w:p>
     <w:p>
       <w:pPr>
         <w:pStyle w:val="TextBody"/>
-        <w:spacing w:after="120"/>
-        <w:rPr>
-          <w:b/>
-          <w:i w:val="0"/>
+        <w:spacing w:before="0" w:after="120"/>
+        <w:rPr>
+          <w:b/>
+          <w:i w:val="false"/>
           <w:sz w:val="24"/>
           <w:szCs w:val="24"/>
         </w:rPr>
       </w:pPr>
+      <w:r>
+        <w:rPr>
+          <w:b/>
+          <w:i w:val="false"/>
+          <w:sz w:val="24"/>
+          <w:szCs w:val="24"/>
+        </w:rPr>
+      </w:r>
     </w:p>
     <w:p>
       <w:pPr>
         <w:pStyle w:val="TextBody"/>
-        <w:spacing w:after="120"/>
-        <w:rPr>
-          <w:b/>
-          <w:i w:val="0"/>
+        <w:spacing w:before="0" w:after="120"/>
+        <w:rPr>
+          <w:b/>
+          <w:i w:val="false"/>
           <w:sz w:val="24"/>
           <w:szCs w:val="24"/>
         </w:rPr>
       </w:pPr>
+      <w:r>
+        <w:rPr>
+          <w:b/>
+          <w:i w:val="false"/>
+          <w:sz w:val="24"/>
+          <w:szCs w:val="24"/>
+        </w:rPr>
+      </w:r>
     </w:p>
     <w:p>
       <w:pPr>
         <w:pStyle w:val="TextBody"/>
-        <w:spacing w:after="120"/>
-        <w:rPr>
-          <w:b/>
-          <w:i w:val="0"/>
+        <w:spacing w:before="0" w:after="120"/>
+        <w:rPr>
+          <w:b/>
+          <w:i w:val="false"/>
           <w:sz w:val="24"/>
           <w:szCs w:val="24"/>
         </w:rPr>
       </w:pPr>
+      <w:r>
+        <w:rPr>
+          <w:b/>
+          <w:i w:val="false"/>
+          <w:sz w:val="24"/>
+          <w:szCs w:val="24"/>
+        </w:rPr>
+      </w:r>
     </w:p>
     <w:p>
       <w:pPr>
         <w:pStyle w:val="TextBody"/>
-        <w:spacing w:after="120"/>
-        <w:rPr>
-          <w:b/>
-          <w:i w:val="0"/>
+        <w:spacing w:before="0" w:after="120"/>
+        <w:rPr>
+          <w:b/>
+          <w:i w:val="false"/>
           <w:sz w:val="24"/>
           <w:szCs w:val="24"/>
         </w:rPr>
       </w:pPr>
+      <w:r>
+        <w:rPr>
+          <w:b/>
+          <w:i w:val="false"/>
+          <w:sz w:val="24"/>
+          <w:szCs w:val="24"/>
+        </w:rPr>
+      </w:r>
     </w:p>
     <w:p>
       <w:pPr>
         <w:pStyle w:val="TextBody"/>
-        <w:spacing w:after="120"/>
-        <w:rPr>
-          <w:b/>
-          <w:i w:val="0"/>
+        <w:spacing w:before="0" w:after="120"/>
+        <w:rPr>
+          <w:b/>
+          <w:i w:val="false"/>
           <w:sz w:val="24"/>
           <w:szCs w:val="24"/>
         </w:rPr>
       </w:pPr>
+      <w:r>
+        <w:rPr>
+          <w:b/>
+          <w:i w:val="false"/>
+          <w:sz w:val="24"/>
+          <w:szCs w:val="24"/>
+        </w:rPr>
+      </w:r>
     </w:p>
     <w:p>
       <w:pPr>
         <w:pStyle w:val="TextBody"/>
-        <w:spacing w:after="120"/>
-        <w:rPr>
-          <w:b/>
-          <w:i w:val="0"/>
+        <w:spacing w:before="0" w:after="120"/>
+        <w:rPr>
+          <w:b/>
+          <w:i w:val="false"/>
           <w:sz w:val="24"/>
           <w:szCs w:val="24"/>
         </w:rPr>
       </w:pPr>
+      <w:r>
+        <w:rPr>
+          <w:b/>
+          <w:i w:val="false"/>
+          <w:sz w:val="24"/>
+          <w:szCs w:val="24"/>
+        </w:rPr>
+      </w:r>
     </w:p>
     <w:p>
       <w:pPr>
         <w:pStyle w:val="TextBody"/>
-        <w:spacing w:after="120"/>
-        <w:rPr>
-          <w:b/>
-          <w:i w:val="0"/>
+        <w:spacing w:before="0" w:after="120"/>
+        <w:rPr>
+          <w:b/>
+          <w:i w:val="false"/>
           <w:sz w:val="24"/>
           <w:szCs w:val="24"/>
         </w:rPr>
       </w:pPr>
+      <w:r>
+        <w:rPr>
+          <w:b/>
+          <w:i w:val="false"/>
+          <w:sz w:val="24"/>
+          <w:szCs w:val="24"/>
+        </w:rPr>
+      </w:r>
     </w:p>
     <w:p>
       <w:pPr>
         <w:pStyle w:val="TextBody"/>
-        <w:spacing w:after="120"/>
-        <w:rPr>
-          <w:b/>
-          <w:i w:val="0"/>
+        <w:spacing w:before="0" w:after="120"/>
+        <w:rPr>
+          <w:b/>
+          <w:i w:val="false"/>
           <w:sz w:val="24"/>
           <w:szCs w:val="24"/>
         </w:rPr>
       </w:pPr>
+      <w:r>
+        <w:rPr>
+          <w:b/>
+          <w:i w:val="false"/>
+          <w:sz w:val="24"/>
+          <w:szCs w:val="24"/>
+        </w:rPr>
+      </w:r>
     </w:p>
     <w:p>
       <w:pPr>
         <w:pStyle w:val="TextBody"/>
-        <w:spacing w:after="120"/>
-        <w:rPr>
-          <w:b/>
-          <w:i w:val="0"/>
+        <w:spacing w:before="0" w:after="120"/>
+        <w:rPr>
+          <w:b/>
+          <w:i w:val="false"/>
           <w:sz w:val="24"/>
           <w:szCs w:val="24"/>
         </w:rPr>
       </w:pPr>
+      <w:r>
+        <w:rPr>
+          <w:b/>
+          <w:i w:val="false"/>
+          <w:sz w:val="24"/>
+          <w:szCs w:val="24"/>
+        </w:rPr>
+      </w:r>
     </w:p>
     <w:p>
       <w:pPr>
         <w:pStyle w:val="TextBody"/>
-        <w:spacing w:after="120"/>
-        <w:rPr>
-          <w:b/>
-          <w:i w:val="0"/>
+        <w:spacing w:before="0" w:after="120"/>
+        <w:rPr>
+          <w:b/>
+          <w:i w:val="false"/>
           <w:sz w:val="24"/>
           <w:szCs w:val="24"/>
         </w:rPr>
       </w:pPr>
+      <w:r>
+        <w:rPr>
+          <w:b/>
+          <w:i w:val="false"/>
+          <w:sz w:val="24"/>
+          <w:szCs w:val="24"/>
+        </w:rPr>
+      </w:r>
     </w:p>
     <w:p>
       <w:pPr>
         <w:pStyle w:val="TextBody"/>
-        <w:spacing w:after="120"/>
-        <w:rPr>
-          <w:b/>
-          <w:i w:val="0"/>
+        <w:spacing w:before="0" w:after="120"/>
+        <w:rPr>
+          <w:b/>
+          <w:i w:val="false"/>
           <w:sz w:val="24"/>
           <w:szCs w:val="24"/>
         </w:rPr>
       </w:pPr>
+      <w:r>
+        <w:rPr>
+          <w:b/>
+          <w:i w:val="false"/>
+          <w:sz w:val="24"/>
+          <w:szCs w:val="24"/>
+        </w:rPr>
+      </w:r>
     </w:p>
     <w:p>
       <w:pPr>
         <w:pStyle w:val="TextBody"/>
-        <w:spacing w:after="120"/>
-        <w:rPr>
-          <w:b/>
-          <w:i w:val="0"/>
+        <w:spacing w:before="0" w:after="120"/>
+        <w:rPr>
+          <w:b/>
+          <w:i w:val="false"/>
           <w:sz w:val="24"/>
           <w:szCs w:val="24"/>
         </w:rPr>
       </w:pPr>
+      <w:r>
+        <w:rPr>
+          <w:b/>
+          <w:i w:val="false"/>
+          <w:sz w:val="24"/>
+          <w:szCs w:val="24"/>
+        </w:rPr>
+      </w:r>
     </w:p>
     <w:p>
       <w:pPr>
         <w:pStyle w:val="TextBody"/>
-        <w:spacing w:after="120"/>
-        <w:rPr>
-          <w:b/>
-          <w:i w:val="0"/>
+        <w:spacing w:before="0" w:after="120"/>
+        <w:rPr>
+          <w:b/>
+          <w:i w:val="false"/>
           <w:sz w:val="24"/>
           <w:szCs w:val="24"/>
         </w:rPr>
       </w:pPr>
+      <w:r>
+        <w:rPr>
+          <w:b/>
+          <w:i w:val="false"/>
+          <w:sz w:val="24"/>
+          <w:szCs w:val="24"/>
+        </w:rPr>
+      </w:r>
     </w:p>
     <w:p>
       <w:pPr>
         <w:pStyle w:val="TextBody"/>
-        <w:spacing w:after="120"/>
-        <w:rPr>
-          <w:b/>
-          <w:i w:val="0"/>
+        <w:spacing w:before="0" w:after="120"/>
+        <w:rPr>
+          <w:b/>
+          <w:i w:val="false"/>
           <w:sz w:val="24"/>
           <w:szCs w:val="24"/>
         </w:rPr>
@@ -3183,64 +3780,82 @@
       <w:r>
         <w:rPr>
           <w:b/>
-          <w:i w:val="0"/>
+          <w:i w:val="false"/>
           <w:sz w:val="24"/>
           <w:szCs w:val="24"/>
         </w:rPr>
-        <w:lastRenderedPageBreak/>
         <w:t>Use case description</w:t>
       </w:r>
     </w:p>
     <w:p>
       <w:pPr>
         <w:pStyle w:val="TextBody"/>
-        <w:spacing w:after="120"/>
-        <w:rPr>
-          <w:rFonts w:ascii="Times New Roman" w:hAnsi="Times New Roman" w:cs="Times New Roman"/>
+        <w:spacing w:before="0" w:after="120"/>
+        <w:rPr>
+          <w:rFonts w:cs="Times New Roman" w:ascii="Times New Roman" w:hAnsi="Times New Roman"/>
           <w:b/>
           <w:color w:val="070FA9"/>
           <w:sz w:val="22"/>
           <w:szCs w:val="22"/>
         </w:rPr>
       </w:pPr>
+      <w:r>
+        <w:rPr>
+          <w:rFonts w:cs="Times New Roman" w:ascii="Times New Roman" w:hAnsi="Times New Roman"/>
+          <w:b/>
+          <w:color w:val="070FA9"/>
+          <w:sz w:val="22"/>
+          <w:szCs w:val="22"/>
+        </w:rPr>
+      </w:r>
     </w:p>
     <w:p>
       <w:pPr>
         <w:pStyle w:val="TextBody"/>
-        <w:spacing w:after="120"/>
-        <w:rPr>
-          <w:b/>
-          <w:i w:val="0"/>
+        <w:spacing w:before="0" w:after="120"/>
+        <w:rPr>
+          <w:b/>
+          <w:i w:val="false"/>
           <w:sz w:val="24"/>
           <w:szCs w:val="24"/>
         </w:rPr>
       </w:pPr>
+      <w:r>
+        <w:rPr>
+          <w:b/>
+          <w:i w:val="false"/>
+          <w:sz w:val="24"/>
+          <w:szCs w:val="24"/>
+        </w:rPr>
+      </w:r>
     </w:p>
     <w:tbl>
       <w:tblPr>
-        <w:tblW w:w="0" w:type="auto"/>
-        <w:tblInd w:w="368" w:type="dxa"/>
+        <w:jc w:val="left"/>
+        <w:tblInd w:w="363" w:type="dxa"/>
         <w:tblBorders>
           <w:top w:val="single" w:sz="4" w:space="0" w:color="000001"/>
           <w:left w:val="single" w:sz="4" w:space="0" w:color="000001"/>
           <w:bottom w:val="single" w:sz="4" w:space="0" w:color="000001"/>
+          <w:insideH w:val="single" w:sz="4" w:space="0" w:color="000001"/>
           <w:right w:val="nil"/>
-          <w:insideH w:val="single" w:sz="4" w:space="0" w:color="000001"/>
           <w:insideV w:val="nil"/>
         </w:tblBorders>
         <w:tblCellMar>
-          <w:left w:w="98" w:type="dxa"/>
+          <w:top w:w="0" w:type="dxa"/>
+          <w:left w:w="93" w:type="dxa"/>
+          <w:bottom w:w="0" w:type="dxa"/>
+          <w:right w:w="108" w:type="dxa"/>
         </w:tblCellMar>
-        <w:tblLook w:val="0000"/>
       </w:tblPr>
       <w:tblGrid>
         <w:gridCol w:w="1439"/>
-        <w:gridCol w:w="7237"/>
+        <w:gridCol w:w="7245"/>
       </w:tblGrid>
       <w:tr>
         <w:trPr>
-          <w:cantSplit/>
-          <w:trHeight w:val="355"/>
+          <w:trHeight w:val="355" w:hRule="atLeast"/>
+          <w:cantSplit w:val="true"/>
         </w:trPr>
         <w:tc>
           <w:tcPr>
@@ -3249,26 +3864,28 @@
               <w:top w:val="single" w:sz="4" w:space="0" w:color="000001"/>
               <w:left w:val="single" w:sz="4" w:space="0" w:color="000001"/>
               <w:bottom w:val="single" w:sz="4" w:space="0" w:color="000001"/>
+              <w:insideH w:val="single" w:sz="4" w:space="0" w:color="000001"/>
               <w:right w:val="nil"/>
-            </w:tcBorders>
-            <w:shd w:val="clear" w:color="auto" w:fill="FFFFFF"/>
-            <w:tcMar>
-              <w:left w:w="98" w:type="dxa"/>
-            </w:tcMar>
-          </w:tcPr>
-          <w:p>
-            <w:pPr>
-              <w:pStyle w:val="TextBody"/>
-              <w:spacing w:after="120"/>
+              <w:insideV w:val="nil"/>
+            </w:tcBorders>
+            <w:shd w:fill="FFFFFF" w:val="clear"/>
+            <w:tcMar>
+              <w:left w:w="93" w:type="dxa"/>
+            </w:tcMar>
+          </w:tcPr>
+          <w:p>
+            <w:pPr>
+              <w:pStyle w:val="TextBody"/>
+              <w:spacing w:before="0" w:after="120"/>
               <w:rPr>
                 <w:b/>
-                <w:i w:val="0"/>
+                <w:i w:val="false"/>
               </w:rPr>
             </w:pPr>
             <w:r>
               <w:rPr>
                 <w:b/>
-                <w:i w:val="0"/>
+                <w:i w:val="false"/>
               </w:rPr>
               <w:t>Use Case Number:</w:t>
             </w:r>
@@ -3276,40 +3893,61 @@
         </w:tc>
         <w:tc>
           <w:tcPr>
-            <w:tcW w:w="7246" w:type="dxa"/>
+            <w:tcW w:w="7245" w:type="dxa"/>
             <w:tcBorders>
               <w:top w:val="single" w:sz="4" w:space="0" w:color="000001"/>
               <w:left w:val="single" w:sz="4" w:space="0" w:color="000001"/>
               <w:bottom w:val="single" w:sz="4" w:space="0" w:color="000001"/>
+              <w:insideH w:val="single" w:sz="4" w:space="0" w:color="000001"/>
               <w:right w:val="single" w:sz="4" w:space="0" w:color="000001"/>
-            </w:tcBorders>
-            <w:shd w:val="clear" w:color="auto" w:fill="FFFFFF"/>
-            <w:tcMar>
-              <w:left w:w="98" w:type="dxa"/>
-            </w:tcMar>
-          </w:tcPr>
-          <w:p>
-            <w:pPr>
-              <w:pStyle w:val="TextBody"/>
-              <w:spacing w:after="120"/>
-              <w:rPr>
-                <w:i w:val="0"/>
-                <w:color w:val="070FA9"/>
-              </w:rPr>
-            </w:pPr>
-            <w:r>
-              <w:rPr>
-                <w:i w:val="0"/>
-                <w:color w:val="070FA9"/>
-              </w:rPr>
-              <w:t>UC-01</w:t>
+              <w:insideV w:val="single" w:sz="4" w:space="0" w:color="000001"/>
+            </w:tcBorders>
+            <w:shd w:fill="FFFFFF" w:val="clear"/>
+            <w:tcMar>
+              <w:left w:w="93" w:type="dxa"/>
+            </w:tcMar>
+          </w:tcPr>
+          <w:p>
+            <w:pPr>
+              <w:pStyle w:val="TextBody"/>
+              <w:spacing w:before="0" w:after="120"/>
+              <w:rPr>
+                <w:rFonts w:ascii="Courier 10 Pitch" w:hAnsi="Courier 10 Pitch"/>
+                <w:i w:val="false"/>
+                <w:color w:val="000000"/>
+                <w:sz w:val="22"/>
+                <w:szCs w:val="22"/>
+                <w:u w:val="none"/>
+              </w:rPr>
+            </w:pPr>
+            <w:r>
+              <w:rPr>
+                <w:rFonts w:ascii="Courier 10 Pitch" w:hAnsi="Courier 10 Pitch"/>
+                <w:i w:val="false"/>
+                <w:color w:val="000000"/>
+                <w:sz w:val="22"/>
+                <w:szCs w:val="22"/>
+                <w:u w:val="none"/>
+              </w:rPr>
+              <w:t>UC-0</w:t>
+            </w:r>
+            <w:r>
+              <w:rPr>
+                <w:rFonts w:ascii="Courier 10 Pitch" w:hAnsi="Courier 10 Pitch"/>
+                <w:i w:val="false"/>
+                <w:color w:val="000000"/>
+                <w:sz w:val="22"/>
+                <w:szCs w:val="22"/>
+                <w:u w:val="none"/>
+              </w:rPr>
+              <w:t>2</w:t>
             </w:r>
           </w:p>
         </w:tc>
       </w:tr>
       <w:tr>
         <w:trPr>
-          <w:cantSplit/>
+          <w:cantSplit w:val="true"/>
         </w:trPr>
         <w:tc>
           <w:tcPr>
@@ -3318,81 +3956,79 @@
               <w:top w:val="single" w:sz="4" w:space="0" w:color="000001"/>
               <w:left w:val="single" w:sz="4" w:space="0" w:color="000001"/>
               <w:bottom w:val="single" w:sz="4" w:space="0" w:color="000001"/>
+              <w:insideH w:val="single" w:sz="4" w:space="0" w:color="000001"/>
               <w:right w:val="nil"/>
-            </w:tcBorders>
-            <w:shd w:val="clear" w:color="auto" w:fill="FFFFFF"/>
-            <w:tcMar>
-              <w:left w:w="98" w:type="dxa"/>
-            </w:tcMar>
-          </w:tcPr>
-          <w:p>
-            <w:pPr>
-              <w:pStyle w:val="TextBody"/>
-              <w:spacing w:after="120"/>
+              <w:insideV w:val="nil"/>
+            </w:tcBorders>
+            <w:shd w:fill="FFFFFF" w:val="clear"/>
+            <w:tcMar>
+              <w:left w:w="93" w:type="dxa"/>
+            </w:tcMar>
+          </w:tcPr>
+          <w:p>
+            <w:pPr>
+              <w:pStyle w:val="TextBody"/>
+              <w:spacing w:before="0" w:after="120"/>
               <w:rPr>
                 <w:b/>
-                <w:i w:val="0"/>
+                <w:i w:val="false"/>
               </w:rPr>
             </w:pPr>
             <w:r>
               <w:rPr>
                 <w:b/>
-                <w:i w:val="0"/>
-              </w:rPr>
-              <w:t>Use Cas</w:t>
-            </w:r>
-            <w:r>
-              <w:rPr>
-                <w:b/>
-                <w:i w:val="0"/>
-              </w:rPr>
-              <w:t xml:space="preserve"> </w:t>
-            </w:r>
-            <w:r>
-              <w:rPr>
-                <w:b/>
-                <w:i w:val="0"/>
-              </w:rPr>
-              <w:t>e Name:</w:t>
-            </w:r>
-          </w:p>
-        </w:tc>
-        <w:tc>
-          <w:tcPr>
-            <w:tcW w:w="7246" w:type="dxa"/>
+                <w:i w:val="false"/>
+              </w:rPr>
+              <w:t>Use Cas e Name:</w:t>
+            </w:r>
+          </w:p>
+        </w:tc>
+        <w:tc>
+          <w:tcPr>
+            <w:tcW w:w="7245" w:type="dxa"/>
             <w:tcBorders>
               <w:top w:val="single" w:sz="4" w:space="0" w:color="000001"/>
               <w:left w:val="single" w:sz="4" w:space="0" w:color="000001"/>
               <w:bottom w:val="single" w:sz="4" w:space="0" w:color="000001"/>
+              <w:insideH w:val="single" w:sz="4" w:space="0" w:color="000001"/>
               <w:right w:val="single" w:sz="4" w:space="0" w:color="000001"/>
-            </w:tcBorders>
-            <w:shd w:val="clear" w:color="auto" w:fill="FFFFFF"/>
-            <w:tcMar>
-              <w:left w:w="98" w:type="dxa"/>
-            </w:tcMar>
-          </w:tcPr>
-          <w:p>
-            <w:pPr>
-              <w:pStyle w:val="TextBody"/>
-              <w:spacing w:after="120"/>
-              <w:rPr>
-                <w:i w:val="0"/>
-                <w:color w:val="070FA9"/>
-              </w:rPr>
-            </w:pPr>
-            <w:r>
-              <w:rPr>
-                <w:i w:val="0"/>
-                <w:color w:val="070FA9"/>
-              </w:rPr>
-              <w:t>Get Cookie</w:t>
+              <w:insideV w:val="single" w:sz="4" w:space="0" w:color="000001"/>
+            </w:tcBorders>
+            <w:shd w:fill="FFFFFF" w:val="clear"/>
+            <w:tcMar>
+              <w:left w:w="93" w:type="dxa"/>
+            </w:tcMar>
+          </w:tcPr>
+          <w:p>
+            <w:pPr>
+              <w:pStyle w:val="TextBody"/>
+              <w:spacing w:before="0" w:after="120"/>
+              <w:rPr>
+                <w:rFonts w:ascii="Courier 10 Pitch" w:hAnsi="Courier 10 Pitch"/>
+                <w:i w:val="false"/>
+                <w:color w:val="000000"/>
+                <w:sz w:val="22"/>
+                <w:szCs w:val="22"/>
+                <w:u w:val="none"/>
+              </w:rPr>
+            </w:pPr>
+            <w:r>
+              <w:rPr>
+                <w:rFonts w:ascii="Courier 10 Pitch" w:hAnsi="Courier 10 Pitch"/>
+                <w:i w:val="false"/>
+                <w:color w:val="000000"/>
+                <w:sz w:val="22"/>
+                <w:szCs w:val="22"/>
+                <w:u w:val="none"/>
+              </w:rPr>
+              <w:t>Process IP Address</w:t>
             </w:r>
           </w:p>
         </w:tc>
       </w:tr>
       <w:tr>
         <w:trPr>
-          <w:cantSplit/>
+          <w:cantSplit w:val="true"/>
         </w:trPr>
         <w:tc>
           <w:tcPr>
@@ -3401,26 +4037,28 @@
               <w:top w:val="single" w:sz="4" w:space="0" w:color="000001"/>
               <w:left w:val="single" w:sz="4" w:space="0" w:color="000001"/>
               <w:bottom w:val="single" w:sz="4" w:space="0" w:color="000001"/>
+              <w:insideH w:val="single" w:sz="4" w:space="0" w:color="000001"/>
               <w:right w:val="nil"/>
-            </w:tcBorders>
-            <w:shd w:val="clear" w:color="auto" w:fill="FFFFFF"/>
-            <w:tcMar>
-              <w:left w:w="98" w:type="dxa"/>
-            </w:tcMar>
-          </w:tcPr>
-          <w:p>
-            <w:pPr>
-              <w:pStyle w:val="TextBody"/>
-              <w:spacing w:after="120"/>
+              <w:insideV w:val="nil"/>
+            </w:tcBorders>
+            <w:shd w:fill="FFFFFF" w:val="clear"/>
+            <w:tcMar>
+              <w:left w:w="93" w:type="dxa"/>
+            </w:tcMar>
+          </w:tcPr>
+          <w:p>
+            <w:pPr>
+              <w:pStyle w:val="TextBody"/>
+              <w:spacing w:before="0" w:after="120"/>
               <w:rPr>
                 <w:b/>
-                <w:i w:val="0"/>
+                <w:i w:val="false"/>
               </w:rPr>
             </w:pPr>
             <w:r>
               <w:rPr>
                 <w:b/>
-                <w:i w:val="0"/>
+                <w:i w:val="false"/>
               </w:rPr>
               <w:t>Overview:</w:t>
             </w:r>
@@ -3428,44 +4066,50 @@
         </w:tc>
         <w:tc>
           <w:tcPr>
-            <w:tcW w:w="7246" w:type="dxa"/>
+            <w:tcW w:w="7245" w:type="dxa"/>
             <w:tcBorders>
               <w:top w:val="single" w:sz="4" w:space="0" w:color="000001"/>
               <w:left w:val="single" w:sz="4" w:space="0" w:color="000001"/>
               <w:bottom w:val="single" w:sz="4" w:space="0" w:color="000001"/>
+              <w:insideH w:val="single" w:sz="4" w:space="0" w:color="000001"/>
               <w:right w:val="single" w:sz="4" w:space="0" w:color="000001"/>
-            </w:tcBorders>
-            <w:shd w:val="clear" w:color="auto" w:fill="FFFFFF"/>
-            <w:tcMar>
-              <w:left w:w="98" w:type="dxa"/>
-            </w:tcMar>
-          </w:tcPr>
-          <w:p>
-            <w:pPr>
-              <w:pStyle w:val="TextBody"/>
-              <w:spacing w:after="0"/>
-              <w:rPr>
-                <w:rFonts w:ascii="Times New Roman" w:hAnsi="Times New Roman" w:cs="Times New Roman"/>
-                <w:i w:val="0"/>
-                <w:sz w:val="22"/>
-                <w:szCs w:val="22"/>
-              </w:rPr>
-            </w:pPr>
-            <w:r>
-              <w:rPr>
-                <w:rFonts w:ascii="Times New Roman" w:hAnsi="Times New Roman" w:cs="Times New Roman"/>
-                <w:i w:val="0"/>
-                <w:sz w:val="22"/>
-                <w:szCs w:val="22"/>
-              </w:rPr>
-              <w:t>Get a particular user's cookie from the website</w:t>
+              <w:insideV w:val="single" w:sz="4" w:space="0" w:color="000001"/>
+            </w:tcBorders>
+            <w:shd w:fill="FFFFFF" w:val="clear"/>
+            <w:tcMar>
+              <w:left w:w="93" w:type="dxa"/>
+            </w:tcMar>
+          </w:tcPr>
+          <w:p>
+            <w:pPr>
+              <w:pStyle w:val="TextBody"/>
+              <w:spacing w:before="0" w:after="0"/>
+              <w:rPr>
+                <w:rFonts w:cs="Times New Roman" w:ascii="Courier 10 Pitch" w:hAnsi="Courier 10 Pitch"/>
+                <w:i w:val="false"/>
+                <w:color w:val="000000"/>
+                <w:sz w:val="22"/>
+                <w:szCs w:val="22"/>
+                <w:u w:val="none"/>
+              </w:rPr>
+            </w:pPr>
+            <w:r>
+              <w:rPr>
+                <w:rFonts w:cs="Times New Roman" w:ascii="Courier 10 Pitch" w:hAnsi="Courier 10 Pitch"/>
+                <w:i w:val="false"/>
+                <w:color w:val="000000"/>
+                <w:sz w:val="22"/>
+                <w:szCs w:val="22"/>
+                <w:u w:val="none"/>
+              </w:rPr>
+              <w:t>Use the IP address to obtain location: area, city, country, and user ISP</w:t>
             </w:r>
           </w:p>
         </w:tc>
       </w:tr>
       <w:tr>
         <w:trPr>
-          <w:cantSplit/>
+          <w:cantSplit w:val="true"/>
         </w:trPr>
         <w:tc>
           <w:tcPr>
@@ -3474,26 +4118,28 @@
               <w:top w:val="single" w:sz="4" w:space="0" w:color="000001"/>
               <w:left w:val="single" w:sz="4" w:space="0" w:color="000001"/>
               <w:bottom w:val="single" w:sz="4" w:space="0" w:color="000001"/>
+              <w:insideH w:val="single" w:sz="4" w:space="0" w:color="000001"/>
               <w:right w:val="nil"/>
-            </w:tcBorders>
-            <w:shd w:val="clear" w:color="auto" w:fill="FFFFFF"/>
-            <w:tcMar>
-              <w:left w:w="98" w:type="dxa"/>
-            </w:tcMar>
-          </w:tcPr>
-          <w:p>
-            <w:pPr>
-              <w:pStyle w:val="TextBody"/>
-              <w:spacing w:after="120"/>
+              <w:insideV w:val="nil"/>
+            </w:tcBorders>
+            <w:shd w:fill="FFFFFF" w:val="clear"/>
+            <w:tcMar>
+              <w:left w:w="93" w:type="dxa"/>
+            </w:tcMar>
+          </w:tcPr>
+          <w:p>
+            <w:pPr>
+              <w:pStyle w:val="TextBody"/>
+              <w:spacing w:before="0" w:after="120"/>
               <w:rPr>
                 <w:b/>
-                <w:i w:val="0"/>
+                <w:i w:val="false"/>
               </w:rPr>
             </w:pPr>
             <w:r>
               <w:rPr>
                 <w:b/>
-                <w:i w:val="0"/>
+                <w:i w:val="false"/>
               </w:rPr>
               <w:t>Actors:</w:t>
             </w:r>
@@ -3501,40 +4147,61 @@
         </w:tc>
         <w:tc>
           <w:tcPr>
-            <w:tcW w:w="7246" w:type="dxa"/>
+            <w:tcW w:w="7245" w:type="dxa"/>
             <w:tcBorders>
               <w:top w:val="single" w:sz="4" w:space="0" w:color="000001"/>
               <w:left w:val="single" w:sz="4" w:space="0" w:color="000001"/>
               <w:bottom w:val="single" w:sz="4" w:space="0" w:color="000001"/>
+              <w:insideH w:val="single" w:sz="4" w:space="0" w:color="000001"/>
               <w:right w:val="single" w:sz="4" w:space="0" w:color="000001"/>
-            </w:tcBorders>
-            <w:shd w:val="clear" w:color="auto" w:fill="FFFFFF"/>
-            <w:tcMar>
-              <w:left w:w="98" w:type="dxa"/>
-            </w:tcMar>
-          </w:tcPr>
-          <w:p>
-            <w:pPr>
-              <w:pStyle w:val="TextBody"/>
-              <w:spacing w:after="120"/>
-              <w:rPr>
-                <w:i w:val="0"/>
-                <w:color w:val="070FA9"/>
-              </w:rPr>
-            </w:pPr>
-            <w:r>
-              <w:rPr>
-                <w:i w:val="0"/>
-                <w:color w:val="070FA9"/>
-              </w:rPr>
-              <w:t>Website,Web analytics</w:t>
+              <w:insideV w:val="single" w:sz="4" w:space="0" w:color="000001"/>
+            </w:tcBorders>
+            <w:shd w:fill="FFFFFF" w:val="clear"/>
+            <w:tcMar>
+              <w:left w:w="93" w:type="dxa"/>
+            </w:tcMar>
+          </w:tcPr>
+          <w:p>
+            <w:pPr>
+              <w:pStyle w:val="TextBody"/>
+              <w:spacing w:before="0" w:after="120"/>
+              <w:rPr>
+                <w:rFonts w:ascii="Courier 10 Pitch" w:hAnsi="Courier 10 Pitch"/>
+                <w:i w:val="false"/>
+                <w:color w:val="000000"/>
+                <w:sz w:val="22"/>
+                <w:szCs w:val="22"/>
+                <w:u w:val="none"/>
+              </w:rPr>
+            </w:pPr>
+            <w:r>
+              <w:rPr>
+                <w:rFonts w:ascii="Courier 10 Pitch" w:hAnsi="Courier 10 Pitch"/>
+                <w:i w:val="false"/>
+                <w:color w:val="000000"/>
+                <w:sz w:val="22"/>
+                <w:szCs w:val="22"/>
+                <w:u w:val="none"/>
+              </w:rPr>
+              <w:t>W</w:t>
+            </w:r>
+            <w:r>
+              <w:rPr>
+                <w:rFonts w:ascii="Courier 10 Pitch" w:hAnsi="Courier 10 Pitch"/>
+                <w:i w:val="false"/>
+                <w:color w:val="000000"/>
+                <w:sz w:val="22"/>
+                <w:szCs w:val="22"/>
+                <w:u w:val="none"/>
+              </w:rPr>
+              <w:t>eb Analytics, End - User</w:t>
             </w:r>
           </w:p>
         </w:tc>
       </w:tr>
       <w:tr>
         <w:trPr>
-          <w:cantSplit/>
+          <w:cantSplit w:val="true"/>
         </w:trPr>
         <w:tc>
           <w:tcPr>
@@ -3543,26 +4210,28 @@
               <w:top w:val="single" w:sz="4" w:space="0" w:color="000001"/>
               <w:left w:val="single" w:sz="4" w:space="0" w:color="000001"/>
               <w:bottom w:val="single" w:sz="4" w:space="0" w:color="000001"/>
+              <w:insideH w:val="single" w:sz="4" w:space="0" w:color="000001"/>
               <w:right w:val="nil"/>
-            </w:tcBorders>
-            <w:shd w:val="clear" w:color="auto" w:fill="FFFFFF"/>
-            <w:tcMar>
-              <w:left w:w="98" w:type="dxa"/>
-            </w:tcMar>
-          </w:tcPr>
-          <w:p>
-            <w:pPr>
-              <w:pStyle w:val="TextBody"/>
-              <w:spacing w:after="120"/>
+              <w:insideV w:val="nil"/>
+            </w:tcBorders>
+            <w:shd w:fill="FFFFFF" w:val="clear"/>
+            <w:tcMar>
+              <w:left w:w="93" w:type="dxa"/>
+            </w:tcMar>
+          </w:tcPr>
+          <w:p>
+            <w:pPr>
+              <w:pStyle w:val="TextBody"/>
+              <w:spacing w:before="0" w:after="120"/>
               <w:rPr>
                 <w:b/>
-                <w:i w:val="0"/>
+                <w:i w:val="false"/>
               </w:rPr>
             </w:pPr>
             <w:r>
               <w:rPr>
                 <w:b/>
-                <w:i w:val="0"/>
+                <w:i w:val="false"/>
               </w:rPr>
               <w:t>Pre condition:</w:t>
             </w:r>
@@ -3570,33 +4239,54 @@
         </w:tc>
         <w:tc>
           <w:tcPr>
-            <w:tcW w:w="7246" w:type="dxa"/>
+            <w:tcW w:w="7245" w:type="dxa"/>
             <w:tcBorders>
               <w:top w:val="single" w:sz="4" w:space="0" w:color="000001"/>
               <w:left w:val="single" w:sz="4" w:space="0" w:color="000001"/>
               <w:bottom w:val="single" w:sz="4" w:space="0" w:color="000001"/>
+              <w:insideH w:val="single" w:sz="4" w:space="0" w:color="000001"/>
               <w:right w:val="single" w:sz="4" w:space="0" w:color="000001"/>
-            </w:tcBorders>
-            <w:shd w:val="clear" w:color="auto" w:fill="FFFFFF"/>
-            <w:tcMar>
-              <w:left w:w="98" w:type="dxa"/>
-            </w:tcMar>
-          </w:tcPr>
-          <w:p>
-            <w:pPr>
-              <w:pStyle w:val="TextBody"/>
-              <w:spacing w:after="120"/>
-              <w:rPr>
-                <w:i w:val="0"/>
-                <w:color w:val="070FA9"/>
-              </w:rPr>
-            </w:pPr>
+              <w:insideV w:val="single" w:sz="4" w:space="0" w:color="000001"/>
+            </w:tcBorders>
+            <w:shd w:fill="FFFFFF" w:val="clear"/>
+            <w:tcMar>
+              <w:left w:w="93" w:type="dxa"/>
+            </w:tcMar>
+          </w:tcPr>
+          <w:p>
+            <w:pPr>
+              <w:pStyle w:val="TextBody"/>
+              <w:numPr>
+                <w:ilvl w:val="0"/>
+                <w:numId w:val="5"/>
+              </w:numPr>
+              <w:spacing w:before="0" w:after="120"/>
+              <w:rPr>
+                <w:rFonts w:ascii="Courier 10 Pitch" w:hAnsi="Courier 10 Pitch"/>
+                <w:i w:val="false"/>
+                <w:color w:val="000000"/>
+                <w:sz w:val="22"/>
+                <w:szCs w:val="22"/>
+                <w:u w:val="none"/>
+              </w:rPr>
+            </w:pPr>
+            <w:r>
+              <w:rPr>
+                <w:rFonts w:ascii="Courier 10 Pitch" w:hAnsi="Courier 10 Pitch"/>
+                <w:i w:val="false"/>
+                <w:color w:val="000000"/>
+                <w:sz w:val="22"/>
+                <w:szCs w:val="22"/>
+                <w:u w:val="none"/>
+              </w:rPr>
+              <w:t>User has to access/visit the website</w:t>
+            </w:r>
           </w:p>
         </w:tc>
       </w:tr>
       <w:tr>
         <w:trPr>
-          <w:cantSplit/>
+          <w:cantSplit w:val="true"/>
         </w:trPr>
         <w:tc>
           <w:tcPr>
@@ -3605,26 +4295,28 @@
               <w:top w:val="single" w:sz="4" w:space="0" w:color="000001"/>
               <w:left w:val="single" w:sz="4" w:space="0" w:color="000001"/>
               <w:bottom w:val="single" w:sz="4" w:space="0" w:color="000001"/>
+              <w:insideH w:val="single" w:sz="4" w:space="0" w:color="000001"/>
               <w:right w:val="nil"/>
-            </w:tcBorders>
-            <w:shd w:val="clear" w:color="auto" w:fill="FFFFFF"/>
-            <w:tcMar>
-              <w:left w:w="98" w:type="dxa"/>
-            </w:tcMar>
-          </w:tcPr>
-          <w:p>
-            <w:pPr>
-              <w:pStyle w:val="TextBody"/>
-              <w:spacing w:after="120"/>
+              <w:insideV w:val="nil"/>
+            </w:tcBorders>
+            <w:shd w:fill="FFFFFF" w:val="clear"/>
+            <w:tcMar>
+              <w:left w:w="93" w:type="dxa"/>
+            </w:tcMar>
+          </w:tcPr>
+          <w:p>
+            <w:pPr>
+              <w:pStyle w:val="TextBody"/>
+              <w:spacing w:before="0" w:after="120"/>
               <w:rPr>
                 <w:b/>
-                <w:i w:val="0"/>
+                <w:i w:val="false"/>
               </w:rPr>
             </w:pPr>
             <w:r>
               <w:rPr>
                 <w:b/>
-                <w:i w:val="0"/>
+                <w:i w:val="false"/>
               </w:rPr>
               <w:t>Flow:</w:t>
             </w:r>
@@ -3632,47 +4324,141 @@
         </w:tc>
         <w:tc>
           <w:tcPr>
-            <w:tcW w:w="7246" w:type="dxa"/>
+            <w:tcW w:w="7245" w:type="dxa"/>
             <w:tcBorders>
               <w:top w:val="single" w:sz="4" w:space="0" w:color="000001"/>
               <w:left w:val="single" w:sz="4" w:space="0" w:color="000001"/>
               <w:bottom w:val="single" w:sz="4" w:space="0" w:color="000001"/>
+              <w:insideH w:val="single" w:sz="4" w:space="0" w:color="000001"/>
               <w:right w:val="single" w:sz="4" w:space="0" w:color="000001"/>
-            </w:tcBorders>
-            <w:shd w:val="clear" w:color="auto" w:fill="FFFFFF"/>
-            <w:tcMar>
-              <w:left w:w="98" w:type="dxa"/>
-            </w:tcMar>
-          </w:tcPr>
-          <w:p>
-            <w:pPr>
-              <w:pStyle w:val="TextBody"/>
-              <w:spacing w:after="120"/>
-              <w:rPr>
-                <w:i w:val="0"/>
+              <w:insideV w:val="single" w:sz="4" w:space="0" w:color="000001"/>
+            </w:tcBorders>
+            <w:shd w:fill="FFFFFF" w:val="clear"/>
+            <w:tcMar>
+              <w:left w:w="93" w:type="dxa"/>
+            </w:tcMar>
+          </w:tcPr>
+          <w:p>
+            <w:pPr>
+              <w:pStyle w:val="TextBody"/>
+              <w:numPr>
+                <w:ilvl w:val="0"/>
+                <w:numId w:val="6"/>
+              </w:numPr>
+              <w:spacing w:before="0" w:after="120"/>
+              <w:rPr>
+                <w:rFonts w:ascii="Courier 10 Pitch" w:hAnsi="Courier 10 Pitch"/>
+                <w:i w:val="false"/>
                 <w:color w:val="070FA9"/>
-              </w:rPr>
-            </w:pPr>
-            <w:r>
-              <w:rPr>
-                <w:bCs/>
-                <w:i w:val="0"/>
-              </w:rPr>
-              <w:t>Main (success) Flow:</w:t>
-            </w:r>
-            <w:r>
-              <w:rPr>
-                <w:i w:val="0"/>
+                <w:sz w:val="22"/>
+                <w:szCs w:val="22"/>
+                <w:u w:val="none"/>
+              </w:rPr>
+            </w:pPr>
+            <w:r>
+              <w:rPr>
+                <w:rFonts w:ascii="Courier 10 Pitch" w:hAnsi="Courier 10 Pitch"/>
+                <w:i w:val="false"/>
                 <w:color w:val="070FA9"/>
-              </w:rPr>
-              <w:t xml:space="preserve"> The website gives the cookie to the web  analytics</w:t>
+                <w:sz w:val="22"/>
+                <w:szCs w:val="22"/>
+                <w:u w:val="none"/>
+              </w:rPr>
+              <w:t>User visits the website.</w:t>
+            </w:r>
+          </w:p>
+          <w:p>
+            <w:pPr>
+              <w:pStyle w:val="TextBody"/>
+              <w:numPr>
+                <w:ilvl w:val="0"/>
+                <w:numId w:val="6"/>
+              </w:numPr>
+              <w:spacing w:before="0" w:after="120"/>
+              <w:rPr>
+                <w:rFonts w:ascii="Courier 10 Pitch" w:hAnsi="Courier 10 Pitch"/>
+                <w:i w:val="false"/>
+                <w:color w:val="070FA9"/>
+                <w:sz w:val="22"/>
+                <w:szCs w:val="22"/>
+                <w:u w:val="none"/>
+              </w:rPr>
+            </w:pPr>
+            <w:r>
+              <w:rPr>
+                <w:rFonts w:ascii="Courier 10 Pitch" w:hAnsi="Courier 10 Pitch"/>
+                <w:i w:val="false"/>
+                <w:color w:val="070FA9"/>
+                <w:sz w:val="22"/>
+                <w:szCs w:val="22"/>
+                <w:u w:val="none"/>
+              </w:rPr>
+              <w:t>Analytics tool receives IP address of the user</w:t>
+            </w:r>
+          </w:p>
+          <w:p>
+            <w:pPr>
+              <w:pStyle w:val="TextBody"/>
+              <w:numPr>
+                <w:ilvl w:val="0"/>
+                <w:numId w:val="6"/>
+              </w:numPr>
+              <w:spacing w:before="0" w:after="120"/>
+              <w:rPr>
+                <w:rFonts w:ascii="Courier 10 Pitch" w:hAnsi="Courier 10 Pitch"/>
+                <w:i w:val="false"/>
+                <w:color w:val="070FA9"/>
+                <w:sz w:val="22"/>
+                <w:szCs w:val="22"/>
+                <w:u w:val="none"/>
+              </w:rPr>
+            </w:pPr>
+            <w:r>
+              <w:rPr>
+                <w:rFonts w:ascii="Courier 10 Pitch" w:hAnsi="Courier 10 Pitch"/>
+                <w:i w:val="false"/>
+                <w:color w:val="070FA9"/>
+                <w:sz w:val="22"/>
+                <w:szCs w:val="22"/>
+                <w:u w:val="none"/>
+              </w:rPr>
+              <w:t>Geo Location API gives location (as json objects).</w:t>
+            </w:r>
+          </w:p>
+          <w:p>
+            <w:pPr>
+              <w:pStyle w:val="TextBody"/>
+              <w:numPr>
+                <w:ilvl w:val="0"/>
+                <w:numId w:val="6"/>
+              </w:numPr>
+              <w:spacing w:before="0" w:after="120"/>
+              <w:rPr>
+                <w:rFonts w:ascii="Courier 10 Pitch" w:hAnsi="Courier 10 Pitch"/>
+                <w:i w:val="false"/>
+                <w:color w:val="070FA9"/>
+                <w:sz w:val="22"/>
+                <w:szCs w:val="22"/>
+                <w:u w:val="none"/>
+              </w:rPr>
+            </w:pPr>
+            <w:r>
+              <w:rPr>
+                <w:rFonts w:ascii="Courier 10 Pitch" w:hAnsi="Courier 10 Pitch"/>
+                <w:i w:val="false"/>
+                <w:color w:val="070FA9"/>
+                <w:sz w:val="22"/>
+                <w:szCs w:val="22"/>
+                <w:u w:val="none"/>
+              </w:rPr>
+              <w:t>This data is logged into the Clicky analytics</w:t>
             </w:r>
           </w:p>
         </w:tc>
       </w:tr>
       <w:tr>
         <w:trPr>
-          <w:cantSplit/>
+          <w:cantSplit w:val="true"/>
         </w:trPr>
         <w:tc>
           <w:tcPr>
@@ -3681,77 +4467,94 @@
               <w:top w:val="single" w:sz="4" w:space="0" w:color="000001"/>
               <w:left w:val="single" w:sz="4" w:space="0" w:color="000001"/>
               <w:bottom w:val="single" w:sz="4" w:space="0" w:color="000001"/>
+              <w:insideH w:val="single" w:sz="4" w:space="0" w:color="000001"/>
               <w:right w:val="nil"/>
-            </w:tcBorders>
-            <w:shd w:val="clear" w:color="auto" w:fill="FFFFFF"/>
-            <w:tcMar>
-              <w:left w:w="98" w:type="dxa"/>
-            </w:tcMar>
-          </w:tcPr>
-          <w:p>
-            <w:pPr>
-              <w:pStyle w:val="TextBody"/>
-              <w:spacing w:after="120"/>
+              <w:insideV w:val="nil"/>
+            </w:tcBorders>
+            <w:shd w:fill="FFFFFF" w:val="clear"/>
+            <w:tcMar>
+              <w:left w:w="93" w:type="dxa"/>
+            </w:tcMar>
+          </w:tcPr>
+          <w:p>
+            <w:pPr>
+              <w:pStyle w:val="TextBody"/>
+              <w:spacing w:before="0" w:after="120"/>
               <w:rPr>
                 <w:b/>
-                <w:i w:val="0"/>
+                <w:i w:val="false"/>
                 <w:sz w:val="24"/>
                 <w:szCs w:val="24"/>
               </w:rPr>
             </w:pPr>
-          </w:p>
-        </w:tc>
-        <w:tc>
-          <w:tcPr>
-            <w:tcW w:w="7246" w:type="dxa"/>
+            <w:r>
+              <w:rPr>
+                <w:b/>
+                <w:i w:val="false"/>
+                <w:sz w:val="24"/>
+                <w:szCs w:val="24"/>
+              </w:rPr>
+              <w:t>Alternate flow:</w:t>
+            </w:r>
+          </w:p>
+        </w:tc>
+        <w:tc>
+          <w:tcPr>
+            <w:tcW w:w="7245" w:type="dxa"/>
             <w:tcBorders>
               <w:top w:val="single" w:sz="4" w:space="0" w:color="000001"/>
               <w:left w:val="single" w:sz="4" w:space="0" w:color="000001"/>
               <w:bottom w:val="single" w:sz="4" w:space="0" w:color="000001"/>
+              <w:insideH w:val="single" w:sz="4" w:space="0" w:color="000001"/>
               <w:right w:val="single" w:sz="4" w:space="0" w:color="000001"/>
-            </w:tcBorders>
-            <w:shd w:val="clear" w:color="auto" w:fill="FFFFFF"/>
-            <w:tcMar>
-              <w:left w:w="98" w:type="dxa"/>
-            </w:tcMar>
-          </w:tcPr>
-          <w:p>
-            <w:pPr>
-              <w:pStyle w:val="TextBody"/>
-              <w:spacing w:after="120"/>
-              <w:rPr>
-                <w:i w:val="0"/>
-                <w:color w:val="070FA9"/>
-              </w:rPr>
-            </w:pPr>
-            <w:r>
-              <w:rPr>
-                <w:bCs/>
-                <w:i w:val="0"/>
-              </w:rPr>
-              <w:t>Alternate Flows:</w:t>
-            </w:r>
-            <w:r>
-              <w:rPr>
-                <w:bCs/>
-                <w:i w:val="0"/>
-                <w:color w:val="070FA9"/>
+              <w:insideV w:val="single" w:sz="4" w:space="0" w:color="000001"/>
+            </w:tcBorders>
+            <w:shd w:fill="FFFFFF" w:val="clear"/>
+            <w:tcMar>
+              <w:left w:w="93" w:type="dxa"/>
+            </w:tcMar>
+          </w:tcPr>
+          <w:p>
+            <w:pPr>
+              <w:pStyle w:val="TextBody"/>
+              <w:spacing w:before="0" w:after="120"/>
+              <w:rPr>
+                <w:rFonts w:ascii="Courier 10 Pitch" w:hAnsi="Courier 10 Pitch"/>
+                <w:i w:val="false"/>
+                <w:color w:val="000000"/>
+                <w:sz w:val="22"/>
+                <w:szCs w:val="22"/>
+                <w:u w:val="none"/>
+              </w:rPr>
+            </w:pPr>
+            <w:r>
+              <w:rPr>
+                <w:rFonts w:ascii="Courier 10 Pitch" w:hAnsi="Courier 10 Pitch"/>
+                <w:i w:val="false"/>
+                <w:color w:val="000000"/>
+                <w:sz w:val="22"/>
+                <w:szCs w:val="22"/>
+                <w:u w:val="none"/>
               </w:rPr>
               <w:t xml:space="preserve"> </w:t>
             </w:r>
             <w:r>
               <w:rPr>
-                <w:i w:val="0"/>
-                <w:color w:val="070FA9"/>
-              </w:rPr>
-              <w:t xml:space="preserve">Include the post condition for each alternate flow if different from the main flow. </w:t>
+                <w:rFonts w:ascii="Courier 10 Pitch" w:hAnsi="Courier 10 Pitch"/>
+                <w:i w:val="false"/>
+                <w:color w:val="000000"/>
+                <w:sz w:val="22"/>
+                <w:szCs w:val="22"/>
+                <w:u w:val="none"/>
+              </w:rPr>
+              <w:t>-</w:t>
             </w:r>
           </w:p>
         </w:tc>
       </w:tr>
       <w:tr>
         <w:trPr>
-          <w:cantSplit/>
+          <w:cantSplit w:val="true"/>
         </w:trPr>
         <w:tc>
           <w:tcPr>
@@ -3760,26 +4563,28 @@
               <w:top w:val="single" w:sz="4" w:space="0" w:color="000001"/>
               <w:left w:val="single" w:sz="4" w:space="0" w:color="000001"/>
               <w:bottom w:val="single" w:sz="4" w:space="0" w:color="000001"/>
+              <w:insideH w:val="single" w:sz="4" w:space="0" w:color="000001"/>
               <w:right w:val="nil"/>
-            </w:tcBorders>
-            <w:shd w:val="clear" w:color="auto" w:fill="FFFFFF"/>
-            <w:tcMar>
-              <w:left w:w="98" w:type="dxa"/>
-            </w:tcMar>
-          </w:tcPr>
-          <w:p>
-            <w:pPr>
-              <w:pStyle w:val="TextBody"/>
-              <w:spacing w:after="120"/>
+              <w:insideV w:val="nil"/>
+            </w:tcBorders>
+            <w:shd w:fill="FFFFFF" w:val="clear"/>
+            <w:tcMar>
+              <w:left w:w="93" w:type="dxa"/>
+            </w:tcMar>
+          </w:tcPr>
+          <w:p>
+            <w:pPr>
+              <w:pStyle w:val="TextBody"/>
+              <w:spacing w:before="0" w:after="120"/>
               <w:rPr>
                 <w:b/>
-                <w:i w:val="0"/>
+                <w:i w:val="false"/>
               </w:rPr>
             </w:pPr>
             <w:r>
               <w:rPr>
                 <w:b/>
-                <w:i w:val="0"/>
+                <w:i w:val="false"/>
               </w:rPr>
               <w:t>Post Condition:</w:t>
             </w:r>
@@ -3787,27 +4592,44 @@
         </w:tc>
         <w:tc>
           <w:tcPr>
-            <w:tcW w:w="7246" w:type="dxa"/>
+            <w:tcW w:w="7245" w:type="dxa"/>
             <w:tcBorders>
               <w:top w:val="single" w:sz="4" w:space="0" w:color="000001"/>
               <w:left w:val="single" w:sz="4" w:space="0" w:color="000001"/>
               <w:bottom w:val="single" w:sz="4" w:space="0" w:color="000001"/>
+              <w:insideH w:val="single" w:sz="4" w:space="0" w:color="000001"/>
               <w:right w:val="single" w:sz="4" w:space="0" w:color="000001"/>
-            </w:tcBorders>
-            <w:shd w:val="clear" w:color="auto" w:fill="FFFFFF"/>
-            <w:tcMar>
-              <w:left w:w="98" w:type="dxa"/>
-            </w:tcMar>
-          </w:tcPr>
-          <w:p>
-            <w:pPr>
-              <w:pStyle w:val="TextBody"/>
-              <w:spacing w:after="120"/>
-              <w:rPr>
-                <w:i w:val="0"/>
-                <w:color w:val="070FA9"/>
-              </w:rPr>
-            </w:pPr>
+              <w:insideV w:val="single" w:sz="4" w:space="0" w:color="000001"/>
+            </w:tcBorders>
+            <w:shd w:fill="FFFFFF" w:val="clear"/>
+            <w:tcMar>
+              <w:left w:w="93" w:type="dxa"/>
+            </w:tcMar>
+          </w:tcPr>
+          <w:p>
+            <w:pPr>
+              <w:pStyle w:val="TextBody"/>
+              <w:spacing w:before="0" w:after="120"/>
+              <w:rPr>
+                <w:rFonts w:ascii="Courier 10 Pitch" w:hAnsi="Courier 10 Pitch"/>
+                <w:i w:val="false"/>
+                <w:color w:val="000000"/>
+                <w:sz w:val="22"/>
+                <w:szCs w:val="22"/>
+                <w:u w:val="none"/>
+              </w:rPr>
+            </w:pPr>
+            <w:r>
+              <w:rPr>
+                <w:rFonts w:ascii="Courier 10 Pitch" w:hAnsi="Courier 10 Pitch"/>
+                <w:i w:val="false"/>
+                <w:color w:val="000000"/>
+                <w:sz w:val="22"/>
+                <w:szCs w:val="22"/>
+                <w:u w:val="none"/>
+              </w:rPr>
+              <w:t xml:space="preserve">The analytics tool generates reports of the location, ISP obtained from the GEOLocation API </w:t>
+            </w:r>
           </w:p>
         </w:tc>
       </w:tr>
@@ -3817,94 +4639,91 @@
         <w:pStyle w:val="TextBody"/>
         <w:rPr>
           <w:b/>
-          <w:i w:val="0"/>
+          <w:i w:val="false"/>
           <w:sz w:val="24"/>
           <w:szCs w:val="24"/>
         </w:rPr>
       </w:pPr>
+      <w:r>
+        <w:rPr>
+          <w:b/>
+          <w:i w:val="false"/>
+          <w:sz w:val="24"/>
+          <w:szCs w:val="24"/>
+        </w:rPr>
+      </w:r>
     </w:p>
     <w:p>
       <w:pPr>
         <w:pStyle w:val="TextBody"/>
-        <w:spacing w:after="240"/>
-      </w:pPr>
+        <w:spacing w:before="0" w:after="240"/>
+        <w:rPr/>
+      </w:pPr>
+      <w:r>
+        <w:rPr/>
+      </w:r>
     </w:p>
     <w:sectPr>
-      <w:headerReference w:type="default" r:id="rId7"/>
-      <w:footerReference w:type="default" r:id="rId8"/>
+      <w:headerReference w:type="default" r:id="rId2"/>
+      <w:footerReference w:type="default" r:id="rId3"/>
+      <w:type w:val="nextPage"/>
       <w:pgSz w:w="12240" w:h="15840"/>
-      <w:pgMar w:top="1417" w:right="1701" w:bottom="1417" w:left="1701" w:header="720" w:footer="720" w:gutter="0"/>
-      <w:cols w:space="720"/>
-      <w:formProt w:val="0"/>
-      <w:docGrid w:linePitch="360" w:charSpace="2047"/>
+      <w:pgMar w:left="1701" w:right="1701" w:header="720" w:top="1417" w:footer="720" w:bottom="1417" w:gutter="0"/>
+      <w:pgNumType w:fmt="decimal"/>
+      <w:formProt w:val="false"/>
+      <w:textDirection w:val="lrTb"/>
+      <w:docGrid w:type="default" w:linePitch="360" w:charSpace="2047"/>
     </w:sectPr>
   </w:body>
 </w:document>
 </file>
 
-<file path=word/endnotes.xml><?xml version="1.0" encoding="utf-8"?>
-<w:endnotes xmlns:ve="http://schemas.openxmlformats.org/markup-compatibility/2006" xmlns:o="urn:schemas-microsoft-com:office:office" xmlns:r="http://schemas.openxmlformats.org/officeDocument/2006/relationships" xmlns:m="http://schemas.openxmlformats.org/officeDocument/2006/math" xmlns:v="urn:schemas-microsoft-com:vml" xmlns:wp="http://schemas.openxmlformats.org/drawingml/2006/wordprocessingDrawing" xmlns:w10="urn:schemas-microsoft-com:office:word" xmlns:w="http://schemas.openxmlformats.org/wordprocessingml/2006/main" xmlns:wne="http://schemas.microsoft.com/office/word/2006/wordml">
-  <w:endnote w:type="separator" w:id="0">
-    <w:p>
-      <w:pPr>
-        <w:spacing w:after="0"/>
-      </w:pPr>
-      <w:r>
-        <w:separator/>
-      </w:r>
-    </w:p>
-  </w:endnote>
-  <w:endnote w:type="continuationSeparator" w:id="1">
-    <w:p>
-      <w:pPr>
-        <w:spacing w:after="0"/>
-      </w:pPr>
-      <w:r>
-        <w:continuationSeparator/>
-      </w:r>
-    </w:p>
-  </w:endnote>
-</w:endnotes>
-</file>
-
 <file path=word/footer1.xml><?xml version="1.0" encoding="utf-8"?>
-<w:ftr xmlns:ve="http://schemas.openxmlformats.org/markup-compatibility/2006" xmlns:o="urn:schemas-microsoft-com:office:office" xmlns:r="http://schemas.openxmlformats.org/officeDocument/2006/relationships" xmlns:m="http://schemas.openxmlformats.org/officeDocument/2006/math" xmlns:v="urn:schemas-microsoft-com:vml" xmlns:wp="http://schemas.openxmlformats.org/drawingml/2006/wordprocessingDrawing" xmlns:w10="urn:schemas-microsoft-com:office:word" xmlns:w="http://schemas.openxmlformats.org/wordprocessingml/2006/main" xmlns:wne="http://schemas.microsoft.com/office/word/2006/wordml">
+<w:ftr xmlns:o="urn:schemas-microsoft-com:office:office" xmlns:r="http://schemas.openxmlformats.org/officeDocument/2006/relationships" xmlns:v="urn:schemas-microsoft-com:vml" xmlns:w="http://schemas.openxmlformats.org/wordprocessingml/2006/main" xmlns:w10="urn:schemas-microsoft-com:office:word" xmlns:wp="http://schemas.openxmlformats.org/drawingml/2006/wordprocessingDrawing">
   <w:tbl>
     <w:tblPr>
-      <w:tblW w:w="0" w:type="auto"/>
+      <w:jc w:val="left"/>
+      <w:tblInd w:w="0" w:type="dxa"/>
       <w:tblBorders>
         <w:top w:val="nil"/>
         <w:left w:val="nil"/>
         <w:bottom w:val="nil"/>
+        <w:insideH w:val="nil"/>
         <w:right w:val="nil"/>
-        <w:insideH w:val="nil"/>
         <w:insideV w:val="nil"/>
       </w:tblBorders>
-      <w:tblLook w:val="0000"/>
+      <w:tblCellMar>
+        <w:top w:w="0" w:type="dxa"/>
+        <w:left w:w="108" w:type="dxa"/>
+        <w:bottom w:w="0" w:type="dxa"/>
+        <w:right w:w="108" w:type="dxa"/>
+      </w:tblCellMar>
     </w:tblPr>
     <w:tblGrid>
-      <w:gridCol w:w="4527"/>
+      <w:gridCol w:w="4526"/>
       <w:gridCol w:w="4526"/>
     </w:tblGrid>
     <w:tr>
       <w:trPr>
-        <w:cantSplit/>
+        <w:cantSplit w:val="true"/>
       </w:trPr>
       <w:tc>
         <w:tcPr>
-          <w:tcW w:w="4527" w:type="dxa"/>
+          <w:tcW w:w="4526" w:type="dxa"/>
           <w:tcBorders>
             <w:top w:val="nil"/>
             <w:left w:val="nil"/>
             <w:bottom w:val="nil"/>
+            <w:insideH w:val="nil"/>
             <w:right w:val="nil"/>
+            <w:insideV w:val="nil"/>
           </w:tcBorders>
-          <w:shd w:val="clear" w:color="auto" w:fill="FFFFFF"/>
+          <w:shd w:fill="FFFFFF" w:val="clear"/>
         </w:tcPr>
         <w:p>
           <w:pPr>
             <w:pStyle w:val="Header"/>
-            <w:spacing w:after="0"/>
+            <w:spacing w:before="0" w:after="0"/>
             <w:jc w:val="left"/>
             <w:rPr>
               <w:sz w:val="16"/>
@@ -3927,14 +4746,16 @@
             <w:top w:val="nil"/>
             <w:left w:val="nil"/>
             <w:bottom w:val="nil"/>
+            <w:insideH w:val="nil"/>
             <w:right w:val="nil"/>
+            <w:insideV w:val="nil"/>
           </w:tcBorders>
-          <w:shd w:val="clear" w:color="auto" w:fill="FFFFFF"/>
+          <w:shd w:fill="FFFFFF" w:val="clear"/>
         </w:tcPr>
         <w:p>
           <w:pPr>
             <w:pStyle w:val="Header"/>
-            <w:spacing w:after="0"/>
+            <w:spacing w:before="0" w:after="0"/>
             <w:jc w:val="right"/>
             <w:rPr>
               <w:sz w:val="16"/>
@@ -3956,16 +4777,13 @@
             <w:fldChar w:fldCharType="begin"/>
           </w:r>
           <w:r>
-            <w:instrText>PAGE</w:instrText>
+            <w:instrText> PAGE </w:instrText>
           </w:r>
           <w:r>
             <w:fldChar w:fldCharType="separate"/>
           </w:r>
           <w:r>
-            <w:rPr>
-              <w:noProof/>
-            </w:rPr>
-            <w:t>3</w:t>
+            <w:t>2</w:t>
           </w:r>
           <w:r>
             <w:fldChar w:fldCharType="end"/>
@@ -3977,42 +4795,26 @@
   <w:p>
     <w:pPr>
       <w:pStyle w:val="Footer"/>
+      <w:tabs>
+        <w:tab w:val="center" w:pos="4252" w:leader="none"/>
+        <w:tab w:val="right" w:pos="8504" w:leader="none"/>
+      </w:tabs>
+      <w:spacing w:before="0" w:after="240"/>
+      <w:rPr/>
     </w:pPr>
+    <w:r>
+      <w:rPr/>
+    </w:r>
   </w:p>
 </w:ftr>
 </file>
 
-<file path=word/footnotes.xml><?xml version="1.0" encoding="utf-8"?>
-<w:footnotes xmlns:ve="http://schemas.openxmlformats.org/markup-compatibility/2006" xmlns:o="urn:schemas-microsoft-com:office:office" xmlns:r="http://schemas.openxmlformats.org/officeDocument/2006/relationships" xmlns:m="http://schemas.openxmlformats.org/officeDocument/2006/math" xmlns:v="urn:schemas-microsoft-com:vml" xmlns:wp="http://schemas.openxmlformats.org/drawingml/2006/wordprocessingDrawing" xmlns:w10="urn:schemas-microsoft-com:office:word" xmlns:w="http://schemas.openxmlformats.org/wordprocessingml/2006/main" xmlns:wne="http://schemas.microsoft.com/office/word/2006/wordml">
-  <w:footnote w:type="separator" w:id="0">
-    <w:p>
-      <w:pPr>
-        <w:spacing w:after="0"/>
-      </w:pPr>
-      <w:r>
-        <w:separator/>
-      </w:r>
-    </w:p>
-  </w:footnote>
-  <w:footnote w:type="continuationSeparator" w:id="1">
-    <w:p>
-      <w:pPr>
-        <w:spacing w:after="0"/>
-      </w:pPr>
-      <w:r>
-        <w:continuationSeparator/>
-      </w:r>
-    </w:p>
-  </w:footnote>
-</w:footnotes>
-</file>
-
 <file path=word/header1.xml><?xml version="1.0" encoding="utf-8"?>
-<w:hdr xmlns:ve="http://schemas.openxmlformats.org/markup-compatibility/2006" xmlns:o="urn:schemas-microsoft-com:office:office" xmlns:r="http://schemas.openxmlformats.org/officeDocument/2006/relationships" xmlns:m="http://schemas.openxmlformats.org/officeDocument/2006/math" xmlns:v="urn:schemas-microsoft-com:vml" xmlns:wp="http://schemas.openxmlformats.org/drawingml/2006/wordprocessingDrawing" xmlns:w10="urn:schemas-microsoft-com:office:word" xmlns:w="http://schemas.openxmlformats.org/wordprocessingml/2006/main" xmlns:wne="http://schemas.microsoft.com/office/word/2006/wordml">
+<w:hdr xmlns:o="urn:schemas-microsoft-com:office:office" xmlns:r="http://schemas.openxmlformats.org/officeDocument/2006/relationships" xmlns:v="urn:schemas-microsoft-com:vml" xmlns:w="http://schemas.openxmlformats.org/wordprocessingml/2006/main" xmlns:w10="urn:schemas-microsoft-com:office:word" xmlns:wp="http://schemas.openxmlformats.org/drawingml/2006/wordprocessingDrawing">
   <w:p>
     <w:pPr>
       <w:pStyle w:val="Header"/>
-      <w:spacing w:after="0"/>
+      <w:spacing w:before="0" w:after="0"/>
       <w:jc w:val="left"/>
       <w:rPr>
         <w:sz w:val="16"/>
@@ -4031,11 +4833,8 @@
 </file>
 
 <file path=word/numbering.xml><?xml version="1.0" encoding="utf-8"?>
-<w:numbering xmlns:ve="http://schemas.openxmlformats.org/markup-compatibility/2006" xmlns:o="urn:schemas-microsoft-com:office:office" xmlns:r="http://schemas.openxmlformats.org/officeDocument/2006/relationships" xmlns:m="http://schemas.openxmlformats.org/officeDocument/2006/math" xmlns:v="urn:schemas-microsoft-com:vml" xmlns:wp="http://schemas.openxmlformats.org/drawingml/2006/wordprocessingDrawing" xmlns:w10="urn:schemas-microsoft-com:office:word" xmlns:w="http://schemas.openxmlformats.org/wordprocessingml/2006/main" xmlns:wne="http://schemas.microsoft.com/office/word/2006/wordml">
-  <w:abstractNum w:abstractNumId="0">
-    <w:nsid w:val="05A64E73"/>
-    <w:multiLevelType w:val="multilevel"/>
-    <w:tmpl w:val="91A83DBE"/>
+<w:numbering xmlns:w="http://schemas.openxmlformats.org/wordprocessingml/2006/main" xmlns:o="urn:schemas-microsoft-com:office:office" xmlns:r="http://schemas.openxmlformats.org/officeDocument/2006/relationships" xmlns:v="urn:schemas-microsoft-com:vml">
+  <w:abstractNum w:abstractNumId="1">
     <w:lvl w:ilvl="0">
       <w:start w:val="1"/>
       <w:numFmt w:val="none"/>
@@ -4043,9 +4842,6 @@
       <w:lvlText w:val=""/>
       <w:lvlJc w:val="left"/>
       <w:pPr>
-        <w:tabs>
-          <w:tab w:val="num" w:pos="432"/>
-        </w:tabs>
         <w:ind w:left="432" w:hanging="432"/>
       </w:pPr>
     </w:lvl>
@@ -4056,9 +4852,6 @@
       <w:lvlText w:val=""/>
       <w:lvlJc w:val="left"/>
       <w:pPr>
-        <w:tabs>
-          <w:tab w:val="num" w:pos="576"/>
-        </w:tabs>
         <w:ind w:left="576" w:hanging="576"/>
       </w:pPr>
     </w:lvl>
@@ -4069,9 +4862,6 @@
       <w:lvlText w:val=""/>
       <w:lvlJc w:val="left"/>
       <w:pPr>
-        <w:tabs>
-          <w:tab w:val="num" w:pos="720"/>
-        </w:tabs>
         <w:ind w:left="720" w:hanging="720"/>
       </w:pPr>
     </w:lvl>
@@ -4082,9 +4872,6 @@
       <w:lvlText w:val=""/>
       <w:lvlJc w:val="left"/>
       <w:pPr>
-        <w:tabs>
-          <w:tab w:val="num" w:pos="864"/>
-        </w:tabs>
         <w:ind w:left="864" w:hanging="864"/>
       </w:pPr>
     </w:lvl>
@@ -4095,9 +4882,6 @@
       <w:lvlText w:val=""/>
       <w:lvlJc w:val="left"/>
       <w:pPr>
-        <w:tabs>
-          <w:tab w:val="num" w:pos="1008"/>
-        </w:tabs>
         <w:ind w:left="1008" w:hanging="1008"/>
       </w:pPr>
     </w:lvl>
@@ -4108,9 +4892,6 @@
       <w:lvlText w:val=""/>
       <w:lvlJc w:val="left"/>
       <w:pPr>
-        <w:tabs>
-          <w:tab w:val="num" w:pos="1152"/>
-        </w:tabs>
         <w:ind w:left="1152" w:hanging="1152"/>
       </w:pPr>
     </w:lvl>
@@ -4121,9 +4902,6 @@
       <w:lvlText w:val=""/>
       <w:lvlJc w:val="left"/>
       <w:pPr>
-        <w:tabs>
-          <w:tab w:val="num" w:pos="1296"/>
-        </w:tabs>
         <w:ind w:left="1296" w:hanging="1296"/>
       </w:pPr>
     </w:lvl>
@@ -4134,9 +4912,6 @@
       <w:lvlText w:val=""/>
       <w:lvlJc w:val="left"/>
       <w:pPr>
-        <w:tabs>
-          <w:tab w:val="num" w:pos="1440"/>
-        </w:tabs>
         <w:ind w:left="1440" w:hanging="1440"/>
       </w:pPr>
     </w:lvl>
@@ -4147,17 +4922,11 @@
       <w:lvlText w:val=""/>
       <w:lvlJc w:val="left"/>
       <w:pPr>
-        <w:tabs>
-          <w:tab w:val="num" w:pos="1584"/>
-        </w:tabs>
         <w:ind w:left="1584" w:hanging="1584"/>
       </w:pPr>
     </w:lvl>
   </w:abstractNum>
-  <w:abstractNum w:abstractNumId="1">
-    <w:nsid w:val="156F66EB"/>
-    <w:multiLevelType w:val="multilevel"/>
-    <w:tmpl w:val="145435AC"/>
+  <w:abstractNum w:abstractNumId="2">
     <w:lvl w:ilvl="0">
       <w:start w:val="1"/>
       <w:numFmt w:val="decimal"/>
@@ -4267,105 +5036,7 @@
       </w:pPr>
     </w:lvl>
   </w:abstractNum>
-  <w:abstractNum w:abstractNumId="2">
-    <w:nsid w:val="203267A2"/>
-    <w:multiLevelType w:val="multilevel"/>
-    <w:tmpl w:val="F148D912"/>
-    <w:lvl w:ilvl="0">
-      <w:start w:val="1"/>
-      <w:numFmt w:val="none"/>
-      <w:suff w:val="nothing"/>
-      <w:lvlText w:val=""/>
-      <w:lvlJc w:val="left"/>
-      <w:pPr>
-        <w:ind w:left="432" w:hanging="432"/>
-      </w:pPr>
-    </w:lvl>
-    <w:lvl w:ilvl="1">
-      <w:start w:val="1"/>
-      <w:numFmt w:val="none"/>
-      <w:suff w:val="nothing"/>
-      <w:lvlText w:val=""/>
-      <w:lvlJc w:val="left"/>
-      <w:pPr>
-        <w:ind w:left="576" w:hanging="576"/>
-      </w:pPr>
-    </w:lvl>
-    <w:lvl w:ilvl="2">
-      <w:start w:val="1"/>
-      <w:numFmt w:val="none"/>
-      <w:suff w:val="nothing"/>
-      <w:lvlText w:val=""/>
-      <w:lvlJc w:val="left"/>
-      <w:pPr>
-        <w:ind w:left="720" w:hanging="720"/>
-      </w:pPr>
-    </w:lvl>
-    <w:lvl w:ilvl="3">
-      <w:start w:val="1"/>
-      <w:numFmt w:val="none"/>
-      <w:suff w:val="nothing"/>
-      <w:lvlText w:val=""/>
-      <w:lvlJc w:val="left"/>
-      <w:pPr>
-        <w:ind w:left="864" w:hanging="864"/>
-      </w:pPr>
-    </w:lvl>
-    <w:lvl w:ilvl="4">
-      <w:start w:val="1"/>
-      <w:numFmt w:val="none"/>
-      <w:suff w:val="nothing"/>
-      <w:lvlText w:val=""/>
-      <w:lvlJc w:val="left"/>
-      <w:pPr>
-        <w:ind w:left="1008" w:hanging="1008"/>
-      </w:pPr>
-    </w:lvl>
-    <w:lvl w:ilvl="5">
-      <w:start w:val="1"/>
-      <w:numFmt w:val="none"/>
-      <w:suff w:val="nothing"/>
-      <w:lvlText w:val=""/>
-      <w:lvlJc w:val="left"/>
-      <w:pPr>
-        <w:ind w:left="1152" w:hanging="1152"/>
-      </w:pPr>
-    </w:lvl>
-    <w:lvl w:ilvl="6">
-      <w:start w:val="1"/>
-      <w:numFmt w:val="none"/>
-      <w:suff w:val="nothing"/>
-      <w:lvlText w:val=""/>
-      <w:lvlJc w:val="left"/>
-      <w:pPr>
-        <w:ind w:left="1296" w:hanging="1296"/>
-      </w:pPr>
-    </w:lvl>
-    <w:lvl w:ilvl="7">
-      <w:start w:val="1"/>
-      <w:numFmt w:val="none"/>
-      <w:suff w:val="nothing"/>
-      <w:lvlText w:val=""/>
-      <w:lvlJc w:val="left"/>
-      <w:pPr>
-        <w:ind w:left="1440" w:hanging="1440"/>
-      </w:pPr>
-    </w:lvl>
-    <w:lvl w:ilvl="8">
-      <w:start w:val="1"/>
-      <w:numFmt w:val="none"/>
-      <w:suff w:val="nothing"/>
-      <w:lvlText w:val=""/>
-      <w:lvlJc w:val="left"/>
-      <w:pPr>
-        <w:ind w:left="1584" w:hanging="1584"/>
-      </w:pPr>
-    </w:lvl>
-  </w:abstractNum>
   <w:abstractNum w:abstractNumId="3">
-    <w:nsid w:val="42045059"/>
-    <w:multiLevelType w:val="multilevel"/>
-    <w:tmpl w:val="35D0C480"/>
     <w:lvl w:ilvl="0">
       <w:start w:val="1"/>
       <w:numFmt w:val="decimal"/>
@@ -4476,9 +5147,6 @@
     </w:lvl>
   </w:abstractNum>
   <w:abstractNum w:abstractNumId="4">
-    <w:nsid w:val="6BE04AF7"/>
-    <w:multiLevelType w:val="multilevel"/>
-    <w:tmpl w:val="474C8B6A"/>
     <w:lvl w:ilvl="0">
       <w:start w:val="1"/>
       <w:numFmt w:val="bullet"/>
@@ -4615,11 +5283,368 @@
       </w:rPr>
     </w:lvl>
   </w:abstractNum>
+  <w:abstractNum w:abstractNumId="5">
+    <w:lvl w:ilvl="0">
+      <w:start w:val="1"/>
+      <w:numFmt w:val="decimal"/>
+      <w:lvlText w:val="%1."/>
+      <w:lvlJc w:val="left"/>
+      <w:pPr>
+        <w:tabs>
+          <w:tab w:val="num" w:pos="720"/>
+        </w:tabs>
+        <w:ind w:left="720" w:hanging="360"/>
+      </w:pPr>
+      <w:rPr/>
+    </w:lvl>
+    <w:lvl w:ilvl="1">
+      <w:start w:val="1"/>
+      <w:numFmt w:val="decimal"/>
+      <w:lvlText w:val="%2."/>
+      <w:lvlJc w:val="left"/>
+      <w:pPr>
+        <w:tabs>
+          <w:tab w:val="num" w:pos="1080"/>
+        </w:tabs>
+        <w:ind w:left="1080" w:hanging="360"/>
+      </w:pPr>
+      <w:rPr/>
+    </w:lvl>
+    <w:lvl w:ilvl="2">
+      <w:start w:val="1"/>
+      <w:numFmt w:val="decimal"/>
+      <w:lvlText w:val="%3."/>
+      <w:lvlJc w:val="left"/>
+      <w:pPr>
+        <w:tabs>
+          <w:tab w:val="num" w:pos="1440"/>
+        </w:tabs>
+        <w:ind w:left="1440" w:hanging="360"/>
+      </w:pPr>
+      <w:rPr/>
+    </w:lvl>
+    <w:lvl w:ilvl="3">
+      <w:start w:val="1"/>
+      <w:numFmt w:val="decimal"/>
+      <w:lvlText w:val="%4."/>
+      <w:lvlJc w:val="left"/>
+      <w:pPr>
+        <w:tabs>
+          <w:tab w:val="num" w:pos="1800"/>
+        </w:tabs>
+        <w:ind w:left="1800" w:hanging="360"/>
+      </w:pPr>
+      <w:rPr/>
+    </w:lvl>
+    <w:lvl w:ilvl="4">
+      <w:start w:val="1"/>
+      <w:numFmt w:val="decimal"/>
+      <w:lvlText w:val="%5."/>
+      <w:lvlJc w:val="left"/>
+      <w:pPr>
+        <w:tabs>
+          <w:tab w:val="num" w:pos="2160"/>
+        </w:tabs>
+        <w:ind w:left="2160" w:hanging="360"/>
+      </w:pPr>
+      <w:rPr/>
+    </w:lvl>
+    <w:lvl w:ilvl="5">
+      <w:start w:val="1"/>
+      <w:numFmt w:val="decimal"/>
+      <w:lvlText w:val="%6."/>
+      <w:lvlJc w:val="left"/>
+      <w:pPr>
+        <w:tabs>
+          <w:tab w:val="num" w:pos="2520"/>
+        </w:tabs>
+        <w:ind w:left="2520" w:hanging="360"/>
+      </w:pPr>
+      <w:rPr/>
+    </w:lvl>
+    <w:lvl w:ilvl="6">
+      <w:start w:val="1"/>
+      <w:numFmt w:val="decimal"/>
+      <w:lvlText w:val="%7."/>
+      <w:lvlJc w:val="left"/>
+      <w:pPr>
+        <w:tabs>
+          <w:tab w:val="num" w:pos="2880"/>
+        </w:tabs>
+        <w:ind w:left="2880" w:hanging="360"/>
+      </w:pPr>
+      <w:rPr/>
+    </w:lvl>
+    <w:lvl w:ilvl="7">
+      <w:start w:val="1"/>
+      <w:numFmt w:val="decimal"/>
+      <w:lvlText w:val="%8."/>
+      <w:lvlJc w:val="left"/>
+      <w:pPr>
+        <w:tabs>
+          <w:tab w:val="num" w:pos="3240"/>
+        </w:tabs>
+        <w:ind w:left="3240" w:hanging="360"/>
+      </w:pPr>
+      <w:rPr/>
+    </w:lvl>
+    <w:lvl w:ilvl="8">
+      <w:start w:val="1"/>
+      <w:numFmt w:val="decimal"/>
+      <w:lvlText w:val="%9."/>
+      <w:lvlJc w:val="left"/>
+      <w:pPr>
+        <w:tabs>
+          <w:tab w:val="num" w:pos="3600"/>
+        </w:tabs>
+        <w:ind w:left="3600" w:hanging="360"/>
+      </w:pPr>
+      <w:rPr/>
+    </w:lvl>
+  </w:abstractNum>
+  <w:abstractNum w:abstractNumId="6">
+    <w:lvl w:ilvl="0">
+      <w:start w:val="1"/>
+      <w:numFmt w:val="decimal"/>
+      <w:lvlText w:val="%1."/>
+      <w:lvlJc w:val="left"/>
+      <w:pPr>
+        <w:tabs>
+          <w:tab w:val="num" w:pos="720"/>
+        </w:tabs>
+        <w:ind w:left="720" w:hanging="360"/>
+      </w:pPr>
+      <w:rPr/>
+    </w:lvl>
+    <w:lvl w:ilvl="1">
+      <w:start w:val="1"/>
+      <w:numFmt w:val="decimal"/>
+      <w:lvlText w:val="%2."/>
+      <w:lvlJc w:val="left"/>
+      <w:pPr>
+        <w:tabs>
+          <w:tab w:val="num" w:pos="1080"/>
+        </w:tabs>
+        <w:ind w:left="1080" w:hanging="360"/>
+      </w:pPr>
+      <w:rPr/>
+    </w:lvl>
+    <w:lvl w:ilvl="2">
+      <w:start w:val="1"/>
+      <w:numFmt w:val="decimal"/>
+      <w:lvlText w:val="%3."/>
+      <w:lvlJc w:val="left"/>
+      <w:pPr>
+        <w:tabs>
+          <w:tab w:val="num" w:pos="1440"/>
+        </w:tabs>
+        <w:ind w:left="1440" w:hanging="360"/>
+      </w:pPr>
+      <w:rPr/>
+    </w:lvl>
+    <w:lvl w:ilvl="3">
+      <w:start w:val="1"/>
+      <w:numFmt w:val="decimal"/>
+      <w:lvlText w:val="%4."/>
+      <w:lvlJc w:val="left"/>
+      <w:pPr>
+        <w:tabs>
+          <w:tab w:val="num" w:pos="1800"/>
+        </w:tabs>
+        <w:ind w:left="1800" w:hanging="360"/>
+      </w:pPr>
+      <w:rPr/>
+    </w:lvl>
+    <w:lvl w:ilvl="4">
+      <w:start w:val="1"/>
+      <w:numFmt w:val="decimal"/>
+      <w:lvlText w:val="%5."/>
+      <w:lvlJc w:val="left"/>
+      <w:pPr>
+        <w:tabs>
+          <w:tab w:val="num" w:pos="2160"/>
+        </w:tabs>
+        <w:ind w:left="2160" w:hanging="360"/>
+      </w:pPr>
+      <w:rPr/>
+    </w:lvl>
+    <w:lvl w:ilvl="5">
+      <w:start w:val="1"/>
+      <w:numFmt w:val="decimal"/>
+      <w:lvlText w:val="%6."/>
+      <w:lvlJc w:val="left"/>
+      <w:pPr>
+        <w:tabs>
+          <w:tab w:val="num" w:pos="2520"/>
+        </w:tabs>
+        <w:ind w:left="2520" w:hanging="360"/>
+      </w:pPr>
+      <w:rPr/>
+    </w:lvl>
+    <w:lvl w:ilvl="6">
+      <w:start w:val="1"/>
+      <w:numFmt w:val="decimal"/>
+      <w:lvlText w:val="%7."/>
+      <w:lvlJc w:val="left"/>
+      <w:pPr>
+        <w:tabs>
+          <w:tab w:val="num" w:pos="2880"/>
+        </w:tabs>
+        <w:ind w:left="2880" w:hanging="360"/>
+      </w:pPr>
+      <w:rPr/>
+    </w:lvl>
+    <w:lvl w:ilvl="7">
+      <w:start w:val="1"/>
+      <w:numFmt w:val="decimal"/>
+      <w:lvlText w:val="%8."/>
+      <w:lvlJc w:val="left"/>
+      <w:pPr>
+        <w:tabs>
+          <w:tab w:val="num" w:pos="3240"/>
+        </w:tabs>
+        <w:ind w:left="3240" w:hanging="360"/>
+      </w:pPr>
+      <w:rPr/>
+    </w:lvl>
+    <w:lvl w:ilvl="8">
+      <w:start w:val="1"/>
+      <w:numFmt w:val="decimal"/>
+      <w:lvlText w:val="%9."/>
+      <w:lvlJc w:val="left"/>
+      <w:pPr>
+        <w:tabs>
+          <w:tab w:val="num" w:pos="3600"/>
+        </w:tabs>
+        <w:ind w:left="3600" w:hanging="360"/>
+      </w:pPr>
+      <w:rPr/>
+    </w:lvl>
+  </w:abstractNum>
+  <w:abstractNum w:abstractNumId="7">
+    <w:lvl w:ilvl="0">
+      <w:start w:val="1"/>
+      <w:numFmt w:val="none"/>
+      <w:suff w:val="nothing"/>
+      <w:lvlText w:val=""/>
+      <w:lvlJc w:val="left"/>
+      <w:pPr>
+        <w:tabs>
+          <w:tab w:val="num" w:pos="432"/>
+        </w:tabs>
+        <w:ind w:left="432" w:hanging="432"/>
+      </w:pPr>
+    </w:lvl>
+    <w:lvl w:ilvl="1">
+      <w:start w:val="1"/>
+      <w:numFmt w:val="none"/>
+      <w:suff w:val="nothing"/>
+      <w:lvlText w:val=""/>
+      <w:lvlJc w:val="left"/>
+      <w:pPr>
+        <w:tabs>
+          <w:tab w:val="num" w:pos="576"/>
+        </w:tabs>
+        <w:ind w:left="576" w:hanging="576"/>
+      </w:pPr>
+    </w:lvl>
+    <w:lvl w:ilvl="2">
+      <w:start w:val="1"/>
+      <w:numFmt w:val="none"/>
+      <w:suff w:val="nothing"/>
+      <w:lvlText w:val=""/>
+      <w:lvlJc w:val="left"/>
+      <w:pPr>
+        <w:tabs>
+          <w:tab w:val="num" w:pos="720"/>
+        </w:tabs>
+        <w:ind w:left="720" w:hanging="720"/>
+      </w:pPr>
+    </w:lvl>
+    <w:lvl w:ilvl="3">
+      <w:start w:val="1"/>
+      <w:numFmt w:val="none"/>
+      <w:suff w:val="nothing"/>
+      <w:lvlText w:val=""/>
+      <w:lvlJc w:val="left"/>
+      <w:pPr>
+        <w:tabs>
+          <w:tab w:val="num" w:pos="864"/>
+        </w:tabs>
+        <w:ind w:left="864" w:hanging="864"/>
+      </w:pPr>
+    </w:lvl>
+    <w:lvl w:ilvl="4">
+      <w:start w:val="1"/>
+      <w:numFmt w:val="none"/>
+      <w:suff w:val="nothing"/>
+      <w:lvlText w:val=""/>
+      <w:lvlJc w:val="left"/>
+      <w:pPr>
+        <w:tabs>
+          <w:tab w:val="num" w:pos="1008"/>
+        </w:tabs>
+        <w:ind w:left="1008" w:hanging="1008"/>
+      </w:pPr>
+    </w:lvl>
+    <w:lvl w:ilvl="5">
+      <w:start w:val="1"/>
+      <w:numFmt w:val="none"/>
+      <w:suff w:val="nothing"/>
+      <w:lvlText w:val=""/>
+      <w:lvlJc w:val="left"/>
+      <w:pPr>
+        <w:tabs>
+          <w:tab w:val="num" w:pos="1152"/>
+        </w:tabs>
+        <w:ind w:left="1152" w:hanging="1152"/>
+      </w:pPr>
+    </w:lvl>
+    <w:lvl w:ilvl="6">
+      <w:start w:val="1"/>
+      <w:numFmt w:val="none"/>
+      <w:suff w:val="nothing"/>
+      <w:lvlText w:val=""/>
+      <w:lvlJc w:val="left"/>
+      <w:pPr>
+        <w:tabs>
+          <w:tab w:val="num" w:pos="1296"/>
+        </w:tabs>
+        <w:ind w:left="1296" w:hanging="1296"/>
+      </w:pPr>
+    </w:lvl>
+    <w:lvl w:ilvl="7">
+      <w:start w:val="1"/>
+      <w:numFmt w:val="none"/>
+      <w:suff w:val="nothing"/>
+      <w:lvlText w:val=""/>
+      <w:lvlJc w:val="left"/>
+      <w:pPr>
+        <w:tabs>
+          <w:tab w:val="num" w:pos="1440"/>
+        </w:tabs>
+        <w:ind w:left="1440" w:hanging="1440"/>
+      </w:pPr>
+    </w:lvl>
+    <w:lvl w:ilvl="8">
+      <w:start w:val="1"/>
+      <w:numFmt w:val="none"/>
+      <w:suff w:val="nothing"/>
+      <w:lvlText w:val=""/>
+      <w:lvlJc w:val="left"/>
+      <w:pPr>
+        <w:tabs>
+          <w:tab w:val="num" w:pos="1584"/>
+        </w:tabs>
+        <w:ind w:left="1584" w:hanging="1584"/>
+      </w:pPr>
+    </w:lvl>
+  </w:abstractNum>
   <w:num w:numId="1">
-    <w:abstractNumId w:val="2"/>
+    <w:abstractNumId w:val="1"/>
   </w:num>
   <w:num w:numId="2">
-    <w:abstractNumId w:val="1"/>
+    <w:abstractNumId w:val="2"/>
   </w:num>
   <w:num w:numId="3">
     <w:abstractNumId w:val="3"/>
@@ -4628,185 +5653,195 @@
     <w:abstractNumId w:val="4"/>
   </w:num>
   <w:num w:numId="5">
-    <w:abstractNumId w:val="0"/>
+    <w:abstractNumId w:val="5"/>
+  </w:num>
+  <w:num w:numId="6">
+    <w:abstractNumId w:val="6"/>
+  </w:num>
+  <w:num w:numId="7">
+    <w:abstractNumId w:val="7"/>
   </w:num>
 </w:numbering>
 </file>
 
 <file path=word/styles.xml><?xml version="1.0" encoding="utf-8"?>
-<w:styles xmlns:r="http://schemas.openxmlformats.org/officeDocument/2006/relationships" xmlns:w="http://schemas.openxmlformats.org/wordprocessingml/2006/main">
+<w:styles xmlns:w="http://schemas.openxmlformats.org/wordprocessingml/2006/main">
   <w:docDefaults>
     <w:rPrDefault>
       <w:rPr>
-        <w:rFonts w:ascii="Liberation Serif" w:eastAsia="Droid Sans" w:hAnsi="Liberation Serif" w:cs="FreeSans"/>
+        <w:rFonts w:ascii="Liberation Serif" w:hAnsi="Liberation Serif" w:eastAsia="Droid Sans" w:cs="FreeSans"/>
         <w:sz w:val="24"/>
         <w:szCs w:val="24"/>
         <w:lang w:val="en-IN" w:eastAsia="zh-CN" w:bidi="hi-IN"/>
       </w:rPr>
     </w:rPrDefault>
-    <w:pPrDefault/>
+    <w:pPrDefault>
+      <w:pPr/>
+    </w:pPrDefault>
   </w:docDefaults>
-  <w:latentStyles w:defLockedState="0" w:defUIPriority="99" w:defSemiHidden="1" w:defUnhideWhenUsed="1" w:defQFormat="0" w:count="267">
-    <w:lsdException w:name="Normal" w:semiHidden="0" w:uiPriority="0" w:unhideWhenUsed="0" w:qFormat="1"/>
-    <w:lsdException w:name="heading 1" w:semiHidden="0" w:uiPriority="9" w:unhideWhenUsed="0" w:qFormat="1"/>
-    <w:lsdException w:name="heading 2" w:uiPriority="9" w:qFormat="1"/>
-    <w:lsdException w:name="heading 3" w:uiPriority="9" w:qFormat="1"/>
-    <w:lsdException w:name="heading 4" w:uiPriority="9" w:qFormat="1"/>
-    <w:lsdException w:name="heading 5" w:uiPriority="9" w:qFormat="1"/>
-    <w:lsdException w:name="heading 6" w:uiPriority="9" w:qFormat="1"/>
-    <w:lsdException w:name="heading 7" w:uiPriority="9" w:qFormat="1"/>
-    <w:lsdException w:name="heading 8" w:uiPriority="9" w:qFormat="1"/>
-    <w:lsdException w:name="heading 9" w:uiPriority="9" w:qFormat="1"/>
-    <w:lsdException w:name="toc 1" w:uiPriority="39"/>
-    <w:lsdException w:name="toc 2" w:uiPriority="39"/>
-    <w:lsdException w:name="toc 3" w:uiPriority="39"/>
-    <w:lsdException w:name="toc 4" w:uiPriority="39"/>
-    <w:lsdException w:name="toc 5" w:uiPriority="39"/>
-    <w:lsdException w:name="toc 6" w:uiPriority="39"/>
-    <w:lsdException w:name="toc 7" w:uiPriority="39"/>
-    <w:lsdException w:name="toc 8" w:uiPriority="39"/>
-    <w:lsdException w:name="toc 9" w:uiPriority="39"/>
-    <w:lsdException w:name="caption" w:uiPriority="35" w:qFormat="1"/>
-    <w:lsdException w:name="Title" w:semiHidden="0" w:uiPriority="10" w:unhideWhenUsed="0" w:qFormat="1"/>
-    <w:lsdException w:name="Default Paragraph Font" w:uiPriority="1"/>
-    <w:lsdException w:name="Subtitle" w:semiHidden="0" w:uiPriority="11" w:unhideWhenUsed="0" w:qFormat="1"/>
-    <w:lsdException w:name="Strong" w:semiHidden="0" w:uiPriority="22" w:unhideWhenUsed="0" w:qFormat="1"/>
-    <w:lsdException w:name="Emphasis" w:semiHidden="0" w:uiPriority="20" w:unhideWhenUsed="0" w:qFormat="1"/>
-    <w:lsdException w:name="Table Grid" w:semiHidden="0" w:uiPriority="59" w:unhideWhenUsed="0"/>
-    <w:lsdException w:name="Placeholder Text" w:unhideWhenUsed="0"/>
-    <w:lsdException w:name="No Spacing" w:semiHidden="0" w:uiPriority="1" w:unhideWhenUsed="0" w:qFormat="1"/>
-    <w:lsdException w:name="Light Shading" w:semiHidden="0" w:uiPriority="60" w:unhideWhenUsed="0"/>
-    <w:lsdException w:name="Light List" w:semiHidden="0" w:uiPriority="61" w:unhideWhenUsed="0"/>
-    <w:lsdException w:name="Light Grid" w:semiHidden="0" w:uiPriority="62" w:unhideWhenUsed="0"/>
-    <w:lsdException w:name="Medium Shading 1" w:semiHidden="0" w:uiPriority="63" w:unhideWhenUsed="0"/>
-    <w:lsdException w:name="Medium Shading 2" w:semiHidden="0" w:uiPriority="64" w:unhideWhenUsed="0"/>
-    <w:lsdException w:name="Medium List 1" w:semiHidden="0" w:uiPriority="65" w:unhideWhenUsed="0"/>
-    <w:lsdException w:name="Medium List 2" w:semiHidden="0" w:uiPriority="66" w:unhideWhenUsed="0"/>
-    <w:lsdException w:name="Medium Grid 1" w:semiHidden="0" w:uiPriority="67" w:unhideWhenUsed="0"/>
-    <w:lsdException w:name="Medium Grid 2" w:semiHidden="0" w:uiPriority="68" w:unhideWhenUsed="0"/>
-    <w:lsdException w:name="Medium Grid 3" w:semiHidden="0" w:uiPriority="69" w:unhideWhenUsed="0"/>
-    <w:lsdException w:name="Dark List" w:semiHidden="0" w:uiPriority="70" w:unhideWhenUsed="0"/>
-    <w:lsdException w:name="Colorful Shading" w:semiHidden="0" w:uiPriority="71" w:unhideWhenUsed="0"/>
-    <w:lsdException w:name="Colorful List" w:semiHidden="0" w:uiPriority="72" w:unhideWhenUsed="0"/>
-    <w:lsdException w:name="Colorful Grid" w:semiHidden="0" w:uiPriority="73" w:unhideWhenUsed="0"/>
-    <w:lsdException w:name="Light Shading Accent 1" w:semiHidden="0" w:uiPriority="60" w:unhideWhenUsed="0"/>
-    <w:lsdException w:name="Light List Accent 1" w:semiHidden="0" w:uiPriority="61" w:unhideWhenUsed="0"/>
-    <w:lsdException w:name="Light Grid Accent 1" w:semiHidden="0" w:uiPriority="62" w:unhideWhenUsed="0"/>
-    <w:lsdException w:name="Medium Shading 1 Accent 1" w:semiHidden="0" w:uiPriority="63" w:unhideWhenUsed="0"/>
-    <w:lsdException w:name="Medium Shading 2 Accent 1" w:semiHidden="0" w:uiPriority="64" w:unhideWhenUsed="0"/>
-    <w:lsdException w:name="Medium List 1 Accent 1" w:semiHidden="0" w:uiPriority="65" w:unhideWhenUsed="0"/>
-    <w:lsdException w:name="Revision" w:unhideWhenUsed="0"/>
-    <w:lsdException w:name="List Paragraph" w:semiHidden="0" w:uiPriority="34" w:unhideWhenUsed="0" w:qFormat="1"/>
-    <w:lsdException w:name="Quote" w:semiHidden="0" w:uiPriority="29" w:unhideWhenUsed="0" w:qFormat="1"/>
-    <w:lsdException w:name="Intense Quote" w:semiHidden="0" w:uiPriority="30" w:unhideWhenUsed="0" w:qFormat="1"/>
-    <w:lsdException w:name="Medium List 2 Accent 1" w:semiHidden="0" w:uiPriority="66" w:unhideWhenUsed="0"/>
-    <w:lsdException w:name="Medium Grid 1 Accent 1" w:semiHidden="0" w:uiPriority="67" w:unhideWhenUsed="0"/>
-    <w:lsdException w:name="Medium Grid 2 Accent 1" w:semiHidden="0" w:uiPriority="68" w:unhideWhenUsed="0"/>
-    <w:lsdException w:name="Medium Grid 3 Accent 1" w:semiHidden="0" w:uiPriority="69" w:unhideWhenUsed="0"/>
-    <w:lsdException w:name="Dark List Accent 1" w:semiHidden="0" w:uiPriority="70" w:unhideWhenUsed="0"/>
-    <w:lsdException w:name="Colorful Shading Accent 1" w:semiHidden="0" w:uiPriority="71" w:unhideWhenUsed="0"/>
-    <w:lsdException w:name="Colorful List Accent 1" w:semiHidden="0" w:uiPriority="72" w:unhideWhenUsed="0"/>
-    <w:lsdException w:name="Colorful Grid Accent 1" w:semiHidden="0" w:uiPriority="73" w:unhideWhenUsed="0"/>
-    <w:lsdException w:name="Light Shading Accent 2" w:semiHidden="0" w:uiPriority="60" w:unhideWhenUsed="0"/>
-    <w:lsdException w:name="Light List Accent 2" w:semiHidden="0" w:uiPriority="61" w:unhideWhenUsed="0"/>
-    <w:lsdException w:name="Light Grid Accent 2" w:semiHidden="0" w:uiPriority="62" w:unhideWhenUsed="0"/>
-    <w:lsdException w:name="Medium Shading 1 Accent 2" w:semiHidden="0" w:uiPriority="63" w:unhideWhenUsed="0"/>
-    <w:lsdException w:name="Medium Shading 2 Accent 2" w:semiHidden="0" w:uiPriority="64" w:unhideWhenUsed="0"/>
-    <w:lsdException w:name="Medium List 1 Accent 2" w:semiHidden="0" w:uiPriority="65" w:unhideWhenUsed="0"/>
-    <w:lsdException w:name="Medium List 2 Accent 2" w:semiHidden="0" w:uiPriority="66" w:unhideWhenUsed="0"/>
-    <w:lsdException w:name="Medium Grid 1 Accent 2" w:semiHidden="0" w:uiPriority="67" w:unhideWhenUsed="0"/>
-    <w:lsdException w:name="Medium Grid 2 Accent 2" w:semiHidden="0" w:uiPriority="68" w:unhideWhenUsed="0"/>
-    <w:lsdException w:name="Medium Grid 3 Accent 2" w:semiHidden="0" w:uiPriority="69" w:unhideWhenUsed="0"/>
-    <w:lsdException w:name="Dark List Accent 2" w:semiHidden="0" w:uiPriority="70" w:unhideWhenUsed="0"/>
-    <w:lsdException w:name="Colorful Shading Accent 2" w:semiHidden="0" w:uiPriority="71" w:unhideWhenUsed="0"/>
-    <w:lsdException w:name="Colorful List Accent 2" w:semiHidden="0" w:uiPriority="72" w:unhideWhenUsed="0"/>
-    <w:lsdException w:name="Colorful Grid Accent 2" w:semiHidden="0" w:uiPriority="73" w:unhideWhenUsed="0"/>
-    <w:lsdException w:name="Light Shading Accent 3" w:semiHidden="0" w:uiPriority="60" w:unhideWhenUsed="0"/>
-    <w:lsdException w:name="Light List Accent 3" w:semiHidden="0" w:uiPriority="61" w:unhideWhenUsed="0"/>
-    <w:lsdException w:name="Light Grid Accent 3" w:semiHidden="0" w:uiPriority="62" w:unhideWhenUsed="0"/>
-    <w:lsdException w:name="Medium Shading 1 Accent 3" w:semiHidden="0" w:uiPriority="63" w:unhideWhenUsed="0"/>
-    <w:lsdException w:name="Medium Shading 2 Accent 3" w:semiHidden="0" w:uiPriority="64" w:unhideWhenUsed="0"/>
-    <w:lsdException w:name="Medium List 1 Accent 3" w:semiHidden="0" w:uiPriority="65" w:unhideWhenUsed="0"/>
-    <w:lsdException w:name="Medium List 2 Accent 3" w:semiHidden="0" w:uiPriority="66" w:unhideWhenUsed="0"/>
-    <w:lsdException w:name="Medium Grid 1 Accent 3" w:semiHidden="0" w:uiPriority="67" w:unhideWhenUsed="0"/>
-    <w:lsdException w:name="Medium Grid 2 Accent 3" w:semiHidden="0" w:uiPriority="68" w:unhideWhenUsed="0"/>
-    <w:lsdException w:name="Medium Grid 3 Accent 3" w:semiHidden="0" w:uiPriority="69" w:unhideWhenUsed="0"/>
-    <w:lsdException w:name="Dark List Accent 3" w:semiHidden="0" w:uiPriority="70" w:unhideWhenUsed="0"/>
-    <w:lsdException w:name="Colorful Shading Accent 3" w:semiHidden="0" w:uiPriority="71" w:unhideWhenUsed="0"/>
-    <w:lsdException w:name="Colorful List Accent 3" w:semiHidden="0" w:uiPriority="72" w:unhideWhenUsed="0"/>
-    <w:lsdException w:name="Colorful Grid Accent 3" w:semiHidden="0" w:uiPriority="73" w:unhideWhenUsed="0"/>
-    <w:lsdException w:name="Light Shading Accent 4" w:semiHidden="0" w:uiPriority="60" w:unhideWhenUsed="0"/>
-    <w:lsdException w:name="Light List Accent 4" w:semiHidden="0" w:uiPriority="61" w:unhideWhenUsed="0"/>
-    <w:lsdException w:name="Light Grid Accent 4" w:semiHidden="0" w:uiPriority="62" w:unhideWhenUsed="0"/>
-    <w:lsdException w:name="Medium Shading 1 Accent 4" w:semiHidden="0" w:uiPriority="63" w:unhideWhenUsed="0"/>
-    <w:lsdException w:name="Medium Shading 2 Accent 4" w:semiHidden="0" w:uiPriority="64" w:unhideWhenUsed="0"/>
-    <w:lsdException w:name="Medium List 1 Accent 4" w:semiHidden="0" w:uiPriority="65" w:unhideWhenUsed="0"/>
-    <w:lsdException w:name="Medium List 2 Accent 4" w:semiHidden="0" w:uiPriority="66" w:unhideWhenUsed="0"/>
-    <w:lsdException w:name="Medium Grid 1 Accent 4" w:semiHidden="0" w:uiPriority="67" w:unhideWhenUsed="0"/>
-    <w:lsdException w:name="Medium Grid 2 Accent 4" w:semiHidden="0" w:uiPriority="68" w:unhideWhenUsed="0"/>
-    <w:lsdException w:name="Medium Grid 3 Accent 4" w:semiHidden="0" w:uiPriority="69" w:unhideWhenUsed="0"/>
-    <w:lsdException w:name="Dark List Accent 4" w:semiHidden="0" w:uiPriority="70" w:unhideWhenUsed="0"/>
-    <w:lsdException w:name="Colorful Shading Accent 4" w:semiHidden="0" w:uiPriority="71" w:unhideWhenUsed="0"/>
-    <w:lsdException w:name="Colorful List Accent 4" w:semiHidden="0" w:uiPriority="72" w:unhideWhenUsed="0"/>
-    <w:lsdException w:name="Colorful Grid Accent 4" w:semiHidden="0" w:uiPriority="73" w:unhideWhenUsed="0"/>
-    <w:lsdException w:name="Light Shading Accent 5" w:semiHidden="0" w:uiPriority="60" w:unhideWhenUsed="0"/>
-    <w:lsdException w:name="Light List Accent 5" w:semiHidden="0" w:uiPriority="61" w:unhideWhenUsed="0"/>
-    <w:lsdException w:name="Light Grid Accent 5" w:semiHidden="0" w:uiPriority="62" w:unhideWhenUsed="0"/>
-    <w:lsdException w:name="Medium Shading 1 Accent 5" w:semiHidden="0" w:uiPriority="63" w:unhideWhenUsed="0"/>
-    <w:lsdException w:name="Medium Shading 2 Accent 5" w:semiHidden="0" w:uiPriority="64" w:unhideWhenUsed="0"/>
-    <w:lsdException w:name="Medium List 1 Accent 5" w:semiHidden="0" w:uiPriority="65" w:unhideWhenUsed="0"/>
-    <w:lsdException w:name="Medium List 2 Accent 5" w:semiHidden="0" w:uiPriority="66" w:unhideWhenUsed="0"/>
-    <w:lsdException w:name="Medium Grid 1 Accent 5" w:semiHidden="0" w:uiPriority="67" w:unhideWhenUsed="0"/>
-    <w:lsdException w:name="Medium Grid 2 Accent 5" w:semiHidden="0" w:uiPriority="68" w:unhideWhenUsed="0"/>
-    <w:lsdException w:name="Medium Grid 3 Accent 5" w:semiHidden="0" w:uiPriority="69" w:unhideWhenUsed="0"/>
-    <w:lsdException w:name="Dark List Accent 5" w:semiHidden="0" w:uiPriority="70" w:unhideWhenUsed="0"/>
-    <w:lsdException w:name="Colorful Shading Accent 5" w:semiHidden="0" w:uiPriority="71" w:unhideWhenUsed="0"/>
-    <w:lsdException w:name="Colorful List Accent 5" w:semiHidden="0" w:uiPriority="72" w:unhideWhenUsed="0"/>
-    <w:lsdException w:name="Colorful Grid Accent 5" w:semiHidden="0" w:uiPriority="73" w:unhideWhenUsed="0"/>
-    <w:lsdException w:name="Light Shading Accent 6" w:semiHidden="0" w:uiPriority="60" w:unhideWhenUsed="0"/>
-    <w:lsdException w:name="Light List Accent 6" w:semiHidden="0" w:uiPriority="61" w:unhideWhenUsed="0"/>
-    <w:lsdException w:name="Light Grid Accent 6" w:semiHidden="0" w:uiPriority="62" w:unhideWhenUsed="0"/>
-    <w:lsdException w:name="Medium Shading 1 Accent 6" w:semiHidden="0" w:uiPriority="63" w:unhideWhenUsed="0"/>
-    <w:lsdException w:name="Medium Shading 2 Accent 6" w:semiHidden="0" w:uiPriority="64" w:unhideWhenUsed="0"/>
-    <w:lsdException w:name="Medium List 1 Accent 6" w:semiHidden="0" w:uiPriority="65" w:unhideWhenUsed="0"/>
-    <w:lsdException w:name="Medium List 2 Accent 6" w:semiHidden="0" w:uiPriority="66" w:unhideWhenUsed="0"/>
-    <w:lsdException w:name="Medium Grid 1 Accent 6" w:semiHidden="0" w:uiPriority="67" w:unhideWhenUsed="0"/>
-    <w:lsdException w:name="Medium Grid 2 Accent 6" w:semiHidden="0" w:uiPriority="68" w:unhideWhenUsed="0"/>
-    <w:lsdException w:name="Medium Grid 3 Accent 6" w:semiHidden="0" w:uiPriority="69" w:unhideWhenUsed="0"/>
-    <w:lsdException w:name="Dark List Accent 6" w:semiHidden="0" w:uiPriority="70" w:unhideWhenUsed="0"/>
-    <w:lsdException w:name="Colorful Shading Accent 6" w:semiHidden="0" w:uiPriority="71" w:unhideWhenUsed="0"/>
-    <w:lsdException w:name="Colorful List Accent 6" w:semiHidden="0" w:uiPriority="72" w:unhideWhenUsed="0"/>
-    <w:lsdException w:name="Colorful Grid Accent 6" w:semiHidden="0" w:uiPriority="73" w:unhideWhenUsed="0"/>
-    <w:lsdException w:name="Subtle Emphasis" w:semiHidden="0" w:uiPriority="19" w:unhideWhenUsed="0" w:qFormat="1"/>
-    <w:lsdException w:name="Intense Emphasis" w:semiHidden="0" w:uiPriority="21" w:unhideWhenUsed="0" w:qFormat="1"/>
-    <w:lsdException w:name="Subtle Reference" w:semiHidden="0" w:uiPriority="31" w:unhideWhenUsed="0" w:qFormat="1"/>
-    <w:lsdException w:name="Intense Reference" w:semiHidden="0" w:uiPriority="32" w:unhideWhenUsed="0" w:qFormat="1"/>
-    <w:lsdException w:name="Book Title" w:semiHidden="0" w:uiPriority="33" w:unhideWhenUsed="0" w:qFormat="1"/>
-    <w:lsdException w:name="Bibliography" w:uiPriority="37"/>
-    <w:lsdException w:name="TOC Heading" w:uiPriority="39" w:qFormat="1"/>
+  <w:latentStyles w:count="267" w:defQFormat="0" w:defUnhideWhenUsed="1" w:defSemiHidden="1" w:defUIPriority="99" w:defLockedState="0">
+    <w:lsdException w:qFormat="1" w:semiHidden="0" w:uiPriority="0" w:unhideWhenUsed="0" w:name="Normal"/>
+    <w:lsdException w:qFormat="1" w:semiHidden="0" w:uiPriority="9" w:unhideWhenUsed="0" w:name="heading 1"/>
+    <w:lsdException w:qFormat="1" w:uiPriority="9" w:name="heading 2"/>
+    <w:lsdException w:qFormat="1" w:uiPriority="9" w:name="heading 3"/>
+    <w:lsdException w:qFormat="1" w:uiPriority="9" w:name="heading 4"/>
+    <w:lsdException w:qFormat="1" w:uiPriority="9" w:name="heading 5"/>
+    <w:lsdException w:qFormat="1" w:uiPriority="9" w:name="heading 6"/>
+    <w:lsdException w:qFormat="1" w:uiPriority="9" w:name="heading 7"/>
+    <w:lsdException w:qFormat="1" w:uiPriority="9" w:name="heading 8"/>
+    <w:lsdException w:qFormat="1" w:uiPriority="9" w:name="heading 9"/>
+    <w:lsdException w:uiPriority="39" w:name="toc 1"/>
+    <w:lsdException w:uiPriority="39" w:name="toc 2"/>
+    <w:lsdException w:uiPriority="39" w:name="toc 3"/>
+    <w:lsdException w:uiPriority="39" w:name="toc 4"/>
+    <w:lsdException w:uiPriority="39" w:name="toc 5"/>
+    <w:lsdException w:uiPriority="39" w:name="toc 6"/>
+    <w:lsdException w:uiPriority="39" w:name="toc 7"/>
+    <w:lsdException w:uiPriority="39" w:name="toc 8"/>
+    <w:lsdException w:uiPriority="39" w:name="toc 9"/>
+    <w:lsdException w:qFormat="1" w:uiPriority="35" w:name="caption"/>
+    <w:lsdException w:qFormat="1" w:semiHidden="0" w:uiPriority="10" w:unhideWhenUsed="0" w:name="Title"/>
+    <w:lsdException w:uiPriority="1" w:name="Default Paragraph Font"/>
+    <w:lsdException w:qFormat="1" w:semiHidden="0" w:uiPriority="11" w:unhideWhenUsed="0" w:name="Subtitle"/>
+    <w:lsdException w:qFormat="1" w:semiHidden="0" w:uiPriority="22" w:unhideWhenUsed="0" w:name="Strong"/>
+    <w:lsdException w:qFormat="1" w:semiHidden="0" w:uiPriority="20" w:unhideWhenUsed="0" w:name="Emphasis"/>
+    <w:lsdException w:semiHidden="0" w:uiPriority="59" w:unhideWhenUsed="0" w:name="Table Grid"/>
+    <w:lsdException w:unhideWhenUsed="0" w:name="Placeholder Text"/>
+    <w:lsdException w:qFormat="1" w:semiHidden="0" w:uiPriority="1" w:unhideWhenUsed="0" w:name="No Spacing"/>
+    <w:lsdException w:semiHidden="0" w:uiPriority="60" w:unhideWhenUsed="0" w:name="Light Shading"/>
+    <w:lsdException w:semiHidden="0" w:uiPriority="61" w:unhideWhenUsed="0" w:name="Light List"/>
+    <w:lsdException w:semiHidden="0" w:uiPriority="62" w:unhideWhenUsed="0" w:name="Light Grid"/>
+    <w:lsdException w:semiHidden="0" w:uiPriority="63" w:unhideWhenUsed="0" w:name="Medium Shading 1"/>
+    <w:lsdException w:semiHidden="0" w:uiPriority="64" w:unhideWhenUsed="0" w:name="Medium Shading 2"/>
+    <w:lsdException w:semiHidden="0" w:uiPriority="65" w:unhideWhenUsed="0" w:name="Medium List 1"/>
+    <w:lsdException w:semiHidden="0" w:uiPriority="66" w:unhideWhenUsed="0" w:name="Medium List 2"/>
+    <w:lsdException w:semiHidden="0" w:uiPriority="67" w:unhideWhenUsed="0" w:name="Medium Grid 1"/>
+    <w:lsdException w:semiHidden="0" w:uiPriority="68" w:unhideWhenUsed="0" w:name="Medium Grid 2"/>
+    <w:lsdException w:semiHidden="0" w:uiPriority="69" w:unhideWhenUsed="0" w:name="Medium Grid 3"/>
+    <w:lsdException w:semiHidden="0" w:uiPriority="70" w:unhideWhenUsed="0" w:name="Dark List"/>
+    <w:lsdException w:semiHidden="0" w:uiPriority="71" w:unhideWhenUsed="0" w:name="Colorful Shading"/>
+    <w:lsdException w:semiHidden="0" w:uiPriority="72" w:unhideWhenUsed="0" w:name="Colorful List"/>
+    <w:lsdException w:semiHidden="0" w:uiPriority="73" w:unhideWhenUsed="0" w:name="Colorful Grid"/>
+    <w:lsdException w:semiHidden="0" w:uiPriority="60" w:unhideWhenUsed="0" w:name="Light Shading Accent 1"/>
+    <w:lsdException w:semiHidden="0" w:uiPriority="61" w:unhideWhenUsed="0" w:name="Light List Accent 1"/>
+    <w:lsdException w:semiHidden="0" w:uiPriority="62" w:unhideWhenUsed="0" w:name="Light Grid Accent 1"/>
+    <w:lsdException w:semiHidden="0" w:uiPriority="63" w:unhideWhenUsed="0" w:name="Medium Shading 1 Accent 1"/>
+    <w:lsdException w:semiHidden="0" w:uiPriority="64" w:unhideWhenUsed="0" w:name="Medium Shading 2 Accent 1"/>
+    <w:lsdException w:semiHidden="0" w:uiPriority="65" w:unhideWhenUsed="0" w:name="Medium List 1 Accent 1"/>
+    <w:lsdException w:unhideWhenUsed="0" w:name="Revision"/>
+    <w:lsdException w:qFormat="1" w:semiHidden="0" w:uiPriority="34" w:unhideWhenUsed="0" w:name="List Paragraph"/>
+    <w:lsdException w:qFormat="1" w:semiHidden="0" w:uiPriority="29" w:unhideWhenUsed="0" w:name="Quote"/>
+    <w:lsdException w:qFormat="1" w:semiHidden="0" w:uiPriority="30" w:unhideWhenUsed="0" w:name="Intense Quote"/>
+    <w:lsdException w:semiHidden="0" w:uiPriority="66" w:unhideWhenUsed="0" w:name="Medium List 2 Accent 1"/>
+    <w:lsdException w:semiHidden="0" w:uiPriority="67" w:unhideWhenUsed="0" w:name="Medium Grid 1 Accent 1"/>
+    <w:lsdException w:semiHidden="0" w:uiPriority="68" w:unhideWhenUsed="0" w:name="Medium Grid 2 Accent 1"/>
+    <w:lsdException w:semiHidden="0" w:uiPriority="69" w:unhideWhenUsed="0" w:name="Medium Grid 3 Accent 1"/>
+    <w:lsdException w:semiHidden="0" w:uiPriority="70" w:unhideWhenUsed="0" w:name="Dark List Accent 1"/>
+    <w:lsdException w:semiHidden="0" w:uiPriority="71" w:unhideWhenUsed="0" w:name="Colorful Shading Accent 1"/>
+    <w:lsdException w:semiHidden="0" w:uiPriority="72" w:unhideWhenUsed="0" w:name="Colorful List Accent 1"/>
+    <w:lsdException w:semiHidden="0" w:uiPriority="73" w:unhideWhenUsed="0" w:name="Colorful Grid Accent 1"/>
+    <w:lsdException w:semiHidden="0" w:uiPriority="60" w:unhideWhenUsed="0" w:name="Light Shading Accent 2"/>
+    <w:lsdException w:semiHidden="0" w:uiPriority="61" w:unhideWhenUsed="0" w:name="Light List Accent 2"/>
+    <w:lsdException w:semiHidden="0" w:uiPriority="62" w:unhideWhenUsed="0" w:name="Light Grid Accent 2"/>
+    <w:lsdException w:semiHidden="0" w:uiPriority="63" w:unhideWhenUsed="0" w:name="Medium Shading 1 Accent 2"/>
+    <w:lsdException w:semiHidden="0" w:uiPriority="64" w:unhideWhenUsed="0" w:name="Medium Shading 2 Accent 2"/>
+    <w:lsdException w:semiHidden="0" w:uiPriority="65" w:unhideWhenUsed="0" w:name="Medium List 1 Accent 2"/>
+    <w:lsdException w:semiHidden="0" w:uiPriority="66" w:unhideWhenUsed="0" w:name="Medium List 2 Accent 2"/>
+    <w:lsdException w:semiHidden="0" w:uiPriority="67" w:unhideWhenUsed="0" w:name="Medium Grid 1 Accent 2"/>
+    <w:lsdException w:semiHidden="0" w:uiPriority="68" w:unhideWhenUsed="0" w:name="Medium Grid 2 Accent 2"/>
+    <w:lsdException w:semiHidden="0" w:uiPriority="69" w:unhideWhenUsed="0" w:name="Medium Grid 3 Accent 2"/>
+    <w:lsdException w:semiHidden="0" w:uiPriority="70" w:unhideWhenUsed="0" w:name="Dark List Accent 2"/>
+    <w:lsdException w:semiHidden="0" w:uiPriority="71" w:unhideWhenUsed="0" w:name="Colorful Shading Accent 2"/>
+    <w:lsdException w:semiHidden="0" w:uiPriority="72" w:unhideWhenUsed="0" w:name="Colorful List Accent 2"/>
+    <w:lsdException w:semiHidden="0" w:uiPriority="73" w:unhideWhenUsed="0" w:name="Colorful Grid Accent 2"/>
+    <w:lsdException w:semiHidden="0" w:uiPriority="60" w:unhideWhenUsed="0" w:name="Light Shading Accent 3"/>
+    <w:lsdException w:semiHidden="0" w:uiPriority="61" w:unhideWhenUsed="0" w:name="Light List Accent 3"/>
+    <w:lsdException w:semiHidden="0" w:uiPriority="62" w:unhideWhenUsed="0" w:name="Light Grid Accent 3"/>
+    <w:lsdException w:semiHidden="0" w:uiPriority="63" w:unhideWhenUsed="0" w:name="Medium Shading 1 Accent 3"/>
+    <w:lsdException w:semiHidden="0" w:uiPriority="64" w:unhideWhenUsed="0" w:name="Medium Shading 2 Accent 3"/>
+    <w:lsdException w:semiHidden="0" w:uiPriority="65" w:unhideWhenUsed="0" w:name="Medium List 1 Accent 3"/>
+    <w:lsdException w:semiHidden="0" w:uiPriority="66" w:unhideWhenUsed="0" w:name="Medium List 2 Accent 3"/>
+    <w:lsdException w:semiHidden="0" w:uiPriority="67" w:unhideWhenUsed="0" w:name="Medium Grid 1 Accent 3"/>
+    <w:lsdException w:semiHidden="0" w:uiPriority="68" w:unhideWhenUsed="0" w:name="Medium Grid 2 Accent 3"/>
+    <w:lsdException w:semiHidden="0" w:uiPriority="69" w:unhideWhenUsed="0" w:name="Medium Grid 3 Accent 3"/>
+    <w:lsdException w:semiHidden="0" w:uiPriority="70" w:unhideWhenUsed="0" w:name="Dark List Accent 3"/>
+    <w:lsdException w:semiHidden="0" w:uiPriority="71" w:unhideWhenUsed="0" w:name="Colorful Shading Accent 3"/>
+    <w:lsdException w:semiHidden="0" w:uiPriority="72" w:unhideWhenUsed="0" w:name="Colorful List Accent 3"/>
+    <w:lsdException w:semiHidden="0" w:uiPriority="73" w:unhideWhenUsed="0" w:name="Colorful Grid Accent 3"/>
+    <w:lsdException w:semiHidden="0" w:uiPriority="60" w:unhideWhenUsed="0" w:name="Light Shading Accent 4"/>
+    <w:lsdException w:semiHidden="0" w:uiPriority="61" w:unhideWhenUsed="0" w:name="Light List Accent 4"/>
+    <w:lsdException w:semiHidden="0" w:uiPriority="62" w:unhideWhenUsed="0" w:name="Light Grid Accent 4"/>
+    <w:lsdException w:semiHidden="0" w:uiPriority="63" w:unhideWhenUsed="0" w:name="Medium Shading 1 Accent 4"/>
+    <w:lsdException w:semiHidden="0" w:uiPriority="64" w:unhideWhenUsed="0" w:name="Medium Shading 2 Accent 4"/>
+    <w:lsdException w:semiHidden="0" w:uiPriority="65" w:unhideWhenUsed="0" w:name="Medium List 1 Accent 4"/>
+    <w:lsdException w:semiHidden="0" w:uiPriority="66" w:unhideWhenUsed="0" w:name="Medium List 2 Accent 4"/>
+    <w:lsdException w:semiHidden="0" w:uiPriority="67" w:unhideWhenUsed="0" w:name="Medium Grid 1 Accent 4"/>
+    <w:lsdException w:semiHidden="0" w:uiPriority="68" w:unhideWhenUsed="0" w:name="Medium Grid 2 Accent 4"/>
+    <w:lsdException w:semiHidden="0" w:uiPriority="69" w:unhideWhenUsed="0" w:name="Medium Grid 3 Accent 4"/>
+    <w:lsdException w:semiHidden="0" w:uiPriority="70" w:unhideWhenUsed="0" w:name="Dark List Accent 4"/>
+    <w:lsdException w:semiHidden="0" w:uiPriority="71" w:unhideWhenUsed="0" w:name="Colorful Shading Accent 4"/>
+    <w:lsdException w:semiHidden="0" w:uiPriority="72" w:unhideWhenUsed="0" w:name="Colorful List Accent 4"/>
+    <w:lsdException w:semiHidden="0" w:uiPriority="73" w:unhideWhenUsed="0" w:name="Colorful Grid Accent 4"/>
+    <w:lsdException w:semiHidden="0" w:uiPriority="60" w:unhideWhenUsed="0" w:name="Light Shading Accent 5"/>
+    <w:lsdException w:semiHidden="0" w:uiPriority="61" w:unhideWhenUsed="0" w:name="Light List Accent 5"/>
+    <w:lsdException w:semiHidden="0" w:uiPriority="62" w:unhideWhenUsed="0" w:name="Light Grid Accent 5"/>
+    <w:lsdException w:semiHidden="0" w:uiPriority="63" w:unhideWhenUsed="0" w:name="Medium Shading 1 Accent 5"/>
+    <w:lsdException w:semiHidden="0" w:uiPriority="64" w:unhideWhenUsed="0" w:name="Medium Shading 2 Accent 5"/>
+    <w:lsdException w:semiHidden="0" w:uiPriority="65" w:unhideWhenUsed="0" w:name="Medium List 1 Accent 5"/>
+    <w:lsdException w:semiHidden="0" w:uiPriority="66" w:unhideWhenUsed="0" w:name="Medium List 2 Accent 5"/>
+    <w:lsdException w:semiHidden="0" w:uiPriority="67" w:unhideWhenUsed="0" w:name="Medium Grid 1 Accent 5"/>
+    <w:lsdException w:semiHidden="0" w:uiPriority="68" w:unhideWhenUsed="0" w:name="Medium Grid 2 Accent 5"/>
+    <w:lsdException w:semiHidden="0" w:uiPriority="69" w:unhideWhenUsed="0" w:name="Medium Grid 3 Accent 5"/>
+    <w:lsdException w:semiHidden="0" w:uiPriority="70" w:unhideWhenUsed="0" w:name="Dark List Accent 5"/>
+    <w:lsdException w:semiHidden="0" w:uiPriority="71" w:unhideWhenUsed="0" w:name="Colorful Shading Accent 5"/>
+    <w:lsdException w:semiHidden="0" w:uiPriority="72" w:unhideWhenUsed="0" w:name="Colorful List Accent 5"/>
+    <w:lsdException w:semiHidden="0" w:uiPriority="73" w:unhideWhenUsed="0" w:name="Colorful Grid Accent 5"/>
+    <w:lsdException w:semiHidden="0" w:uiPriority="60" w:unhideWhenUsed="0" w:name="Light Shading Accent 6"/>
+    <w:lsdException w:semiHidden="0" w:uiPriority="61" w:unhideWhenUsed="0" w:name="Light List Accent 6"/>
+    <w:lsdException w:semiHidden="0" w:uiPriority="62" w:unhideWhenUsed="0" w:name="Light Grid Accent 6"/>
+    <w:lsdException w:semiHidden="0" w:uiPriority="63" w:unhideWhenUsed="0" w:name="Medium Shading 1 Accent 6"/>
+    <w:lsdException w:semiHidden="0" w:uiPriority="64" w:unhideWhenUsed="0" w:name="Medium Shading 2 Accent 6"/>
+    <w:lsdException w:semiHidden="0" w:uiPriority="65" w:unhideWhenUsed="0" w:name="Medium List 1 Accent 6"/>
+    <w:lsdException w:semiHidden="0" w:uiPriority="66" w:unhideWhenUsed="0" w:name="Medium List 2 Accent 6"/>
+    <w:lsdException w:semiHidden="0" w:uiPriority="67" w:unhideWhenUsed="0" w:name="Medium Grid 1 Accent 6"/>
+    <w:lsdException w:semiHidden="0" w:uiPriority="68" w:unhideWhenUsed="0" w:name="Medium Grid 2 Accent 6"/>
+    <w:lsdException w:semiHidden="0" w:uiPriority="69" w:unhideWhenUsed="0" w:name="Medium Grid 3 Accent 6"/>
+    <w:lsdException w:semiHidden="0" w:uiPriority="70" w:unhideWhenUsed="0" w:name="Dark List Accent 6"/>
+    <w:lsdException w:semiHidden="0" w:uiPriority="71" w:unhideWhenUsed="0" w:name="Colorful Shading Accent 6"/>
+    <w:lsdException w:semiHidden="0" w:uiPriority="72" w:unhideWhenUsed="0" w:name="Colorful List Accent 6"/>
+    <w:lsdException w:semiHidden="0" w:uiPriority="73" w:unhideWhenUsed="0" w:name="Colorful Grid Accent 6"/>
+    <w:lsdException w:qFormat="1" w:semiHidden="0" w:uiPriority="19" w:unhideWhenUsed="0" w:name="Subtle Emphasis"/>
+    <w:lsdException w:qFormat="1" w:semiHidden="0" w:uiPriority="21" w:unhideWhenUsed="0" w:name="Intense Emphasis"/>
+    <w:lsdException w:qFormat="1" w:semiHidden="0" w:uiPriority="31" w:unhideWhenUsed="0" w:name="Subtle Reference"/>
+    <w:lsdException w:qFormat="1" w:semiHidden="0" w:uiPriority="32" w:unhideWhenUsed="0" w:name="Intense Reference"/>
+    <w:lsdException w:qFormat="1" w:semiHidden="0" w:uiPriority="33" w:unhideWhenUsed="0" w:name="Book Title"/>
+    <w:lsdException w:uiPriority="37" w:name="Bibliography"/>
+    <w:lsdException w:qFormat="1" w:uiPriority="39" w:name="TOC Heading"/>
   </w:latentStyles>
-  <w:style w:type="paragraph" w:default="1" w:styleId="Normal">
+  <w:style w:type="paragraph" w:styleId="Normal" w:default="1">
     <w:name w:val="Normal"/>
-    <w:rsid w:val="004412A7"/>
+    <w:rsid w:val="004412a7"/>
     <w:pPr>
-      <w:suppressAutoHyphens/>
-      <w:overflowPunct w:val="0"/>
-      <w:spacing w:after="240"/>
+      <w:widowControl/>
+      <w:suppressAutoHyphens w:val="true"/>
+      <w:overflowPunct w:val="true"/>
+      <w:bidi w:val="0"/>
+      <w:spacing w:before="0" w:after="240"/>
       <w:jc w:val="both"/>
     </w:pPr>
     <w:rPr>
-      <w:rFonts w:ascii="Arial" w:eastAsia="Times New Roman" w:hAnsi="Arial" w:cs="Arial"/>
+      <w:rFonts w:ascii="Arial" w:hAnsi="Arial" w:eastAsia="Times New Roman" w:cs="Arial"/>
       <w:color w:val="00000A"/>
       <w:sz w:val="20"/>
       <w:szCs w:val="20"/>
-      <w:lang w:val="en-US" w:bidi="ar-SA"/>
+      <w:lang w:val="en-US" w:bidi="ar-SA" w:eastAsia="zh-CN"/>
     </w:rPr>
   </w:style>
   <w:style w:type="paragraph" w:styleId="Heading1">
-    <w:name w:val="heading 1"/>
+    <w:name w:val="Heading 1"/>
+    <w:rsid w:val="004412a7"/>
     <w:basedOn w:val="Normal"/>
     <w:next w:val="Normal"/>
-    <w:rsid w:val="004412A7"/>
     <w:pPr>
       <w:keepNext/>
       <w:spacing w:before="120" w:after="120"/>
@@ -4819,10 +5854,10 @@
     </w:rPr>
   </w:style>
   <w:style w:type="paragraph" w:styleId="Heading2">
-    <w:name w:val="heading 2"/>
+    <w:name w:val="Heading 2"/>
+    <w:rsid w:val="004412a7"/>
     <w:basedOn w:val="Normal"/>
     <w:next w:val="Normal"/>
-    <w:rsid w:val="004412A7"/>
     <w:pPr>
       <w:keepNext/>
       <w:outlineLvl w:val="1"/>
@@ -4833,10 +5868,10 @@
     </w:rPr>
   </w:style>
   <w:style w:type="paragraph" w:styleId="Heading3">
-    <w:name w:val="heading 3"/>
+    <w:name w:val="Heading 3"/>
+    <w:rsid w:val="004412a7"/>
     <w:basedOn w:val="Normal"/>
     <w:next w:val="Normal"/>
-    <w:rsid w:val="004412A7"/>
     <w:pPr>
       <w:keepNext/>
       <w:outlineLvl w:val="2"/>
@@ -4847,253 +5882,283 @@
       <w:color w:val="000000"/>
     </w:rPr>
   </w:style>
-  <w:style w:type="character" w:default="1" w:styleId="DefaultParagraphFont">
+  <w:style w:type="character" w:styleId="DefaultParagraphFont" w:default="1">
     <w:name w:val="Default Paragraph Font"/>
     <w:uiPriority w:val="1"/>
     <w:semiHidden/>
     <w:unhideWhenUsed/>
-  </w:style>
-  <w:style w:type="table" w:default="1" w:styleId="TableNormal">
-    <w:name w:val="Normal Table"/>
-    <w:uiPriority w:val="99"/>
-    <w:semiHidden/>
-    <w:unhideWhenUsed/>
-    <w:qFormat/>
-    <w:tblPr>
-      <w:tblInd w:w="0" w:type="dxa"/>
-      <w:tblCellMar>
-        <w:top w:w="0" w:type="dxa"/>
-        <w:left w:w="108" w:type="dxa"/>
-        <w:bottom w:w="0" w:type="dxa"/>
-        <w:right w:w="108" w:type="dxa"/>
-      </w:tblCellMar>
-    </w:tblPr>
-  </w:style>
-  <w:style w:type="numbering" w:default="1" w:styleId="NoList">
-    <w:name w:val="No List"/>
-    <w:uiPriority w:val="99"/>
-    <w:semiHidden/>
-    <w:unhideWhenUsed/>
-  </w:style>
-  <w:style w:type="character" w:customStyle="1" w:styleId="WW8Num1z0">
+    <w:rPr/>
+  </w:style>
+  <w:style w:type="character" w:styleId="WW8Num1z0" w:customStyle="1">
     <w:name w:val="WW8Num1z0"/>
-    <w:rsid w:val="004412A7"/>
+    <w:rsid w:val="004412a7"/>
     <w:rPr>
       <w:rFonts w:ascii="Symbol" w:hAnsi="Symbol" w:cs="Symbol"/>
     </w:rPr>
   </w:style>
-  <w:style w:type="character" w:customStyle="1" w:styleId="WW8Num1z2">
+  <w:style w:type="character" w:styleId="WW8Num1z2" w:customStyle="1">
     <w:name w:val="WW8Num1z2"/>
-    <w:rsid w:val="004412A7"/>
+    <w:rsid w:val="004412a7"/>
     <w:rPr>
       <w:rFonts w:ascii="Courier New" w:hAnsi="Courier New" w:cs="Courier New"/>
     </w:rPr>
   </w:style>
-  <w:style w:type="character" w:customStyle="1" w:styleId="WW8Num1z3">
+  <w:style w:type="character" w:styleId="WW8Num1z3" w:customStyle="1">
     <w:name w:val="WW8Num1z3"/>
-    <w:rsid w:val="004412A7"/>
+    <w:rsid w:val="004412a7"/>
     <w:rPr>
       <w:rFonts w:ascii="Wingdings" w:hAnsi="Wingdings" w:cs="Wingdings"/>
     </w:rPr>
   </w:style>
-  <w:style w:type="character" w:customStyle="1" w:styleId="WW8Num2z0">
+  <w:style w:type="character" w:styleId="WW8Num2z0" w:customStyle="1">
     <w:name w:val="WW8Num2z0"/>
-    <w:rsid w:val="004412A7"/>
-  </w:style>
-  <w:style w:type="character" w:customStyle="1" w:styleId="WW8Num2z1">
+    <w:rsid w:val="004412a7"/>
+    <w:rPr/>
+  </w:style>
+  <w:style w:type="character" w:styleId="WW8Num2z1" w:customStyle="1">
     <w:name w:val="WW8Num2z1"/>
-    <w:rsid w:val="004412A7"/>
-  </w:style>
-  <w:style w:type="character" w:customStyle="1" w:styleId="WW8Num2z2">
+    <w:rsid w:val="004412a7"/>
+    <w:rPr/>
+  </w:style>
+  <w:style w:type="character" w:styleId="WW8Num2z2" w:customStyle="1">
     <w:name w:val="WW8Num2z2"/>
-    <w:rsid w:val="004412A7"/>
-  </w:style>
-  <w:style w:type="character" w:customStyle="1" w:styleId="WW8Num2z3">
+    <w:rsid w:val="004412a7"/>
+    <w:rPr/>
+  </w:style>
+  <w:style w:type="character" w:styleId="WW8Num2z3" w:customStyle="1">
     <w:name w:val="WW8Num2z3"/>
-    <w:rsid w:val="004412A7"/>
-  </w:style>
-  <w:style w:type="character" w:customStyle="1" w:styleId="WW8Num2z4">
+    <w:rsid w:val="004412a7"/>
+    <w:rPr/>
+  </w:style>
+  <w:style w:type="character" w:styleId="WW8Num2z4" w:customStyle="1">
     <w:name w:val="WW8Num2z4"/>
-    <w:rsid w:val="004412A7"/>
-  </w:style>
-  <w:style w:type="character" w:customStyle="1" w:styleId="WW8Num2z5">
+    <w:rsid w:val="004412a7"/>
+    <w:rPr/>
+  </w:style>
+  <w:style w:type="character" w:styleId="WW8Num2z5" w:customStyle="1">
     <w:name w:val="WW8Num2z5"/>
-    <w:rsid w:val="004412A7"/>
-  </w:style>
-  <w:style w:type="character" w:customStyle="1" w:styleId="WW8Num2z6">
+    <w:rsid w:val="004412a7"/>
+    <w:rPr/>
+  </w:style>
+  <w:style w:type="character" w:styleId="WW8Num2z6" w:customStyle="1">
     <w:name w:val="WW8Num2z6"/>
-    <w:rsid w:val="004412A7"/>
-  </w:style>
-  <w:style w:type="character" w:customStyle="1" w:styleId="WW8Num2z7">
+    <w:rsid w:val="004412a7"/>
+    <w:rPr/>
+  </w:style>
+  <w:style w:type="character" w:styleId="WW8Num2z7" w:customStyle="1">
     <w:name w:val="WW8Num2z7"/>
-    <w:rsid w:val="004412A7"/>
-  </w:style>
-  <w:style w:type="character" w:customStyle="1" w:styleId="WW8Num2z8">
+    <w:rsid w:val="004412a7"/>
+    <w:rPr/>
+  </w:style>
+  <w:style w:type="character" w:styleId="WW8Num2z8" w:customStyle="1">
     <w:name w:val="WW8Num2z8"/>
-    <w:rsid w:val="004412A7"/>
-  </w:style>
-  <w:style w:type="character" w:customStyle="1" w:styleId="WW8Num3z0">
+    <w:rsid w:val="004412a7"/>
+    <w:rPr/>
+  </w:style>
+  <w:style w:type="character" w:styleId="WW8Num3z0" w:customStyle="1">
     <w:name w:val="WW8Num3z0"/>
-    <w:rsid w:val="004412A7"/>
-  </w:style>
-  <w:style w:type="character" w:customStyle="1" w:styleId="WW8Num3z1">
+    <w:rsid w:val="004412a7"/>
+    <w:rPr/>
+  </w:style>
+  <w:style w:type="character" w:styleId="WW8Num3z1" w:customStyle="1">
     <w:name w:val="WW8Num3z1"/>
-    <w:rsid w:val="004412A7"/>
-  </w:style>
-  <w:style w:type="character" w:customStyle="1" w:styleId="WW8Num3z2">
+    <w:rsid w:val="004412a7"/>
+    <w:rPr/>
+  </w:style>
+  <w:style w:type="character" w:styleId="WW8Num3z2" w:customStyle="1">
     <w:name w:val="WW8Num3z2"/>
-    <w:rsid w:val="004412A7"/>
-  </w:style>
-  <w:style w:type="character" w:customStyle="1" w:styleId="WW8Num3z3">
+    <w:rsid w:val="004412a7"/>
+    <w:rPr/>
+  </w:style>
+  <w:style w:type="character" w:styleId="WW8Num3z3" w:customStyle="1">
     <w:name w:val="WW8Num3z3"/>
-    <w:rsid w:val="004412A7"/>
-  </w:style>
-  <w:style w:type="character" w:customStyle="1" w:styleId="WW8Num3z4">
+    <w:rsid w:val="004412a7"/>
+    <w:rPr/>
+  </w:style>
+  <w:style w:type="character" w:styleId="WW8Num3z4" w:customStyle="1">
     <w:name w:val="WW8Num3z4"/>
-    <w:rsid w:val="004412A7"/>
-  </w:style>
-  <w:style w:type="character" w:customStyle="1" w:styleId="WW8Num3z5">
+    <w:rsid w:val="004412a7"/>
+    <w:rPr/>
+  </w:style>
+  <w:style w:type="character" w:styleId="WW8Num3z5" w:customStyle="1">
     <w:name w:val="WW8Num3z5"/>
-    <w:rsid w:val="004412A7"/>
-  </w:style>
-  <w:style w:type="character" w:customStyle="1" w:styleId="WW8Num3z6">
+    <w:rsid w:val="004412a7"/>
+    <w:rPr/>
+  </w:style>
+  <w:style w:type="character" w:styleId="WW8Num3z6" w:customStyle="1">
     <w:name w:val="WW8Num3z6"/>
-    <w:rsid w:val="004412A7"/>
-  </w:style>
-  <w:style w:type="character" w:customStyle="1" w:styleId="WW8Num3z7">
+    <w:rsid w:val="004412a7"/>
+    <w:rPr/>
+  </w:style>
+  <w:style w:type="character" w:styleId="WW8Num3z7" w:customStyle="1">
     <w:name w:val="WW8Num3z7"/>
-    <w:rsid w:val="004412A7"/>
-  </w:style>
-  <w:style w:type="character" w:customStyle="1" w:styleId="WW8Num3z8">
+    <w:rsid w:val="004412a7"/>
+    <w:rPr/>
+  </w:style>
+  <w:style w:type="character" w:styleId="WW8Num3z8" w:customStyle="1">
     <w:name w:val="WW8Num3z8"/>
-    <w:rsid w:val="004412A7"/>
-  </w:style>
-  <w:style w:type="character" w:customStyle="1" w:styleId="WW8Num4z0">
+    <w:rsid w:val="004412a7"/>
+    <w:rPr/>
+  </w:style>
+  <w:style w:type="character" w:styleId="WW8Num4z0" w:customStyle="1">
     <w:name w:val="WW8Num4z0"/>
-    <w:rsid w:val="004412A7"/>
-  </w:style>
-  <w:style w:type="character" w:customStyle="1" w:styleId="WW8Num4z1">
+    <w:rsid w:val="004412a7"/>
+    <w:rPr/>
+  </w:style>
+  <w:style w:type="character" w:styleId="WW8Num4z1" w:customStyle="1">
     <w:name w:val="WW8Num4z1"/>
-    <w:rsid w:val="004412A7"/>
-  </w:style>
-  <w:style w:type="character" w:customStyle="1" w:styleId="WW8Num4z2">
+    <w:rsid w:val="004412a7"/>
+    <w:rPr/>
+  </w:style>
+  <w:style w:type="character" w:styleId="WW8Num4z2" w:customStyle="1">
     <w:name w:val="WW8Num4z2"/>
-    <w:rsid w:val="004412A7"/>
-  </w:style>
-  <w:style w:type="character" w:customStyle="1" w:styleId="WW8Num4z3">
+    <w:rsid w:val="004412a7"/>
+    <w:rPr/>
+  </w:style>
+  <w:style w:type="character" w:styleId="WW8Num4z3" w:customStyle="1">
     <w:name w:val="WW8Num4z3"/>
-    <w:rsid w:val="004412A7"/>
-  </w:style>
-  <w:style w:type="character" w:customStyle="1" w:styleId="WW8Num4z4">
+    <w:rsid w:val="004412a7"/>
+    <w:rPr/>
+  </w:style>
+  <w:style w:type="character" w:styleId="WW8Num4z4" w:customStyle="1">
     <w:name w:val="WW8Num4z4"/>
-    <w:rsid w:val="004412A7"/>
-  </w:style>
-  <w:style w:type="character" w:customStyle="1" w:styleId="WW8Num4z5">
+    <w:rsid w:val="004412a7"/>
+    <w:rPr/>
+  </w:style>
+  <w:style w:type="character" w:styleId="WW8Num4z5" w:customStyle="1">
     <w:name w:val="WW8Num4z5"/>
-    <w:rsid w:val="004412A7"/>
-  </w:style>
-  <w:style w:type="character" w:customStyle="1" w:styleId="WW8Num4z6">
+    <w:rsid w:val="004412a7"/>
+    <w:rPr/>
+  </w:style>
+  <w:style w:type="character" w:styleId="WW8Num4z6" w:customStyle="1">
     <w:name w:val="WW8Num4z6"/>
-    <w:rsid w:val="004412A7"/>
-  </w:style>
-  <w:style w:type="character" w:customStyle="1" w:styleId="WW8Num4z7">
+    <w:rsid w:val="004412a7"/>
+    <w:rPr/>
+  </w:style>
+  <w:style w:type="character" w:styleId="WW8Num4z7" w:customStyle="1">
     <w:name w:val="WW8Num4z7"/>
-    <w:rsid w:val="004412A7"/>
-  </w:style>
-  <w:style w:type="character" w:customStyle="1" w:styleId="WW8Num4z8">
+    <w:rsid w:val="004412a7"/>
+    <w:rPr/>
+  </w:style>
+  <w:style w:type="character" w:styleId="WW8Num4z8" w:customStyle="1">
     <w:name w:val="WW8Num4z8"/>
-    <w:rsid w:val="004412A7"/>
-  </w:style>
-  <w:style w:type="character" w:customStyle="1" w:styleId="WW8Num5z0">
+    <w:rsid w:val="004412a7"/>
+    <w:rPr/>
+  </w:style>
+  <w:style w:type="character" w:styleId="WW8Num5z0" w:customStyle="1">
     <w:name w:val="WW8Num5z0"/>
-    <w:rsid w:val="004412A7"/>
+    <w:rsid w:val="004412a7"/>
     <w:rPr>
       <w:rFonts w:ascii="Symbol" w:hAnsi="Symbol" w:cs="Symbol"/>
     </w:rPr>
   </w:style>
-  <w:style w:type="character" w:customStyle="1" w:styleId="WW8Num5z1">
+  <w:style w:type="character" w:styleId="WW8Num5z1" w:customStyle="1">
     <w:name w:val="WW8Num5z1"/>
-    <w:rsid w:val="004412A7"/>
+    <w:rsid w:val="004412a7"/>
     <w:rPr>
       <w:rFonts w:ascii="Symbol" w:hAnsi="Symbol" w:cs="Symbol"/>
       <w:color w:val="000000"/>
     </w:rPr>
   </w:style>
-  <w:style w:type="character" w:customStyle="1" w:styleId="WW8Num5z2">
+  <w:style w:type="character" w:styleId="WW8Num5z2" w:customStyle="1">
     <w:name w:val="WW8Num5z2"/>
-    <w:rsid w:val="004412A7"/>
-  </w:style>
-  <w:style w:type="character" w:customStyle="1" w:styleId="WW8Num5z3">
+    <w:rsid w:val="004412a7"/>
+    <w:rPr/>
+  </w:style>
+  <w:style w:type="character" w:styleId="WW8Num5z3" w:customStyle="1">
     <w:name w:val="WW8Num5z3"/>
-    <w:rsid w:val="004412A7"/>
-  </w:style>
-  <w:style w:type="character" w:customStyle="1" w:styleId="WW8Num5z4">
+    <w:rsid w:val="004412a7"/>
+    <w:rPr/>
+  </w:style>
+  <w:style w:type="character" w:styleId="WW8Num5z4" w:customStyle="1">
     <w:name w:val="WW8Num5z4"/>
-    <w:rsid w:val="004412A7"/>
-  </w:style>
-  <w:style w:type="character" w:customStyle="1" w:styleId="WW8Num5z5">
+    <w:rsid w:val="004412a7"/>
+    <w:rPr/>
+  </w:style>
+  <w:style w:type="character" w:styleId="WW8Num5z5" w:customStyle="1">
     <w:name w:val="WW8Num5z5"/>
-    <w:rsid w:val="004412A7"/>
-  </w:style>
-  <w:style w:type="character" w:customStyle="1" w:styleId="WW8Num5z6">
+    <w:rsid w:val="004412a7"/>
+    <w:rPr/>
+  </w:style>
+  <w:style w:type="character" w:styleId="WW8Num5z6" w:customStyle="1">
     <w:name w:val="WW8Num5z6"/>
-    <w:rsid w:val="004412A7"/>
-  </w:style>
-  <w:style w:type="character" w:customStyle="1" w:styleId="WW8Num5z7">
+    <w:rsid w:val="004412a7"/>
+    <w:rPr/>
+  </w:style>
+  <w:style w:type="character" w:styleId="WW8Num5z7" w:customStyle="1">
     <w:name w:val="WW8Num5z7"/>
-    <w:rsid w:val="004412A7"/>
-  </w:style>
-  <w:style w:type="character" w:customStyle="1" w:styleId="WW8Num5z8">
+    <w:rsid w:val="004412a7"/>
+    <w:rPr/>
+  </w:style>
+  <w:style w:type="character" w:styleId="WW8Num5z8" w:customStyle="1">
     <w:name w:val="WW8Num5z8"/>
-    <w:rsid w:val="004412A7"/>
-  </w:style>
-  <w:style w:type="character" w:styleId="PageNumber">
+    <w:rsid w:val="004412a7"/>
+    <w:rPr/>
+  </w:style>
+  <w:style w:type="character" w:styleId="Pagenumber">
     <w:name w:val="page number"/>
+    <w:rsid w:val="004412a7"/>
     <w:basedOn w:val="DefaultParagraphFont"/>
-    <w:rsid w:val="004412A7"/>
-  </w:style>
-  <w:style w:type="character" w:customStyle="1" w:styleId="Bullets">
+    <w:rPr/>
+  </w:style>
+  <w:style w:type="character" w:styleId="Bullets" w:customStyle="1">
     <w:name w:val="Bullets"/>
-    <w:rsid w:val="004412A7"/>
+    <w:rsid w:val="004412a7"/>
     <w:rPr>
-      <w:rFonts w:ascii="OpenSymbol" w:eastAsia="OpenSymbol" w:hAnsi="OpenSymbol" w:cs="OpenSymbol"/>
+      <w:rFonts w:ascii="OpenSymbol" w:hAnsi="OpenSymbol" w:eastAsia="OpenSymbol" w:cs="OpenSymbol"/>
     </w:rPr>
   </w:style>
-  <w:style w:type="character" w:customStyle="1" w:styleId="ListLabel1">
+  <w:style w:type="character" w:styleId="ListLabel1" w:customStyle="1">
     <w:name w:val="ListLabel 1"/>
-    <w:rsid w:val="004412A7"/>
+    <w:rsid w:val="004412a7"/>
     <w:rPr>
       <w:rFonts w:cs="Symbol"/>
     </w:rPr>
   </w:style>
-  <w:style w:type="character" w:customStyle="1" w:styleId="ListLabel2">
+  <w:style w:type="character" w:styleId="ListLabel2" w:customStyle="1">
     <w:name w:val="ListLabel 2"/>
-    <w:rsid w:val="004412A7"/>
+    <w:rsid w:val="004412a7"/>
     <w:rPr>
       <w:rFonts w:cs="OpenSymbol"/>
     </w:rPr>
   </w:style>
-  <w:style w:type="paragraph" w:customStyle="1" w:styleId="Heading">
+  <w:style w:type="character" w:styleId="ListLabel3">
+    <w:name w:val="ListLabel 3"/>
+    <w:rPr>
+      <w:rFonts w:cs="Symbol"/>
+    </w:rPr>
+  </w:style>
+  <w:style w:type="character" w:styleId="ListLabel4">
+    <w:name w:val="ListLabel 4"/>
+    <w:rPr>
+      <w:rFonts w:cs="OpenSymbol"/>
+    </w:rPr>
+  </w:style>
+  <w:style w:type="character" w:styleId="NumberingSymbols">
+    <w:name w:val="Numbering Symbols"/>
+    <w:rPr/>
+  </w:style>
+  <w:style w:type="paragraph" w:styleId="Heading" w:customStyle="1">
     <w:name w:val="Heading"/>
+    <w:rsid w:val="004412a7"/>
     <w:basedOn w:val="Normal"/>
     <w:next w:val="TextBody"/>
-    <w:rsid w:val="004412A7"/>
     <w:pPr>
       <w:keepNext/>
       <w:spacing w:before="240" w:after="120"/>
     </w:pPr>
     <w:rPr>
-      <w:rFonts w:ascii="Liberation Sans" w:eastAsia="Droid Sans" w:hAnsi="Liberation Sans" w:cs="FreeSans"/>
+      <w:rFonts w:ascii="Liberation Sans" w:hAnsi="Liberation Sans" w:eastAsia="Droid Sans" w:cs="FreeSans"/>
       <w:sz w:val="28"/>
       <w:szCs w:val="28"/>
     </w:rPr>
   </w:style>
-  <w:style w:type="paragraph" w:customStyle="1" w:styleId="TextBody">
+  <w:style w:type="paragraph" w:styleId="TextBody" w:customStyle="1">
     <w:name w:val="Text Body"/>
+    <w:rsid w:val="004412a7"/>
     <w:basedOn w:val="Normal"/>
-    <w:rsid w:val="004412A7"/>
     <w:pPr>
-      <w:spacing w:after="140" w:line="288" w:lineRule="auto"/>
+      <w:spacing w:lineRule="auto" w:line="288" w:before="0" w:after="140"/>
       <w:jc w:val="left"/>
     </w:pPr>
     <w:rPr>
@@ -5103,16 +6168,16 @@
   </w:style>
   <w:style w:type="paragraph" w:styleId="List">
     <w:name w:val="List"/>
+    <w:rsid w:val="004412a7"/>
     <w:basedOn w:val="TextBody"/>
-    <w:rsid w:val="004412A7"/>
+    <w:pPr/>
     <w:rPr>
       <w:rFonts w:cs="FreeSans"/>
     </w:rPr>
   </w:style>
   <w:style w:type="paragraph" w:styleId="Caption">
-    <w:name w:val="caption"/>
+    <w:name w:val="Caption"/>
     <w:basedOn w:val="Normal"/>
-    <w:rsid w:val="004412A7"/>
     <w:pPr>
       <w:suppressLineNumbers/>
       <w:spacing w:before="120" w:after="120"/>
@@ -5125,10 +6190,10 @@
       <w:szCs w:val="24"/>
     </w:rPr>
   </w:style>
-  <w:style w:type="paragraph" w:customStyle="1" w:styleId="Index">
+  <w:style w:type="paragraph" w:styleId="Index" w:customStyle="1">
     <w:name w:val="Index"/>
+    <w:rsid w:val="004412a7"/>
     <w:basedOn w:val="Normal"/>
-    <w:rsid w:val="004412A7"/>
     <w:pPr>
       <w:suppressLineNumbers/>
     </w:pPr>
@@ -5136,32 +6201,51 @@
       <w:rFonts w:cs="FreeSans"/>
     </w:rPr>
   </w:style>
+  <w:style w:type="paragraph" w:styleId="Caption1">
+    <w:name w:val="caption"/>
+    <w:rsid w:val="004412a7"/>
+    <w:basedOn w:val="Normal"/>
+    <w:pPr>
+      <w:suppressLineNumbers/>
+      <w:spacing w:before="120" w:after="120"/>
+    </w:pPr>
+    <w:rPr>
+      <w:rFonts w:cs="FreeSans"/>
+      <w:i/>
+      <w:iCs/>
+      <w:sz w:val="24"/>
+      <w:szCs w:val="24"/>
+    </w:rPr>
+  </w:style>
   <w:style w:type="paragraph" w:styleId="Header">
-    <w:name w:val="header"/>
+    <w:name w:val="Header"/>
+    <w:rsid w:val="004412a7"/>
     <w:basedOn w:val="Normal"/>
-    <w:rsid w:val="004412A7"/>
     <w:pPr>
       <w:tabs>
-        <w:tab w:val="center" w:pos="4252"/>
-        <w:tab w:val="right" w:pos="8504"/>
+        <w:tab w:val="center" w:pos="4252" w:leader="none"/>
+        <w:tab w:val="right" w:pos="8504" w:leader="none"/>
       </w:tabs>
     </w:pPr>
+    <w:rPr/>
   </w:style>
   <w:style w:type="paragraph" w:styleId="Footer">
-    <w:name w:val="footer"/>
+    <w:name w:val="Footer"/>
+    <w:rsid w:val="004412a7"/>
     <w:basedOn w:val="Normal"/>
-    <w:rsid w:val="004412A7"/>
     <w:pPr>
       <w:tabs>
-        <w:tab w:val="center" w:pos="4252"/>
-        <w:tab w:val="right" w:pos="8504"/>
+        <w:tab w:val="center" w:pos="4252" w:leader="none"/>
+        <w:tab w:val="right" w:pos="8504" w:leader="none"/>
       </w:tabs>
     </w:pPr>
-  </w:style>
-  <w:style w:type="paragraph" w:customStyle="1" w:styleId="BlueText">
+    <w:rPr/>
+  </w:style>
+  <w:style w:type="paragraph" w:styleId="BlueText" w:customStyle="1">
     <w:name w:val="Blue Text"/>
+    <w:rsid w:val="004412a7"/>
     <w:basedOn w:val="Normal"/>
-    <w:rsid w:val="004412A7"/>
+    <w:pPr/>
     <w:rPr>
       <w:bCs/>
       <w:i/>
@@ -5170,8 +6254,9 @@
   </w:style>
   <w:style w:type="paragraph" w:styleId="BodyText2">
     <w:name w:val="Body Text 2"/>
+    <w:rsid w:val="004412a7"/>
     <w:basedOn w:val="Normal"/>
-    <w:rsid w:val="004412A7"/>
+    <w:pPr/>
     <w:rPr>
       <w:i/>
       <w:iCs/>
@@ -5179,26 +6264,28 @@
   </w:style>
   <w:style w:type="paragraph" w:styleId="BalloonText">
     <w:name w:val="Balloon Text"/>
+    <w:rsid w:val="004412a7"/>
     <w:basedOn w:val="Normal"/>
-    <w:rsid w:val="004412A7"/>
+    <w:pPr/>
     <w:rPr>
       <w:rFonts w:ascii="Tahoma" w:hAnsi="Tahoma" w:cs="Tahoma"/>
       <w:sz w:val="16"/>
       <w:szCs w:val="16"/>
     </w:rPr>
   </w:style>
-  <w:style w:type="paragraph" w:customStyle="1" w:styleId="TableContents">
+  <w:style w:type="paragraph" w:styleId="TableContents" w:customStyle="1">
     <w:name w:val="Table Contents"/>
+    <w:rsid w:val="004412a7"/>
     <w:basedOn w:val="Normal"/>
-    <w:rsid w:val="004412A7"/>
     <w:pPr>
       <w:suppressLineNumbers/>
     </w:pPr>
-  </w:style>
-  <w:style w:type="paragraph" w:customStyle="1" w:styleId="TableHeading">
+    <w:rPr/>
+  </w:style>
+  <w:style w:type="paragraph" w:styleId="TableHeading" w:customStyle="1">
     <w:name w:val="Table Heading"/>
+    <w:rsid w:val="004412a7"/>
     <w:basedOn w:val="TableContents"/>
-    <w:rsid w:val="004412A7"/>
     <w:pPr>
       <w:jc w:val="center"/>
     </w:pPr>
@@ -5207,19 +6294,20 @@
       <w:bCs/>
     </w:rPr>
   </w:style>
-  <w:style w:type="paragraph" w:customStyle="1" w:styleId="Quotations">
+  <w:style w:type="paragraph" w:styleId="Quotations" w:customStyle="1">
     <w:name w:val="Quotations"/>
+    <w:rsid w:val="004412a7"/>
     <w:basedOn w:val="Normal"/>
-    <w:rsid w:val="004412A7"/>
     <w:pPr>
-      <w:spacing w:after="283"/>
-      <w:ind w:left="567" w:right="567"/>
+      <w:spacing w:before="0" w:after="283"/>
+      <w:ind w:left="567" w:right="567" w:hanging="0"/>
     </w:pPr>
+    <w:rPr/>
   </w:style>
   <w:style w:type="paragraph" w:styleId="Title">
     <w:name w:val="Title"/>
+    <w:rsid w:val="004412a7"/>
     <w:basedOn w:val="Heading"/>
-    <w:rsid w:val="004412A7"/>
     <w:pPr>
       <w:jc w:val="center"/>
     </w:pPr>
@@ -5232,10 +6320,10 @@
   </w:style>
   <w:style w:type="paragraph" w:styleId="Subtitle">
     <w:name w:val="Subtitle"/>
+    <w:rsid w:val="004412a7"/>
     <w:basedOn w:val="Heading"/>
-    <w:rsid w:val="004412A7"/>
     <w:pPr>
-      <w:spacing w:before="60"/>
+      <w:spacing w:before="60" w:after="120"/>
       <w:jc w:val="center"/>
     </w:pPr>
     <w:rPr>
@@ -5243,25 +6331,47 @@
       <w:szCs w:val="36"/>
     </w:rPr>
   </w:style>
-  <w:style w:type="numbering" w:customStyle="1" w:styleId="WW8Num1">
+  <w:style w:type="numbering" w:styleId="NoList" w:default="1">
+    <w:name w:val="No List"/>
+    <w:uiPriority w:val="99"/>
+    <w:semiHidden/>
+    <w:unhideWhenUsed/>
+  </w:style>
+  <w:style w:type="numbering" w:styleId="WW8Num1" w:customStyle="1">
     <w:name w:val="WW8Num1"/>
-    <w:rsid w:val="004412A7"/>
-  </w:style>
-  <w:style w:type="numbering" w:customStyle="1" w:styleId="WW8Num2">
+    <w:rsid w:val="004412a7"/>
+  </w:style>
+  <w:style w:type="numbering" w:styleId="WW8Num2" w:customStyle="1">
     <w:name w:val="WW8Num2"/>
-    <w:rsid w:val="004412A7"/>
-  </w:style>
-  <w:style w:type="numbering" w:customStyle="1" w:styleId="WW8Num3">
+    <w:rsid w:val="004412a7"/>
+  </w:style>
+  <w:style w:type="numbering" w:styleId="WW8Num3" w:customStyle="1">
     <w:name w:val="WW8Num3"/>
-    <w:rsid w:val="004412A7"/>
-  </w:style>
-  <w:style w:type="numbering" w:customStyle="1" w:styleId="WW8Num4">
+    <w:rsid w:val="004412a7"/>
+  </w:style>
+  <w:style w:type="numbering" w:styleId="WW8Num4" w:customStyle="1">
     <w:name w:val="WW8Num4"/>
-    <w:rsid w:val="004412A7"/>
-  </w:style>
-  <w:style w:type="numbering" w:customStyle="1" w:styleId="WW8Num5">
+    <w:rsid w:val="004412a7"/>
+  </w:style>
+  <w:style w:type="numbering" w:styleId="WW8Num5" w:customStyle="1">
     <w:name w:val="WW8Num5"/>
-    <w:rsid w:val="004412A7"/>
+    <w:rsid w:val="004412a7"/>
+  </w:style>
+  <w:style w:type="table" w:default="1" w:styleId="TableNormal">
+    <w:name w:val="Normal Table"/>
+    <w:uiPriority w:val="99"/>
+    <w:qFormat/>
+    <w:semiHidden/>
+    <w:unhideWhenUsed/>
+    <w:tblPr>
+      <w:tblInd w:type="dxa" w:w="0"/>
+      <w:tblCellMar>
+        <w:top w:w="0" w:type="dxa"/>
+        <w:left w:w="108" w:type="dxa"/>
+        <w:bottom w:w="0" w:type="dxa"/>
+        <w:right w:w="108" w:type="dxa"/>
+      </w:tblCellMar>
+    </w:tblPr>
   </w:style>
 </w:styles>
 </file>

--- a/SRS/Requirements.docx
+++ b/SRS/Requirements.docx
@@ -590,7 +590,7 @@
     <w:tbl>
       <w:tblPr>
         <w:jc w:val="left"/>
-        <w:tblInd w:w="273" w:type="dxa"/>
+        <w:tblInd w:w="268" w:type="dxa"/>
         <w:tblBorders>
           <w:top w:val="single" w:sz="4" w:space="0" w:color="000001"/>
           <w:left w:val="single" w:sz="4" w:space="0" w:color="000001"/>
@@ -601,16 +601,16 @@
         </w:tblBorders>
         <w:tblCellMar>
           <w:top w:w="0" w:type="dxa"/>
-          <w:left w:w="93" w:type="dxa"/>
+          <w:left w:w="88" w:type="dxa"/>
           <w:bottom w:w="0" w:type="dxa"/>
           <w:right w:w="108" w:type="dxa"/>
         </w:tblCellMar>
       </w:tblPr>
       <w:tblGrid>
-        <w:gridCol w:w="824"/>
-        <w:gridCol w:w="2173"/>
+        <w:gridCol w:w="823"/>
+        <w:gridCol w:w="2172"/>
         <w:gridCol w:w="4733"/>
-        <w:gridCol w:w="1035"/>
+        <w:gridCol w:w="1036"/>
       </w:tblGrid>
       <w:tr>
         <w:trPr>
@@ -618,7 +618,7 @@
         </w:trPr>
         <w:tc>
           <w:tcPr>
-            <w:tcW w:w="824" w:type="dxa"/>
+            <w:tcW w:w="823" w:type="dxa"/>
             <w:tcBorders>
               <w:top w:val="single" w:sz="4" w:space="0" w:color="000001"/>
               <w:left w:val="single" w:sz="4" w:space="0" w:color="000001"/>
@@ -629,7 +629,7 @@
             </w:tcBorders>
             <w:shd w:fill="FFFFFF" w:val="clear"/>
             <w:tcMar>
-              <w:left w:w="93" w:type="dxa"/>
+              <w:left w:w="88" w:type="dxa"/>
             </w:tcMar>
             <w:vAlign w:val="bottom"/>
           </w:tcPr>
@@ -658,7 +658,7 @@
         </w:tc>
         <w:tc>
           <w:tcPr>
-            <w:tcW w:w="2173" w:type="dxa"/>
+            <w:tcW w:w="2172" w:type="dxa"/>
             <w:tcBorders>
               <w:top w:val="single" w:sz="4" w:space="0" w:color="000001"/>
               <w:left w:val="single" w:sz="4" w:space="0" w:color="000001"/>
@@ -669,7 +669,7 @@
             </w:tcBorders>
             <w:shd w:fill="FFFFFF" w:val="clear"/>
             <w:tcMar>
-              <w:left w:w="93" w:type="dxa"/>
+              <w:left w:w="88" w:type="dxa"/>
             </w:tcMar>
             <w:vAlign w:val="bottom"/>
           </w:tcPr>
@@ -709,7 +709,7 @@
             </w:tcBorders>
             <w:shd w:fill="FFFFFF" w:val="clear"/>
             <w:tcMar>
-              <w:left w:w="93" w:type="dxa"/>
+              <w:left w:w="88" w:type="dxa"/>
             </w:tcMar>
             <w:vAlign w:val="bottom"/>
           </w:tcPr>
@@ -738,7 +738,7 @@
         </w:tc>
         <w:tc>
           <w:tcPr>
-            <w:tcW w:w="1035" w:type="dxa"/>
+            <w:tcW w:w="1036" w:type="dxa"/>
             <w:tcBorders>
               <w:top w:val="single" w:sz="4" w:space="0" w:color="000001"/>
               <w:left w:val="single" w:sz="4" w:space="0" w:color="000001"/>
@@ -749,7 +749,7 @@
             </w:tcBorders>
             <w:shd w:fill="FFFFFF" w:val="clear"/>
             <w:tcMar>
-              <w:left w:w="93" w:type="dxa"/>
+              <w:left w:w="88" w:type="dxa"/>
             </w:tcMar>
             <w:vAlign w:val="bottom"/>
           </w:tcPr>
@@ -783,7 +783,7 @@
         </w:trPr>
         <w:tc>
           <w:tcPr>
-            <w:tcW w:w="824" w:type="dxa"/>
+            <w:tcW w:w="823" w:type="dxa"/>
             <w:tcBorders>
               <w:top w:val="single" w:sz="4" w:space="0" w:color="000001"/>
               <w:left w:val="single" w:sz="4" w:space="0" w:color="000001"/>
@@ -794,7 +794,7 @@
             </w:tcBorders>
             <w:shd w:fill="FFFFFF" w:val="clear"/>
             <w:tcMar>
-              <w:left w:w="93" w:type="dxa"/>
+              <w:left w:w="88" w:type="dxa"/>
             </w:tcMar>
           </w:tcPr>
           <w:p>
@@ -826,7 +826,7 @@
         </w:tc>
         <w:tc>
           <w:tcPr>
-            <w:tcW w:w="2173" w:type="dxa"/>
+            <w:tcW w:w="2172" w:type="dxa"/>
             <w:tcBorders>
               <w:top w:val="single" w:sz="4" w:space="0" w:color="000001"/>
               <w:left w:val="single" w:sz="4" w:space="0" w:color="000001"/>
@@ -837,7 +837,7 @@
             </w:tcBorders>
             <w:shd w:fill="FFFFFF" w:val="clear"/>
             <w:tcMar>
-              <w:left w:w="93" w:type="dxa"/>
+              <w:left w:w="88" w:type="dxa"/>
             </w:tcMar>
           </w:tcPr>
           <w:p>
@@ -875,7 +875,7 @@
             </w:tcBorders>
             <w:shd w:fill="FFFFFF" w:val="clear"/>
             <w:tcMar>
-              <w:left w:w="93" w:type="dxa"/>
+              <w:left w:w="88" w:type="dxa"/>
             </w:tcMar>
           </w:tcPr>
           <w:p>
@@ -902,7 +902,7 @@
         </w:tc>
         <w:tc>
           <w:tcPr>
-            <w:tcW w:w="1035" w:type="dxa"/>
+            <w:tcW w:w="1036" w:type="dxa"/>
             <w:tcBorders>
               <w:top w:val="single" w:sz="4" w:space="0" w:color="000001"/>
               <w:left w:val="single" w:sz="4" w:space="0" w:color="000001"/>
@@ -913,7 +913,7 @@
             </w:tcBorders>
             <w:shd w:fill="FFFFFF" w:val="clear"/>
             <w:tcMar>
-              <w:left w:w="93" w:type="dxa"/>
+              <w:left w:w="88" w:type="dxa"/>
             </w:tcMar>
           </w:tcPr>
           <w:p>
@@ -946,7 +946,7 @@
         </w:trPr>
         <w:tc>
           <w:tcPr>
-            <w:tcW w:w="824" w:type="dxa"/>
+            <w:tcW w:w="823" w:type="dxa"/>
             <w:tcBorders>
               <w:top w:val="nil"/>
               <w:left w:val="single" w:sz="4" w:space="0" w:color="000001"/>
@@ -957,7 +957,7 @@
             </w:tcBorders>
             <w:shd w:fill="FFFFFF" w:val="clear"/>
             <w:tcMar>
-              <w:left w:w="93" w:type="dxa"/>
+              <w:left w:w="88" w:type="dxa"/>
             </w:tcMar>
           </w:tcPr>
           <w:p>
@@ -989,7 +989,7 @@
         </w:tc>
         <w:tc>
           <w:tcPr>
-            <w:tcW w:w="2173" w:type="dxa"/>
+            <w:tcW w:w="2172" w:type="dxa"/>
             <w:tcBorders>
               <w:top w:val="nil"/>
               <w:left w:val="single" w:sz="4" w:space="0" w:color="000001"/>
@@ -1000,7 +1000,7 @@
             </w:tcBorders>
             <w:shd w:fill="FFFFFF" w:val="clear"/>
             <w:tcMar>
-              <w:left w:w="93" w:type="dxa"/>
+              <w:left w:w="88" w:type="dxa"/>
             </w:tcMar>
           </w:tcPr>
           <w:p>
@@ -1040,7 +1040,7 @@
             </w:tcBorders>
             <w:shd w:fill="FFFFFF" w:val="clear"/>
             <w:tcMar>
-              <w:left w:w="93" w:type="dxa"/>
+              <w:left w:w="88" w:type="dxa"/>
             </w:tcMar>
           </w:tcPr>
           <w:p>
@@ -1067,7 +1067,7 @@
         </w:tc>
         <w:tc>
           <w:tcPr>
-            <w:tcW w:w="1035" w:type="dxa"/>
+            <w:tcW w:w="1036" w:type="dxa"/>
             <w:tcBorders>
               <w:top w:val="nil"/>
               <w:left w:val="single" w:sz="4" w:space="0" w:color="000001"/>
@@ -1078,7 +1078,7 @@
             </w:tcBorders>
             <w:shd w:fill="FFFFFF" w:val="clear"/>
             <w:tcMar>
-              <w:left w:w="93" w:type="dxa"/>
+              <w:left w:w="88" w:type="dxa"/>
             </w:tcMar>
           </w:tcPr>
           <w:p>
@@ -1111,7 +1111,7 @@
         </w:trPr>
         <w:tc>
           <w:tcPr>
-            <w:tcW w:w="824" w:type="dxa"/>
+            <w:tcW w:w="823" w:type="dxa"/>
             <w:tcBorders>
               <w:top w:val="nil"/>
               <w:left w:val="single" w:sz="4" w:space="0" w:color="000001"/>
@@ -1122,7 +1122,7 @@
             </w:tcBorders>
             <w:shd w:fill="FFFFFF" w:val="clear"/>
             <w:tcMar>
-              <w:left w:w="93" w:type="dxa"/>
+              <w:left w:w="88" w:type="dxa"/>
             </w:tcMar>
           </w:tcPr>
           <w:p>
@@ -1154,7 +1154,7 @@
         </w:tc>
         <w:tc>
           <w:tcPr>
-            <w:tcW w:w="2173" w:type="dxa"/>
+            <w:tcW w:w="2172" w:type="dxa"/>
             <w:tcBorders>
               <w:top w:val="nil"/>
               <w:left w:val="single" w:sz="4" w:space="0" w:color="000001"/>
@@ -1165,7 +1165,7 @@
             </w:tcBorders>
             <w:shd w:fill="FFFFFF" w:val="clear"/>
             <w:tcMar>
-              <w:left w:w="93" w:type="dxa"/>
+              <w:left w:w="88" w:type="dxa"/>
             </w:tcMar>
           </w:tcPr>
           <w:p>
@@ -1205,7 +1205,7 @@
             </w:tcBorders>
             <w:shd w:fill="FFFFFF" w:val="clear"/>
             <w:tcMar>
-              <w:left w:w="93" w:type="dxa"/>
+              <w:left w:w="88" w:type="dxa"/>
             </w:tcMar>
           </w:tcPr>
           <w:p>
@@ -1232,7 +1232,7 @@
         </w:tc>
         <w:tc>
           <w:tcPr>
-            <w:tcW w:w="1035" w:type="dxa"/>
+            <w:tcW w:w="1036" w:type="dxa"/>
             <w:tcBorders>
               <w:top w:val="nil"/>
               <w:left w:val="single" w:sz="4" w:space="0" w:color="000001"/>
@@ -1243,7 +1243,7 @@
             </w:tcBorders>
             <w:shd w:fill="FFFFFF" w:val="clear"/>
             <w:tcMar>
-              <w:left w:w="93" w:type="dxa"/>
+              <w:left w:w="88" w:type="dxa"/>
             </w:tcMar>
           </w:tcPr>
           <w:p>
@@ -1276,7 +1276,7 @@
         </w:trPr>
         <w:tc>
           <w:tcPr>
-            <w:tcW w:w="824" w:type="dxa"/>
+            <w:tcW w:w="823" w:type="dxa"/>
             <w:tcBorders>
               <w:top w:val="nil"/>
               <w:left w:val="single" w:sz="4" w:space="0" w:color="000001"/>
@@ -1287,7 +1287,7 @@
             </w:tcBorders>
             <w:shd w:fill="FFFFFF" w:val="clear"/>
             <w:tcMar>
-              <w:left w:w="93" w:type="dxa"/>
+              <w:left w:w="88" w:type="dxa"/>
             </w:tcMar>
           </w:tcPr>
           <w:p>
@@ -1319,7 +1319,7 @@
         </w:tc>
         <w:tc>
           <w:tcPr>
-            <w:tcW w:w="2173" w:type="dxa"/>
+            <w:tcW w:w="2172" w:type="dxa"/>
             <w:tcBorders>
               <w:top w:val="nil"/>
               <w:left w:val="single" w:sz="4" w:space="0" w:color="000001"/>
@@ -1330,7 +1330,7 @@
             </w:tcBorders>
             <w:shd w:fill="FFFFFF" w:val="clear"/>
             <w:tcMar>
-              <w:left w:w="93" w:type="dxa"/>
+              <w:left w:w="88" w:type="dxa"/>
             </w:tcMar>
           </w:tcPr>
           <w:p>
@@ -1370,7 +1370,7 @@
             </w:tcBorders>
             <w:shd w:fill="FFFFFF" w:val="clear"/>
             <w:tcMar>
-              <w:left w:w="93" w:type="dxa"/>
+              <w:left w:w="88" w:type="dxa"/>
             </w:tcMar>
           </w:tcPr>
           <w:p>
@@ -1397,7 +1397,7 @@
         </w:tc>
         <w:tc>
           <w:tcPr>
-            <w:tcW w:w="1035" w:type="dxa"/>
+            <w:tcW w:w="1036" w:type="dxa"/>
             <w:tcBorders>
               <w:top w:val="nil"/>
               <w:left w:val="single" w:sz="4" w:space="0" w:color="000001"/>
@@ -1408,7 +1408,7 @@
             </w:tcBorders>
             <w:shd w:fill="FFFFFF" w:val="clear"/>
             <w:tcMar>
-              <w:left w:w="93" w:type="dxa"/>
+              <w:left w:w="88" w:type="dxa"/>
             </w:tcMar>
           </w:tcPr>
           <w:p>
@@ -1441,7 +1441,7 @@
         </w:trPr>
         <w:tc>
           <w:tcPr>
-            <w:tcW w:w="824" w:type="dxa"/>
+            <w:tcW w:w="823" w:type="dxa"/>
             <w:tcBorders>
               <w:top w:val="single" w:sz="4" w:space="0" w:color="000001"/>
               <w:left w:val="single" w:sz="4" w:space="0" w:color="000001"/>
@@ -1452,7 +1452,7 @@
             </w:tcBorders>
             <w:shd w:fill="FFFFFF" w:val="clear"/>
             <w:tcMar>
-              <w:left w:w="93" w:type="dxa"/>
+              <w:left w:w="88" w:type="dxa"/>
             </w:tcMar>
           </w:tcPr>
           <w:p>
@@ -1484,7 +1484,7 @@
         </w:tc>
         <w:tc>
           <w:tcPr>
-            <w:tcW w:w="2173" w:type="dxa"/>
+            <w:tcW w:w="2172" w:type="dxa"/>
             <w:tcBorders>
               <w:top w:val="single" w:sz="4" w:space="0" w:color="000001"/>
               <w:left w:val="single" w:sz="4" w:space="0" w:color="000001"/>
@@ -1495,7 +1495,7 @@
             </w:tcBorders>
             <w:shd w:fill="FFFFFF" w:val="clear"/>
             <w:tcMar>
-              <w:left w:w="93" w:type="dxa"/>
+              <w:left w:w="88" w:type="dxa"/>
             </w:tcMar>
           </w:tcPr>
           <w:p>
@@ -1533,7 +1533,7 @@
             </w:tcBorders>
             <w:shd w:fill="FFFFFF" w:val="clear"/>
             <w:tcMar>
-              <w:left w:w="93" w:type="dxa"/>
+              <w:left w:w="88" w:type="dxa"/>
             </w:tcMar>
           </w:tcPr>
           <w:p>
@@ -1560,7 +1560,7 @@
         </w:tc>
         <w:tc>
           <w:tcPr>
-            <w:tcW w:w="1035" w:type="dxa"/>
+            <w:tcW w:w="1036" w:type="dxa"/>
             <w:tcBorders>
               <w:top w:val="single" w:sz="4" w:space="0" w:color="000001"/>
               <w:left w:val="single" w:sz="4" w:space="0" w:color="000001"/>
@@ -1571,7 +1571,7 @@
             </w:tcBorders>
             <w:shd w:fill="FFFFFF" w:val="clear"/>
             <w:tcMar>
-              <w:left w:w="93" w:type="dxa"/>
+              <w:left w:w="88" w:type="dxa"/>
             </w:tcMar>
           </w:tcPr>
           <w:p>
@@ -1593,7 +1593,16 @@
                 <w:sz w:val="22"/>
                 <w:szCs w:val="22"/>
               </w:rPr>
-              <w:t>R2</w:t>
+              <w:t>R</w:t>
+            </w:r>
+            <w:r>
+              <w:rPr>
+                <w:rFonts w:cs="Times New Roman" w:ascii="Calibri" w:hAnsi="Calibri"/>
+                <w:i w:val="false"/>
+                <w:sz w:val="22"/>
+                <w:szCs w:val="22"/>
+              </w:rPr>
+              <w:t>1</w:t>
             </w:r>
           </w:p>
         </w:tc>
@@ -1604,7 +1613,7 @@
         </w:trPr>
         <w:tc>
           <w:tcPr>
-            <w:tcW w:w="824" w:type="dxa"/>
+            <w:tcW w:w="823" w:type="dxa"/>
             <w:tcBorders>
               <w:top w:val="single" w:sz="4" w:space="0" w:color="000001"/>
               <w:left w:val="single" w:sz="4" w:space="0" w:color="000001"/>
@@ -1615,7 +1624,7 @@
             </w:tcBorders>
             <w:shd w:fill="FFFFFF" w:val="clear"/>
             <w:tcMar>
-              <w:left w:w="93" w:type="dxa"/>
+              <w:left w:w="88" w:type="dxa"/>
             </w:tcMar>
           </w:tcPr>
           <w:p>
@@ -1647,7 +1656,7 @@
         </w:tc>
         <w:tc>
           <w:tcPr>
-            <w:tcW w:w="2173" w:type="dxa"/>
+            <w:tcW w:w="2172" w:type="dxa"/>
             <w:tcBorders>
               <w:top w:val="single" w:sz="4" w:space="0" w:color="000001"/>
               <w:left w:val="single" w:sz="4" w:space="0" w:color="000001"/>
@@ -1658,7 +1667,7 @@
             </w:tcBorders>
             <w:shd w:fill="FFFFFF" w:val="clear"/>
             <w:tcMar>
-              <w:left w:w="93" w:type="dxa"/>
+              <w:left w:w="88" w:type="dxa"/>
             </w:tcMar>
           </w:tcPr>
           <w:p>
@@ -1696,7 +1705,7 @@
             </w:tcBorders>
             <w:shd w:fill="FFFFFF" w:val="clear"/>
             <w:tcMar>
-              <w:left w:w="93" w:type="dxa"/>
+              <w:left w:w="88" w:type="dxa"/>
             </w:tcMar>
           </w:tcPr>
           <w:p>
@@ -1723,7 +1732,7 @@
         </w:tc>
         <w:tc>
           <w:tcPr>
-            <w:tcW w:w="1035" w:type="dxa"/>
+            <w:tcW w:w="1036" w:type="dxa"/>
             <w:tcBorders>
               <w:top w:val="single" w:sz="4" w:space="0" w:color="000001"/>
               <w:left w:val="single" w:sz="4" w:space="0" w:color="000001"/>
@@ -1734,7 +1743,7 @@
             </w:tcBorders>
             <w:shd w:fill="FFFFFF" w:val="clear"/>
             <w:tcMar>
-              <w:left w:w="93" w:type="dxa"/>
+              <w:left w:w="88" w:type="dxa"/>
             </w:tcMar>
           </w:tcPr>
           <w:p>
@@ -1767,7 +1776,7 @@
         </w:trPr>
         <w:tc>
           <w:tcPr>
-            <w:tcW w:w="824" w:type="dxa"/>
+            <w:tcW w:w="823" w:type="dxa"/>
             <w:tcBorders>
               <w:top w:val="single" w:sz="4" w:space="0" w:color="000001"/>
               <w:left w:val="single" w:sz="4" w:space="0" w:color="000001"/>
@@ -1778,7 +1787,7 @@
             </w:tcBorders>
             <w:shd w:fill="FFFFFF" w:val="clear"/>
             <w:tcMar>
-              <w:left w:w="93" w:type="dxa"/>
+              <w:left w:w="88" w:type="dxa"/>
             </w:tcMar>
           </w:tcPr>
           <w:p>
@@ -1810,7 +1819,7 @@
         </w:tc>
         <w:tc>
           <w:tcPr>
-            <w:tcW w:w="2173" w:type="dxa"/>
+            <w:tcW w:w="2172" w:type="dxa"/>
             <w:tcBorders>
               <w:top w:val="single" w:sz="4" w:space="0" w:color="000001"/>
               <w:left w:val="single" w:sz="4" w:space="0" w:color="000001"/>
@@ -1821,7 +1830,7 @@
             </w:tcBorders>
             <w:shd w:fill="FFFFFF" w:val="clear"/>
             <w:tcMar>
-              <w:left w:w="93" w:type="dxa"/>
+              <w:left w:w="88" w:type="dxa"/>
             </w:tcMar>
           </w:tcPr>
           <w:p>
@@ -1859,7 +1868,7 @@
             </w:tcBorders>
             <w:shd w:fill="FFFFFF" w:val="clear"/>
             <w:tcMar>
-              <w:left w:w="93" w:type="dxa"/>
+              <w:left w:w="88" w:type="dxa"/>
             </w:tcMar>
           </w:tcPr>
           <w:p>
@@ -1886,7 +1895,7 @@
         </w:tc>
         <w:tc>
           <w:tcPr>
-            <w:tcW w:w="1035" w:type="dxa"/>
+            <w:tcW w:w="1036" w:type="dxa"/>
             <w:tcBorders>
               <w:top w:val="single" w:sz="4" w:space="0" w:color="000001"/>
               <w:left w:val="single" w:sz="4" w:space="0" w:color="000001"/>
@@ -1897,7 +1906,7 @@
             </w:tcBorders>
             <w:shd w:fill="FFFFFF" w:val="clear"/>
             <w:tcMar>
-              <w:left w:w="93" w:type="dxa"/>
+              <w:left w:w="88" w:type="dxa"/>
             </w:tcMar>
           </w:tcPr>
           <w:p>
@@ -1930,7 +1939,7 @@
         </w:trPr>
         <w:tc>
           <w:tcPr>
-            <w:tcW w:w="824" w:type="dxa"/>
+            <w:tcW w:w="823" w:type="dxa"/>
             <w:tcBorders>
               <w:top w:val="single" w:sz="4" w:space="0" w:color="000001"/>
               <w:left w:val="single" w:sz="4" w:space="0" w:color="000001"/>
@@ -1941,7 +1950,7 @@
             </w:tcBorders>
             <w:shd w:fill="FFFFFF" w:val="clear"/>
             <w:tcMar>
-              <w:left w:w="93" w:type="dxa"/>
+              <w:left w:w="88" w:type="dxa"/>
             </w:tcMar>
           </w:tcPr>
           <w:p>
@@ -1973,7 +1982,7 @@
         </w:tc>
         <w:tc>
           <w:tcPr>
-            <w:tcW w:w="2173" w:type="dxa"/>
+            <w:tcW w:w="2172" w:type="dxa"/>
             <w:tcBorders>
               <w:top w:val="single" w:sz="4" w:space="0" w:color="000001"/>
               <w:left w:val="single" w:sz="4" w:space="0" w:color="000001"/>
@@ -1984,7 +1993,7 @@
             </w:tcBorders>
             <w:shd w:fill="FFFFFF" w:val="clear"/>
             <w:tcMar>
-              <w:left w:w="93" w:type="dxa"/>
+              <w:left w:w="88" w:type="dxa"/>
             </w:tcMar>
           </w:tcPr>
           <w:p>
@@ -2022,7 +2031,7 @@
             </w:tcBorders>
             <w:shd w:fill="FFFFFF" w:val="clear"/>
             <w:tcMar>
-              <w:left w:w="93" w:type="dxa"/>
+              <w:left w:w="88" w:type="dxa"/>
             </w:tcMar>
           </w:tcPr>
           <w:p>
@@ -2048,7 +2057,7 @@
         </w:tc>
         <w:tc>
           <w:tcPr>
-            <w:tcW w:w="1035" w:type="dxa"/>
+            <w:tcW w:w="1036" w:type="dxa"/>
             <w:tcBorders>
               <w:top w:val="single" w:sz="4" w:space="0" w:color="000001"/>
               <w:left w:val="single" w:sz="4" w:space="0" w:color="000001"/>
@@ -2059,7 +2068,7 @@
             </w:tcBorders>
             <w:shd w:fill="FFFFFF" w:val="clear"/>
             <w:tcMar>
-              <w:left w:w="93" w:type="dxa"/>
+              <w:left w:w="88" w:type="dxa"/>
             </w:tcMar>
           </w:tcPr>
           <w:p>
@@ -2092,7 +2101,7 @@
         </w:trPr>
         <w:tc>
           <w:tcPr>
-            <w:tcW w:w="824" w:type="dxa"/>
+            <w:tcW w:w="823" w:type="dxa"/>
             <w:tcBorders>
               <w:top w:val="single" w:sz="4" w:space="0" w:color="000001"/>
               <w:left w:val="single" w:sz="4" w:space="0" w:color="000001"/>
@@ -2103,7 +2112,7 @@
             </w:tcBorders>
             <w:shd w:fill="FFFFFF" w:val="clear"/>
             <w:tcMar>
-              <w:left w:w="93" w:type="dxa"/>
+              <w:left w:w="88" w:type="dxa"/>
             </w:tcMar>
           </w:tcPr>
           <w:p>
@@ -2135,7 +2144,7 @@
         </w:tc>
         <w:tc>
           <w:tcPr>
-            <w:tcW w:w="2173" w:type="dxa"/>
+            <w:tcW w:w="2172" w:type="dxa"/>
             <w:tcBorders>
               <w:top w:val="single" w:sz="4" w:space="0" w:color="000001"/>
               <w:left w:val="single" w:sz="4" w:space="0" w:color="000001"/>
@@ -2146,7 +2155,7 @@
             </w:tcBorders>
             <w:shd w:fill="FFFFFF" w:val="clear"/>
             <w:tcMar>
-              <w:left w:w="93" w:type="dxa"/>
+              <w:left w:w="88" w:type="dxa"/>
             </w:tcMar>
           </w:tcPr>
           <w:p>
@@ -2184,7 +2193,7 @@
             </w:tcBorders>
             <w:shd w:fill="FFFFFF" w:val="clear"/>
             <w:tcMar>
-              <w:left w:w="93" w:type="dxa"/>
+              <w:left w:w="88" w:type="dxa"/>
             </w:tcMar>
           </w:tcPr>
           <w:p>
@@ -2211,7 +2220,7 @@
         </w:tc>
         <w:tc>
           <w:tcPr>
-            <w:tcW w:w="1035" w:type="dxa"/>
+            <w:tcW w:w="1036" w:type="dxa"/>
             <w:tcBorders>
               <w:top w:val="single" w:sz="4" w:space="0" w:color="000001"/>
               <w:left w:val="single" w:sz="4" w:space="0" w:color="000001"/>
@@ -2222,7 +2231,7 @@
             </w:tcBorders>
             <w:shd w:fill="FFFFFF" w:val="clear"/>
             <w:tcMar>
-              <w:left w:w="93" w:type="dxa"/>
+              <w:left w:w="88" w:type="dxa"/>
             </w:tcMar>
           </w:tcPr>
           <w:p>
@@ -2255,7 +2264,7 @@
         </w:trPr>
         <w:tc>
           <w:tcPr>
-            <w:tcW w:w="824" w:type="dxa"/>
+            <w:tcW w:w="823" w:type="dxa"/>
             <w:tcBorders>
               <w:top w:val="nil"/>
               <w:left w:val="single" w:sz="4" w:space="0" w:color="000001"/>
@@ -2266,7 +2275,7 @@
             </w:tcBorders>
             <w:shd w:fill="FFFFFF" w:val="clear"/>
             <w:tcMar>
-              <w:left w:w="93" w:type="dxa"/>
+              <w:left w:w="88" w:type="dxa"/>
             </w:tcMar>
           </w:tcPr>
           <w:p>
@@ -2298,7 +2307,7 @@
         </w:tc>
         <w:tc>
           <w:tcPr>
-            <w:tcW w:w="2173" w:type="dxa"/>
+            <w:tcW w:w="2172" w:type="dxa"/>
             <w:tcBorders>
               <w:top w:val="nil"/>
               <w:left w:val="single" w:sz="4" w:space="0" w:color="000001"/>
@@ -2309,7 +2318,7 @@
             </w:tcBorders>
             <w:shd w:fill="FFFFFF" w:val="clear"/>
             <w:tcMar>
-              <w:left w:w="93" w:type="dxa"/>
+              <w:left w:w="88" w:type="dxa"/>
             </w:tcMar>
           </w:tcPr>
           <w:p>
@@ -2347,7 +2356,7 @@
             </w:tcBorders>
             <w:shd w:fill="FFFFFF" w:val="clear"/>
             <w:tcMar>
-              <w:left w:w="93" w:type="dxa"/>
+              <w:left w:w="88" w:type="dxa"/>
             </w:tcMar>
           </w:tcPr>
           <w:p>
@@ -2374,7 +2383,7 @@
         </w:tc>
         <w:tc>
           <w:tcPr>
-            <w:tcW w:w="1035" w:type="dxa"/>
+            <w:tcW w:w="1036" w:type="dxa"/>
             <w:tcBorders>
               <w:top w:val="nil"/>
               <w:left w:val="single" w:sz="4" w:space="0" w:color="000001"/>
@@ -2385,7 +2394,7 @@
             </w:tcBorders>
             <w:shd w:fill="FFFFFF" w:val="clear"/>
             <w:tcMar>
-              <w:left w:w="93" w:type="dxa"/>
+              <w:left w:w="88" w:type="dxa"/>
             </w:tcMar>
           </w:tcPr>
           <w:p>
@@ -2418,7 +2427,7 @@
         </w:trPr>
         <w:tc>
           <w:tcPr>
-            <w:tcW w:w="824" w:type="dxa"/>
+            <w:tcW w:w="823" w:type="dxa"/>
             <w:tcBorders>
               <w:top w:val="nil"/>
               <w:left w:val="single" w:sz="4" w:space="0" w:color="000001"/>
@@ -2429,7 +2438,7 @@
             </w:tcBorders>
             <w:shd w:fill="FFFFFF" w:val="clear"/>
             <w:tcMar>
-              <w:left w:w="93" w:type="dxa"/>
+              <w:left w:w="88" w:type="dxa"/>
             </w:tcMar>
           </w:tcPr>
           <w:p>
@@ -2461,7 +2470,7 @@
         </w:tc>
         <w:tc>
           <w:tcPr>
-            <w:tcW w:w="2173" w:type="dxa"/>
+            <w:tcW w:w="2172" w:type="dxa"/>
             <w:tcBorders>
               <w:top w:val="nil"/>
               <w:left w:val="single" w:sz="4" w:space="0" w:color="000001"/>
@@ -2472,7 +2481,7 @@
             </w:tcBorders>
             <w:shd w:fill="FFFFFF" w:val="clear"/>
             <w:tcMar>
-              <w:left w:w="93" w:type="dxa"/>
+              <w:left w:w="88" w:type="dxa"/>
             </w:tcMar>
           </w:tcPr>
           <w:p>
@@ -2510,7 +2519,7 @@
             </w:tcBorders>
             <w:shd w:fill="FFFFFF" w:val="clear"/>
             <w:tcMar>
-              <w:left w:w="93" w:type="dxa"/>
+              <w:left w:w="88" w:type="dxa"/>
             </w:tcMar>
           </w:tcPr>
           <w:p>
@@ -2537,7 +2546,7 @@
         </w:tc>
         <w:tc>
           <w:tcPr>
-            <w:tcW w:w="1035" w:type="dxa"/>
+            <w:tcW w:w="1036" w:type="dxa"/>
             <w:tcBorders>
               <w:top w:val="nil"/>
               <w:left w:val="single" w:sz="4" w:space="0" w:color="000001"/>
@@ -2548,7 +2557,7 @@
             </w:tcBorders>
             <w:shd w:fill="FFFFFF" w:val="clear"/>
             <w:tcMar>
-              <w:left w:w="93" w:type="dxa"/>
+              <w:left w:w="88" w:type="dxa"/>
             </w:tcMar>
           </w:tcPr>
           <w:p>
@@ -2581,7 +2590,7 @@
         </w:trPr>
         <w:tc>
           <w:tcPr>
-            <w:tcW w:w="824" w:type="dxa"/>
+            <w:tcW w:w="823" w:type="dxa"/>
             <w:tcBorders>
               <w:top w:val="nil"/>
               <w:left w:val="single" w:sz="4" w:space="0" w:color="000001"/>
@@ -2592,7 +2601,7 @@
             </w:tcBorders>
             <w:shd w:fill="FFFFFF" w:val="clear"/>
             <w:tcMar>
-              <w:left w:w="93" w:type="dxa"/>
+              <w:left w:w="88" w:type="dxa"/>
             </w:tcMar>
           </w:tcPr>
           <w:p>
@@ -2624,7 +2633,7 @@
         </w:tc>
         <w:tc>
           <w:tcPr>
-            <w:tcW w:w="2173" w:type="dxa"/>
+            <w:tcW w:w="2172" w:type="dxa"/>
             <w:tcBorders>
               <w:top w:val="nil"/>
               <w:left w:val="single" w:sz="4" w:space="0" w:color="000001"/>
@@ -2635,7 +2644,7 @@
             </w:tcBorders>
             <w:shd w:fill="FFFFFF" w:val="clear"/>
             <w:tcMar>
-              <w:left w:w="93" w:type="dxa"/>
+              <w:left w:w="88" w:type="dxa"/>
             </w:tcMar>
           </w:tcPr>
           <w:p>
@@ -2673,7 +2682,7 @@
             </w:tcBorders>
             <w:shd w:fill="FFFFFF" w:val="clear"/>
             <w:tcMar>
-              <w:left w:w="93" w:type="dxa"/>
+              <w:left w:w="88" w:type="dxa"/>
             </w:tcMar>
           </w:tcPr>
           <w:p>
@@ -2700,7 +2709,7 @@
         </w:tc>
         <w:tc>
           <w:tcPr>
-            <w:tcW w:w="1035" w:type="dxa"/>
+            <w:tcW w:w="1036" w:type="dxa"/>
             <w:tcBorders>
               <w:top w:val="nil"/>
               <w:left w:val="single" w:sz="4" w:space="0" w:color="000001"/>
@@ -2711,7 +2720,7 @@
             </w:tcBorders>
             <w:shd w:fill="FFFFFF" w:val="clear"/>
             <w:tcMar>
-              <w:left w:w="93" w:type="dxa"/>
+              <w:left w:w="88" w:type="dxa"/>
             </w:tcMar>
           </w:tcPr>
           <w:p>
@@ -2744,7 +2753,7 @@
         </w:trPr>
         <w:tc>
           <w:tcPr>
-            <w:tcW w:w="824" w:type="dxa"/>
+            <w:tcW w:w="823" w:type="dxa"/>
             <w:tcBorders>
               <w:top w:val="nil"/>
               <w:left w:val="single" w:sz="4" w:space="0" w:color="000001"/>
@@ -2755,7 +2764,7 @@
             </w:tcBorders>
             <w:shd w:fill="FFFFFF" w:val="clear"/>
             <w:tcMar>
-              <w:left w:w="93" w:type="dxa"/>
+              <w:left w:w="88" w:type="dxa"/>
             </w:tcMar>
           </w:tcPr>
           <w:p>
@@ -2787,7 +2796,7 @@
         </w:tc>
         <w:tc>
           <w:tcPr>
-            <w:tcW w:w="2173" w:type="dxa"/>
+            <w:tcW w:w="2172" w:type="dxa"/>
             <w:tcBorders>
               <w:top w:val="nil"/>
               <w:left w:val="single" w:sz="4" w:space="0" w:color="000001"/>
@@ -2798,7 +2807,7 @@
             </w:tcBorders>
             <w:shd w:fill="FFFFFF" w:val="clear"/>
             <w:tcMar>
-              <w:left w:w="93" w:type="dxa"/>
+              <w:left w:w="88" w:type="dxa"/>
             </w:tcMar>
           </w:tcPr>
           <w:p>
@@ -2836,7 +2845,7 @@
             </w:tcBorders>
             <w:shd w:fill="FFFFFF" w:val="clear"/>
             <w:tcMar>
-              <w:left w:w="93" w:type="dxa"/>
+              <w:left w:w="88" w:type="dxa"/>
             </w:tcMar>
           </w:tcPr>
           <w:p>
@@ -2863,7 +2872,7 @@
         </w:tc>
         <w:tc>
           <w:tcPr>
-            <w:tcW w:w="1035" w:type="dxa"/>
+            <w:tcW w:w="1036" w:type="dxa"/>
             <w:tcBorders>
               <w:top w:val="nil"/>
               <w:left w:val="single" w:sz="4" w:space="0" w:color="000001"/>
@@ -2874,7 +2883,7 @@
             </w:tcBorders>
             <w:shd w:fill="FFFFFF" w:val="clear"/>
             <w:tcMar>
-              <w:left w:w="93" w:type="dxa"/>
+              <w:left w:w="88" w:type="dxa"/>
             </w:tcMar>
           </w:tcPr>
           <w:p>
@@ -2907,7 +2916,7 @@
         </w:trPr>
         <w:tc>
           <w:tcPr>
-            <w:tcW w:w="824" w:type="dxa"/>
+            <w:tcW w:w="823" w:type="dxa"/>
             <w:tcBorders>
               <w:top w:val="nil"/>
               <w:left w:val="single" w:sz="4" w:space="0" w:color="000001"/>
@@ -2918,7 +2927,7 @@
             </w:tcBorders>
             <w:shd w:fill="FFFFFF" w:val="clear"/>
             <w:tcMar>
-              <w:left w:w="93" w:type="dxa"/>
+              <w:left w:w="88" w:type="dxa"/>
             </w:tcMar>
           </w:tcPr>
           <w:p>
@@ -2950,7 +2959,7 @@
         </w:tc>
         <w:tc>
           <w:tcPr>
-            <w:tcW w:w="2173" w:type="dxa"/>
+            <w:tcW w:w="2172" w:type="dxa"/>
             <w:tcBorders>
               <w:top w:val="nil"/>
               <w:left w:val="single" w:sz="4" w:space="0" w:color="000001"/>
@@ -2961,7 +2970,7 @@
             </w:tcBorders>
             <w:shd w:fill="FFFFFF" w:val="clear"/>
             <w:tcMar>
-              <w:left w:w="93" w:type="dxa"/>
+              <w:left w:w="88" w:type="dxa"/>
             </w:tcMar>
           </w:tcPr>
           <w:p>
@@ -2999,7 +3008,7 @@
             </w:tcBorders>
             <w:shd w:fill="FFFFFF" w:val="clear"/>
             <w:tcMar>
-              <w:left w:w="93" w:type="dxa"/>
+              <w:left w:w="88" w:type="dxa"/>
             </w:tcMar>
           </w:tcPr>
           <w:p>
@@ -3026,7 +3035,7 @@
         </w:tc>
         <w:tc>
           <w:tcPr>
-            <w:tcW w:w="1035" w:type="dxa"/>
+            <w:tcW w:w="1036" w:type="dxa"/>
             <w:tcBorders>
               <w:top w:val="nil"/>
               <w:left w:val="single" w:sz="4" w:space="0" w:color="000001"/>
@@ -3037,7 +3046,7 @@
             </w:tcBorders>
             <w:shd w:fill="FFFFFF" w:val="clear"/>
             <w:tcMar>
-              <w:left w:w="93" w:type="dxa"/>
+              <w:left w:w="88" w:type="dxa"/>
             </w:tcMar>
           </w:tcPr>
           <w:p>
@@ -3820,6 +3829,9 @@
           <w:szCs w:val="24"/>
         </w:rPr>
       </w:pPr>
+      <w:bookmarkStart w:id="0" w:name="__DdeLink__267_531581583"/>
+      <w:bookmarkStart w:id="1" w:name="__DdeLink__267_531581583"/>
+      <w:bookmarkEnd w:id="1"/>
       <w:r>
         <w:rPr>
           <w:b/>
@@ -3832,7 +3844,7 @@
     <w:tbl>
       <w:tblPr>
         <w:jc w:val="left"/>
-        <w:tblInd w:w="363" w:type="dxa"/>
+        <w:tblInd w:w="358" w:type="dxa"/>
         <w:tblBorders>
           <w:top w:val="single" w:sz="4" w:space="0" w:color="000001"/>
           <w:left w:val="single" w:sz="4" w:space="0" w:color="000001"/>
@@ -3843,13 +3855,13 @@
         </w:tblBorders>
         <w:tblCellMar>
           <w:top w:w="0" w:type="dxa"/>
-          <w:left w:w="93" w:type="dxa"/>
+          <w:left w:w="88" w:type="dxa"/>
           <w:bottom w:w="0" w:type="dxa"/>
           <w:right w:w="108" w:type="dxa"/>
         </w:tblCellMar>
       </w:tblPr>
       <w:tblGrid>
-        <w:gridCol w:w="1439"/>
+        <w:gridCol w:w="1438"/>
         <w:gridCol w:w="7245"/>
       </w:tblGrid>
       <w:tr>
@@ -3859,7 +3871,7 @@
         </w:trPr>
         <w:tc>
           <w:tcPr>
-            <w:tcW w:w="1439" w:type="dxa"/>
+            <w:tcW w:w="1438" w:type="dxa"/>
             <w:tcBorders>
               <w:top w:val="single" w:sz="4" w:space="0" w:color="000001"/>
               <w:left w:val="single" w:sz="4" w:space="0" w:color="000001"/>
@@ -3870,7 +3882,7 @@
             </w:tcBorders>
             <w:shd w:fill="FFFFFF" w:val="clear"/>
             <w:tcMar>
-              <w:left w:w="93" w:type="dxa"/>
+              <w:left w:w="88" w:type="dxa"/>
             </w:tcMar>
           </w:tcPr>
           <w:p>
@@ -3904,7 +3916,7 @@
             </w:tcBorders>
             <w:shd w:fill="FFFFFF" w:val="clear"/>
             <w:tcMar>
-              <w:left w:w="93" w:type="dxa"/>
+              <w:left w:w="88" w:type="dxa"/>
             </w:tcMar>
           </w:tcPr>
           <w:p>
@@ -3929,18 +3941,7 @@
                 <w:szCs w:val="22"/>
                 <w:u w:val="none"/>
               </w:rPr>
-              <w:t>UC-0</w:t>
-            </w:r>
-            <w:r>
-              <w:rPr>
-                <w:rFonts w:ascii="Courier 10 Pitch" w:hAnsi="Courier 10 Pitch"/>
-                <w:i w:val="false"/>
-                <w:color w:val="000000"/>
-                <w:sz w:val="22"/>
-                <w:szCs w:val="22"/>
-                <w:u w:val="none"/>
-              </w:rPr>
-              <w:t>2</w:t>
+              <w:t>UC-02</w:t>
             </w:r>
           </w:p>
         </w:tc>
@@ -3951,7 +3952,7 @@
         </w:trPr>
         <w:tc>
           <w:tcPr>
-            <w:tcW w:w="1439" w:type="dxa"/>
+            <w:tcW w:w="1438" w:type="dxa"/>
             <w:tcBorders>
               <w:top w:val="single" w:sz="4" w:space="0" w:color="000001"/>
               <w:left w:val="single" w:sz="4" w:space="0" w:color="000001"/>
@@ -3962,7 +3963,7 @@
             </w:tcBorders>
             <w:shd w:fill="FFFFFF" w:val="clear"/>
             <w:tcMar>
-              <w:left w:w="93" w:type="dxa"/>
+              <w:left w:w="88" w:type="dxa"/>
             </w:tcMar>
           </w:tcPr>
           <w:p>
@@ -3996,7 +3997,7 @@
             </w:tcBorders>
             <w:shd w:fill="FFFFFF" w:val="clear"/>
             <w:tcMar>
-              <w:left w:w="93" w:type="dxa"/>
+              <w:left w:w="88" w:type="dxa"/>
             </w:tcMar>
           </w:tcPr>
           <w:p>
@@ -4032,7 +4033,7 @@
         </w:trPr>
         <w:tc>
           <w:tcPr>
-            <w:tcW w:w="1439" w:type="dxa"/>
+            <w:tcW w:w="1438" w:type="dxa"/>
             <w:tcBorders>
               <w:top w:val="single" w:sz="4" w:space="0" w:color="000001"/>
               <w:left w:val="single" w:sz="4" w:space="0" w:color="000001"/>
@@ -4043,7 +4044,7 @@
             </w:tcBorders>
             <w:shd w:fill="FFFFFF" w:val="clear"/>
             <w:tcMar>
-              <w:left w:w="93" w:type="dxa"/>
+              <w:left w:w="88" w:type="dxa"/>
             </w:tcMar>
           </w:tcPr>
           <w:p>
@@ -4077,7 +4078,7 @@
             </w:tcBorders>
             <w:shd w:fill="FFFFFF" w:val="clear"/>
             <w:tcMar>
-              <w:left w:w="93" w:type="dxa"/>
+              <w:left w:w="88" w:type="dxa"/>
             </w:tcMar>
           </w:tcPr>
           <w:p>
@@ -4113,7 +4114,7 @@
         </w:trPr>
         <w:tc>
           <w:tcPr>
-            <w:tcW w:w="1439" w:type="dxa"/>
+            <w:tcW w:w="1438" w:type="dxa"/>
             <w:tcBorders>
               <w:top w:val="single" w:sz="4" w:space="0" w:color="000001"/>
               <w:left w:val="single" w:sz="4" w:space="0" w:color="000001"/>
@@ -4124,7 +4125,7 @@
             </w:tcBorders>
             <w:shd w:fill="FFFFFF" w:val="clear"/>
             <w:tcMar>
-              <w:left w:w="93" w:type="dxa"/>
+              <w:left w:w="88" w:type="dxa"/>
             </w:tcMar>
           </w:tcPr>
           <w:p>
@@ -4158,7 +4159,7 @@
             </w:tcBorders>
             <w:shd w:fill="FFFFFF" w:val="clear"/>
             <w:tcMar>
-              <w:left w:w="93" w:type="dxa"/>
+              <w:left w:w="88" w:type="dxa"/>
             </w:tcMar>
           </w:tcPr>
           <w:p>
@@ -4183,18 +4184,7 @@
                 <w:szCs w:val="22"/>
                 <w:u w:val="none"/>
               </w:rPr>
-              <w:t>W</w:t>
-            </w:r>
-            <w:r>
-              <w:rPr>
-                <w:rFonts w:ascii="Courier 10 Pitch" w:hAnsi="Courier 10 Pitch"/>
-                <w:i w:val="false"/>
-                <w:color w:val="000000"/>
-                <w:sz w:val="22"/>
-                <w:szCs w:val="22"/>
-                <w:u w:val="none"/>
-              </w:rPr>
-              <w:t>eb Analytics, End - User</w:t>
+              <w:t>Web Analytics, End - User</w:t>
             </w:r>
           </w:p>
         </w:tc>
@@ -4205,7 +4195,7 @@
         </w:trPr>
         <w:tc>
           <w:tcPr>
-            <w:tcW w:w="1439" w:type="dxa"/>
+            <w:tcW w:w="1438" w:type="dxa"/>
             <w:tcBorders>
               <w:top w:val="single" w:sz="4" w:space="0" w:color="000001"/>
               <w:left w:val="single" w:sz="4" w:space="0" w:color="000001"/>
@@ -4216,7 +4206,7 @@
             </w:tcBorders>
             <w:shd w:fill="FFFFFF" w:val="clear"/>
             <w:tcMar>
-              <w:left w:w="93" w:type="dxa"/>
+              <w:left w:w="88" w:type="dxa"/>
             </w:tcMar>
           </w:tcPr>
           <w:p>
@@ -4250,7 +4240,7 @@
             </w:tcBorders>
             <w:shd w:fill="FFFFFF" w:val="clear"/>
             <w:tcMar>
-              <w:left w:w="93" w:type="dxa"/>
+              <w:left w:w="88" w:type="dxa"/>
             </w:tcMar>
           </w:tcPr>
           <w:p>
@@ -4290,7 +4280,7 @@
         </w:trPr>
         <w:tc>
           <w:tcPr>
-            <w:tcW w:w="1439" w:type="dxa"/>
+            <w:tcW w:w="1438" w:type="dxa"/>
             <w:tcBorders>
               <w:top w:val="single" w:sz="4" w:space="0" w:color="000001"/>
               <w:left w:val="single" w:sz="4" w:space="0" w:color="000001"/>
@@ -4301,7 +4291,7 @@
             </w:tcBorders>
             <w:shd w:fill="FFFFFF" w:val="clear"/>
             <w:tcMar>
-              <w:left w:w="93" w:type="dxa"/>
+              <w:left w:w="88" w:type="dxa"/>
             </w:tcMar>
           </w:tcPr>
           <w:p>
@@ -4335,7 +4325,7 @@
             </w:tcBorders>
             <w:shd w:fill="FFFFFF" w:val="clear"/>
             <w:tcMar>
-              <w:left w:w="93" w:type="dxa"/>
+              <w:left w:w="88" w:type="dxa"/>
             </w:tcMar>
           </w:tcPr>
           <w:p>
@@ -4462,7 +4452,7 @@
         </w:trPr>
         <w:tc>
           <w:tcPr>
-            <w:tcW w:w="1439" w:type="dxa"/>
+            <w:tcW w:w="1438" w:type="dxa"/>
             <w:tcBorders>
               <w:top w:val="single" w:sz="4" w:space="0" w:color="000001"/>
               <w:left w:val="single" w:sz="4" w:space="0" w:color="000001"/>
@@ -4473,7 +4463,7 @@
             </w:tcBorders>
             <w:shd w:fill="FFFFFF" w:val="clear"/>
             <w:tcMar>
-              <w:left w:w="93" w:type="dxa"/>
+              <w:left w:w="88" w:type="dxa"/>
             </w:tcMar>
           </w:tcPr>
           <w:p>
@@ -4511,7 +4501,7 @@
             </w:tcBorders>
             <w:shd w:fill="FFFFFF" w:val="clear"/>
             <w:tcMar>
-              <w:left w:w="93" w:type="dxa"/>
+              <w:left w:w="88" w:type="dxa"/>
             </w:tcMar>
           </w:tcPr>
           <w:p>
@@ -4558,7 +4548,7 @@
         </w:trPr>
         <w:tc>
           <w:tcPr>
-            <w:tcW w:w="1439" w:type="dxa"/>
+            <w:tcW w:w="1438" w:type="dxa"/>
             <w:tcBorders>
               <w:top w:val="single" w:sz="4" w:space="0" w:color="000001"/>
               <w:left w:val="single" w:sz="4" w:space="0" w:color="000001"/>
@@ -4569,7 +4559,7 @@
             </w:tcBorders>
             <w:shd w:fill="FFFFFF" w:val="clear"/>
             <w:tcMar>
-              <w:left w:w="93" w:type="dxa"/>
+              <w:left w:w="88" w:type="dxa"/>
             </w:tcMar>
           </w:tcPr>
           <w:p>
@@ -4603,7 +4593,7 @@
             </w:tcBorders>
             <w:shd w:fill="FFFFFF" w:val="clear"/>
             <w:tcMar>
-              <w:left w:w="93" w:type="dxa"/>
+              <w:left w:w="88" w:type="dxa"/>
             </w:tcMar>
           </w:tcPr>
           <w:p>
@@ -4644,6 +4634,9 @@
           <w:szCs w:val="24"/>
         </w:rPr>
       </w:pPr>
+      <w:bookmarkStart w:id="2" w:name="__DdeLink__267_531581583"/>
+      <w:bookmarkStart w:id="3" w:name="__DdeLink__267_531581583"/>
+      <w:bookmarkEnd w:id="3"/>
       <w:r>
         <w:rPr>
           <w:b/>
@@ -4656,11 +4649,1040 @@
     <w:p>
       <w:pPr>
         <w:pStyle w:val="TextBody"/>
+        <w:rPr>
+          <w:b/>
+          <w:i w:val="false"/>
+          <w:sz w:val="24"/>
+          <w:szCs w:val="24"/>
+        </w:rPr>
+      </w:pPr>
+      <w:r>
+        <w:rPr>
+          <w:b/>
+          <w:i w:val="false"/>
+          <w:sz w:val="24"/>
+          <w:szCs w:val="24"/>
+        </w:rPr>
+      </w:r>
+    </w:p>
+    <w:p>
+      <w:pPr>
+        <w:pStyle w:val="TextBody"/>
+        <w:spacing w:before="0" w:after="120"/>
+        <w:rPr>
+          <w:b/>
+          <w:i w:val="false"/>
+          <w:sz w:val="24"/>
+          <w:szCs w:val="24"/>
+        </w:rPr>
+      </w:pPr>
+      <w:r>
+        <w:rPr>
+          <w:b/>
+          <w:i w:val="false"/>
+          <w:sz w:val="24"/>
+          <w:szCs w:val="24"/>
+        </w:rPr>
+      </w:r>
+    </w:p>
+    <w:p>
+      <w:pPr>
+        <w:pStyle w:val="TextBody"/>
+        <w:spacing w:before="0" w:after="120"/>
+        <w:rPr>
+          <w:b/>
+          <w:i w:val="false"/>
+          <w:sz w:val="24"/>
+          <w:szCs w:val="24"/>
+        </w:rPr>
+      </w:pPr>
+      <w:r>
+        <w:rPr>
+          <w:b/>
+          <w:i w:val="false"/>
+          <w:sz w:val="24"/>
+          <w:szCs w:val="24"/>
+        </w:rPr>
+      </w:r>
+    </w:p>
+    <w:p>
+      <w:pPr>
+        <w:pStyle w:val="TextBody"/>
+        <w:spacing w:before="0" w:after="120"/>
+        <w:rPr>
+          <w:b/>
+          <w:i w:val="false"/>
+          <w:sz w:val="24"/>
+          <w:szCs w:val="24"/>
+        </w:rPr>
+      </w:pPr>
+      <w:r>
+        <w:rPr>
+          <w:b/>
+          <w:i w:val="false"/>
+          <w:sz w:val="24"/>
+          <w:szCs w:val="24"/>
+        </w:rPr>
+      </w:r>
+    </w:p>
+    <w:p>
+      <w:pPr>
+        <w:pStyle w:val="TextBody"/>
+        <w:spacing w:before="0" w:after="120"/>
+        <w:rPr>
+          <w:b/>
+          <w:i w:val="false"/>
+          <w:sz w:val="24"/>
+          <w:szCs w:val="24"/>
+        </w:rPr>
+      </w:pPr>
+      <w:r>
+        <w:rPr>
+          <w:b/>
+          <w:i w:val="false"/>
+          <w:sz w:val="24"/>
+          <w:szCs w:val="24"/>
+        </w:rPr>
+      </w:r>
+    </w:p>
+    <w:p>
+      <w:pPr>
+        <w:pStyle w:val="TextBody"/>
+        <w:spacing w:before="0" w:after="120"/>
+        <w:rPr>
+          <w:b/>
+          <w:i w:val="false"/>
+          <w:sz w:val="24"/>
+          <w:szCs w:val="24"/>
+        </w:rPr>
+      </w:pPr>
+      <w:r>
+        <w:rPr>
+          <w:b/>
+          <w:i w:val="false"/>
+          <w:sz w:val="24"/>
+          <w:szCs w:val="24"/>
+        </w:rPr>
+      </w:r>
+    </w:p>
+    <w:p>
+      <w:pPr>
+        <w:pStyle w:val="TextBody"/>
+        <w:spacing w:before="0" w:after="120"/>
+        <w:rPr>
+          <w:b/>
+          <w:i w:val="false"/>
+          <w:sz w:val="24"/>
+          <w:szCs w:val="24"/>
+        </w:rPr>
+      </w:pPr>
+      <w:r>
+        <w:rPr>
+          <w:b/>
+          <w:i w:val="false"/>
+          <w:sz w:val="24"/>
+          <w:szCs w:val="24"/>
+        </w:rPr>
+      </w:r>
+    </w:p>
+    <w:p>
+      <w:pPr>
+        <w:pStyle w:val="TextBody"/>
+        <w:spacing w:before="0" w:after="120"/>
+        <w:rPr>
+          <w:b/>
+          <w:i w:val="false"/>
+          <w:sz w:val="24"/>
+          <w:szCs w:val="24"/>
+        </w:rPr>
+      </w:pPr>
+      <w:r>
+        <w:rPr>
+          <w:b/>
+          <w:i w:val="false"/>
+          <w:sz w:val="24"/>
+          <w:szCs w:val="24"/>
+        </w:rPr>
+      </w:r>
+    </w:p>
+    <w:p>
+      <w:pPr>
+        <w:pStyle w:val="TextBody"/>
+        <w:spacing w:before="0" w:after="120"/>
+        <w:rPr>
+          <w:b/>
+          <w:i w:val="false"/>
+          <w:sz w:val="24"/>
+          <w:szCs w:val="24"/>
+        </w:rPr>
+      </w:pPr>
+      <w:r>
+        <w:rPr>
+          <w:b/>
+          <w:i w:val="false"/>
+          <w:sz w:val="24"/>
+          <w:szCs w:val="24"/>
+        </w:rPr>
+      </w:r>
+    </w:p>
+    <w:tbl>
+      <w:tblPr>
+        <w:jc w:val="left"/>
+        <w:tblInd w:w="358" w:type="dxa"/>
+        <w:tblBorders>
+          <w:top w:val="single" w:sz="4" w:space="0" w:color="000001"/>
+          <w:left w:val="single" w:sz="4" w:space="0" w:color="000001"/>
+          <w:bottom w:val="single" w:sz="4" w:space="0" w:color="000001"/>
+          <w:insideH w:val="single" w:sz="4" w:space="0" w:color="000001"/>
+          <w:right w:val="nil"/>
+          <w:insideV w:val="nil"/>
+        </w:tblBorders>
+        <w:tblCellMar>
+          <w:top w:w="0" w:type="dxa"/>
+          <w:left w:w="88" w:type="dxa"/>
+          <w:bottom w:w="0" w:type="dxa"/>
+          <w:right w:w="108" w:type="dxa"/>
+        </w:tblCellMar>
+      </w:tblPr>
+      <w:tblGrid>
+        <w:gridCol w:w="1438"/>
+        <w:gridCol w:w="7245"/>
+      </w:tblGrid>
+      <w:tr>
+        <w:trPr>
+          <w:trHeight w:val="355" w:hRule="atLeast"/>
+          <w:cantSplit w:val="true"/>
+        </w:trPr>
+        <w:tc>
+          <w:tcPr>
+            <w:tcW w:w="1438" w:type="dxa"/>
+            <w:tcBorders>
+              <w:top w:val="single" w:sz="4" w:space="0" w:color="000001"/>
+              <w:left w:val="single" w:sz="4" w:space="0" w:color="000001"/>
+              <w:bottom w:val="single" w:sz="4" w:space="0" w:color="000001"/>
+              <w:insideH w:val="single" w:sz="4" w:space="0" w:color="000001"/>
+              <w:right w:val="nil"/>
+              <w:insideV w:val="nil"/>
+            </w:tcBorders>
+            <w:shd w:fill="FFFFFF" w:val="clear"/>
+            <w:tcMar>
+              <w:left w:w="88" w:type="dxa"/>
+            </w:tcMar>
+          </w:tcPr>
+          <w:p>
+            <w:pPr>
+              <w:pStyle w:val="TextBody"/>
+              <w:spacing w:before="0" w:after="120"/>
+              <w:rPr>
+                <w:b/>
+                <w:i w:val="false"/>
+              </w:rPr>
+            </w:pPr>
+            <w:r>
+              <w:rPr>
+                <w:b/>
+                <w:i w:val="false"/>
+              </w:rPr>
+              <w:t>Use Case Number:</w:t>
+            </w:r>
+          </w:p>
+        </w:tc>
+        <w:tc>
+          <w:tcPr>
+            <w:tcW w:w="7245" w:type="dxa"/>
+            <w:tcBorders>
+              <w:top w:val="single" w:sz="4" w:space="0" w:color="000001"/>
+              <w:left w:val="single" w:sz="4" w:space="0" w:color="000001"/>
+              <w:bottom w:val="single" w:sz="4" w:space="0" w:color="000001"/>
+              <w:insideH w:val="single" w:sz="4" w:space="0" w:color="000001"/>
+              <w:right w:val="single" w:sz="4" w:space="0" w:color="000001"/>
+              <w:insideV w:val="single" w:sz="4" w:space="0" w:color="000001"/>
+            </w:tcBorders>
+            <w:shd w:fill="FFFFFF" w:val="clear"/>
+            <w:tcMar>
+              <w:left w:w="88" w:type="dxa"/>
+            </w:tcMar>
+          </w:tcPr>
+          <w:p>
+            <w:pPr>
+              <w:pStyle w:val="TextBody"/>
+              <w:spacing w:before="0" w:after="120"/>
+              <w:rPr>
+                <w:rFonts w:ascii="Courier 10 Pitch" w:hAnsi="Courier 10 Pitch"/>
+                <w:i w:val="false"/>
+                <w:color w:val="000000"/>
+                <w:sz w:val="22"/>
+                <w:szCs w:val="22"/>
+                <w:u w:val="none"/>
+              </w:rPr>
+            </w:pPr>
+            <w:r>
+              <w:rPr>
+                <w:rFonts w:ascii="Courier 10 Pitch" w:hAnsi="Courier 10 Pitch"/>
+                <w:i w:val="false"/>
+                <w:color w:val="000000"/>
+                <w:sz w:val="22"/>
+                <w:szCs w:val="22"/>
+                <w:u w:val="none"/>
+              </w:rPr>
+              <w:t>UC-0</w:t>
+            </w:r>
+            <w:r>
+              <w:rPr>
+                <w:rFonts w:ascii="Courier 10 Pitch" w:hAnsi="Courier 10 Pitch"/>
+                <w:i w:val="false"/>
+                <w:color w:val="000000"/>
+                <w:sz w:val="22"/>
+                <w:szCs w:val="22"/>
+                <w:u w:val="none"/>
+              </w:rPr>
+              <w:t>5</w:t>
+            </w:r>
+          </w:p>
+        </w:tc>
+      </w:tr>
+      <w:tr>
+        <w:trPr>
+          <w:cantSplit w:val="true"/>
+        </w:trPr>
+        <w:tc>
+          <w:tcPr>
+            <w:tcW w:w="1438" w:type="dxa"/>
+            <w:tcBorders>
+              <w:top w:val="single" w:sz="4" w:space="0" w:color="000001"/>
+              <w:left w:val="single" w:sz="4" w:space="0" w:color="000001"/>
+              <w:bottom w:val="single" w:sz="4" w:space="0" w:color="000001"/>
+              <w:insideH w:val="single" w:sz="4" w:space="0" w:color="000001"/>
+              <w:right w:val="nil"/>
+              <w:insideV w:val="nil"/>
+            </w:tcBorders>
+            <w:shd w:fill="FFFFFF" w:val="clear"/>
+            <w:tcMar>
+              <w:left w:w="88" w:type="dxa"/>
+            </w:tcMar>
+          </w:tcPr>
+          <w:p>
+            <w:pPr>
+              <w:pStyle w:val="TextBody"/>
+              <w:spacing w:before="0" w:after="120"/>
+              <w:rPr>
+                <w:b/>
+                <w:i w:val="false"/>
+              </w:rPr>
+            </w:pPr>
+            <w:r>
+              <w:rPr>
+                <w:b/>
+                <w:i w:val="false"/>
+              </w:rPr>
+              <w:t>Use Cas e Name:</w:t>
+            </w:r>
+          </w:p>
+        </w:tc>
+        <w:tc>
+          <w:tcPr>
+            <w:tcW w:w="7245" w:type="dxa"/>
+            <w:tcBorders>
+              <w:top w:val="single" w:sz="4" w:space="0" w:color="000001"/>
+              <w:left w:val="single" w:sz="4" w:space="0" w:color="000001"/>
+              <w:bottom w:val="single" w:sz="4" w:space="0" w:color="000001"/>
+              <w:insideH w:val="single" w:sz="4" w:space="0" w:color="000001"/>
+              <w:right w:val="single" w:sz="4" w:space="0" w:color="000001"/>
+              <w:insideV w:val="single" w:sz="4" w:space="0" w:color="000001"/>
+            </w:tcBorders>
+            <w:shd w:fill="FFFFFF" w:val="clear"/>
+            <w:tcMar>
+              <w:left w:w="88" w:type="dxa"/>
+            </w:tcMar>
+          </w:tcPr>
+          <w:p>
+            <w:pPr>
+              <w:pStyle w:val="TextBody"/>
+              <w:spacing w:before="0" w:after="120"/>
+              <w:rPr>
+                <w:rFonts w:ascii="Courier 10 Pitch" w:hAnsi="Courier 10 Pitch"/>
+                <w:i w:val="false"/>
+                <w:color w:val="000000"/>
+                <w:sz w:val="22"/>
+                <w:szCs w:val="22"/>
+                <w:u w:val="none"/>
+              </w:rPr>
+            </w:pPr>
+            <w:r>
+              <w:rPr>
+                <w:rFonts w:ascii="Courier 10 Pitch" w:hAnsi="Courier 10 Pitch"/>
+                <w:i w:val="false"/>
+                <w:color w:val="000000"/>
+                <w:sz w:val="22"/>
+                <w:szCs w:val="22"/>
+                <w:u w:val="none"/>
+              </w:rPr>
+              <w:t>Generate Cookie</w:t>
+            </w:r>
+          </w:p>
+        </w:tc>
+      </w:tr>
+      <w:tr>
+        <w:trPr>
+          <w:cantSplit w:val="true"/>
+        </w:trPr>
+        <w:tc>
+          <w:tcPr>
+            <w:tcW w:w="1438" w:type="dxa"/>
+            <w:tcBorders>
+              <w:top w:val="single" w:sz="4" w:space="0" w:color="000001"/>
+              <w:left w:val="single" w:sz="4" w:space="0" w:color="000001"/>
+              <w:bottom w:val="single" w:sz="4" w:space="0" w:color="000001"/>
+              <w:insideH w:val="single" w:sz="4" w:space="0" w:color="000001"/>
+              <w:right w:val="nil"/>
+              <w:insideV w:val="nil"/>
+            </w:tcBorders>
+            <w:shd w:fill="FFFFFF" w:val="clear"/>
+            <w:tcMar>
+              <w:left w:w="88" w:type="dxa"/>
+            </w:tcMar>
+          </w:tcPr>
+          <w:p>
+            <w:pPr>
+              <w:pStyle w:val="TextBody"/>
+              <w:spacing w:before="0" w:after="120"/>
+              <w:rPr>
+                <w:b/>
+                <w:i w:val="false"/>
+              </w:rPr>
+            </w:pPr>
+            <w:r>
+              <w:rPr>
+                <w:b/>
+                <w:i w:val="false"/>
+              </w:rPr>
+              <w:t>Overview:</w:t>
+            </w:r>
+          </w:p>
+        </w:tc>
+        <w:tc>
+          <w:tcPr>
+            <w:tcW w:w="7245" w:type="dxa"/>
+            <w:tcBorders>
+              <w:top w:val="single" w:sz="4" w:space="0" w:color="000001"/>
+              <w:left w:val="single" w:sz="4" w:space="0" w:color="000001"/>
+              <w:bottom w:val="single" w:sz="4" w:space="0" w:color="000001"/>
+              <w:insideH w:val="single" w:sz="4" w:space="0" w:color="000001"/>
+              <w:right w:val="single" w:sz="4" w:space="0" w:color="000001"/>
+              <w:insideV w:val="single" w:sz="4" w:space="0" w:color="000001"/>
+            </w:tcBorders>
+            <w:shd w:fill="FFFFFF" w:val="clear"/>
+            <w:tcMar>
+              <w:left w:w="88" w:type="dxa"/>
+            </w:tcMar>
+          </w:tcPr>
+          <w:p>
+            <w:pPr>
+              <w:pStyle w:val="TextBody"/>
+              <w:spacing w:before="0" w:after="0"/>
+              <w:rPr>
+                <w:rFonts w:cs="Times New Roman" w:ascii="Courier 10 Pitch" w:hAnsi="Courier 10 Pitch"/>
+                <w:i w:val="false"/>
+                <w:color w:val="000000"/>
+                <w:sz w:val="22"/>
+                <w:szCs w:val="22"/>
+                <w:u w:val="none"/>
+              </w:rPr>
+            </w:pPr>
+            <w:r>
+              <w:rPr>
+                <w:rFonts w:cs="Times New Roman" w:ascii="Courier 10 Pitch" w:hAnsi="Courier 10 Pitch"/>
+                <w:i w:val="false"/>
+                <w:color w:val="000000"/>
+                <w:sz w:val="22"/>
+                <w:szCs w:val="22"/>
+                <w:u w:val="none"/>
+              </w:rPr>
+              <w:t>Generates/update a cookie for a visitor</w:t>
+            </w:r>
+          </w:p>
+        </w:tc>
+      </w:tr>
+      <w:tr>
+        <w:trPr>
+          <w:cantSplit w:val="true"/>
+        </w:trPr>
+        <w:tc>
+          <w:tcPr>
+            <w:tcW w:w="1438" w:type="dxa"/>
+            <w:tcBorders>
+              <w:top w:val="single" w:sz="4" w:space="0" w:color="000001"/>
+              <w:left w:val="single" w:sz="4" w:space="0" w:color="000001"/>
+              <w:bottom w:val="single" w:sz="4" w:space="0" w:color="000001"/>
+              <w:insideH w:val="single" w:sz="4" w:space="0" w:color="000001"/>
+              <w:right w:val="nil"/>
+              <w:insideV w:val="nil"/>
+            </w:tcBorders>
+            <w:shd w:fill="FFFFFF" w:val="clear"/>
+            <w:tcMar>
+              <w:left w:w="88" w:type="dxa"/>
+            </w:tcMar>
+          </w:tcPr>
+          <w:p>
+            <w:pPr>
+              <w:pStyle w:val="TextBody"/>
+              <w:spacing w:before="0" w:after="120"/>
+              <w:rPr>
+                <w:b/>
+                <w:i w:val="false"/>
+              </w:rPr>
+            </w:pPr>
+            <w:r>
+              <w:rPr>
+                <w:b/>
+                <w:i w:val="false"/>
+              </w:rPr>
+              <w:t>Actors:</w:t>
+            </w:r>
+          </w:p>
+        </w:tc>
+        <w:tc>
+          <w:tcPr>
+            <w:tcW w:w="7245" w:type="dxa"/>
+            <w:tcBorders>
+              <w:top w:val="single" w:sz="4" w:space="0" w:color="000001"/>
+              <w:left w:val="single" w:sz="4" w:space="0" w:color="000001"/>
+              <w:bottom w:val="single" w:sz="4" w:space="0" w:color="000001"/>
+              <w:insideH w:val="single" w:sz="4" w:space="0" w:color="000001"/>
+              <w:right w:val="single" w:sz="4" w:space="0" w:color="000001"/>
+              <w:insideV w:val="single" w:sz="4" w:space="0" w:color="000001"/>
+            </w:tcBorders>
+            <w:shd w:fill="FFFFFF" w:val="clear"/>
+            <w:tcMar>
+              <w:left w:w="88" w:type="dxa"/>
+            </w:tcMar>
+          </w:tcPr>
+          <w:p>
+            <w:pPr>
+              <w:pStyle w:val="TextBody"/>
+              <w:spacing w:before="0" w:after="120"/>
+              <w:rPr>
+                <w:rFonts w:ascii="Courier 10 Pitch" w:hAnsi="Courier 10 Pitch"/>
+                <w:i w:val="false"/>
+                <w:color w:val="000000"/>
+                <w:sz w:val="22"/>
+                <w:szCs w:val="22"/>
+                <w:u w:val="none"/>
+              </w:rPr>
+            </w:pPr>
+            <w:r>
+              <w:rPr>
+                <w:rFonts w:ascii="Courier 10 Pitch" w:hAnsi="Courier 10 Pitch"/>
+                <w:i w:val="false"/>
+                <w:color w:val="000000"/>
+                <w:sz w:val="22"/>
+                <w:szCs w:val="22"/>
+                <w:u w:val="none"/>
+              </w:rPr>
+              <w:t>Server(PHP),end-user</w:t>
+            </w:r>
+          </w:p>
+        </w:tc>
+      </w:tr>
+      <w:tr>
+        <w:trPr>
+          <w:cantSplit w:val="true"/>
+        </w:trPr>
+        <w:tc>
+          <w:tcPr>
+            <w:tcW w:w="1438" w:type="dxa"/>
+            <w:tcBorders>
+              <w:top w:val="single" w:sz="4" w:space="0" w:color="000001"/>
+              <w:left w:val="single" w:sz="4" w:space="0" w:color="000001"/>
+              <w:bottom w:val="single" w:sz="4" w:space="0" w:color="000001"/>
+              <w:insideH w:val="single" w:sz="4" w:space="0" w:color="000001"/>
+              <w:right w:val="nil"/>
+              <w:insideV w:val="nil"/>
+            </w:tcBorders>
+            <w:shd w:fill="FFFFFF" w:val="clear"/>
+            <w:tcMar>
+              <w:left w:w="88" w:type="dxa"/>
+            </w:tcMar>
+          </w:tcPr>
+          <w:p>
+            <w:pPr>
+              <w:pStyle w:val="TextBody"/>
+              <w:spacing w:before="0" w:after="120"/>
+              <w:rPr>
+                <w:b/>
+                <w:i w:val="false"/>
+              </w:rPr>
+            </w:pPr>
+            <w:r>
+              <w:rPr>
+                <w:b/>
+                <w:i w:val="false"/>
+              </w:rPr>
+              <w:t>Pre condition:</w:t>
+            </w:r>
+          </w:p>
+        </w:tc>
+        <w:tc>
+          <w:tcPr>
+            <w:tcW w:w="7245" w:type="dxa"/>
+            <w:tcBorders>
+              <w:top w:val="single" w:sz="4" w:space="0" w:color="000001"/>
+              <w:left w:val="single" w:sz="4" w:space="0" w:color="000001"/>
+              <w:bottom w:val="single" w:sz="4" w:space="0" w:color="000001"/>
+              <w:insideH w:val="single" w:sz="4" w:space="0" w:color="000001"/>
+              <w:right w:val="single" w:sz="4" w:space="0" w:color="000001"/>
+              <w:insideV w:val="single" w:sz="4" w:space="0" w:color="000001"/>
+            </w:tcBorders>
+            <w:shd w:fill="FFFFFF" w:val="clear"/>
+            <w:tcMar>
+              <w:left w:w="88" w:type="dxa"/>
+            </w:tcMar>
+          </w:tcPr>
+          <w:p>
+            <w:pPr>
+              <w:pStyle w:val="TextBody"/>
+              <w:numPr>
+                <w:ilvl w:val="0"/>
+                <w:numId w:val="8"/>
+              </w:numPr>
+              <w:spacing w:before="0" w:after="120"/>
+              <w:rPr>
+                <w:rFonts w:ascii="Courier 10 Pitch" w:hAnsi="Courier 10 Pitch"/>
+                <w:i w:val="false"/>
+                <w:color w:val="000000"/>
+                <w:sz w:val="22"/>
+                <w:szCs w:val="22"/>
+                <w:u w:val="none"/>
+              </w:rPr>
+            </w:pPr>
+            <w:r>
+              <w:rPr>
+                <w:rFonts w:ascii="Courier 10 Pitch" w:hAnsi="Courier 10 Pitch"/>
+                <w:i w:val="false"/>
+                <w:color w:val="000000"/>
+                <w:sz w:val="22"/>
+                <w:szCs w:val="22"/>
+                <w:u w:val="none"/>
+              </w:rPr>
+              <w:t>User visits the web site.</w:t>
+            </w:r>
+          </w:p>
+        </w:tc>
+      </w:tr>
+      <w:tr>
+        <w:trPr>
+          <w:cantSplit w:val="true"/>
+        </w:trPr>
+        <w:tc>
+          <w:tcPr>
+            <w:tcW w:w="1438" w:type="dxa"/>
+            <w:tcBorders>
+              <w:top w:val="single" w:sz="4" w:space="0" w:color="000001"/>
+              <w:left w:val="single" w:sz="4" w:space="0" w:color="000001"/>
+              <w:bottom w:val="single" w:sz="4" w:space="0" w:color="000001"/>
+              <w:insideH w:val="single" w:sz="4" w:space="0" w:color="000001"/>
+              <w:right w:val="nil"/>
+              <w:insideV w:val="nil"/>
+            </w:tcBorders>
+            <w:shd w:fill="FFFFFF" w:val="clear"/>
+            <w:tcMar>
+              <w:left w:w="88" w:type="dxa"/>
+            </w:tcMar>
+          </w:tcPr>
+          <w:p>
+            <w:pPr>
+              <w:pStyle w:val="TextBody"/>
+              <w:spacing w:before="0" w:after="120"/>
+              <w:rPr>
+                <w:b/>
+                <w:i w:val="false"/>
+              </w:rPr>
+            </w:pPr>
+            <w:r>
+              <w:rPr>
+                <w:b/>
+                <w:i w:val="false"/>
+              </w:rPr>
+              <w:t>Flow:</w:t>
+            </w:r>
+          </w:p>
+        </w:tc>
+        <w:tc>
+          <w:tcPr>
+            <w:tcW w:w="7245" w:type="dxa"/>
+            <w:tcBorders>
+              <w:top w:val="single" w:sz="4" w:space="0" w:color="000001"/>
+              <w:left w:val="single" w:sz="4" w:space="0" w:color="000001"/>
+              <w:bottom w:val="single" w:sz="4" w:space="0" w:color="000001"/>
+              <w:insideH w:val="single" w:sz="4" w:space="0" w:color="000001"/>
+              <w:right w:val="single" w:sz="4" w:space="0" w:color="000001"/>
+              <w:insideV w:val="single" w:sz="4" w:space="0" w:color="000001"/>
+            </w:tcBorders>
+            <w:shd w:fill="FFFFFF" w:val="clear"/>
+            <w:tcMar>
+              <w:left w:w="88" w:type="dxa"/>
+            </w:tcMar>
+          </w:tcPr>
+          <w:p>
+            <w:pPr>
+              <w:pStyle w:val="TextBody"/>
+              <w:numPr>
+                <w:ilvl w:val="0"/>
+                <w:numId w:val="7"/>
+              </w:numPr>
+              <w:spacing w:before="0" w:after="120"/>
+              <w:rPr>
+                <w:rFonts w:ascii="Courier 10 Pitch" w:hAnsi="Courier 10 Pitch"/>
+                <w:i w:val="false"/>
+                <w:color w:val="070FA9"/>
+                <w:sz w:val="22"/>
+                <w:szCs w:val="22"/>
+                <w:u w:val="none"/>
+              </w:rPr>
+            </w:pPr>
+            <w:r>
+              <w:rPr>
+                <w:rFonts w:ascii="Courier 10 Pitch" w:hAnsi="Courier 10 Pitch"/>
+                <w:i w:val="false"/>
+                <w:color w:val="070FA9"/>
+                <w:sz w:val="22"/>
+                <w:szCs w:val="22"/>
+                <w:u w:val="none"/>
+              </w:rPr>
+              <w:t>User visits the website for the first time.</w:t>
+            </w:r>
+          </w:p>
+          <w:p>
+            <w:pPr>
+              <w:pStyle w:val="TextBody"/>
+              <w:numPr>
+                <w:ilvl w:val="0"/>
+                <w:numId w:val="7"/>
+              </w:numPr>
+              <w:spacing w:before="0" w:after="120"/>
+              <w:rPr>
+                <w:rFonts w:ascii="Courier 10 Pitch" w:hAnsi="Courier 10 Pitch"/>
+                <w:i w:val="false"/>
+                <w:color w:val="070FA9"/>
+                <w:sz w:val="22"/>
+                <w:szCs w:val="22"/>
+                <w:u w:val="none"/>
+              </w:rPr>
+            </w:pPr>
+            <w:r>
+              <w:rPr>
+                <w:rFonts w:ascii="Courier 10 Pitch" w:hAnsi="Courier 10 Pitch"/>
+                <w:i w:val="false"/>
+                <w:color w:val="070FA9"/>
+                <w:sz w:val="22"/>
+                <w:szCs w:val="22"/>
+                <w:u w:val="none"/>
+              </w:rPr>
+              <w:t>User's unique visitor ID is created using epoch-time.</w:t>
+            </w:r>
+          </w:p>
+          <w:p>
+            <w:pPr>
+              <w:pStyle w:val="TextBody"/>
+              <w:numPr>
+                <w:ilvl w:val="0"/>
+                <w:numId w:val="7"/>
+              </w:numPr>
+              <w:spacing w:before="0" w:after="120"/>
+              <w:rPr>
+                <w:rFonts w:ascii="Courier 10 Pitch" w:hAnsi="Courier 10 Pitch"/>
+                <w:i w:val="false"/>
+                <w:color w:val="070FA9"/>
+                <w:sz w:val="22"/>
+                <w:szCs w:val="22"/>
+                <w:u w:val="none"/>
+              </w:rPr>
+            </w:pPr>
+            <w:r>
+              <w:rPr>
+                <w:rFonts w:ascii="Courier 10 Pitch" w:hAnsi="Courier 10 Pitch"/>
+                <w:i w:val="false"/>
+                <w:color w:val="070FA9"/>
+                <w:sz w:val="22"/>
+                <w:szCs w:val="22"/>
+                <w:u w:val="none"/>
+              </w:rPr>
+              <w:t>A cookie is created with the unique ID as its identifier, containing visitor location, statistics and other logged data. This cookie is valid for 30 days.</w:t>
+            </w:r>
+          </w:p>
+        </w:tc>
+      </w:tr>
+      <w:tr>
+        <w:trPr>
+          <w:cantSplit w:val="true"/>
+        </w:trPr>
+        <w:tc>
+          <w:tcPr>
+            <w:tcW w:w="1438" w:type="dxa"/>
+            <w:tcBorders>
+              <w:top w:val="single" w:sz="4" w:space="0" w:color="000001"/>
+              <w:left w:val="single" w:sz="4" w:space="0" w:color="000001"/>
+              <w:bottom w:val="single" w:sz="4" w:space="0" w:color="000001"/>
+              <w:insideH w:val="single" w:sz="4" w:space="0" w:color="000001"/>
+              <w:right w:val="nil"/>
+              <w:insideV w:val="nil"/>
+            </w:tcBorders>
+            <w:shd w:fill="FFFFFF" w:val="clear"/>
+            <w:tcMar>
+              <w:left w:w="88" w:type="dxa"/>
+            </w:tcMar>
+          </w:tcPr>
+          <w:p>
+            <w:pPr>
+              <w:pStyle w:val="TextBody"/>
+              <w:spacing w:before="0" w:after="120"/>
+              <w:rPr>
+                <w:b/>
+                <w:i w:val="false"/>
+                <w:sz w:val="24"/>
+                <w:szCs w:val="24"/>
+              </w:rPr>
+            </w:pPr>
+            <w:r>
+              <w:rPr>
+                <w:b/>
+                <w:i w:val="false"/>
+                <w:sz w:val="24"/>
+                <w:szCs w:val="24"/>
+              </w:rPr>
+              <w:t>Alternate flow:</w:t>
+            </w:r>
+          </w:p>
+        </w:tc>
+        <w:tc>
+          <w:tcPr>
+            <w:tcW w:w="7245" w:type="dxa"/>
+            <w:tcBorders>
+              <w:top w:val="single" w:sz="4" w:space="0" w:color="000001"/>
+              <w:left w:val="single" w:sz="4" w:space="0" w:color="000001"/>
+              <w:bottom w:val="single" w:sz="4" w:space="0" w:color="000001"/>
+              <w:insideH w:val="single" w:sz="4" w:space="0" w:color="000001"/>
+              <w:right w:val="single" w:sz="4" w:space="0" w:color="000001"/>
+              <w:insideV w:val="single" w:sz="4" w:space="0" w:color="000001"/>
+            </w:tcBorders>
+            <w:shd w:fill="FFFFFF" w:val="clear"/>
+            <w:tcMar>
+              <w:left w:w="88" w:type="dxa"/>
+            </w:tcMar>
+          </w:tcPr>
+          <w:p>
+            <w:pPr>
+              <w:pStyle w:val="TextBody"/>
+              <w:numPr>
+                <w:ilvl w:val="0"/>
+                <w:numId w:val="9"/>
+              </w:numPr>
+              <w:spacing w:before="0" w:after="120"/>
+              <w:rPr>
+                <w:rFonts w:ascii="Courier 10 Pitch" w:hAnsi="Courier 10 Pitch"/>
+                <w:i w:val="false"/>
+                <w:color w:val="000000"/>
+                <w:sz w:val="22"/>
+                <w:szCs w:val="22"/>
+                <w:u w:val="none"/>
+              </w:rPr>
+            </w:pPr>
+            <w:r>
+              <w:rPr>
+                <w:rFonts w:ascii="Courier 10 Pitch" w:hAnsi="Courier 10 Pitch"/>
+                <w:i w:val="false"/>
+                <w:color w:val="000000"/>
+                <w:sz w:val="22"/>
+                <w:szCs w:val="22"/>
+                <w:u w:val="none"/>
+              </w:rPr>
+              <w:t>The visitor visits the website, but not for the first time.</w:t>
+            </w:r>
+          </w:p>
+          <w:p>
+            <w:pPr>
+              <w:pStyle w:val="TextBody"/>
+              <w:numPr>
+                <w:ilvl w:val="0"/>
+                <w:numId w:val="9"/>
+              </w:numPr>
+              <w:spacing w:before="0" w:after="120"/>
+              <w:rPr>
+                <w:rFonts w:ascii="Courier 10 Pitch" w:hAnsi="Courier 10 Pitch"/>
+                <w:i w:val="false"/>
+                <w:color w:val="000000"/>
+                <w:sz w:val="22"/>
+                <w:szCs w:val="22"/>
+                <w:u w:val="none"/>
+              </w:rPr>
+            </w:pPr>
+            <w:r>
+              <w:rPr>
+                <w:rFonts w:ascii="Courier 10 Pitch" w:hAnsi="Courier 10 Pitch"/>
+                <w:i w:val="false"/>
+                <w:color w:val="000000"/>
+                <w:sz w:val="22"/>
+                <w:szCs w:val="22"/>
+                <w:u w:val="none"/>
+              </w:rPr>
+              <w:t xml:space="preserve">A new visitor ID is not created. </w:t>
+            </w:r>
+          </w:p>
+          <w:p>
+            <w:pPr>
+              <w:pStyle w:val="TextBody"/>
+              <w:numPr>
+                <w:ilvl w:val="0"/>
+                <w:numId w:val="9"/>
+              </w:numPr>
+              <w:spacing w:before="0" w:after="120"/>
+              <w:rPr>
+                <w:rFonts w:ascii="Courier 10 Pitch" w:hAnsi="Courier 10 Pitch"/>
+                <w:i w:val="false"/>
+                <w:color w:val="000000"/>
+                <w:sz w:val="22"/>
+                <w:szCs w:val="22"/>
+                <w:u w:val="none"/>
+              </w:rPr>
+            </w:pPr>
+            <w:r>
+              <w:rPr>
+                <w:rFonts w:ascii="Courier 10 Pitch" w:hAnsi="Courier 10 Pitch"/>
+                <w:i w:val="false"/>
+                <w:color w:val="000000"/>
+                <w:sz w:val="22"/>
+                <w:szCs w:val="22"/>
+                <w:u w:val="none"/>
+              </w:rPr>
+              <w:t xml:space="preserve">Existing cookie is used and renewed for 30 more days. </w:t>
+            </w:r>
+          </w:p>
+        </w:tc>
+      </w:tr>
+      <w:tr>
+        <w:trPr>
+          <w:cantSplit w:val="true"/>
+        </w:trPr>
+        <w:tc>
+          <w:tcPr>
+            <w:tcW w:w="1438" w:type="dxa"/>
+            <w:tcBorders>
+              <w:top w:val="single" w:sz="4" w:space="0" w:color="000001"/>
+              <w:left w:val="single" w:sz="4" w:space="0" w:color="000001"/>
+              <w:bottom w:val="single" w:sz="4" w:space="0" w:color="000001"/>
+              <w:insideH w:val="single" w:sz="4" w:space="0" w:color="000001"/>
+              <w:right w:val="nil"/>
+              <w:insideV w:val="nil"/>
+            </w:tcBorders>
+            <w:shd w:fill="FFFFFF" w:val="clear"/>
+            <w:tcMar>
+              <w:left w:w="88" w:type="dxa"/>
+            </w:tcMar>
+          </w:tcPr>
+          <w:p>
+            <w:pPr>
+              <w:pStyle w:val="TextBody"/>
+              <w:spacing w:before="0" w:after="120"/>
+              <w:rPr/>
+            </w:pPr>
+            <w:r>
+              <w:rPr/>
+            </w:r>
+          </w:p>
+          <w:p>
+            <w:pPr>
+              <w:pStyle w:val="TextBody"/>
+              <w:spacing w:before="0" w:after="120"/>
+              <w:rPr>
+                <w:b/>
+                <w:i w:val="false"/>
+              </w:rPr>
+            </w:pPr>
+            <w:r>
+              <w:rPr>
+                <w:b/>
+                <w:i w:val="false"/>
+              </w:rPr>
+              <w:t>Post Condition:</w:t>
+            </w:r>
+          </w:p>
+        </w:tc>
+        <w:tc>
+          <w:tcPr>
+            <w:tcW w:w="7245" w:type="dxa"/>
+            <w:tcBorders>
+              <w:top w:val="single" w:sz="4" w:space="0" w:color="000001"/>
+              <w:left w:val="single" w:sz="4" w:space="0" w:color="000001"/>
+              <w:bottom w:val="single" w:sz="4" w:space="0" w:color="000001"/>
+              <w:insideH w:val="single" w:sz="4" w:space="0" w:color="000001"/>
+              <w:right w:val="single" w:sz="4" w:space="0" w:color="000001"/>
+              <w:insideV w:val="single" w:sz="4" w:space="0" w:color="000001"/>
+            </w:tcBorders>
+            <w:shd w:fill="FFFFFF" w:val="clear"/>
+            <w:tcMar>
+              <w:left w:w="88" w:type="dxa"/>
+            </w:tcMar>
+          </w:tcPr>
+          <w:p>
+            <w:pPr>
+              <w:pStyle w:val="TextBody"/>
+              <w:spacing w:before="0" w:after="120"/>
+              <w:rPr/>
+            </w:pPr>
+            <w:r>
+              <w:rPr/>
+            </w:r>
+          </w:p>
+          <w:p>
+            <w:pPr>
+              <w:pStyle w:val="TextBody"/>
+              <w:numPr>
+                <w:ilvl w:val="0"/>
+                <w:numId w:val="10"/>
+              </w:numPr>
+              <w:spacing w:before="0" w:after="120"/>
+              <w:rPr>
+                <w:rFonts w:ascii="Courier 10 Pitch" w:hAnsi="Courier 10 Pitch"/>
+                <w:i w:val="false"/>
+                <w:color w:val="000000"/>
+                <w:sz w:val="22"/>
+                <w:szCs w:val="22"/>
+                <w:u w:val="none"/>
+              </w:rPr>
+            </w:pPr>
+            <w:r>
+              <w:rPr>
+                <w:rFonts w:ascii="Courier 10 Pitch" w:hAnsi="Courier 10 Pitch"/>
+                <w:i w:val="false"/>
+                <w:color w:val="000000"/>
+                <w:sz w:val="22"/>
+                <w:szCs w:val="22"/>
+                <w:u w:val="none"/>
+              </w:rPr>
+              <w:t>This cookie is used for logging data and generating optimised content.</w:t>
+            </w:r>
+          </w:p>
+        </w:tc>
+      </w:tr>
+    </w:tbl>
+    <w:p>
+      <w:pPr>
+        <w:pStyle w:val="TextBody"/>
         <w:spacing w:before="0" w:after="240"/>
-        <w:rPr/>
+        <w:rPr>
+          <w:b/>
+          <w:i w:val="false"/>
+          <w:sz w:val="24"/>
+          <w:szCs w:val="24"/>
+        </w:rPr>
       </w:pPr>
       <w:r>
-        <w:rPr/>
+        <w:rPr>
+          <w:b/>
+          <w:i w:val="false"/>
+          <w:sz w:val="24"/>
+          <w:szCs w:val="24"/>
+        </w:rPr>
       </w:r>
     </w:p>
     <w:sectPr>
@@ -4701,7 +5723,7 @@
     </w:tblPr>
     <w:tblGrid>
       <w:gridCol w:w="4526"/>
-      <w:gridCol w:w="4526"/>
+      <w:gridCol w:w="4525"/>
     </w:tblGrid>
     <w:tr>
       <w:trPr>
@@ -4741,7 +5763,7 @@
       </w:tc>
       <w:tc>
         <w:tcPr>
-          <w:tcW w:w="4526" w:type="dxa"/>
+          <w:tcW w:w="4525" w:type="dxa"/>
           <w:tcBorders>
             <w:top w:val="nil"/>
             <w:left w:val="nil"/>
@@ -4783,7 +5805,7 @@
             <w:fldChar w:fldCharType="separate"/>
           </w:r>
           <w:r>
-            <w:t>2</w:t>
+            <w:t>3</w:t>
           </w:r>
           <w:r>
             <w:fldChar w:fldCharType="end"/>
@@ -5295,7 +6317,6 @@
         </w:tabs>
         <w:ind w:left="720" w:hanging="360"/>
       </w:pPr>
-      <w:rPr/>
     </w:lvl>
     <w:lvl w:ilvl="1">
       <w:start w:val="1"/>
@@ -5308,7 +6329,6 @@
         </w:tabs>
         <w:ind w:left="1080" w:hanging="360"/>
       </w:pPr>
-      <w:rPr/>
     </w:lvl>
     <w:lvl w:ilvl="2">
       <w:start w:val="1"/>
@@ -5321,7 +6341,6 @@
         </w:tabs>
         <w:ind w:left="1440" w:hanging="360"/>
       </w:pPr>
-      <w:rPr/>
     </w:lvl>
     <w:lvl w:ilvl="3">
       <w:start w:val="1"/>
@@ -5334,7 +6353,6 @@
         </w:tabs>
         <w:ind w:left="1800" w:hanging="360"/>
       </w:pPr>
-      <w:rPr/>
     </w:lvl>
     <w:lvl w:ilvl="4">
       <w:start w:val="1"/>
@@ -5347,7 +6365,6 @@
         </w:tabs>
         <w:ind w:left="2160" w:hanging="360"/>
       </w:pPr>
-      <w:rPr/>
     </w:lvl>
     <w:lvl w:ilvl="5">
       <w:start w:val="1"/>
@@ -5360,7 +6377,6 @@
         </w:tabs>
         <w:ind w:left="2520" w:hanging="360"/>
       </w:pPr>
-      <w:rPr/>
     </w:lvl>
     <w:lvl w:ilvl="6">
       <w:start w:val="1"/>
@@ -5373,7 +6389,6 @@
         </w:tabs>
         <w:ind w:left="2880" w:hanging="360"/>
       </w:pPr>
-      <w:rPr/>
     </w:lvl>
     <w:lvl w:ilvl="7">
       <w:start w:val="1"/>
@@ -5386,7 +6401,6 @@
         </w:tabs>
         <w:ind w:left="3240" w:hanging="360"/>
       </w:pPr>
-      <w:rPr/>
     </w:lvl>
     <w:lvl w:ilvl="8">
       <w:start w:val="1"/>
@@ -5399,7 +6413,6 @@
         </w:tabs>
         <w:ind w:left="3600" w:hanging="360"/>
       </w:pPr>
-      <w:rPr/>
     </w:lvl>
   </w:abstractNum>
   <w:abstractNum w:abstractNumId="6">
@@ -5414,7 +6427,6 @@
         </w:tabs>
         <w:ind w:left="720" w:hanging="360"/>
       </w:pPr>
-      <w:rPr/>
     </w:lvl>
     <w:lvl w:ilvl="1">
       <w:start w:val="1"/>
@@ -5427,7 +6439,6 @@
         </w:tabs>
         <w:ind w:left="1080" w:hanging="360"/>
       </w:pPr>
-      <w:rPr/>
     </w:lvl>
     <w:lvl w:ilvl="2">
       <w:start w:val="1"/>
@@ -5440,7 +6451,6 @@
         </w:tabs>
         <w:ind w:left="1440" w:hanging="360"/>
       </w:pPr>
-      <w:rPr/>
     </w:lvl>
     <w:lvl w:ilvl="3">
       <w:start w:val="1"/>
@@ -5453,7 +6463,6 @@
         </w:tabs>
         <w:ind w:left="1800" w:hanging="360"/>
       </w:pPr>
-      <w:rPr/>
     </w:lvl>
     <w:lvl w:ilvl="4">
       <w:start w:val="1"/>
@@ -5466,7 +6475,6 @@
         </w:tabs>
         <w:ind w:left="2160" w:hanging="360"/>
       </w:pPr>
-      <w:rPr/>
     </w:lvl>
     <w:lvl w:ilvl="5">
       <w:start w:val="1"/>
@@ -5479,7 +6487,6 @@
         </w:tabs>
         <w:ind w:left="2520" w:hanging="360"/>
       </w:pPr>
-      <w:rPr/>
     </w:lvl>
     <w:lvl w:ilvl="6">
       <w:start w:val="1"/>
@@ -5492,7 +6499,6 @@
         </w:tabs>
         <w:ind w:left="2880" w:hanging="360"/>
       </w:pPr>
-      <w:rPr/>
     </w:lvl>
     <w:lvl w:ilvl="7">
       <w:start w:val="1"/>
@@ -5505,7 +6511,6 @@
         </w:tabs>
         <w:ind w:left="3240" w:hanging="360"/>
       </w:pPr>
-      <w:rPr/>
     </w:lvl>
     <w:lvl w:ilvl="8">
       <w:start w:val="1"/>
@@ -5518,10 +6523,521 @@
         </w:tabs>
         <w:ind w:left="3600" w:hanging="360"/>
       </w:pPr>
-      <w:rPr/>
     </w:lvl>
   </w:abstractNum>
   <w:abstractNum w:abstractNumId="7">
+    <w:lvl w:ilvl="0">
+      <w:start w:val="1"/>
+      <w:numFmt w:val="decimal"/>
+      <w:lvlText w:val="%1."/>
+      <w:lvlJc w:val="left"/>
+      <w:pPr>
+        <w:tabs>
+          <w:tab w:val="num" w:pos="720"/>
+        </w:tabs>
+        <w:ind w:left="720" w:hanging="360"/>
+      </w:pPr>
+      <w:rPr/>
+    </w:lvl>
+    <w:lvl w:ilvl="1">
+      <w:start w:val="1"/>
+      <w:numFmt w:val="decimal"/>
+      <w:lvlText w:val="%2."/>
+      <w:lvlJc w:val="left"/>
+      <w:pPr>
+        <w:tabs>
+          <w:tab w:val="num" w:pos="1080"/>
+        </w:tabs>
+        <w:ind w:left="1080" w:hanging="360"/>
+      </w:pPr>
+      <w:rPr/>
+    </w:lvl>
+    <w:lvl w:ilvl="2">
+      <w:start w:val="1"/>
+      <w:numFmt w:val="decimal"/>
+      <w:lvlText w:val="%3."/>
+      <w:lvlJc w:val="left"/>
+      <w:pPr>
+        <w:tabs>
+          <w:tab w:val="num" w:pos="1440"/>
+        </w:tabs>
+        <w:ind w:left="1440" w:hanging="360"/>
+      </w:pPr>
+      <w:rPr/>
+    </w:lvl>
+    <w:lvl w:ilvl="3">
+      <w:start w:val="1"/>
+      <w:numFmt w:val="decimal"/>
+      <w:lvlText w:val="%4."/>
+      <w:lvlJc w:val="left"/>
+      <w:pPr>
+        <w:tabs>
+          <w:tab w:val="num" w:pos="1800"/>
+        </w:tabs>
+        <w:ind w:left="1800" w:hanging="360"/>
+      </w:pPr>
+      <w:rPr/>
+    </w:lvl>
+    <w:lvl w:ilvl="4">
+      <w:start w:val="1"/>
+      <w:numFmt w:val="decimal"/>
+      <w:lvlText w:val="%5."/>
+      <w:lvlJc w:val="left"/>
+      <w:pPr>
+        <w:tabs>
+          <w:tab w:val="num" w:pos="2160"/>
+        </w:tabs>
+        <w:ind w:left="2160" w:hanging="360"/>
+      </w:pPr>
+      <w:rPr/>
+    </w:lvl>
+    <w:lvl w:ilvl="5">
+      <w:start w:val="1"/>
+      <w:numFmt w:val="decimal"/>
+      <w:lvlText w:val="%6."/>
+      <w:lvlJc w:val="left"/>
+      <w:pPr>
+        <w:tabs>
+          <w:tab w:val="num" w:pos="2520"/>
+        </w:tabs>
+        <w:ind w:left="2520" w:hanging="360"/>
+      </w:pPr>
+      <w:rPr/>
+    </w:lvl>
+    <w:lvl w:ilvl="6">
+      <w:start w:val="1"/>
+      <w:numFmt w:val="decimal"/>
+      <w:lvlText w:val="%7."/>
+      <w:lvlJc w:val="left"/>
+      <w:pPr>
+        <w:tabs>
+          <w:tab w:val="num" w:pos="2880"/>
+        </w:tabs>
+        <w:ind w:left="2880" w:hanging="360"/>
+      </w:pPr>
+      <w:rPr/>
+    </w:lvl>
+    <w:lvl w:ilvl="7">
+      <w:start w:val="1"/>
+      <w:numFmt w:val="decimal"/>
+      <w:lvlText w:val="%8."/>
+      <w:lvlJc w:val="left"/>
+      <w:pPr>
+        <w:tabs>
+          <w:tab w:val="num" w:pos="3240"/>
+        </w:tabs>
+        <w:ind w:left="3240" w:hanging="360"/>
+      </w:pPr>
+      <w:rPr/>
+    </w:lvl>
+    <w:lvl w:ilvl="8">
+      <w:start w:val="1"/>
+      <w:numFmt w:val="decimal"/>
+      <w:lvlText w:val="%9."/>
+      <w:lvlJc w:val="left"/>
+      <w:pPr>
+        <w:tabs>
+          <w:tab w:val="num" w:pos="3600"/>
+        </w:tabs>
+        <w:ind w:left="3600" w:hanging="360"/>
+      </w:pPr>
+      <w:rPr/>
+    </w:lvl>
+  </w:abstractNum>
+  <w:abstractNum w:abstractNumId="8">
+    <w:lvl w:ilvl="0">
+      <w:start w:val="1"/>
+      <w:numFmt w:val="bullet"/>
+      <w:lvlText w:val=""/>
+      <w:lvlJc w:val="left"/>
+      <w:pPr>
+        <w:tabs>
+          <w:tab w:val="num" w:pos="720"/>
+        </w:tabs>
+        <w:ind w:left="720" w:hanging="360"/>
+      </w:pPr>
+      <w:rPr>
+        <w:rFonts w:ascii="Symbol" w:hAnsi="Symbol" w:cs="Symbol" w:hint="default"/>
+      </w:rPr>
+    </w:lvl>
+    <w:lvl w:ilvl="1">
+      <w:start w:val="1"/>
+      <w:numFmt w:val="bullet"/>
+      <w:lvlText w:val="◦"/>
+      <w:lvlJc w:val="left"/>
+      <w:pPr>
+        <w:tabs>
+          <w:tab w:val="num" w:pos="1080"/>
+        </w:tabs>
+        <w:ind w:left="1080" w:hanging="360"/>
+      </w:pPr>
+      <w:rPr>
+        <w:rFonts w:ascii="OpenSymbol" w:hAnsi="OpenSymbol" w:cs="OpenSymbol" w:hint="default"/>
+      </w:rPr>
+    </w:lvl>
+    <w:lvl w:ilvl="2">
+      <w:start w:val="1"/>
+      <w:numFmt w:val="bullet"/>
+      <w:lvlText w:val="▪"/>
+      <w:lvlJc w:val="left"/>
+      <w:pPr>
+        <w:tabs>
+          <w:tab w:val="num" w:pos="1440"/>
+        </w:tabs>
+        <w:ind w:left="1440" w:hanging="360"/>
+      </w:pPr>
+      <w:rPr>
+        <w:rFonts w:ascii="OpenSymbol" w:hAnsi="OpenSymbol" w:cs="OpenSymbol" w:hint="default"/>
+      </w:rPr>
+    </w:lvl>
+    <w:lvl w:ilvl="3">
+      <w:start w:val="1"/>
+      <w:numFmt w:val="bullet"/>
+      <w:lvlText w:val=""/>
+      <w:lvlJc w:val="left"/>
+      <w:pPr>
+        <w:tabs>
+          <w:tab w:val="num" w:pos="1800"/>
+        </w:tabs>
+        <w:ind w:left="1800" w:hanging="360"/>
+      </w:pPr>
+      <w:rPr>
+        <w:rFonts w:ascii="Symbol" w:hAnsi="Symbol" w:cs="Symbol" w:hint="default"/>
+      </w:rPr>
+    </w:lvl>
+    <w:lvl w:ilvl="4">
+      <w:start w:val="1"/>
+      <w:numFmt w:val="bullet"/>
+      <w:lvlText w:val="◦"/>
+      <w:lvlJc w:val="left"/>
+      <w:pPr>
+        <w:tabs>
+          <w:tab w:val="num" w:pos="2160"/>
+        </w:tabs>
+        <w:ind w:left="2160" w:hanging="360"/>
+      </w:pPr>
+      <w:rPr>
+        <w:rFonts w:ascii="OpenSymbol" w:hAnsi="OpenSymbol" w:cs="OpenSymbol" w:hint="default"/>
+      </w:rPr>
+    </w:lvl>
+    <w:lvl w:ilvl="5">
+      <w:start w:val="1"/>
+      <w:numFmt w:val="bullet"/>
+      <w:lvlText w:val="▪"/>
+      <w:lvlJc w:val="left"/>
+      <w:pPr>
+        <w:tabs>
+          <w:tab w:val="num" w:pos="2520"/>
+        </w:tabs>
+        <w:ind w:left="2520" w:hanging="360"/>
+      </w:pPr>
+      <w:rPr>
+        <w:rFonts w:ascii="OpenSymbol" w:hAnsi="OpenSymbol" w:cs="OpenSymbol" w:hint="default"/>
+      </w:rPr>
+    </w:lvl>
+    <w:lvl w:ilvl="6">
+      <w:start w:val="1"/>
+      <w:numFmt w:val="bullet"/>
+      <w:lvlText w:val=""/>
+      <w:lvlJc w:val="left"/>
+      <w:pPr>
+        <w:tabs>
+          <w:tab w:val="num" w:pos="2880"/>
+        </w:tabs>
+        <w:ind w:left="2880" w:hanging="360"/>
+      </w:pPr>
+      <w:rPr>
+        <w:rFonts w:ascii="Symbol" w:hAnsi="Symbol" w:cs="Symbol" w:hint="default"/>
+      </w:rPr>
+    </w:lvl>
+    <w:lvl w:ilvl="7">
+      <w:start w:val="1"/>
+      <w:numFmt w:val="bullet"/>
+      <w:lvlText w:val="◦"/>
+      <w:lvlJc w:val="left"/>
+      <w:pPr>
+        <w:tabs>
+          <w:tab w:val="num" w:pos="3240"/>
+        </w:tabs>
+        <w:ind w:left="3240" w:hanging="360"/>
+      </w:pPr>
+      <w:rPr>
+        <w:rFonts w:ascii="OpenSymbol" w:hAnsi="OpenSymbol" w:cs="OpenSymbol" w:hint="default"/>
+      </w:rPr>
+    </w:lvl>
+    <w:lvl w:ilvl="8">
+      <w:start w:val="1"/>
+      <w:numFmt w:val="bullet"/>
+      <w:lvlText w:val="▪"/>
+      <w:lvlJc w:val="left"/>
+      <w:pPr>
+        <w:tabs>
+          <w:tab w:val="num" w:pos="3600"/>
+        </w:tabs>
+        <w:ind w:left="3600" w:hanging="360"/>
+      </w:pPr>
+      <w:rPr>
+        <w:rFonts w:ascii="OpenSymbol" w:hAnsi="OpenSymbol" w:cs="OpenSymbol" w:hint="default"/>
+      </w:rPr>
+    </w:lvl>
+  </w:abstractNum>
+  <w:abstractNum w:abstractNumId="9">
+    <w:lvl w:ilvl="0">
+      <w:start w:val="1"/>
+      <w:numFmt w:val="decimal"/>
+      <w:lvlText w:val="%1."/>
+      <w:lvlJc w:val="left"/>
+      <w:pPr>
+        <w:tabs>
+          <w:tab w:val="num" w:pos="720"/>
+        </w:tabs>
+        <w:ind w:left="720" w:hanging="360"/>
+      </w:pPr>
+      <w:rPr/>
+    </w:lvl>
+    <w:lvl w:ilvl="1">
+      <w:start w:val="1"/>
+      <w:numFmt w:val="decimal"/>
+      <w:lvlText w:val="%2."/>
+      <w:lvlJc w:val="left"/>
+      <w:pPr>
+        <w:tabs>
+          <w:tab w:val="num" w:pos="1080"/>
+        </w:tabs>
+        <w:ind w:left="1080" w:hanging="360"/>
+      </w:pPr>
+      <w:rPr/>
+    </w:lvl>
+    <w:lvl w:ilvl="2">
+      <w:start w:val="1"/>
+      <w:numFmt w:val="decimal"/>
+      <w:lvlText w:val="%3."/>
+      <w:lvlJc w:val="left"/>
+      <w:pPr>
+        <w:tabs>
+          <w:tab w:val="num" w:pos="1440"/>
+        </w:tabs>
+        <w:ind w:left="1440" w:hanging="360"/>
+      </w:pPr>
+      <w:rPr/>
+    </w:lvl>
+    <w:lvl w:ilvl="3">
+      <w:start w:val="1"/>
+      <w:numFmt w:val="decimal"/>
+      <w:lvlText w:val="%4."/>
+      <w:lvlJc w:val="left"/>
+      <w:pPr>
+        <w:tabs>
+          <w:tab w:val="num" w:pos="1800"/>
+        </w:tabs>
+        <w:ind w:left="1800" w:hanging="360"/>
+      </w:pPr>
+      <w:rPr/>
+    </w:lvl>
+    <w:lvl w:ilvl="4">
+      <w:start w:val="1"/>
+      <w:numFmt w:val="decimal"/>
+      <w:lvlText w:val="%5."/>
+      <w:lvlJc w:val="left"/>
+      <w:pPr>
+        <w:tabs>
+          <w:tab w:val="num" w:pos="2160"/>
+        </w:tabs>
+        <w:ind w:left="2160" w:hanging="360"/>
+      </w:pPr>
+      <w:rPr/>
+    </w:lvl>
+    <w:lvl w:ilvl="5">
+      <w:start w:val="1"/>
+      <w:numFmt w:val="decimal"/>
+      <w:lvlText w:val="%6."/>
+      <w:lvlJc w:val="left"/>
+      <w:pPr>
+        <w:tabs>
+          <w:tab w:val="num" w:pos="2520"/>
+        </w:tabs>
+        <w:ind w:left="2520" w:hanging="360"/>
+      </w:pPr>
+      <w:rPr/>
+    </w:lvl>
+    <w:lvl w:ilvl="6">
+      <w:start w:val="1"/>
+      <w:numFmt w:val="decimal"/>
+      <w:lvlText w:val="%7."/>
+      <w:lvlJc w:val="left"/>
+      <w:pPr>
+        <w:tabs>
+          <w:tab w:val="num" w:pos="2880"/>
+        </w:tabs>
+        <w:ind w:left="2880" w:hanging="360"/>
+      </w:pPr>
+      <w:rPr/>
+    </w:lvl>
+    <w:lvl w:ilvl="7">
+      <w:start w:val="1"/>
+      <w:numFmt w:val="decimal"/>
+      <w:lvlText w:val="%8."/>
+      <w:lvlJc w:val="left"/>
+      <w:pPr>
+        <w:tabs>
+          <w:tab w:val="num" w:pos="3240"/>
+        </w:tabs>
+        <w:ind w:left="3240" w:hanging="360"/>
+      </w:pPr>
+      <w:rPr/>
+    </w:lvl>
+    <w:lvl w:ilvl="8">
+      <w:start w:val="1"/>
+      <w:numFmt w:val="decimal"/>
+      <w:lvlText w:val="%9."/>
+      <w:lvlJc w:val="left"/>
+      <w:pPr>
+        <w:tabs>
+          <w:tab w:val="num" w:pos="3600"/>
+        </w:tabs>
+        <w:ind w:left="3600" w:hanging="360"/>
+      </w:pPr>
+      <w:rPr/>
+    </w:lvl>
+  </w:abstractNum>
+  <w:abstractNum w:abstractNumId="10">
+    <w:lvl w:ilvl="0">
+      <w:start w:val="1"/>
+      <w:numFmt w:val="bullet"/>
+      <w:lvlText w:val=""/>
+      <w:lvlJc w:val="left"/>
+      <w:pPr>
+        <w:tabs>
+          <w:tab w:val="num" w:pos="720"/>
+        </w:tabs>
+        <w:ind w:left="720" w:hanging="360"/>
+      </w:pPr>
+      <w:rPr>
+        <w:rFonts w:ascii="Symbol" w:hAnsi="Symbol" w:cs="Symbol" w:hint="default"/>
+      </w:rPr>
+    </w:lvl>
+    <w:lvl w:ilvl="1">
+      <w:start w:val="1"/>
+      <w:numFmt w:val="bullet"/>
+      <w:lvlText w:val="◦"/>
+      <w:lvlJc w:val="left"/>
+      <w:pPr>
+        <w:tabs>
+          <w:tab w:val="num" w:pos="1080"/>
+        </w:tabs>
+        <w:ind w:left="1080" w:hanging="360"/>
+      </w:pPr>
+      <w:rPr>
+        <w:rFonts w:ascii="OpenSymbol" w:hAnsi="OpenSymbol" w:cs="OpenSymbol" w:hint="default"/>
+      </w:rPr>
+    </w:lvl>
+    <w:lvl w:ilvl="2">
+      <w:start w:val="1"/>
+      <w:numFmt w:val="bullet"/>
+      <w:lvlText w:val="▪"/>
+      <w:lvlJc w:val="left"/>
+      <w:pPr>
+        <w:tabs>
+          <w:tab w:val="num" w:pos="1440"/>
+        </w:tabs>
+        <w:ind w:left="1440" w:hanging="360"/>
+      </w:pPr>
+      <w:rPr>
+        <w:rFonts w:ascii="OpenSymbol" w:hAnsi="OpenSymbol" w:cs="OpenSymbol" w:hint="default"/>
+      </w:rPr>
+    </w:lvl>
+    <w:lvl w:ilvl="3">
+      <w:start w:val="1"/>
+      <w:numFmt w:val="bullet"/>
+      <w:lvlText w:val=""/>
+      <w:lvlJc w:val="left"/>
+      <w:pPr>
+        <w:tabs>
+          <w:tab w:val="num" w:pos="1800"/>
+        </w:tabs>
+        <w:ind w:left="1800" w:hanging="360"/>
+      </w:pPr>
+      <w:rPr>
+        <w:rFonts w:ascii="Symbol" w:hAnsi="Symbol" w:cs="Symbol" w:hint="default"/>
+      </w:rPr>
+    </w:lvl>
+    <w:lvl w:ilvl="4">
+      <w:start w:val="1"/>
+      <w:numFmt w:val="bullet"/>
+      <w:lvlText w:val="◦"/>
+      <w:lvlJc w:val="left"/>
+      <w:pPr>
+        <w:tabs>
+          <w:tab w:val="num" w:pos="2160"/>
+        </w:tabs>
+        <w:ind w:left="2160" w:hanging="360"/>
+      </w:pPr>
+      <w:rPr>
+        <w:rFonts w:ascii="OpenSymbol" w:hAnsi="OpenSymbol" w:cs="OpenSymbol" w:hint="default"/>
+      </w:rPr>
+    </w:lvl>
+    <w:lvl w:ilvl="5">
+      <w:start w:val="1"/>
+      <w:numFmt w:val="bullet"/>
+      <w:lvlText w:val="▪"/>
+      <w:lvlJc w:val="left"/>
+      <w:pPr>
+        <w:tabs>
+          <w:tab w:val="num" w:pos="2520"/>
+        </w:tabs>
+        <w:ind w:left="2520" w:hanging="360"/>
+      </w:pPr>
+      <w:rPr>
+        <w:rFonts w:ascii="OpenSymbol" w:hAnsi="OpenSymbol" w:cs="OpenSymbol" w:hint="default"/>
+      </w:rPr>
+    </w:lvl>
+    <w:lvl w:ilvl="6">
+      <w:start w:val="1"/>
+      <w:numFmt w:val="bullet"/>
+      <w:lvlText w:val=""/>
+      <w:lvlJc w:val="left"/>
+      <w:pPr>
+        <w:tabs>
+          <w:tab w:val="num" w:pos="2880"/>
+        </w:tabs>
+        <w:ind w:left="2880" w:hanging="360"/>
+      </w:pPr>
+      <w:rPr>
+        <w:rFonts w:ascii="Symbol" w:hAnsi="Symbol" w:cs="Symbol" w:hint="default"/>
+      </w:rPr>
+    </w:lvl>
+    <w:lvl w:ilvl="7">
+      <w:start w:val="1"/>
+      <w:numFmt w:val="bullet"/>
+      <w:lvlText w:val="◦"/>
+      <w:lvlJc w:val="left"/>
+      <w:pPr>
+        <w:tabs>
+          <w:tab w:val="num" w:pos="3240"/>
+        </w:tabs>
+        <w:ind w:left="3240" w:hanging="360"/>
+      </w:pPr>
+      <w:rPr>
+        <w:rFonts w:ascii="OpenSymbol" w:hAnsi="OpenSymbol" w:cs="OpenSymbol" w:hint="default"/>
+      </w:rPr>
+    </w:lvl>
+    <w:lvl w:ilvl="8">
+      <w:start w:val="1"/>
+      <w:numFmt w:val="bullet"/>
+      <w:lvlText w:val="▪"/>
+      <w:lvlJc w:val="left"/>
+      <w:pPr>
+        <w:tabs>
+          <w:tab w:val="num" w:pos="3600"/>
+        </w:tabs>
+        <w:ind w:left="3600" w:hanging="360"/>
+      </w:pPr>
+      <w:rPr>
+        <w:rFonts w:ascii="OpenSymbol" w:hAnsi="OpenSymbol" w:cs="OpenSymbol" w:hint="default"/>
+      </w:rPr>
+    </w:lvl>
+  </w:abstractNum>
+  <w:abstractNum w:abstractNumId="11">
     <w:lvl w:ilvl="0">
       <w:start w:val="1"/>
       <w:numFmt w:val="none"/>
@@ -5660,6 +7176,18 @@
   </w:num>
   <w:num w:numId="7">
     <w:abstractNumId w:val="7"/>
+  </w:num>
+  <w:num w:numId="8">
+    <w:abstractNumId w:val="8"/>
+  </w:num>
+  <w:num w:numId="9">
+    <w:abstractNumId w:val="9"/>
+  </w:num>
+  <w:num w:numId="10">
+    <w:abstractNumId w:val="10"/>
+  </w:num>
+  <w:num w:numId="11">
+    <w:abstractNumId w:val="11"/>
   </w:num>
 </w:numbering>
 </file>
@@ -5824,7 +7352,7 @@
     <w:pPr>
       <w:widowControl/>
       <w:suppressAutoHyphens w:val="true"/>
-      <w:overflowPunct w:val="true"/>
+      <w:overflowPunct w:val="false"/>
       <w:bidi w:val="0"/>
       <w:spacing w:before="0" w:after="240"/>
       <w:jc w:val="both"/>
@@ -5834,7 +7362,7 @@
       <w:color w:val="00000A"/>
       <w:sz w:val="20"/>
       <w:szCs w:val="20"/>
-      <w:lang w:val="en-US" w:bidi="ar-SA" w:eastAsia="zh-CN"/>
+      <w:lang w:val="en-US" w:eastAsia="zh-CN" w:bidi="ar-SA"/>
     </w:rPr>
   </w:style>
   <w:style w:type="paragraph" w:styleId="Heading1">
@@ -6130,6 +7658,18 @@
   </w:style>
   <w:style w:type="character" w:styleId="ListLabel4">
     <w:name w:val="ListLabel 4"/>
+    <w:rPr>
+      <w:rFonts w:cs="OpenSymbol"/>
+    </w:rPr>
+  </w:style>
+  <w:style w:type="character" w:styleId="ListLabel5">
+    <w:name w:val="ListLabel 5"/>
+    <w:rPr>
+      <w:rFonts w:cs="Symbol"/>
+    </w:rPr>
+  </w:style>
+  <w:style w:type="character" w:styleId="ListLabel6">
+    <w:name w:val="ListLabel 6"/>
     <w:rPr>
       <w:rFonts w:cs="OpenSymbol"/>
     </w:rPr>

--- a/SRS/Requirements.docx
+++ b/SRS/Requirements.docx
@@ -590,7 +590,7 @@
     <w:tbl>
       <w:tblPr>
         <w:jc w:val="left"/>
-        <w:tblInd w:w="268" w:type="dxa"/>
+        <w:tblInd w:w="263" w:type="dxa"/>
         <w:tblBorders>
           <w:top w:val="single" w:sz="4" w:space="0" w:color="000001"/>
           <w:left w:val="single" w:sz="4" w:space="0" w:color="000001"/>
@@ -601,13 +601,13 @@
         </w:tblBorders>
         <w:tblCellMar>
           <w:top w:w="0" w:type="dxa"/>
-          <w:left w:w="88" w:type="dxa"/>
+          <w:left w:w="83" w:type="dxa"/>
           <w:bottom w:w="0" w:type="dxa"/>
           <w:right w:w="108" w:type="dxa"/>
         </w:tblCellMar>
       </w:tblPr>
       <w:tblGrid>
-        <w:gridCol w:w="823"/>
+        <w:gridCol w:w="822"/>
         <w:gridCol w:w="2172"/>
         <w:gridCol w:w="4733"/>
         <w:gridCol w:w="1036"/>
@@ -618,7 +618,7 @@
         </w:trPr>
         <w:tc>
           <w:tcPr>
-            <w:tcW w:w="823" w:type="dxa"/>
+            <w:tcW w:w="822" w:type="dxa"/>
             <w:tcBorders>
               <w:top w:val="single" w:sz="4" w:space="0" w:color="000001"/>
               <w:left w:val="single" w:sz="4" w:space="0" w:color="000001"/>
@@ -629,7 +629,7 @@
             </w:tcBorders>
             <w:shd w:fill="FFFFFF" w:val="clear"/>
             <w:tcMar>
-              <w:left w:w="88" w:type="dxa"/>
+              <w:left w:w="83" w:type="dxa"/>
             </w:tcMar>
             <w:vAlign w:val="bottom"/>
           </w:tcPr>
@@ -669,7 +669,7 @@
             </w:tcBorders>
             <w:shd w:fill="FFFFFF" w:val="clear"/>
             <w:tcMar>
-              <w:left w:w="88" w:type="dxa"/>
+              <w:left w:w="83" w:type="dxa"/>
             </w:tcMar>
             <w:vAlign w:val="bottom"/>
           </w:tcPr>
@@ -709,7 +709,7 @@
             </w:tcBorders>
             <w:shd w:fill="FFFFFF" w:val="clear"/>
             <w:tcMar>
-              <w:left w:w="88" w:type="dxa"/>
+              <w:left w:w="83" w:type="dxa"/>
             </w:tcMar>
             <w:vAlign w:val="bottom"/>
           </w:tcPr>
@@ -749,7 +749,7 @@
             </w:tcBorders>
             <w:shd w:fill="FFFFFF" w:val="clear"/>
             <w:tcMar>
-              <w:left w:w="88" w:type="dxa"/>
+              <w:left w:w="83" w:type="dxa"/>
             </w:tcMar>
             <w:vAlign w:val="bottom"/>
           </w:tcPr>
@@ -783,7 +783,7 @@
         </w:trPr>
         <w:tc>
           <w:tcPr>
-            <w:tcW w:w="823" w:type="dxa"/>
+            <w:tcW w:w="822" w:type="dxa"/>
             <w:tcBorders>
               <w:top w:val="single" w:sz="4" w:space="0" w:color="000001"/>
               <w:left w:val="single" w:sz="4" w:space="0" w:color="000001"/>
@@ -794,7 +794,7 @@
             </w:tcBorders>
             <w:shd w:fill="FFFFFF" w:val="clear"/>
             <w:tcMar>
-              <w:left w:w="88" w:type="dxa"/>
+              <w:left w:w="83" w:type="dxa"/>
             </w:tcMar>
           </w:tcPr>
           <w:p>
@@ -837,7 +837,7 @@
             </w:tcBorders>
             <w:shd w:fill="FFFFFF" w:val="clear"/>
             <w:tcMar>
-              <w:left w:w="88" w:type="dxa"/>
+              <w:left w:w="83" w:type="dxa"/>
             </w:tcMar>
           </w:tcPr>
           <w:p>
@@ -875,7 +875,7 @@
             </w:tcBorders>
             <w:shd w:fill="FFFFFF" w:val="clear"/>
             <w:tcMar>
-              <w:left w:w="88" w:type="dxa"/>
+              <w:left w:w="83" w:type="dxa"/>
             </w:tcMar>
           </w:tcPr>
           <w:p>
@@ -913,7 +913,7 @@
             </w:tcBorders>
             <w:shd w:fill="FFFFFF" w:val="clear"/>
             <w:tcMar>
-              <w:left w:w="88" w:type="dxa"/>
+              <w:left w:w="83" w:type="dxa"/>
             </w:tcMar>
           </w:tcPr>
           <w:p>
@@ -946,7 +946,7 @@
         </w:trPr>
         <w:tc>
           <w:tcPr>
-            <w:tcW w:w="823" w:type="dxa"/>
+            <w:tcW w:w="822" w:type="dxa"/>
             <w:tcBorders>
               <w:top w:val="nil"/>
               <w:left w:val="single" w:sz="4" w:space="0" w:color="000001"/>
@@ -957,7 +957,7 @@
             </w:tcBorders>
             <w:shd w:fill="FFFFFF" w:val="clear"/>
             <w:tcMar>
-              <w:left w:w="88" w:type="dxa"/>
+              <w:left w:w="83" w:type="dxa"/>
             </w:tcMar>
           </w:tcPr>
           <w:p>
@@ -1000,7 +1000,7 @@
             </w:tcBorders>
             <w:shd w:fill="FFFFFF" w:val="clear"/>
             <w:tcMar>
-              <w:left w:w="88" w:type="dxa"/>
+              <w:left w:w="83" w:type="dxa"/>
             </w:tcMar>
           </w:tcPr>
           <w:p>
@@ -1040,7 +1040,7 @@
             </w:tcBorders>
             <w:shd w:fill="FFFFFF" w:val="clear"/>
             <w:tcMar>
-              <w:left w:w="88" w:type="dxa"/>
+              <w:left w:w="83" w:type="dxa"/>
             </w:tcMar>
           </w:tcPr>
           <w:p>
@@ -1078,7 +1078,7 @@
             </w:tcBorders>
             <w:shd w:fill="FFFFFF" w:val="clear"/>
             <w:tcMar>
-              <w:left w:w="88" w:type="dxa"/>
+              <w:left w:w="83" w:type="dxa"/>
             </w:tcMar>
           </w:tcPr>
           <w:p>
@@ -1111,7 +1111,7 @@
         </w:trPr>
         <w:tc>
           <w:tcPr>
-            <w:tcW w:w="823" w:type="dxa"/>
+            <w:tcW w:w="822" w:type="dxa"/>
             <w:tcBorders>
               <w:top w:val="nil"/>
               <w:left w:val="single" w:sz="4" w:space="0" w:color="000001"/>
@@ -1122,7 +1122,7 @@
             </w:tcBorders>
             <w:shd w:fill="FFFFFF" w:val="clear"/>
             <w:tcMar>
-              <w:left w:w="88" w:type="dxa"/>
+              <w:left w:w="83" w:type="dxa"/>
             </w:tcMar>
           </w:tcPr>
           <w:p>
@@ -1165,7 +1165,7 @@
             </w:tcBorders>
             <w:shd w:fill="FFFFFF" w:val="clear"/>
             <w:tcMar>
-              <w:left w:w="88" w:type="dxa"/>
+              <w:left w:w="83" w:type="dxa"/>
             </w:tcMar>
           </w:tcPr>
           <w:p>
@@ -1205,7 +1205,7 @@
             </w:tcBorders>
             <w:shd w:fill="FFFFFF" w:val="clear"/>
             <w:tcMar>
-              <w:left w:w="88" w:type="dxa"/>
+              <w:left w:w="83" w:type="dxa"/>
             </w:tcMar>
           </w:tcPr>
           <w:p>
@@ -1243,7 +1243,7 @@
             </w:tcBorders>
             <w:shd w:fill="FFFFFF" w:val="clear"/>
             <w:tcMar>
-              <w:left w:w="88" w:type="dxa"/>
+              <w:left w:w="83" w:type="dxa"/>
             </w:tcMar>
           </w:tcPr>
           <w:p>
@@ -1276,7 +1276,7 @@
         </w:trPr>
         <w:tc>
           <w:tcPr>
-            <w:tcW w:w="823" w:type="dxa"/>
+            <w:tcW w:w="822" w:type="dxa"/>
             <w:tcBorders>
               <w:top w:val="nil"/>
               <w:left w:val="single" w:sz="4" w:space="0" w:color="000001"/>
@@ -1287,7 +1287,7 @@
             </w:tcBorders>
             <w:shd w:fill="FFFFFF" w:val="clear"/>
             <w:tcMar>
-              <w:left w:w="88" w:type="dxa"/>
+              <w:left w:w="83" w:type="dxa"/>
             </w:tcMar>
           </w:tcPr>
           <w:p>
@@ -1330,7 +1330,7 @@
             </w:tcBorders>
             <w:shd w:fill="FFFFFF" w:val="clear"/>
             <w:tcMar>
-              <w:left w:w="88" w:type="dxa"/>
+              <w:left w:w="83" w:type="dxa"/>
             </w:tcMar>
           </w:tcPr>
           <w:p>
@@ -1370,7 +1370,7 @@
             </w:tcBorders>
             <w:shd w:fill="FFFFFF" w:val="clear"/>
             <w:tcMar>
-              <w:left w:w="88" w:type="dxa"/>
+              <w:left w:w="83" w:type="dxa"/>
             </w:tcMar>
           </w:tcPr>
           <w:p>
@@ -1408,7 +1408,7 @@
             </w:tcBorders>
             <w:shd w:fill="FFFFFF" w:val="clear"/>
             <w:tcMar>
-              <w:left w:w="88" w:type="dxa"/>
+              <w:left w:w="83" w:type="dxa"/>
             </w:tcMar>
           </w:tcPr>
           <w:p>
@@ -1441,7 +1441,7 @@
         </w:trPr>
         <w:tc>
           <w:tcPr>
-            <w:tcW w:w="823" w:type="dxa"/>
+            <w:tcW w:w="822" w:type="dxa"/>
             <w:tcBorders>
               <w:top w:val="single" w:sz="4" w:space="0" w:color="000001"/>
               <w:left w:val="single" w:sz="4" w:space="0" w:color="000001"/>
@@ -1452,7 +1452,7 @@
             </w:tcBorders>
             <w:shd w:fill="FFFFFF" w:val="clear"/>
             <w:tcMar>
-              <w:left w:w="88" w:type="dxa"/>
+              <w:left w:w="83" w:type="dxa"/>
             </w:tcMar>
           </w:tcPr>
           <w:p>
@@ -1495,7 +1495,7 @@
             </w:tcBorders>
             <w:shd w:fill="FFFFFF" w:val="clear"/>
             <w:tcMar>
-              <w:left w:w="88" w:type="dxa"/>
+              <w:left w:w="83" w:type="dxa"/>
             </w:tcMar>
           </w:tcPr>
           <w:p>
@@ -1533,7 +1533,7 @@
             </w:tcBorders>
             <w:shd w:fill="FFFFFF" w:val="clear"/>
             <w:tcMar>
-              <w:left w:w="88" w:type="dxa"/>
+              <w:left w:w="83" w:type="dxa"/>
             </w:tcMar>
           </w:tcPr>
           <w:p>
@@ -1571,7 +1571,7 @@
             </w:tcBorders>
             <w:shd w:fill="FFFFFF" w:val="clear"/>
             <w:tcMar>
-              <w:left w:w="88" w:type="dxa"/>
+              <w:left w:w="83" w:type="dxa"/>
             </w:tcMar>
           </w:tcPr>
           <w:p>
@@ -1593,16 +1593,7 @@
                 <w:sz w:val="22"/>
                 <w:szCs w:val="22"/>
               </w:rPr>
-              <w:t>R</w:t>
-            </w:r>
-            <w:r>
-              <w:rPr>
-                <w:rFonts w:cs="Times New Roman" w:ascii="Calibri" w:hAnsi="Calibri"/>
-                <w:i w:val="false"/>
-                <w:sz w:val="22"/>
-                <w:szCs w:val="22"/>
-              </w:rPr>
-              <w:t>1</w:t>
+              <w:t>R1</w:t>
             </w:r>
           </w:p>
         </w:tc>
@@ -1613,7 +1604,7 @@
         </w:trPr>
         <w:tc>
           <w:tcPr>
-            <w:tcW w:w="823" w:type="dxa"/>
+            <w:tcW w:w="822" w:type="dxa"/>
             <w:tcBorders>
               <w:top w:val="single" w:sz="4" w:space="0" w:color="000001"/>
               <w:left w:val="single" w:sz="4" w:space="0" w:color="000001"/>
@@ -1624,7 +1615,7 @@
             </w:tcBorders>
             <w:shd w:fill="FFFFFF" w:val="clear"/>
             <w:tcMar>
-              <w:left w:w="88" w:type="dxa"/>
+              <w:left w:w="83" w:type="dxa"/>
             </w:tcMar>
           </w:tcPr>
           <w:p>
@@ -1667,7 +1658,7 @@
             </w:tcBorders>
             <w:shd w:fill="FFFFFF" w:val="clear"/>
             <w:tcMar>
-              <w:left w:w="88" w:type="dxa"/>
+              <w:left w:w="83" w:type="dxa"/>
             </w:tcMar>
           </w:tcPr>
           <w:p>
@@ -1705,7 +1696,7 @@
             </w:tcBorders>
             <w:shd w:fill="FFFFFF" w:val="clear"/>
             <w:tcMar>
-              <w:left w:w="88" w:type="dxa"/>
+              <w:left w:w="83" w:type="dxa"/>
             </w:tcMar>
           </w:tcPr>
           <w:p>
@@ -1743,7 +1734,7 @@
             </w:tcBorders>
             <w:shd w:fill="FFFFFF" w:val="clear"/>
             <w:tcMar>
-              <w:left w:w="88" w:type="dxa"/>
+              <w:left w:w="83" w:type="dxa"/>
             </w:tcMar>
           </w:tcPr>
           <w:p>
@@ -1776,7 +1767,7 @@
         </w:trPr>
         <w:tc>
           <w:tcPr>
-            <w:tcW w:w="823" w:type="dxa"/>
+            <w:tcW w:w="822" w:type="dxa"/>
             <w:tcBorders>
               <w:top w:val="single" w:sz="4" w:space="0" w:color="000001"/>
               <w:left w:val="single" w:sz="4" w:space="0" w:color="000001"/>
@@ -1787,7 +1778,7 @@
             </w:tcBorders>
             <w:shd w:fill="FFFFFF" w:val="clear"/>
             <w:tcMar>
-              <w:left w:w="88" w:type="dxa"/>
+              <w:left w:w="83" w:type="dxa"/>
             </w:tcMar>
           </w:tcPr>
           <w:p>
@@ -1830,7 +1821,7 @@
             </w:tcBorders>
             <w:shd w:fill="FFFFFF" w:val="clear"/>
             <w:tcMar>
-              <w:left w:w="88" w:type="dxa"/>
+              <w:left w:w="83" w:type="dxa"/>
             </w:tcMar>
           </w:tcPr>
           <w:p>
@@ -1868,7 +1859,7 @@
             </w:tcBorders>
             <w:shd w:fill="FFFFFF" w:val="clear"/>
             <w:tcMar>
-              <w:left w:w="88" w:type="dxa"/>
+              <w:left w:w="83" w:type="dxa"/>
             </w:tcMar>
           </w:tcPr>
           <w:p>
@@ -1906,7 +1897,7 @@
             </w:tcBorders>
             <w:shd w:fill="FFFFFF" w:val="clear"/>
             <w:tcMar>
-              <w:left w:w="88" w:type="dxa"/>
+              <w:left w:w="83" w:type="dxa"/>
             </w:tcMar>
           </w:tcPr>
           <w:p>
@@ -1939,7 +1930,7 @@
         </w:trPr>
         <w:tc>
           <w:tcPr>
-            <w:tcW w:w="823" w:type="dxa"/>
+            <w:tcW w:w="822" w:type="dxa"/>
             <w:tcBorders>
               <w:top w:val="single" w:sz="4" w:space="0" w:color="000001"/>
               <w:left w:val="single" w:sz="4" w:space="0" w:color="000001"/>
@@ -1950,7 +1941,7 @@
             </w:tcBorders>
             <w:shd w:fill="FFFFFF" w:val="clear"/>
             <w:tcMar>
-              <w:left w:w="88" w:type="dxa"/>
+              <w:left w:w="83" w:type="dxa"/>
             </w:tcMar>
           </w:tcPr>
           <w:p>
@@ -1993,7 +1984,7 @@
             </w:tcBorders>
             <w:shd w:fill="FFFFFF" w:val="clear"/>
             <w:tcMar>
-              <w:left w:w="88" w:type="dxa"/>
+              <w:left w:w="83" w:type="dxa"/>
             </w:tcMar>
           </w:tcPr>
           <w:p>
@@ -2031,7 +2022,7 @@
             </w:tcBorders>
             <w:shd w:fill="FFFFFF" w:val="clear"/>
             <w:tcMar>
-              <w:left w:w="88" w:type="dxa"/>
+              <w:left w:w="83" w:type="dxa"/>
             </w:tcMar>
           </w:tcPr>
           <w:p>
@@ -2052,6 +2043,7 @@
                 <w:sz w:val="22"/>
                 <w:szCs w:val="22"/>
               </w:rPr>
+              <w:t xml:space="preserve">Scan through logged data before retrieving data that is optimized. </w:t>
             </w:r>
           </w:p>
         </w:tc>
@@ -2068,7 +2060,7 @@
             </w:tcBorders>
             <w:shd w:fill="FFFFFF" w:val="clear"/>
             <w:tcMar>
-              <w:left w:w="88" w:type="dxa"/>
+              <w:left w:w="83" w:type="dxa"/>
             </w:tcMar>
           </w:tcPr>
           <w:p>
@@ -2101,7 +2093,7 @@
         </w:trPr>
         <w:tc>
           <w:tcPr>
-            <w:tcW w:w="823" w:type="dxa"/>
+            <w:tcW w:w="822" w:type="dxa"/>
             <w:tcBorders>
               <w:top w:val="single" w:sz="4" w:space="0" w:color="000001"/>
               <w:left w:val="single" w:sz="4" w:space="0" w:color="000001"/>
@@ -2112,7 +2104,7 @@
             </w:tcBorders>
             <w:shd w:fill="FFFFFF" w:val="clear"/>
             <w:tcMar>
-              <w:left w:w="88" w:type="dxa"/>
+              <w:left w:w="83" w:type="dxa"/>
             </w:tcMar>
           </w:tcPr>
           <w:p>
@@ -2155,7 +2147,7 @@
             </w:tcBorders>
             <w:shd w:fill="FFFFFF" w:val="clear"/>
             <w:tcMar>
-              <w:left w:w="88" w:type="dxa"/>
+              <w:left w:w="83" w:type="dxa"/>
             </w:tcMar>
           </w:tcPr>
           <w:p>
@@ -2193,7 +2185,7 @@
             </w:tcBorders>
             <w:shd w:fill="FFFFFF" w:val="clear"/>
             <w:tcMar>
-              <w:left w:w="88" w:type="dxa"/>
+              <w:left w:w="83" w:type="dxa"/>
             </w:tcMar>
           </w:tcPr>
           <w:p>
@@ -2231,7 +2223,7 @@
             </w:tcBorders>
             <w:shd w:fill="FFFFFF" w:val="clear"/>
             <w:tcMar>
-              <w:left w:w="88" w:type="dxa"/>
+              <w:left w:w="83" w:type="dxa"/>
             </w:tcMar>
           </w:tcPr>
           <w:p>
@@ -2264,7 +2256,7 @@
         </w:trPr>
         <w:tc>
           <w:tcPr>
-            <w:tcW w:w="823" w:type="dxa"/>
+            <w:tcW w:w="822" w:type="dxa"/>
             <w:tcBorders>
               <w:top w:val="nil"/>
               <w:left w:val="single" w:sz="4" w:space="0" w:color="000001"/>
@@ -2275,7 +2267,7 @@
             </w:tcBorders>
             <w:shd w:fill="FFFFFF" w:val="clear"/>
             <w:tcMar>
-              <w:left w:w="88" w:type="dxa"/>
+              <w:left w:w="83" w:type="dxa"/>
             </w:tcMar>
           </w:tcPr>
           <w:p>
@@ -2318,28 +2310,30 @@
             </w:tcBorders>
             <w:shd w:fill="FFFFFF" w:val="clear"/>
             <w:tcMar>
-              <w:left w:w="88" w:type="dxa"/>
-            </w:tcMar>
-          </w:tcPr>
-          <w:p>
-            <w:pPr>
-              <w:pStyle w:val="TextBody"/>
-              <w:spacing w:before="0" w:after="0"/>
-              <w:rPr>
-                <w:rFonts w:cs="Times New Roman" w:ascii="Calibri" w:hAnsi="Calibri"/>
-                <w:i w:val="false"/>
-                <w:sz w:val="22"/>
-                <w:szCs w:val="22"/>
-              </w:rPr>
-            </w:pPr>
-            <w:r>
-              <w:rPr>
-                <w:rFonts w:cs="Times New Roman" w:ascii="Calibri" w:hAnsi="Calibri"/>
-                <w:i w:val="false"/>
-                <w:sz w:val="22"/>
-                <w:szCs w:val="22"/>
-              </w:rPr>
-              <w:t>Retrieve preferential data</w:t>
+              <w:left w:w="83" w:type="dxa"/>
+            </w:tcMar>
+          </w:tcPr>
+          <w:p>
+            <w:pPr>
+              <w:pStyle w:val="TextBody"/>
+              <w:spacing w:lineRule="auto" w:line="240" w:before="0" w:after="0"/>
+              <w:rPr>
+                <w:rFonts w:ascii="Calibri" w:hAnsi="Calibri"/>
+                <w:i w:val="false"/>
+                <w:iCs w:val="false"/>
+                <w:sz w:val="22"/>
+                <w:szCs w:val="22"/>
+              </w:rPr>
+            </w:pPr>
+            <w:r>
+              <w:rPr>
+                <w:rFonts w:ascii="Calibri" w:hAnsi="Calibri"/>
+                <w:i w:val="false"/>
+                <w:iCs w:val="false"/>
+                <w:sz w:val="22"/>
+                <w:szCs w:val="22"/>
+              </w:rPr>
+              <w:t>Set preferences (tags)</w:t>
             </w:r>
           </w:p>
         </w:tc>
@@ -2356,28 +2350,30 @@
             </w:tcBorders>
             <w:shd w:fill="FFFFFF" w:val="clear"/>
             <w:tcMar>
-              <w:left w:w="88" w:type="dxa"/>
-            </w:tcMar>
-          </w:tcPr>
-          <w:p>
-            <w:pPr>
-              <w:pStyle w:val="TextBody"/>
-              <w:spacing w:before="0" w:after="0"/>
-              <w:rPr>
-                <w:rFonts w:cs="Times New Roman" w:ascii="Calibri" w:hAnsi="Calibri"/>
-                <w:i w:val="false"/>
-                <w:sz w:val="22"/>
-                <w:szCs w:val="22"/>
-              </w:rPr>
-            </w:pPr>
-            <w:r>
-              <w:rPr>
-                <w:rFonts w:cs="Times New Roman" w:ascii="Calibri" w:hAnsi="Calibri"/>
-                <w:i w:val="false"/>
-                <w:sz w:val="22"/>
-                <w:szCs w:val="22"/>
-              </w:rPr>
-              <w:t>Retrieve the data the user has set its preference to.</w:t>
+              <w:left w:w="83" w:type="dxa"/>
+            </w:tcMar>
+          </w:tcPr>
+          <w:p>
+            <w:pPr>
+              <w:pStyle w:val="TextBody"/>
+              <w:spacing w:lineRule="auto" w:line="360" w:before="0" w:after="0"/>
+              <w:rPr>
+                <w:rFonts w:ascii="Calibri" w:hAnsi="Calibri"/>
+                <w:i w:val="false"/>
+                <w:iCs w:val="false"/>
+                <w:sz w:val="22"/>
+                <w:szCs w:val="22"/>
+              </w:rPr>
+            </w:pPr>
+            <w:r>
+              <w:rPr>
+                <w:rFonts w:ascii="Calibri" w:hAnsi="Calibri"/>
+                <w:i w:val="false"/>
+                <w:iCs w:val="false"/>
+                <w:sz w:val="22"/>
+                <w:szCs w:val="22"/>
+              </w:rPr>
+              <w:t xml:space="preserve">Registered user can choose tags which it prefers to view, when it visits the site. </w:t>
             </w:r>
           </w:p>
         </w:tc>
@@ -2394,25 +2390,27 @@
             </w:tcBorders>
             <w:shd w:fill="FFFFFF" w:val="clear"/>
             <w:tcMar>
-              <w:left w:w="88" w:type="dxa"/>
-            </w:tcMar>
-          </w:tcPr>
-          <w:p>
-            <w:pPr>
-              <w:pStyle w:val="TextBody"/>
-              <w:spacing w:before="0" w:after="0"/>
+              <w:left w:w="83" w:type="dxa"/>
+            </w:tcMar>
+          </w:tcPr>
+          <w:p>
+            <w:pPr>
+              <w:pStyle w:val="TextBody"/>
+              <w:spacing w:lineRule="auto" w:line="240" w:before="0" w:after="0"/>
               <w:jc w:val="center"/>
               <w:rPr>
-                <w:rFonts w:cs="Times New Roman" w:ascii="Calibri" w:hAnsi="Calibri"/>
-                <w:i w:val="false"/>
-                <w:sz w:val="22"/>
-                <w:szCs w:val="22"/>
-              </w:rPr>
-            </w:pPr>
-            <w:r>
-              <w:rPr>
-                <w:rFonts w:cs="Times New Roman" w:ascii="Calibri" w:hAnsi="Calibri"/>
-                <w:i w:val="false"/>
+                <w:rFonts w:ascii="Calibri" w:hAnsi="Calibri"/>
+                <w:i w:val="false"/>
+                <w:iCs w:val="false"/>
+                <w:sz w:val="22"/>
+                <w:szCs w:val="22"/>
+              </w:rPr>
+            </w:pPr>
+            <w:r>
+              <w:rPr>
+                <w:rFonts w:ascii="Calibri" w:hAnsi="Calibri"/>
+                <w:i w:val="false"/>
+                <w:iCs w:val="false"/>
                 <w:sz w:val="22"/>
                 <w:szCs w:val="22"/>
               </w:rPr>
@@ -2427,7 +2425,7 @@
         </w:trPr>
         <w:tc>
           <w:tcPr>
-            <w:tcW w:w="823" w:type="dxa"/>
+            <w:tcW w:w="822" w:type="dxa"/>
             <w:tcBorders>
               <w:top w:val="nil"/>
               <w:left w:val="single" w:sz="4" w:space="0" w:color="000001"/>
@@ -2438,7 +2436,7 @@
             </w:tcBorders>
             <w:shd w:fill="FFFFFF" w:val="clear"/>
             <w:tcMar>
-              <w:left w:w="88" w:type="dxa"/>
+              <w:left w:w="83" w:type="dxa"/>
             </w:tcMar>
           </w:tcPr>
           <w:p>
@@ -2481,7 +2479,7 @@
             </w:tcBorders>
             <w:shd w:fill="FFFFFF" w:val="clear"/>
             <w:tcMar>
-              <w:left w:w="88" w:type="dxa"/>
+              <w:left w:w="83" w:type="dxa"/>
             </w:tcMar>
           </w:tcPr>
           <w:p>
@@ -2502,7 +2500,7 @@
                 <w:sz w:val="22"/>
                 <w:szCs w:val="22"/>
               </w:rPr>
-              <w:t>Generate location-based optimized content</w:t>
+              <w:t>Retrieve preferential data</w:t>
             </w:r>
           </w:p>
         </w:tc>
@@ -2519,7 +2517,7 @@
             </w:tcBorders>
             <w:shd w:fill="FFFFFF" w:val="clear"/>
             <w:tcMar>
-              <w:left w:w="88" w:type="dxa"/>
+              <w:left w:w="83" w:type="dxa"/>
             </w:tcMar>
           </w:tcPr>
           <w:p>
@@ -2540,7 +2538,7 @@
                 <w:sz w:val="22"/>
                 <w:szCs w:val="22"/>
               </w:rPr>
-              <w:t xml:space="preserve">Based on the location deduced from the IP Addr popular content is renderd and displayed </w:t>
+              <w:t>Retrieve the data the user has set its preference to.</w:t>
             </w:r>
           </w:p>
         </w:tc>
@@ -2557,7 +2555,7 @@
             </w:tcBorders>
             <w:shd w:fill="FFFFFF" w:val="clear"/>
             <w:tcMar>
-              <w:left w:w="88" w:type="dxa"/>
+              <w:left w:w="83" w:type="dxa"/>
             </w:tcMar>
           </w:tcPr>
           <w:p>
@@ -2579,7 +2577,7 @@
                 <w:sz w:val="22"/>
                 <w:szCs w:val="22"/>
               </w:rPr>
-              <w:t>R1</w:t>
+              <w:t>R2</w:t>
             </w:r>
           </w:p>
         </w:tc>
@@ -2590,7 +2588,7 @@
         </w:trPr>
         <w:tc>
           <w:tcPr>
-            <w:tcW w:w="823" w:type="dxa"/>
+            <w:tcW w:w="822" w:type="dxa"/>
             <w:tcBorders>
               <w:top w:val="nil"/>
               <w:left w:val="single" w:sz="4" w:space="0" w:color="000001"/>
@@ -2601,7 +2599,7 @@
             </w:tcBorders>
             <w:shd w:fill="FFFFFF" w:val="clear"/>
             <w:tcMar>
-              <w:left w:w="88" w:type="dxa"/>
+              <w:left w:w="83" w:type="dxa"/>
             </w:tcMar>
           </w:tcPr>
           <w:p>
@@ -2644,7 +2642,7 @@
             </w:tcBorders>
             <w:shd w:fill="FFFFFF" w:val="clear"/>
             <w:tcMar>
-              <w:left w:w="88" w:type="dxa"/>
+              <w:left w:w="83" w:type="dxa"/>
             </w:tcMar>
           </w:tcPr>
           <w:p>
@@ -2665,7 +2663,7 @@
                 <w:sz w:val="22"/>
                 <w:szCs w:val="22"/>
               </w:rPr>
-              <w:t>Generate history-based optimized content</w:t>
+              <w:t>Generate location-based optimized content</w:t>
             </w:r>
           </w:p>
         </w:tc>
@@ -2682,7 +2680,7 @@
             </w:tcBorders>
             <w:shd w:fill="FFFFFF" w:val="clear"/>
             <w:tcMar>
-              <w:left w:w="88" w:type="dxa"/>
+              <w:left w:w="83" w:type="dxa"/>
             </w:tcMar>
           </w:tcPr>
           <w:p>
@@ -2690,20 +2688,20 @@
               <w:pStyle w:val="TextBody"/>
               <w:spacing w:before="0" w:after="0"/>
               <w:rPr>
-                <w:rFonts w:ascii="Calibri" w:hAnsi="Calibri"/>
-                <w:i w:val="false"/>
-                <w:sz w:val="22"/>
-                <w:szCs w:val="22"/>
-              </w:rPr>
-            </w:pPr>
-            <w:r>
-              <w:rPr>
-                <w:rFonts w:ascii="Calibri" w:hAnsi="Calibri"/>
-                <w:i w:val="false"/>
-                <w:sz w:val="22"/>
-                <w:szCs w:val="22"/>
-              </w:rPr>
-              <w:t>Content having same tags as past searches / activities is displayed.</w:t>
+                <w:rFonts w:cs="Times New Roman" w:ascii="Calibri" w:hAnsi="Calibri"/>
+                <w:i w:val="false"/>
+                <w:sz w:val="22"/>
+                <w:szCs w:val="22"/>
+              </w:rPr>
+            </w:pPr>
+            <w:r>
+              <w:rPr>
+                <w:rFonts w:cs="Times New Roman" w:ascii="Calibri" w:hAnsi="Calibri"/>
+                <w:i w:val="false"/>
+                <w:sz w:val="22"/>
+                <w:szCs w:val="22"/>
+              </w:rPr>
+              <w:t xml:space="preserve">Based on the location deduced from the IP Addr popular content is renderd and displayed </w:t>
             </w:r>
           </w:p>
         </w:tc>
@@ -2720,7 +2718,7 @@
             </w:tcBorders>
             <w:shd w:fill="FFFFFF" w:val="clear"/>
             <w:tcMar>
-              <w:left w:w="88" w:type="dxa"/>
+              <w:left w:w="83" w:type="dxa"/>
             </w:tcMar>
           </w:tcPr>
           <w:p>
@@ -2753,7 +2751,7 @@
         </w:trPr>
         <w:tc>
           <w:tcPr>
-            <w:tcW w:w="823" w:type="dxa"/>
+            <w:tcW w:w="822" w:type="dxa"/>
             <w:tcBorders>
               <w:top w:val="nil"/>
               <w:left w:val="single" w:sz="4" w:space="0" w:color="000001"/>
@@ -2764,7 +2762,7 @@
             </w:tcBorders>
             <w:shd w:fill="FFFFFF" w:val="clear"/>
             <w:tcMar>
-              <w:left w:w="88" w:type="dxa"/>
+              <w:left w:w="83" w:type="dxa"/>
             </w:tcMar>
           </w:tcPr>
           <w:p>
@@ -2807,7 +2805,7 @@
             </w:tcBorders>
             <w:shd w:fill="FFFFFF" w:val="clear"/>
             <w:tcMar>
-              <w:left w:w="88" w:type="dxa"/>
+              <w:left w:w="83" w:type="dxa"/>
             </w:tcMar>
           </w:tcPr>
           <w:p>
@@ -2828,7 +2826,7 @@
                 <w:sz w:val="22"/>
                 <w:szCs w:val="22"/>
               </w:rPr>
-              <w:t>Generate preference-based optimized content</w:t>
+              <w:t>Generate history-based optimized content</w:t>
             </w:r>
           </w:p>
         </w:tc>
@@ -2845,7 +2843,7 @@
             </w:tcBorders>
             <w:shd w:fill="FFFFFF" w:val="clear"/>
             <w:tcMar>
-              <w:left w:w="88" w:type="dxa"/>
+              <w:left w:w="83" w:type="dxa"/>
             </w:tcMar>
           </w:tcPr>
           <w:p>
@@ -2866,7 +2864,7 @@
                 <w:sz w:val="22"/>
                 <w:szCs w:val="22"/>
               </w:rPr>
-              <w:t>End Users can personalize the type of content they wish to see by selecting tags, this would be displayed</w:t>
+              <w:t>Content having same tags as past searches / activities is displayed.</w:t>
             </w:r>
           </w:p>
         </w:tc>
@@ -2883,7 +2881,7 @@
             </w:tcBorders>
             <w:shd w:fill="FFFFFF" w:val="clear"/>
             <w:tcMar>
-              <w:left w:w="88" w:type="dxa"/>
+              <w:left w:w="83" w:type="dxa"/>
             </w:tcMar>
           </w:tcPr>
           <w:p>
@@ -2905,7 +2903,7 @@
                 <w:sz w:val="22"/>
                 <w:szCs w:val="22"/>
               </w:rPr>
-              <w:t>R2</w:t>
+              <w:t>R1</w:t>
             </w:r>
           </w:p>
         </w:tc>
@@ -2916,7 +2914,7 @@
         </w:trPr>
         <w:tc>
           <w:tcPr>
-            <w:tcW w:w="823" w:type="dxa"/>
+            <w:tcW w:w="822" w:type="dxa"/>
             <w:tcBorders>
               <w:top w:val="nil"/>
               <w:left w:val="single" w:sz="4" w:space="0" w:color="000001"/>
@@ -2927,7 +2925,7 @@
             </w:tcBorders>
             <w:shd w:fill="FFFFFF" w:val="clear"/>
             <w:tcMar>
-              <w:left w:w="88" w:type="dxa"/>
+              <w:left w:w="83" w:type="dxa"/>
             </w:tcMar>
           </w:tcPr>
           <w:p>
@@ -2970,7 +2968,7 @@
             </w:tcBorders>
             <w:shd w:fill="FFFFFF" w:val="clear"/>
             <w:tcMar>
-              <w:left w:w="88" w:type="dxa"/>
+              <w:left w:w="83" w:type="dxa"/>
             </w:tcMar>
           </w:tcPr>
           <w:p>
@@ -2978,20 +2976,20 @@
               <w:pStyle w:val="TextBody"/>
               <w:spacing w:before="0" w:after="0"/>
               <w:rPr>
-                <w:rFonts w:ascii="Calibri" w:hAnsi="Calibri"/>
-                <w:i w:val="false"/>
-                <w:sz w:val="22"/>
-                <w:szCs w:val="22"/>
-              </w:rPr>
-            </w:pPr>
-            <w:r>
-              <w:rPr>
-                <w:rFonts w:ascii="Calibri" w:hAnsi="Calibri"/>
-                <w:i w:val="false"/>
-                <w:sz w:val="22"/>
-                <w:szCs w:val="22"/>
-              </w:rPr>
-              <w:t>Traffic Analysis</w:t>
+                <w:rFonts w:cs="Times New Roman" w:ascii="Calibri" w:hAnsi="Calibri"/>
+                <w:i w:val="false"/>
+                <w:sz w:val="22"/>
+                <w:szCs w:val="22"/>
+              </w:rPr>
+            </w:pPr>
+            <w:r>
+              <w:rPr>
+                <w:rFonts w:cs="Times New Roman" w:ascii="Calibri" w:hAnsi="Calibri"/>
+                <w:i w:val="false"/>
+                <w:sz w:val="22"/>
+                <w:szCs w:val="22"/>
+              </w:rPr>
+              <w:t>Generate preference-based optimized content</w:t>
             </w:r>
           </w:p>
         </w:tc>
@@ -3008,7 +3006,7 @@
             </w:tcBorders>
             <w:shd w:fill="FFFFFF" w:val="clear"/>
             <w:tcMar>
-              <w:left w:w="88" w:type="dxa"/>
+              <w:left w:w="83" w:type="dxa"/>
             </w:tcMar>
           </w:tcPr>
           <w:p>
@@ -3029,7 +3027,7 @@
                 <w:sz w:val="22"/>
                 <w:szCs w:val="22"/>
               </w:rPr>
-              <w:t>Keep a track of all the frequently visited artifacts and location from where traffic is high.</w:t>
+              <w:t>End Users can personalize the type of content they wish to see by selecting tags, this would be displayed</w:t>
             </w:r>
           </w:p>
         </w:tc>
@@ -3046,7 +3044,170 @@
             </w:tcBorders>
             <w:shd w:fill="FFFFFF" w:val="clear"/>
             <w:tcMar>
-              <w:left w:w="88" w:type="dxa"/>
+              <w:left w:w="83" w:type="dxa"/>
+            </w:tcMar>
+          </w:tcPr>
+          <w:p>
+            <w:pPr>
+              <w:pStyle w:val="TextBody"/>
+              <w:spacing w:before="0" w:after="0"/>
+              <w:jc w:val="center"/>
+              <w:rPr>
+                <w:rFonts w:cs="Times New Roman" w:ascii="Calibri" w:hAnsi="Calibri"/>
+                <w:i w:val="false"/>
+                <w:sz w:val="22"/>
+                <w:szCs w:val="22"/>
+              </w:rPr>
+            </w:pPr>
+            <w:r>
+              <w:rPr>
+                <w:rFonts w:cs="Times New Roman" w:ascii="Calibri" w:hAnsi="Calibri"/>
+                <w:i w:val="false"/>
+                <w:sz w:val="22"/>
+                <w:szCs w:val="22"/>
+              </w:rPr>
+              <w:t>R2</w:t>
+            </w:r>
+          </w:p>
+        </w:tc>
+      </w:tr>
+      <w:tr>
+        <w:trPr>
+          <w:cantSplit w:val="true"/>
+        </w:trPr>
+        <w:tc>
+          <w:tcPr>
+            <w:tcW w:w="822" w:type="dxa"/>
+            <w:tcBorders>
+              <w:top w:val="nil"/>
+              <w:left w:val="single" w:sz="4" w:space="0" w:color="000001"/>
+              <w:bottom w:val="single" w:sz="4" w:space="0" w:color="000001"/>
+              <w:insideH w:val="single" w:sz="4" w:space="0" w:color="000001"/>
+              <w:right w:val="nil"/>
+              <w:insideV w:val="nil"/>
+            </w:tcBorders>
+            <w:shd w:fill="FFFFFF" w:val="clear"/>
+            <w:tcMar>
+              <w:left w:w="83" w:type="dxa"/>
+            </w:tcMar>
+          </w:tcPr>
+          <w:p>
+            <w:pPr>
+              <w:pStyle w:val="TextBody"/>
+              <w:numPr>
+                <w:ilvl w:val="0"/>
+                <w:numId w:val="2"/>
+              </w:numPr>
+              <w:spacing w:before="0" w:after="0"/>
+              <w:ind w:left="360" w:right="0" w:hanging="360"/>
+              <w:jc w:val="center"/>
+              <w:rPr>
+                <w:rFonts w:ascii="Calibri" w:hAnsi="Calibri"/>
+                <w:i w:val="false"/>
+                <w:sz w:val="22"/>
+                <w:szCs w:val="22"/>
+              </w:rPr>
+            </w:pPr>
+            <w:r>
+              <w:rPr>
+                <w:rFonts w:ascii="Calibri" w:hAnsi="Calibri"/>
+                <w:i w:val="false"/>
+                <w:sz w:val="22"/>
+                <w:szCs w:val="22"/>
+              </w:rPr>
+            </w:r>
+          </w:p>
+        </w:tc>
+        <w:tc>
+          <w:tcPr>
+            <w:tcW w:w="2172" w:type="dxa"/>
+            <w:tcBorders>
+              <w:top w:val="nil"/>
+              <w:left w:val="single" w:sz="4" w:space="0" w:color="000001"/>
+              <w:bottom w:val="single" w:sz="4" w:space="0" w:color="000001"/>
+              <w:insideH w:val="single" w:sz="4" w:space="0" w:color="000001"/>
+              <w:right w:val="nil"/>
+              <w:insideV w:val="nil"/>
+            </w:tcBorders>
+            <w:shd w:fill="FFFFFF" w:val="clear"/>
+            <w:tcMar>
+              <w:left w:w="83" w:type="dxa"/>
+            </w:tcMar>
+          </w:tcPr>
+          <w:p>
+            <w:pPr>
+              <w:pStyle w:val="TextBody"/>
+              <w:spacing w:before="0" w:after="0"/>
+              <w:rPr>
+                <w:rFonts w:ascii="Calibri" w:hAnsi="Calibri"/>
+                <w:i w:val="false"/>
+                <w:sz w:val="22"/>
+                <w:szCs w:val="22"/>
+              </w:rPr>
+            </w:pPr>
+            <w:r>
+              <w:rPr>
+                <w:rFonts w:ascii="Calibri" w:hAnsi="Calibri"/>
+                <w:i w:val="false"/>
+                <w:sz w:val="22"/>
+                <w:szCs w:val="22"/>
+              </w:rPr>
+              <w:t>Traffic Analysis</w:t>
+            </w:r>
+          </w:p>
+        </w:tc>
+        <w:tc>
+          <w:tcPr>
+            <w:tcW w:w="4733" w:type="dxa"/>
+            <w:tcBorders>
+              <w:top w:val="nil"/>
+              <w:left w:val="single" w:sz="4" w:space="0" w:color="000001"/>
+              <w:bottom w:val="single" w:sz="4" w:space="0" w:color="000001"/>
+              <w:insideH w:val="single" w:sz="4" w:space="0" w:color="000001"/>
+              <w:right w:val="nil"/>
+              <w:insideV w:val="nil"/>
+            </w:tcBorders>
+            <w:shd w:fill="FFFFFF" w:val="clear"/>
+            <w:tcMar>
+              <w:left w:w="83" w:type="dxa"/>
+            </w:tcMar>
+          </w:tcPr>
+          <w:p>
+            <w:pPr>
+              <w:pStyle w:val="TextBody"/>
+              <w:spacing w:before="0" w:after="0"/>
+              <w:rPr>
+                <w:rFonts w:ascii="Calibri" w:hAnsi="Calibri"/>
+                <w:i w:val="false"/>
+                <w:sz w:val="22"/>
+                <w:szCs w:val="22"/>
+              </w:rPr>
+            </w:pPr>
+            <w:r>
+              <w:rPr>
+                <w:rFonts w:ascii="Calibri" w:hAnsi="Calibri"/>
+                <w:i w:val="false"/>
+                <w:sz w:val="22"/>
+                <w:szCs w:val="22"/>
+              </w:rPr>
+              <w:t>Keep a track of all the frequently visited artifacts and location from where traffic is high.</w:t>
+            </w:r>
+          </w:p>
+        </w:tc>
+        <w:tc>
+          <w:tcPr>
+            <w:tcW w:w="1036" w:type="dxa"/>
+            <w:tcBorders>
+              <w:top w:val="nil"/>
+              <w:left w:val="single" w:sz="4" w:space="0" w:color="000001"/>
+              <w:bottom w:val="single" w:sz="4" w:space="0" w:color="000001"/>
+              <w:insideH w:val="single" w:sz="4" w:space="0" w:color="000001"/>
+              <w:right w:val="single" w:sz="4" w:space="0" w:color="000001"/>
+              <w:insideV w:val="single" w:sz="4" w:space="0" w:color="000001"/>
+            </w:tcBorders>
+            <w:shd w:fill="FFFFFF" w:val="clear"/>
+            <w:tcMar>
+              <w:left w:w="83" w:type="dxa"/>
             </w:tcMar>
           </w:tcPr>
           <w:p>
@@ -3844,7 +4005,7 @@
     <w:tbl>
       <w:tblPr>
         <w:jc w:val="left"/>
-        <w:tblInd w:w="358" w:type="dxa"/>
+        <w:tblInd w:w="353" w:type="dxa"/>
         <w:tblBorders>
           <w:top w:val="single" w:sz="4" w:space="0" w:color="000001"/>
           <w:left w:val="single" w:sz="4" w:space="0" w:color="000001"/>
@@ -3855,13 +4016,13 @@
         </w:tblBorders>
         <w:tblCellMar>
           <w:top w:w="0" w:type="dxa"/>
-          <w:left w:w="88" w:type="dxa"/>
+          <w:left w:w="83" w:type="dxa"/>
           <w:bottom w:w="0" w:type="dxa"/>
           <w:right w:w="108" w:type="dxa"/>
         </w:tblCellMar>
       </w:tblPr>
       <w:tblGrid>
-        <w:gridCol w:w="1438"/>
+        <w:gridCol w:w="1437"/>
         <w:gridCol w:w="7245"/>
       </w:tblGrid>
       <w:tr>
@@ -3871,7 +4032,7 @@
         </w:trPr>
         <w:tc>
           <w:tcPr>
-            <w:tcW w:w="1438" w:type="dxa"/>
+            <w:tcW w:w="1437" w:type="dxa"/>
             <w:tcBorders>
               <w:top w:val="single" w:sz="4" w:space="0" w:color="000001"/>
               <w:left w:val="single" w:sz="4" w:space="0" w:color="000001"/>
@@ -3882,7 +4043,7 @@
             </w:tcBorders>
             <w:shd w:fill="FFFFFF" w:val="clear"/>
             <w:tcMar>
-              <w:left w:w="88" w:type="dxa"/>
+              <w:left w:w="83" w:type="dxa"/>
             </w:tcMar>
           </w:tcPr>
           <w:p>
@@ -3916,7 +4077,7 @@
             </w:tcBorders>
             <w:shd w:fill="FFFFFF" w:val="clear"/>
             <w:tcMar>
-              <w:left w:w="88" w:type="dxa"/>
+              <w:left w:w="83" w:type="dxa"/>
             </w:tcMar>
           </w:tcPr>
           <w:p>
@@ -3952,7 +4113,7 @@
         </w:trPr>
         <w:tc>
           <w:tcPr>
-            <w:tcW w:w="1438" w:type="dxa"/>
+            <w:tcW w:w="1437" w:type="dxa"/>
             <w:tcBorders>
               <w:top w:val="single" w:sz="4" w:space="0" w:color="000001"/>
               <w:left w:val="single" w:sz="4" w:space="0" w:color="000001"/>
@@ -3963,7 +4124,7 @@
             </w:tcBorders>
             <w:shd w:fill="FFFFFF" w:val="clear"/>
             <w:tcMar>
-              <w:left w:w="88" w:type="dxa"/>
+              <w:left w:w="83" w:type="dxa"/>
             </w:tcMar>
           </w:tcPr>
           <w:p>
@@ -3997,7 +4158,7 @@
             </w:tcBorders>
             <w:shd w:fill="FFFFFF" w:val="clear"/>
             <w:tcMar>
-              <w:left w:w="88" w:type="dxa"/>
+              <w:left w:w="83" w:type="dxa"/>
             </w:tcMar>
           </w:tcPr>
           <w:p>
@@ -4033,7 +4194,7 @@
         </w:trPr>
         <w:tc>
           <w:tcPr>
-            <w:tcW w:w="1438" w:type="dxa"/>
+            <w:tcW w:w="1437" w:type="dxa"/>
             <w:tcBorders>
               <w:top w:val="single" w:sz="4" w:space="0" w:color="000001"/>
               <w:left w:val="single" w:sz="4" w:space="0" w:color="000001"/>
@@ -4044,7 +4205,7 @@
             </w:tcBorders>
             <w:shd w:fill="FFFFFF" w:val="clear"/>
             <w:tcMar>
-              <w:left w:w="88" w:type="dxa"/>
+              <w:left w:w="83" w:type="dxa"/>
             </w:tcMar>
           </w:tcPr>
           <w:p>
@@ -4078,7 +4239,7 @@
             </w:tcBorders>
             <w:shd w:fill="FFFFFF" w:val="clear"/>
             <w:tcMar>
-              <w:left w:w="88" w:type="dxa"/>
+              <w:left w:w="83" w:type="dxa"/>
             </w:tcMar>
           </w:tcPr>
           <w:p>
@@ -4114,7 +4275,7 @@
         </w:trPr>
         <w:tc>
           <w:tcPr>
-            <w:tcW w:w="1438" w:type="dxa"/>
+            <w:tcW w:w="1437" w:type="dxa"/>
             <w:tcBorders>
               <w:top w:val="single" w:sz="4" w:space="0" w:color="000001"/>
               <w:left w:val="single" w:sz="4" w:space="0" w:color="000001"/>
@@ -4125,7 +4286,7 @@
             </w:tcBorders>
             <w:shd w:fill="FFFFFF" w:val="clear"/>
             <w:tcMar>
-              <w:left w:w="88" w:type="dxa"/>
+              <w:left w:w="83" w:type="dxa"/>
             </w:tcMar>
           </w:tcPr>
           <w:p>
@@ -4159,7 +4320,7 @@
             </w:tcBorders>
             <w:shd w:fill="FFFFFF" w:val="clear"/>
             <w:tcMar>
-              <w:left w:w="88" w:type="dxa"/>
+              <w:left w:w="83" w:type="dxa"/>
             </w:tcMar>
           </w:tcPr>
           <w:p>
@@ -4195,7 +4356,7 @@
         </w:trPr>
         <w:tc>
           <w:tcPr>
-            <w:tcW w:w="1438" w:type="dxa"/>
+            <w:tcW w:w="1437" w:type="dxa"/>
             <w:tcBorders>
               <w:top w:val="single" w:sz="4" w:space="0" w:color="000001"/>
               <w:left w:val="single" w:sz="4" w:space="0" w:color="000001"/>
@@ -4206,7 +4367,7 @@
             </w:tcBorders>
             <w:shd w:fill="FFFFFF" w:val="clear"/>
             <w:tcMar>
-              <w:left w:w="88" w:type="dxa"/>
+              <w:left w:w="83" w:type="dxa"/>
             </w:tcMar>
           </w:tcPr>
           <w:p>
@@ -4240,7 +4401,7 @@
             </w:tcBorders>
             <w:shd w:fill="FFFFFF" w:val="clear"/>
             <w:tcMar>
-              <w:left w:w="88" w:type="dxa"/>
+              <w:left w:w="83" w:type="dxa"/>
             </w:tcMar>
           </w:tcPr>
           <w:p>
@@ -4280,7 +4441,7 @@
         </w:trPr>
         <w:tc>
           <w:tcPr>
-            <w:tcW w:w="1438" w:type="dxa"/>
+            <w:tcW w:w="1437" w:type="dxa"/>
             <w:tcBorders>
               <w:top w:val="single" w:sz="4" w:space="0" w:color="000001"/>
               <w:left w:val="single" w:sz="4" w:space="0" w:color="000001"/>
@@ -4291,7 +4452,7 @@
             </w:tcBorders>
             <w:shd w:fill="FFFFFF" w:val="clear"/>
             <w:tcMar>
-              <w:left w:w="88" w:type="dxa"/>
+              <w:left w:w="83" w:type="dxa"/>
             </w:tcMar>
           </w:tcPr>
           <w:p>
@@ -4325,7 +4486,7 @@
             </w:tcBorders>
             <w:shd w:fill="FFFFFF" w:val="clear"/>
             <w:tcMar>
-              <w:left w:w="88" w:type="dxa"/>
+              <w:left w:w="83" w:type="dxa"/>
             </w:tcMar>
           </w:tcPr>
           <w:p>
@@ -4339,7 +4500,7 @@
               <w:rPr>
                 <w:rFonts w:ascii="Courier 10 Pitch" w:hAnsi="Courier 10 Pitch"/>
                 <w:i w:val="false"/>
-                <w:color w:val="070FA9"/>
+                <w:color w:val="000000"/>
                 <w:sz w:val="22"/>
                 <w:szCs w:val="22"/>
                 <w:u w:val="none"/>
@@ -4349,7 +4510,7 @@
               <w:rPr>
                 <w:rFonts w:ascii="Courier 10 Pitch" w:hAnsi="Courier 10 Pitch"/>
                 <w:i w:val="false"/>
-                <w:color w:val="070FA9"/>
+                <w:color w:val="000000"/>
                 <w:sz w:val="22"/>
                 <w:szCs w:val="22"/>
                 <w:u w:val="none"/>
@@ -4368,7 +4529,7 @@
               <w:rPr>
                 <w:rFonts w:ascii="Courier 10 Pitch" w:hAnsi="Courier 10 Pitch"/>
                 <w:i w:val="false"/>
-                <w:color w:val="070FA9"/>
+                <w:color w:val="000000"/>
                 <w:sz w:val="22"/>
                 <w:szCs w:val="22"/>
                 <w:u w:val="none"/>
@@ -4378,7 +4539,7 @@
               <w:rPr>
                 <w:rFonts w:ascii="Courier 10 Pitch" w:hAnsi="Courier 10 Pitch"/>
                 <w:i w:val="false"/>
-                <w:color w:val="070FA9"/>
+                <w:color w:val="000000"/>
                 <w:sz w:val="22"/>
                 <w:szCs w:val="22"/>
                 <w:u w:val="none"/>
@@ -4397,7 +4558,7 @@
               <w:rPr>
                 <w:rFonts w:ascii="Courier 10 Pitch" w:hAnsi="Courier 10 Pitch"/>
                 <w:i w:val="false"/>
-                <w:color w:val="070FA9"/>
+                <w:color w:val="000000"/>
                 <w:sz w:val="22"/>
                 <w:szCs w:val="22"/>
                 <w:u w:val="none"/>
@@ -4407,7 +4568,7 @@
               <w:rPr>
                 <w:rFonts w:ascii="Courier 10 Pitch" w:hAnsi="Courier 10 Pitch"/>
                 <w:i w:val="false"/>
-                <w:color w:val="070FA9"/>
+                <w:color w:val="000000"/>
                 <w:sz w:val="22"/>
                 <w:szCs w:val="22"/>
                 <w:u w:val="none"/>
@@ -4426,7 +4587,7 @@
               <w:rPr>
                 <w:rFonts w:ascii="Courier 10 Pitch" w:hAnsi="Courier 10 Pitch"/>
                 <w:i w:val="false"/>
-                <w:color w:val="070FA9"/>
+                <w:color w:val="000000"/>
                 <w:sz w:val="22"/>
                 <w:szCs w:val="22"/>
                 <w:u w:val="none"/>
@@ -4436,7 +4597,7 @@
               <w:rPr>
                 <w:rFonts w:ascii="Courier 10 Pitch" w:hAnsi="Courier 10 Pitch"/>
                 <w:i w:val="false"/>
-                <w:color w:val="070FA9"/>
+                <w:color w:val="000000"/>
                 <w:sz w:val="22"/>
                 <w:szCs w:val="22"/>
                 <w:u w:val="none"/>
@@ -4452,7 +4613,7 @@
         </w:trPr>
         <w:tc>
           <w:tcPr>
-            <w:tcW w:w="1438" w:type="dxa"/>
+            <w:tcW w:w="1437" w:type="dxa"/>
             <w:tcBorders>
               <w:top w:val="single" w:sz="4" w:space="0" w:color="000001"/>
               <w:left w:val="single" w:sz="4" w:space="0" w:color="000001"/>
@@ -4463,7 +4624,7 @@
             </w:tcBorders>
             <w:shd w:fill="FFFFFF" w:val="clear"/>
             <w:tcMar>
-              <w:left w:w="88" w:type="dxa"/>
+              <w:left w:w="83" w:type="dxa"/>
             </w:tcMar>
           </w:tcPr>
           <w:p>
@@ -4501,7 +4662,7 @@
             </w:tcBorders>
             <w:shd w:fill="FFFFFF" w:val="clear"/>
             <w:tcMar>
-              <w:left w:w="88" w:type="dxa"/>
+              <w:left w:w="83" w:type="dxa"/>
             </w:tcMar>
           </w:tcPr>
           <w:p>
@@ -4548,7 +4709,7 @@
         </w:trPr>
         <w:tc>
           <w:tcPr>
-            <w:tcW w:w="1438" w:type="dxa"/>
+            <w:tcW w:w="1437" w:type="dxa"/>
             <w:tcBorders>
               <w:top w:val="single" w:sz="4" w:space="0" w:color="000001"/>
               <w:left w:val="single" w:sz="4" w:space="0" w:color="000001"/>
@@ -4559,7 +4720,7 @@
             </w:tcBorders>
             <w:shd w:fill="FFFFFF" w:val="clear"/>
             <w:tcMar>
-              <w:left w:w="88" w:type="dxa"/>
+              <w:left w:w="83" w:type="dxa"/>
             </w:tcMar>
           </w:tcPr>
           <w:p>
@@ -4593,7 +4754,7 @@
             </w:tcBorders>
             <w:shd w:fill="FFFFFF" w:val="clear"/>
             <w:tcMar>
-              <w:left w:w="88" w:type="dxa"/>
+              <w:left w:w="83" w:type="dxa"/>
             </w:tcMar>
           </w:tcPr>
           <w:p>
@@ -4634,8 +4795,8 @@
           <w:szCs w:val="24"/>
         </w:rPr>
       </w:pPr>
-      <w:bookmarkStart w:id="2" w:name="__DdeLink__267_531581583"/>
-      <w:bookmarkStart w:id="3" w:name="__DdeLink__267_531581583"/>
+      <w:bookmarkStart w:id="2" w:name="__DdeLink__267_5315815831"/>
+      <w:bookmarkStart w:id="3" w:name="__DdeLink__267_5315815831"/>
       <w:bookmarkEnd w:id="3"/>
       <w:r>
         <w:rPr>
@@ -4828,7 +4989,7 @@
     <w:tbl>
       <w:tblPr>
         <w:jc w:val="left"/>
-        <w:tblInd w:w="358" w:type="dxa"/>
+        <w:tblInd w:w="353" w:type="dxa"/>
         <w:tblBorders>
           <w:top w:val="single" w:sz="4" w:space="0" w:color="000001"/>
           <w:left w:val="single" w:sz="4" w:space="0" w:color="000001"/>
@@ -4839,13 +5000,13 @@
         </w:tblBorders>
         <w:tblCellMar>
           <w:top w:w="0" w:type="dxa"/>
-          <w:left w:w="88" w:type="dxa"/>
+          <w:left w:w="83" w:type="dxa"/>
           <w:bottom w:w="0" w:type="dxa"/>
           <w:right w:w="108" w:type="dxa"/>
         </w:tblCellMar>
       </w:tblPr>
       <w:tblGrid>
-        <w:gridCol w:w="1438"/>
+        <w:gridCol w:w="1437"/>
         <w:gridCol w:w="7245"/>
       </w:tblGrid>
       <w:tr>
@@ -4855,7 +5016,7 @@
         </w:trPr>
         <w:tc>
           <w:tcPr>
-            <w:tcW w:w="1438" w:type="dxa"/>
+            <w:tcW w:w="1437" w:type="dxa"/>
             <w:tcBorders>
               <w:top w:val="single" w:sz="4" w:space="0" w:color="000001"/>
               <w:left w:val="single" w:sz="4" w:space="0" w:color="000001"/>
@@ -4866,7 +5027,7 @@
             </w:tcBorders>
             <w:shd w:fill="FFFFFF" w:val="clear"/>
             <w:tcMar>
-              <w:left w:w="88" w:type="dxa"/>
+              <w:left w:w="83" w:type="dxa"/>
             </w:tcMar>
           </w:tcPr>
           <w:p>
@@ -4900,7 +5061,7 @@
             </w:tcBorders>
             <w:shd w:fill="FFFFFF" w:val="clear"/>
             <w:tcMar>
-              <w:left w:w="88" w:type="dxa"/>
+              <w:left w:w="83" w:type="dxa"/>
             </w:tcMar>
           </w:tcPr>
           <w:p>
@@ -4925,18 +5086,7 @@
                 <w:szCs w:val="22"/>
                 <w:u w:val="none"/>
               </w:rPr>
-              <w:t>UC-0</w:t>
-            </w:r>
-            <w:r>
-              <w:rPr>
-                <w:rFonts w:ascii="Courier 10 Pitch" w:hAnsi="Courier 10 Pitch"/>
-                <w:i w:val="false"/>
-                <w:color w:val="000000"/>
-                <w:sz w:val="22"/>
-                <w:szCs w:val="22"/>
-                <w:u w:val="none"/>
-              </w:rPr>
-              <w:t>5</w:t>
+              <w:t>UC-05</w:t>
             </w:r>
           </w:p>
         </w:tc>
@@ -4947,7 +5097,7 @@
         </w:trPr>
         <w:tc>
           <w:tcPr>
-            <w:tcW w:w="1438" w:type="dxa"/>
+            <w:tcW w:w="1437" w:type="dxa"/>
             <w:tcBorders>
               <w:top w:val="single" w:sz="4" w:space="0" w:color="000001"/>
               <w:left w:val="single" w:sz="4" w:space="0" w:color="000001"/>
@@ -4958,7 +5108,7 @@
             </w:tcBorders>
             <w:shd w:fill="FFFFFF" w:val="clear"/>
             <w:tcMar>
-              <w:left w:w="88" w:type="dxa"/>
+              <w:left w:w="83" w:type="dxa"/>
             </w:tcMar>
           </w:tcPr>
           <w:p>
@@ -4992,7 +5142,7 @@
             </w:tcBorders>
             <w:shd w:fill="FFFFFF" w:val="clear"/>
             <w:tcMar>
-              <w:left w:w="88" w:type="dxa"/>
+              <w:left w:w="83" w:type="dxa"/>
             </w:tcMar>
           </w:tcPr>
           <w:p>
@@ -5028,7 +5178,7 @@
         </w:trPr>
         <w:tc>
           <w:tcPr>
-            <w:tcW w:w="1438" w:type="dxa"/>
+            <w:tcW w:w="1437" w:type="dxa"/>
             <w:tcBorders>
               <w:top w:val="single" w:sz="4" w:space="0" w:color="000001"/>
               <w:left w:val="single" w:sz="4" w:space="0" w:color="000001"/>
@@ -5039,7 +5189,7 @@
             </w:tcBorders>
             <w:shd w:fill="FFFFFF" w:val="clear"/>
             <w:tcMar>
-              <w:left w:w="88" w:type="dxa"/>
+              <w:left w:w="83" w:type="dxa"/>
             </w:tcMar>
           </w:tcPr>
           <w:p>
@@ -5073,7 +5223,7 @@
             </w:tcBorders>
             <w:shd w:fill="FFFFFF" w:val="clear"/>
             <w:tcMar>
-              <w:left w:w="88" w:type="dxa"/>
+              <w:left w:w="83" w:type="dxa"/>
             </w:tcMar>
           </w:tcPr>
           <w:p>
@@ -5109,7 +5259,7 @@
         </w:trPr>
         <w:tc>
           <w:tcPr>
-            <w:tcW w:w="1438" w:type="dxa"/>
+            <w:tcW w:w="1437" w:type="dxa"/>
             <w:tcBorders>
               <w:top w:val="single" w:sz="4" w:space="0" w:color="000001"/>
               <w:left w:val="single" w:sz="4" w:space="0" w:color="000001"/>
@@ -5120,7 +5270,7 @@
             </w:tcBorders>
             <w:shd w:fill="FFFFFF" w:val="clear"/>
             <w:tcMar>
-              <w:left w:w="88" w:type="dxa"/>
+              <w:left w:w="83" w:type="dxa"/>
             </w:tcMar>
           </w:tcPr>
           <w:p>
@@ -5154,7 +5304,7 @@
             </w:tcBorders>
             <w:shd w:fill="FFFFFF" w:val="clear"/>
             <w:tcMar>
-              <w:left w:w="88" w:type="dxa"/>
+              <w:left w:w="83" w:type="dxa"/>
             </w:tcMar>
           </w:tcPr>
           <w:p>
@@ -5190,7 +5340,7 @@
         </w:trPr>
         <w:tc>
           <w:tcPr>
-            <w:tcW w:w="1438" w:type="dxa"/>
+            <w:tcW w:w="1437" w:type="dxa"/>
             <w:tcBorders>
               <w:top w:val="single" w:sz="4" w:space="0" w:color="000001"/>
               <w:left w:val="single" w:sz="4" w:space="0" w:color="000001"/>
@@ -5201,7 +5351,7 @@
             </w:tcBorders>
             <w:shd w:fill="FFFFFF" w:val="clear"/>
             <w:tcMar>
-              <w:left w:w="88" w:type="dxa"/>
+              <w:left w:w="83" w:type="dxa"/>
             </w:tcMar>
           </w:tcPr>
           <w:p>
@@ -5235,7 +5385,7 @@
             </w:tcBorders>
             <w:shd w:fill="FFFFFF" w:val="clear"/>
             <w:tcMar>
-              <w:left w:w="88" w:type="dxa"/>
+              <w:left w:w="83" w:type="dxa"/>
             </w:tcMar>
           </w:tcPr>
           <w:p>
@@ -5275,7 +5425,7 @@
         </w:trPr>
         <w:tc>
           <w:tcPr>
-            <w:tcW w:w="1438" w:type="dxa"/>
+            <w:tcW w:w="1437" w:type="dxa"/>
             <w:tcBorders>
               <w:top w:val="single" w:sz="4" w:space="0" w:color="000001"/>
               <w:left w:val="single" w:sz="4" w:space="0" w:color="000001"/>
@@ -5286,7 +5436,7 @@
             </w:tcBorders>
             <w:shd w:fill="FFFFFF" w:val="clear"/>
             <w:tcMar>
-              <w:left w:w="88" w:type="dxa"/>
+              <w:left w:w="83" w:type="dxa"/>
             </w:tcMar>
           </w:tcPr>
           <w:p>
@@ -5320,7 +5470,7 @@
             </w:tcBorders>
             <w:shd w:fill="FFFFFF" w:val="clear"/>
             <w:tcMar>
-              <w:left w:w="88" w:type="dxa"/>
+              <w:left w:w="83" w:type="dxa"/>
             </w:tcMar>
           </w:tcPr>
           <w:p>
@@ -5334,7 +5484,7 @@
               <w:rPr>
                 <w:rFonts w:ascii="Courier 10 Pitch" w:hAnsi="Courier 10 Pitch"/>
                 <w:i w:val="false"/>
-                <w:color w:val="070FA9"/>
+                <w:color w:val="000000"/>
                 <w:sz w:val="22"/>
                 <w:szCs w:val="22"/>
                 <w:u w:val="none"/>
@@ -5344,7 +5494,7 @@
               <w:rPr>
                 <w:rFonts w:ascii="Courier 10 Pitch" w:hAnsi="Courier 10 Pitch"/>
                 <w:i w:val="false"/>
-                <w:color w:val="070FA9"/>
+                <w:color w:val="000000"/>
                 <w:sz w:val="22"/>
                 <w:szCs w:val="22"/>
                 <w:u w:val="none"/>
@@ -5363,7 +5513,7 @@
               <w:rPr>
                 <w:rFonts w:ascii="Courier 10 Pitch" w:hAnsi="Courier 10 Pitch"/>
                 <w:i w:val="false"/>
-                <w:color w:val="070FA9"/>
+                <w:color w:val="000000"/>
                 <w:sz w:val="22"/>
                 <w:szCs w:val="22"/>
                 <w:u w:val="none"/>
@@ -5373,7 +5523,7 @@
               <w:rPr>
                 <w:rFonts w:ascii="Courier 10 Pitch" w:hAnsi="Courier 10 Pitch"/>
                 <w:i w:val="false"/>
-                <w:color w:val="070FA9"/>
+                <w:color w:val="000000"/>
                 <w:sz w:val="22"/>
                 <w:szCs w:val="22"/>
                 <w:u w:val="none"/>
@@ -5392,7 +5542,7 @@
               <w:rPr>
                 <w:rFonts w:ascii="Courier 10 Pitch" w:hAnsi="Courier 10 Pitch"/>
                 <w:i w:val="false"/>
-                <w:color w:val="070FA9"/>
+                <w:color w:val="000000"/>
                 <w:sz w:val="22"/>
                 <w:szCs w:val="22"/>
                 <w:u w:val="none"/>
@@ -5402,7 +5552,7 @@
               <w:rPr>
                 <w:rFonts w:ascii="Courier 10 Pitch" w:hAnsi="Courier 10 Pitch"/>
                 <w:i w:val="false"/>
-                <w:color w:val="070FA9"/>
+                <w:color w:val="000000"/>
                 <w:sz w:val="22"/>
                 <w:szCs w:val="22"/>
                 <w:u w:val="none"/>
@@ -5418,7 +5568,7 @@
         </w:trPr>
         <w:tc>
           <w:tcPr>
-            <w:tcW w:w="1438" w:type="dxa"/>
+            <w:tcW w:w="1437" w:type="dxa"/>
             <w:tcBorders>
               <w:top w:val="single" w:sz="4" w:space="0" w:color="000001"/>
               <w:left w:val="single" w:sz="4" w:space="0" w:color="000001"/>
@@ -5429,7 +5579,7 @@
             </w:tcBorders>
             <w:shd w:fill="FFFFFF" w:val="clear"/>
             <w:tcMar>
-              <w:left w:w="88" w:type="dxa"/>
+              <w:left w:w="83" w:type="dxa"/>
             </w:tcMar>
           </w:tcPr>
           <w:p>
@@ -5467,7 +5617,7 @@
             </w:tcBorders>
             <w:shd w:fill="FFFFFF" w:val="clear"/>
             <w:tcMar>
-              <w:left w:w="88" w:type="dxa"/>
+              <w:left w:w="83" w:type="dxa"/>
             </w:tcMar>
           </w:tcPr>
           <w:p>
@@ -5565,7 +5715,7 @@
         </w:trPr>
         <w:tc>
           <w:tcPr>
-            <w:tcW w:w="1438" w:type="dxa"/>
+            <w:tcW w:w="1437" w:type="dxa"/>
             <w:tcBorders>
               <w:top w:val="single" w:sz="4" w:space="0" w:color="000001"/>
               <w:left w:val="single" w:sz="4" w:space="0" w:color="000001"/>
@@ -5576,7 +5726,7 @@
             </w:tcBorders>
             <w:shd w:fill="FFFFFF" w:val="clear"/>
             <w:tcMar>
-              <w:left w:w="88" w:type="dxa"/>
+              <w:left w:w="83" w:type="dxa"/>
             </w:tcMar>
           </w:tcPr>
           <w:p>
@@ -5620,7 +5770,7 @@
             </w:tcBorders>
             <w:shd w:fill="FFFFFF" w:val="clear"/>
             <w:tcMar>
-              <w:left w:w="88" w:type="dxa"/>
+              <w:left w:w="83" w:type="dxa"/>
             </w:tcMar>
           </w:tcPr>
           <w:p>
@@ -5659,7 +5809,29 @@
                 <w:szCs w:val="22"/>
                 <w:u w:val="none"/>
               </w:rPr>
-              <w:t>This cookie is used for logging data and generating optimised content.</w:t>
+              <w:t xml:space="preserve">This cookie is used for logging data and generating </w:t>
+            </w:r>
+            <w:r>
+              <w:rPr>
+                <w:rFonts w:ascii="Courier 10 Pitch" w:hAnsi="Courier 10 Pitch"/>
+                <w:i w:val="false"/>
+                <w:color w:val="000000"/>
+                <w:sz w:val="22"/>
+                <w:szCs w:val="22"/>
+                <w:u w:val="none"/>
+              </w:rPr>
+              <w:t>optimized</w:t>
+            </w:r>
+            <w:r>
+              <w:rPr>
+                <w:rFonts w:ascii="Courier 10 Pitch" w:hAnsi="Courier 10 Pitch"/>
+                <w:i w:val="false"/>
+                <w:color w:val="000000"/>
+                <w:sz w:val="22"/>
+                <w:szCs w:val="22"/>
+                <w:u w:val="none"/>
+              </w:rPr>
+              <w:t xml:space="preserve"> content.</w:t>
             </w:r>
           </w:p>
         </w:tc>
@@ -5669,20 +5841,10 @@
       <w:pPr>
         <w:pStyle w:val="TextBody"/>
         <w:spacing w:before="0" w:after="240"/>
-        <w:rPr>
-          <w:b/>
-          <w:i w:val="false"/>
-          <w:sz w:val="24"/>
-          <w:szCs w:val="24"/>
-        </w:rPr>
+        <w:rPr/>
       </w:pPr>
       <w:r>
-        <w:rPr>
-          <w:b/>
-          <w:i w:val="false"/>
-          <w:sz w:val="24"/>
-          <w:szCs w:val="24"/>
-        </w:rPr>
+        <w:rPr/>
       </w:r>
     </w:p>
     <w:sectPr>
@@ -5722,7 +5884,7 @@
       </w:tblCellMar>
     </w:tblPr>
     <w:tblGrid>
-      <w:gridCol w:w="4526"/>
+      <w:gridCol w:w="4525"/>
       <w:gridCol w:w="4525"/>
     </w:tblGrid>
     <w:tr>
@@ -5731,7 +5893,7 @@
       </w:trPr>
       <w:tc>
         <w:tcPr>
-          <w:tcW w:w="4526" w:type="dxa"/>
+          <w:tcW w:w="4525" w:type="dxa"/>
           <w:tcBorders>
             <w:top w:val="nil"/>
             <w:left w:val="nil"/>
@@ -5805,7 +5967,7 @@
             <w:fldChar w:fldCharType="separate"/>
           </w:r>
           <w:r>
-            <w:t>3</w:t>
+            <w:t>5</w:t>
           </w:r>
           <w:r>
             <w:fldChar w:fldCharType="end"/>
@@ -6537,7 +6699,6 @@
         </w:tabs>
         <w:ind w:left="720" w:hanging="360"/>
       </w:pPr>
-      <w:rPr/>
     </w:lvl>
     <w:lvl w:ilvl="1">
       <w:start w:val="1"/>
@@ -6550,7 +6711,6 @@
         </w:tabs>
         <w:ind w:left="1080" w:hanging="360"/>
       </w:pPr>
-      <w:rPr/>
     </w:lvl>
     <w:lvl w:ilvl="2">
       <w:start w:val="1"/>
@@ -6563,7 +6723,6 @@
         </w:tabs>
         <w:ind w:left="1440" w:hanging="360"/>
       </w:pPr>
-      <w:rPr/>
     </w:lvl>
     <w:lvl w:ilvl="3">
       <w:start w:val="1"/>
@@ -6576,7 +6735,6 @@
         </w:tabs>
         <w:ind w:left="1800" w:hanging="360"/>
       </w:pPr>
-      <w:rPr/>
     </w:lvl>
     <w:lvl w:ilvl="4">
       <w:start w:val="1"/>
@@ -6589,7 +6747,6 @@
         </w:tabs>
         <w:ind w:left="2160" w:hanging="360"/>
       </w:pPr>
-      <w:rPr/>
     </w:lvl>
     <w:lvl w:ilvl="5">
       <w:start w:val="1"/>
@@ -6602,7 +6759,6 @@
         </w:tabs>
         <w:ind w:left="2520" w:hanging="360"/>
       </w:pPr>
-      <w:rPr/>
     </w:lvl>
     <w:lvl w:ilvl="6">
       <w:start w:val="1"/>
@@ -6615,7 +6771,6 @@
         </w:tabs>
         <w:ind w:left="2880" w:hanging="360"/>
       </w:pPr>
-      <w:rPr/>
     </w:lvl>
     <w:lvl w:ilvl="7">
       <w:start w:val="1"/>
@@ -6628,7 +6783,6 @@
         </w:tabs>
         <w:ind w:left="3240" w:hanging="360"/>
       </w:pPr>
-      <w:rPr/>
     </w:lvl>
     <w:lvl w:ilvl="8">
       <w:start w:val="1"/>
@@ -6641,7 +6795,6 @@
         </w:tabs>
         <w:ind w:left="3600" w:hanging="360"/>
       </w:pPr>
-      <w:rPr/>
     </w:lvl>
   </w:abstractNum>
   <w:abstractNum w:abstractNumId="8">
@@ -6793,7 +6946,6 @@
         </w:tabs>
         <w:ind w:left="720" w:hanging="360"/>
       </w:pPr>
-      <w:rPr/>
     </w:lvl>
     <w:lvl w:ilvl="1">
       <w:start w:val="1"/>
@@ -6806,7 +6958,6 @@
         </w:tabs>
         <w:ind w:left="1080" w:hanging="360"/>
       </w:pPr>
-      <w:rPr/>
     </w:lvl>
     <w:lvl w:ilvl="2">
       <w:start w:val="1"/>
@@ -6819,7 +6970,6 @@
         </w:tabs>
         <w:ind w:left="1440" w:hanging="360"/>
       </w:pPr>
-      <w:rPr/>
     </w:lvl>
     <w:lvl w:ilvl="3">
       <w:start w:val="1"/>
@@ -6832,7 +6982,6 @@
         </w:tabs>
         <w:ind w:left="1800" w:hanging="360"/>
       </w:pPr>
-      <w:rPr/>
     </w:lvl>
     <w:lvl w:ilvl="4">
       <w:start w:val="1"/>
@@ -6845,7 +6994,6 @@
         </w:tabs>
         <w:ind w:left="2160" w:hanging="360"/>
       </w:pPr>
-      <w:rPr/>
     </w:lvl>
     <w:lvl w:ilvl="5">
       <w:start w:val="1"/>
@@ -6858,7 +7006,6 @@
         </w:tabs>
         <w:ind w:left="2520" w:hanging="360"/>
       </w:pPr>
-      <w:rPr/>
     </w:lvl>
     <w:lvl w:ilvl="6">
       <w:start w:val="1"/>
@@ -6871,7 +7018,6 @@
         </w:tabs>
         <w:ind w:left="2880" w:hanging="360"/>
       </w:pPr>
-      <w:rPr/>
     </w:lvl>
     <w:lvl w:ilvl="7">
       <w:start w:val="1"/>
@@ -6884,7 +7030,6 @@
         </w:tabs>
         <w:ind w:left="3240" w:hanging="360"/>
       </w:pPr>
-      <w:rPr/>
     </w:lvl>
     <w:lvl w:ilvl="8">
       <w:start w:val="1"/>
@@ -6897,7 +7042,6 @@
         </w:tabs>
         <w:ind w:left="3600" w:hanging="360"/>
       </w:pPr>
-      <w:rPr/>
     </w:lvl>
   </w:abstractNum>
   <w:abstractNum w:abstractNumId="10">
@@ -7352,7 +7496,7 @@
     <w:pPr>
       <w:widowControl/>
       <w:suppressAutoHyphens w:val="true"/>
-      <w:overflowPunct w:val="false"/>
+      <w:overflowPunct w:val="true"/>
       <w:bidi w:val="0"/>
       <w:spacing w:before="0" w:after="240"/>
       <w:jc w:val="both"/>
@@ -7674,9 +7818,17 @@
       <w:rFonts w:cs="OpenSymbol"/>
     </w:rPr>
   </w:style>
-  <w:style w:type="character" w:styleId="NumberingSymbols">
-    <w:name w:val="Numbering Symbols"/>
-    <w:rPr/>
+  <w:style w:type="character" w:styleId="ListLabel7">
+    <w:name w:val="ListLabel 7"/>
+    <w:rPr>
+      <w:rFonts w:cs="Symbol"/>
+    </w:rPr>
+  </w:style>
+  <w:style w:type="character" w:styleId="ListLabel8">
+    <w:name w:val="ListLabel 8"/>
+    <w:rPr>
+      <w:rFonts w:cs="OpenSymbol"/>
+    </w:rPr>
   </w:style>
   <w:style w:type="paragraph" w:styleId="Heading" w:customStyle="1">
     <w:name w:val="Heading"/>

--- a/SRS/Requirements.docx
+++ b/SRS/Requirements.docx
@@ -315,34 +315,6 @@
     </w:tbl>
     <w:p>
       <w:pPr>
-        <w:pStyle w:val="Header"/>
-        <w:spacing w:before="120" w:after="120"/>
-        <w:rPr>
-          <w:rFonts w:ascii="Courier 10 Pitch" w:hAnsi="Courier 10 Pitch"/>
-        </w:rPr>
-      </w:pPr>
-      <w:r>
-        <w:rPr>
-          <w:rFonts w:ascii="Courier 10 Pitch" w:hAnsi="Courier 10 Pitch"/>
-        </w:rPr>
-      </w:r>
-    </w:p>
-    <w:p>
-      <w:pPr>
-        <w:pStyle w:val="Header"/>
-        <w:spacing w:before="120" w:after="120"/>
-        <w:rPr>
-          <w:rFonts w:ascii="Courier 10 Pitch" w:hAnsi="Courier 10 Pitch"/>
-        </w:rPr>
-      </w:pPr>
-      <w:r>
-        <w:rPr>
-          <w:rFonts w:ascii="Courier 10 Pitch" w:hAnsi="Courier 10 Pitch"/>
-        </w:rPr>
-      </w:r>
-    </w:p>
-    <w:p>
-      <w:pPr>
         <w:pStyle w:val="Heading1"/>
         <w:numPr>
           <w:ilvl w:val="0"/>
@@ -361,49 +333,156 @@
     </w:p>
     <w:p>
       <w:pPr>
+        <w:pStyle w:val="Heading2"/>
+        <w:numPr>
+          <w:ilvl w:val="0"/>
+          <w:numId w:val="1"/>
+        </w:numPr>
+        <w:rPr>
+          <w:rFonts w:cs="Times New Roman" w:ascii="Courier 10 Pitch" w:hAnsi="Courier 10 Pitch"/>
+          <w:bCs/>
+          <w:color w:val="000000"/>
+          <w:szCs w:val="24"/>
+        </w:rPr>
+      </w:pPr>
+      <w:r>
+        <w:rPr>
+          <w:rFonts w:cs="Times New Roman" w:ascii="Courier 10 Pitch" w:hAnsi="Courier 10 Pitch"/>
+          <w:bCs/>
+          <w:color w:val="000000"/>
+          <w:szCs w:val="24"/>
+        </w:rPr>
+        <w:t>The objective is to develop a system that, when integrated into the websites of small/medium businesses, generates content relevant to the user, on the basis of their location, recent activities, industry the belong to (on the basis of content consumed).</w:t>
+      </w:r>
+    </w:p>
+    <w:p>
+      <w:pPr>
+        <w:pStyle w:val="Heading2"/>
+        <w:rPr/>
+      </w:pPr>
+      <w:r>
+        <w:rPr/>
+      </w:r>
+    </w:p>
+    <w:p>
+      <w:pPr>
         <w:pStyle w:val="Heading1"/>
         <w:numPr>
           <w:ilvl w:val="0"/>
           <w:numId w:val="1"/>
         </w:numPr>
         <w:rPr>
-          <w:rFonts w:cs="Times New Roman" w:ascii="Courier 10 Pitch" w:hAnsi="Courier 10 Pitch"/>
-          <w:bCs/>
-          <w:color w:val="000000"/>
-          <w:szCs w:val="24"/>
+          <w:rFonts w:ascii="Courier 10 Pitch" w:hAnsi="Courier 10 Pitch"/>
         </w:rPr>
       </w:pPr>
       <w:r>
         <w:rPr>
-          <w:rFonts w:cs="Times New Roman" w:ascii="Courier 10 Pitch" w:hAnsi="Courier 10 Pitch"/>
-          <w:bCs/>
-          <w:color w:val="000000"/>
-          <w:szCs w:val="24"/>
-        </w:rPr>
-        <w:t>The objective is to develop a system that, when integrated into the websites of small/medium businesses, generates content relevant to the user, on the basis of their location, recent activities, industry the belong to (on the basis of content consumed).</w:t>
+          <w:rFonts w:ascii="Courier 10 Pitch" w:hAnsi="Courier 10 Pitch"/>
+        </w:rPr>
+        <w:t>System requirements</w:t>
       </w:r>
     </w:p>
     <w:p>
       <w:pPr>
-        <w:pStyle w:val="Normal"/>
-        <w:rPr>
-          <w:rFonts w:cs="Times New Roman" w:ascii="Courier 10 Pitch" w:hAnsi="Courier 10 Pitch"/>
+        <w:pStyle w:val="Heading2"/>
+        <w:rPr>
+          <w:rFonts w:ascii="Courier 10 Pitch" w:hAnsi="Courier 10 Pitch"/>
           <w:b/>
           <w:bCs/>
-          <w:color w:val="000000"/>
-          <w:sz w:val="24"/>
-          <w:szCs w:val="24"/>
         </w:rPr>
       </w:pPr>
       <w:r>
         <w:rPr>
-          <w:rFonts w:cs="Times New Roman" w:ascii="Courier 10 Pitch" w:hAnsi="Courier 10 Pitch"/>
+          <w:rFonts w:ascii="Courier 10 Pitch" w:hAnsi="Courier 10 Pitch"/>
           <w:b/>
           <w:bCs/>
-          <w:color w:val="000000"/>
-          <w:sz w:val="24"/>
-          <w:szCs w:val="24"/>
-        </w:rPr>
+        </w:rPr>
+        <w:t>The servers that host the website must support PHP as a server side scripting language.</w:t>
+      </w:r>
+    </w:p>
+    <w:p>
+      <w:pPr>
+        <w:pStyle w:val="Heading2"/>
+        <w:rPr>
+          <w:rFonts w:ascii="Courier 10 Pitch" w:hAnsi="Courier 10 Pitch"/>
+          <w:b/>
+          <w:bCs/>
+        </w:rPr>
+      </w:pPr>
+      <w:r>
+        <w:rPr>
+          <w:rFonts w:ascii="Courier 10 Pitch" w:hAnsi="Courier 10 Pitch"/>
+          <w:b/>
+          <w:bCs/>
+        </w:rPr>
+        <w:t>The website must be able to send data packets.</w:t>
+      </w:r>
+    </w:p>
+    <w:p>
+      <w:pPr>
+        <w:pStyle w:val="Heading2"/>
+        <w:rPr>
+          <w:rFonts w:ascii="Courier 10 Pitch" w:hAnsi="Courier 10 Pitch"/>
+          <w:b/>
+          <w:bCs/>
+        </w:rPr>
+      </w:pPr>
+      <w:r>
+        <w:rPr>
+          <w:rFonts w:ascii="Courier 10 Pitch" w:hAnsi="Courier 10 Pitch"/>
+          <w:b/>
+          <w:bCs/>
+        </w:rPr>
+        <w:t>Website should support Javascript (analytics)</w:t>
+      </w:r>
+    </w:p>
+    <w:p>
+      <w:pPr>
+        <w:pStyle w:val="Heading2"/>
+        <w:rPr>
+          <w:rFonts w:ascii="Courier 10 Pitch" w:hAnsi="Courier 10 Pitch"/>
+          <w:b/>
+          <w:bCs/>
+        </w:rPr>
+      </w:pPr>
+      <w:r>
+        <w:rPr>
+          <w:rFonts w:ascii="Courier 10 Pitch" w:hAnsi="Courier 10 Pitch"/>
+          <w:b/>
+          <w:bCs/>
+        </w:rPr>
+        <w:t>Working Server</w:t>
+      </w:r>
+    </w:p>
+    <w:p>
+      <w:pPr>
+        <w:pStyle w:val="Heading2"/>
+        <w:numPr>
+          <w:ilvl w:val="1"/>
+          <w:numId w:val="1"/>
+        </w:numPr>
+        <w:rPr>
+          <w:rFonts w:ascii="Courier 10 Pitch" w:hAnsi="Courier 10 Pitch"/>
+        </w:rPr>
+      </w:pPr>
+      <w:r>
+        <w:rPr>
+          <w:rFonts w:ascii="Courier 10 Pitch" w:hAnsi="Courier 10 Pitch"/>
+        </w:rPr>
+        <w:t>The system must be allowed access to the website's databases.</w:t>
+      </w:r>
+    </w:p>
+    <w:p>
+      <w:pPr>
+        <w:pStyle w:val="Heading2"/>
+        <w:numPr>
+          <w:ilvl w:val="0"/>
+          <w:numId w:val="1"/>
+        </w:numPr>
+        <w:rPr/>
+      </w:pPr>
+      <w:r>
+        <w:rPr/>
       </w:r>
     </w:p>
     <w:p>
@@ -421,137 +500,12 @@
         <w:rPr>
           <w:rFonts w:ascii="Courier 10 Pitch" w:hAnsi="Courier 10 Pitch"/>
         </w:rPr>
-        <w:t>System requirements</w:t>
-      </w:r>
-    </w:p>
-    <w:p>
-      <w:pPr>
-        <w:pStyle w:val="Normal"/>
-        <w:rPr>
-          <w:rFonts w:ascii="Courier 10 Pitch" w:hAnsi="Courier 10 Pitch"/>
-          <w:b/>
-          <w:bCs/>
-        </w:rPr>
-      </w:pPr>
-      <w:r>
-        <w:rPr>
-          <w:rFonts w:ascii="Courier 10 Pitch" w:hAnsi="Courier 10 Pitch"/>
-          <w:b/>
-          <w:bCs/>
-        </w:rPr>
-        <w:t>The servers that host the website must support PHP as a server side scripting language.</w:t>
-      </w:r>
-    </w:p>
-    <w:p>
-      <w:pPr>
-        <w:pStyle w:val="Normal"/>
-        <w:rPr>
-          <w:rFonts w:ascii="Courier 10 Pitch" w:hAnsi="Courier 10 Pitch"/>
-          <w:b/>
-          <w:bCs/>
-        </w:rPr>
-      </w:pPr>
-      <w:r>
-        <w:rPr>
-          <w:rFonts w:ascii="Courier 10 Pitch" w:hAnsi="Courier 10 Pitch"/>
-          <w:b/>
-          <w:bCs/>
-        </w:rPr>
-        <w:t>The website must be able to send data packets.</w:t>
-      </w:r>
-    </w:p>
-    <w:p>
-      <w:pPr>
-        <w:pStyle w:val="Normal"/>
-        <w:rPr>
-          <w:rFonts w:ascii="Courier 10 Pitch" w:hAnsi="Courier 10 Pitch"/>
-          <w:b/>
-          <w:bCs/>
-        </w:rPr>
-      </w:pPr>
-      <w:r>
-        <w:rPr>
-          <w:rFonts w:ascii="Courier 10 Pitch" w:hAnsi="Courier 10 Pitch"/>
-          <w:b/>
-          <w:bCs/>
-        </w:rPr>
-        <w:t>Website should support Javascript (analytics)</w:t>
-      </w:r>
-    </w:p>
-    <w:p>
-      <w:pPr>
-        <w:pStyle w:val="Normal"/>
-        <w:rPr>
-          <w:rFonts w:ascii="Courier 10 Pitch" w:hAnsi="Courier 10 Pitch"/>
-          <w:b/>
-          <w:bCs/>
-        </w:rPr>
-      </w:pPr>
-      <w:r>
-        <w:rPr>
-          <w:rFonts w:ascii="Courier 10 Pitch" w:hAnsi="Courier 10 Pitch"/>
-          <w:b/>
-          <w:bCs/>
-        </w:rPr>
-        <w:t>Working Server</w:t>
-      </w:r>
-    </w:p>
-    <w:p>
-      <w:pPr>
-        <w:pStyle w:val="Heading2"/>
-        <w:numPr>
-          <w:ilvl w:val="1"/>
-          <w:numId w:val="1"/>
-        </w:numPr>
-        <w:rPr>
-          <w:rFonts w:ascii="Courier 10 Pitch" w:hAnsi="Courier 10 Pitch"/>
-        </w:rPr>
-      </w:pPr>
-      <w:r>
-        <w:rPr>
-          <w:rFonts w:ascii="Courier 10 Pitch" w:hAnsi="Courier 10 Pitch"/>
-        </w:rPr>
-        <w:t>The system must be allowed access to the website's databases.</w:t>
-      </w:r>
-    </w:p>
-    <w:p>
-      <w:pPr>
-        <w:pStyle w:val="Heading1"/>
-        <w:numPr>
-          <w:ilvl w:val="0"/>
-          <w:numId w:val="1"/>
-        </w:numPr>
-        <w:rPr>
-          <w:rFonts w:ascii="Courier 10 Pitch" w:hAnsi="Courier 10 Pitch"/>
-        </w:rPr>
-      </w:pPr>
-      <w:r>
-        <w:rPr>
-          <w:rFonts w:ascii="Courier 10 Pitch" w:hAnsi="Courier 10 Pitch"/>
-        </w:rPr>
-      </w:r>
-    </w:p>
-    <w:p>
-      <w:pPr>
-        <w:pStyle w:val="Heading1"/>
-        <w:numPr>
-          <w:ilvl w:val="0"/>
-          <w:numId w:val="1"/>
-        </w:numPr>
-        <w:rPr>
-          <w:rFonts w:ascii="Courier 10 Pitch" w:hAnsi="Courier 10 Pitch"/>
-        </w:rPr>
-      </w:pPr>
-      <w:r>
-        <w:rPr>
-          <w:rFonts w:ascii="Courier 10 Pitch" w:hAnsi="Courier 10 Pitch"/>
-        </w:rPr>
         <w:t>Users profile</w:t>
       </w:r>
     </w:p>
     <w:p>
       <w:pPr>
-        <w:pStyle w:val="Normal"/>
+        <w:pStyle w:val="Heading2"/>
         <w:numPr>
           <w:ilvl w:val="0"/>
           <w:numId w:val="3"/>
@@ -569,7 +523,7 @@
     </w:p>
     <w:p>
       <w:pPr>
-        <w:pStyle w:val="Normal"/>
+        <w:pStyle w:val="Heading2"/>
         <w:numPr>
           <w:ilvl w:val="0"/>
           <w:numId w:val="3"/>
@@ -587,7 +541,7 @@
     </w:p>
     <w:p>
       <w:pPr>
-        <w:pStyle w:val="Normal"/>
+        <w:pStyle w:val="Heading2"/>
         <w:numPr>
           <w:ilvl w:val="0"/>
           <w:numId w:val="4"/>
@@ -605,7 +559,7 @@
     </w:p>
     <w:p>
       <w:pPr>
-        <w:pStyle w:val="Normal"/>
+        <w:pStyle w:val="Heading2"/>
         <w:numPr>
           <w:ilvl w:val="0"/>
           <w:numId w:val="4"/>
@@ -623,15 +577,11 @@
     </w:p>
     <w:p>
       <w:pPr>
-        <w:pStyle w:val="Normal"/>
-        <w:rPr>
-          <w:rFonts w:ascii="Courier 10 Pitch" w:hAnsi="Courier 10 Pitch"/>
-        </w:rPr>
+        <w:pStyle w:val="Heading2"/>
+        <w:rPr/>
       </w:pPr>
       <w:r>
-        <w:rPr>
-          <w:rFonts w:ascii="Courier 10 Pitch" w:hAnsi="Courier 10 Pitch"/>
-        </w:rPr>
+        <w:rPr/>
       </w:r>
     </w:p>
     <w:p>
@@ -681,7 +631,7 @@
     <w:tbl>
       <w:tblPr>
         <w:jc w:val="left"/>
-        <w:tblInd w:w="253" w:type="dxa"/>
+        <w:tblInd w:w="248" w:type="dxa"/>
         <w:tblBorders>
           <w:top w:val="single" w:sz="4" w:space="0" w:color="000001"/>
           <w:left w:val="single" w:sz="4" w:space="0" w:color="000001"/>
@@ -692,16 +642,16 @@
         </w:tblBorders>
         <w:tblCellMar>
           <w:top w:w="0" w:type="dxa"/>
-          <w:left w:w="73" w:type="dxa"/>
+          <w:left w:w="68" w:type="dxa"/>
           <w:bottom w:w="0" w:type="dxa"/>
           <w:right w:w="108" w:type="dxa"/>
         </w:tblCellMar>
       </w:tblPr>
       <w:tblGrid>
-        <w:gridCol w:w="820"/>
-        <w:gridCol w:w="2172"/>
+        <w:gridCol w:w="819"/>
+        <w:gridCol w:w="2171"/>
         <w:gridCol w:w="4732"/>
-        <w:gridCol w:w="1036"/>
+        <w:gridCol w:w="1037"/>
       </w:tblGrid>
       <w:tr>
         <w:trPr>
@@ -709,7 +659,7 @@
         </w:trPr>
         <w:tc>
           <w:tcPr>
-            <w:tcW w:w="820" w:type="dxa"/>
+            <w:tcW w:w="819" w:type="dxa"/>
             <w:tcBorders>
               <w:top w:val="single" w:sz="4" w:space="0" w:color="000001"/>
               <w:left w:val="single" w:sz="4" w:space="0" w:color="000001"/>
@@ -720,7 +670,7 @@
             </w:tcBorders>
             <w:shd w:fill="FFFFFF" w:val="clear"/>
             <w:tcMar>
-              <w:left w:w="73" w:type="dxa"/>
+              <w:left w:w="68" w:type="dxa"/>
             </w:tcMar>
             <w:vAlign w:val="bottom"/>
           </w:tcPr>
@@ -751,7 +701,7 @@
         </w:tc>
         <w:tc>
           <w:tcPr>
-            <w:tcW w:w="2172" w:type="dxa"/>
+            <w:tcW w:w="2171" w:type="dxa"/>
             <w:tcBorders>
               <w:top w:val="single" w:sz="4" w:space="0" w:color="000001"/>
               <w:left w:val="single" w:sz="4" w:space="0" w:color="000001"/>
@@ -762,7 +712,7 @@
             </w:tcBorders>
             <w:shd w:fill="FFFFFF" w:val="clear"/>
             <w:tcMar>
-              <w:left w:w="73" w:type="dxa"/>
+              <w:left w:w="68" w:type="dxa"/>
             </w:tcMar>
             <w:vAlign w:val="bottom"/>
           </w:tcPr>
@@ -804,7 +754,7 @@
             </w:tcBorders>
             <w:shd w:fill="FFFFFF" w:val="clear"/>
             <w:tcMar>
-              <w:left w:w="73" w:type="dxa"/>
+              <w:left w:w="68" w:type="dxa"/>
             </w:tcMar>
             <w:vAlign w:val="bottom"/>
           </w:tcPr>
@@ -835,7 +785,7 @@
         </w:tc>
         <w:tc>
           <w:tcPr>
-            <w:tcW w:w="1036" w:type="dxa"/>
+            <w:tcW w:w="1037" w:type="dxa"/>
             <w:tcBorders>
               <w:top w:val="single" w:sz="4" w:space="0" w:color="000001"/>
               <w:left w:val="single" w:sz="4" w:space="0" w:color="000001"/>
@@ -846,7 +796,7 @@
             </w:tcBorders>
             <w:shd w:fill="FFFFFF" w:val="clear"/>
             <w:tcMar>
-              <w:left w:w="73" w:type="dxa"/>
+              <w:left w:w="68" w:type="dxa"/>
             </w:tcMar>
             <w:vAlign w:val="bottom"/>
           </w:tcPr>
@@ -882,7 +832,7 @@
         </w:trPr>
         <w:tc>
           <w:tcPr>
-            <w:tcW w:w="820" w:type="dxa"/>
+            <w:tcW w:w="819" w:type="dxa"/>
             <w:tcBorders>
               <w:top w:val="single" w:sz="4" w:space="0" w:color="000001"/>
               <w:left w:val="single" w:sz="4" w:space="0" w:color="000001"/>
@@ -893,7 +843,7 @@
             </w:tcBorders>
             <w:shd w:fill="FFFFFF" w:val="clear"/>
             <w:tcMar>
-              <w:left w:w="73" w:type="dxa"/>
+              <w:left w:w="68" w:type="dxa"/>
             </w:tcMar>
           </w:tcPr>
           <w:p>
@@ -925,7 +875,7 @@
         </w:tc>
         <w:tc>
           <w:tcPr>
-            <w:tcW w:w="2172" w:type="dxa"/>
+            <w:tcW w:w="2171" w:type="dxa"/>
             <w:tcBorders>
               <w:top w:val="single" w:sz="4" w:space="0" w:color="000001"/>
               <w:left w:val="single" w:sz="4" w:space="0" w:color="000001"/>
@@ -936,7 +886,7 @@
             </w:tcBorders>
             <w:shd w:fill="FFFFFF" w:val="clear"/>
             <w:tcMar>
-              <w:left w:w="73" w:type="dxa"/>
+              <w:left w:w="68" w:type="dxa"/>
             </w:tcMar>
           </w:tcPr>
           <w:p>
@@ -974,7 +924,7 @@
             </w:tcBorders>
             <w:shd w:fill="FFFFFF" w:val="clear"/>
             <w:tcMar>
-              <w:left w:w="73" w:type="dxa"/>
+              <w:left w:w="68" w:type="dxa"/>
             </w:tcMar>
           </w:tcPr>
           <w:p>
@@ -1001,7 +951,7 @@
         </w:tc>
         <w:tc>
           <w:tcPr>
-            <w:tcW w:w="1036" w:type="dxa"/>
+            <w:tcW w:w="1037" w:type="dxa"/>
             <w:tcBorders>
               <w:top w:val="single" w:sz="4" w:space="0" w:color="000001"/>
               <w:left w:val="single" w:sz="4" w:space="0" w:color="000001"/>
@@ -1012,7 +962,7 @@
             </w:tcBorders>
             <w:shd w:fill="FFFFFF" w:val="clear"/>
             <w:tcMar>
-              <w:left w:w="73" w:type="dxa"/>
+              <w:left w:w="68" w:type="dxa"/>
             </w:tcMar>
           </w:tcPr>
           <w:p>
@@ -1045,7 +995,7 @@
         </w:trPr>
         <w:tc>
           <w:tcPr>
-            <w:tcW w:w="820" w:type="dxa"/>
+            <w:tcW w:w="819" w:type="dxa"/>
             <w:tcBorders>
               <w:top w:val="nil"/>
               <w:left w:val="single" w:sz="4" w:space="0" w:color="000001"/>
@@ -1056,7 +1006,7 @@
             </w:tcBorders>
             <w:shd w:fill="FFFFFF" w:val="clear"/>
             <w:tcMar>
-              <w:left w:w="73" w:type="dxa"/>
+              <w:left w:w="68" w:type="dxa"/>
             </w:tcMar>
           </w:tcPr>
           <w:p>
@@ -1088,7 +1038,7 @@
         </w:tc>
         <w:tc>
           <w:tcPr>
-            <w:tcW w:w="2172" w:type="dxa"/>
+            <w:tcW w:w="2171" w:type="dxa"/>
             <w:tcBorders>
               <w:top w:val="nil"/>
               <w:left w:val="single" w:sz="4" w:space="0" w:color="000001"/>
@@ -1099,7 +1049,7 @@
             </w:tcBorders>
             <w:shd w:fill="FFFFFF" w:val="clear"/>
             <w:tcMar>
-              <w:left w:w="73" w:type="dxa"/>
+              <w:left w:w="68" w:type="dxa"/>
             </w:tcMar>
           </w:tcPr>
           <w:p>
@@ -1139,7 +1089,7 @@
             </w:tcBorders>
             <w:shd w:fill="FFFFFF" w:val="clear"/>
             <w:tcMar>
-              <w:left w:w="73" w:type="dxa"/>
+              <w:left w:w="68" w:type="dxa"/>
             </w:tcMar>
           </w:tcPr>
           <w:p>
@@ -1166,7 +1116,7 @@
         </w:tc>
         <w:tc>
           <w:tcPr>
-            <w:tcW w:w="1036" w:type="dxa"/>
+            <w:tcW w:w="1037" w:type="dxa"/>
             <w:tcBorders>
               <w:top w:val="nil"/>
               <w:left w:val="single" w:sz="4" w:space="0" w:color="000001"/>
@@ -1177,7 +1127,7 @@
             </w:tcBorders>
             <w:shd w:fill="FFFFFF" w:val="clear"/>
             <w:tcMar>
-              <w:left w:w="73" w:type="dxa"/>
+              <w:left w:w="68" w:type="dxa"/>
             </w:tcMar>
           </w:tcPr>
           <w:p>
@@ -1210,7 +1160,7 @@
         </w:trPr>
         <w:tc>
           <w:tcPr>
-            <w:tcW w:w="820" w:type="dxa"/>
+            <w:tcW w:w="819" w:type="dxa"/>
             <w:tcBorders>
               <w:top w:val="nil"/>
               <w:left w:val="single" w:sz="4" w:space="0" w:color="000001"/>
@@ -1221,7 +1171,7 @@
             </w:tcBorders>
             <w:shd w:fill="FFFFFF" w:val="clear"/>
             <w:tcMar>
-              <w:left w:w="73" w:type="dxa"/>
+              <w:left w:w="68" w:type="dxa"/>
             </w:tcMar>
           </w:tcPr>
           <w:p>
@@ -1253,7 +1203,7 @@
         </w:tc>
         <w:tc>
           <w:tcPr>
-            <w:tcW w:w="2172" w:type="dxa"/>
+            <w:tcW w:w="2171" w:type="dxa"/>
             <w:tcBorders>
               <w:top w:val="nil"/>
               <w:left w:val="single" w:sz="4" w:space="0" w:color="000001"/>
@@ -1264,7 +1214,7 @@
             </w:tcBorders>
             <w:shd w:fill="FFFFFF" w:val="clear"/>
             <w:tcMar>
-              <w:left w:w="73" w:type="dxa"/>
+              <w:left w:w="68" w:type="dxa"/>
             </w:tcMar>
           </w:tcPr>
           <w:p>
@@ -1304,7 +1254,7 @@
             </w:tcBorders>
             <w:shd w:fill="FFFFFF" w:val="clear"/>
             <w:tcMar>
-              <w:left w:w="73" w:type="dxa"/>
+              <w:left w:w="68" w:type="dxa"/>
             </w:tcMar>
           </w:tcPr>
           <w:p>
@@ -1331,7 +1281,7 @@
         </w:tc>
         <w:tc>
           <w:tcPr>
-            <w:tcW w:w="1036" w:type="dxa"/>
+            <w:tcW w:w="1037" w:type="dxa"/>
             <w:tcBorders>
               <w:top w:val="nil"/>
               <w:left w:val="single" w:sz="4" w:space="0" w:color="000001"/>
@@ -1342,7 +1292,7 @@
             </w:tcBorders>
             <w:shd w:fill="FFFFFF" w:val="clear"/>
             <w:tcMar>
-              <w:left w:w="73" w:type="dxa"/>
+              <w:left w:w="68" w:type="dxa"/>
             </w:tcMar>
           </w:tcPr>
           <w:p>
@@ -1375,7 +1325,7 @@
         </w:trPr>
         <w:tc>
           <w:tcPr>
-            <w:tcW w:w="820" w:type="dxa"/>
+            <w:tcW w:w="819" w:type="dxa"/>
             <w:tcBorders>
               <w:top w:val="nil"/>
               <w:left w:val="single" w:sz="4" w:space="0" w:color="000001"/>
@@ -1386,7 +1336,7 @@
             </w:tcBorders>
             <w:shd w:fill="FFFFFF" w:val="clear"/>
             <w:tcMar>
-              <w:left w:w="73" w:type="dxa"/>
+              <w:left w:w="68" w:type="dxa"/>
             </w:tcMar>
           </w:tcPr>
           <w:p>
@@ -1418,7 +1368,7 @@
         </w:tc>
         <w:tc>
           <w:tcPr>
-            <w:tcW w:w="2172" w:type="dxa"/>
+            <w:tcW w:w="2171" w:type="dxa"/>
             <w:tcBorders>
               <w:top w:val="nil"/>
               <w:left w:val="single" w:sz="4" w:space="0" w:color="000001"/>
@@ -1429,7 +1379,7 @@
             </w:tcBorders>
             <w:shd w:fill="FFFFFF" w:val="clear"/>
             <w:tcMar>
-              <w:left w:w="73" w:type="dxa"/>
+              <w:left w:w="68" w:type="dxa"/>
             </w:tcMar>
           </w:tcPr>
           <w:p>
@@ -1469,7 +1419,7 @@
             </w:tcBorders>
             <w:shd w:fill="FFFFFF" w:val="clear"/>
             <w:tcMar>
-              <w:left w:w="73" w:type="dxa"/>
+              <w:left w:w="68" w:type="dxa"/>
             </w:tcMar>
           </w:tcPr>
           <w:p>
@@ -1496,7 +1446,7 @@
         </w:tc>
         <w:tc>
           <w:tcPr>
-            <w:tcW w:w="1036" w:type="dxa"/>
+            <w:tcW w:w="1037" w:type="dxa"/>
             <w:tcBorders>
               <w:top w:val="nil"/>
               <w:left w:val="single" w:sz="4" w:space="0" w:color="000001"/>
@@ -1507,7 +1457,7 @@
             </w:tcBorders>
             <w:shd w:fill="FFFFFF" w:val="clear"/>
             <w:tcMar>
-              <w:left w:w="73" w:type="dxa"/>
+              <w:left w:w="68" w:type="dxa"/>
             </w:tcMar>
           </w:tcPr>
           <w:p>
@@ -1540,7 +1490,7 @@
         </w:trPr>
         <w:tc>
           <w:tcPr>
-            <w:tcW w:w="820" w:type="dxa"/>
+            <w:tcW w:w="819" w:type="dxa"/>
             <w:tcBorders>
               <w:top w:val="single" w:sz="4" w:space="0" w:color="000001"/>
               <w:left w:val="single" w:sz="4" w:space="0" w:color="000001"/>
@@ -1551,7 +1501,7 @@
             </w:tcBorders>
             <w:shd w:fill="FFFFFF" w:val="clear"/>
             <w:tcMar>
-              <w:left w:w="73" w:type="dxa"/>
+              <w:left w:w="68" w:type="dxa"/>
             </w:tcMar>
           </w:tcPr>
           <w:p>
@@ -1583,7 +1533,7 @@
         </w:tc>
         <w:tc>
           <w:tcPr>
-            <w:tcW w:w="2172" w:type="dxa"/>
+            <w:tcW w:w="2171" w:type="dxa"/>
             <w:tcBorders>
               <w:top w:val="single" w:sz="4" w:space="0" w:color="000001"/>
               <w:left w:val="single" w:sz="4" w:space="0" w:color="000001"/>
@@ -1594,7 +1544,7 @@
             </w:tcBorders>
             <w:shd w:fill="FFFFFF" w:val="clear"/>
             <w:tcMar>
-              <w:left w:w="73" w:type="dxa"/>
+              <w:left w:w="68" w:type="dxa"/>
             </w:tcMar>
           </w:tcPr>
           <w:p>
@@ -1632,7 +1582,7 @@
             </w:tcBorders>
             <w:shd w:fill="FFFFFF" w:val="clear"/>
             <w:tcMar>
-              <w:left w:w="73" w:type="dxa"/>
+              <w:left w:w="68" w:type="dxa"/>
             </w:tcMar>
           </w:tcPr>
           <w:p>
@@ -1659,7 +1609,7 @@
         </w:tc>
         <w:tc>
           <w:tcPr>
-            <w:tcW w:w="1036" w:type="dxa"/>
+            <w:tcW w:w="1037" w:type="dxa"/>
             <w:tcBorders>
               <w:top w:val="single" w:sz="4" w:space="0" w:color="000001"/>
               <w:left w:val="single" w:sz="4" w:space="0" w:color="000001"/>
@@ -1670,7 +1620,7 @@
             </w:tcBorders>
             <w:shd w:fill="FFFFFF" w:val="clear"/>
             <w:tcMar>
-              <w:left w:w="73" w:type="dxa"/>
+              <w:left w:w="68" w:type="dxa"/>
             </w:tcMar>
           </w:tcPr>
           <w:p>
@@ -1703,7 +1653,7 @@
         </w:trPr>
         <w:tc>
           <w:tcPr>
-            <w:tcW w:w="820" w:type="dxa"/>
+            <w:tcW w:w="819" w:type="dxa"/>
             <w:tcBorders>
               <w:top w:val="single" w:sz="4" w:space="0" w:color="000001"/>
               <w:left w:val="single" w:sz="4" w:space="0" w:color="000001"/>
@@ -1714,7 +1664,7 @@
             </w:tcBorders>
             <w:shd w:fill="FFFFFF" w:val="clear"/>
             <w:tcMar>
-              <w:left w:w="73" w:type="dxa"/>
+              <w:left w:w="68" w:type="dxa"/>
             </w:tcMar>
           </w:tcPr>
           <w:p>
@@ -1746,7 +1696,7 @@
         </w:tc>
         <w:tc>
           <w:tcPr>
-            <w:tcW w:w="2172" w:type="dxa"/>
+            <w:tcW w:w="2171" w:type="dxa"/>
             <w:tcBorders>
               <w:top w:val="single" w:sz="4" w:space="0" w:color="000001"/>
               <w:left w:val="single" w:sz="4" w:space="0" w:color="000001"/>
@@ -1757,7 +1707,7 @@
             </w:tcBorders>
             <w:shd w:fill="FFFFFF" w:val="clear"/>
             <w:tcMar>
-              <w:left w:w="73" w:type="dxa"/>
+              <w:left w:w="68" w:type="dxa"/>
             </w:tcMar>
           </w:tcPr>
           <w:p>
@@ -1795,7 +1745,7 @@
             </w:tcBorders>
             <w:shd w:fill="FFFFFF" w:val="clear"/>
             <w:tcMar>
-              <w:left w:w="73" w:type="dxa"/>
+              <w:left w:w="68" w:type="dxa"/>
             </w:tcMar>
           </w:tcPr>
           <w:p>
@@ -1822,7 +1772,7 @@
         </w:tc>
         <w:tc>
           <w:tcPr>
-            <w:tcW w:w="1036" w:type="dxa"/>
+            <w:tcW w:w="1037" w:type="dxa"/>
             <w:tcBorders>
               <w:top w:val="single" w:sz="4" w:space="0" w:color="000001"/>
               <w:left w:val="single" w:sz="4" w:space="0" w:color="000001"/>
@@ -1833,7 +1783,7 @@
             </w:tcBorders>
             <w:shd w:fill="FFFFFF" w:val="clear"/>
             <w:tcMar>
-              <w:left w:w="73" w:type="dxa"/>
+              <w:left w:w="68" w:type="dxa"/>
             </w:tcMar>
           </w:tcPr>
           <w:p>
@@ -1866,7 +1816,7 @@
         </w:trPr>
         <w:tc>
           <w:tcPr>
-            <w:tcW w:w="820" w:type="dxa"/>
+            <w:tcW w:w="819" w:type="dxa"/>
             <w:tcBorders>
               <w:top w:val="single" w:sz="4" w:space="0" w:color="000001"/>
               <w:left w:val="single" w:sz="4" w:space="0" w:color="000001"/>
@@ -1877,7 +1827,7 @@
             </w:tcBorders>
             <w:shd w:fill="FFFFFF" w:val="clear"/>
             <w:tcMar>
-              <w:left w:w="73" w:type="dxa"/>
+              <w:left w:w="68" w:type="dxa"/>
             </w:tcMar>
           </w:tcPr>
           <w:p>
@@ -1909,7 +1859,7 @@
         </w:tc>
         <w:tc>
           <w:tcPr>
-            <w:tcW w:w="2172" w:type="dxa"/>
+            <w:tcW w:w="2171" w:type="dxa"/>
             <w:tcBorders>
               <w:top w:val="single" w:sz="4" w:space="0" w:color="000001"/>
               <w:left w:val="single" w:sz="4" w:space="0" w:color="000001"/>
@@ -1920,7 +1870,7 @@
             </w:tcBorders>
             <w:shd w:fill="FFFFFF" w:val="clear"/>
             <w:tcMar>
-              <w:left w:w="73" w:type="dxa"/>
+              <w:left w:w="68" w:type="dxa"/>
             </w:tcMar>
           </w:tcPr>
           <w:p>
@@ -1958,7 +1908,7 @@
             </w:tcBorders>
             <w:shd w:fill="FFFFFF" w:val="clear"/>
             <w:tcMar>
-              <w:left w:w="73" w:type="dxa"/>
+              <w:left w:w="68" w:type="dxa"/>
             </w:tcMar>
           </w:tcPr>
           <w:p>
@@ -1985,7 +1935,7 @@
         </w:tc>
         <w:tc>
           <w:tcPr>
-            <w:tcW w:w="1036" w:type="dxa"/>
+            <w:tcW w:w="1037" w:type="dxa"/>
             <w:tcBorders>
               <w:top w:val="single" w:sz="4" w:space="0" w:color="000001"/>
               <w:left w:val="single" w:sz="4" w:space="0" w:color="000001"/>
@@ -1996,7 +1946,7 @@
             </w:tcBorders>
             <w:shd w:fill="FFFFFF" w:val="clear"/>
             <w:tcMar>
-              <w:left w:w="73" w:type="dxa"/>
+              <w:left w:w="68" w:type="dxa"/>
             </w:tcMar>
           </w:tcPr>
           <w:p>
@@ -2029,7 +1979,7 @@
         </w:trPr>
         <w:tc>
           <w:tcPr>
-            <w:tcW w:w="820" w:type="dxa"/>
+            <w:tcW w:w="819" w:type="dxa"/>
             <w:tcBorders>
               <w:top w:val="single" w:sz="4" w:space="0" w:color="000001"/>
               <w:left w:val="single" w:sz="4" w:space="0" w:color="000001"/>
@@ -2040,7 +1990,7 @@
             </w:tcBorders>
             <w:shd w:fill="FFFFFF" w:val="clear"/>
             <w:tcMar>
-              <w:left w:w="73" w:type="dxa"/>
+              <w:left w:w="68" w:type="dxa"/>
             </w:tcMar>
           </w:tcPr>
           <w:p>
@@ -2072,7 +2022,7 @@
         </w:tc>
         <w:tc>
           <w:tcPr>
-            <w:tcW w:w="2172" w:type="dxa"/>
+            <w:tcW w:w="2171" w:type="dxa"/>
             <w:tcBorders>
               <w:top w:val="single" w:sz="4" w:space="0" w:color="000001"/>
               <w:left w:val="single" w:sz="4" w:space="0" w:color="000001"/>
@@ -2083,7 +2033,7 @@
             </w:tcBorders>
             <w:shd w:fill="FFFFFF" w:val="clear"/>
             <w:tcMar>
-              <w:left w:w="73" w:type="dxa"/>
+              <w:left w:w="68" w:type="dxa"/>
             </w:tcMar>
           </w:tcPr>
           <w:p>
@@ -2121,7 +2071,7 @@
             </w:tcBorders>
             <w:shd w:fill="FFFFFF" w:val="clear"/>
             <w:tcMar>
-              <w:left w:w="73" w:type="dxa"/>
+              <w:left w:w="68" w:type="dxa"/>
             </w:tcMar>
           </w:tcPr>
           <w:p>
@@ -2148,7 +2098,7 @@
         </w:tc>
         <w:tc>
           <w:tcPr>
-            <w:tcW w:w="1036" w:type="dxa"/>
+            <w:tcW w:w="1037" w:type="dxa"/>
             <w:tcBorders>
               <w:top w:val="single" w:sz="4" w:space="0" w:color="000001"/>
               <w:left w:val="single" w:sz="4" w:space="0" w:color="000001"/>
@@ -2159,7 +2109,7 @@
             </w:tcBorders>
             <w:shd w:fill="FFFFFF" w:val="clear"/>
             <w:tcMar>
-              <w:left w:w="73" w:type="dxa"/>
+              <w:left w:w="68" w:type="dxa"/>
             </w:tcMar>
           </w:tcPr>
           <w:p>
@@ -2192,7 +2142,7 @@
         </w:trPr>
         <w:tc>
           <w:tcPr>
-            <w:tcW w:w="820" w:type="dxa"/>
+            <w:tcW w:w="819" w:type="dxa"/>
             <w:tcBorders>
               <w:top w:val="single" w:sz="4" w:space="0" w:color="000001"/>
               <w:left w:val="single" w:sz="4" w:space="0" w:color="000001"/>
@@ -2203,7 +2153,7 @@
             </w:tcBorders>
             <w:shd w:fill="FFFFFF" w:val="clear"/>
             <w:tcMar>
-              <w:left w:w="73" w:type="dxa"/>
+              <w:left w:w="68" w:type="dxa"/>
             </w:tcMar>
           </w:tcPr>
           <w:p>
@@ -2235,7 +2185,7 @@
         </w:tc>
         <w:tc>
           <w:tcPr>
-            <w:tcW w:w="2172" w:type="dxa"/>
+            <w:tcW w:w="2171" w:type="dxa"/>
             <w:tcBorders>
               <w:top w:val="single" w:sz="4" w:space="0" w:color="000001"/>
               <w:left w:val="single" w:sz="4" w:space="0" w:color="000001"/>
@@ -2246,7 +2196,7 @@
             </w:tcBorders>
             <w:shd w:fill="FFFFFF" w:val="clear"/>
             <w:tcMar>
-              <w:left w:w="73" w:type="dxa"/>
+              <w:left w:w="68" w:type="dxa"/>
             </w:tcMar>
           </w:tcPr>
           <w:p>
@@ -2284,7 +2234,7 @@
             </w:tcBorders>
             <w:shd w:fill="FFFFFF" w:val="clear"/>
             <w:tcMar>
-              <w:left w:w="73" w:type="dxa"/>
+              <w:left w:w="68" w:type="dxa"/>
             </w:tcMar>
           </w:tcPr>
           <w:p>
@@ -2311,7 +2261,7 @@
         </w:tc>
         <w:tc>
           <w:tcPr>
-            <w:tcW w:w="1036" w:type="dxa"/>
+            <w:tcW w:w="1037" w:type="dxa"/>
             <w:tcBorders>
               <w:top w:val="single" w:sz="4" w:space="0" w:color="000001"/>
               <w:left w:val="single" w:sz="4" w:space="0" w:color="000001"/>
@@ -2322,7 +2272,7 @@
             </w:tcBorders>
             <w:shd w:fill="FFFFFF" w:val="clear"/>
             <w:tcMar>
-              <w:left w:w="73" w:type="dxa"/>
+              <w:left w:w="68" w:type="dxa"/>
             </w:tcMar>
           </w:tcPr>
           <w:p>
@@ -2355,7 +2305,7 @@
         </w:trPr>
         <w:tc>
           <w:tcPr>
-            <w:tcW w:w="820" w:type="dxa"/>
+            <w:tcW w:w="819" w:type="dxa"/>
             <w:tcBorders>
               <w:top w:val="nil"/>
               <w:left w:val="single" w:sz="4" w:space="0" w:color="000001"/>
@@ -2366,7 +2316,7 @@
             </w:tcBorders>
             <w:shd w:fill="FFFFFF" w:val="clear"/>
             <w:tcMar>
-              <w:left w:w="73" w:type="dxa"/>
+              <w:left w:w="68" w:type="dxa"/>
             </w:tcMar>
           </w:tcPr>
           <w:p>
@@ -2398,7 +2348,7 @@
         </w:tc>
         <w:tc>
           <w:tcPr>
-            <w:tcW w:w="2172" w:type="dxa"/>
+            <w:tcW w:w="2171" w:type="dxa"/>
             <w:tcBorders>
               <w:top w:val="nil"/>
               <w:left w:val="single" w:sz="4" w:space="0" w:color="000001"/>
@@ -2409,7 +2359,7 @@
             </w:tcBorders>
             <w:shd w:fill="FFFFFF" w:val="clear"/>
             <w:tcMar>
-              <w:left w:w="73" w:type="dxa"/>
+              <w:left w:w="68" w:type="dxa"/>
             </w:tcMar>
           </w:tcPr>
           <w:p>
@@ -2449,7 +2399,7 @@
             </w:tcBorders>
             <w:shd w:fill="FFFFFF" w:val="clear"/>
             <w:tcMar>
-              <w:left w:w="73" w:type="dxa"/>
+              <w:left w:w="68" w:type="dxa"/>
             </w:tcMar>
           </w:tcPr>
           <w:p>
@@ -2478,7 +2428,7 @@
         </w:tc>
         <w:tc>
           <w:tcPr>
-            <w:tcW w:w="1036" w:type="dxa"/>
+            <w:tcW w:w="1037" w:type="dxa"/>
             <w:tcBorders>
               <w:top w:val="nil"/>
               <w:left w:val="single" w:sz="4" w:space="0" w:color="000001"/>
@@ -2489,7 +2439,7 @@
             </w:tcBorders>
             <w:shd w:fill="FFFFFF" w:val="clear"/>
             <w:tcMar>
-              <w:left w:w="73" w:type="dxa"/>
+              <w:left w:w="68" w:type="dxa"/>
             </w:tcMar>
           </w:tcPr>
           <w:p>
@@ -2524,7 +2474,7 @@
         </w:trPr>
         <w:tc>
           <w:tcPr>
-            <w:tcW w:w="820" w:type="dxa"/>
+            <w:tcW w:w="819" w:type="dxa"/>
             <w:tcBorders>
               <w:top w:val="nil"/>
               <w:left w:val="single" w:sz="4" w:space="0" w:color="000001"/>
@@ -2535,7 +2485,7 @@
             </w:tcBorders>
             <w:shd w:fill="FFFFFF" w:val="clear"/>
             <w:tcMar>
-              <w:left w:w="73" w:type="dxa"/>
+              <w:left w:w="68" w:type="dxa"/>
             </w:tcMar>
           </w:tcPr>
           <w:p>
@@ -2567,7 +2517,7 @@
         </w:tc>
         <w:tc>
           <w:tcPr>
-            <w:tcW w:w="2172" w:type="dxa"/>
+            <w:tcW w:w="2171" w:type="dxa"/>
             <w:tcBorders>
               <w:top w:val="nil"/>
               <w:left w:val="single" w:sz="4" w:space="0" w:color="000001"/>
@@ -2578,7 +2528,7 @@
             </w:tcBorders>
             <w:shd w:fill="FFFFFF" w:val="clear"/>
             <w:tcMar>
-              <w:left w:w="73" w:type="dxa"/>
+              <w:left w:w="68" w:type="dxa"/>
             </w:tcMar>
           </w:tcPr>
           <w:p>
@@ -2616,7 +2566,7 @@
             </w:tcBorders>
             <w:shd w:fill="FFFFFF" w:val="clear"/>
             <w:tcMar>
-              <w:left w:w="73" w:type="dxa"/>
+              <w:left w:w="68" w:type="dxa"/>
             </w:tcMar>
           </w:tcPr>
           <w:p>
@@ -2643,7 +2593,7 @@
         </w:tc>
         <w:tc>
           <w:tcPr>
-            <w:tcW w:w="1036" w:type="dxa"/>
+            <w:tcW w:w="1037" w:type="dxa"/>
             <w:tcBorders>
               <w:top w:val="nil"/>
               <w:left w:val="single" w:sz="4" w:space="0" w:color="000001"/>
@@ -2654,7 +2604,7 @@
             </w:tcBorders>
             <w:shd w:fill="FFFFFF" w:val="clear"/>
             <w:tcMar>
-              <w:left w:w="73" w:type="dxa"/>
+              <w:left w:w="68" w:type="dxa"/>
             </w:tcMar>
           </w:tcPr>
           <w:p>
@@ -2687,7 +2637,7 @@
         </w:trPr>
         <w:tc>
           <w:tcPr>
-            <w:tcW w:w="820" w:type="dxa"/>
+            <w:tcW w:w="819" w:type="dxa"/>
             <w:tcBorders>
               <w:top w:val="nil"/>
               <w:left w:val="single" w:sz="4" w:space="0" w:color="000001"/>
@@ -2698,7 +2648,7 @@
             </w:tcBorders>
             <w:shd w:fill="FFFFFF" w:val="clear"/>
             <w:tcMar>
-              <w:left w:w="73" w:type="dxa"/>
+              <w:left w:w="68" w:type="dxa"/>
             </w:tcMar>
           </w:tcPr>
           <w:p>
@@ -2730,7 +2680,7 @@
         </w:tc>
         <w:tc>
           <w:tcPr>
-            <w:tcW w:w="2172" w:type="dxa"/>
+            <w:tcW w:w="2171" w:type="dxa"/>
             <w:tcBorders>
               <w:top w:val="nil"/>
               <w:left w:val="single" w:sz="4" w:space="0" w:color="000001"/>
@@ -2741,7 +2691,7 @@
             </w:tcBorders>
             <w:shd w:fill="FFFFFF" w:val="clear"/>
             <w:tcMar>
-              <w:left w:w="73" w:type="dxa"/>
+              <w:left w:w="68" w:type="dxa"/>
             </w:tcMar>
           </w:tcPr>
           <w:p>
@@ -2779,7 +2729,7 @@
             </w:tcBorders>
             <w:shd w:fill="FFFFFF" w:val="clear"/>
             <w:tcMar>
-              <w:left w:w="73" w:type="dxa"/>
+              <w:left w:w="68" w:type="dxa"/>
             </w:tcMar>
           </w:tcPr>
           <w:p>
@@ -2806,7 +2756,7 @@
         </w:tc>
         <w:tc>
           <w:tcPr>
-            <w:tcW w:w="1036" w:type="dxa"/>
+            <w:tcW w:w="1037" w:type="dxa"/>
             <w:tcBorders>
               <w:top w:val="nil"/>
               <w:left w:val="single" w:sz="4" w:space="0" w:color="000001"/>
@@ -2817,7 +2767,7 @@
             </w:tcBorders>
             <w:shd w:fill="FFFFFF" w:val="clear"/>
             <w:tcMar>
-              <w:left w:w="73" w:type="dxa"/>
+              <w:left w:w="68" w:type="dxa"/>
             </w:tcMar>
           </w:tcPr>
           <w:p>
@@ -2850,7 +2800,7 @@
         </w:trPr>
         <w:tc>
           <w:tcPr>
-            <w:tcW w:w="820" w:type="dxa"/>
+            <w:tcW w:w="819" w:type="dxa"/>
             <w:tcBorders>
               <w:top w:val="nil"/>
               <w:left w:val="single" w:sz="4" w:space="0" w:color="000001"/>
@@ -2861,7 +2811,7 @@
             </w:tcBorders>
             <w:shd w:fill="FFFFFF" w:val="clear"/>
             <w:tcMar>
-              <w:left w:w="73" w:type="dxa"/>
+              <w:left w:w="68" w:type="dxa"/>
             </w:tcMar>
           </w:tcPr>
           <w:p>
@@ -2893,7 +2843,7 @@
         </w:tc>
         <w:tc>
           <w:tcPr>
-            <w:tcW w:w="2172" w:type="dxa"/>
+            <w:tcW w:w="2171" w:type="dxa"/>
             <w:tcBorders>
               <w:top w:val="nil"/>
               <w:left w:val="single" w:sz="4" w:space="0" w:color="000001"/>
@@ -2904,7 +2854,7 @@
             </w:tcBorders>
             <w:shd w:fill="FFFFFF" w:val="clear"/>
             <w:tcMar>
-              <w:left w:w="73" w:type="dxa"/>
+              <w:left w:w="68" w:type="dxa"/>
             </w:tcMar>
           </w:tcPr>
           <w:p>
@@ -2942,7 +2892,7 @@
             </w:tcBorders>
             <w:shd w:fill="FFFFFF" w:val="clear"/>
             <w:tcMar>
-              <w:left w:w="73" w:type="dxa"/>
+              <w:left w:w="68" w:type="dxa"/>
             </w:tcMar>
           </w:tcPr>
           <w:p>
@@ -2969,7 +2919,7 @@
         </w:tc>
         <w:tc>
           <w:tcPr>
-            <w:tcW w:w="1036" w:type="dxa"/>
+            <w:tcW w:w="1037" w:type="dxa"/>
             <w:tcBorders>
               <w:top w:val="nil"/>
               <w:left w:val="single" w:sz="4" w:space="0" w:color="000001"/>
@@ -2980,7 +2930,7 @@
             </w:tcBorders>
             <w:shd w:fill="FFFFFF" w:val="clear"/>
             <w:tcMar>
-              <w:left w:w="73" w:type="dxa"/>
+              <w:left w:w="68" w:type="dxa"/>
             </w:tcMar>
           </w:tcPr>
           <w:p>
@@ -3013,7 +2963,7 @@
         </w:trPr>
         <w:tc>
           <w:tcPr>
-            <w:tcW w:w="820" w:type="dxa"/>
+            <w:tcW w:w="819" w:type="dxa"/>
             <w:tcBorders>
               <w:top w:val="nil"/>
               <w:left w:val="single" w:sz="4" w:space="0" w:color="000001"/>
@@ -3024,7 +2974,7 @@
             </w:tcBorders>
             <w:shd w:fill="FFFFFF" w:val="clear"/>
             <w:tcMar>
-              <w:left w:w="73" w:type="dxa"/>
+              <w:left w:w="68" w:type="dxa"/>
             </w:tcMar>
           </w:tcPr>
           <w:p>
@@ -3056,7 +3006,7 @@
         </w:tc>
         <w:tc>
           <w:tcPr>
-            <w:tcW w:w="2172" w:type="dxa"/>
+            <w:tcW w:w="2171" w:type="dxa"/>
             <w:tcBorders>
               <w:top w:val="nil"/>
               <w:left w:val="single" w:sz="4" w:space="0" w:color="000001"/>
@@ -3067,7 +3017,7 @@
             </w:tcBorders>
             <w:shd w:fill="FFFFFF" w:val="clear"/>
             <w:tcMar>
-              <w:left w:w="73" w:type="dxa"/>
+              <w:left w:w="68" w:type="dxa"/>
             </w:tcMar>
           </w:tcPr>
           <w:p>
@@ -3105,7 +3055,7 @@
             </w:tcBorders>
             <w:shd w:fill="FFFFFF" w:val="clear"/>
             <w:tcMar>
-              <w:left w:w="73" w:type="dxa"/>
+              <w:left w:w="68" w:type="dxa"/>
             </w:tcMar>
           </w:tcPr>
           <w:p>
@@ -3132,7 +3082,7 @@
         </w:tc>
         <w:tc>
           <w:tcPr>
-            <w:tcW w:w="1036" w:type="dxa"/>
+            <w:tcW w:w="1037" w:type="dxa"/>
             <w:tcBorders>
               <w:top w:val="nil"/>
               <w:left w:val="single" w:sz="4" w:space="0" w:color="000001"/>
@@ -3143,7 +3093,7 @@
             </w:tcBorders>
             <w:shd w:fill="FFFFFF" w:val="clear"/>
             <w:tcMar>
-              <w:left w:w="73" w:type="dxa"/>
+              <w:left w:w="68" w:type="dxa"/>
             </w:tcMar>
           </w:tcPr>
           <w:p>
@@ -3176,7 +3126,7 @@
         </w:trPr>
         <w:tc>
           <w:tcPr>
-            <w:tcW w:w="820" w:type="dxa"/>
+            <w:tcW w:w="819" w:type="dxa"/>
             <w:tcBorders>
               <w:top w:val="nil"/>
               <w:left w:val="single" w:sz="4" w:space="0" w:color="000001"/>
@@ -3187,7 +3137,7 @@
             </w:tcBorders>
             <w:shd w:fill="FFFFFF" w:val="clear"/>
             <w:tcMar>
-              <w:left w:w="73" w:type="dxa"/>
+              <w:left w:w="68" w:type="dxa"/>
             </w:tcMar>
           </w:tcPr>
           <w:p>
@@ -3219,7 +3169,7 @@
         </w:tc>
         <w:tc>
           <w:tcPr>
-            <w:tcW w:w="2172" w:type="dxa"/>
+            <w:tcW w:w="2171" w:type="dxa"/>
             <w:tcBorders>
               <w:top w:val="nil"/>
               <w:left w:val="single" w:sz="4" w:space="0" w:color="000001"/>
@@ -3230,7 +3180,7 @@
             </w:tcBorders>
             <w:shd w:fill="FFFFFF" w:val="clear"/>
             <w:tcMar>
-              <w:left w:w="73" w:type="dxa"/>
+              <w:left w:w="68" w:type="dxa"/>
             </w:tcMar>
           </w:tcPr>
           <w:p>
@@ -3268,7 +3218,7 @@
             </w:tcBorders>
             <w:shd w:fill="FFFFFF" w:val="clear"/>
             <w:tcMar>
-              <w:left w:w="73" w:type="dxa"/>
+              <w:left w:w="68" w:type="dxa"/>
             </w:tcMar>
           </w:tcPr>
           <w:p>
@@ -3295,7 +3245,7 @@
         </w:tc>
         <w:tc>
           <w:tcPr>
-            <w:tcW w:w="1036" w:type="dxa"/>
+            <w:tcW w:w="1037" w:type="dxa"/>
             <w:tcBorders>
               <w:top w:val="nil"/>
               <w:left w:val="single" w:sz="4" w:space="0" w:color="000001"/>
@@ -3306,7 +3256,7 @@
             </w:tcBorders>
             <w:shd w:fill="FFFFFF" w:val="clear"/>
             <w:tcMar>
-              <w:left w:w="73" w:type="dxa"/>
+              <w:left w:w="68" w:type="dxa"/>
             </w:tcMar>
           </w:tcPr>
           <w:p>
@@ -3680,6 +3630,47 @@
       <w:pPr>
         <w:pStyle w:val="TextBody"/>
         <w:spacing w:before="0" w:after="120"/>
+        <w:rPr>
+          <w:rFonts w:ascii="Courier 10 Pitch" w:hAnsi="Courier 10 Pitch"/>
+        </w:rPr>
+      </w:pPr>
+      <w:r>
+        <w:rPr>
+          <w:rFonts w:ascii="Courier 10 Pitch" w:hAnsi="Courier 10 Pitch"/>
+        </w:rPr>
+      </w:r>
+    </w:p>
+    <w:p>
+      <w:pPr>
+        <w:pStyle w:val="TextBody"/>
+        <w:spacing w:before="0" w:after="120"/>
+        <w:rPr>
+          <w:rFonts w:ascii="Courier 10 Pitch" w:hAnsi="Courier 10 Pitch"/>
+        </w:rPr>
+      </w:pPr>
+      <w:r>
+        <w:rPr>
+          <w:rFonts w:ascii="Courier 10 Pitch" w:hAnsi="Courier 10 Pitch"/>
+        </w:rPr>
+      </w:r>
+    </w:p>
+    <w:p>
+      <w:pPr>
+        <w:pStyle w:val="TextBody"/>
+        <w:spacing w:before="0" w:after="120"/>
+        <w:rPr>
+          <w:rFonts w:ascii="Courier 10 Pitch" w:hAnsi="Courier 10 Pitch"/>
+        </w:rPr>
+      </w:pPr>
+      <w:r>
+        <w:rPr>
+          <w:rFonts w:ascii="Courier 10 Pitch" w:hAnsi="Courier 10 Pitch"/>
+        </w:rPr>
+      </w:r>
+    </w:p>
+    <w:p>
+      <w:pPr>
+        <w:pStyle w:val="Heading1"/>
         <w:rPr>
           <w:rFonts w:ascii="Courier 10 Pitch" w:hAnsi="Courier 10 Pitch"/>
           <w:b/>
@@ -4295,8 +4286,16 @@
     </w:p>
     <w:p>
       <w:pPr>
-        <w:pStyle w:val="TextBody"/>
-        <w:spacing w:before="0" w:after="120"/>
+        <w:pStyle w:val="Heading1"/>
+        <w:rPr/>
+      </w:pPr>
+      <w:r>
+        <w:rPr/>
+      </w:r>
+    </w:p>
+    <w:p>
+      <w:pPr>
+        <w:pStyle w:val="Heading1"/>
         <w:rPr>
           <w:rFonts w:ascii="Courier 10 Pitch" w:hAnsi="Courier 10 Pitch"/>
           <w:b/>
@@ -4340,6 +4339,16 @@
     </w:p>
     <w:p>
       <w:pPr>
+        <w:pStyle w:val="Heading2"/>
+        <w:rPr/>
+      </w:pPr>
+      <w:r>
+        <w:rPr/>
+        <w:t>UC - 02</w:t>
+      </w:r>
+    </w:p>
+    <w:p>
+      <w:pPr>
         <w:pStyle w:val="TextBody"/>
         <w:spacing w:before="0" w:after="120"/>
         <w:rPr>
@@ -4366,7 +4375,7 @@
     <w:tbl>
       <w:tblPr>
         <w:jc w:val="left"/>
-        <w:tblInd w:w="343" w:type="dxa"/>
+        <w:tblInd w:w="338" w:type="dxa"/>
         <w:tblBorders>
           <w:top w:val="single" w:sz="4" w:space="0" w:color="000001"/>
           <w:left w:val="single" w:sz="4" w:space="0" w:color="000001"/>
@@ -4377,7 +4386,1976 @@
         </w:tblBorders>
         <w:tblCellMar>
           <w:top w:w="0" w:type="dxa"/>
-          <w:left w:w="73" w:type="dxa"/>
+          <w:left w:w="68" w:type="dxa"/>
+          <w:bottom w:w="0" w:type="dxa"/>
+          <w:right w:w="108" w:type="dxa"/>
+        </w:tblCellMar>
+      </w:tblPr>
+      <w:tblGrid>
+        <w:gridCol w:w="1434"/>
+        <w:gridCol w:w="7245"/>
+      </w:tblGrid>
+      <w:tr>
+        <w:trPr>
+          <w:trHeight w:val="355" w:hRule="atLeast"/>
+          <w:cantSplit w:val="true"/>
+        </w:trPr>
+        <w:tc>
+          <w:tcPr>
+            <w:tcW w:w="1434" w:type="dxa"/>
+            <w:tcBorders>
+              <w:top w:val="single" w:sz="4" w:space="0" w:color="000001"/>
+              <w:left w:val="single" w:sz="4" w:space="0" w:color="000001"/>
+              <w:bottom w:val="single" w:sz="4" w:space="0" w:color="000001"/>
+              <w:insideH w:val="single" w:sz="4" w:space="0" w:color="000001"/>
+              <w:right w:val="nil"/>
+              <w:insideV w:val="nil"/>
+            </w:tcBorders>
+            <w:shd w:fill="FFFFFF" w:val="clear"/>
+            <w:tcMar>
+              <w:left w:w="68" w:type="dxa"/>
+            </w:tcMar>
+          </w:tcPr>
+          <w:p>
+            <w:pPr>
+              <w:pStyle w:val="TextBody"/>
+              <w:spacing w:before="0" w:after="120"/>
+              <w:rPr>
+                <w:rFonts w:ascii="Courier 10 Pitch" w:hAnsi="Courier 10 Pitch"/>
+                <w:b/>
+                <w:i w:val="false"/>
+              </w:rPr>
+            </w:pPr>
+            <w:r>
+              <w:rPr>
+                <w:rFonts w:ascii="Courier 10 Pitch" w:hAnsi="Courier 10 Pitch"/>
+                <w:b/>
+                <w:i w:val="false"/>
+              </w:rPr>
+              <w:t>Use Case Number:</w:t>
+            </w:r>
+          </w:p>
+        </w:tc>
+        <w:tc>
+          <w:tcPr>
+            <w:tcW w:w="7245" w:type="dxa"/>
+            <w:tcBorders>
+              <w:top w:val="single" w:sz="4" w:space="0" w:color="000001"/>
+              <w:left w:val="single" w:sz="4" w:space="0" w:color="000001"/>
+              <w:bottom w:val="single" w:sz="4" w:space="0" w:color="000001"/>
+              <w:insideH w:val="single" w:sz="4" w:space="0" w:color="000001"/>
+              <w:right w:val="single" w:sz="4" w:space="0" w:color="000001"/>
+              <w:insideV w:val="single" w:sz="4" w:space="0" w:color="000001"/>
+            </w:tcBorders>
+            <w:shd w:fill="FFFFFF" w:val="clear"/>
+            <w:tcMar>
+              <w:left w:w="68" w:type="dxa"/>
+            </w:tcMar>
+          </w:tcPr>
+          <w:p>
+            <w:pPr>
+              <w:pStyle w:val="TextBody"/>
+              <w:spacing w:before="0" w:after="120"/>
+              <w:rPr>
+                <w:rFonts w:ascii="Courier 10 Pitch" w:hAnsi="Courier 10 Pitch"/>
+                <w:i w:val="false"/>
+                <w:color w:val="000000"/>
+                <w:sz w:val="22"/>
+                <w:szCs w:val="22"/>
+                <w:u w:val="none"/>
+              </w:rPr>
+            </w:pPr>
+            <w:r>
+              <w:rPr>
+                <w:rFonts w:ascii="Courier 10 Pitch" w:hAnsi="Courier 10 Pitch"/>
+                <w:i w:val="false"/>
+                <w:color w:val="000000"/>
+                <w:sz w:val="22"/>
+                <w:szCs w:val="22"/>
+                <w:u w:val="none"/>
+              </w:rPr>
+              <w:t>UC-02</w:t>
+            </w:r>
+          </w:p>
+        </w:tc>
+      </w:tr>
+      <w:tr>
+        <w:trPr>
+          <w:cantSplit w:val="true"/>
+        </w:trPr>
+        <w:tc>
+          <w:tcPr>
+            <w:tcW w:w="1434" w:type="dxa"/>
+            <w:tcBorders>
+              <w:top w:val="single" w:sz="4" w:space="0" w:color="000001"/>
+              <w:left w:val="single" w:sz="4" w:space="0" w:color="000001"/>
+              <w:bottom w:val="single" w:sz="4" w:space="0" w:color="000001"/>
+              <w:insideH w:val="single" w:sz="4" w:space="0" w:color="000001"/>
+              <w:right w:val="nil"/>
+              <w:insideV w:val="nil"/>
+            </w:tcBorders>
+            <w:shd w:fill="FFFFFF" w:val="clear"/>
+            <w:tcMar>
+              <w:left w:w="68" w:type="dxa"/>
+            </w:tcMar>
+          </w:tcPr>
+          <w:p>
+            <w:pPr>
+              <w:pStyle w:val="TextBody"/>
+              <w:spacing w:before="0" w:after="120"/>
+              <w:rPr>
+                <w:rFonts w:ascii="Courier 10 Pitch" w:hAnsi="Courier 10 Pitch"/>
+                <w:b/>
+                <w:i w:val="false"/>
+              </w:rPr>
+            </w:pPr>
+            <w:r>
+              <w:rPr>
+                <w:rFonts w:ascii="Courier 10 Pitch" w:hAnsi="Courier 10 Pitch"/>
+                <w:b/>
+                <w:i w:val="false"/>
+              </w:rPr>
+              <w:t>Use Cas e Name:</w:t>
+            </w:r>
+          </w:p>
+        </w:tc>
+        <w:tc>
+          <w:tcPr>
+            <w:tcW w:w="7245" w:type="dxa"/>
+            <w:tcBorders>
+              <w:top w:val="single" w:sz="4" w:space="0" w:color="000001"/>
+              <w:left w:val="single" w:sz="4" w:space="0" w:color="000001"/>
+              <w:bottom w:val="single" w:sz="4" w:space="0" w:color="000001"/>
+              <w:insideH w:val="single" w:sz="4" w:space="0" w:color="000001"/>
+              <w:right w:val="single" w:sz="4" w:space="0" w:color="000001"/>
+              <w:insideV w:val="single" w:sz="4" w:space="0" w:color="000001"/>
+            </w:tcBorders>
+            <w:shd w:fill="FFFFFF" w:val="clear"/>
+            <w:tcMar>
+              <w:left w:w="68" w:type="dxa"/>
+            </w:tcMar>
+          </w:tcPr>
+          <w:p>
+            <w:pPr>
+              <w:pStyle w:val="TextBody"/>
+              <w:spacing w:before="0" w:after="120"/>
+              <w:rPr>
+                <w:rFonts w:ascii="Courier 10 Pitch" w:hAnsi="Courier 10 Pitch"/>
+                <w:i w:val="false"/>
+                <w:color w:val="000000"/>
+                <w:sz w:val="22"/>
+                <w:szCs w:val="22"/>
+                <w:u w:val="none"/>
+              </w:rPr>
+            </w:pPr>
+            <w:r>
+              <w:rPr>
+                <w:rFonts w:ascii="Courier 10 Pitch" w:hAnsi="Courier 10 Pitch"/>
+                <w:i w:val="false"/>
+                <w:color w:val="000000"/>
+                <w:sz w:val="22"/>
+                <w:szCs w:val="22"/>
+                <w:u w:val="none"/>
+              </w:rPr>
+              <w:t>Process IP Address</w:t>
+            </w:r>
+          </w:p>
+        </w:tc>
+      </w:tr>
+      <w:tr>
+        <w:trPr>
+          <w:cantSplit w:val="true"/>
+        </w:trPr>
+        <w:tc>
+          <w:tcPr>
+            <w:tcW w:w="1434" w:type="dxa"/>
+            <w:tcBorders>
+              <w:top w:val="single" w:sz="4" w:space="0" w:color="000001"/>
+              <w:left w:val="single" w:sz="4" w:space="0" w:color="000001"/>
+              <w:bottom w:val="single" w:sz="4" w:space="0" w:color="000001"/>
+              <w:insideH w:val="single" w:sz="4" w:space="0" w:color="000001"/>
+              <w:right w:val="nil"/>
+              <w:insideV w:val="nil"/>
+            </w:tcBorders>
+            <w:shd w:fill="FFFFFF" w:val="clear"/>
+            <w:tcMar>
+              <w:left w:w="68" w:type="dxa"/>
+            </w:tcMar>
+          </w:tcPr>
+          <w:p>
+            <w:pPr>
+              <w:pStyle w:val="TextBody"/>
+              <w:spacing w:before="0" w:after="120"/>
+              <w:rPr>
+                <w:rFonts w:ascii="Courier 10 Pitch" w:hAnsi="Courier 10 Pitch"/>
+                <w:b/>
+                <w:i w:val="false"/>
+              </w:rPr>
+            </w:pPr>
+            <w:r>
+              <w:rPr>
+                <w:rFonts w:ascii="Courier 10 Pitch" w:hAnsi="Courier 10 Pitch"/>
+                <w:b/>
+                <w:i w:val="false"/>
+              </w:rPr>
+              <w:t>Overview:</w:t>
+            </w:r>
+          </w:p>
+        </w:tc>
+        <w:tc>
+          <w:tcPr>
+            <w:tcW w:w="7245" w:type="dxa"/>
+            <w:tcBorders>
+              <w:top w:val="single" w:sz="4" w:space="0" w:color="000001"/>
+              <w:left w:val="single" w:sz="4" w:space="0" w:color="000001"/>
+              <w:bottom w:val="single" w:sz="4" w:space="0" w:color="000001"/>
+              <w:insideH w:val="single" w:sz="4" w:space="0" w:color="000001"/>
+              <w:right w:val="single" w:sz="4" w:space="0" w:color="000001"/>
+              <w:insideV w:val="single" w:sz="4" w:space="0" w:color="000001"/>
+            </w:tcBorders>
+            <w:shd w:fill="FFFFFF" w:val="clear"/>
+            <w:tcMar>
+              <w:left w:w="68" w:type="dxa"/>
+            </w:tcMar>
+          </w:tcPr>
+          <w:p>
+            <w:pPr>
+              <w:pStyle w:val="TextBody"/>
+              <w:spacing w:before="0" w:after="0"/>
+              <w:rPr>
+                <w:rFonts w:cs="Times New Roman" w:ascii="Courier 10 Pitch" w:hAnsi="Courier 10 Pitch"/>
+                <w:i w:val="false"/>
+                <w:color w:val="000000"/>
+                <w:sz w:val="22"/>
+                <w:szCs w:val="22"/>
+                <w:u w:val="none"/>
+              </w:rPr>
+            </w:pPr>
+            <w:r>
+              <w:rPr>
+                <w:rFonts w:cs="Times New Roman" w:ascii="Courier 10 Pitch" w:hAnsi="Courier 10 Pitch"/>
+                <w:i w:val="false"/>
+                <w:color w:val="000000"/>
+                <w:sz w:val="22"/>
+                <w:szCs w:val="22"/>
+                <w:u w:val="none"/>
+              </w:rPr>
+              <w:t>Use the IP address to obtain location: area, city, country, and user ISP</w:t>
+            </w:r>
+          </w:p>
+        </w:tc>
+      </w:tr>
+      <w:tr>
+        <w:trPr>
+          <w:cantSplit w:val="true"/>
+        </w:trPr>
+        <w:tc>
+          <w:tcPr>
+            <w:tcW w:w="1434" w:type="dxa"/>
+            <w:tcBorders>
+              <w:top w:val="single" w:sz="4" w:space="0" w:color="000001"/>
+              <w:left w:val="single" w:sz="4" w:space="0" w:color="000001"/>
+              <w:bottom w:val="single" w:sz="4" w:space="0" w:color="000001"/>
+              <w:insideH w:val="single" w:sz="4" w:space="0" w:color="000001"/>
+              <w:right w:val="nil"/>
+              <w:insideV w:val="nil"/>
+            </w:tcBorders>
+            <w:shd w:fill="FFFFFF" w:val="clear"/>
+            <w:tcMar>
+              <w:left w:w="68" w:type="dxa"/>
+            </w:tcMar>
+          </w:tcPr>
+          <w:p>
+            <w:pPr>
+              <w:pStyle w:val="TextBody"/>
+              <w:spacing w:before="0" w:after="120"/>
+              <w:rPr>
+                <w:rFonts w:ascii="Courier 10 Pitch" w:hAnsi="Courier 10 Pitch"/>
+                <w:b/>
+                <w:i w:val="false"/>
+              </w:rPr>
+            </w:pPr>
+            <w:r>
+              <w:rPr>
+                <w:rFonts w:ascii="Courier 10 Pitch" w:hAnsi="Courier 10 Pitch"/>
+                <w:b/>
+                <w:i w:val="false"/>
+              </w:rPr>
+              <w:t>Actors:</w:t>
+            </w:r>
+          </w:p>
+        </w:tc>
+        <w:tc>
+          <w:tcPr>
+            <w:tcW w:w="7245" w:type="dxa"/>
+            <w:tcBorders>
+              <w:top w:val="single" w:sz="4" w:space="0" w:color="000001"/>
+              <w:left w:val="single" w:sz="4" w:space="0" w:color="000001"/>
+              <w:bottom w:val="single" w:sz="4" w:space="0" w:color="000001"/>
+              <w:insideH w:val="single" w:sz="4" w:space="0" w:color="000001"/>
+              <w:right w:val="single" w:sz="4" w:space="0" w:color="000001"/>
+              <w:insideV w:val="single" w:sz="4" w:space="0" w:color="000001"/>
+            </w:tcBorders>
+            <w:shd w:fill="FFFFFF" w:val="clear"/>
+            <w:tcMar>
+              <w:left w:w="68" w:type="dxa"/>
+            </w:tcMar>
+          </w:tcPr>
+          <w:p>
+            <w:pPr>
+              <w:pStyle w:val="TextBody"/>
+              <w:spacing w:before="0" w:after="120"/>
+              <w:rPr>
+                <w:rFonts w:ascii="Courier 10 Pitch" w:hAnsi="Courier 10 Pitch"/>
+                <w:i w:val="false"/>
+                <w:color w:val="000000"/>
+                <w:sz w:val="22"/>
+                <w:szCs w:val="22"/>
+                <w:u w:val="none"/>
+              </w:rPr>
+            </w:pPr>
+            <w:r>
+              <w:rPr>
+                <w:rFonts w:ascii="Courier 10 Pitch" w:hAnsi="Courier 10 Pitch"/>
+                <w:i w:val="false"/>
+                <w:color w:val="000000"/>
+                <w:sz w:val="22"/>
+                <w:szCs w:val="22"/>
+                <w:u w:val="none"/>
+              </w:rPr>
+              <w:t>Web Analytics, End - User</w:t>
+            </w:r>
+          </w:p>
+        </w:tc>
+      </w:tr>
+      <w:tr>
+        <w:trPr>
+          <w:cantSplit w:val="true"/>
+        </w:trPr>
+        <w:tc>
+          <w:tcPr>
+            <w:tcW w:w="1434" w:type="dxa"/>
+            <w:tcBorders>
+              <w:top w:val="single" w:sz="4" w:space="0" w:color="000001"/>
+              <w:left w:val="single" w:sz="4" w:space="0" w:color="000001"/>
+              <w:bottom w:val="single" w:sz="4" w:space="0" w:color="000001"/>
+              <w:insideH w:val="single" w:sz="4" w:space="0" w:color="000001"/>
+              <w:right w:val="nil"/>
+              <w:insideV w:val="nil"/>
+            </w:tcBorders>
+            <w:shd w:fill="FFFFFF" w:val="clear"/>
+            <w:tcMar>
+              <w:left w:w="68" w:type="dxa"/>
+            </w:tcMar>
+          </w:tcPr>
+          <w:p>
+            <w:pPr>
+              <w:pStyle w:val="TextBody"/>
+              <w:spacing w:before="0" w:after="120"/>
+              <w:rPr>
+                <w:rFonts w:ascii="Courier 10 Pitch" w:hAnsi="Courier 10 Pitch"/>
+                <w:b/>
+                <w:i w:val="false"/>
+              </w:rPr>
+            </w:pPr>
+            <w:r>
+              <w:rPr>
+                <w:rFonts w:ascii="Courier 10 Pitch" w:hAnsi="Courier 10 Pitch"/>
+                <w:b/>
+                <w:i w:val="false"/>
+              </w:rPr>
+              <w:t>Pre condition:</w:t>
+            </w:r>
+          </w:p>
+        </w:tc>
+        <w:tc>
+          <w:tcPr>
+            <w:tcW w:w="7245" w:type="dxa"/>
+            <w:tcBorders>
+              <w:top w:val="single" w:sz="4" w:space="0" w:color="000001"/>
+              <w:left w:val="single" w:sz="4" w:space="0" w:color="000001"/>
+              <w:bottom w:val="single" w:sz="4" w:space="0" w:color="000001"/>
+              <w:insideH w:val="single" w:sz="4" w:space="0" w:color="000001"/>
+              <w:right w:val="single" w:sz="4" w:space="0" w:color="000001"/>
+              <w:insideV w:val="single" w:sz="4" w:space="0" w:color="000001"/>
+            </w:tcBorders>
+            <w:shd w:fill="FFFFFF" w:val="clear"/>
+            <w:tcMar>
+              <w:left w:w="68" w:type="dxa"/>
+            </w:tcMar>
+          </w:tcPr>
+          <w:p>
+            <w:pPr>
+              <w:pStyle w:val="TextBody"/>
+              <w:numPr>
+                <w:ilvl w:val="0"/>
+                <w:numId w:val="5"/>
+              </w:numPr>
+              <w:spacing w:before="0" w:after="120"/>
+              <w:rPr>
+                <w:rFonts w:ascii="Courier 10 Pitch" w:hAnsi="Courier 10 Pitch"/>
+                <w:i w:val="false"/>
+                <w:color w:val="000000"/>
+                <w:sz w:val="22"/>
+                <w:szCs w:val="22"/>
+                <w:u w:val="none"/>
+              </w:rPr>
+            </w:pPr>
+            <w:r>
+              <w:rPr>
+                <w:rFonts w:ascii="Courier 10 Pitch" w:hAnsi="Courier 10 Pitch"/>
+                <w:i w:val="false"/>
+                <w:color w:val="000000"/>
+                <w:sz w:val="22"/>
+                <w:szCs w:val="22"/>
+                <w:u w:val="none"/>
+              </w:rPr>
+              <w:t>User has to access/visit the website</w:t>
+            </w:r>
+          </w:p>
+        </w:tc>
+      </w:tr>
+      <w:tr>
+        <w:trPr>
+          <w:cantSplit w:val="true"/>
+        </w:trPr>
+        <w:tc>
+          <w:tcPr>
+            <w:tcW w:w="1434" w:type="dxa"/>
+            <w:tcBorders>
+              <w:top w:val="single" w:sz="4" w:space="0" w:color="000001"/>
+              <w:left w:val="single" w:sz="4" w:space="0" w:color="000001"/>
+              <w:bottom w:val="single" w:sz="4" w:space="0" w:color="000001"/>
+              <w:insideH w:val="single" w:sz="4" w:space="0" w:color="000001"/>
+              <w:right w:val="nil"/>
+              <w:insideV w:val="nil"/>
+            </w:tcBorders>
+            <w:shd w:fill="FFFFFF" w:val="clear"/>
+            <w:tcMar>
+              <w:left w:w="68" w:type="dxa"/>
+            </w:tcMar>
+          </w:tcPr>
+          <w:p>
+            <w:pPr>
+              <w:pStyle w:val="TextBody"/>
+              <w:spacing w:before="0" w:after="120"/>
+              <w:rPr>
+                <w:rFonts w:ascii="Courier 10 Pitch" w:hAnsi="Courier 10 Pitch"/>
+                <w:b/>
+                <w:i w:val="false"/>
+              </w:rPr>
+            </w:pPr>
+            <w:r>
+              <w:rPr>
+                <w:rFonts w:ascii="Courier 10 Pitch" w:hAnsi="Courier 10 Pitch"/>
+                <w:b/>
+                <w:i w:val="false"/>
+              </w:rPr>
+              <w:t>Flow:</w:t>
+            </w:r>
+          </w:p>
+        </w:tc>
+        <w:tc>
+          <w:tcPr>
+            <w:tcW w:w="7245" w:type="dxa"/>
+            <w:tcBorders>
+              <w:top w:val="single" w:sz="4" w:space="0" w:color="000001"/>
+              <w:left w:val="single" w:sz="4" w:space="0" w:color="000001"/>
+              <w:bottom w:val="single" w:sz="4" w:space="0" w:color="000001"/>
+              <w:insideH w:val="single" w:sz="4" w:space="0" w:color="000001"/>
+              <w:right w:val="single" w:sz="4" w:space="0" w:color="000001"/>
+              <w:insideV w:val="single" w:sz="4" w:space="0" w:color="000001"/>
+            </w:tcBorders>
+            <w:shd w:fill="FFFFFF" w:val="clear"/>
+            <w:tcMar>
+              <w:left w:w="68" w:type="dxa"/>
+            </w:tcMar>
+          </w:tcPr>
+          <w:p>
+            <w:pPr>
+              <w:pStyle w:val="TextBody"/>
+              <w:numPr>
+                <w:ilvl w:val="0"/>
+                <w:numId w:val="6"/>
+              </w:numPr>
+              <w:spacing w:before="0" w:after="120"/>
+              <w:rPr>
+                <w:rFonts w:ascii="Courier 10 Pitch" w:hAnsi="Courier 10 Pitch"/>
+                <w:i w:val="false"/>
+                <w:color w:val="000000"/>
+                <w:sz w:val="22"/>
+                <w:szCs w:val="22"/>
+                <w:u w:val="none"/>
+              </w:rPr>
+            </w:pPr>
+            <w:r>
+              <w:rPr>
+                <w:rFonts w:ascii="Courier 10 Pitch" w:hAnsi="Courier 10 Pitch"/>
+                <w:i w:val="false"/>
+                <w:color w:val="000000"/>
+                <w:sz w:val="22"/>
+                <w:szCs w:val="22"/>
+                <w:u w:val="none"/>
+              </w:rPr>
+              <w:t>User visits the website.</w:t>
+            </w:r>
+          </w:p>
+          <w:p>
+            <w:pPr>
+              <w:pStyle w:val="TextBody"/>
+              <w:numPr>
+                <w:ilvl w:val="0"/>
+                <w:numId w:val="6"/>
+              </w:numPr>
+              <w:spacing w:before="0" w:after="120"/>
+              <w:rPr>
+                <w:rFonts w:ascii="Courier 10 Pitch" w:hAnsi="Courier 10 Pitch"/>
+                <w:i w:val="false"/>
+                <w:color w:val="000000"/>
+                <w:sz w:val="22"/>
+                <w:szCs w:val="22"/>
+                <w:u w:val="none"/>
+              </w:rPr>
+            </w:pPr>
+            <w:r>
+              <w:rPr>
+                <w:rFonts w:ascii="Courier 10 Pitch" w:hAnsi="Courier 10 Pitch"/>
+                <w:i w:val="false"/>
+                <w:color w:val="000000"/>
+                <w:sz w:val="22"/>
+                <w:szCs w:val="22"/>
+                <w:u w:val="none"/>
+              </w:rPr>
+              <w:t>Analytics tool receives IP address of the user</w:t>
+            </w:r>
+          </w:p>
+          <w:p>
+            <w:pPr>
+              <w:pStyle w:val="TextBody"/>
+              <w:numPr>
+                <w:ilvl w:val="0"/>
+                <w:numId w:val="6"/>
+              </w:numPr>
+              <w:spacing w:before="0" w:after="120"/>
+              <w:rPr>
+                <w:rFonts w:ascii="Courier 10 Pitch" w:hAnsi="Courier 10 Pitch"/>
+                <w:i w:val="false"/>
+                <w:color w:val="000000"/>
+                <w:sz w:val="22"/>
+                <w:szCs w:val="22"/>
+                <w:u w:val="none"/>
+              </w:rPr>
+            </w:pPr>
+            <w:r>
+              <w:rPr>
+                <w:rFonts w:ascii="Courier 10 Pitch" w:hAnsi="Courier 10 Pitch"/>
+                <w:i w:val="false"/>
+                <w:color w:val="000000"/>
+                <w:sz w:val="22"/>
+                <w:szCs w:val="22"/>
+                <w:u w:val="none"/>
+              </w:rPr>
+              <w:t>Geo Location API gives location (as json objects).</w:t>
+            </w:r>
+          </w:p>
+          <w:p>
+            <w:pPr>
+              <w:pStyle w:val="TextBody"/>
+              <w:numPr>
+                <w:ilvl w:val="0"/>
+                <w:numId w:val="6"/>
+              </w:numPr>
+              <w:spacing w:before="0" w:after="120"/>
+              <w:rPr>
+                <w:rFonts w:ascii="Courier 10 Pitch" w:hAnsi="Courier 10 Pitch"/>
+                <w:i w:val="false"/>
+                <w:color w:val="000000"/>
+                <w:sz w:val="22"/>
+                <w:szCs w:val="22"/>
+                <w:u w:val="none"/>
+              </w:rPr>
+            </w:pPr>
+            <w:r>
+              <w:rPr>
+                <w:rFonts w:ascii="Courier 10 Pitch" w:hAnsi="Courier 10 Pitch"/>
+                <w:i w:val="false"/>
+                <w:color w:val="000000"/>
+                <w:sz w:val="22"/>
+                <w:szCs w:val="22"/>
+                <w:u w:val="none"/>
+              </w:rPr>
+              <w:t>This data is logged into the Clicky analytics</w:t>
+            </w:r>
+          </w:p>
+        </w:tc>
+      </w:tr>
+      <w:tr>
+        <w:trPr>
+          <w:cantSplit w:val="true"/>
+        </w:trPr>
+        <w:tc>
+          <w:tcPr>
+            <w:tcW w:w="1434" w:type="dxa"/>
+            <w:tcBorders>
+              <w:top w:val="single" w:sz="4" w:space="0" w:color="000001"/>
+              <w:left w:val="single" w:sz="4" w:space="0" w:color="000001"/>
+              <w:bottom w:val="single" w:sz="4" w:space="0" w:color="000001"/>
+              <w:insideH w:val="single" w:sz="4" w:space="0" w:color="000001"/>
+              <w:right w:val="nil"/>
+              <w:insideV w:val="nil"/>
+            </w:tcBorders>
+            <w:shd w:fill="FFFFFF" w:val="clear"/>
+            <w:tcMar>
+              <w:left w:w="68" w:type="dxa"/>
+            </w:tcMar>
+          </w:tcPr>
+          <w:p>
+            <w:pPr>
+              <w:pStyle w:val="TextBody"/>
+              <w:spacing w:before="0" w:after="120"/>
+              <w:rPr>
+                <w:rFonts w:ascii="Courier 10 Pitch" w:hAnsi="Courier 10 Pitch"/>
+                <w:b/>
+                <w:i w:val="false"/>
+                <w:sz w:val="24"/>
+                <w:szCs w:val="24"/>
+              </w:rPr>
+            </w:pPr>
+            <w:r>
+              <w:rPr>
+                <w:rFonts w:ascii="Courier 10 Pitch" w:hAnsi="Courier 10 Pitch"/>
+                <w:b/>
+                <w:i w:val="false"/>
+                <w:sz w:val="24"/>
+                <w:szCs w:val="24"/>
+              </w:rPr>
+              <w:t>Alternate flow:</w:t>
+            </w:r>
+          </w:p>
+        </w:tc>
+        <w:tc>
+          <w:tcPr>
+            <w:tcW w:w="7245" w:type="dxa"/>
+            <w:tcBorders>
+              <w:top w:val="single" w:sz="4" w:space="0" w:color="000001"/>
+              <w:left w:val="single" w:sz="4" w:space="0" w:color="000001"/>
+              <w:bottom w:val="single" w:sz="4" w:space="0" w:color="000001"/>
+              <w:insideH w:val="single" w:sz="4" w:space="0" w:color="000001"/>
+              <w:right w:val="single" w:sz="4" w:space="0" w:color="000001"/>
+              <w:insideV w:val="single" w:sz="4" w:space="0" w:color="000001"/>
+            </w:tcBorders>
+            <w:shd w:fill="FFFFFF" w:val="clear"/>
+            <w:tcMar>
+              <w:left w:w="68" w:type="dxa"/>
+            </w:tcMar>
+          </w:tcPr>
+          <w:p>
+            <w:pPr>
+              <w:pStyle w:val="TextBody"/>
+              <w:spacing w:before="0" w:after="120"/>
+              <w:rPr>
+                <w:rFonts w:ascii="Courier 10 Pitch" w:hAnsi="Courier 10 Pitch"/>
+                <w:i w:val="false"/>
+                <w:color w:val="000000"/>
+                <w:sz w:val="22"/>
+                <w:szCs w:val="22"/>
+                <w:u w:val="none"/>
+              </w:rPr>
+            </w:pPr>
+            <w:r>
+              <w:rPr>
+                <w:rFonts w:ascii="Courier 10 Pitch" w:hAnsi="Courier 10 Pitch"/>
+                <w:i w:val="false"/>
+                <w:color w:val="000000"/>
+                <w:sz w:val="22"/>
+                <w:szCs w:val="22"/>
+                <w:u w:val="none"/>
+              </w:rPr>
+              <w:t xml:space="preserve"> </w:t>
+            </w:r>
+            <w:r>
+              <w:rPr>
+                <w:rFonts w:ascii="Courier 10 Pitch" w:hAnsi="Courier 10 Pitch"/>
+                <w:i w:val="false"/>
+                <w:color w:val="000000"/>
+                <w:sz w:val="22"/>
+                <w:szCs w:val="22"/>
+                <w:u w:val="none"/>
+              </w:rPr>
+              <w:t>-</w:t>
+            </w:r>
+          </w:p>
+        </w:tc>
+      </w:tr>
+      <w:tr>
+        <w:trPr>
+          <w:cantSplit w:val="true"/>
+        </w:trPr>
+        <w:tc>
+          <w:tcPr>
+            <w:tcW w:w="1434" w:type="dxa"/>
+            <w:tcBorders>
+              <w:top w:val="single" w:sz="4" w:space="0" w:color="000001"/>
+              <w:left w:val="single" w:sz="4" w:space="0" w:color="000001"/>
+              <w:bottom w:val="single" w:sz="4" w:space="0" w:color="000001"/>
+              <w:insideH w:val="single" w:sz="4" w:space="0" w:color="000001"/>
+              <w:right w:val="nil"/>
+              <w:insideV w:val="nil"/>
+            </w:tcBorders>
+            <w:shd w:fill="FFFFFF" w:val="clear"/>
+            <w:tcMar>
+              <w:left w:w="68" w:type="dxa"/>
+            </w:tcMar>
+          </w:tcPr>
+          <w:p>
+            <w:pPr>
+              <w:pStyle w:val="TextBody"/>
+              <w:spacing w:before="0" w:after="120"/>
+              <w:rPr>
+                <w:rFonts w:ascii="Courier 10 Pitch" w:hAnsi="Courier 10 Pitch"/>
+                <w:b/>
+                <w:i w:val="false"/>
+              </w:rPr>
+            </w:pPr>
+            <w:r>
+              <w:rPr>
+                <w:rFonts w:ascii="Courier 10 Pitch" w:hAnsi="Courier 10 Pitch"/>
+                <w:b/>
+                <w:i w:val="false"/>
+              </w:rPr>
+              <w:t>Post Condition:</w:t>
+            </w:r>
+          </w:p>
+        </w:tc>
+        <w:tc>
+          <w:tcPr>
+            <w:tcW w:w="7245" w:type="dxa"/>
+            <w:tcBorders>
+              <w:top w:val="single" w:sz="4" w:space="0" w:color="000001"/>
+              <w:left w:val="single" w:sz="4" w:space="0" w:color="000001"/>
+              <w:bottom w:val="single" w:sz="4" w:space="0" w:color="000001"/>
+              <w:insideH w:val="single" w:sz="4" w:space="0" w:color="000001"/>
+              <w:right w:val="single" w:sz="4" w:space="0" w:color="000001"/>
+              <w:insideV w:val="single" w:sz="4" w:space="0" w:color="000001"/>
+            </w:tcBorders>
+            <w:shd w:fill="FFFFFF" w:val="clear"/>
+            <w:tcMar>
+              <w:left w:w="68" w:type="dxa"/>
+            </w:tcMar>
+          </w:tcPr>
+          <w:p>
+            <w:pPr>
+              <w:pStyle w:val="TextBody"/>
+              <w:spacing w:before="0" w:after="120"/>
+              <w:rPr>
+                <w:rFonts w:ascii="Courier 10 Pitch" w:hAnsi="Courier 10 Pitch"/>
+                <w:i w:val="false"/>
+                <w:color w:val="000000"/>
+                <w:sz w:val="22"/>
+                <w:szCs w:val="22"/>
+                <w:u w:val="none"/>
+              </w:rPr>
+            </w:pPr>
+            <w:r>
+              <w:rPr>
+                <w:rFonts w:ascii="Courier 10 Pitch" w:hAnsi="Courier 10 Pitch"/>
+                <w:i w:val="false"/>
+                <w:color w:val="000000"/>
+                <w:sz w:val="22"/>
+                <w:szCs w:val="22"/>
+                <w:u w:val="none"/>
+              </w:rPr>
+              <w:t xml:space="preserve">The analytics tool generates reports of the location, ISP obtained from the GEOLocation API </w:t>
+            </w:r>
+          </w:p>
+        </w:tc>
+      </w:tr>
+    </w:tbl>
+    <w:p>
+      <w:pPr>
+        <w:pStyle w:val="TextBody"/>
+        <w:rPr>
+          <w:rFonts w:ascii="Courier 10 Pitch" w:hAnsi="Courier 10 Pitch"/>
+          <w:b/>
+          <w:i w:val="false"/>
+          <w:sz w:val="24"/>
+          <w:szCs w:val="24"/>
+        </w:rPr>
+      </w:pPr>
+      <w:bookmarkStart w:id="2" w:name="__DdeLink__267_5315815831"/>
+      <w:bookmarkStart w:id="3" w:name="__DdeLink__267_5315815831"/>
+      <w:bookmarkEnd w:id="3"/>
+      <w:r>
+        <w:rPr>
+          <w:rFonts w:ascii="Courier 10 Pitch" w:hAnsi="Courier 10 Pitch"/>
+          <w:b/>
+          <w:i w:val="false"/>
+          <w:sz w:val="24"/>
+          <w:szCs w:val="24"/>
+        </w:rPr>
+      </w:r>
+    </w:p>
+    <w:p>
+      <w:pPr>
+        <w:pStyle w:val="TextBody"/>
+        <w:rPr>
+          <w:rFonts w:ascii="Courier 10 Pitch" w:hAnsi="Courier 10 Pitch"/>
+          <w:b/>
+          <w:i w:val="false"/>
+          <w:sz w:val="24"/>
+          <w:szCs w:val="24"/>
+        </w:rPr>
+      </w:pPr>
+      <w:r>
+        <w:rPr>
+          <w:rFonts w:ascii="Courier 10 Pitch" w:hAnsi="Courier 10 Pitch"/>
+          <w:b/>
+          <w:i w:val="false"/>
+          <w:sz w:val="24"/>
+          <w:szCs w:val="24"/>
+        </w:rPr>
+      </w:r>
+    </w:p>
+    <w:p>
+      <w:pPr>
+        <w:pStyle w:val="TextBody"/>
+        <w:spacing w:before="0" w:after="120"/>
+        <w:rPr>
+          <w:rFonts w:ascii="Courier 10 Pitch" w:hAnsi="Courier 10 Pitch"/>
+          <w:b/>
+          <w:i w:val="false"/>
+          <w:sz w:val="24"/>
+          <w:szCs w:val="24"/>
+        </w:rPr>
+      </w:pPr>
+      <w:r>
+        <w:rPr>
+          <w:rFonts w:ascii="Courier 10 Pitch" w:hAnsi="Courier 10 Pitch"/>
+          <w:b/>
+          <w:i w:val="false"/>
+          <w:sz w:val="24"/>
+          <w:szCs w:val="24"/>
+        </w:rPr>
+      </w:r>
+    </w:p>
+    <w:p>
+      <w:pPr>
+        <w:pStyle w:val="TextBody"/>
+        <w:spacing w:before="0" w:after="120"/>
+        <w:rPr>
+          <w:rFonts w:ascii="Courier 10 Pitch" w:hAnsi="Courier 10 Pitch"/>
+          <w:b/>
+          <w:i w:val="false"/>
+          <w:sz w:val="24"/>
+          <w:szCs w:val="24"/>
+        </w:rPr>
+      </w:pPr>
+      <w:r>
+        <w:rPr>
+          <w:rFonts w:ascii="Courier 10 Pitch" w:hAnsi="Courier 10 Pitch"/>
+          <w:b/>
+          <w:i w:val="false"/>
+          <w:sz w:val="24"/>
+          <w:szCs w:val="24"/>
+        </w:rPr>
+      </w:r>
+    </w:p>
+    <w:p>
+      <w:pPr>
+        <w:pStyle w:val="TextBody"/>
+        <w:spacing w:before="0" w:after="120"/>
+        <w:rPr>
+          <w:rFonts w:ascii="Courier 10 Pitch" w:hAnsi="Courier 10 Pitch"/>
+          <w:b/>
+          <w:i w:val="false"/>
+          <w:sz w:val="24"/>
+          <w:szCs w:val="24"/>
+        </w:rPr>
+      </w:pPr>
+      <w:r>
+        <w:rPr>
+          <w:rFonts w:ascii="Courier 10 Pitch" w:hAnsi="Courier 10 Pitch"/>
+          <w:b/>
+          <w:i w:val="false"/>
+          <w:sz w:val="24"/>
+          <w:szCs w:val="24"/>
+        </w:rPr>
+      </w:r>
+    </w:p>
+    <w:p>
+      <w:pPr>
+        <w:pStyle w:val="TextBody"/>
+        <w:spacing w:before="0" w:after="120"/>
+        <w:rPr>
+          <w:rFonts w:ascii="Courier 10 Pitch" w:hAnsi="Courier 10 Pitch"/>
+          <w:b/>
+          <w:i w:val="false"/>
+          <w:sz w:val="24"/>
+          <w:szCs w:val="24"/>
+        </w:rPr>
+      </w:pPr>
+      <w:r>
+        <w:rPr>
+          <w:rFonts w:ascii="Courier 10 Pitch" w:hAnsi="Courier 10 Pitch"/>
+          <w:b/>
+          <w:i w:val="false"/>
+          <w:sz w:val="24"/>
+          <w:szCs w:val="24"/>
+        </w:rPr>
+      </w:r>
+    </w:p>
+    <w:p>
+      <w:pPr>
+        <w:pStyle w:val="TextBody"/>
+        <w:spacing w:before="0" w:after="120"/>
+        <w:rPr>
+          <w:rFonts w:ascii="Courier 10 Pitch" w:hAnsi="Courier 10 Pitch"/>
+          <w:b/>
+          <w:i w:val="false"/>
+          <w:sz w:val="24"/>
+          <w:szCs w:val="24"/>
+        </w:rPr>
+      </w:pPr>
+      <w:r>
+        <w:rPr>
+          <w:rFonts w:ascii="Courier 10 Pitch" w:hAnsi="Courier 10 Pitch"/>
+          <w:b/>
+          <w:i w:val="false"/>
+          <w:sz w:val="24"/>
+          <w:szCs w:val="24"/>
+        </w:rPr>
+      </w:r>
+    </w:p>
+    <w:p>
+      <w:pPr>
+        <w:pStyle w:val="TextBody"/>
+        <w:spacing w:before="0" w:after="120"/>
+        <w:rPr>
+          <w:rFonts w:ascii="Courier 10 Pitch" w:hAnsi="Courier 10 Pitch"/>
+          <w:b/>
+          <w:i w:val="false"/>
+          <w:sz w:val="24"/>
+          <w:szCs w:val="24"/>
+        </w:rPr>
+      </w:pPr>
+      <w:r>
+        <w:rPr>
+          <w:rFonts w:ascii="Courier 10 Pitch" w:hAnsi="Courier 10 Pitch"/>
+          <w:b/>
+          <w:i w:val="false"/>
+          <w:sz w:val="24"/>
+          <w:szCs w:val="24"/>
+        </w:rPr>
+      </w:r>
+    </w:p>
+    <w:p>
+      <w:pPr>
+        <w:pStyle w:val="TextBody"/>
+        <w:spacing w:before="0" w:after="120"/>
+        <w:rPr>
+          <w:rFonts w:ascii="Courier 10 Pitch" w:hAnsi="Courier 10 Pitch"/>
+          <w:b/>
+          <w:i w:val="false"/>
+          <w:sz w:val="24"/>
+          <w:szCs w:val="24"/>
+        </w:rPr>
+      </w:pPr>
+      <w:r>
+        <w:rPr>
+          <w:rFonts w:ascii="Courier 10 Pitch" w:hAnsi="Courier 10 Pitch"/>
+          <w:b/>
+          <w:i w:val="false"/>
+          <w:sz w:val="24"/>
+          <w:szCs w:val="24"/>
+        </w:rPr>
+      </w:r>
+    </w:p>
+    <w:p>
+      <w:pPr>
+        <w:pStyle w:val="Heading2"/>
+        <w:rPr/>
+      </w:pPr>
+      <w:r>
+        <w:rPr/>
+        <w:t>US - 05</w:t>
+      </w:r>
+    </w:p>
+    <w:tbl>
+      <w:tblPr>
+        <w:jc w:val="left"/>
+        <w:tblInd w:w="338" w:type="dxa"/>
+        <w:tblBorders>
+          <w:top w:val="single" w:sz="4" w:space="0" w:color="000001"/>
+          <w:left w:val="single" w:sz="4" w:space="0" w:color="000001"/>
+          <w:bottom w:val="single" w:sz="4" w:space="0" w:color="000001"/>
+          <w:insideH w:val="single" w:sz="4" w:space="0" w:color="000001"/>
+          <w:right w:val="nil"/>
+          <w:insideV w:val="nil"/>
+        </w:tblBorders>
+        <w:tblCellMar>
+          <w:top w:w="0" w:type="dxa"/>
+          <w:left w:w="68" w:type="dxa"/>
+          <w:bottom w:w="0" w:type="dxa"/>
+          <w:right w:w="108" w:type="dxa"/>
+        </w:tblCellMar>
+      </w:tblPr>
+      <w:tblGrid>
+        <w:gridCol w:w="1434"/>
+        <w:gridCol w:w="7245"/>
+      </w:tblGrid>
+      <w:tr>
+        <w:trPr>
+          <w:trHeight w:val="355" w:hRule="atLeast"/>
+          <w:cantSplit w:val="true"/>
+        </w:trPr>
+        <w:tc>
+          <w:tcPr>
+            <w:tcW w:w="1434" w:type="dxa"/>
+            <w:tcBorders>
+              <w:top w:val="single" w:sz="4" w:space="0" w:color="000001"/>
+              <w:left w:val="single" w:sz="4" w:space="0" w:color="000001"/>
+              <w:bottom w:val="single" w:sz="4" w:space="0" w:color="000001"/>
+              <w:insideH w:val="single" w:sz="4" w:space="0" w:color="000001"/>
+              <w:right w:val="nil"/>
+              <w:insideV w:val="nil"/>
+            </w:tcBorders>
+            <w:shd w:fill="FFFFFF" w:val="clear"/>
+            <w:tcMar>
+              <w:left w:w="68" w:type="dxa"/>
+            </w:tcMar>
+          </w:tcPr>
+          <w:p>
+            <w:pPr>
+              <w:pStyle w:val="TextBody"/>
+              <w:spacing w:before="0" w:after="120"/>
+              <w:rPr>
+                <w:rFonts w:ascii="Courier 10 Pitch" w:hAnsi="Courier 10 Pitch"/>
+                <w:b/>
+                <w:i w:val="false"/>
+              </w:rPr>
+            </w:pPr>
+            <w:r>
+              <w:rPr>
+                <w:rFonts w:ascii="Courier 10 Pitch" w:hAnsi="Courier 10 Pitch"/>
+                <w:b/>
+                <w:i w:val="false"/>
+              </w:rPr>
+              <w:t>Use Case Number:</w:t>
+            </w:r>
+          </w:p>
+        </w:tc>
+        <w:tc>
+          <w:tcPr>
+            <w:tcW w:w="7245" w:type="dxa"/>
+            <w:tcBorders>
+              <w:top w:val="single" w:sz="4" w:space="0" w:color="000001"/>
+              <w:left w:val="single" w:sz="4" w:space="0" w:color="000001"/>
+              <w:bottom w:val="single" w:sz="4" w:space="0" w:color="000001"/>
+              <w:insideH w:val="single" w:sz="4" w:space="0" w:color="000001"/>
+              <w:right w:val="single" w:sz="4" w:space="0" w:color="000001"/>
+              <w:insideV w:val="single" w:sz="4" w:space="0" w:color="000001"/>
+            </w:tcBorders>
+            <w:shd w:fill="FFFFFF" w:val="clear"/>
+            <w:tcMar>
+              <w:left w:w="68" w:type="dxa"/>
+            </w:tcMar>
+          </w:tcPr>
+          <w:p>
+            <w:pPr>
+              <w:pStyle w:val="TextBody"/>
+              <w:spacing w:before="0" w:after="120"/>
+              <w:rPr>
+                <w:rFonts w:ascii="Courier 10 Pitch" w:hAnsi="Courier 10 Pitch"/>
+                <w:i w:val="false"/>
+                <w:color w:val="000000"/>
+                <w:sz w:val="22"/>
+                <w:szCs w:val="22"/>
+                <w:u w:val="none"/>
+              </w:rPr>
+            </w:pPr>
+            <w:r>
+              <w:rPr>
+                <w:rFonts w:ascii="Courier 10 Pitch" w:hAnsi="Courier 10 Pitch"/>
+                <w:i w:val="false"/>
+                <w:color w:val="000000"/>
+                <w:sz w:val="22"/>
+                <w:szCs w:val="22"/>
+                <w:u w:val="none"/>
+              </w:rPr>
+              <w:t>UC-05</w:t>
+            </w:r>
+          </w:p>
+        </w:tc>
+      </w:tr>
+      <w:tr>
+        <w:trPr>
+          <w:cantSplit w:val="true"/>
+        </w:trPr>
+        <w:tc>
+          <w:tcPr>
+            <w:tcW w:w="1434" w:type="dxa"/>
+            <w:tcBorders>
+              <w:top w:val="single" w:sz="4" w:space="0" w:color="000001"/>
+              <w:left w:val="single" w:sz="4" w:space="0" w:color="000001"/>
+              <w:bottom w:val="single" w:sz="4" w:space="0" w:color="000001"/>
+              <w:insideH w:val="single" w:sz="4" w:space="0" w:color="000001"/>
+              <w:right w:val="nil"/>
+              <w:insideV w:val="nil"/>
+            </w:tcBorders>
+            <w:shd w:fill="FFFFFF" w:val="clear"/>
+            <w:tcMar>
+              <w:left w:w="68" w:type="dxa"/>
+            </w:tcMar>
+          </w:tcPr>
+          <w:p>
+            <w:pPr>
+              <w:pStyle w:val="TextBody"/>
+              <w:spacing w:before="0" w:after="120"/>
+              <w:rPr>
+                <w:rFonts w:ascii="Courier 10 Pitch" w:hAnsi="Courier 10 Pitch"/>
+                <w:b/>
+                <w:i w:val="false"/>
+              </w:rPr>
+            </w:pPr>
+            <w:r>
+              <w:rPr>
+                <w:rFonts w:ascii="Courier 10 Pitch" w:hAnsi="Courier 10 Pitch"/>
+                <w:b/>
+                <w:i w:val="false"/>
+              </w:rPr>
+              <w:t>Use Case Name:</w:t>
+            </w:r>
+          </w:p>
+        </w:tc>
+        <w:tc>
+          <w:tcPr>
+            <w:tcW w:w="7245" w:type="dxa"/>
+            <w:tcBorders>
+              <w:top w:val="single" w:sz="4" w:space="0" w:color="000001"/>
+              <w:left w:val="single" w:sz="4" w:space="0" w:color="000001"/>
+              <w:bottom w:val="single" w:sz="4" w:space="0" w:color="000001"/>
+              <w:insideH w:val="single" w:sz="4" w:space="0" w:color="000001"/>
+              <w:right w:val="single" w:sz="4" w:space="0" w:color="000001"/>
+              <w:insideV w:val="single" w:sz="4" w:space="0" w:color="000001"/>
+            </w:tcBorders>
+            <w:shd w:fill="FFFFFF" w:val="clear"/>
+            <w:tcMar>
+              <w:left w:w="68" w:type="dxa"/>
+            </w:tcMar>
+          </w:tcPr>
+          <w:p>
+            <w:pPr>
+              <w:pStyle w:val="TextBody"/>
+              <w:spacing w:before="0" w:after="120"/>
+              <w:rPr>
+                <w:rFonts w:ascii="Courier 10 Pitch" w:hAnsi="Courier 10 Pitch"/>
+                <w:i w:val="false"/>
+                <w:color w:val="000000"/>
+                <w:sz w:val="22"/>
+                <w:szCs w:val="22"/>
+                <w:u w:val="none"/>
+              </w:rPr>
+            </w:pPr>
+            <w:r>
+              <w:rPr>
+                <w:rFonts w:ascii="Courier 10 Pitch" w:hAnsi="Courier 10 Pitch"/>
+                <w:i w:val="false"/>
+                <w:color w:val="000000"/>
+                <w:sz w:val="22"/>
+                <w:szCs w:val="22"/>
+                <w:u w:val="none"/>
+              </w:rPr>
+              <w:t>Generate Cookie</w:t>
+            </w:r>
+          </w:p>
+        </w:tc>
+      </w:tr>
+      <w:tr>
+        <w:trPr>
+          <w:cantSplit w:val="true"/>
+        </w:trPr>
+        <w:tc>
+          <w:tcPr>
+            <w:tcW w:w="1434" w:type="dxa"/>
+            <w:tcBorders>
+              <w:top w:val="single" w:sz="4" w:space="0" w:color="000001"/>
+              <w:left w:val="single" w:sz="4" w:space="0" w:color="000001"/>
+              <w:bottom w:val="single" w:sz="4" w:space="0" w:color="000001"/>
+              <w:insideH w:val="single" w:sz="4" w:space="0" w:color="000001"/>
+              <w:right w:val="nil"/>
+              <w:insideV w:val="nil"/>
+            </w:tcBorders>
+            <w:shd w:fill="FFFFFF" w:val="clear"/>
+            <w:tcMar>
+              <w:left w:w="68" w:type="dxa"/>
+            </w:tcMar>
+          </w:tcPr>
+          <w:p>
+            <w:pPr>
+              <w:pStyle w:val="TextBody"/>
+              <w:spacing w:before="0" w:after="120"/>
+              <w:rPr>
+                <w:rFonts w:ascii="Courier 10 Pitch" w:hAnsi="Courier 10 Pitch"/>
+                <w:b/>
+                <w:i w:val="false"/>
+              </w:rPr>
+            </w:pPr>
+            <w:r>
+              <w:rPr>
+                <w:rFonts w:ascii="Courier 10 Pitch" w:hAnsi="Courier 10 Pitch"/>
+                <w:b/>
+                <w:i w:val="false"/>
+              </w:rPr>
+              <w:t>Overview:</w:t>
+            </w:r>
+          </w:p>
+        </w:tc>
+        <w:tc>
+          <w:tcPr>
+            <w:tcW w:w="7245" w:type="dxa"/>
+            <w:tcBorders>
+              <w:top w:val="single" w:sz="4" w:space="0" w:color="000001"/>
+              <w:left w:val="single" w:sz="4" w:space="0" w:color="000001"/>
+              <w:bottom w:val="single" w:sz="4" w:space="0" w:color="000001"/>
+              <w:insideH w:val="single" w:sz="4" w:space="0" w:color="000001"/>
+              <w:right w:val="single" w:sz="4" w:space="0" w:color="000001"/>
+              <w:insideV w:val="single" w:sz="4" w:space="0" w:color="000001"/>
+            </w:tcBorders>
+            <w:shd w:fill="FFFFFF" w:val="clear"/>
+            <w:tcMar>
+              <w:left w:w="68" w:type="dxa"/>
+            </w:tcMar>
+          </w:tcPr>
+          <w:p>
+            <w:pPr>
+              <w:pStyle w:val="TextBody"/>
+              <w:spacing w:before="0" w:after="0"/>
+              <w:rPr>
+                <w:rFonts w:cs="Times New Roman" w:ascii="Courier 10 Pitch" w:hAnsi="Courier 10 Pitch"/>
+                <w:i w:val="false"/>
+                <w:color w:val="000000"/>
+                <w:sz w:val="22"/>
+                <w:szCs w:val="22"/>
+                <w:u w:val="none"/>
+              </w:rPr>
+            </w:pPr>
+            <w:r>
+              <w:rPr>
+                <w:rFonts w:cs="Times New Roman" w:ascii="Courier 10 Pitch" w:hAnsi="Courier 10 Pitch"/>
+                <w:i w:val="false"/>
+                <w:color w:val="000000"/>
+                <w:sz w:val="22"/>
+                <w:szCs w:val="22"/>
+                <w:u w:val="none"/>
+              </w:rPr>
+              <w:t>Generates/update a cookie for a visitor</w:t>
+            </w:r>
+          </w:p>
+        </w:tc>
+      </w:tr>
+      <w:tr>
+        <w:trPr>
+          <w:cantSplit w:val="true"/>
+        </w:trPr>
+        <w:tc>
+          <w:tcPr>
+            <w:tcW w:w="1434" w:type="dxa"/>
+            <w:tcBorders>
+              <w:top w:val="single" w:sz="4" w:space="0" w:color="000001"/>
+              <w:left w:val="single" w:sz="4" w:space="0" w:color="000001"/>
+              <w:bottom w:val="single" w:sz="4" w:space="0" w:color="000001"/>
+              <w:insideH w:val="single" w:sz="4" w:space="0" w:color="000001"/>
+              <w:right w:val="nil"/>
+              <w:insideV w:val="nil"/>
+            </w:tcBorders>
+            <w:shd w:fill="FFFFFF" w:val="clear"/>
+            <w:tcMar>
+              <w:left w:w="68" w:type="dxa"/>
+            </w:tcMar>
+          </w:tcPr>
+          <w:p>
+            <w:pPr>
+              <w:pStyle w:val="TextBody"/>
+              <w:spacing w:before="0" w:after="120"/>
+              <w:rPr>
+                <w:rFonts w:ascii="Courier 10 Pitch" w:hAnsi="Courier 10 Pitch"/>
+                <w:b/>
+                <w:i w:val="false"/>
+              </w:rPr>
+            </w:pPr>
+            <w:r>
+              <w:rPr>
+                <w:rFonts w:ascii="Courier 10 Pitch" w:hAnsi="Courier 10 Pitch"/>
+                <w:b/>
+                <w:i w:val="false"/>
+              </w:rPr>
+              <w:t>Actors:</w:t>
+            </w:r>
+          </w:p>
+        </w:tc>
+        <w:tc>
+          <w:tcPr>
+            <w:tcW w:w="7245" w:type="dxa"/>
+            <w:tcBorders>
+              <w:top w:val="single" w:sz="4" w:space="0" w:color="000001"/>
+              <w:left w:val="single" w:sz="4" w:space="0" w:color="000001"/>
+              <w:bottom w:val="single" w:sz="4" w:space="0" w:color="000001"/>
+              <w:insideH w:val="single" w:sz="4" w:space="0" w:color="000001"/>
+              <w:right w:val="single" w:sz="4" w:space="0" w:color="000001"/>
+              <w:insideV w:val="single" w:sz="4" w:space="0" w:color="000001"/>
+            </w:tcBorders>
+            <w:shd w:fill="FFFFFF" w:val="clear"/>
+            <w:tcMar>
+              <w:left w:w="68" w:type="dxa"/>
+            </w:tcMar>
+          </w:tcPr>
+          <w:p>
+            <w:pPr>
+              <w:pStyle w:val="TextBody"/>
+              <w:spacing w:before="0" w:after="120"/>
+              <w:rPr>
+                <w:rFonts w:ascii="Courier 10 Pitch" w:hAnsi="Courier 10 Pitch"/>
+                <w:i w:val="false"/>
+                <w:color w:val="000000"/>
+                <w:sz w:val="22"/>
+                <w:szCs w:val="22"/>
+                <w:u w:val="none"/>
+              </w:rPr>
+            </w:pPr>
+            <w:r>
+              <w:rPr>
+                <w:rFonts w:ascii="Courier 10 Pitch" w:hAnsi="Courier 10 Pitch"/>
+                <w:i w:val="false"/>
+                <w:color w:val="000000"/>
+                <w:sz w:val="22"/>
+                <w:szCs w:val="22"/>
+                <w:u w:val="none"/>
+              </w:rPr>
+              <w:t>Server(PHP),end-user</w:t>
+            </w:r>
+          </w:p>
+        </w:tc>
+      </w:tr>
+      <w:tr>
+        <w:trPr>
+          <w:cantSplit w:val="true"/>
+        </w:trPr>
+        <w:tc>
+          <w:tcPr>
+            <w:tcW w:w="1434" w:type="dxa"/>
+            <w:tcBorders>
+              <w:top w:val="single" w:sz="4" w:space="0" w:color="000001"/>
+              <w:left w:val="single" w:sz="4" w:space="0" w:color="000001"/>
+              <w:bottom w:val="single" w:sz="4" w:space="0" w:color="000001"/>
+              <w:insideH w:val="single" w:sz="4" w:space="0" w:color="000001"/>
+              <w:right w:val="nil"/>
+              <w:insideV w:val="nil"/>
+            </w:tcBorders>
+            <w:shd w:fill="FFFFFF" w:val="clear"/>
+            <w:tcMar>
+              <w:left w:w="68" w:type="dxa"/>
+            </w:tcMar>
+          </w:tcPr>
+          <w:p>
+            <w:pPr>
+              <w:pStyle w:val="TextBody"/>
+              <w:spacing w:before="0" w:after="120"/>
+              <w:rPr>
+                <w:rFonts w:ascii="Courier 10 Pitch" w:hAnsi="Courier 10 Pitch"/>
+                <w:b/>
+                <w:i w:val="false"/>
+              </w:rPr>
+            </w:pPr>
+            <w:r>
+              <w:rPr>
+                <w:rFonts w:ascii="Courier 10 Pitch" w:hAnsi="Courier 10 Pitch"/>
+                <w:b/>
+                <w:i w:val="false"/>
+              </w:rPr>
+              <w:t>Pre condition:</w:t>
+            </w:r>
+          </w:p>
+        </w:tc>
+        <w:tc>
+          <w:tcPr>
+            <w:tcW w:w="7245" w:type="dxa"/>
+            <w:tcBorders>
+              <w:top w:val="single" w:sz="4" w:space="0" w:color="000001"/>
+              <w:left w:val="single" w:sz="4" w:space="0" w:color="000001"/>
+              <w:bottom w:val="single" w:sz="4" w:space="0" w:color="000001"/>
+              <w:insideH w:val="single" w:sz="4" w:space="0" w:color="000001"/>
+              <w:right w:val="single" w:sz="4" w:space="0" w:color="000001"/>
+              <w:insideV w:val="single" w:sz="4" w:space="0" w:color="000001"/>
+            </w:tcBorders>
+            <w:shd w:fill="FFFFFF" w:val="clear"/>
+            <w:tcMar>
+              <w:left w:w="68" w:type="dxa"/>
+            </w:tcMar>
+          </w:tcPr>
+          <w:p>
+            <w:pPr>
+              <w:pStyle w:val="TextBody"/>
+              <w:numPr>
+                <w:ilvl w:val="0"/>
+                <w:numId w:val="8"/>
+              </w:numPr>
+              <w:spacing w:before="0" w:after="120"/>
+              <w:rPr>
+                <w:rFonts w:ascii="Courier 10 Pitch" w:hAnsi="Courier 10 Pitch"/>
+                <w:i w:val="false"/>
+                <w:color w:val="000000"/>
+                <w:sz w:val="22"/>
+                <w:szCs w:val="22"/>
+                <w:u w:val="none"/>
+              </w:rPr>
+            </w:pPr>
+            <w:r>
+              <w:rPr>
+                <w:rFonts w:ascii="Courier 10 Pitch" w:hAnsi="Courier 10 Pitch"/>
+                <w:i w:val="false"/>
+                <w:color w:val="000000"/>
+                <w:sz w:val="22"/>
+                <w:szCs w:val="22"/>
+                <w:u w:val="none"/>
+              </w:rPr>
+              <w:t>User visits the web site.</w:t>
+            </w:r>
+          </w:p>
+        </w:tc>
+      </w:tr>
+      <w:tr>
+        <w:trPr>
+          <w:cantSplit w:val="true"/>
+        </w:trPr>
+        <w:tc>
+          <w:tcPr>
+            <w:tcW w:w="1434" w:type="dxa"/>
+            <w:tcBorders>
+              <w:top w:val="single" w:sz="4" w:space="0" w:color="000001"/>
+              <w:left w:val="single" w:sz="4" w:space="0" w:color="000001"/>
+              <w:bottom w:val="single" w:sz="4" w:space="0" w:color="000001"/>
+              <w:insideH w:val="single" w:sz="4" w:space="0" w:color="000001"/>
+              <w:right w:val="nil"/>
+              <w:insideV w:val="nil"/>
+            </w:tcBorders>
+            <w:shd w:fill="FFFFFF" w:val="clear"/>
+            <w:tcMar>
+              <w:left w:w="68" w:type="dxa"/>
+            </w:tcMar>
+          </w:tcPr>
+          <w:p>
+            <w:pPr>
+              <w:pStyle w:val="TextBody"/>
+              <w:spacing w:before="0" w:after="120"/>
+              <w:rPr>
+                <w:rFonts w:ascii="Courier 10 Pitch" w:hAnsi="Courier 10 Pitch"/>
+                <w:b/>
+                <w:i w:val="false"/>
+              </w:rPr>
+            </w:pPr>
+            <w:r>
+              <w:rPr>
+                <w:rFonts w:ascii="Courier 10 Pitch" w:hAnsi="Courier 10 Pitch"/>
+                <w:b/>
+                <w:i w:val="false"/>
+              </w:rPr>
+              <w:t>Flow:</w:t>
+            </w:r>
+          </w:p>
+        </w:tc>
+        <w:tc>
+          <w:tcPr>
+            <w:tcW w:w="7245" w:type="dxa"/>
+            <w:tcBorders>
+              <w:top w:val="single" w:sz="4" w:space="0" w:color="000001"/>
+              <w:left w:val="single" w:sz="4" w:space="0" w:color="000001"/>
+              <w:bottom w:val="single" w:sz="4" w:space="0" w:color="000001"/>
+              <w:insideH w:val="single" w:sz="4" w:space="0" w:color="000001"/>
+              <w:right w:val="single" w:sz="4" w:space="0" w:color="000001"/>
+              <w:insideV w:val="single" w:sz="4" w:space="0" w:color="000001"/>
+            </w:tcBorders>
+            <w:shd w:fill="FFFFFF" w:val="clear"/>
+            <w:tcMar>
+              <w:left w:w="68" w:type="dxa"/>
+            </w:tcMar>
+          </w:tcPr>
+          <w:p>
+            <w:pPr>
+              <w:pStyle w:val="TextBody"/>
+              <w:numPr>
+                <w:ilvl w:val="0"/>
+                <w:numId w:val="7"/>
+              </w:numPr>
+              <w:spacing w:before="0" w:after="120"/>
+              <w:rPr>
+                <w:rFonts w:ascii="Courier 10 Pitch" w:hAnsi="Courier 10 Pitch"/>
+                <w:i w:val="false"/>
+                <w:color w:val="000000"/>
+                <w:sz w:val="22"/>
+                <w:szCs w:val="22"/>
+                <w:u w:val="none"/>
+              </w:rPr>
+            </w:pPr>
+            <w:r>
+              <w:rPr>
+                <w:rFonts w:ascii="Courier 10 Pitch" w:hAnsi="Courier 10 Pitch"/>
+                <w:i w:val="false"/>
+                <w:color w:val="000000"/>
+                <w:sz w:val="22"/>
+                <w:szCs w:val="22"/>
+                <w:u w:val="none"/>
+              </w:rPr>
+              <w:t>User visits the website for the first time.</w:t>
+            </w:r>
+          </w:p>
+          <w:p>
+            <w:pPr>
+              <w:pStyle w:val="TextBody"/>
+              <w:numPr>
+                <w:ilvl w:val="0"/>
+                <w:numId w:val="7"/>
+              </w:numPr>
+              <w:spacing w:before="0" w:after="120"/>
+              <w:rPr>
+                <w:rFonts w:ascii="Courier 10 Pitch" w:hAnsi="Courier 10 Pitch"/>
+                <w:i w:val="false"/>
+                <w:color w:val="000000"/>
+                <w:sz w:val="22"/>
+                <w:szCs w:val="22"/>
+                <w:u w:val="none"/>
+              </w:rPr>
+            </w:pPr>
+            <w:r>
+              <w:rPr>
+                <w:rFonts w:ascii="Courier 10 Pitch" w:hAnsi="Courier 10 Pitch"/>
+                <w:i w:val="false"/>
+                <w:color w:val="000000"/>
+                <w:sz w:val="22"/>
+                <w:szCs w:val="22"/>
+                <w:u w:val="none"/>
+              </w:rPr>
+              <w:t>User's unique visitor ID is created using epoch-time. (Note: ID is created only on the first visit)</w:t>
+            </w:r>
+          </w:p>
+          <w:p>
+            <w:pPr>
+              <w:pStyle w:val="TextBody"/>
+              <w:numPr>
+                <w:ilvl w:val="0"/>
+                <w:numId w:val="7"/>
+              </w:numPr>
+              <w:spacing w:before="0" w:after="120"/>
+              <w:rPr>
+                <w:rFonts w:ascii="Courier 10 Pitch" w:hAnsi="Courier 10 Pitch"/>
+                <w:i w:val="false"/>
+                <w:color w:val="000000"/>
+                <w:sz w:val="22"/>
+                <w:szCs w:val="22"/>
+                <w:u w:val="none"/>
+              </w:rPr>
+            </w:pPr>
+            <w:r>
+              <w:rPr>
+                <w:rFonts w:ascii="Courier 10 Pitch" w:hAnsi="Courier 10 Pitch"/>
+                <w:i w:val="false"/>
+                <w:color w:val="000000"/>
+                <w:sz w:val="22"/>
+                <w:szCs w:val="22"/>
+                <w:u w:val="none"/>
+              </w:rPr>
+              <w:t>A cookie is created with the unique ID as its identifier, containing visitor location, statistics and other logged data. This cookie is valid for 30 days.</w:t>
+            </w:r>
+          </w:p>
+        </w:tc>
+      </w:tr>
+      <w:tr>
+        <w:trPr>
+          <w:cantSplit w:val="true"/>
+        </w:trPr>
+        <w:tc>
+          <w:tcPr>
+            <w:tcW w:w="1434" w:type="dxa"/>
+            <w:tcBorders>
+              <w:top w:val="single" w:sz="4" w:space="0" w:color="000001"/>
+              <w:left w:val="single" w:sz="4" w:space="0" w:color="000001"/>
+              <w:bottom w:val="single" w:sz="4" w:space="0" w:color="000001"/>
+              <w:insideH w:val="single" w:sz="4" w:space="0" w:color="000001"/>
+              <w:right w:val="nil"/>
+              <w:insideV w:val="nil"/>
+            </w:tcBorders>
+            <w:shd w:fill="FFFFFF" w:val="clear"/>
+            <w:tcMar>
+              <w:left w:w="68" w:type="dxa"/>
+            </w:tcMar>
+          </w:tcPr>
+          <w:p>
+            <w:pPr>
+              <w:pStyle w:val="TextBody"/>
+              <w:spacing w:before="0" w:after="120"/>
+              <w:rPr>
+                <w:rFonts w:ascii="Courier 10 Pitch" w:hAnsi="Courier 10 Pitch"/>
+                <w:b/>
+                <w:i w:val="false"/>
+                <w:sz w:val="24"/>
+                <w:szCs w:val="24"/>
+              </w:rPr>
+            </w:pPr>
+            <w:r>
+              <w:rPr>
+                <w:rFonts w:ascii="Courier 10 Pitch" w:hAnsi="Courier 10 Pitch"/>
+                <w:b/>
+                <w:i w:val="false"/>
+                <w:sz w:val="24"/>
+                <w:szCs w:val="24"/>
+              </w:rPr>
+              <w:t>Alternate flow:</w:t>
+            </w:r>
+          </w:p>
+        </w:tc>
+        <w:tc>
+          <w:tcPr>
+            <w:tcW w:w="7245" w:type="dxa"/>
+            <w:tcBorders>
+              <w:top w:val="single" w:sz="4" w:space="0" w:color="000001"/>
+              <w:left w:val="single" w:sz="4" w:space="0" w:color="000001"/>
+              <w:bottom w:val="single" w:sz="4" w:space="0" w:color="000001"/>
+              <w:insideH w:val="single" w:sz="4" w:space="0" w:color="000001"/>
+              <w:right w:val="single" w:sz="4" w:space="0" w:color="000001"/>
+              <w:insideV w:val="single" w:sz="4" w:space="0" w:color="000001"/>
+            </w:tcBorders>
+            <w:shd w:fill="FFFFFF" w:val="clear"/>
+            <w:tcMar>
+              <w:left w:w="68" w:type="dxa"/>
+            </w:tcMar>
+          </w:tcPr>
+          <w:p>
+            <w:pPr>
+              <w:pStyle w:val="TextBody"/>
+              <w:numPr>
+                <w:ilvl w:val="0"/>
+                <w:numId w:val="9"/>
+              </w:numPr>
+              <w:spacing w:before="0" w:after="120"/>
+              <w:rPr>
+                <w:rFonts w:ascii="Courier 10 Pitch" w:hAnsi="Courier 10 Pitch"/>
+                <w:i w:val="false"/>
+                <w:color w:val="000000"/>
+                <w:sz w:val="22"/>
+                <w:szCs w:val="22"/>
+                <w:u w:val="none"/>
+              </w:rPr>
+            </w:pPr>
+            <w:r>
+              <w:rPr>
+                <w:rFonts w:ascii="Courier 10 Pitch" w:hAnsi="Courier 10 Pitch"/>
+                <w:i w:val="false"/>
+                <w:color w:val="000000"/>
+                <w:sz w:val="22"/>
+                <w:szCs w:val="22"/>
+                <w:u w:val="none"/>
+              </w:rPr>
+              <w:t>The visitor visits the website, but not for the first time.</w:t>
+            </w:r>
+          </w:p>
+          <w:p>
+            <w:pPr>
+              <w:pStyle w:val="TextBody"/>
+              <w:numPr>
+                <w:ilvl w:val="0"/>
+                <w:numId w:val="9"/>
+              </w:numPr>
+              <w:spacing w:before="0" w:after="120"/>
+              <w:rPr>
+                <w:rFonts w:ascii="Courier 10 Pitch" w:hAnsi="Courier 10 Pitch"/>
+                <w:i w:val="false"/>
+                <w:color w:val="000000"/>
+                <w:sz w:val="22"/>
+                <w:szCs w:val="22"/>
+                <w:u w:val="none"/>
+              </w:rPr>
+            </w:pPr>
+            <w:r>
+              <w:rPr>
+                <w:rFonts w:ascii="Courier 10 Pitch" w:hAnsi="Courier 10 Pitch"/>
+                <w:i w:val="false"/>
+                <w:color w:val="000000"/>
+                <w:sz w:val="22"/>
+                <w:szCs w:val="22"/>
+                <w:u w:val="none"/>
+              </w:rPr>
+              <w:t xml:space="preserve">A new visitor ID is not created. </w:t>
+            </w:r>
+          </w:p>
+          <w:p>
+            <w:pPr>
+              <w:pStyle w:val="TextBody"/>
+              <w:numPr>
+                <w:ilvl w:val="0"/>
+                <w:numId w:val="9"/>
+              </w:numPr>
+              <w:spacing w:before="0" w:after="120"/>
+              <w:rPr>
+                <w:rFonts w:ascii="Courier 10 Pitch" w:hAnsi="Courier 10 Pitch"/>
+                <w:i w:val="false"/>
+                <w:color w:val="000000"/>
+                <w:sz w:val="22"/>
+                <w:szCs w:val="22"/>
+                <w:u w:val="none"/>
+              </w:rPr>
+            </w:pPr>
+            <w:r>
+              <w:rPr>
+                <w:rFonts w:ascii="Courier 10 Pitch" w:hAnsi="Courier 10 Pitch"/>
+                <w:i w:val="false"/>
+                <w:color w:val="000000"/>
+                <w:sz w:val="22"/>
+                <w:szCs w:val="22"/>
+                <w:u w:val="none"/>
+              </w:rPr>
+              <w:t xml:space="preserve">Existing cookie is used and renewed for 30 more days. </w:t>
+            </w:r>
+          </w:p>
+        </w:tc>
+      </w:tr>
+      <w:tr>
+        <w:trPr>
+          <w:cantSplit w:val="true"/>
+        </w:trPr>
+        <w:tc>
+          <w:tcPr>
+            <w:tcW w:w="1434" w:type="dxa"/>
+            <w:tcBorders>
+              <w:top w:val="single" w:sz="4" w:space="0" w:color="000001"/>
+              <w:left w:val="single" w:sz="4" w:space="0" w:color="000001"/>
+              <w:bottom w:val="single" w:sz="4" w:space="0" w:color="000001"/>
+              <w:insideH w:val="single" w:sz="4" w:space="0" w:color="000001"/>
+              <w:right w:val="nil"/>
+              <w:insideV w:val="nil"/>
+            </w:tcBorders>
+            <w:shd w:fill="FFFFFF" w:val="clear"/>
+            <w:tcMar>
+              <w:left w:w="68" w:type="dxa"/>
+            </w:tcMar>
+          </w:tcPr>
+          <w:p>
+            <w:pPr>
+              <w:pStyle w:val="TextBody"/>
+              <w:spacing w:before="0" w:after="120"/>
+              <w:rPr>
+                <w:rFonts w:ascii="Courier 10 Pitch" w:hAnsi="Courier 10 Pitch"/>
+              </w:rPr>
+            </w:pPr>
+            <w:r>
+              <w:rPr>
+                <w:rFonts w:ascii="Courier 10 Pitch" w:hAnsi="Courier 10 Pitch"/>
+              </w:rPr>
+            </w:r>
+          </w:p>
+          <w:p>
+            <w:pPr>
+              <w:pStyle w:val="TextBody"/>
+              <w:spacing w:before="0" w:after="120"/>
+              <w:rPr>
+                <w:rFonts w:ascii="Courier 10 Pitch" w:hAnsi="Courier 10 Pitch"/>
+                <w:b/>
+                <w:i w:val="false"/>
+              </w:rPr>
+            </w:pPr>
+            <w:r>
+              <w:rPr>
+                <w:rFonts w:ascii="Courier 10 Pitch" w:hAnsi="Courier 10 Pitch"/>
+                <w:b/>
+                <w:i w:val="false"/>
+              </w:rPr>
+              <w:t>Post Condition:</w:t>
+            </w:r>
+          </w:p>
+        </w:tc>
+        <w:tc>
+          <w:tcPr>
+            <w:tcW w:w="7245" w:type="dxa"/>
+            <w:tcBorders>
+              <w:top w:val="single" w:sz="4" w:space="0" w:color="000001"/>
+              <w:left w:val="single" w:sz="4" w:space="0" w:color="000001"/>
+              <w:bottom w:val="single" w:sz="4" w:space="0" w:color="000001"/>
+              <w:insideH w:val="single" w:sz="4" w:space="0" w:color="000001"/>
+              <w:right w:val="single" w:sz="4" w:space="0" w:color="000001"/>
+              <w:insideV w:val="single" w:sz="4" w:space="0" w:color="000001"/>
+            </w:tcBorders>
+            <w:shd w:fill="FFFFFF" w:val="clear"/>
+            <w:tcMar>
+              <w:left w:w="68" w:type="dxa"/>
+            </w:tcMar>
+          </w:tcPr>
+          <w:p>
+            <w:pPr>
+              <w:pStyle w:val="TextBody"/>
+              <w:spacing w:before="0" w:after="120"/>
+              <w:rPr>
+                <w:rFonts w:ascii="Courier 10 Pitch" w:hAnsi="Courier 10 Pitch"/>
+              </w:rPr>
+            </w:pPr>
+            <w:r>
+              <w:rPr>
+                <w:rFonts w:ascii="Courier 10 Pitch" w:hAnsi="Courier 10 Pitch"/>
+              </w:rPr>
+            </w:r>
+          </w:p>
+          <w:p>
+            <w:pPr>
+              <w:pStyle w:val="TextBody"/>
+              <w:numPr>
+                <w:ilvl w:val="0"/>
+                <w:numId w:val="10"/>
+              </w:numPr>
+              <w:spacing w:before="0" w:after="120"/>
+              <w:rPr>
+                <w:rFonts w:ascii="Courier 10 Pitch" w:hAnsi="Courier 10 Pitch"/>
+                <w:i w:val="false"/>
+                <w:color w:val="000000"/>
+                <w:sz w:val="22"/>
+                <w:szCs w:val="22"/>
+                <w:u w:val="none"/>
+              </w:rPr>
+            </w:pPr>
+            <w:r>
+              <w:rPr>
+                <w:rFonts w:ascii="Courier 10 Pitch" w:hAnsi="Courier 10 Pitch"/>
+                <w:i w:val="false"/>
+                <w:color w:val="000000"/>
+                <w:sz w:val="22"/>
+                <w:szCs w:val="22"/>
+                <w:u w:val="none"/>
+              </w:rPr>
+              <w:t>This cookie is used for logging data and generating optimized content.</w:t>
+            </w:r>
+          </w:p>
+        </w:tc>
+      </w:tr>
+    </w:tbl>
+    <w:p>
+      <w:pPr>
+        <w:pStyle w:val="TextBody"/>
+        <w:spacing w:before="0" w:after="240"/>
+        <w:rPr>
+          <w:rFonts w:ascii="Courier 10 Pitch" w:hAnsi="Courier 10 Pitch"/>
+        </w:rPr>
+      </w:pPr>
+      <w:r>
+        <w:rPr>
+          <w:rFonts w:ascii="Courier 10 Pitch" w:hAnsi="Courier 10 Pitch"/>
+        </w:rPr>
+      </w:r>
+    </w:p>
+    <w:p>
+      <w:pPr>
+        <w:pStyle w:val="TextBody"/>
+        <w:spacing w:before="0" w:after="240"/>
+        <w:rPr>
+          <w:rFonts w:ascii="Courier 10 Pitch" w:hAnsi="Courier 10 Pitch"/>
+        </w:rPr>
+      </w:pPr>
+      <w:r>
+        <w:rPr>
+          <w:rFonts w:ascii="Courier 10 Pitch" w:hAnsi="Courier 10 Pitch"/>
+        </w:rPr>
+      </w:r>
+    </w:p>
+    <w:p>
+      <w:pPr>
+        <w:pStyle w:val="TextBody"/>
+        <w:spacing w:before="0" w:after="240"/>
+        <w:rPr>
+          <w:rFonts w:ascii="Courier 10 Pitch" w:hAnsi="Courier 10 Pitch"/>
+        </w:rPr>
+      </w:pPr>
+      <w:r>
+        <w:rPr>
+          <w:rFonts w:ascii="Courier 10 Pitch" w:hAnsi="Courier 10 Pitch"/>
+        </w:rPr>
+      </w:r>
+    </w:p>
+    <w:p>
+      <w:pPr>
+        <w:pStyle w:val="TextBody"/>
+        <w:spacing w:before="0" w:after="240"/>
+        <w:rPr>
+          <w:rFonts w:ascii="Courier 10 Pitch" w:hAnsi="Courier 10 Pitch"/>
+        </w:rPr>
+      </w:pPr>
+      <w:r>
+        <w:rPr>
+          <w:rFonts w:ascii="Courier 10 Pitch" w:hAnsi="Courier 10 Pitch"/>
+        </w:rPr>
+      </w:r>
+    </w:p>
+    <w:p>
+      <w:pPr>
+        <w:pStyle w:val="TextBody"/>
+        <w:spacing w:before="0" w:after="240"/>
+        <w:rPr>
+          <w:rFonts w:ascii="Courier 10 Pitch" w:hAnsi="Courier 10 Pitch"/>
+        </w:rPr>
+      </w:pPr>
+      <w:r>
+        <w:rPr>
+          <w:rFonts w:ascii="Courier 10 Pitch" w:hAnsi="Courier 10 Pitch"/>
+        </w:rPr>
+      </w:r>
+    </w:p>
+    <w:p>
+      <w:pPr>
+        <w:pStyle w:val="TextBody"/>
+        <w:spacing w:before="0" w:after="240"/>
+        <w:rPr>
+          <w:rFonts w:ascii="Courier 10 Pitch" w:hAnsi="Courier 10 Pitch"/>
+        </w:rPr>
+      </w:pPr>
+      <w:r>
+        <w:rPr>
+          <w:rFonts w:ascii="Courier 10 Pitch" w:hAnsi="Courier 10 Pitch"/>
+        </w:rPr>
+      </w:r>
+    </w:p>
+    <w:p>
+      <w:pPr>
+        <w:pStyle w:val="TextBody"/>
+        <w:spacing w:before="0" w:after="240"/>
+        <w:rPr>
+          <w:rFonts w:ascii="Courier 10 Pitch" w:hAnsi="Courier 10 Pitch"/>
+        </w:rPr>
+      </w:pPr>
+      <w:r>
+        <w:rPr>
+          <w:rFonts w:ascii="Courier 10 Pitch" w:hAnsi="Courier 10 Pitch"/>
+        </w:rPr>
+      </w:r>
+    </w:p>
+    <w:p>
+      <w:pPr>
+        <w:pStyle w:val="Heading2"/>
+        <w:rPr/>
+      </w:pPr>
+      <w:r>
+        <w:rPr/>
+        <w:t>UC - 13</w:t>
+      </w:r>
+    </w:p>
+    <w:tbl>
+      <w:tblPr>
+        <w:jc w:val="left"/>
+        <w:tblInd w:w="338" w:type="dxa"/>
+        <w:tblBorders>
+          <w:top w:val="single" w:sz="4" w:space="0" w:color="000001"/>
+          <w:left w:val="single" w:sz="4" w:space="0" w:color="000001"/>
+          <w:bottom w:val="single" w:sz="4" w:space="0" w:color="000001"/>
+          <w:insideH w:val="single" w:sz="4" w:space="0" w:color="000001"/>
+          <w:right w:val="nil"/>
+          <w:insideV w:val="nil"/>
+        </w:tblBorders>
+        <w:tblCellMar>
+          <w:top w:w="0" w:type="dxa"/>
+          <w:left w:w="68" w:type="dxa"/>
           <w:bottom w:w="0" w:type="dxa"/>
           <w:right w:w="108" w:type="dxa"/>
         </w:tblCellMar>
@@ -4404,7 +6382,7 @@
             </w:tcBorders>
             <w:shd w:fill="FFFFFF" w:val="clear"/>
             <w:tcMar>
-              <w:left w:w="73" w:type="dxa"/>
+              <w:left w:w="68" w:type="dxa"/>
             </w:tcMar>
           </w:tcPr>
           <w:p>
@@ -4440,7 +6418,7 @@
             </w:tcBorders>
             <w:shd w:fill="FFFFFF" w:val="clear"/>
             <w:tcMar>
-              <w:left w:w="73" w:type="dxa"/>
+              <w:left w:w="68" w:type="dxa"/>
             </w:tcMar>
           </w:tcPr>
           <w:p>
@@ -4465,7 +6443,7 @@
                 <w:szCs w:val="22"/>
                 <w:u w:val="none"/>
               </w:rPr>
-              <w:t>UC-02</w:t>
+              <w:t>UC-13</w:t>
             </w:r>
           </w:p>
         </w:tc>
@@ -4487,7 +6465,7 @@
             </w:tcBorders>
             <w:shd w:fill="FFFFFF" w:val="clear"/>
             <w:tcMar>
-              <w:left w:w="73" w:type="dxa"/>
+              <w:left w:w="68" w:type="dxa"/>
             </w:tcMar>
           </w:tcPr>
           <w:p>
@@ -4506,7 +6484,7 @@
                 <w:b/>
                 <w:i w:val="false"/>
               </w:rPr>
-              <w:t>Use Cas e Name:</w:t>
+              <w:t>Use Case Name:</w:t>
             </w:r>
           </w:p>
         </w:tc>
@@ -4523,32 +6501,28 @@
             </w:tcBorders>
             <w:shd w:fill="FFFFFF" w:val="clear"/>
             <w:tcMar>
-              <w:left w:w="73" w:type="dxa"/>
-            </w:tcMar>
-          </w:tcPr>
-          <w:p>
-            <w:pPr>
-              <w:pStyle w:val="TextBody"/>
-              <w:spacing w:before="0" w:after="120"/>
-              <w:rPr>
-                <w:rFonts w:ascii="Courier 10 Pitch" w:hAnsi="Courier 10 Pitch"/>
-                <w:i w:val="false"/>
-                <w:color w:val="000000"/>
-                <w:sz w:val="22"/>
-                <w:szCs w:val="22"/>
-                <w:u w:val="none"/>
-              </w:rPr>
-            </w:pPr>
-            <w:r>
-              <w:rPr>
-                <w:rFonts w:ascii="Courier 10 Pitch" w:hAnsi="Courier 10 Pitch"/>
-                <w:i w:val="false"/>
-                <w:color w:val="000000"/>
-                <w:sz w:val="22"/>
-                <w:szCs w:val="22"/>
-                <w:u w:val="none"/>
-              </w:rPr>
-              <w:t>Process IP Address</w:t>
+              <w:left w:w="68" w:type="dxa"/>
+            </w:tcMar>
+          </w:tcPr>
+          <w:p>
+            <w:pPr>
+              <w:pStyle w:val="TextBody"/>
+              <w:spacing w:before="0" w:after="0"/>
+              <w:rPr>
+                <w:rFonts w:cs="Times New Roman" w:ascii="Courier 10 Pitch" w:hAnsi="Courier 10 Pitch"/>
+                <w:i w:val="false"/>
+                <w:sz w:val="22"/>
+                <w:szCs w:val="22"/>
+              </w:rPr>
+            </w:pPr>
+            <w:r>
+              <w:rPr>
+                <w:rFonts w:cs="Times New Roman" w:ascii="Courier 10 Pitch" w:hAnsi="Courier 10 Pitch"/>
+                <w:i w:val="false"/>
+                <w:sz w:val="22"/>
+                <w:szCs w:val="22"/>
+              </w:rPr>
+              <w:t>Generate history-based optimized content</w:t>
             </w:r>
           </w:p>
         </w:tc>
@@ -4570,7 +6544,7 @@
             </w:tcBorders>
             <w:shd w:fill="FFFFFF" w:val="clear"/>
             <w:tcMar>
-              <w:left w:w="73" w:type="dxa"/>
+              <w:left w:w="68" w:type="dxa"/>
             </w:tcMar>
           </w:tcPr>
           <w:p>
@@ -4606,7 +6580,7 @@
             </w:tcBorders>
             <w:shd w:fill="FFFFFF" w:val="clear"/>
             <w:tcMar>
-              <w:left w:w="73" w:type="dxa"/>
+              <w:left w:w="68" w:type="dxa"/>
             </w:tcMar>
           </w:tcPr>
           <w:p>
@@ -4631,7 +6605,7 @@
                 <w:szCs w:val="22"/>
                 <w:u w:val="none"/>
               </w:rPr>
-              <w:t>Use the IP address to obtain location: area, city, country, and user ISP</w:t>
+              <w:t>Content having same tags as past searches / activities is displayed.</w:t>
             </w:r>
           </w:p>
         </w:tc>
@@ -4653,7 +6627,7 @@
             </w:tcBorders>
             <w:shd w:fill="FFFFFF" w:val="clear"/>
             <w:tcMar>
-              <w:left w:w="73" w:type="dxa"/>
+              <w:left w:w="68" w:type="dxa"/>
             </w:tcMar>
           </w:tcPr>
           <w:p>
@@ -4689,7 +6663,7 @@
             </w:tcBorders>
             <w:shd w:fill="FFFFFF" w:val="clear"/>
             <w:tcMar>
-              <w:left w:w="73" w:type="dxa"/>
+              <w:left w:w="68" w:type="dxa"/>
             </w:tcMar>
           </w:tcPr>
           <w:p>
@@ -4714,7 +6688,7 @@
                 <w:szCs w:val="22"/>
                 <w:u w:val="none"/>
               </w:rPr>
-              <w:t>Web Analytics, End - User</w:t>
+              <w:t>Server(PHP),End-User</w:t>
             </w:r>
           </w:p>
         </w:tc>
@@ -4736,7 +6710,7 @@
             </w:tcBorders>
             <w:shd w:fill="FFFFFF" w:val="clear"/>
             <w:tcMar>
-              <w:left w:w="73" w:type="dxa"/>
+              <w:left w:w="68" w:type="dxa"/>
             </w:tcMar>
           </w:tcPr>
           <w:p>
@@ -4772,7 +6746,7 @@
             </w:tcBorders>
             <w:shd w:fill="FFFFFF" w:val="clear"/>
             <w:tcMar>
-              <w:left w:w="73" w:type="dxa"/>
+              <w:left w:w="68" w:type="dxa"/>
             </w:tcMar>
           </w:tcPr>
           <w:p>
@@ -4780,7 +6754,7 @@
               <w:pStyle w:val="TextBody"/>
               <w:numPr>
                 <w:ilvl w:val="0"/>
-                <w:numId w:val="5"/>
+                <w:numId w:val="8"/>
               </w:numPr>
               <w:spacing w:before="0" w:after="120"/>
               <w:rPr>
@@ -4801,7 +6775,36 @@
                 <w:szCs w:val="22"/>
                 <w:u w:val="none"/>
               </w:rPr>
-              <w:t>User has to access/visit the website</w:t>
+              <w:t>User visits the web site again(not the first time).</w:t>
+            </w:r>
+          </w:p>
+          <w:p>
+            <w:pPr>
+              <w:pStyle w:val="TextBody"/>
+              <w:numPr>
+                <w:ilvl w:val="0"/>
+                <w:numId w:val="8"/>
+              </w:numPr>
+              <w:spacing w:before="0" w:after="120"/>
+              <w:rPr>
+                <w:rFonts w:ascii="Courier 10 Pitch" w:hAnsi="Courier 10 Pitch"/>
+                <w:i w:val="false"/>
+                <w:color w:val="000000"/>
+                <w:sz w:val="22"/>
+                <w:szCs w:val="22"/>
+                <w:u w:val="none"/>
+              </w:rPr>
+            </w:pPr>
+            <w:r>
+              <w:rPr>
+                <w:rFonts w:ascii="Courier 10 Pitch" w:hAnsi="Courier 10 Pitch"/>
+                <w:i w:val="false"/>
+                <w:color w:val="000000"/>
+                <w:sz w:val="22"/>
+                <w:szCs w:val="22"/>
+                <w:u w:val="none"/>
+              </w:rPr>
+              <w:t>User must visit website within 30 days, since last visit.</w:t>
             </w:r>
           </w:p>
         </w:tc>
@@ -4823,7 +6826,7 @@
             </w:tcBorders>
             <w:shd w:fill="FFFFFF" w:val="clear"/>
             <w:tcMar>
-              <w:left w:w="73" w:type="dxa"/>
+              <w:left w:w="68" w:type="dxa"/>
             </w:tcMar>
           </w:tcPr>
           <w:p>
@@ -4859,7 +6862,7 @@
             </w:tcBorders>
             <w:shd w:fill="FFFFFF" w:val="clear"/>
             <w:tcMar>
-              <w:left w:w="73" w:type="dxa"/>
+              <w:left w:w="68" w:type="dxa"/>
             </w:tcMar>
           </w:tcPr>
           <w:p>
@@ -4867,28 +6870,26 @@
               <w:pStyle w:val="TextBody"/>
               <w:numPr>
                 <w:ilvl w:val="0"/>
-                <w:numId w:val="6"/>
+                <w:numId w:val="11"/>
               </w:numPr>
               <w:spacing w:before="0" w:after="120"/>
               <w:rPr>
                 <w:rFonts w:ascii="Courier 10 Pitch" w:hAnsi="Courier 10 Pitch"/>
                 <w:i w:val="false"/>
-                <w:color w:val="000000"/>
-                <w:sz w:val="22"/>
-                <w:szCs w:val="22"/>
-                <w:u w:val="none"/>
-              </w:rPr>
-            </w:pPr>
-            <w:r>
-              <w:rPr>
-                <w:rFonts w:ascii="Courier 10 Pitch" w:hAnsi="Courier 10 Pitch"/>
-                <w:i w:val="false"/>
-                <w:color w:val="000000"/>
-                <w:sz w:val="22"/>
-                <w:szCs w:val="22"/>
-                <w:u w:val="none"/>
-              </w:rPr>
-              <w:t>User visits the website.</w:t>
+                <w:iCs w:val="false"/>
+                <w:sz w:val="22"/>
+                <w:szCs w:val="22"/>
+              </w:rPr>
+            </w:pPr>
+            <w:r>
+              <w:rPr>
+                <w:rFonts w:ascii="Courier 10 Pitch" w:hAnsi="Courier 10 Pitch"/>
+                <w:i w:val="false"/>
+                <w:iCs w:val="false"/>
+                <w:sz w:val="22"/>
+                <w:szCs w:val="22"/>
+              </w:rPr>
+              <w:t>The visitor visits the website and his cookie is retrieved.</w:t>
             </w:r>
           </w:p>
           <w:p>
@@ -4896,28 +6897,26 @@
               <w:pStyle w:val="TextBody"/>
               <w:numPr>
                 <w:ilvl w:val="0"/>
-                <w:numId w:val="6"/>
+                <w:numId w:val="11"/>
               </w:numPr>
               <w:spacing w:before="0" w:after="120"/>
               <w:rPr>
                 <w:rFonts w:ascii="Courier 10 Pitch" w:hAnsi="Courier 10 Pitch"/>
                 <w:i w:val="false"/>
-                <w:color w:val="000000"/>
-                <w:sz w:val="22"/>
-                <w:szCs w:val="22"/>
-                <w:u w:val="none"/>
-              </w:rPr>
-            </w:pPr>
-            <w:r>
-              <w:rPr>
-                <w:rFonts w:ascii="Courier 10 Pitch" w:hAnsi="Courier 10 Pitch"/>
-                <w:i w:val="false"/>
-                <w:color w:val="000000"/>
-                <w:sz w:val="22"/>
-                <w:szCs w:val="22"/>
-                <w:u w:val="none"/>
-              </w:rPr>
-              <w:t>Analytics tool receives IP address of the user</w:t>
+                <w:iCs w:val="false"/>
+                <w:sz w:val="22"/>
+                <w:szCs w:val="22"/>
+              </w:rPr>
+            </w:pPr>
+            <w:r>
+              <w:rPr>
+                <w:rFonts w:ascii="Courier 10 Pitch" w:hAnsi="Courier 10 Pitch"/>
+                <w:i w:val="false"/>
+                <w:iCs w:val="false"/>
+                <w:sz w:val="22"/>
+                <w:szCs w:val="22"/>
+              </w:rPr>
+              <w:t>Logged information from analytics is read and logged activity is retreived.</w:t>
             </w:r>
           </w:p>
           <w:p>
@@ -4925,28 +6924,26 @@
               <w:pStyle w:val="TextBody"/>
               <w:numPr>
                 <w:ilvl w:val="0"/>
-                <w:numId w:val="6"/>
+                <w:numId w:val="11"/>
               </w:numPr>
               <w:spacing w:before="0" w:after="120"/>
               <w:rPr>
                 <w:rFonts w:ascii="Courier 10 Pitch" w:hAnsi="Courier 10 Pitch"/>
                 <w:i w:val="false"/>
-                <w:color w:val="000000"/>
-                <w:sz w:val="22"/>
-                <w:szCs w:val="22"/>
-                <w:u w:val="none"/>
-              </w:rPr>
-            </w:pPr>
-            <w:r>
-              <w:rPr>
-                <w:rFonts w:ascii="Courier 10 Pitch" w:hAnsi="Courier 10 Pitch"/>
-                <w:i w:val="false"/>
-                <w:color w:val="000000"/>
-                <w:sz w:val="22"/>
-                <w:szCs w:val="22"/>
-                <w:u w:val="none"/>
-              </w:rPr>
-              <w:t>Geo Location API gives location (as json objects).</w:t>
+                <w:iCs w:val="false"/>
+                <w:sz w:val="22"/>
+                <w:szCs w:val="22"/>
+              </w:rPr>
+            </w:pPr>
+            <w:r>
+              <w:rPr>
+                <w:rFonts w:ascii="Courier 10 Pitch" w:hAnsi="Courier 10 Pitch"/>
+                <w:i w:val="false"/>
+                <w:iCs w:val="false"/>
+                <w:sz w:val="22"/>
+                <w:szCs w:val="22"/>
+              </w:rPr>
+              <w:t>Recent tags/metadata viewed by the visitor are retreived.</w:t>
             </w:r>
           </w:p>
           <w:p>
@@ -4954,28 +6951,55 @@
               <w:pStyle w:val="TextBody"/>
               <w:numPr>
                 <w:ilvl w:val="0"/>
-                <w:numId w:val="6"/>
+                <w:numId w:val="11"/>
               </w:numPr>
               <w:spacing w:before="0" w:after="120"/>
               <w:rPr>
                 <w:rFonts w:ascii="Courier 10 Pitch" w:hAnsi="Courier 10 Pitch"/>
                 <w:i w:val="false"/>
-                <w:color w:val="000000"/>
-                <w:sz w:val="22"/>
-                <w:szCs w:val="22"/>
-                <w:u w:val="none"/>
-              </w:rPr>
-            </w:pPr>
-            <w:r>
-              <w:rPr>
-                <w:rFonts w:ascii="Courier 10 Pitch" w:hAnsi="Courier 10 Pitch"/>
-                <w:i w:val="false"/>
-                <w:color w:val="000000"/>
-                <w:sz w:val="22"/>
-                <w:szCs w:val="22"/>
-                <w:u w:val="none"/>
-              </w:rPr>
-              <w:t>This data is logged into the Clicky analytics</w:t>
+                <w:iCs w:val="false"/>
+                <w:sz w:val="22"/>
+                <w:szCs w:val="22"/>
+              </w:rPr>
+            </w:pPr>
+            <w:r>
+              <w:rPr>
+                <w:rFonts w:ascii="Courier 10 Pitch" w:hAnsi="Courier 10 Pitch"/>
+                <w:i w:val="false"/>
+                <w:iCs w:val="false"/>
+                <w:sz w:val="22"/>
+                <w:szCs w:val="22"/>
+              </w:rPr>
+              <w:t>Popular content based on traffic analysis on those tags is retreived and rendered.</w:t>
+            </w:r>
+          </w:p>
+          <w:p>
+            <w:pPr>
+              <w:pStyle w:val="TextBody"/>
+              <w:numPr>
+                <w:ilvl w:val="0"/>
+                <w:numId w:val="11"/>
+              </w:numPr>
+              <w:spacing w:before="0" w:after="120"/>
+              <w:rPr>
+                <w:rFonts w:ascii="Courier 10 Pitch" w:hAnsi="Courier 10 Pitch"/>
+              </w:rPr>
+            </w:pPr>
+            <w:r>
+              <w:rPr>
+                <w:rFonts w:ascii="Courier 10 Pitch" w:hAnsi="Courier 10 Pitch"/>
+                <w:i w:val="false"/>
+                <w:iCs w:val="false"/>
+                <w:sz w:val="22"/>
+                <w:szCs w:val="22"/>
+              </w:rPr>
+              <w:t>The optimised output is displayed on the page.</w:t>
+            </w:r>
+            <w:r>
+              <w:rPr>
+                <w:rFonts w:ascii="Courier 10 Pitch" w:hAnsi="Courier 10 Pitch"/>
+              </w:rPr>
+              <w:t xml:space="preserve">  </w:t>
             </w:r>
           </w:p>
         </w:tc>
@@ -4997,7 +7021,7 @@
             </w:tcBorders>
             <w:shd w:fill="FFFFFF" w:val="clear"/>
             <w:tcMar>
-              <w:left w:w="73" w:type="dxa"/>
+              <w:left w:w="68" w:type="dxa"/>
             </w:tcMar>
           </w:tcPr>
           <w:p>
@@ -5037,12 +7061,16 @@
             </w:tcBorders>
             <w:shd w:fill="FFFFFF" w:val="clear"/>
             <w:tcMar>
-              <w:left w:w="73" w:type="dxa"/>
-            </w:tcMar>
-          </w:tcPr>
-          <w:p>
-            <w:pPr>
-              <w:pStyle w:val="TextBody"/>
+              <w:left w:w="68" w:type="dxa"/>
+            </w:tcMar>
+          </w:tcPr>
+          <w:p>
+            <w:pPr>
+              <w:pStyle w:val="TextBody"/>
+              <w:numPr>
+                <w:ilvl w:val="0"/>
+                <w:numId w:val="12"/>
+              </w:numPr>
               <w:spacing w:before="0" w:after="120"/>
               <w:rPr>
                 <w:rFonts w:ascii="Courier 10 Pitch" w:hAnsi="Courier 10 Pitch"/>
@@ -5062,9 +7090,17 @@
                 <w:szCs w:val="22"/>
                 <w:u w:val="none"/>
               </w:rPr>
-              <w:t xml:space="preserve"> </w:t>
-            </w:r>
-            <w:r>
+              <w:t>Cookie is not received due to server error</w:t>
+            </w:r>
+          </w:p>
+          <w:p>
+            <w:pPr>
+              <w:pStyle w:val="TextBody"/>
+              <w:numPr>
+                <w:ilvl w:val="1"/>
+                <w:numId w:val="12"/>
+              </w:numPr>
+              <w:spacing w:lineRule="auto" w:line="240" w:before="0" w:after="120"/>
               <w:rPr>
                 <w:rFonts w:ascii="Courier 10 Pitch" w:hAnsi="Courier 10 Pitch"/>
                 <w:i w:val="false"/>
@@ -5073,7 +7109,162 @@
                 <w:szCs w:val="22"/>
                 <w:u w:val="none"/>
               </w:rPr>
+            </w:pPr>
+            <w:r>
+              <w:rPr>
+                <w:rFonts w:ascii="Courier 10 Pitch" w:hAnsi="Courier 10 Pitch"/>
+                <w:i w:val="false"/>
+                <w:color w:val="000000"/>
+                <w:sz w:val="22"/>
+                <w:szCs w:val="22"/>
+                <w:u w:val="none"/>
+              </w:rPr>
+              <w:t>404 Page not Found</w:t>
+            </w:r>
+          </w:p>
+          <w:p>
+            <w:pPr>
+              <w:pStyle w:val="TextBody"/>
+              <w:numPr>
+                <w:ilvl w:val="1"/>
+                <w:numId w:val="12"/>
+              </w:numPr>
+              <w:spacing w:lineRule="auto" w:line="240" w:before="0" w:after="120"/>
+              <w:rPr>
+                <w:rFonts w:ascii="Courier 10 Pitch" w:hAnsi="Courier 10 Pitch"/>
+                <w:i w:val="false"/>
+                <w:color w:val="000000"/>
+                <w:sz w:val="22"/>
+                <w:szCs w:val="22"/>
+                <w:u w:val="none"/>
+              </w:rPr>
+            </w:pPr>
+            <w:r>
+              <w:rPr>
+                <w:rFonts w:ascii="Courier 10 Pitch" w:hAnsi="Courier 10 Pitch"/>
+                <w:i w:val="false"/>
+                <w:color w:val="000000"/>
+                <w:sz w:val="22"/>
+                <w:szCs w:val="22"/>
+                <w:u w:val="none"/>
+              </w:rPr>
+              <w:t>User will have to reload the page</w:t>
+            </w:r>
+          </w:p>
+          <w:p>
+            <w:pPr>
+              <w:pStyle w:val="TextBody"/>
+              <w:numPr>
+                <w:ilvl w:val="0"/>
+                <w:numId w:val="12"/>
+              </w:numPr>
+              <w:spacing w:lineRule="auto" w:line="240" w:before="0" w:after="120"/>
+              <w:rPr>
+                <w:rFonts w:ascii="Courier 10 Pitch" w:hAnsi="Courier 10 Pitch"/>
+                <w:i w:val="false"/>
+                <w:color w:val="000000"/>
+                <w:sz w:val="22"/>
+                <w:szCs w:val="22"/>
+                <w:u w:val="none"/>
+              </w:rPr>
+            </w:pPr>
+            <w:r>
+              <w:rPr>
+                <w:rFonts w:ascii="Courier 10 Pitch" w:hAnsi="Courier 10 Pitch"/>
+                <w:i w:val="false"/>
+                <w:color w:val="000000"/>
+                <w:sz w:val="22"/>
+                <w:szCs w:val="22"/>
+                <w:u w:val="none"/>
+              </w:rPr>
               <w:t>-</w:t>
+            </w:r>
+          </w:p>
+          <w:p>
+            <w:pPr>
+              <w:pStyle w:val="TextBody"/>
+              <w:numPr>
+                <w:ilvl w:val="0"/>
+                <w:numId w:val="12"/>
+              </w:numPr>
+              <w:spacing w:lineRule="auto" w:line="240" w:before="0" w:after="120"/>
+              <w:rPr>
+                <w:rFonts w:ascii="Courier 10 Pitch" w:hAnsi="Courier 10 Pitch"/>
+                <w:i w:val="false"/>
+                <w:color w:val="000000"/>
+                <w:sz w:val="22"/>
+                <w:szCs w:val="22"/>
+                <w:u w:val="none"/>
+              </w:rPr>
+            </w:pPr>
+            <w:r>
+              <w:rPr>
+                <w:rFonts w:ascii="Courier 10 Pitch" w:hAnsi="Courier 10 Pitch"/>
+                <w:i w:val="false"/>
+                <w:color w:val="000000"/>
+                <w:sz w:val="22"/>
+                <w:szCs w:val="22"/>
+                <w:u w:val="none"/>
+              </w:rPr>
+              <w:t>-</w:t>
+            </w:r>
+          </w:p>
+          <w:p>
+            <w:pPr>
+              <w:pStyle w:val="TextBody"/>
+              <w:numPr>
+                <w:ilvl w:val="0"/>
+                <w:numId w:val="12"/>
+              </w:numPr>
+              <w:spacing w:lineRule="auto" w:line="240" w:before="0" w:after="120"/>
+              <w:rPr>
+                <w:rFonts w:ascii="Courier 10 Pitch" w:hAnsi="Courier 10 Pitch"/>
+                <w:i w:val="false"/>
+                <w:color w:val="000000"/>
+                <w:sz w:val="22"/>
+                <w:szCs w:val="22"/>
+                <w:u w:val="none"/>
+              </w:rPr>
+            </w:pPr>
+            <w:r>
+              <w:rPr>
+                <w:rFonts w:ascii="Courier 10 Pitch" w:hAnsi="Courier 10 Pitch"/>
+                <w:i w:val="false"/>
+                <w:color w:val="000000"/>
+                <w:sz w:val="22"/>
+                <w:szCs w:val="22"/>
+                <w:u w:val="none"/>
+              </w:rPr>
+              <w:t>If no traffic was generated, content viewed will be displayed.</w:t>
+            </w:r>
+          </w:p>
+          <w:p>
+            <w:pPr>
+              <w:pStyle w:val="TextBody"/>
+              <w:numPr>
+                <w:ilvl w:val="0"/>
+                <w:numId w:val="12"/>
+              </w:numPr>
+              <w:spacing w:before="0" w:after="120"/>
+              <w:rPr>
+                <w:rFonts w:ascii="Courier 10 Pitch" w:hAnsi="Courier 10 Pitch"/>
+                <w:i w:val="false"/>
+                <w:color w:val="000000"/>
+                <w:sz w:val="22"/>
+                <w:szCs w:val="22"/>
+                <w:u w:val="none"/>
+              </w:rPr>
+            </w:pPr>
+            <w:r>
+              <w:rPr>
+                <w:rFonts w:ascii="Courier 10 Pitch" w:hAnsi="Courier 10 Pitch"/>
+                <w:i w:val="false"/>
+                <w:color w:val="000000"/>
+                <w:sz w:val="22"/>
+                <w:szCs w:val="22"/>
+                <w:u w:val="none"/>
+              </w:rPr>
+              <w:t>If user visits after 30 days since last visit or for the first time, popular content based on traffic analysis of tags is displayed.</w:t>
             </w:r>
           </w:p>
         </w:tc>
@@ -5095,9 +7286,23 @@
             </w:tcBorders>
             <w:shd w:fill="FFFFFF" w:val="clear"/>
             <w:tcMar>
-              <w:left w:w="73" w:type="dxa"/>
-            </w:tcMar>
-          </w:tcPr>
+              <w:left w:w="68" w:type="dxa"/>
+            </w:tcMar>
+          </w:tcPr>
+          <w:p>
+            <w:pPr>
+              <w:pStyle w:val="TextBody"/>
+              <w:spacing w:before="0" w:after="120"/>
+              <w:rPr>
+                <w:rFonts w:ascii="Courier 10 Pitch" w:hAnsi="Courier 10 Pitch"/>
+              </w:rPr>
+            </w:pPr>
+            <w:r>
+              <w:rPr>
+                <w:rFonts w:ascii="Courier 10 Pitch" w:hAnsi="Courier 10 Pitch"/>
+              </w:rPr>
+            </w:r>
+          </w:p>
           <w:p>
             <w:pPr>
               <w:pStyle w:val="TextBody"/>
@@ -5131,7 +7336,7 @@
             </w:tcBorders>
             <w:shd w:fill="FFFFFF" w:val="clear"/>
             <w:tcMar>
-              <w:left w:w="73" w:type="dxa"/>
+              <w:left w:w="68" w:type="dxa"/>
             </w:tcMar>
           </w:tcPr>
           <w:p>
@@ -5140,6 +7345,24 @@
               <w:spacing w:before="0" w:after="120"/>
               <w:rPr>
                 <w:rFonts w:ascii="Courier 10 Pitch" w:hAnsi="Courier 10 Pitch"/>
+              </w:rPr>
+            </w:pPr>
+            <w:r>
+              <w:rPr>
+                <w:rFonts w:ascii="Courier 10 Pitch" w:hAnsi="Courier 10 Pitch"/>
+              </w:rPr>
+            </w:r>
+          </w:p>
+          <w:p>
+            <w:pPr>
+              <w:pStyle w:val="TextBody"/>
+              <w:numPr>
+                <w:ilvl w:val="0"/>
+                <w:numId w:val="10"/>
+              </w:numPr>
+              <w:spacing w:before="0" w:after="120"/>
+              <w:rPr>
+                <w:rFonts w:ascii="Courier 10 Pitch" w:hAnsi="Courier 10 Pitch"/>
                 <w:i w:val="false"/>
                 <w:color w:val="000000"/>
                 <w:sz w:val="22"/>
@@ -5156,7 +7379,7 @@
                 <w:szCs w:val="22"/>
                 <w:u w:val="none"/>
               </w:rPr>
-              <w:t xml:space="preserve">The analytics tool generates reports of the location, ISP obtained from the GEOLocation API </w:t>
+              <w:t>This cookie is used for logging data and generating optimized content.</w:t>
             </w:r>
           </w:p>
         </w:tc>
@@ -5164,251 +7387,40 @@
     </w:tbl>
     <w:p>
       <w:pPr>
-        <w:pStyle w:val="TextBody"/>
-        <w:rPr>
-          <w:rFonts w:ascii="Courier 10 Pitch" w:hAnsi="Courier 10 Pitch"/>
-          <w:b/>
-          <w:i w:val="false"/>
-          <w:sz w:val="24"/>
-          <w:szCs w:val="24"/>
-        </w:rPr>
-      </w:pPr>
-      <w:bookmarkStart w:id="2" w:name="__DdeLink__267_5315815831"/>
-      <w:bookmarkStart w:id="3" w:name="__DdeLink__267_5315815831"/>
-      <w:bookmarkEnd w:id="3"/>
+        <w:pStyle w:val="Normal"/>
+        <w:spacing w:before="0" w:after="240"/>
+        <w:rPr>
+          <w:rFonts w:ascii="Courier 10 Pitch" w:hAnsi="Courier 10 Pitch"/>
+          <w:sz w:val="22"/>
+          <w:szCs w:val="22"/>
+        </w:rPr>
+      </w:pPr>
       <w:r>
         <w:rPr>
           <w:rFonts w:ascii="Courier 10 Pitch" w:hAnsi="Courier 10 Pitch"/>
-          <w:b/>
-          <w:i w:val="false"/>
-          <w:sz w:val="24"/>
-          <w:szCs w:val="24"/>
+          <w:sz w:val="22"/>
+          <w:szCs w:val="22"/>
         </w:rPr>
       </w:r>
     </w:p>
     <w:p>
       <w:pPr>
-        <w:pStyle w:val="TextBody"/>
-        <w:rPr>
-          <w:rFonts w:ascii="Courier 10 Pitch" w:hAnsi="Courier 10 Pitch"/>
-          <w:b/>
-          <w:i w:val="false"/>
-          <w:sz w:val="24"/>
-          <w:szCs w:val="24"/>
-        </w:rPr>
+        <w:pStyle w:val="Heading2"/>
+        <w:rPr/>
       </w:pPr>
       <w:r>
-        <w:rPr>
-          <w:rFonts w:ascii="Courier 10 Pitch" w:hAnsi="Courier 10 Pitch"/>
-          <w:b/>
-          <w:i w:val="false"/>
-          <w:sz w:val="24"/>
-          <w:szCs w:val="24"/>
-        </w:rPr>
+        <w:rPr/>
+        <w:t>U</w:t>
       </w:r>
-    </w:p>
-    <w:p>
-      <w:pPr>
-        <w:pStyle w:val="TextBody"/>
-        <w:spacing w:before="0" w:after="120"/>
-        <w:rPr>
-          <w:rFonts w:ascii="Courier 10 Pitch" w:hAnsi="Courier 10 Pitch"/>
-          <w:b/>
-          <w:i w:val="false"/>
-          <w:sz w:val="24"/>
-          <w:szCs w:val="24"/>
-        </w:rPr>
-      </w:pPr>
       <w:r>
-        <w:rPr>
-          <w:rFonts w:ascii="Courier 10 Pitch" w:hAnsi="Courier 10 Pitch"/>
-          <w:b/>
-          <w:i w:val="false"/>
-          <w:sz w:val="24"/>
-          <w:szCs w:val="24"/>
-        </w:rPr>
-      </w:r>
-    </w:p>
-    <w:p>
-      <w:pPr>
-        <w:pStyle w:val="TextBody"/>
-        <w:spacing w:before="0" w:after="120"/>
-        <w:rPr>
-          <w:rFonts w:ascii="Courier 10 Pitch" w:hAnsi="Courier 10 Pitch"/>
-          <w:b/>
-          <w:i w:val="false"/>
-          <w:sz w:val="24"/>
-          <w:szCs w:val="24"/>
-        </w:rPr>
-      </w:pPr>
-      <w:r>
-        <w:rPr>
-          <w:rFonts w:ascii="Courier 10 Pitch" w:hAnsi="Courier 10 Pitch"/>
-          <w:b/>
-          <w:i w:val="false"/>
-          <w:sz w:val="24"/>
-          <w:szCs w:val="24"/>
-        </w:rPr>
-      </w:r>
-    </w:p>
-    <w:p>
-      <w:pPr>
-        <w:pStyle w:val="TextBody"/>
-        <w:spacing w:before="0" w:after="120"/>
-        <w:rPr>
-          <w:rFonts w:ascii="Courier 10 Pitch" w:hAnsi="Courier 10 Pitch"/>
-          <w:b/>
-          <w:i w:val="false"/>
-          <w:sz w:val="24"/>
-          <w:szCs w:val="24"/>
-        </w:rPr>
-      </w:pPr>
-      <w:r>
-        <w:rPr>
-          <w:rFonts w:ascii="Courier 10 Pitch" w:hAnsi="Courier 10 Pitch"/>
-          <w:b/>
-          <w:i w:val="false"/>
-          <w:sz w:val="24"/>
-          <w:szCs w:val="24"/>
-        </w:rPr>
-      </w:r>
-    </w:p>
-    <w:p>
-      <w:pPr>
-        <w:pStyle w:val="TextBody"/>
-        <w:spacing w:before="0" w:after="120"/>
-        <w:rPr>
-          <w:rFonts w:ascii="Courier 10 Pitch" w:hAnsi="Courier 10 Pitch"/>
-          <w:b/>
-          <w:i w:val="false"/>
-          <w:sz w:val="24"/>
-          <w:szCs w:val="24"/>
-        </w:rPr>
-      </w:pPr>
-      <w:r>
-        <w:rPr>
-          <w:rFonts w:ascii="Courier 10 Pitch" w:hAnsi="Courier 10 Pitch"/>
-          <w:b/>
-          <w:i w:val="false"/>
-          <w:sz w:val="24"/>
-          <w:szCs w:val="24"/>
-        </w:rPr>
-      </w:r>
-    </w:p>
-    <w:p>
-      <w:pPr>
-        <w:pStyle w:val="TextBody"/>
-        <w:spacing w:before="0" w:after="120"/>
-        <w:rPr>
-          <w:rFonts w:ascii="Courier 10 Pitch" w:hAnsi="Courier 10 Pitch"/>
-          <w:b/>
-          <w:i w:val="false"/>
-          <w:sz w:val="24"/>
-          <w:szCs w:val="24"/>
-        </w:rPr>
-      </w:pPr>
-      <w:r>
-        <w:rPr>
-          <w:rFonts w:ascii="Courier 10 Pitch" w:hAnsi="Courier 10 Pitch"/>
-          <w:b/>
-          <w:i w:val="false"/>
-          <w:sz w:val="24"/>
-          <w:szCs w:val="24"/>
-        </w:rPr>
-      </w:r>
-    </w:p>
-    <w:p>
-      <w:pPr>
-        <w:pStyle w:val="TextBody"/>
-        <w:spacing w:before="0" w:after="120"/>
-        <w:rPr>
-          <w:rFonts w:ascii="Courier 10 Pitch" w:hAnsi="Courier 10 Pitch"/>
-          <w:b/>
-          <w:i w:val="false"/>
-          <w:sz w:val="24"/>
-          <w:szCs w:val="24"/>
-        </w:rPr>
-      </w:pPr>
-      <w:r>
-        <w:rPr>
-          <w:rFonts w:ascii="Courier 10 Pitch" w:hAnsi="Courier 10 Pitch"/>
-          <w:b/>
-          <w:i w:val="false"/>
-          <w:sz w:val="24"/>
-          <w:szCs w:val="24"/>
-        </w:rPr>
-      </w:r>
-    </w:p>
-    <w:p>
-      <w:pPr>
-        <w:pStyle w:val="TextBody"/>
-        <w:spacing w:before="0" w:after="120"/>
-        <w:rPr>
-          <w:rFonts w:ascii="Courier 10 Pitch" w:hAnsi="Courier 10 Pitch"/>
-          <w:b/>
-          <w:i w:val="false"/>
-          <w:sz w:val="24"/>
-          <w:szCs w:val="24"/>
-        </w:rPr>
-      </w:pPr>
-      <w:r>
-        <w:rPr>
-          <w:rFonts w:ascii="Courier 10 Pitch" w:hAnsi="Courier 10 Pitch"/>
-          <w:b/>
-          <w:i w:val="false"/>
-          <w:sz w:val="24"/>
-          <w:szCs w:val="24"/>
-        </w:rPr>
-      </w:r>
-    </w:p>
-    <w:p>
-      <w:pPr>
-        <w:pStyle w:val="TextBody"/>
-        <w:spacing w:before="0" w:after="120"/>
-        <w:rPr>
-          <w:rFonts w:ascii="Courier 10 Pitch" w:hAnsi="Courier 10 Pitch"/>
-          <w:b/>
-          <w:i w:val="false"/>
-          <w:sz w:val="24"/>
-          <w:szCs w:val="24"/>
-        </w:rPr>
-      </w:pPr>
-      <w:r>
-        <w:rPr>
-          <w:rFonts w:ascii="Courier 10 Pitch" w:hAnsi="Courier 10 Pitch"/>
-          <w:b/>
-          <w:i w:val="false"/>
-          <w:sz w:val="24"/>
-          <w:szCs w:val="24"/>
-        </w:rPr>
-      </w:r>
-    </w:p>
-    <w:p>
-      <w:pPr>
-        <w:pStyle w:val="TextBody"/>
-        <w:spacing w:before="0" w:after="120"/>
-        <w:rPr>
-          <w:rFonts w:ascii="Courier 10 Pitch" w:hAnsi="Courier 10 Pitch"/>
-          <w:b/>
-          <w:i w:val="false"/>
-          <w:sz w:val="24"/>
-          <w:szCs w:val="24"/>
-        </w:rPr>
-      </w:pPr>
-      <w:r>
-        <w:rPr>
-          <w:rFonts w:ascii="Courier 10 Pitch" w:hAnsi="Courier 10 Pitch"/>
-          <w:b/>
-          <w:i w:val="false"/>
-          <w:sz w:val="24"/>
-          <w:szCs w:val="24"/>
-        </w:rPr>
+        <w:rPr/>
+        <w:t>C - 10</w:t>
       </w:r>
     </w:p>
     <w:tbl>
       <w:tblPr>
         <w:jc w:val="left"/>
-        <w:tblInd w:w="343" w:type="dxa"/>
+        <w:tblInd w:w="338" w:type="dxa"/>
         <w:tblBorders>
           <w:top w:val="single" w:sz="4" w:space="0" w:color="000001"/>
           <w:left w:val="single" w:sz="4" w:space="0" w:color="000001"/>
@@ -5419,2054 +7431,13 @@
         </w:tblBorders>
         <w:tblCellMar>
           <w:top w:w="0" w:type="dxa"/>
-          <w:left w:w="73" w:type="dxa"/>
+          <w:left w:w="68" w:type="dxa"/>
           <w:bottom w:w="0" w:type="dxa"/>
           <w:right w:w="108" w:type="dxa"/>
         </w:tblCellMar>
       </w:tblPr>
       <w:tblGrid>
-        <w:gridCol w:w="1435"/>
-        <w:gridCol w:w="7245"/>
-      </w:tblGrid>
-      <w:tr>
-        <w:trPr>
-          <w:trHeight w:val="355" w:hRule="atLeast"/>
-          <w:cantSplit w:val="true"/>
-        </w:trPr>
-        <w:tc>
-          <w:tcPr>
-            <w:tcW w:w="1435" w:type="dxa"/>
-            <w:tcBorders>
-              <w:top w:val="single" w:sz="4" w:space="0" w:color="000001"/>
-              <w:left w:val="single" w:sz="4" w:space="0" w:color="000001"/>
-              <w:bottom w:val="single" w:sz="4" w:space="0" w:color="000001"/>
-              <w:insideH w:val="single" w:sz="4" w:space="0" w:color="000001"/>
-              <w:right w:val="nil"/>
-              <w:insideV w:val="nil"/>
-            </w:tcBorders>
-            <w:shd w:fill="FFFFFF" w:val="clear"/>
-            <w:tcMar>
-              <w:left w:w="73" w:type="dxa"/>
-            </w:tcMar>
-          </w:tcPr>
-          <w:p>
-            <w:pPr>
-              <w:pStyle w:val="TextBody"/>
-              <w:spacing w:before="0" w:after="120"/>
-              <w:rPr>
-                <w:rFonts w:ascii="Courier 10 Pitch" w:hAnsi="Courier 10 Pitch"/>
-                <w:b/>
-                <w:i w:val="false"/>
-              </w:rPr>
-            </w:pPr>
-            <w:r>
-              <w:rPr>
-                <w:rFonts w:ascii="Courier 10 Pitch" w:hAnsi="Courier 10 Pitch"/>
-                <w:b/>
-                <w:i w:val="false"/>
-              </w:rPr>
-              <w:t>Use Case Number:</w:t>
-            </w:r>
-          </w:p>
-        </w:tc>
-        <w:tc>
-          <w:tcPr>
-            <w:tcW w:w="7245" w:type="dxa"/>
-            <w:tcBorders>
-              <w:top w:val="single" w:sz="4" w:space="0" w:color="000001"/>
-              <w:left w:val="single" w:sz="4" w:space="0" w:color="000001"/>
-              <w:bottom w:val="single" w:sz="4" w:space="0" w:color="000001"/>
-              <w:insideH w:val="single" w:sz="4" w:space="0" w:color="000001"/>
-              <w:right w:val="single" w:sz="4" w:space="0" w:color="000001"/>
-              <w:insideV w:val="single" w:sz="4" w:space="0" w:color="000001"/>
-            </w:tcBorders>
-            <w:shd w:fill="FFFFFF" w:val="clear"/>
-            <w:tcMar>
-              <w:left w:w="73" w:type="dxa"/>
-            </w:tcMar>
-          </w:tcPr>
-          <w:p>
-            <w:pPr>
-              <w:pStyle w:val="TextBody"/>
-              <w:spacing w:before="0" w:after="120"/>
-              <w:rPr>
-                <w:rFonts w:ascii="Courier 10 Pitch" w:hAnsi="Courier 10 Pitch"/>
-                <w:i w:val="false"/>
-                <w:color w:val="000000"/>
-                <w:sz w:val="22"/>
-                <w:szCs w:val="22"/>
-                <w:u w:val="none"/>
-              </w:rPr>
-            </w:pPr>
-            <w:r>
-              <w:rPr>
-                <w:rFonts w:ascii="Courier 10 Pitch" w:hAnsi="Courier 10 Pitch"/>
-                <w:i w:val="false"/>
-                <w:color w:val="000000"/>
-                <w:sz w:val="22"/>
-                <w:szCs w:val="22"/>
-                <w:u w:val="none"/>
-              </w:rPr>
-              <w:t>UC-05</w:t>
-            </w:r>
-          </w:p>
-        </w:tc>
-      </w:tr>
-      <w:tr>
-        <w:trPr>
-          <w:cantSplit w:val="true"/>
-        </w:trPr>
-        <w:tc>
-          <w:tcPr>
-            <w:tcW w:w="1435" w:type="dxa"/>
-            <w:tcBorders>
-              <w:top w:val="single" w:sz="4" w:space="0" w:color="000001"/>
-              <w:left w:val="single" w:sz="4" w:space="0" w:color="000001"/>
-              <w:bottom w:val="single" w:sz="4" w:space="0" w:color="000001"/>
-              <w:insideH w:val="single" w:sz="4" w:space="0" w:color="000001"/>
-              <w:right w:val="nil"/>
-              <w:insideV w:val="nil"/>
-            </w:tcBorders>
-            <w:shd w:fill="FFFFFF" w:val="clear"/>
-            <w:tcMar>
-              <w:left w:w="73" w:type="dxa"/>
-            </w:tcMar>
-          </w:tcPr>
-          <w:p>
-            <w:pPr>
-              <w:pStyle w:val="TextBody"/>
-              <w:spacing w:before="0" w:after="120"/>
-              <w:rPr>
-                <w:rFonts w:ascii="Courier 10 Pitch" w:hAnsi="Courier 10 Pitch"/>
-                <w:b/>
-                <w:i w:val="false"/>
-              </w:rPr>
-            </w:pPr>
-            <w:r>
-              <w:rPr>
-                <w:rFonts w:ascii="Courier 10 Pitch" w:hAnsi="Courier 10 Pitch"/>
-                <w:b/>
-                <w:i w:val="false"/>
-              </w:rPr>
-              <w:t>Use Case Name:</w:t>
-            </w:r>
-          </w:p>
-        </w:tc>
-        <w:tc>
-          <w:tcPr>
-            <w:tcW w:w="7245" w:type="dxa"/>
-            <w:tcBorders>
-              <w:top w:val="single" w:sz="4" w:space="0" w:color="000001"/>
-              <w:left w:val="single" w:sz="4" w:space="0" w:color="000001"/>
-              <w:bottom w:val="single" w:sz="4" w:space="0" w:color="000001"/>
-              <w:insideH w:val="single" w:sz="4" w:space="0" w:color="000001"/>
-              <w:right w:val="single" w:sz="4" w:space="0" w:color="000001"/>
-              <w:insideV w:val="single" w:sz="4" w:space="0" w:color="000001"/>
-            </w:tcBorders>
-            <w:shd w:fill="FFFFFF" w:val="clear"/>
-            <w:tcMar>
-              <w:left w:w="73" w:type="dxa"/>
-            </w:tcMar>
-          </w:tcPr>
-          <w:p>
-            <w:pPr>
-              <w:pStyle w:val="TextBody"/>
-              <w:spacing w:before="0" w:after="120"/>
-              <w:rPr>
-                <w:rFonts w:ascii="Courier 10 Pitch" w:hAnsi="Courier 10 Pitch"/>
-                <w:i w:val="false"/>
-                <w:color w:val="000000"/>
-                <w:sz w:val="22"/>
-                <w:szCs w:val="22"/>
-                <w:u w:val="none"/>
-              </w:rPr>
-            </w:pPr>
-            <w:r>
-              <w:rPr>
-                <w:rFonts w:ascii="Courier 10 Pitch" w:hAnsi="Courier 10 Pitch"/>
-                <w:i w:val="false"/>
-                <w:color w:val="000000"/>
-                <w:sz w:val="22"/>
-                <w:szCs w:val="22"/>
-                <w:u w:val="none"/>
-              </w:rPr>
-              <w:t>Generate Cookie</w:t>
-            </w:r>
-          </w:p>
-        </w:tc>
-      </w:tr>
-      <w:tr>
-        <w:trPr>
-          <w:cantSplit w:val="true"/>
-        </w:trPr>
-        <w:tc>
-          <w:tcPr>
-            <w:tcW w:w="1435" w:type="dxa"/>
-            <w:tcBorders>
-              <w:top w:val="single" w:sz="4" w:space="0" w:color="000001"/>
-              <w:left w:val="single" w:sz="4" w:space="0" w:color="000001"/>
-              <w:bottom w:val="single" w:sz="4" w:space="0" w:color="000001"/>
-              <w:insideH w:val="single" w:sz="4" w:space="0" w:color="000001"/>
-              <w:right w:val="nil"/>
-              <w:insideV w:val="nil"/>
-            </w:tcBorders>
-            <w:shd w:fill="FFFFFF" w:val="clear"/>
-            <w:tcMar>
-              <w:left w:w="73" w:type="dxa"/>
-            </w:tcMar>
-          </w:tcPr>
-          <w:p>
-            <w:pPr>
-              <w:pStyle w:val="TextBody"/>
-              <w:spacing w:before="0" w:after="120"/>
-              <w:rPr>
-                <w:rFonts w:ascii="Courier 10 Pitch" w:hAnsi="Courier 10 Pitch"/>
-                <w:b/>
-                <w:i w:val="false"/>
-              </w:rPr>
-            </w:pPr>
-            <w:r>
-              <w:rPr>
-                <w:rFonts w:ascii="Courier 10 Pitch" w:hAnsi="Courier 10 Pitch"/>
-                <w:b/>
-                <w:i w:val="false"/>
-              </w:rPr>
-              <w:t>Overview:</w:t>
-            </w:r>
-          </w:p>
-        </w:tc>
-        <w:tc>
-          <w:tcPr>
-            <w:tcW w:w="7245" w:type="dxa"/>
-            <w:tcBorders>
-              <w:top w:val="single" w:sz="4" w:space="0" w:color="000001"/>
-              <w:left w:val="single" w:sz="4" w:space="0" w:color="000001"/>
-              <w:bottom w:val="single" w:sz="4" w:space="0" w:color="000001"/>
-              <w:insideH w:val="single" w:sz="4" w:space="0" w:color="000001"/>
-              <w:right w:val="single" w:sz="4" w:space="0" w:color="000001"/>
-              <w:insideV w:val="single" w:sz="4" w:space="0" w:color="000001"/>
-            </w:tcBorders>
-            <w:shd w:fill="FFFFFF" w:val="clear"/>
-            <w:tcMar>
-              <w:left w:w="73" w:type="dxa"/>
-            </w:tcMar>
-          </w:tcPr>
-          <w:p>
-            <w:pPr>
-              <w:pStyle w:val="TextBody"/>
-              <w:spacing w:before="0" w:after="0"/>
-              <w:rPr>
-                <w:rFonts w:cs="Times New Roman" w:ascii="Courier 10 Pitch" w:hAnsi="Courier 10 Pitch"/>
-                <w:i w:val="false"/>
-                <w:color w:val="000000"/>
-                <w:sz w:val="22"/>
-                <w:szCs w:val="22"/>
-                <w:u w:val="none"/>
-              </w:rPr>
-            </w:pPr>
-            <w:r>
-              <w:rPr>
-                <w:rFonts w:cs="Times New Roman" w:ascii="Courier 10 Pitch" w:hAnsi="Courier 10 Pitch"/>
-                <w:i w:val="false"/>
-                <w:color w:val="000000"/>
-                <w:sz w:val="22"/>
-                <w:szCs w:val="22"/>
-                <w:u w:val="none"/>
-              </w:rPr>
-              <w:t>Generates/update a cookie for a visitor</w:t>
-            </w:r>
-          </w:p>
-        </w:tc>
-      </w:tr>
-      <w:tr>
-        <w:trPr>
-          <w:cantSplit w:val="true"/>
-        </w:trPr>
-        <w:tc>
-          <w:tcPr>
-            <w:tcW w:w="1435" w:type="dxa"/>
-            <w:tcBorders>
-              <w:top w:val="single" w:sz="4" w:space="0" w:color="000001"/>
-              <w:left w:val="single" w:sz="4" w:space="0" w:color="000001"/>
-              <w:bottom w:val="single" w:sz="4" w:space="0" w:color="000001"/>
-              <w:insideH w:val="single" w:sz="4" w:space="0" w:color="000001"/>
-              <w:right w:val="nil"/>
-              <w:insideV w:val="nil"/>
-            </w:tcBorders>
-            <w:shd w:fill="FFFFFF" w:val="clear"/>
-            <w:tcMar>
-              <w:left w:w="73" w:type="dxa"/>
-            </w:tcMar>
-          </w:tcPr>
-          <w:p>
-            <w:pPr>
-              <w:pStyle w:val="TextBody"/>
-              <w:spacing w:before="0" w:after="120"/>
-              <w:rPr>
-                <w:rFonts w:ascii="Courier 10 Pitch" w:hAnsi="Courier 10 Pitch"/>
-                <w:b/>
-                <w:i w:val="false"/>
-              </w:rPr>
-            </w:pPr>
-            <w:r>
-              <w:rPr>
-                <w:rFonts w:ascii="Courier 10 Pitch" w:hAnsi="Courier 10 Pitch"/>
-                <w:b/>
-                <w:i w:val="false"/>
-              </w:rPr>
-              <w:t>Actors:</w:t>
-            </w:r>
-          </w:p>
-        </w:tc>
-        <w:tc>
-          <w:tcPr>
-            <w:tcW w:w="7245" w:type="dxa"/>
-            <w:tcBorders>
-              <w:top w:val="single" w:sz="4" w:space="0" w:color="000001"/>
-              <w:left w:val="single" w:sz="4" w:space="0" w:color="000001"/>
-              <w:bottom w:val="single" w:sz="4" w:space="0" w:color="000001"/>
-              <w:insideH w:val="single" w:sz="4" w:space="0" w:color="000001"/>
-              <w:right w:val="single" w:sz="4" w:space="0" w:color="000001"/>
-              <w:insideV w:val="single" w:sz="4" w:space="0" w:color="000001"/>
-            </w:tcBorders>
-            <w:shd w:fill="FFFFFF" w:val="clear"/>
-            <w:tcMar>
-              <w:left w:w="73" w:type="dxa"/>
-            </w:tcMar>
-          </w:tcPr>
-          <w:p>
-            <w:pPr>
-              <w:pStyle w:val="TextBody"/>
-              <w:spacing w:before="0" w:after="120"/>
-              <w:rPr>
-                <w:rFonts w:ascii="Courier 10 Pitch" w:hAnsi="Courier 10 Pitch"/>
-                <w:i w:val="false"/>
-                <w:color w:val="000000"/>
-                <w:sz w:val="22"/>
-                <w:szCs w:val="22"/>
-                <w:u w:val="none"/>
-              </w:rPr>
-            </w:pPr>
-            <w:r>
-              <w:rPr>
-                <w:rFonts w:ascii="Courier 10 Pitch" w:hAnsi="Courier 10 Pitch"/>
-                <w:i w:val="false"/>
-                <w:color w:val="000000"/>
-                <w:sz w:val="22"/>
-                <w:szCs w:val="22"/>
-                <w:u w:val="none"/>
-              </w:rPr>
-              <w:t>Server(PHP),end-user</w:t>
-            </w:r>
-          </w:p>
-        </w:tc>
-      </w:tr>
-      <w:tr>
-        <w:trPr>
-          <w:cantSplit w:val="true"/>
-        </w:trPr>
-        <w:tc>
-          <w:tcPr>
-            <w:tcW w:w="1435" w:type="dxa"/>
-            <w:tcBorders>
-              <w:top w:val="single" w:sz="4" w:space="0" w:color="000001"/>
-              <w:left w:val="single" w:sz="4" w:space="0" w:color="000001"/>
-              <w:bottom w:val="single" w:sz="4" w:space="0" w:color="000001"/>
-              <w:insideH w:val="single" w:sz="4" w:space="0" w:color="000001"/>
-              <w:right w:val="nil"/>
-              <w:insideV w:val="nil"/>
-            </w:tcBorders>
-            <w:shd w:fill="FFFFFF" w:val="clear"/>
-            <w:tcMar>
-              <w:left w:w="73" w:type="dxa"/>
-            </w:tcMar>
-          </w:tcPr>
-          <w:p>
-            <w:pPr>
-              <w:pStyle w:val="TextBody"/>
-              <w:spacing w:before="0" w:after="120"/>
-              <w:rPr>
-                <w:rFonts w:ascii="Courier 10 Pitch" w:hAnsi="Courier 10 Pitch"/>
-                <w:b/>
-                <w:i w:val="false"/>
-              </w:rPr>
-            </w:pPr>
-            <w:r>
-              <w:rPr>
-                <w:rFonts w:ascii="Courier 10 Pitch" w:hAnsi="Courier 10 Pitch"/>
-                <w:b/>
-                <w:i w:val="false"/>
-              </w:rPr>
-              <w:t>Pre condition:</w:t>
-            </w:r>
-          </w:p>
-        </w:tc>
-        <w:tc>
-          <w:tcPr>
-            <w:tcW w:w="7245" w:type="dxa"/>
-            <w:tcBorders>
-              <w:top w:val="single" w:sz="4" w:space="0" w:color="000001"/>
-              <w:left w:val="single" w:sz="4" w:space="0" w:color="000001"/>
-              <w:bottom w:val="single" w:sz="4" w:space="0" w:color="000001"/>
-              <w:insideH w:val="single" w:sz="4" w:space="0" w:color="000001"/>
-              <w:right w:val="single" w:sz="4" w:space="0" w:color="000001"/>
-              <w:insideV w:val="single" w:sz="4" w:space="0" w:color="000001"/>
-            </w:tcBorders>
-            <w:shd w:fill="FFFFFF" w:val="clear"/>
-            <w:tcMar>
-              <w:left w:w="73" w:type="dxa"/>
-            </w:tcMar>
-          </w:tcPr>
-          <w:p>
-            <w:pPr>
-              <w:pStyle w:val="TextBody"/>
-              <w:numPr>
-                <w:ilvl w:val="0"/>
-                <w:numId w:val="8"/>
-              </w:numPr>
-              <w:spacing w:before="0" w:after="120"/>
-              <w:rPr>
-                <w:rFonts w:ascii="Courier 10 Pitch" w:hAnsi="Courier 10 Pitch"/>
-                <w:i w:val="false"/>
-                <w:color w:val="000000"/>
-                <w:sz w:val="22"/>
-                <w:szCs w:val="22"/>
-                <w:u w:val="none"/>
-              </w:rPr>
-            </w:pPr>
-            <w:r>
-              <w:rPr>
-                <w:rFonts w:ascii="Courier 10 Pitch" w:hAnsi="Courier 10 Pitch"/>
-                <w:i w:val="false"/>
-                <w:color w:val="000000"/>
-                <w:sz w:val="22"/>
-                <w:szCs w:val="22"/>
-                <w:u w:val="none"/>
-              </w:rPr>
-              <w:t>User visits the web site.</w:t>
-            </w:r>
-          </w:p>
-        </w:tc>
-      </w:tr>
-      <w:tr>
-        <w:trPr>
-          <w:cantSplit w:val="true"/>
-        </w:trPr>
-        <w:tc>
-          <w:tcPr>
-            <w:tcW w:w="1435" w:type="dxa"/>
-            <w:tcBorders>
-              <w:top w:val="single" w:sz="4" w:space="0" w:color="000001"/>
-              <w:left w:val="single" w:sz="4" w:space="0" w:color="000001"/>
-              <w:bottom w:val="single" w:sz="4" w:space="0" w:color="000001"/>
-              <w:insideH w:val="single" w:sz="4" w:space="0" w:color="000001"/>
-              <w:right w:val="nil"/>
-              <w:insideV w:val="nil"/>
-            </w:tcBorders>
-            <w:shd w:fill="FFFFFF" w:val="clear"/>
-            <w:tcMar>
-              <w:left w:w="73" w:type="dxa"/>
-            </w:tcMar>
-          </w:tcPr>
-          <w:p>
-            <w:pPr>
-              <w:pStyle w:val="TextBody"/>
-              <w:spacing w:before="0" w:after="120"/>
-              <w:rPr>
-                <w:rFonts w:ascii="Courier 10 Pitch" w:hAnsi="Courier 10 Pitch"/>
-                <w:b/>
-                <w:i w:val="false"/>
-              </w:rPr>
-            </w:pPr>
-            <w:r>
-              <w:rPr>
-                <w:rFonts w:ascii="Courier 10 Pitch" w:hAnsi="Courier 10 Pitch"/>
-                <w:b/>
-                <w:i w:val="false"/>
-              </w:rPr>
-              <w:t>Flow:</w:t>
-            </w:r>
-          </w:p>
-        </w:tc>
-        <w:tc>
-          <w:tcPr>
-            <w:tcW w:w="7245" w:type="dxa"/>
-            <w:tcBorders>
-              <w:top w:val="single" w:sz="4" w:space="0" w:color="000001"/>
-              <w:left w:val="single" w:sz="4" w:space="0" w:color="000001"/>
-              <w:bottom w:val="single" w:sz="4" w:space="0" w:color="000001"/>
-              <w:insideH w:val="single" w:sz="4" w:space="0" w:color="000001"/>
-              <w:right w:val="single" w:sz="4" w:space="0" w:color="000001"/>
-              <w:insideV w:val="single" w:sz="4" w:space="0" w:color="000001"/>
-            </w:tcBorders>
-            <w:shd w:fill="FFFFFF" w:val="clear"/>
-            <w:tcMar>
-              <w:left w:w="73" w:type="dxa"/>
-            </w:tcMar>
-          </w:tcPr>
-          <w:p>
-            <w:pPr>
-              <w:pStyle w:val="TextBody"/>
-              <w:numPr>
-                <w:ilvl w:val="0"/>
-                <w:numId w:val="7"/>
-              </w:numPr>
-              <w:spacing w:before="0" w:after="120"/>
-              <w:rPr>
-                <w:rFonts w:ascii="Courier 10 Pitch" w:hAnsi="Courier 10 Pitch"/>
-                <w:i w:val="false"/>
-                <w:color w:val="000000"/>
-                <w:sz w:val="22"/>
-                <w:szCs w:val="22"/>
-                <w:u w:val="none"/>
-              </w:rPr>
-            </w:pPr>
-            <w:r>
-              <w:rPr>
-                <w:rFonts w:ascii="Courier 10 Pitch" w:hAnsi="Courier 10 Pitch"/>
-                <w:i w:val="false"/>
-                <w:color w:val="000000"/>
-                <w:sz w:val="22"/>
-                <w:szCs w:val="22"/>
-                <w:u w:val="none"/>
-              </w:rPr>
-              <w:t>User visits the website for the first time.</w:t>
-            </w:r>
-          </w:p>
-          <w:p>
-            <w:pPr>
-              <w:pStyle w:val="TextBody"/>
-              <w:numPr>
-                <w:ilvl w:val="0"/>
-                <w:numId w:val="7"/>
-              </w:numPr>
-              <w:spacing w:before="0" w:after="120"/>
-              <w:rPr>
-                <w:rFonts w:ascii="Courier 10 Pitch" w:hAnsi="Courier 10 Pitch"/>
-                <w:i w:val="false"/>
-                <w:color w:val="000000"/>
-                <w:sz w:val="22"/>
-                <w:szCs w:val="22"/>
-                <w:u w:val="none"/>
-              </w:rPr>
-            </w:pPr>
-            <w:r>
-              <w:rPr>
-                <w:rFonts w:ascii="Courier 10 Pitch" w:hAnsi="Courier 10 Pitch"/>
-                <w:i w:val="false"/>
-                <w:color w:val="000000"/>
-                <w:sz w:val="22"/>
-                <w:szCs w:val="22"/>
-                <w:u w:val="none"/>
-              </w:rPr>
-              <w:t>User's unique visitor ID is created using epoch-time. (Note: ID is created only on the first visit)</w:t>
-            </w:r>
-          </w:p>
-          <w:p>
-            <w:pPr>
-              <w:pStyle w:val="TextBody"/>
-              <w:numPr>
-                <w:ilvl w:val="0"/>
-                <w:numId w:val="7"/>
-              </w:numPr>
-              <w:spacing w:before="0" w:after="120"/>
-              <w:rPr>
-                <w:rFonts w:ascii="Courier 10 Pitch" w:hAnsi="Courier 10 Pitch"/>
-                <w:i w:val="false"/>
-                <w:color w:val="000000"/>
-                <w:sz w:val="22"/>
-                <w:szCs w:val="22"/>
-                <w:u w:val="none"/>
-              </w:rPr>
-            </w:pPr>
-            <w:r>
-              <w:rPr>
-                <w:rFonts w:ascii="Courier 10 Pitch" w:hAnsi="Courier 10 Pitch"/>
-                <w:i w:val="false"/>
-                <w:color w:val="000000"/>
-                <w:sz w:val="22"/>
-                <w:szCs w:val="22"/>
-                <w:u w:val="none"/>
-              </w:rPr>
-              <w:t>A cookie is created with the unique ID as its identifier, containing visitor location, statistics and other logged data. This cookie is valid for 30 days.</w:t>
-            </w:r>
-          </w:p>
-        </w:tc>
-      </w:tr>
-      <w:tr>
-        <w:trPr>
-          <w:cantSplit w:val="true"/>
-        </w:trPr>
-        <w:tc>
-          <w:tcPr>
-            <w:tcW w:w="1435" w:type="dxa"/>
-            <w:tcBorders>
-              <w:top w:val="single" w:sz="4" w:space="0" w:color="000001"/>
-              <w:left w:val="single" w:sz="4" w:space="0" w:color="000001"/>
-              <w:bottom w:val="single" w:sz="4" w:space="0" w:color="000001"/>
-              <w:insideH w:val="single" w:sz="4" w:space="0" w:color="000001"/>
-              <w:right w:val="nil"/>
-              <w:insideV w:val="nil"/>
-            </w:tcBorders>
-            <w:shd w:fill="FFFFFF" w:val="clear"/>
-            <w:tcMar>
-              <w:left w:w="73" w:type="dxa"/>
-            </w:tcMar>
-          </w:tcPr>
-          <w:p>
-            <w:pPr>
-              <w:pStyle w:val="TextBody"/>
-              <w:spacing w:before="0" w:after="120"/>
-              <w:rPr>
-                <w:rFonts w:ascii="Courier 10 Pitch" w:hAnsi="Courier 10 Pitch"/>
-                <w:b/>
-                <w:i w:val="false"/>
-                <w:sz w:val="24"/>
-                <w:szCs w:val="24"/>
-              </w:rPr>
-            </w:pPr>
-            <w:r>
-              <w:rPr>
-                <w:rFonts w:ascii="Courier 10 Pitch" w:hAnsi="Courier 10 Pitch"/>
-                <w:b/>
-                <w:i w:val="false"/>
-                <w:sz w:val="24"/>
-                <w:szCs w:val="24"/>
-              </w:rPr>
-              <w:t>Alternate flow:</w:t>
-            </w:r>
-          </w:p>
-        </w:tc>
-        <w:tc>
-          <w:tcPr>
-            <w:tcW w:w="7245" w:type="dxa"/>
-            <w:tcBorders>
-              <w:top w:val="single" w:sz="4" w:space="0" w:color="000001"/>
-              <w:left w:val="single" w:sz="4" w:space="0" w:color="000001"/>
-              <w:bottom w:val="single" w:sz="4" w:space="0" w:color="000001"/>
-              <w:insideH w:val="single" w:sz="4" w:space="0" w:color="000001"/>
-              <w:right w:val="single" w:sz="4" w:space="0" w:color="000001"/>
-              <w:insideV w:val="single" w:sz="4" w:space="0" w:color="000001"/>
-            </w:tcBorders>
-            <w:shd w:fill="FFFFFF" w:val="clear"/>
-            <w:tcMar>
-              <w:left w:w="73" w:type="dxa"/>
-            </w:tcMar>
-          </w:tcPr>
-          <w:p>
-            <w:pPr>
-              <w:pStyle w:val="TextBody"/>
-              <w:numPr>
-                <w:ilvl w:val="0"/>
-                <w:numId w:val="9"/>
-              </w:numPr>
-              <w:spacing w:before="0" w:after="120"/>
-              <w:rPr>
-                <w:rFonts w:ascii="Courier 10 Pitch" w:hAnsi="Courier 10 Pitch"/>
-                <w:i w:val="false"/>
-                <w:color w:val="000000"/>
-                <w:sz w:val="22"/>
-                <w:szCs w:val="22"/>
-                <w:u w:val="none"/>
-              </w:rPr>
-            </w:pPr>
-            <w:r>
-              <w:rPr>
-                <w:rFonts w:ascii="Courier 10 Pitch" w:hAnsi="Courier 10 Pitch"/>
-                <w:i w:val="false"/>
-                <w:color w:val="000000"/>
-                <w:sz w:val="22"/>
-                <w:szCs w:val="22"/>
-                <w:u w:val="none"/>
-              </w:rPr>
-              <w:t>The visitor visits the website, but not for the first time.</w:t>
-            </w:r>
-          </w:p>
-          <w:p>
-            <w:pPr>
-              <w:pStyle w:val="TextBody"/>
-              <w:numPr>
-                <w:ilvl w:val="0"/>
-                <w:numId w:val="9"/>
-              </w:numPr>
-              <w:spacing w:before="0" w:after="120"/>
-              <w:rPr>
-                <w:rFonts w:ascii="Courier 10 Pitch" w:hAnsi="Courier 10 Pitch"/>
-                <w:i w:val="false"/>
-                <w:color w:val="000000"/>
-                <w:sz w:val="22"/>
-                <w:szCs w:val="22"/>
-                <w:u w:val="none"/>
-              </w:rPr>
-            </w:pPr>
-            <w:r>
-              <w:rPr>
-                <w:rFonts w:ascii="Courier 10 Pitch" w:hAnsi="Courier 10 Pitch"/>
-                <w:i w:val="false"/>
-                <w:color w:val="000000"/>
-                <w:sz w:val="22"/>
-                <w:szCs w:val="22"/>
-                <w:u w:val="none"/>
-              </w:rPr>
-              <w:t xml:space="preserve">A new visitor ID is not created. </w:t>
-            </w:r>
-          </w:p>
-          <w:p>
-            <w:pPr>
-              <w:pStyle w:val="TextBody"/>
-              <w:numPr>
-                <w:ilvl w:val="0"/>
-                <w:numId w:val="9"/>
-              </w:numPr>
-              <w:spacing w:before="0" w:after="120"/>
-              <w:rPr>
-                <w:rFonts w:ascii="Courier 10 Pitch" w:hAnsi="Courier 10 Pitch"/>
-                <w:i w:val="false"/>
-                <w:color w:val="000000"/>
-                <w:sz w:val="22"/>
-                <w:szCs w:val="22"/>
-                <w:u w:val="none"/>
-              </w:rPr>
-            </w:pPr>
-            <w:r>
-              <w:rPr>
-                <w:rFonts w:ascii="Courier 10 Pitch" w:hAnsi="Courier 10 Pitch"/>
-                <w:i w:val="false"/>
-                <w:color w:val="000000"/>
-                <w:sz w:val="22"/>
-                <w:szCs w:val="22"/>
-                <w:u w:val="none"/>
-              </w:rPr>
-              <w:t xml:space="preserve">Existing cookie is used and renewed for 30 more days. </w:t>
-            </w:r>
-          </w:p>
-        </w:tc>
-      </w:tr>
-      <w:tr>
-        <w:trPr>
-          <w:cantSplit w:val="true"/>
-        </w:trPr>
-        <w:tc>
-          <w:tcPr>
-            <w:tcW w:w="1435" w:type="dxa"/>
-            <w:tcBorders>
-              <w:top w:val="single" w:sz="4" w:space="0" w:color="000001"/>
-              <w:left w:val="single" w:sz="4" w:space="0" w:color="000001"/>
-              <w:bottom w:val="single" w:sz="4" w:space="0" w:color="000001"/>
-              <w:insideH w:val="single" w:sz="4" w:space="0" w:color="000001"/>
-              <w:right w:val="nil"/>
-              <w:insideV w:val="nil"/>
-            </w:tcBorders>
-            <w:shd w:fill="FFFFFF" w:val="clear"/>
-            <w:tcMar>
-              <w:left w:w="73" w:type="dxa"/>
-            </w:tcMar>
-          </w:tcPr>
-          <w:p>
-            <w:pPr>
-              <w:pStyle w:val="TextBody"/>
-              <w:spacing w:before="0" w:after="120"/>
-              <w:rPr>
-                <w:rFonts w:ascii="Courier 10 Pitch" w:hAnsi="Courier 10 Pitch"/>
-              </w:rPr>
-            </w:pPr>
-            <w:r>
-              <w:rPr>
-                <w:rFonts w:ascii="Courier 10 Pitch" w:hAnsi="Courier 10 Pitch"/>
-              </w:rPr>
-            </w:r>
-          </w:p>
-          <w:p>
-            <w:pPr>
-              <w:pStyle w:val="TextBody"/>
-              <w:spacing w:before="0" w:after="120"/>
-              <w:rPr>
-                <w:rFonts w:ascii="Courier 10 Pitch" w:hAnsi="Courier 10 Pitch"/>
-                <w:b/>
-                <w:i w:val="false"/>
-              </w:rPr>
-            </w:pPr>
-            <w:r>
-              <w:rPr>
-                <w:rFonts w:ascii="Courier 10 Pitch" w:hAnsi="Courier 10 Pitch"/>
-                <w:b/>
-                <w:i w:val="false"/>
-              </w:rPr>
-              <w:t>Post Condition:</w:t>
-            </w:r>
-          </w:p>
-        </w:tc>
-        <w:tc>
-          <w:tcPr>
-            <w:tcW w:w="7245" w:type="dxa"/>
-            <w:tcBorders>
-              <w:top w:val="single" w:sz="4" w:space="0" w:color="000001"/>
-              <w:left w:val="single" w:sz="4" w:space="0" w:color="000001"/>
-              <w:bottom w:val="single" w:sz="4" w:space="0" w:color="000001"/>
-              <w:insideH w:val="single" w:sz="4" w:space="0" w:color="000001"/>
-              <w:right w:val="single" w:sz="4" w:space="0" w:color="000001"/>
-              <w:insideV w:val="single" w:sz="4" w:space="0" w:color="000001"/>
-            </w:tcBorders>
-            <w:shd w:fill="FFFFFF" w:val="clear"/>
-            <w:tcMar>
-              <w:left w:w="73" w:type="dxa"/>
-            </w:tcMar>
-          </w:tcPr>
-          <w:p>
-            <w:pPr>
-              <w:pStyle w:val="TextBody"/>
-              <w:spacing w:before="0" w:after="120"/>
-              <w:rPr>
-                <w:rFonts w:ascii="Courier 10 Pitch" w:hAnsi="Courier 10 Pitch"/>
-              </w:rPr>
-            </w:pPr>
-            <w:r>
-              <w:rPr>
-                <w:rFonts w:ascii="Courier 10 Pitch" w:hAnsi="Courier 10 Pitch"/>
-              </w:rPr>
-            </w:r>
-          </w:p>
-          <w:p>
-            <w:pPr>
-              <w:pStyle w:val="TextBody"/>
-              <w:numPr>
-                <w:ilvl w:val="0"/>
-                <w:numId w:val="10"/>
-              </w:numPr>
-              <w:spacing w:before="0" w:after="120"/>
-              <w:rPr>
-                <w:rFonts w:ascii="Courier 10 Pitch" w:hAnsi="Courier 10 Pitch"/>
-                <w:i w:val="false"/>
-                <w:color w:val="000000"/>
-                <w:sz w:val="22"/>
-                <w:szCs w:val="22"/>
-                <w:u w:val="none"/>
-              </w:rPr>
-            </w:pPr>
-            <w:r>
-              <w:rPr>
-                <w:rFonts w:ascii="Courier 10 Pitch" w:hAnsi="Courier 10 Pitch"/>
-                <w:i w:val="false"/>
-                <w:color w:val="000000"/>
-                <w:sz w:val="22"/>
-                <w:szCs w:val="22"/>
-                <w:u w:val="none"/>
-              </w:rPr>
-              <w:t>This cookie is used for logging data and generating optimized content.</w:t>
-            </w:r>
-          </w:p>
-        </w:tc>
-      </w:tr>
-    </w:tbl>
-    <w:p>
-      <w:pPr>
-        <w:pStyle w:val="TextBody"/>
-        <w:spacing w:before="0" w:after="240"/>
-        <w:rPr>
-          <w:rFonts w:ascii="Courier 10 Pitch" w:hAnsi="Courier 10 Pitch"/>
-        </w:rPr>
-      </w:pPr>
-      <w:r>
-        <w:rPr>
-          <w:rFonts w:ascii="Courier 10 Pitch" w:hAnsi="Courier 10 Pitch"/>
-        </w:rPr>
-      </w:r>
-    </w:p>
-    <w:p>
-      <w:pPr>
-        <w:pStyle w:val="TextBody"/>
-        <w:spacing w:before="0" w:after="240"/>
-        <w:rPr>
-          <w:rFonts w:ascii="Courier 10 Pitch" w:hAnsi="Courier 10 Pitch"/>
-        </w:rPr>
-      </w:pPr>
-      <w:r>
-        <w:rPr>
-          <w:rFonts w:ascii="Courier 10 Pitch" w:hAnsi="Courier 10 Pitch"/>
-        </w:rPr>
-      </w:r>
-    </w:p>
-    <w:p>
-      <w:pPr>
-        <w:pStyle w:val="TextBody"/>
-        <w:spacing w:before="0" w:after="240"/>
-        <w:rPr>
-          <w:rFonts w:ascii="Courier 10 Pitch" w:hAnsi="Courier 10 Pitch"/>
-        </w:rPr>
-      </w:pPr>
-      <w:r>
-        <w:rPr>
-          <w:rFonts w:ascii="Courier 10 Pitch" w:hAnsi="Courier 10 Pitch"/>
-        </w:rPr>
-      </w:r>
-    </w:p>
-    <w:p>
-      <w:pPr>
-        <w:pStyle w:val="TextBody"/>
-        <w:spacing w:before="0" w:after="240"/>
-        <w:rPr>
-          <w:rFonts w:ascii="Courier 10 Pitch" w:hAnsi="Courier 10 Pitch"/>
-        </w:rPr>
-      </w:pPr>
-      <w:r>
-        <w:rPr>
-          <w:rFonts w:ascii="Courier 10 Pitch" w:hAnsi="Courier 10 Pitch"/>
-        </w:rPr>
-      </w:r>
-    </w:p>
-    <w:p>
-      <w:pPr>
-        <w:pStyle w:val="TextBody"/>
-        <w:spacing w:before="0" w:after="240"/>
-        <w:rPr>
-          <w:rFonts w:ascii="Courier 10 Pitch" w:hAnsi="Courier 10 Pitch"/>
-        </w:rPr>
-      </w:pPr>
-      <w:r>
-        <w:rPr>
-          <w:rFonts w:ascii="Courier 10 Pitch" w:hAnsi="Courier 10 Pitch"/>
-        </w:rPr>
-      </w:r>
-    </w:p>
-    <w:p>
-      <w:pPr>
-        <w:pStyle w:val="TextBody"/>
-        <w:spacing w:before="0" w:after="240"/>
-        <w:rPr>
-          <w:rFonts w:ascii="Courier 10 Pitch" w:hAnsi="Courier 10 Pitch"/>
-        </w:rPr>
-      </w:pPr>
-      <w:r>
-        <w:rPr>
-          <w:rFonts w:ascii="Courier 10 Pitch" w:hAnsi="Courier 10 Pitch"/>
-        </w:rPr>
-      </w:r>
-    </w:p>
-    <w:p>
-      <w:pPr>
-        <w:pStyle w:val="TextBody"/>
-        <w:spacing w:before="0" w:after="240"/>
-        <w:rPr>
-          <w:rFonts w:ascii="Courier 10 Pitch" w:hAnsi="Courier 10 Pitch"/>
-        </w:rPr>
-      </w:pPr>
-      <w:r>
-        <w:rPr>
-          <w:rFonts w:ascii="Courier 10 Pitch" w:hAnsi="Courier 10 Pitch"/>
-        </w:rPr>
-      </w:r>
-    </w:p>
-    <w:p>
-      <w:pPr>
-        <w:pStyle w:val="TextBody"/>
-        <w:spacing w:before="0" w:after="240"/>
-        <w:rPr>
-          <w:rFonts w:ascii="Courier 10 Pitch" w:hAnsi="Courier 10 Pitch"/>
-        </w:rPr>
-      </w:pPr>
-      <w:r>
-        <w:rPr>
-          <w:rFonts w:ascii="Courier 10 Pitch" w:hAnsi="Courier 10 Pitch"/>
-        </w:rPr>
-      </w:r>
-    </w:p>
-    <w:p>
-      <w:pPr>
-        <w:pStyle w:val="TextBody"/>
-        <w:spacing w:before="0" w:after="240"/>
-        <w:rPr>
-          <w:rFonts w:ascii="Courier 10 Pitch" w:hAnsi="Courier 10 Pitch"/>
-        </w:rPr>
-      </w:pPr>
-      <w:r>
-        <w:rPr>
-          <w:rFonts w:ascii="Courier 10 Pitch" w:hAnsi="Courier 10 Pitch"/>
-        </w:rPr>
-      </w:r>
-    </w:p>
-    <w:tbl>
-      <w:tblPr>
-        <w:jc w:val="left"/>
-        <w:tblInd w:w="343" w:type="dxa"/>
-        <w:tblBorders>
-          <w:top w:val="single" w:sz="4" w:space="0" w:color="000001"/>
-          <w:left w:val="single" w:sz="4" w:space="0" w:color="000001"/>
-          <w:bottom w:val="single" w:sz="4" w:space="0" w:color="000001"/>
-          <w:insideH w:val="single" w:sz="4" w:space="0" w:color="000001"/>
-          <w:right w:val="nil"/>
-          <w:insideV w:val="nil"/>
-        </w:tblBorders>
-        <w:tblCellMar>
-          <w:top w:w="0" w:type="dxa"/>
-          <w:left w:w="73" w:type="dxa"/>
-          <w:bottom w:w="0" w:type="dxa"/>
-          <w:right w:w="108" w:type="dxa"/>
-        </w:tblCellMar>
-      </w:tblPr>
-      <w:tblGrid>
-        <w:gridCol w:w="1436"/>
-        <w:gridCol w:w="7245"/>
-      </w:tblGrid>
-      <w:tr>
-        <w:trPr>
-          <w:trHeight w:val="355" w:hRule="atLeast"/>
-          <w:cantSplit w:val="true"/>
-        </w:trPr>
-        <w:tc>
-          <w:tcPr>
-            <w:tcW w:w="1436" w:type="dxa"/>
-            <w:tcBorders>
-              <w:top w:val="single" w:sz="4" w:space="0" w:color="000001"/>
-              <w:left w:val="single" w:sz="4" w:space="0" w:color="000001"/>
-              <w:bottom w:val="single" w:sz="4" w:space="0" w:color="000001"/>
-              <w:insideH w:val="single" w:sz="4" w:space="0" w:color="000001"/>
-              <w:right w:val="nil"/>
-              <w:insideV w:val="nil"/>
-            </w:tcBorders>
-            <w:shd w:fill="FFFFFF" w:val="clear"/>
-            <w:tcMar>
-              <w:left w:w="73" w:type="dxa"/>
-            </w:tcMar>
-          </w:tcPr>
-          <w:p>
-            <w:pPr>
-              <w:pStyle w:val="TextBody"/>
-              <w:spacing w:before="0" w:after="120"/>
-              <w:rPr>
-                <w:rFonts w:ascii="Courier 10 Pitch" w:hAnsi="Courier 10 Pitch"/>
-                <w:b/>
-                <w:i w:val="false"/>
-              </w:rPr>
-            </w:pPr>
-            <w:r>
-              <w:rPr>
-                <w:rFonts w:ascii="Courier 10 Pitch" w:hAnsi="Courier 10 Pitch"/>
-                <w:b/>
-                <w:i w:val="false"/>
-              </w:rPr>
-              <w:t>Use Case Number:</w:t>
-            </w:r>
-          </w:p>
-        </w:tc>
-        <w:tc>
-          <w:tcPr>
-            <w:tcW w:w="7245" w:type="dxa"/>
-            <w:tcBorders>
-              <w:top w:val="single" w:sz="4" w:space="0" w:color="000001"/>
-              <w:left w:val="single" w:sz="4" w:space="0" w:color="000001"/>
-              <w:bottom w:val="single" w:sz="4" w:space="0" w:color="000001"/>
-              <w:insideH w:val="single" w:sz="4" w:space="0" w:color="000001"/>
-              <w:right w:val="single" w:sz="4" w:space="0" w:color="000001"/>
-              <w:insideV w:val="single" w:sz="4" w:space="0" w:color="000001"/>
-            </w:tcBorders>
-            <w:shd w:fill="FFFFFF" w:val="clear"/>
-            <w:tcMar>
-              <w:left w:w="73" w:type="dxa"/>
-            </w:tcMar>
-          </w:tcPr>
-          <w:p>
-            <w:pPr>
-              <w:pStyle w:val="TextBody"/>
-              <w:spacing w:before="0" w:after="120"/>
-              <w:rPr>
-                <w:rFonts w:ascii="Courier 10 Pitch" w:hAnsi="Courier 10 Pitch"/>
-                <w:i w:val="false"/>
-                <w:color w:val="000000"/>
-                <w:sz w:val="22"/>
-                <w:szCs w:val="22"/>
-                <w:u w:val="none"/>
-              </w:rPr>
-            </w:pPr>
-            <w:r>
-              <w:rPr>
-                <w:rFonts w:ascii="Courier 10 Pitch" w:hAnsi="Courier 10 Pitch"/>
-                <w:i w:val="false"/>
-                <w:color w:val="000000"/>
-                <w:sz w:val="22"/>
-                <w:szCs w:val="22"/>
-                <w:u w:val="none"/>
-              </w:rPr>
-              <w:t>UC-13</w:t>
-            </w:r>
-          </w:p>
-        </w:tc>
-      </w:tr>
-      <w:tr>
-        <w:trPr>
-          <w:cantSplit w:val="true"/>
-        </w:trPr>
-        <w:tc>
-          <w:tcPr>
-            <w:tcW w:w="1436" w:type="dxa"/>
-            <w:tcBorders>
-              <w:top w:val="single" w:sz="4" w:space="0" w:color="000001"/>
-              <w:left w:val="single" w:sz="4" w:space="0" w:color="000001"/>
-              <w:bottom w:val="single" w:sz="4" w:space="0" w:color="000001"/>
-              <w:insideH w:val="single" w:sz="4" w:space="0" w:color="000001"/>
-              <w:right w:val="nil"/>
-              <w:insideV w:val="nil"/>
-            </w:tcBorders>
-            <w:shd w:fill="FFFFFF" w:val="clear"/>
-            <w:tcMar>
-              <w:left w:w="73" w:type="dxa"/>
-            </w:tcMar>
-          </w:tcPr>
-          <w:p>
-            <w:pPr>
-              <w:pStyle w:val="TextBody"/>
-              <w:spacing w:before="0" w:after="120"/>
-              <w:rPr>
-                <w:rFonts w:ascii="Courier 10 Pitch" w:hAnsi="Courier 10 Pitch"/>
-                <w:b/>
-                <w:i w:val="false"/>
-              </w:rPr>
-            </w:pPr>
-            <w:r>
-              <w:rPr>
-                <w:rFonts w:ascii="Courier 10 Pitch" w:hAnsi="Courier 10 Pitch"/>
-                <w:b/>
-                <w:i w:val="false"/>
-              </w:rPr>
-              <w:t>Use Case Name:</w:t>
-            </w:r>
-          </w:p>
-        </w:tc>
-        <w:tc>
-          <w:tcPr>
-            <w:tcW w:w="7245" w:type="dxa"/>
-            <w:tcBorders>
-              <w:top w:val="single" w:sz="4" w:space="0" w:color="000001"/>
-              <w:left w:val="single" w:sz="4" w:space="0" w:color="000001"/>
-              <w:bottom w:val="single" w:sz="4" w:space="0" w:color="000001"/>
-              <w:insideH w:val="single" w:sz="4" w:space="0" w:color="000001"/>
-              <w:right w:val="single" w:sz="4" w:space="0" w:color="000001"/>
-              <w:insideV w:val="single" w:sz="4" w:space="0" w:color="000001"/>
-            </w:tcBorders>
-            <w:shd w:fill="FFFFFF" w:val="clear"/>
-            <w:tcMar>
-              <w:left w:w="73" w:type="dxa"/>
-            </w:tcMar>
-          </w:tcPr>
-          <w:p>
-            <w:pPr>
-              <w:pStyle w:val="TextBody"/>
-              <w:spacing w:before="0" w:after="0"/>
-              <w:rPr>
-                <w:rFonts w:cs="Times New Roman" w:ascii="Courier 10 Pitch" w:hAnsi="Courier 10 Pitch"/>
-                <w:i w:val="false"/>
-                <w:sz w:val="22"/>
-                <w:szCs w:val="22"/>
-              </w:rPr>
-            </w:pPr>
-            <w:r>
-              <w:rPr>
-                <w:rFonts w:cs="Times New Roman" w:ascii="Courier 10 Pitch" w:hAnsi="Courier 10 Pitch"/>
-                <w:i w:val="false"/>
-                <w:sz w:val="22"/>
-                <w:szCs w:val="22"/>
-              </w:rPr>
-              <w:t>Generate history-based optimized content</w:t>
-            </w:r>
-          </w:p>
-        </w:tc>
-      </w:tr>
-      <w:tr>
-        <w:trPr>
-          <w:cantSplit w:val="true"/>
-        </w:trPr>
-        <w:tc>
-          <w:tcPr>
-            <w:tcW w:w="1436" w:type="dxa"/>
-            <w:tcBorders>
-              <w:top w:val="single" w:sz="4" w:space="0" w:color="000001"/>
-              <w:left w:val="single" w:sz="4" w:space="0" w:color="000001"/>
-              <w:bottom w:val="single" w:sz="4" w:space="0" w:color="000001"/>
-              <w:insideH w:val="single" w:sz="4" w:space="0" w:color="000001"/>
-              <w:right w:val="nil"/>
-              <w:insideV w:val="nil"/>
-            </w:tcBorders>
-            <w:shd w:fill="FFFFFF" w:val="clear"/>
-            <w:tcMar>
-              <w:left w:w="73" w:type="dxa"/>
-            </w:tcMar>
-          </w:tcPr>
-          <w:p>
-            <w:pPr>
-              <w:pStyle w:val="TextBody"/>
-              <w:spacing w:before="0" w:after="120"/>
-              <w:rPr>
-                <w:rFonts w:ascii="Courier 10 Pitch" w:hAnsi="Courier 10 Pitch"/>
-                <w:b/>
-                <w:i w:val="false"/>
-              </w:rPr>
-            </w:pPr>
-            <w:r>
-              <w:rPr>
-                <w:rFonts w:ascii="Courier 10 Pitch" w:hAnsi="Courier 10 Pitch"/>
-                <w:b/>
-                <w:i w:val="false"/>
-              </w:rPr>
-              <w:t>Overview:</w:t>
-            </w:r>
-          </w:p>
-        </w:tc>
-        <w:tc>
-          <w:tcPr>
-            <w:tcW w:w="7245" w:type="dxa"/>
-            <w:tcBorders>
-              <w:top w:val="single" w:sz="4" w:space="0" w:color="000001"/>
-              <w:left w:val="single" w:sz="4" w:space="0" w:color="000001"/>
-              <w:bottom w:val="single" w:sz="4" w:space="0" w:color="000001"/>
-              <w:insideH w:val="single" w:sz="4" w:space="0" w:color="000001"/>
-              <w:right w:val="single" w:sz="4" w:space="0" w:color="000001"/>
-              <w:insideV w:val="single" w:sz="4" w:space="0" w:color="000001"/>
-            </w:tcBorders>
-            <w:shd w:fill="FFFFFF" w:val="clear"/>
-            <w:tcMar>
-              <w:left w:w="73" w:type="dxa"/>
-            </w:tcMar>
-          </w:tcPr>
-          <w:p>
-            <w:pPr>
-              <w:pStyle w:val="TextBody"/>
-              <w:spacing w:before="0" w:after="0"/>
-              <w:rPr>
-                <w:rFonts w:cs="Times New Roman" w:ascii="Courier 10 Pitch" w:hAnsi="Courier 10 Pitch"/>
-                <w:i w:val="false"/>
-                <w:color w:val="000000"/>
-                <w:sz w:val="22"/>
-                <w:szCs w:val="22"/>
-                <w:u w:val="none"/>
-              </w:rPr>
-            </w:pPr>
-            <w:r>
-              <w:rPr>
-                <w:rFonts w:cs="Times New Roman" w:ascii="Courier 10 Pitch" w:hAnsi="Courier 10 Pitch"/>
-                <w:i w:val="false"/>
-                <w:color w:val="000000"/>
-                <w:sz w:val="22"/>
-                <w:szCs w:val="22"/>
-                <w:u w:val="none"/>
-              </w:rPr>
-              <w:t>Content having same tags as past searches / activities is displayed.</w:t>
-            </w:r>
-          </w:p>
-        </w:tc>
-      </w:tr>
-      <w:tr>
-        <w:trPr>
-          <w:cantSplit w:val="true"/>
-        </w:trPr>
-        <w:tc>
-          <w:tcPr>
-            <w:tcW w:w="1436" w:type="dxa"/>
-            <w:tcBorders>
-              <w:top w:val="single" w:sz="4" w:space="0" w:color="000001"/>
-              <w:left w:val="single" w:sz="4" w:space="0" w:color="000001"/>
-              <w:bottom w:val="single" w:sz="4" w:space="0" w:color="000001"/>
-              <w:insideH w:val="single" w:sz="4" w:space="0" w:color="000001"/>
-              <w:right w:val="nil"/>
-              <w:insideV w:val="nil"/>
-            </w:tcBorders>
-            <w:shd w:fill="FFFFFF" w:val="clear"/>
-            <w:tcMar>
-              <w:left w:w="73" w:type="dxa"/>
-            </w:tcMar>
-          </w:tcPr>
-          <w:p>
-            <w:pPr>
-              <w:pStyle w:val="TextBody"/>
-              <w:spacing w:before="0" w:after="120"/>
-              <w:rPr>
-                <w:rFonts w:ascii="Courier 10 Pitch" w:hAnsi="Courier 10 Pitch"/>
-                <w:b/>
-                <w:i w:val="false"/>
-              </w:rPr>
-            </w:pPr>
-            <w:r>
-              <w:rPr>
-                <w:rFonts w:ascii="Courier 10 Pitch" w:hAnsi="Courier 10 Pitch"/>
-                <w:b/>
-                <w:i w:val="false"/>
-              </w:rPr>
-              <w:t>Actors:</w:t>
-            </w:r>
-          </w:p>
-        </w:tc>
-        <w:tc>
-          <w:tcPr>
-            <w:tcW w:w="7245" w:type="dxa"/>
-            <w:tcBorders>
-              <w:top w:val="single" w:sz="4" w:space="0" w:color="000001"/>
-              <w:left w:val="single" w:sz="4" w:space="0" w:color="000001"/>
-              <w:bottom w:val="single" w:sz="4" w:space="0" w:color="000001"/>
-              <w:insideH w:val="single" w:sz="4" w:space="0" w:color="000001"/>
-              <w:right w:val="single" w:sz="4" w:space="0" w:color="000001"/>
-              <w:insideV w:val="single" w:sz="4" w:space="0" w:color="000001"/>
-            </w:tcBorders>
-            <w:shd w:fill="FFFFFF" w:val="clear"/>
-            <w:tcMar>
-              <w:left w:w="73" w:type="dxa"/>
-            </w:tcMar>
-          </w:tcPr>
-          <w:p>
-            <w:pPr>
-              <w:pStyle w:val="TextBody"/>
-              <w:spacing w:before="0" w:after="120"/>
-              <w:rPr>
-                <w:rFonts w:ascii="Courier 10 Pitch" w:hAnsi="Courier 10 Pitch"/>
-                <w:i w:val="false"/>
-                <w:color w:val="000000"/>
-                <w:sz w:val="22"/>
-                <w:szCs w:val="22"/>
-                <w:u w:val="none"/>
-              </w:rPr>
-            </w:pPr>
-            <w:r>
-              <w:rPr>
-                <w:rFonts w:ascii="Courier 10 Pitch" w:hAnsi="Courier 10 Pitch"/>
-                <w:i w:val="false"/>
-                <w:color w:val="000000"/>
-                <w:sz w:val="22"/>
-                <w:szCs w:val="22"/>
-                <w:u w:val="none"/>
-              </w:rPr>
-              <w:t>Server(PHP),End-User</w:t>
-            </w:r>
-          </w:p>
-        </w:tc>
-      </w:tr>
-      <w:tr>
-        <w:trPr>
-          <w:cantSplit w:val="true"/>
-        </w:trPr>
-        <w:tc>
-          <w:tcPr>
-            <w:tcW w:w="1436" w:type="dxa"/>
-            <w:tcBorders>
-              <w:top w:val="single" w:sz="4" w:space="0" w:color="000001"/>
-              <w:left w:val="single" w:sz="4" w:space="0" w:color="000001"/>
-              <w:bottom w:val="single" w:sz="4" w:space="0" w:color="000001"/>
-              <w:insideH w:val="single" w:sz="4" w:space="0" w:color="000001"/>
-              <w:right w:val="nil"/>
-              <w:insideV w:val="nil"/>
-            </w:tcBorders>
-            <w:shd w:fill="FFFFFF" w:val="clear"/>
-            <w:tcMar>
-              <w:left w:w="73" w:type="dxa"/>
-            </w:tcMar>
-          </w:tcPr>
-          <w:p>
-            <w:pPr>
-              <w:pStyle w:val="TextBody"/>
-              <w:spacing w:before="0" w:after="120"/>
-              <w:rPr>
-                <w:rFonts w:ascii="Courier 10 Pitch" w:hAnsi="Courier 10 Pitch"/>
-                <w:b/>
-                <w:i w:val="false"/>
-              </w:rPr>
-            </w:pPr>
-            <w:r>
-              <w:rPr>
-                <w:rFonts w:ascii="Courier 10 Pitch" w:hAnsi="Courier 10 Pitch"/>
-                <w:b/>
-                <w:i w:val="false"/>
-              </w:rPr>
-              <w:t>Pre condition:</w:t>
-            </w:r>
-          </w:p>
-        </w:tc>
-        <w:tc>
-          <w:tcPr>
-            <w:tcW w:w="7245" w:type="dxa"/>
-            <w:tcBorders>
-              <w:top w:val="single" w:sz="4" w:space="0" w:color="000001"/>
-              <w:left w:val="single" w:sz="4" w:space="0" w:color="000001"/>
-              <w:bottom w:val="single" w:sz="4" w:space="0" w:color="000001"/>
-              <w:insideH w:val="single" w:sz="4" w:space="0" w:color="000001"/>
-              <w:right w:val="single" w:sz="4" w:space="0" w:color="000001"/>
-              <w:insideV w:val="single" w:sz="4" w:space="0" w:color="000001"/>
-            </w:tcBorders>
-            <w:shd w:fill="FFFFFF" w:val="clear"/>
-            <w:tcMar>
-              <w:left w:w="73" w:type="dxa"/>
-            </w:tcMar>
-          </w:tcPr>
-          <w:p>
-            <w:pPr>
-              <w:pStyle w:val="TextBody"/>
-              <w:numPr>
-                <w:ilvl w:val="0"/>
-                <w:numId w:val="8"/>
-              </w:numPr>
-              <w:spacing w:before="0" w:after="120"/>
-              <w:rPr>
-                <w:rFonts w:ascii="Courier 10 Pitch" w:hAnsi="Courier 10 Pitch"/>
-                <w:i w:val="false"/>
-                <w:color w:val="000000"/>
-                <w:sz w:val="22"/>
-                <w:szCs w:val="22"/>
-                <w:u w:val="none"/>
-              </w:rPr>
-            </w:pPr>
-            <w:r>
-              <w:rPr>
-                <w:rFonts w:ascii="Courier 10 Pitch" w:hAnsi="Courier 10 Pitch"/>
-                <w:i w:val="false"/>
-                <w:color w:val="000000"/>
-                <w:sz w:val="22"/>
-                <w:szCs w:val="22"/>
-                <w:u w:val="none"/>
-              </w:rPr>
-              <w:t>User visits the web site again(not the first time).</w:t>
-            </w:r>
-          </w:p>
-          <w:p>
-            <w:pPr>
-              <w:pStyle w:val="TextBody"/>
-              <w:numPr>
-                <w:ilvl w:val="0"/>
-                <w:numId w:val="8"/>
-              </w:numPr>
-              <w:spacing w:before="0" w:after="120"/>
-              <w:rPr>
-                <w:rFonts w:ascii="Courier 10 Pitch" w:hAnsi="Courier 10 Pitch"/>
-                <w:i w:val="false"/>
-                <w:color w:val="000000"/>
-                <w:sz w:val="22"/>
-                <w:szCs w:val="22"/>
-                <w:u w:val="none"/>
-              </w:rPr>
-            </w:pPr>
-            <w:r>
-              <w:rPr>
-                <w:rFonts w:ascii="Courier 10 Pitch" w:hAnsi="Courier 10 Pitch"/>
-                <w:i w:val="false"/>
-                <w:color w:val="000000"/>
-                <w:sz w:val="22"/>
-                <w:szCs w:val="22"/>
-                <w:u w:val="none"/>
-              </w:rPr>
-              <w:t>User must visit website within 30 days, since last visit.</w:t>
-            </w:r>
-          </w:p>
-        </w:tc>
-      </w:tr>
-      <w:tr>
-        <w:trPr>
-          <w:cantSplit w:val="true"/>
-        </w:trPr>
-        <w:tc>
-          <w:tcPr>
-            <w:tcW w:w="1436" w:type="dxa"/>
-            <w:tcBorders>
-              <w:top w:val="single" w:sz="4" w:space="0" w:color="000001"/>
-              <w:left w:val="single" w:sz="4" w:space="0" w:color="000001"/>
-              <w:bottom w:val="single" w:sz="4" w:space="0" w:color="000001"/>
-              <w:insideH w:val="single" w:sz="4" w:space="0" w:color="000001"/>
-              <w:right w:val="nil"/>
-              <w:insideV w:val="nil"/>
-            </w:tcBorders>
-            <w:shd w:fill="FFFFFF" w:val="clear"/>
-            <w:tcMar>
-              <w:left w:w="73" w:type="dxa"/>
-            </w:tcMar>
-          </w:tcPr>
-          <w:p>
-            <w:pPr>
-              <w:pStyle w:val="TextBody"/>
-              <w:spacing w:before="0" w:after="120"/>
-              <w:rPr>
-                <w:rFonts w:ascii="Courier 10 Pitch" w:hAnsi="Courier 10 Pitch"/>
-                <w:b/>
-                <w:i w:val="false"/>
-              </w:rPr>
-            </w:pPr>
-            <w:r>
-              <w:rPr>
-                <w:rFonts w:ascii="Courier 10 Pitch" w:hAnsi="Courier 10 Pitch"/>
-                <w:b/>
-                <w:i w:val="false"/>
-              </w:rPr>
-              <w:t>Flow:</w:t>
-            </w:r>
-          </w:p>
-        </w:tc>
-        <w:tc>
-          <w:tcPr>
-            <w:tcW w:w="7245" w:type="dxa"/>
-            <w:tcBorders>
-              <w:top w:val="single" w:sz="4" w:space="0" w:color="000001"/>
-              <w:left w:val="single" w:sz="4" w:space="0" w:color="000001"/>
-              <w:bottom w:val="single" w:sz="4" w:space="0" w:color="000001"/>
-              <w:insideH w:val="single" w:sz="4" w:space="0" w:color="000001"/>
-              <w:right w:val="single" w:sz="4" w:space="0" w:color="000001"/>
-              <w:insideV w:val="single" w:sz="4" w:space="0" w:color="000001"/>
-            </w:tcBorders>
-            <w:shd w:fill="FFFFFF" w:val="clear"/>
-            <w:tcMar>
-              <w:left w:w="73" w:type="dxa"/>
-            </w:tcMar>
-          </w:tcPr>
-          <w:p>
-            <w:pPr>
-              <w:pStyle w:val="TextBody"/>
-              <w:numPr>
-                <w:ilvl w:val="0"/>
-                <w:numId w:val="11"/>
-              </w:numPr>
-              <w:spacing w:before="0" w:after="120"/>
-              <w:rPr>
-                <w:rFonts w:ascii="Courier 10 Pitch" w:hAnsi="Courier 10 Pitch"/>
-                <w:i w:val="false"/>
-                <w:iCs w:val="false"/>
-                <w:sz w:val="22"/>
-                <w:szCs w:val="22"/>
-              </w:rPr>
-            </w:pPr>
-            <w:r>
-              <w:rPr>
-                <w:rFonts w:ascii="Courier 10 Pitch" w:hAnsi="Courier 10 Pitch"/>
-                <w:i w:val="false"/>
-                <w:iCs w:val="false"/>
-                <w:sz w:val="22"/>
-                <w:szCs w:val="22"/>
-              </w:rPr>
-              <w:t>The visitor visits the website and his cookie is retrieved.</w:t>
-            </w:r>
-          </w:p>
-          <w:p>
-            <w:pPr>
-              <w:pStyle w:val="TextBody"/>
-              <w:numPr>
-                <w:ilvl w:val="0"/>
-                <w:numId w:val="11"/>
-              </w:numPr>
-              <w:spacing w:before="0" w:after="120"/>
-              <w:rPr>
-                <w:rFonts w:ascii="Courier 10 Pitch" w:hAnsi="Courier 10 Pitch"/>
-                <w:i w:val="false"/>
-                <w:iCs w:val="false"/>
-                <w:sz w:val="22"/>
-                <w:szCs w:val="22"/>
-              </w:rPr>
-            </w:pPr>
-            <w:r>
-              <w:rPr>
-                <w:rFonts w:ascii="Courier 10 Pitch" w:hAnsi="Courier 10 Pitch"/>
-                <w:i w:val="false"/>
-                <w:iCs w:val="false"/>
-                <w:sz w:val="22"/>
-                <w:szCs w:val="22"/>
-              </w:rPr>
-              <w:t>Logged information from analytics is read and logged activity is retreived.</w:t>
-            </w:r>
-          </w:p>
-          <w:p>
-            <w:pPr>
-              <w:pStyle w:val="TextBody"/>
-              <w:numPr>
-                <w:ilvl w:val="0"/>
-                <w:numId w:val="11"/>
-              </w:numPr>
-              <w:spacing w:before="0" w:after="120"/>
-              <w:rPr>
-                <w:rFonts w:ascii="Courier 10 Pitch" w:hAnsi="Courier 10 Pitch"/>
-                <w:i w:val="false"/>
-                <w:iCs w:val="false"/>
-                <w:sz w:val="22"/>
-                <w:szCs w:val="22"/>
-              </w:rPr>
-            </w:pPr>
-            <w:r>
-              <w:rPr>
-                <w:rFonts w:ascii="Courier 10 Pitch" w:hAnsi="Courier 10 Pitch"/>
-                <w:i w:val="false"/>
-                <w:iCs w:val="false"/>
-                <w:sz w:val="22"/>
-                <w:szCs w:val="22"/>
-              </w:rPr>
-              <w:t>Recent tags/metadata viewed by the visitor are retreived.</w:t>
-            </w:r>
-          </w:p>
-          <w:p>
-            <w:pPr>
-              <w:pStyle w:val="TextBody"/>
-              <w:numPr>
-                <w:ilvl w:val="0"/>
-                <w:numId w:val="11"/>
-              </w:numPr>
-              <w:spacing w:before="0" w:after="120"/>
-              <w:rPr>
-                <w:rFonts w:ascii="Courier 10 Pitch" w:hAnsi="Courier 10 Pitch"/>
-                <w:i w:val="false"/>
-                <w:iCs w:val="false"/>
-                <w:sz w:val="22"/>
-                <w:szCs w:val="22"/>
-              </w:rPr>
-            </w:pPr>
-            <w:r>
-              <w:rPr>
-                <w:rFonts w:ascii="Courier 10 Pitch" w:hAnsi="Courier 10 Pitch"/>
-                <w:i w:val="false"/>
-                <w:iCs w:val="false"/>
-                <w:sz w:val="22"/>
-                <w:szCs w:val="22"/>
-              </w:rPr>
-              <w:t>Popular content based on traffic analysis on those tags is retreived and rendered.</w:t>
-            </w:r>
-          </w:p>
-          <w:p>
-            <w:pPr>
-              <w:pStyle w:val="TextBody"/>
-              <w:numPr>
-                <w:ilvl w:val="0"/>
-                <w:numId w:val="11"/>
-              </w:numPr>
-              <w:spacing w:before="0" w:after="120"/>
-              <w:rPr>
-                <w:rFonts w:ascii="Courier 10 Pitch" w:hAnsi="Courier 10 Pitch"/>
-              </w:rPr>
-            </w:pPr>
-            <w:r>
-              <w:rPr>
-                <w:rFonts w:ascii="Courier 10 Pitch" w:hAnsi="Courier 10 Pitch"/>
-                <w:i w:val="false"/>
-                <w:iCs w:val="false"/>
-                <w:sz w:val="22"/>
-                <w:szCs w:val="22"/>
-              </w:rPr>
-              <w:t>The optimised output is displayed on the page.</w:t>
-            </w:r>
-            <w:r>
-              <w:rPr>
-                <w:rFonts w:ascii="Courier 10 Pitch" w:hAnsi="Courier 10 Pitch"/>
-              </w:rPr>
-              <w:t xml:space="preserve">  </w:t>
-            </w:r>
-          </w:p>
-        </w:tc>
-      </w:tr>
-      <w:tr>
-        <w:trPr>
-          <w:cantSplit w:val="true"/>
-        </w:trPr>
-        <w:tc>
-          <w:tcPr>
-            <w:tcW w:w="1436" w:type="dxa"/>
-            <w:tcBorders>
-              <w:top w:val="single" w:sz="4" w:space="0" w:color="000001"/>
-              <w:left w:val="single" w:sz="4" w:space="0" w:color="000001"/>
-              <w:bottom w:val="single" w:sz="4" w:space="0" w:color="000001"/>
-              <w:insideH w:val="single" w:sz="4" w:space="0" w:color="000001"/>
-              <w:right w:val="nil"/>
-              <w:insideV w:val="nil"/>
-            </w:tcBorders>
-            <w:shd w:fill="FFFFFF" w:val="clear"/>
-            <w:tcMar>
-              <w:left w:w="73" w:type="dxa"/>
-            </w:tcMar>
-          </w:tcPr>
-          <w:p>
-            <w:pPr>
-              <w:pStyle w:val="TextBody"/>
-              <w:spacing w:before="0" w:after="120"/>
-              <w:rPr>
-                <w:rFonts w:ascii="Courier 10 Pitch" w:hAnsi="Courier 10 Pitch"/>
-                <w:b/>
-                <w:i w:val="false"/>
-                <w:sz w:val="24"/>
-                <w:szCs w:val="24"/>
-              </w:rPr>
-            </w:pPr>
-            <w:r>
-              <w:rPr>
-                <w:rFonts w:ascii="Courier 10 Pitch" w:hAnsi="Courier 10 Pitch"/>
-                <w:b/>
-                <w:i w:val="false"/>
-                <w:sz w:val="24"/>
-                <w:szCs w:val="24"/>
-              </w:rPr>
-              <w:t>Alternate flow:</w:t>
-            </w:r>
-          </w:p>
-        </w:tc>
-        <w:tc>
-          <w:tcPr>
-            <w:tcW w:w="7245" w:type="dxa"/>
-            <w:tcBorders>
-              <w:top w:val="single" w:sz="4" w:space="0" w:color="000001"/>
-              <w:left w:val="single" w:sz="4" w:space="0" w:color="000001"/>
-              <w:bottom w:val="single" w:sz="4" w:space="0" w:color="000001"/>
-              <w:insideH w:val="single" w:sz="4" w:space="0" w:color="000001"/>
-              <w:right w:val="single" w:sz="4" w:space="0" w:color="000001"/>
-              <w:insideV w:val="single" w:sz="4" w:space="0" w:color="000001"/>
-            </w:tcBorders>
-            <w:shd w:fill="FFFFFF" w:val="clear"/>
-            <w:tcMar>
-              <w:left w:w="73" w:type="dxa"/>
-            </w:tcMar>
-          </w:tcPr>
-          <w:p>
-            <w:pPr>
-              <w:pStyle w:val="TextBody"/>
-              <w:numPr>
-                <w:ilvl w:val="0"/>
-                <w:numId w:val="12"/>
-              </w:numPr>
-              <w:spacing w:before="0" w:after="120"/>
-              <w:rPr>
-                <w:rFonts w:ascii="Courier 10 Pitch" w:hAnsi="Courier 10 Pitch"/>
-                <w:i w:val="false"/>
-                <w:color w:val="000000"/>
-                <w:sz w:val="22"/>
-                <w:szCs w:val="22"/>
-                <w:u w:val="none"/>
-              </w:rPr>
-            </w:pPr>
-            <w:r>
-              <w:rPr>
-                <w:rFonts w:ascii="Courier 10 Pitch" w:hAnsi="Courier 10 Pitch"/>
-                <w:i w:val="false"/>
-                <w:color w:val="000000"/>
-                <w:sz w:val="22"/>
-                <w:szCs w:val="22"/>
-                <w:u w:val="none"/>
-              </w:rPr>
-              <w:t>Cookie is not received due to server error</w:t>
-            </w:r>
-          </w:p>
-          <w:p>
-            <w:pPr>
-              <w:pStyle w:val="TextBody"/>
-              <w:numPr>
-                <w:ilvl w:val="1"/>
-                <w:numId w:val="12"/>
-              </w:numPr>
-              <w:spacing w:before="0" w:after="120"/>
-              <w:rPr>
-                <w:rFonts w:ascii="Courier 10 Pitch" w:hAnsi="Courier 10 Pitch"/>
-                <w:i w:val="false"/>
-                <w:color w:val="000000"/>
-                <w:sz w:val="22"/>
-                <w:szCs w:val="22"/>
-                <w:u w:val="none"/>
-              </w:rPr>
-            </w:pPr>
-            <w:r>
-              <w:rPr>
-                <w:rFonts w:ascii="Courier 10 Pitch" w:hAnsi="Courier 10 Pitch"/>
-                <w:i w:val="false"/>
-                <w:color w:val="000000"/>
-                <w:sz w:val="22"/>
-                <w:szCs w:val="22"/>
-                <w:u w:val="none"/>
-              </w:rPr>
-              <w:t>404 Page not Found</w:t>
-            </w:r>
-          </w:p>
-          <w:p>
-            <w:pPr>
-              <w:pStyle w:val="TextBody"/>
-              <w:numPr>
-                <w:ilvl w:val="1"/>
-                <w:numId w:val="12"/>
-              </w:numPr>
-              <w:spacing w:before="0" w:after="120"/>
-              <w:rPr>
-                <w:rFonts w:ascii="Courier 10 Pitch" w:hAnsi="Courier 10 Pitch"/>
-                <w:i w:val="false"/>
-                <w:color w:val="000000"/>
-                <w:sz w:val="22"/>
-                <w:szCs w:val="22"/>
-                <w:u w:val="none"/>
-              </w:rPr>
-            </w:pPr>
-            <w:r>
-              <w:rPr>
-                <w:rFonts w:ascii="Courier 10 Pitch" w:hAnsi="Courier 10 Pitch"/>
-                <w:i w:val="false"/>
-                <w:color w:val="000000"/>
-                <w:sz w:val="22"/>
-                <w:szCs w:val="22"/>
-                <w:u w:val="none"/>
-              </w:rPr>
-              <w:t>User will have to reload the page</w:t>
-            </w:r>
-          </w:p>
-          <w:p>
-            <w:pPr>
-              <w:pStyle w:val="TextBody"/>
-              <w:numPr>
-                <w:ilvl w:val="0"/>
-                <w:numId w:val="12"/>
-              </w:numPr>
-              <w:spacing w:before="0" w:after="120"/>
-              <w:rPr>
-                <w:rFonts w:ascii="Courier 10 Pitch" w:hAnsi="Courier 10 Pitch"/>
-                <w:i w:val="false"/>
-                <w:color w:val="000000"/>
-                <w:sz w:val="22"/>
-                <w:szCs w:val="22"/>
-                <w:u w:val="none"/>
-              </w:rPr>
-            </w:pPr>
-            <w:r>
-              <w:rPr>
-                <w:rFonts w:ascii="Courier 10 Pitch" w:hAnsi="Courier 10 Pitch"/>
-                <w:i w:val="false"/>
-                <w:color w:val="000000"/>
-                <w:sz w:val="22"/>
-                <w:szCs w:val="22"/>
-                <w:u w:val="none"/>
-              </w:rPr>
-              <w:t>-</w:t>
-            </w:r>
-          </w:p>
-          <w:p>
-            <w:pPr>
-              <w:pStyle w:val="TextBody"/>
-              <w:numPr>
-                <w:ilvl w:val="0"/>
-                <w:numId w:val="12"/>
-              </w:numPr>
-              <w:spacing w:before="0" w:after="120"/>
-              <w:rPr>
-                <w:rFonts w:ascii="Courier 10 Pitch" w:hAnsi="Courier 10 Pitch"/>
-                <w:i w:val="false"/>
-                <w:color w:val="000000"/>
-                <w:sz w:val="22"/>
-                <w:szCs w:val="22"/>
-                <w:u w:val="none"/>
-              </w:rPr>
-            </w:pPr>
-            <w:r>
-              <w:rPr>
-                <w:rFonts w:ascii="Courier 10 Pitch" w:hAnsi="Courier 10 Pitch"/>
-                <w:i w:val="false"/>
-                <w:color w:val="000000"/>
-                <w:sz w:val="22"/>
-                <w:szCs w:val="22"/>
-                <w:u w:val="none"/>
-              </w:rPr>
-              <w:t>-</w:t>
-            </w:r>
-          </w:p>
-          <w:p>
-            <w:pPr>
-              <w:pStyle w:val="TextBody"/>
-              <w:numPr>
-                <w:ilvl w:val="0"/>
-                <w:numId w:val="12"/>
-              </w:numPr>
-              <w:spacing w:before="0" w:after="120"/>
-              <w:rPr>
-                <w:rFonts w:ascii="Courier 10 Pitch" w:hAnsi="Courier 10 Pitch"/>
-                <w:i w:val="false"/>
-                <w:color w:val="000000"/>
-                <w:sz w:val="22"/>
-                <w:szCs w:val="22"/>
-                <w:u w:val="none"/>
-              </w:rPr>
-            </w:pPr>
-            <w:r>
-              <w:rPr>
-                <w:rFonts w:ascii="Courier 10 Pitch" w:hAnsi="Courier 10 Pitch"/>
-                <w:i w:val="false"/>
-                <w:color w:val="000000"/>
-                <w:sz w:val="22"/>
-                <w:szCs w:val="22"/>
-                <w:u w:val="none"/>
-              </w:rPr>
-              <w:t>If no traffic was generated, content viewed will be displayed.</w:t>
-            </w:r>
-          </w:p>
-          <w:p>
-            <w:pPr>
-              <w:pStyle w:val="TextBody"/>
-              <w:numPr>
-                <w:ilvl w:val="0"/>
-                <w:numId w:val="12"/>
-              </w:numPr>
-              <w:spacing w:before="0" w:after="120"/>
-              <w:rPr>
-                <w:rFonts w:ascii="Courier 10 Pitch" w:hAnsi="Courier 10 Pitch"/>
-                <w:i w:val="false"/>
-                <w:color w:val="000000"/>
-                <w:sz w:val="22"/>
-                <w:szCs w:val="22"/>
-                <w:u w:val="none"/>
-              </w:rPr>
-            </w:pPr>
-            <w:r>
-              <w:rPr>
-                <w:rFonts w:ascii="Courier 10 Pitch" w:hAnsi="Courier 10 Pitch"/>
-                <w:i w:val="false"/>
-                <w:color w:val="000000"/>
-                <w:sz w:val="22"/>
-                <w:szCs w:val="22"/>
-                <w:u w:val="none"/>
-              </w:rPr>
-              <w:t>If user visits after 30 days since last visit or for the first time, popular content based on traffic analysis of tags is displayed.</w:t>
-            </w:r>
-          </w:p>
-        </w:tc>
-      </w:tr>
-      <w:tr>
-        <w:trPr>
-          <w:cantSplit w:val="true"/>
-        </w:trPr>
-        <w:tc>
-          <w:tcPr>
-            <w:tcW w:w="1436" w:type="dxa"/>
-            <w:tcBorders>
-              <w:top w:val="single" w:sz="4" w:space="0" w:color="000001"/>
-              <w:left w:val="single" w:sz="4" w:space="0" w:color="000001"/>
-              <w:bottom w:val="single" w:sz="4" w:space="0" w:color="000001"/>
-              <w:insideH w:val="single" w:sz="4" w:space="0" w:color="000001"/>
-              <w:right w:val="nil"/>
-              <w:insideV w:val="nil"/>
-            </w:tcBorders>
-            <w:shd w:fill="FFFFFF" w:val="clear"/>
-            <w:tcMar>
-              <w:left w:w="73" w:type="dxa"/>
-            </w:tcMar>
-          </w:tcPr>
-          <w:p>
-            <w:pPr>
-              <w:pStyle w:val="TextBody"/>
-              <w:spacing w:before="0" w:after="120"/>
-              <w:rPr>
-                <w:rFonts w:ascii="Courier 10 Pitch" w:hAnsi="Courier 10 Pitch"/>
-              </w:rPr>
-            </w:pPr>
-            <w:r>
-              <w:rPr>
-                <w:rFonts w:ascii="Courier 10 Pitch" w:hAnsi="Courier 10 Pitch"/>
-              </w:rPr>
-            </w:r>
-          </w:p>
-          <w:p>
-            <w:pPr>
-              <w:pStyle w:val="TextBody"/>
-              <w:spacing w:before="0" w:after="120"/>
-              <w:rPr>
-                <w:rFonts w:ascii="Courier 10 Pitch" w:hAnsi="Courier 10 Pitch"/>
-                <w:b/>
-                <w:i w:val="false"/>
-              </w:rPr>
-            </w:pPr>
-            <w:r>
-              <w:rPr>
-                <w:rFonts w:ascii="Courier 10 Pitch" w:hAnsi="Courier 10 Pitch"/>
-                <w:b/>
-                <w:i w:val="false"/>
-              </w:rPr>
-              <w:t>Post Condition:</w:t>
-            </w:r>
-          </w:p>
-        </w:tc>
-        <w:tc>
-          <w:tcPr>
-            <w:tcW w:w="7245" w:type="dxa"/>
-            <w:tcBorders>
-              <w:top w:val="single" w:sz="4" w:space="0" w:color="000001"/>
-              <w:left w:val="single" w:sz="4" w:space="0" w:color="000001"/>
-              <w:bottom w:val="single" w:sz="4" w:space="0" w:color="000001"/>
-              <w:insideH w:val="single" w:sz="4" w:space="0" w:color="000001"/>
-              <w:right w:val="single" w:sz="4" w:space="0" w:color="000001"/>
-              <w:insideV w:val="single" w:sz="4" w:space="0" w:color="000001"/>
-            </w:tcBorders>
-            <w:shd w:fill="FFFFFF" w:val="clear"/>
-            <w:tcMar>
-              <w:left w:w="73" w:type="dxa"/>
-            </w:tcMar>
-          </w:tcPr>
-          <w:p>
-            <w:pPr>
-              <w:pStyle w:val="TextBody"/>
-              <w:spacing w:before="0" w:after="120"/>
-              <w:rPr>
-                <w:rFonts w:ascii="Courier 10 Pitch" w:hAnsi="Courier 10 Pitch"/>
-              </w:rPr>
-            </w:pPr>
-            <w:r>
-              <w:rPr>
-                <w:rFonts w:ascii="Courier 10 Pitch" w:hAnsi="Courier 10 Pitch"/>
-              </w:rPr>
-            </w:r>
-          </w:p>
-          <w:p>
-            <w:pPr>
-              <w:pStyle w:val="TextBody"/>
-              <w:numPr>
-                <w:ilvl w:val="0"/>
-                <w:numId w:val="10"/>
-              </w:numPr>
-              <w:spacing w:before="0" w:after="120"/>
-              <w:rPr>
-                <w:rFonts w:ascii="Courier 10 Pitch" w:hAnsi="Courier 10 Pitch"/>
-                <w:i w:val="false"/>
-                <w:color w:val="000000"/>
-                <w:sz w:val="22"/>
-                <w:szCs w:val="22"/>
-                <w:u w:val="none"/>
-              </w:rPr>
-            </w:pPr>
-            <w:r>
-              <w:rPr>
-                <w:rFonts w:ascii="Courier 10 Pitch" w:hAnsi="Courier 10 Pitch"/>
-                <w:i w:val="false"/>
-                <w:color w:val="000000"/>
-                <w:sz w:val="22"/>
-                <w:szCs w:val="22"/>
-                <w:u w:val="none"/>
-              </w:rPr>
-              <w:t>This cookie is used for logging data and generating optimized content.</w:t>
-            </w:r>
-          </w:p>
-        </w:tc>
-      </w:tr>
-    </w:tbl>
-    <w:p>
-      <w:pPr>
-        <w:pStyle w:val="Normal"/>
-        <w:spacing w:before="0" w:after="240"/>
-        <w:rPr>
-          <w:rFonts w:ascii="Courier 10 Pitch" w:hAnsi="Courier 10 Pitch"/>
-          <w:sz w:val="22"/>
-          <w:szCs w:val="22"/>
-        </w:rPr>
-      </w:pPr>
-      <w:r>
-        <w:rPr>
-          <w:rFonts w:ascii="Courier 10 Pitch" w:hAnsi="Courier 10 Pitch"/>
-          <w:sz w:val="22"/>
-          <w:szCs w:val="22"/>
-        </w:rPr>
-      </w:r>
-    </w:p>
-    <w:tbl>
-      <w:tblPr>
-        <w:jc w:val="left"/>
-        <w:tblInd w:w="343" w:type="dxa"/>
-        <w:tblBorders>
-          <w:top w:val="single" w:sz="4" w:space="0" w:color="000001"/>
-          <w:left w:val="single" w:sz="4" w:space="0" w:color="000001"/>
-          <w:bottom w:val="single" w:sz="4" w:space="0" w:color="000001"/>
-          <w:insideH w:val="single" w:sz="4" w:space="0" w:color="000001"/>
-          <w:right w:val="nil"/>
-          <w:insideV w:val="nil"/>
-        </w:tblBorders>
-        <w:tblCellMar>
-          <w:top w:w="0" w:type="dxa"/>
-          <w:left w:w="73" w:type="dxa"/>
-          <w:bottom w:w="0" w:type="dxa"/>
-          <w:right w:w="108" w:type="dxa"/>
-        </w:tblCellMar>
-      </w:tblPr>
-      <w:tblGrid>
-        <w:gridCol w:w="1435"/>
+        <w:gridCol w:w="1434"/>
         <w:gridCol w:w="7246"/>
       </w:tblGrid>
       <w:tr>
@@ -7476,7 +7447,7 @@
         </w:trPr>
         <w:tc>
           <w:tcPr>
-            <w:tcW w:w="1435" w:type="dxa"/>
+            <w:tcW w:w="1434" w:type="dxa"/>
             <w:tcBorders>
               <w:top w:val="single" w:sz="4" w:space="0" w:color="000001"/>
               <w:left w:val="single" w:sz="4" w:space="0" w:color="000001"/>
@@ -7487,7 +7458,7 @@
             </w:tcBorders>
             <w:shd w:fill="FFFFFF" w:val="clear"/>
             <w:tcMar>
-              <w:left w:w="73" w:type="dxa"/>
+              <w:left w:w="68" w:type="dxa"/>
             </w:tcMar>
           </w:tcPr>
           <w:p>
@@ -7527,7 +7498,7 @@
             </w:tcBorders>
             <w:shd w:fill="FFFFFF" w:val="clear"/>
             <w:tcMar>
-              <w:left w:w="73" w:type="dxa"/>
+              <w:left w:w="68" w:type="dxa"/>
             </w:tcMar>
           </w:tcPr>
           <w:p>
@@ -7563,7 +7534,7 @@
         </w:trPr>
         <w:tc>
           <w:tcPr>
-            <w:tcW w:w="1435" w:type="dxa"/>
+            <w:tcW w:w="1434" w:type="dxa"/>
             <w:tcBorders>
               <w:top w:val="single" w:sz="4" w:space="0" w:color="000001"/>
               <w:left w:val="single" w:sz="4" w:space="0" w:color="000001"/>
@@ -7574,7 +7545,7 @@
             </w:tcBorders>
             <w:shd w:fill="FFFFFF" w:val="clear"/>
             <w:tcMar>
-              <w:left w:w="73" w:type="dxa"/>
+              <w:left w:w="68" w:type="dxa"/>
             </w:tcMar>
           </w:tcPr>
           <w:p>
@@ -7614,7 +7585,7 @@
             </w:tcBorders>
             <w:shd w:fill="FFFFFF" w:val="clear"/>
             <w:tcMar>
-              <w:left w:w="73" w:type="dxa"/>
+              <w:left w:w="68" w:type="dxa"/>
             </w:tcMar>
           </w:tcPr>
           <w:p>
@@ -7652,7 +7623,7 @@
         </w:trPr>
         <w:tc>
           <w:tcPr>
-            <w:tcW w:w="1435" w:type="dxa"/>
+            <w:tcW w:w="1434" w:type="dxa"/>
             <w:tcBorders>
               <w:top w:val="single" w:sz="4" w:space="0" w:color="000001"/>
               <w:left w:val="single" w:sz="4" w:space="0" w:color="000001"/>
@@ -7663,7 +7634,7 @@
             </w:tcBorders>
             <w:shd w:fill="FFFFFF" w:val="clear"/>
             <w:tcMar>
-              <w:left w:w="73" w:type="dxa"/>
+              <w:left w:w="68" w:type="dxa"/>
             </w:tcMar>
           </w:tcPr>
           <w:p>
@@ -7703,7 +7674,7 @@
             </w:tcBorders>
             <w:shd w:fill="FFFFFF" w:val="clear"/>
             <w:tcMar>
-              <w:left w:w="73" w:type="dxa"/>
+              <w:left w:w="68" w:type="dxa"/>
             </w:tcMar>
           </w:tcPr>
           <w:p>
@@ -7741,7 +7712,7 @@
         </w:trPr>
         <w:tc>
           <w:tcPr>
-            <w:tcW w:w="1435" w:type="dxa"/>
+            <w:tcW w:w="1434" w:type="dxa"/>
             <w:tcBorders>
               <w:top w:val="single" w:sz="4" w:space="0" w:color="000001"/>
               <w:left w:val="single" w:sz="4" w:space="0" w:color="000001"/>
@@ -7752,7 +7723,7 @@
             </w:tcBorders>
             <w:shd w:fill="FFFFFF" w:val="clear"/>
             <w:tcMar>
-              <w:left w:w="73" w:type="dxa"/>
+              <w:left w:w="68" w:type="dxa"/>
             </w:tcMar>
           </w:tcPr>
           <w:p>
@@ -7792,7 +7763,7 @@
             </w:tcBorders>
             <w:shd w:fill="FFFFFF" w:val="clear"/>
             <w:tcMar>
-              <w:left w:w="73" w:type="dxa"/>
+              <w:left w:w="68" w:type="dxa"/>
             </w:tcMar>
           </w:tcPr>
           <w:p>
@@ -7828,7 +7799,7 @@
         </w:trPr>
         <w:tc>
           <w:tcPr>
-            <w:tcW w:w="1435" w:type="dxa"/>
+            <w:tcW w:w="1434" w:type="dxa"/>
             <w:tcBorders>
               <w:top w:val="single" w:sz="4" w:space="0" w:color="000001"/>
               <w:left w:val="single" w:sz="4" w:space="0" w:color="000001"/>
@@ -7839,7 +7810,7 @@
             </w:tcBorders>
             <w:shd w:fill="FFFFFF" w:val="clear"/>
             <w:tcMar>
-              <w:left w:w="73" w:type="dxa"/>
+              <w:left w:w="68" w:type="dxa"/>
             </w:tcMar>
           </w:tcPr>
           <w:p>
@@ -7879,7 +7850,7 @@
             </w:tcBorders>
             <w:shd w:fill="FFFFFF" w:val="clear"/>
             <w:tcMar>
-              <w:left w:w="73" w:type="dxa"/>
+              <w:left w:w="68" w:type="dxa"/>
             </w:tcMar>
           </w:tcPr>
           <w:p>
@@ -7948,7 +7919,7 @@
         </w:trPr>
         <w:tc>
           <w:tcPr>
-            <w:tcW w:w="1435" w:type="dxa"/>
+            <w:tcW w:w="1434" w:type="dxa"/>
             <w:tcBorders>
               <w:top w:val="single" w:sz="4" w:space="0" w:color="000001"/>
               <w:left w:val="single" w:sz="4" w:space="0" w:color="000001"/>
@@ -7959,7 +7930,7 @@
             </w:tcBorders>
             <w:shd w:fill="FFFFFF" w:val="clear"/>
             <w:tcMar>
-              <w:left w:w="73" w:type="dxa"/>
+              <w:left w:w="68" w:type="dxa"/>
             </w:tcMar>
           </w:tcPr>
           <w:p>
@@ -7999,7 +7970,7 @@
             </w:tcBorders>
             <w:shd w:fill="FFFFFF" w:val="clear"/>
             <w:tcMar>
-              <w:left w:w="73" w:type="dxa"/>
+              <w:left w:w="68" w:type="dxa"/>
             </w:tcMar>
           </w:tcPr>
           <w:p>
@@ -8074,9 +8045,13 @@
                 <w:szCs w:val="22"/>
                 <w:u w:val="none"/>
               </w:rPr>
-              <w:t>3</w:t>
-            </w:r>
-            <w:r>
+              <w:t>3. User chooses his preferences about what content he wishes to see.</w:t>
+            </w:r>
+          </w:p>
+          <w:p>
+            <w:pPr>
+              <w:pStyle w:val="TextBody"/>
+              <w:spacing w:before="0" w:after="120"/>
               <w:rPr>
                 <w:rFonts w:ascii="Courier 10 Pitch" w:hAnsi="Courier 10 Pitch"/>
                 <w:i w:val="false"/>
@@ -8085,7 +8060,17 @@
                 <w:szCs w:val="22"/>
                 <w:u w:val="none"/>
               </w:rPr>
-              <w:t>. User chooses his preferences about what content he wishes to see.</w:t>
+            </w:pPr>
+            <w:r>
+              <w:rPr>
+                <w:rFonts w:ascii="Courier 10 Pitch" w:hAnsi="Courier 10 Pitch"/>
+                <w:i w:val="false"/>
+                <w:color w:val="000000"/>
+                <w:sz w:val="22"/>
+                <w:szCs w:val="22"/>
+                <w:u w:val="none"/>
+              </w:rPr>
+              <w:t>4. Preferences for user logged in analytics.</w:t>
             </w:r>
           </w:p>
           <w:p>
@@ -8110,98 +8095,7 @@
                 <w:szCs w:val="22"/>
                 <w:u w:val="none"/>
               </w:rPr>
-              <w:t>4</w:t>
-            </w:r>
-            <w:r>
-              <w:rPr>
-                <w:rFonts w:ascii="Courier 10 Pitch" w:hAnsi="Courier 10 Pitch"/>
-                <w:i w:val="false"/>
-                <w:color w:val="000000"/>
-                <w:sz w:val="22"/>
-                <w:szCs w:val="22"/>
-                <w:u w:val="none"/>
-              </w:rPr>
-              <w:t xml:space="preserve">. Preferences for user </w:t>
-            </w:r>
-            <w:r>
-              <w:rPr>
-                <w:rFonts w:ascii="Courier 10 Pitch" w:hAnsi="Courier 10 Pitch"/>
-                <w:i w:val="false"/>
-                <w:color w:val="000000"/>
-                <w:sz w:val="22"/>
-                <w:szCs w:val="22"/>
-                <w:u w:val="none"/>
-              </w:rPr>
-              <w:t>logged in analytics</w:t>
-            </w:r>
-            <w:r>
-              <w:rPr>
-                <w:rFonts w:ascii="Courier 10 Pitch" w:hAnsi="Courier 10 Pitch"/>
-                <w:i w:val="false"/>
-                <w:color w:val="000000"/>
-                <w:sz w:val="22"/>
-                <w:szCs w:val="22"/>
-                <w:u w:val="none"/>
-              </w:rPr>
-              <w:t>.</w:t>
-            </w:r>
-          </w:p>
-          <w:p>
-            <w:pPr>
-              <w:pStyle w:val="TextBody"/>
-              <w:spacing w:before="0" w:after="120"/>
-              <w:rPr>
-                <w:rFonts w:ascii="Courier 10 Pitch" w:hAnsi="Courier 10 Pitch"/>
-                <w:i w:val="false"/>
-                <w:color w:val="000000"/>
-                <w:sz w:val="22"/>
-                <w:szCs w:val="22"/>
-                <w:u w:val="none"/>
-              </w:rPr>
-            </w:pPr>
-            <w:r>
-              <w:rPr>
-                <w:rFonts w:ascii="Courier 10 Pitch" w:hAnsi="Courier 10 Pitch"/>
-                <w:i w:val="false"/>
-                <w:color w:val="000000"/>
-                <w:sz w:val="22"/>
-                <w:szCs w:val="22"/>
-                <w:u w:val="none"/>
-              </w:rPr>
-              <w:t>5</w:t>
-            </w:r>
-            <w:r>
-              <w:rPr>
-                <w:rFonts w:ascii="Courier 10 Pitch" w:hAnsi="Courier 10 Pitch"/>
-                <w:i w:val="false"/>
-                <w:color w:val="000000"/>
-                <w:sz w:val="22"/>
-                <w:szCs w:val="22"/>
-                <w:u w:val="none"/>
-              </w:rPr>
-              <w:t>. On refresh optimi</w:t>
-            </w:r>
-            <w:r>
-              <w:rPr>
-                <w:rFonts w:ascii="Courier 10 Pitch" w:hAnsi="Courier 10 Pitch"/>
-                <w:i w:val="false"/>
-                <w:color w:val="000000"/>
-                <w:sz w:val="22"/>
-                <w:szCs w:val="22"/>
-                <w:u w:val="none"/>
-              </w:rPr>
-              <w:t>z</w:t>
-            </w:r>
-            <w:r>
-              <w:rPr>
-                <w:rFonts w:ascii="Courier 10 Pitch" w:hAnsi="Courier 10 Pitch"/>
-                <w:i w:val="false"/>
-                <w:color w:val="000000"/>
-                <w:sz w:val="22"/>
-                <w:szCs w:val="22"/>
-                <w:u w:val="none"/>
-              </w:rPr>
-              <w:t>ed content according to preferences served.</w:t>
+              <w:t>5. On refresh optimized content according to preferences served.</w:t>
             </w:r>
           </w:p>
         </w:tc>
@@ -8212,7 +8106,7 @@
         </w:trPr>
         <w:tc>
           <w:tcPr>
-            <w:tcW w:w="1435" w:type="dxa"/>
+            <w:tcW w:w="1434" w:type="dxa"/>
             <w:tcBorders>
               <w:top w:val="single" w:sz="4" w:space="0" w:color="000001"/>
               <w:left w:val="single" w:sz="4" w:space="0" w:color="000001"/>
@@ -8223,7 +8117,7 @@
             </w:tcBorders>
             <w:shd w:fill="FFFFFF" w:val="clear"/>
             <w:tcMar>
-              <w:left w:w="73" w:type="dxa"/>
+              <w:left w:w="68" w:type="dxa"/>
             </w:tcMar>
           </w:tcPr>
           <w:p>
@@ -8263,7 +8157,7 @@
             </w:tcBorders>
             <w:shd w:fill="FFFFFF" w:val="clear"/>
             <w:tcMar>
-              <w:left w:w="73" w:type="dxa"/>
+              <w:left w:w="68" w:type="dxa"/>
             </w:tcMar>
           </w:tcPr>
           <w:p>
@@ -8307,9 +8201,13 @@
                 <w:szCs w:val="22"/>
                 <w:u w:val="none"/>
               </w:rPr>
-              <w:t>3</w:t>
-            </w:r>
-            <w:r>
+              <w:t>3. User does not choose to fill preferences.</w:t>
+            </w:r>
+          </w:p>
+          <w:p>
+            <w:pPr>
+              <w:pStyle w:val="TextBody"/>
+              <w:spacing w:before="0" w:after="120"/>
               <w:rPr>
                 <w:rFonts w:ascii="Courier 10 Pitch" w:hAnsi="Courier 10 Pitch"/>
                 <w:i w:val="false"/>
@@ -8318,13 +8216,8 @@
                 <w:szCs w:val="22"/>
                 <w:u w:val="none"/>
               </w:rPr>
-              <w:t>. User does not choose to fill preferences.</w:t>
-            </w:r>
-          </w:p>
-          <w:p>
-            <w:pPr>
-              <w:pStyle w:val="TextBody"/>
-              <w:spacing w:before="0" w:after="120"/>
+            </w:pPr>
+            <w:r>
               <w:rPr>
                 <w:rFonts w:ascii="Courier 10 Pitch" w:hAnsi="Courier 10 Pitch"/>
                 <w:i w:val="false"/>
@@ -8333,28 +8226,7 @@
                 <w:szCs w:val="22"/>
                 <w:u w:val="none"/>
               </w:rPr>
-            </w:pPr>
-            <w:r>
-              <w:rPr>
-                <w:rFonts w:ascii="Courier 10 Pitch" w:hAnsi="Courier 10 Pitch"/>
-                <w:i w:val="false"/>
-                <w:color w:val="000000"/>
-                <w:sz w:val="22"/>
-                <w:szCs w:val="22"/>
-                <w:u w:val="none"/>
-              </w:rPr>
-              <w:t>5</w:t>
-            </w:r>
-            <w:r>
-              <w:rPr>
-                <w:rFonts w:ascii="Courier 10 Pitch" w:hAnsi="Courier 10 Pitch"/>
-                <w:i w:val="false"/>
-                <w:color w:val="000000"/>
-                <w:sz w:val="22"/>
-                <w:szCs w:val="22"/>
-                <w:u w:val="none"/>
-              </w:rPr>
-              <w:t xml:space="preserve">.Content served according to user characteristics like location etc. </w:t>
+              <w:t xml:space="preserve">5.Content served according to user characteristics like location etc. </w:t>
             </w:r>
           </w:p>
         </w:tc>
@@ -8365,7 +8237,7 @@
         </w:trPr>
         <w:tc>
           <w:tcPr>
-            <w:tcW w:w="1435" w:type="dxa"/>
+            <w:tcW w:w="1434" w:type="dxa"/>
             <w:tcBorders>
               <w:top w:val="single" w:sz="4" w:space="0" w:color="000001"/>
               <w:left w:val="single" w:sz="4" w:space="0" w:color="000001"/>
@@ -8376,7 +8248,7 @@
             </w:tcBorders>
             <w:shd w:fill="FFFFFF" w:val="clear"/>
             <w:tcMar>
-              <w:left w:w="73" w:type="dxa"/>
+              <w:left w:w="68" w:type="dxa"/>
             </w:tcMar>
           </w:tcPr>
           <w:p>
@@ -8434,7 +8306,7 @@
             </w:tcBorders>
             <w:shd w:fill="FFFFFF" w:val="clear"/>
             <w:tcMar>
-              <w:left w:w="73" w:type="dxa"/>
+              <w:left w:w="68" w:type="dxa"/>
             </w:tcMar>
           </w:tcPr>
           <w:p>
@@ -8481,29 +8353,7 @@
                 <w:szCs w:val="22"/>
                 <w:u w:val="none"/>
               </w:rPr>
-              <w:t xml:space="preserve">Data according to the </w:t>
-            </w:r>
-            <w:r>
-              <w:rPr>
-                <w:rFonts w:ascii="Courier 10 Pitch" w:hAnsi="Courier 10 Pitch"/>
-                <w:i w:val="false"/>
-                <w:color w:val="000000"/>
-                <w:sz w:val="22"/>
-                <w:szCs w:val="22"/>
-                <w:u w:val="none"/>
-              </w:rPr>
-              <w:t xml:space="preserve">(logged in) </w:t>
-            </w:r>
-            <w:r>
-              <w:rPr>
-                <w:rFonts w:ascii="Courier 10 Pitch" w:hAnsi="Courier 10 Pitch"/>
-                <w:i w:val="false"/>
-                <w:color w:val="000000"/>
-                <w:sz w:val="22"/>
-                <w:szCs w:val="22"/>
-                <w:u w:val="none"/>
-              </w:rPr>
-              <w:t xml:space="preserve">users preferences and user demographic is served. </w:t>
+              <w:t xml:space="preserve">Data according to the (logged in) users preferences and user demographic is served. </w:t>
             </w:r>
           </w:p>
         </w:tc>
@@ -8513,18 +8363,10 @@
       <w:pPr>
         <w:pStyle w:val="Normal"/>
         <w:spacing w:before="0" w:after="240"/>
-        <w:rPr>
-          <w:rFonts w:ascii="Courier 10 Pitch" w:hAnsi="Courier 10 Pitch"/>
-          <w:sz w:val="22"/>
-          <w:szCs w:val="22"/>
-        </w:rPr>
+        <w:rPr/>
       </w:pPr>
       <w:r>
-        <w:rPr>
-          <w:rFonts w:ascii="Courier 10 Pitch" w:hAnsi="Courier 10 Pitch"/>
-          <w:sz w:val="22"/>
-          <w:szCs w:val="22"/>
-        </w:rPr>
+        <w:rPr/>
       </w:r>
     </w:p>
     <w:sectPr>
@@ -8565,7 +8407,7 @@
     </w:tblPr>
     <w:tblGrid>
       <w:gridCol w:w="4524"/>
-      <w:gridCol w:w="4524"/>
+      <w:gridCol w:w="4523"/>
     </w:tblGrid>
     <w:tr>
       <w:trPr>
@@ -8605,7 +8447,7 @@
       </w:tc>
       <w:tc>
         <w:tcPr>
-          <w:tcW w:w="4524" w:type="dxa"/>
+          <w:tcW w:w="4523" w:type="dxa"/>
           <w:tcBorders>
             <w:top w:val="nil"/>
             <w:left w:val="nil"/>
@@ -8647,7 +8489,7 @@
             <w:fldChar w:fldCharType="separate"/>
           </w:r>
           <w:r>
-            <w:t>4</w:t>
+            <w:t>8</w:t>
           </w:r>
           <w:r>
             <w:fldChar w:fldCharType="end"/>
@@ -8691,6 +8533,17 @@
         <w:szCs w:val="16"/>
       </w:rPr>
       <w:br/>
+    </w:r>
+  </w:p>
+  <w:p>
+    <w:pPr>
+      <w:pStyle w:val="Header"/>
+      <w:spacing w:before="0" w:after="0"/>
+      <w:jc w:val="left"/>
+      <w:rPr/>
+    </w:pPr>
+    <w:r>
+      <w:rPr/>
     </w:r>
   </w:p>
 </w:hdr>
@@ -10402,7 +10255,7 @@
     <w:pPr>
       <w:widowControl/>
       <w:suppressAutoHyphens w:val="true"/>
-      <w:overflowPunct w:val="true"/>
+      <w:overflowPunct w:val="false"/>
       <w:bidi w:val="0"/>
       <w:spacing w:before="0" w:after="240"/>
       <w:jc w:val="both"/>
@@ -10756,6 +10609,18 @@
   </w:style>
   <w:style w:type="character" w:styleId="ListLabel12">
     <w:name w:val="ListLabel 12"/>
+    <w:rPr>
+      <w:rFonts w:cs="OpenSymbol"/>
+    </w:rPr>
+  </w:style>
+  <w:style w:type="character" w:styleId="ListLabel13">
+    <w:name w:val="ListLabel 13"/>
+    <w:rPr>
+      <w:rFonts w:cs="Symbol"/>
+    </w:rPr>
+  </w:style>
+  <w:style w:type="character" w:styleId="ListLabel14">
+    <w:name w:val="ListLabel 14"/>
     <w:rPr>
       <w:rFonts w:cs="OpenSymbol"/>
     </w:rPr>

--- a/SRS/Requirements.docx
+++ b/SRS/Requirements.docx
@@ -590,7 +590,7 @@
     <w:tbl>
       <w:tblPr>
         <w:jc w:val="left"/>
-        <w:tblInd w:w="263" w:type="dxa"/>
+        <w:tblInd w:w="258" w:type="dxa"/>
         <w:tblBorders>
           <w:top w:val="single" w:sz="4" w:space="0" w:color="000001"/>
           <w:left w:val="single" w:sz="4" w:space="0" w:color="000001"/>
@@ -601,15 +601,15 @@
         </w:tblBorders>
         <w:tblCellMar>
           <w:top w:w="0" w:type="dxa"/>
-          <w:left w:w="83" w:type="dxa"/>
+          <w:left w:w="78" w:type="dxa"/>
           <w:bottom w:w="0" w:type="dxa"/>
           <w:right w:w="108" w:type="dxa"/>
         </w:tblCellMar>
       </w:tblPr>
       <w:tblGrid>
-        <w:gridCol w:w="822"/>
+        <w:gridCol w:w="821"/>
         <w:gridCol w:w="2172"/>
-        <w:gridCol w:w="4733"/>
+        <w:gridCol w:w="4732"/>
         <w:gridCol w:w="1036"/>
       </w:tblGrid>
       <w:tr>
@@ -618,7 +618,7 @@
         </w:trPr>
         <w:tc>
           <w:tcPr>
-            <w:tcW w:w="822" w:type="dxa"/>
+            <w:tcW w:w="821" w:type="dxa"/>
             <w:tcBorders>
               <w:top w:val="single" w:sz="4" w:space="0" w:color="000001"/>
               <w:left w:val="single" w:sz="4" w:space="0" w:color="000001"/>
@@ -629,7 +629,7 @@
             </w:tcBorders>
             <w:shd w:fill="FFFFFF" w:val="clear"/>
             <w:tcMar>
-              <w:left w:w="83" w:type="dxa"/>
+              <w:left w:w="78" w:type="dxa"/>
             </w:tcMar>
             <w:vAlign w:val="bottom"/>
           </w:tcPr>
@@ -669,7 +669,7 @@
             </w:tcBorders>
             <w:shd w:fill="FFFFFF" w:val="clear"/>
             <w:tcMar>
-              <w:left w:w="83" w:type="dxa"/>
+              <w:left w:w="78" w:type="dxa"/>
             </w:tcMar>
             <w:vAlign w:val="bottom"/>
           </w:tcPr>
@@ -698,7 +698,7 @@
         </w:tc>
         <w:tc>
           <w:tcPr>
-            <w:tcW w:w="4733" w:type="dxa"/>
+            <w:tcW w:w="4732" w:type="dxa"/>
             <w:tcBorders>
               <w:top w:val="single" w:sz="4" w:space="0" w:color="000001"/>
               <w:left w:val="single" w:sz="4" w:space="0" w:color="000001"/>
@@ -709,7 +709,7 @@
             </w:tcBorders>
             <w:shd w:fill="FFFFFF" w:val="clear"/>
             <w:tcMar>
-              <w:left w:w="83" w:type="dxa"/>
+              <w:left w:w="78" w:type="dxa"/>
             </w:tcMar>
             <w:vAlign w:val="bottom"/>
           </w:tcPr>
@@ -749,7 +749,7 @@
             </w:tcBorders>
             <w:shd w:fill="FFFFFF" w:val="clear"/>
             <w:tcMar>
-              <w:left w:w="83" w:type="dxa"/>
+              <w:left w:w="78" w:type="dxa"/>
             </w:tcMar>
             <w:vAlign w:val="bottom"/>
           </w:tcPr>
@@ -783,7 +783,7 @@
         </w:trPr>
         <w:tc>
           <w:tcPr>
-            <w:tcW w:w="822" w:type="dxa"/>
+            <w:tcW w:w="821" w:type="dxa"/>
             <w:tcBorders>
               <w:top w:val="single" w:sz="4" w:space="0" w:color="000001"/>
               <w:left w:val="single" w:sz="4" w:space="0" w:color="000001"/>
@@ -794,7 +794,7 @@
             </w:tcBorders>
             <w:shd w:fill="FFFFFF" w:val="clear"/>
             <w:tcMar>
-              <w:left w:w="83" w:type="dxa"/>
+              <w:left w:w="78" w:type="dxa"/>
             </w:tcMar>
           </w:tcPr>
           <w:p>
@@ -837,7 +837,7 @@
             </w:tcBorders>
             <w:shd w:fill="FFFFFF" w:val="clear"/>
             <w:tcMar>
-              <w:left w:w="83" w:type="dxa"/>
+              <w:left w:w="78" w:type="dxa"/>
             </w:tcMar>
           </w:tcPr>
           <w:p>
@@ -864,7 +864,7 @@
         </w:tc>
         <w:tc>
           <w:tcPr>
-            <w:tcW w:w="4733" w:type="dxa"/>
+            <w:tcW w:w="4732" w:type="dxa"/>
             <w:tcBorders>
               <w:top w:val="single" w:sz="4" w:space="0" w:color="000001"/>
               <w:left w:val="single" w:sz="4" w:space="0" w:color="000001"/>
@@ -875,7 +875,7 @@
             </w:tcBorders>
             <w:shd w:fill="FFFFFF" w:val="clear"/>
             <w:tcMar>
-              <w:left w:w="83" w:type="dxa"/>
+              <w:left w:w="78" w:type="dxa"/>
             </w:tcMar>
           </w:tcPr>
           <w:p>
@@ -913,7 +913,7 @@
             </w:tcBorders>
             <w:shd w:fill="FFFFFF" w:val="clear"/>
             <w:tcMar>
-              <w:left w:w="83" w:type="dxa"/>
+              <w:left w:w="78" w:type="dxa"/>
             </w:tcMar>
           </w:tcPr>
           <w:p>
@@ -946,7 +946,7 @@
         </w:trPr>
         <w:tc>
           <w:tcPr>
-            <w:tcW w:w="822" w:type="dxa"/>
+            <w:tcW w:w="821" w:type="dxa"/>
             <w:tcBorders>
               <w:top w:val="nil"/>
               <w:left w:val="single" w:sz="4" w:space="0" w:color="000001"/>
@@ -957,7 +957,7 @@
             </w:tcBorders>
             <w:shd w:fill="FFFFFF" w:val="clear"/>
             <w:tcMar>
-              <w:left w:w="83" w:type="dxa"/>
+              <w:left w:w="78" w:type="dxa"/>
             </w:tcMar>
           </w:tcPr>
           <w:p>
@@ -1000,7 +1000,7 @@
             </w:tcBorders>
             <w:shd w:fill="FFFFFF" w:val="clear"/>
             <w:tcMar>
-              <w:left w:w="83" w:type="dxa"/>
+              <w:left w:w="78" w:type="dxa"/>
             </w:tcMar>
           </w:tcPr>
           <w:p>
@@ -1029,7 +1029,7 @@
         </w:tc>
         <w:tc>
           <w:tcPr>
-            <w:tcW w:w="4733" w:type="dxa"/>
+            <w:tcW w:w="4732" w:type="dxa"/>
             <w:tcBorders>
               <w:top w:val="nil"/>
               <w:left w:val="single" w:sz="4" w:space="0" w:color="000001"/>
@@ -1040,7 +1040,7 @@
             </w:tcBorders>
             <w:shd w:fill="FFFFFF" w:val="clear"/>
             <w:tcMar>
-              <w:left w:w="83" w:type="dxa"/>
+              <w:left w:w="78" w:type="dxa"/>
             </w:tcMar>
           </w:tcPr>
           <w:p>
@@ -1078,7 +1078,7 @@
             </w:tcBorders>
             <w:shd w:fill="FFFFFF" w:val="clear"/>
             <w:tcMar>
-              <w:left w:w="83" w:type="dxa"/>
+              <w:left w:w="78" w:type="dxa"/>
             </w:tcMar>
           </w:tcPr>
           <w:p>
@@ -1111,7 +1111,7 @@
         </w:trPr>
         <w:tc>
           <w:tcPr>
-            <w:tcW w:w="822" w:type="dxa"/>
+            <w:tcW w:w="821" w:type="dxa"/>
             <w:tcBorders>
               <w:top w:val="nil"/>
               <w:left w:val="single" w:sz="4" w:space="0" w:color="000001"/>
@@ -1122,7 +1122,7 @@
             </w:tcBorders>
             <w:shd w:fill="FFFFFF" w:val="clear"/>
             <w:tcMar>
-              <w:left w:w="83" w:type="dxa"/>
+              <w:left w:w="78" w:type="dxa"/>
             </w:tcMar>
           </w:tcPr>
           <w:p>
@@ -1165,7 +1165,7 @@
             </w:tcBorders>
             <w:shd w:fill="FFFFFF" w:val="clear"/>
             <w:tcMar>
-              <w:left w:w="83" w:type="dxa"/>
+              <w:left w:w="78" w:type="dxa"/>
             </w:tcMar>
           </w:tcPr>
           <w:p>
@@ -1194,7 +1194,7 @@
         </w:tc>
         <w:tc>
           <w:tcPr>
-            <w:tcW w:w="4733" w:type="dxa"/>
+            <w:tcW w:w="4732" w:type="dxa"/>
             <w:tcBorders>
               <w:top w:val="nil"/>
               <w:left w:val="single" w:sz="4" w:space="0" w:color="000001"/>
@@ -1205,7 +1205,7 @@
             </w:tcBorders>
             <w:shd w:fill="FFFFFF" w:val="clear"/>
             <w:tcMar>
-              <w:left w:w="83" w:type="dxa"/>
+              <w:left w:w="78" w:type="dxa"/>
             </w:tcMar>
           </w:tcPr>
           <w:p>
@@ -1243,7 +1243,7 @@
             </w:tcBorders>
             <w:shd w:fill="FFFFFF" w:val="clear"/>
             <w:tcMar>
-              <w:left w:w="83" w:type="dxa"/>
+              <w:left w:w="78" w:type="dxa"/>
             </w:tcMar>
           </w:tcPr>
           <w:p>
@@ -1276,7 +1276,7 @@
         </w:trPr>
         <w:tc>
           <w:tcPr>
-            <w:tcW w:w="822" w:type="dxa"/>
+            <w:tcW w:w="821" w:type="dxa"/>
             <w:tcBorders>
               <w:top w:val="nil"/>
               <w:left w:val="single" w:sz="4" w:space="0" w:color="000001"/>
@@ -1287,7 +1287,7 @@
             </w:tcBorders>
             <w:shd w:fill="FFFFFF" w:val="clear"/>
             <w:tcMar>
-              <w:left w:w="83" w:type="dxa"/>
+              <w:left w:w="78" w:type="dxa"/>
             </w:tcMar>
           </w:tcPr>
           <w:p>
@@ -1330,7 +1330,7 @@
             </w:tcBorders>
             <w:shd w:fill="FFFFFF" w:val="clear"/>
             <w:tcMar>
-              <w:left w:w="83" w:type="dxa"/>
+              <w:left w:w="78" w:type="dxa"/>
             </w:tcMar>
           </w:tcPr>
           <w:p>
@@ -1359,7 +1359,7 @@
         </w:tc>
         <w:tc>
           <w:tcPr>
-            <w:tcW w:w="4733" w:type="dxa"/>
+            <w:tcW w:w="4732" w:type="dxa"/>
             <w:tcBorders>
               <w:top w:val="nil"/>
               <w:left w:val="single" w:sz="4" w:space="0" w:color="000001"/>
@@ -1370,7 +1370,7 @@
             </w:tcBorders>
             <w:shd w:fill="FFFFFF" w:val="clear"/>
             <w:tcMar>
-              <w:left w:w="83" w:type="dxa"/>
+              <w:left w:w="78" w:type="dxa"/>
             </w:tcMar>
           </w:tcPr>
           <w:p>
@@ -1408,7 +1408,7 @@
             </w:tcBorders>
             <w:shd w:fill="FFFFFF" w:val="clear"/>
             <w:tcMar>
-              <w:left w:w="83" w:type="dxa"/>
+              <w:left w:w="78" w:type="dxa"/>
             </w:tcMar>
           </w:tcPr>
           <w:p>
@@ -1441,7 +1441,7 @@
         </w:trPr>
         <w:tc>
           <w:tcPr>
-            <w:tcW w:w="822" w:type="dxa"/>
+            <w:tcW w:w="821" w:type="dxa"/>
             <w:tcBorders>
               <w:top w:val="single" w:sz="4" w:space="0" w:color="000001"/>
               <w:left w:val="single" w:sz="4" w:space="0" w:color="000001"/>
@@ -1452,7 +1452,7 @@
             </w:tcBorders>
             <w:shd w:fill="FFFFFF" w:val="clear"/>
             <w:tcMar>
-              <w:left w:w="83" w:type="dxa"/>
+              <w:left w:w="78" w:type="dxa"/>
             </w:tcMar>
           </w:tcPr>
           <w:p>
@@ -1495,7 +1495,7 @@
             </w:tcBorders>
             <w:shd w:fill="FFFFFF" w:val="clear"/>
             <w:tcMar>
-              <w:left w:w="83" w:type="dxa"/>
+              <w:left w:w="78" w:type="dxa"/>
             </w:tcMar>
           </w:tcPr>
           <w:p>
@@ -1522,7 +1522,7 @@
         </w:tc>
         <w:tc>
           <w:tcPr>
-            <w:tcW w:w="4733" w:type="dxa"/>
+            <w:tcW w:w="4732" w:type="dxa"/>
             <w:tcBorders>
               <w:top w:val="single" w:sz="4" w:space="0" w:color="000001"/>
               <w:left w:val="single" w:sz="4" w:space="0" w:color="000001"/>
@@ -1533,7 +1533,7 @@
             </w:tcBorders>
             <w:shd w:fill="FFFFFF" w:val="clear"/>
             <w:tcMar>
-              <w:left w:w="83" w:type="dxa"/>
+              <w:left w:w="78" w:type="dxa"/>
             </w:tcMar>
           </w:tcPr>
           <w:p>
@@ -1571,7 +1571,7 @@
             </w:tcBorders>
             <w:shd w:fill="FFFFFF" w:val="clear"/>
             <w:tcMar>
-              <w:left w:w="83" w:type="dxa"/>
+              <w:left w:w="78" w:type="dxa"/>
             </w:tcMar>
           </w:tcPr>
           <w:p>
@@ -1604,7 +1604,7 @@
         </w:trPr>
         <w:tc>
           <w:tcPr>
-            <w:tcW w:w="822" w:type="dxa"/>
+            <w:tcW w:w="821" w:type="dxa"/>
             <w:tcBorders>
               <w:top w:val="single" w:sz="4" w:space="0" w:color="000001"/>
               <w:left w:val="single" w:sz="4" w:space="0" w:color="000001"/>
@@ -1615,7 +1615,7 @@
             </w:tcBorders>
             <w:shd w:fill="FFFFFF" w:val="clear"/>
             <w:tcMar>
-              <w:left w:w="83" w:type="dxa"/>
+              <w:left w:w="78" w:type="dxa"/>
             </w:tcMar>
           </w:tcPr>
           <w:p>
@@ -1658,7 +1658,7 @@
             </w:tcBorders>
             <w:shd w:fill="FFFFFF" w:val="clear"/>
             <w:tcMar>
-              <w:left w:w="83" w:type="dxa"/>
+              <w:left w:w="78" w:type="dxa"/>
             </w:tcMar>
           </w:tcPr>
           <w:p>
@@ -1685,7 +1685,7 @@
         </w:tc>
         <w:tc>
           <w:tcPr>
-            <w:tcW w:w="4733" w:type="dxa"/>
+            <w:tcW w:w="4732" w:type="dxa"/>
             <w:tcBorders>
               <w:top w:val="single" w:sz="4" w:space="0" w:color="000001"/>
               <w:left w:val="single" w:sz="4" w:space="0" w:color="000001"/>
@@ -1696,7 +1696,7 @@
             </w:tcBorders>
             <w:shd w:fill="FFFFFF" w:val="clear"/>
             <w:tcMar>
-              <w:left w:w="83" w:type="dxa"/>
+              <w:left w:w="78" w:type="dxa"/>
             </w:tcMar>
           </w:tcPr>
           <w:p>
@@ -1734,7 +1734,7 @@
             </w:tcBorders>
             <w:shd w:fill="FFFFFF" w:val="clear"/>
             <w:tcMar>
-              <w:left w:w="83" w:type="dxa"/>
+              <w:left w:w="78" w:type="dxa"/>
             </w:tcMar>
           </w:tcPr>
           <w:p>
@@ -1767,7 +1767,7 @@
         </w:trPr>
         <w:tc>
           <w:tcPr>
-            <w:tcW w:w="822" w:type="dxa"/>
+            <w:tcW w:w="821" w:type="dxa"/>
             <w:tcBorders>
               <w:top w:val="single" w:sz="4" w:space="0" w:color="000001"/>
               <w:left w:val="single" w:sz="4" w:space="0" w:color="000001"/>
@@ -1778,7 +1778,7 @@
             </w:tcBorders>
             <w:shd w:fill="FFFFFF" w:val="clear"/>
             <w:tcMar>
-              <w:left w:w="83" w:type="dxa"/>
+              <w:left w:w="78" w:type="dxa"/>
             </w:tcMar>
           </w:tcPr>
           <w:p>
@@ -1821,7 +1821,7 @@
             </w:tcBorders>
             <w:shd w:fill="FFFFFF" w:val="clear"/>
             <w:tcMar>
-              <w:left w:w="83" w:type="dxa"/>
+              <w:left w:w="78" w:type="dxa"/>
             </w:tcMar>
           </w:tcPr>
           <w:p>
@@ -1848,7 +1848,7 @@
         </w:tc>
         <w:tc>
           <w:tcPr>
-            <w:tcW w:w="4733" w:type="dxa"/>
+            <w:tcW w:w="4732" w:type="dxa"/>
             <w:tcBorders>
               <w:top w:val="single" w:sz="4" w:space="0" w:color="000001"/>
               <w:left w:val="single" w:sz="4" w:space="0" w:color="000001"/>
@@ -1859,7 +1859,7 @@
             </w:tcBorders>
             <w:shd w:fill="FFFFFF" w:val="clear"/>
             <w:tcMar>
-              <w:left w:w="83" w:type="dxa"/>
+              <w:left w:w="78" w:type="dxa"/>
             </w:tcMar>
           </w:tcPr>
           <w:p>
@@ -1897,7 +1897,7 @@
             </w:tcBorders>
             <w:shd w:fill="FFFFFF" w:val="clear"/>
             <w:tcMar>
-              <w:left w:w="83" w:type="dxa"/>
+              <w:left w:w="78" w:type="dxa"/>
             </w:tcMar>
           </w:tcPr>
           <w:p>
@@ -1930,7 +1930,7 @@
         </w:trPr>
         <w:tc>
           <w:tcPr>
-            <w:tcW w:w="822" w:type="dxa"/>
+            <w:tcW w:w="821" w:type="dxa"/>
             <w:tcBorders>
               <w:top w:val="single" w:sz="4" w:space="0" w:color="000001"/>
               <w:left w:val="single" w:sz="4" w:space="0" w:color="000001"/>
@@ -1941,7 +1941,7 @@
             </w:tcBorders>
             <w:shd w:fill="FFFFFF" w:val="clear"/>
             <w:tcMar>
-              <w:left w:w="83" w:type="dxa"/>
+              <w:left w:w="78" w:type="dxa"/>
             </w:tcMar>
           </w:tcPr>
           <w:p>
@@ -1984,7 +1984,7 @@
             </w:tcBorders>
             <w:shd w:fill="FFFFFF" w:val="clear"/>
             <w:tcMar>
-              <w:left w:w="83" w:type="dxa"/>
+              <w:left w:w="78" w:type="dxa"/>
             </w:tcMar>
           </w:tcPr>
           <w:p>
@@ -2011,7 +2011,7 @@
         </w:tc>
         <w:tc>
           <w:tcPr>
-            <w:tcW w:w="4733" w:type="dxa"/>
+            <w:tcW w:w="4732" w:type="dxa"/>
             <w:tcBorders>
               <w:top w:val="single" w:sz="4" w:space="0" w:color="000001"/>
               <w:left w:val="single" w:sz="4" w:space="0" w:color="000001"/>
@@ -2022,7 +2022,7 @@
             </w:tcBorders>
             <w:shd w:fill="FFFFFF" w:val="clear"/>
             <w:tcMar>
-              <w:left w:w="83" w:type="dxa"/>
+              <w:left w:w="78" w:type="dxa"/>
             </w:tcMar>
           </w:tcPr>
           <w:p>
@@ -2060,7 +2060,7 @@
             </w:tcBorders>
             <w:shd w:fill="FFFFFF" w:val="clear"/>
             <w:tcMar>
-              <w:left w:w="83" w:type="dxa"/>
+              <w:left w:w="78" w:type="dxa"/>
             </w:tcMar>
           </w:tcPr>
           <w:p>
@@ -2093,7 +2093,7 @@
         </w:trPr>
         <w:tc>
           <w:tcPr>
-            <w:tcW w:w="822" w:type="dxa"/>
+            <w:tcW w:w="821" w:type="dxa"/>
             <w:tcBorders>
               <w:top w:val="single" w:sz="4" w:space="0" w:color="000001"/>
               <w:left w:val="single" w:sz="4" w:space="0" w:color="000001"/>
@@ -2104,7 +2104,7 @@
             </w:tcBorders>
             <w:shd w:fill="FFFFFF" w:val="clear"/>
             <w:tcMar>
-              <w:left w:w="83" w:type="dxa"/>
+              <w:left w:w="78" w:type="dxa"/>
             </w:tcMar>
           </w:tcPr>
           <w:p>
@@ -2147,7 +2147,7 @@
             </w:tcBorders>
             <w:shd w:fill="FFFFFF" w:val="clear"/>
             <w:tcMar>
-              <w:left w:w="83" w:type="dxa"/>
+              <w:left w:w="78" w:type="dxa"/>
             </w:tcMar>
           </w:tcPr>
           <w:p>
@@ -2174,7 +2174,7 @@
         </w:tc>
         <w:tc>
           <w:tcPr>
-            <w:tcW w:w="4733" w:type="dxa"/>
+            <w:tcW w:w="4732" w:type="dxa"/>
             <w:tcBorders>
               <w:top w:val="single" w:sz="4" w:space="0" w:color="000001"/>
               <w:left w:val="single" w:sz="4" w:space="0" w:color="000001"/>
@@ -2185,7 +2185,7 @@
             </w:tcBorders>
             <w:shd w:fill="FFFFFF" w:val="clear"/>
             <w:tcMar>
-              <w:left w:w="83" w:type="dxa"/>
+              <w:left w:w="78" w:type="dxa"/>
             </w:tcMar>
           </w:tcPr>
           <w:p>
@@ -2223,7 +2223,7 @@
             </w:tcBorders>
             <w:shd w:fill="FFFFFF" w:val="clear"/>
             <w:tcMar>
-              <w:left w:w="83" w:type="dxa"/>
+              <w:left w:w="78" w:type="dxa"/>
             </w:tcMar>
           </w:tcPr>
           <w:p>
@@ -2256,7 +2256,7 @@
         </w:trPr>
         <w:tc>
           <w:tcPr>
-            <w:tcW w:w="822" w:type="dxa"/>
+            <w:tcW w:w="821" w:type="dxa"/>
             <w:tcBorders>
               <w:top w:val="nil"/>
               <w:left w:val="single" w:sz="4" w:space="0" w:color="000001"/>
@@ -2267,7 +2267,7 @@
             </w:tcBorders>
             <w:shd w:fill="FFFFFF" w:val="clear"/>
             <w:tcMar>
-              <w:left w:w="83" w:type="dxa"/>
+              <w:left w:w="78" w:type="dxa"/>
             </w:tcMar>
           </w:tcPr>
           <w:p>
@@ -2310,7 +2310,7 @@
             </w:tcBorders>
             <w:shd w:fill="FFFFFF" w:val="clear"/>
             <w:tcMar>
-              <w:left w:w="83" w:type="dxa"/>
+              <w:left w:w="78" w:type="dxa"/>
             </w:tcMar>
           </w:tcPr>
           <w:p>
@@ -2339,7 +2339,7 @@
         </w:tc>
         <w:tc>
           <w:tcPr>
-            <w:tcW w:w="4733" w:type="dxa"/>
+            <w:tcW w:w="4732" w:type="dxa"/>
             <w:tcBorders>
               <w:top w:val="nil"/>
               <w:left w:val="single" w:sz="4" w:space="0" w:color="000001"/>
@@ -2350,7 +2350,7 @@
             </w:tcBorders>
             <w:shd w:fill="FFFFFF" w:val="clear"/>
             <w:tcMar>
-              <w:left w:w="83" w:type="dxa"/>
+              <w:left w:w="78" w:type="dxa"/>
             </w:tcMar>
           </w:tcPr>
           <w:p>
@@ -2365,6 +2365,7 @@
                 <w:szCs w:val="22"/>
               </w:rPr>
             </w:pPr>
+            <w:bookmarkStart w:id="0" w:name="__DdeLink__342_947898568"/>
             <w:r>
               <w:rPr>
                 <w:rFonts w:ascii="Calibri" w:hAnsi="Calibri"/>
@@ -2373,7 +2374,18 @@
                 <w:sz w:val="22"/>
                 <w:szCs w:val="22"/>
               </w:rPr>
-              <w:t xml:space="preserve">Registered user can choose tags which it prefers to view, when it visits the site. </w:t>
+              <w:t>Registered user can choose tags which it prefers to view, when it visits the site.</w:t>
+            </w:r>
+            <w:bookmarkEnd w:id="0"/>
+            <w:r>
+              <w:rPr>
+                <w:rFonts w:ascii="Calibri" w:hAnsi="Calibri"/>
+                <w:i w:val="false"/>
+                <w:iCs w:val="false"/>
+                <w:sz w:val="22"/>
+                <w:szCs w:val="22"/>
+              </w:rPr>
+              <w:t xml:space="preserve"> </w:t>
             </w:r>
           </w:p>
         </w:tc>
@@ -2390,7 +2402,7 @@
             </w:tcBorders>
             <w:shd w:fill="FFFFFF" w:val="clear"/>
             <w:tcMar>
-              <w:left w:w="83" w:type="dxa"/>
+              <w:left w:w="78" w:type="dxa"/>
             </w:tcMar>
           </w:tcPr>
           <w:p>
@@ -2425,7 +2437,7 @@
         </w:trPr>
         <w:tc>
           <w:tcPr>
-            <w:tcW w:w="822" w:type="dxa"/>
+            <w:tcW w:w="821" w:type="dxa"/>
             <w:tcBorders>
               <w:top w:val="nil"/>
               <w:left w:val="single" w:sz="4" w:space="0" w:color="000001"/>
@@ -2436,7 +2448,7 @@
             </w:tcBorders>
             <w:shd w:fill="FFFFFF" w:val="clear"/>
             <w:tcMar>
-              <w:left w:w="83" w:type="dxa"/>
+              <w:left w:w="78" w:type="dxa"/>
             </w:tcMar>
           </w:tcPr>
           <w:p>
@@ -2479,7 +2491,7 @@
             </w:tcBorders>
             <w:shd w:fill="FFFFFF" w:val="clear"/>
             <w:tcMar>
-              <w:left w:w="83" w:type="dxa"/>
+              <w:left w:w="78" w:type="dxa"/>
             </w:tcMar>
           </w:tcPr>
           <w:p>
@@ -2506,7 +2518,7 @@
         </w:tc>
         <w:tc>
           <w:tcPr>
-            <w:tcW w:w="4733" w:type="dxa"/>
+            <w:tcW w:w="4732" w:type="dxa"/>
             <w:tcBorders>
               <w:top w:val="nil"/>
               <w:left w:val="single" w:sz="4" w:space="0" w:color="000001"/>
@@ -2517,7 +2529,7 @@
             </w:tcBorders>
             <w:shd w:fill="FFFFFF" w:val="clear"/>
             <w:tcMar>
-              <w:left w:w="83" w:type="dxa"/>
+              <w:left w:w="78" w:type="dxa"/>
             </w:tcMar>
           </w:tcPr>
           <w:p>
@@ -2555,7 +2567,7 @@
             </w:tcBorders>
             <w:shd w:fill="FFFFFF" w:val="clear"/>
             <w:tcMar>
-              <w:left w:w="83" w:type="dxa"/>
+              <w:left w:w="78" w:type="dxa"/>
             </w:tcMar>
           </w:tcPr>
           <w:p>
@@ -2588,7 +2600,7 @@
         </w:trPr>
         <w:tc>
           <w:tcPr>
-            <w:tcW w:w="822" w:type="dxa"/>
+            <w:tcW w:w="821" w:type="dxa"/>
             <w:tcBorders>
               <w:top w:val="nil"/>
               <w:left w:val="single" w:sz="4" w:space="0" w:color="000001"/>
@@ -2599,7 +2611,7 @@
             </w:tcBorders>
             <w:shd w:fill="FFFFFF" w:val="clear"/>
             <w:tcMar>
-              <w:left w:w="83" w:type="dxa"/>
+              <w:left w:w="78" w:type="dxa"/>
             </w:tcMar>
           </w:tcPr>
           <w:p>
@@ -2642,7 +2654,7 @@
             </w:tcBorders>
             <w:shd w:fill="FFFFFF" w:val="clear"/>
             <w:tcMar>
-              <w:left w:w="83" w:type="dxa"/>
+              <w:left w:w="78" w:type="dxa"/>
             </w:tcMar>
           </w:tcPr>
           <w:p>
@@ -2669,7 +2681,7 @@
         </w:tc>
         <w:tc>
           <w:tcPr>
-            <w:tcW w:w="4733" w:type="dxa"/>
+            <w:tcW w:w="4732" w:type="dxa"/>
             <w:tcBorders>
               <w:top w:val="nil"/>
               <w:left w:val="single" w:sz="4" w:space="0" w:color="000001"/>
@@ -2680,7 +2692,7 @@
             </w:tcBorders>
             <w:shd w:fill="FFFFFF" w:val="clear"/>
             <w:tcMar>
-              <w:left w:w="83" w:type="dxa"/>
+              <w:left w:w="78" w:type="dxa"/>
             </w:tcMar>
           </w:tcPr>
           <w:p>
@@ -2718,7 +2730,7 @@
             </w:tcBorders>
             <w:shd w:fill="FFFFFF" w:val="clear"/>
             <w:tcMar>
-              <w:left w:w="83" w:type="dxa"/>
+              <w:left w:w="78" w:type="dxa"/>
             </w:tcMar>
           </w:tcPr>
           <w:p>
@@ -2751,7 +2763,7 @@
         </w:trPr>
         <w:tc>
           <w:tcPr>
-            <w:tcW w:w="822" w:type="dxa"/>
+            <w:tcW w:w="821" w:type="dxa"/>
             <w:tcBorders>
               <w:top w:val="nil"/>
               <w:left w:val="single" w:sz="4" w:space="0" w:color="000001"/>
@@ -2762,7 +2774,7 @@
             </w:tcBorders>
             <w:shd w:fill="FFFFFF" w:val="clear"/>
             <w:tcMar>
-              <w:left w:w="83" w:type="dxa"/>
+              <w:left w:w="78" w:type="dxa"/>
             </w:tcMar>
           </w:tcPr>
           <w:p>
@@ -2805,7 +2817,7 @@
             </w:tcBorders>
             <w:shd w:fill="FFFFFF" w:val="clear"/>
             <w:tcMar>
-              <w:left w:w="83" w:type="dxa"/>
+              <w:left w:w="78" w:type="dxa"/>
             </w:tcMar>
           </w:tcPr>
           <w:p>
@@ -2832,7 +2844,7 @@
         </w:tc>
         <w:tc>
           <w:tcPr>
-            <w:tcW w:w="4733" w:type="dxa"/>
+            <w:tcW w:w="4732" w:type="dxa"/>
             <w:tcBorders>
               <w:top w:val="nil"/>
               <w:left w:val="single" w:sz="4" w:space="0" w:color="000001"/>
@@ -2843,7 +2855,7 @@
             </w:tcBorders>
             <w:shd w:fill="FFFFFF" w:val="clear"/>
             <w:tcMar>
-              <w:left w:w="83" w:type="dxa"/>
+              <w:left w:w="78" w:type="dxa"/>
             </w:tcMar>
           </w:tcPr>
           <w:p>
@@ -2881,7 +2893,7 @@
             </w:tcBorders>
             <w:shd w:fill="FFFFFF" w:val="clear"/>
             <w:tcMar>
-              <w:left w:w="83" w:type="dxa"/>
+              <w:left w:w="78" w:type="dxa"/>
             </w:tcMar>
           </w:tcPr>
           <w:p>
@@ -2914,7 +2926,7 @@
         </w:trPr>
         <w:tc>
           <w:tcPr>
-            <w:tcW w:w="822" w:type="dxa"/>
+            <w:tcW w:w="821" w:type="dxa"/>
             <w:tcBorders>
               <w:top w:val="nil"/>
               <w:left w:val="single" w:sz="4" w:space="0" w:color="000001"/>
@@ -2925,7 +2937,7 @@
             </w:tcBorders>
             <w:shd w:fill="FFFFFF" w:val="clear"/>
             <w:tcMar>
-              <w:left w:w="83" w:type="dxa"/>
+              <w:left w:w="78" w:type="dxa"/>
             </w:tcMar>
           </w:tcPr>
           <w:p>
@@ -2968,7 +2980,7 @@
             </w:tcBorders>
             <w:shd w:fill="FFFFFF" w:val="clear"/>
             <w:tcMar>
-              <w:left w:w="83" w:type="dxa"/>
+              <w:left w:w="78" w:type="dxa"/>
             </w:tcMar>
           </w:tcPr>
           <w:p>
@@ -2995,7 +3007,7 @@
         </w:tc>
         <w:tc>
           <w:tcPr>
-            <w:tcW w:w="4733" w:type="dxa"/>
+            <w:tcW w:w="4732" w:type="dxa"/>
             <w:tcBorders>
               <w:top w:val="nil"/>
               <w:left w:val="single" w:sz="4" w:space="0" w:color="000001"/>
@@ -3006,7 +3018,7 @@
             </w:tcBorders>
             <w:shd w:fill="FFFFFF" w:val="clear"/>
             <w:tcMar>
-              <w:left w:w="83" w:type="dxa"/>
+              <w:left w:w="78" w:type="dxa"/>
             </w:tcMar>
           </w:tcPr>
           <w:p>
@@ -3044,7 +3056,7 @@
             </w:tcBorders>
             <w:shd w:fill="FFFFFF" w:val="clear"/>
             <w:tcMar>
-              <w:left w:w="83" w:type="dxa"/>
+              <w:left w:w="78" w:type="dxa"/>
             </w:tcMar>
           </w:tcPr>
           <w:p>
@@ -3077,7 +3089,7 @@
         </w:trPr>
         <w:tc>
           <w:tcPr>
-            <w:tcW w:w="822" w:type="dxa"/>
+            <w:tcW w:w="821" w:type="dxa"/>
             <w:tcBorders>
               <w:top w:val="nil"/>
               <w:left w:val="single" w:sz="4" w:space="0" w:color="000001"/>
@@ -3088,7 +3100,7 @@
             </w:tcBorders>
             <w:shd w:fill="FFFFFF" w:val="clear"/>
             <w:tcMar>
-              <w:left w:w="83" w:type="dxa"/>
+              <w:left w:w="78" w:type="dxa"/>
             </w:tcMar>
           </w:tcPr>
           <w:p>
@@ -3131,7 +3143,7 @@
             </w:tcBorders>
             <w:shd w:fill="FFFFFF" w:val="clear"/>
             <w:tcMar>
-              <w:left w:w="83" w:type="dxa"/>
+              <w:left w:w="78" w:type="dxa"/>
             </w:tcMar>
           </w:tcPr>
           <w:p>
@@ -3158,7 +3170,7 @@
         </w:tc>
         <w:tc>
           <w:tcPr>
-            <w:tcW w:w="4733" w:type="dxa"/>
+            <w:tcW w:w="4732" w:type="dxa"/>
             <w:tcBorders>
               <w:top w:val="nil"/>
               <w:left w:val="single" w:sz="4" w:space="0" w:color="000001"/>
@@ -3169,7 +3181,7 @@
             </w:tcBorders>
             <w:shd w:fill="FFFFFF" w:val="clear"/>
             <w:tcMar>
-              <w:left w:w="83" w:type="dxa"/>
+              <w:left w:w="78" w:type="dxa"/>
             </w:tcMar>
           </w:tcPr>
           <w:p>
@@ -3207,7 +3219,7 @@
             </w:tcBorders>
             <w:shd w:fill="FFFFFF" w:val="clear"/>
             <w:tcMar>
-              <w:left w:w="83" w:type="dxa"/>
+              <w:left w:w="78" w:type="dxa"/>
             </w:tcMar>
           </w:tcPr>
           <w:p>
@@ -3990,9 +4002,9 @@
           <w:szCs w:val="24"/>
         </w:rPr>
       </w:pPr>
-      <w:bookmarkStart w:id="0" w:name="__DdeLink__267_531581583"/>
       <w:bookmarkStart w:id="1" w:name="__DdeLink__267_531581583"/>
-      <w:bookmarkEnd w:id="1"/>
+      <w:bookmarkStart w:id="2" w:name="__DdeLink__267_531581583"/>
+      <w:bookmarkEnd w:id="2"/>
       <w:r>
         <w:rPr>
           <w:b/>
@@ -4005,7 +4017,7 @@
     <w:tbl>
       <w:tblPr>
         <w:jc w:val="left"/>
-        <w:tblInd w:w="353" w:type="dxa"/>
+        <w:tblInd w:w="348" w:type="dxa"/>
         <w:tblBorders>
           <w:top w:val="single" w:sz="4" w:space="0" w:color="000001"/>
           <w:left w:val="single" w:sz="4" w:space="0" w:color="000001"/>
@@ -4016,13 +4028,13 @@
         </w:tblBorders>
         <w:tblCellMar>
           <w:top w:w="0" w:type="dxa"/>
-          <w:left w:w="83" w:type="dxa"/>
+          <w:left w:w="78" w:type="dxa"/>
           <w:bottom w:w="0" w:type="dxa"/>
           <w:right w:w="108" w:type="dxa"/>
         </w:tblCellMar>
       </w:tblPr>
       <w:tblGrid>
-        <w:gridCol w:w="1437"/>
+        <w:gridCol w:w="1436"/>
         <w:gridCol w:w="7245"/>
       </w:tblGrid>
       <w:tr>
@@ -4032,7 +4044,7 @@
         </w:trPr>
         <w:tc>
           <w:tcPr>
-            <w:tcW w:w="1437" w:type="dxa"/>
+            <w:tcW w:w="1436" w:type="dxa"/>
             <w:tcBorders>
               <w:top w:val="single" w:sz="4" w:space="0" w:color="000001"/>
               <w:left w:val="single" w:sz="4" w:space="0" w:color="000001"/>
@@ -4043,7 +4055,7 @@
             </w:tcBorders>
             <w:shd w:fill="FFFFFF" w:val="clear"/>
             <w:tcMar>
-              <w:left w:w="83" w:type="dxa"/>
+              <w:left w:w="78" w:type="dxa"/>
             </w:tcMar>
           </w:tcPr>
           <w:p>
@@ -4077,7 +4089,7 @@
             </w:tcBorders>
             <w:shd w:fill="FFFFFF" w:val="clear"/>
             <w:tcMar>
-              <w:left w:w="83" w:type="dxa"/>
+              <w:left w:w="78" w:type="dxa"/>
             </w:tcMar>
           </w:tcPr>
           <w:p>
@@ -4113,7 +4125,7 @@
         </w:trPr>
         <w:tc>
           <w:tcPr>
-            <w:tcW w:w="1437" w:type="dxa"/>
+            <w:tcW w:w="1436" w:type="dxa"/>
             <w:tcBorders>
               <w:top w:val="single" w:sz="4" w:space="0" w:color="000001"/>
               <w:left w:val="single" w:sz="4" w:space="0" w:color="000001"/>
@@ -4124,7 +4136,7 @@
             </w:tcBorders>
             <w:shd w:fill="FFFFFF" w:val="clear"/>
             <w:tcMar>
-              <w:left w:w="83" w:type="dxa"/>
+              <w:left w:w="78" w:type="dxa"/>
             </w:tcMar>
           </w:tcPr>
           <w:p>
@@ -4158,7 +4170,7 @@
             </w:tcBorders>
             <w:shd w:fill="FFFFFF" w:val="clear"/>
             <w:tcMar>
-              <w:left w:w="83" w:type="dxa"/>
+              <w:left w:w="78" w:type="dxa"/>
             </w:tcMar>
           </w:tcPr>
           <w:p>
@@ -4194,7 +4206,7 @@
         </w:trPr>
         <w:tc>
           <w:tcPr>
-            <w:tcW w:w="1437" w:type="dxa"/>
+            <w:tcW w:w="1436" w:type="dxa"/>
             <w:tcBorders>
               <w:top w:val="single" w:sz="4" w:space="0" w:color="000001"/>
               <w:left w:val="single" w:sz="4" w:space="0" w:color="000001"/>
@@ -4205,7 +4217,7 @@
             </w:tcBorders>
             <w:shd w:fill="FFFFFF" w:val="clear"/>
             <w:tcMar>
-              <w:left w:w="83" w:type="dxa"/>
+              <w:left w:w="78" w:type="dxa"/>
             </w:tcMar>
           </w:tcPr>
           <w:p>
@@ -4239,7 +4251,7 @@
             </w:tcBorders>
             <w:shd w:fill="FFFFFF" w:val="clear"/>
             <w:tcMar>
-              <w:left w:w="83" w:type="dxa"/>
+              <w:left w:w="78" w:type="dxa"/>
             </w:tcMar>
           </w:tcPr>
           <w:p>
@@ -4275,7 +4287,7 @@
         </w:trPr>
         <w:tc>
           <w:tcPr>
-            <w:tcW w:w="1437" w:type="dxa"/>
+            <w:tcW w:w="1436" w:type="dxa"/>
             <w:tcBorders>
               <w:top w:val="single" w:sz="4" w:space="0" w:color="000001"/>
               <w:left w:val="single" w:sz="4" w:space="0" w:color="000001"/>
@@ -4286,7 +4298,7 @@
             </w:tcBorders>
             <w:shd w:fill="FFFFFF" w:val="clear"/>
             <w:tcMar>
-              <w:left w:w="83" w:type="dxa"/>
+              <w:left w:w="78" w:type="dxa"/>
             </w:tcMar>
           </w:tcPr>
           <w:p>
@@ -4320,7 +4332,7 @@
             </w:tcBorders>
             <w:shd w:fill="FFFFFF" w:val="clear"/>
             <w:tcMar>
-              <w:left w:w="83" w:type="dxa"/>
+              <w:left w:w="78" w:type="dxa"/>
             </w:tcMar>
           </w:tcPr>
           <w:p>
@@ -4356,7 +4368,7 @@
         </w:trPr>
         <w:tc>
           <w:tcPr>
-            <w:tcW w:w="1437" w:type="dxa"/>
+            <w:tcW w:w="1436" w:type="dxa"/>
             <w:tcBorders>
               <w:top w:val="single" w:sz="4" w:space="0" w:color="000001"/>
               <w:left w:val="single" w:sz="4" w:space="0" w:color="000001"/>
@@ -4367,7 +4379,7 @@
             </w:tcBorders>
             <w:shd w:fill="FFFFFF" w:val="clear"/>
             <w:tcMar>
-              <w:left w:w="83" w:type="dxa"/>
+              <w:left w:w="78" w:type="dxa"/>
             </w:tcMar>
           </w:tcPr>
           <w:p>
@@ -4401,7 +4413,7 @@
             </w:tcBorders>
             <w:shd w:fill="FFFFFF" w:val="clear"/>
             <w:tcMar>
-              <w:left w:w="83" w:type="dxa"/>
+              <w:left w:w="78" w:type="dxa"/>
             </w:tcMar>
           </w:tcPr>
           <w:p>
@@ -4441,7 +4453,7 @@
         </w:trPr>
         <w:tc>
           <w:tcPr>
-            <w:tcW w:w="1437" w:type="dxa"/>
+            <w:tcW w:w="1436" w:type="dxa"/>
             <w:tcBorders>
               <w:top w:val="single" w:sz="4" w:space="0" w:color="000001"/>
               <w:left w:val="single" w:sz="4" w:space="0" w:color="000001"/>
@@ -4452,7 +4464,7 @@
             </w:tcBorders>
             <w:shd w:fill="FFFFFF" w:val="clear"/>
             <w:tcMar>
-              <w:left w:w="83" w:type="dxa"/>
+              <w:left w:w="78" w:type="dxa"/>
             </w:tcMar>
           </w:tcPr>
           <w:p>
@@ -4486,7 +4498,7 @@
             </w:tcBorders>
             <w:shd w:fill="FFFFFF" w:val="clear"/>
             <w:tcMar>
-              <w:left w:w="83" w:type="dxa"/>
+              <w:left w:w="78" w:type="dxa"/>
             </w:tcMar>
           </w:tcPr>
           <w:p>
@@ -4613,7 +4625,7 @@
         </w:trPr>
         <w:tc>
           <w:tcPr>
-            <w:tcW w:w="1437" w:type="dxa"/>
+            <w:tcW w:w="1436" w:type="dxa"/>
             <w:tcBorders>
               <w:top w:val="single" w:sz="4" w:space="0" w:color="000001"/>
               <w:left w:val="single" w:sz="4" w:space="0" w:color="000001"/>
@@ -4624,7 +4636,7 @@
             </w:tcBorders>
             <w:shd w:fill="FFFFFF" w:val="clear"/>
             <w:tcMar>
-              <w:left w:w="83" w:type="dxa"/>
+              <w:left w:w="78" w:type="dxa"/>
             </w:tcMar>
           </w:tcPr>
           <w:p>
@@ -4662,7 +4674,7 @@
             </w:tcBorders>
             <w:shd w:fill="FFFFFF" w:val="clear"/>
             <w:tcMar>
-              <w:left w:w="83" w:type="dxa"/>
+              <w:left w:w="78" w:type="dxa"/>
             </w:tcMar>
           </w:tcPr>
           <w:p>
@@ -4709,7 +4721,7 @@
         </w:trPr>
         <w:tc>
           <w:tcPr>
-            <w:tcW w:w="1437" w:type="dxa"/>
+            <w:tcW w:w="1436" w:type="dxa"/>
             <w:tcBorders>
               <w:top w:val="single" w:sz="4" w:space="0" w:color="000001"/>
               <w:left w:val="single" w:sz="4" w:space="0" w:color="000001"/>
@@ -4720,7 +4732,7 @@
             </w:tcBorders>
             <w:shd w:fill="FFFFFF" w:val="clear"/>
             <w:tcMar>
-              <w:left w:w="83" w:type="dxa"/>
+              <w:left w:w="78" w:type="dxa"/>
             </w:tcMar>
           </w:tcPr>
           <w:p>
@@ -4754,7 +4766,7 @@
             </w:tcBorders>
             <w:shd w:fill="FFFFFF" w:val="clear"/>
             <w:tcMar>
-              <w:left w:w="83" w:type="dxa"/>
+              <w:left w:w="78" w:type="dxa"/>
             </w:tcMar>
           </w:tcPr>
           <w:p>
@@ -4795,9 +4807,9 @@
           <w:szCs w:val="24"/>
         </w:rPr>
       </w:pPr>
-      <w:bookmarkStart w:id="2" w:name="__DdeLink__267_5315815831"/>
       <w:bookmarkStart w:id="3" w:name="__DdeLink__267_5315815831"/>
-      <w:bookmarkEnd w:id="3"/>
+      <w:bookmarkStart w:id="4" w:name="__DdeLink__267_5315815831"/>
+      <w:bookmarkEnd w:id="4"/>
       <w:r>
         <w:rPr>
           <w:b/>
@@ -4989,7 +5001,7 @@
     <w:tbl>
       <w:tblPr>
         <w:jc w:val="left"/>
-        <w:tblInd w:w="353" w:type="dxa"/>
+        <w:tblInd w:w="348" w:type="dxa"/>
         <w:tblBorders>
           <w:top w:val="single" w:sz="4" w:space="0" w:color="000001"/>
           <w:left w:val="single" w:sz="4" w:space="0" w:color="000001"/>
@@ -5000,13 +5012,13 @@
         </w:tblBorders>
         <w:tblCellMar>
           <w:top w:w="0" w:type="dxa"/>
-          <w:left w:w="83" w:type="dxa"/>
+          <w:left w:w="78" w:type="dxa"/>
           <w:bottom w:w="0" w:type="dxa"/>
           <w:right w:w="108" w:type="dxa"/>
         </w:tblCellMar>
       </w:tblPr>
       <w:tblGrid>
-        <w:gridCol w:w="1437"/>
+        <w:gridCol w:w="1436"/>
         <w:gridCol w:w="7245"/>
       </w:tblGrid>
       <w:tr>
@@ -5016,7 +5028,7 @@
         </w:trPr>
         <w:tc>
           <w:tcPr>
-            <w:tcW w:w="1437" w:type="dxa"/>
+            <w:tcW w:w="1436" w:type="dxa"/>
             <w:tcBorders>
               <w:top w:val="single" w:sz="4" w:space="0" w:color="000001"/>
               <w:left w:val="single" w:sz="4" w:space="0" w:color="000001"/>
@@ -5027,7 +5039,7 @@
             </w:tcBorders>
             <w:shd w:fill="FFFFFF" w:val="clear"/>
             <w:tcMar>
-              <w:left w:w="83" w:type="dxa"/>
+              <w:left w:w="78" w:type="dxa"/>
             </w:tcMar>
           </w:tcPr>
           <w:p>
@@ -5061,7 +5073,7 @@
             </w:tcBorders>
             <w:shd w:fill="FFFFFF" w:val="clear"/>
             <w:tcMar>
-              <w:left w:w="83" w:type="dxa"/>
+              <w:left w:w="78" w:type="dxa"/>
             </w:tcMar>
           </w:tcPr>
           <w:p>
@@ -5097,7 +5109,7 @@
         </w:trPr>
         <w:tc>
           <w:tcPr>
-            <w:tcW w:w="1437" w:type="dxa"/>
+            <w:tcW w:w="1436" w:type="dxa"/>
             <w:tcBorders>
               <w:top w:val="single" w:sz="4" w:space="0" w:color="000001"/>
               <w:left w:val="single" w:sz="4" w:space="0" w:color="000001"/>
@@ -5108,7 +5120,7 @@
             </w:tcBorders>
             <w:shd w:fill="FFFFFF" w:val="clear"/>
             <w:tcMar>
-              <w:left w:w="83" w:type="dxa"/>
+              <w:left w:w="78" w:type="dxa"/>
             </w:tcMar>
           </w:tcPr>
           <w:p>
@@ -5142,7 +5154,7 @@
             </w:tcBorders>
             <w:shd w:fill="FFFFFF" w:val="clear"/>
             <w:tcMar>
-              <w:left w:w="83" w:type="dxa"/>
+              <w:left w:w="78" w:type="dxa"/>
             </w:tcMar>
           </w:tcPr>
           <w:p>
@@ -5178,7 +5190,7 @@
         </w:trPr>
         <w:tc>
           <w:tcPr>
-            <w:tcW w:w="1437" w:type="dxa"/>
+            <w:tcW w:w="1436" w:type="dxa"/>
             <w:tcBorders>
               <w:top w:val="single" w:sz="4" w:space="0" w:color="000001"/>
               <w:left w:val="single" w:sz="4" w:space="0" w:color="000001"/>
@@ -5189,7 +5201,7 @@
             </w:tcBorders>
             <w:shd w:fill="FFFFFF" w:val="clear"/>
             <w:tcMar>
-              <w:left w:w="83" w:type="dxa"/>
+              <w:left w:w="78" w:type="dxa"/>
             </w:tcMar>
           </w:tcPr>
           <w:p>
@@ -5223,7 +5235,7 @@
             </w:tcBorders>
             <w:shd w:fill="FFFFFF" w:val="clear"/>
             <w:tcMar>
-              <w:left w:w="83" w:type="dxa"/>
+              <w:left w:w="78" w:type="dxa"/>
             </w:tcMar>
           </w:tcPr>
           <w:p>
@@ -5259,7 +5271,7 @@
         </w:trPr>
         <w:tc>
           <w:tcPr>
-            <w:tcW w:w="1437" w:type="dxa"/>
+            <w:tcW w:w="1436" w:type="dxa"/>
             <w:tcBorders>
               <w:top w:val="single" w:sz="4" w:space="0" w:color="000001"/>
               <w:left w:val="single" w:sz="4" w:space="0" w:color="000001"/>
@@ -5270,7 +5282,7 @@
             </w:tcBorders>
             <w:shd w:fill="FFFFFF" w:val="clear"/>
             <w:tcMar>
-              <w:left w:w="83" w:type="dxa"/>
+              <w:left w:w="78" w:type="dxa"/>
             </w:tcMar>
           </w:tcPr>
           <w:p>
@@ -5304,7 +5316,7 @@
             </w:tcBorders>
             <w:shd w:fill="FFFFFF" w:val="clear"/>
             <w:tcMar>
-              <w:left w:w="83" w:type="dxa"/>
+              <w:left w:w="78" w:type="dxa"/>
             </w:tcMar>
           </w:tcPr>
           <w:p>
@@ -5340,7 +5352,7 @@
         </w:trPr>
         <w:tc>
           <w:tcPr>
-            <w:tcW w:w="1437" w:type="dxa"/>
+            <w:tcW w:w="1436" w:type="dxa"/>
             <w:tcBorders>
               <w:top w:val="single" w:sz="4" w:space="0" w:color="000001"/>
               <w:left w:val="single" w:sz="4" w:space="0" w:color="000001"/>
@@ -5351,7 +5363,7 @@
             </w:tcBorders>
             <w:shd w:fill="FFFFFF" w:val="clear"/>
             <w:tcMar>
-              <w:left w:w="83" w:type="dxa"/>
+              <w:left w:w="78" w:type="dxa"/>
             </w:tcMar>
           </w:tcPr>
           <w:p>
@@ -5385,7 +5397,7 @@
             </w:tcBorders>
             <w:shd w:fill="FFFFFF" w:val="clear"/>
             <w:tcMar>
-              <w:left w:w="83" w:type="dxa"/>
+              <w:left w:w="78" w:type="dxa"/>
             </w:tcMar>
           </w:tcPr>
           <w:p>
@@ -5425,7 +5437,7 @@
         </w:trPr>
         <w:tc>
           <w:tcPr>
-            <w:tcW w:w="1437" w:type="dxa"/>
+            <w:tcW w:w="1436" w:type="dxa"/>
             <w:tcBorders>
               <w:top w:val="single" w:sz="4" w:space="0" w:color="000001"/>
               <w:left w:val="single" w:sz="4" w:space="0" w:color="000001"/>
@@ -5436,7 +5448,7 @@
             </w:tcBorders>
             <w:shd w:fill="FFFFFF" w:val="clear"/>
             <w:tcMar>
-              <w:left w:w="83" w:type="dxa"/>
+              <w:left w:w="78" w:type="dxa"/>
             </w:tcMar>
           </w:tcPr>
           <w:p>
@@ -5470,7 +5482,7 @@
             </w:tcBorders>
             <w:shd w:fill="FFFFFF" w:val="clear"/>
             <w:tcMar>
-              <w:left w:w="83" w:type="dxa"/>
+              <w:left w:w="78" w:type="dxa"/>
             </w:tcMar>
           </w:tcPr>
           <w:p>
@@ -5568,7 +5580,7 @@
         </w:trPr>
         <w:tc>
           <w:tcPr>
-            <w:tcW w:w="1437" w:type="dxa"/>
+            <w:tcW w:w="1436" w:type="dxa"/>
             <w:tcBorders>
               <w:top w:val="single" w:sz="4" w:space="0" w:color="000001"/>
               <w:left w:val="single" w:sz="4" w:space="0" w:color="000001"/>
@@ -5579,7 +5591,7 @@
             </w:tcBorders>
             <w:shd w:fill="FFFFFF" w:val="clear"/>
             <w:tcMar>
-              <w:left w:w="83" w:type="dxa"/>
+              <w:left w:w="78" w:type="dxa"/>
             </w:tcMar>
           </w:tcPr>
           <w:p>
@@ -5617,7 +5629,7 @@
             </w:tcBorders>
             <w:shd w:fill="FFFFFF" w:val="clear"/>
             <w:tcMar>
-              <w:left w:w="83" w:type="dxa"/>
+              <w:left w:w="78" w:type="dxa"/>
             </w:tcMar>
           </w:tcPr>
           <w:p>
@@ -5715,7 +5727,7 @@
         </w:trPr>
         <w:tc>
           <w:tcPr>
-            <w:tcW w:w="1437" w:type="dxa"/>
+            <w:tcW w:w="1436" w:type="dxa"/>
             <w:tcBorders>
               <w:top w:val="single" w:sz="4" w:space="0" w:color="000001"/>
               <w:left w:val="single" w:sz="4" w:space="0" w:color="000001"/>
@@ -5726,7 +5738,7 @@
             </w:tcBorders>
             <w:shd w:fill="FFFFFF" w:val="clear"/>
             <w:tcMar>
-              <w:left w:w="83" w:type="dxa"/>
+              <w:left w:w="78" w:type="dxa"/>
             </w:tcMar>
           </w:tcPr>
           <w:p>
@@ -5770,7 +5782,7 @@
             </w:tcBorders>
             <w:shd w:fill="FFFFFF" w:val="clear"/>
             <w:tcMar>
-              <w:left w:w="83" w:type="dxa"/>
+              <w:left w:w="78" w:type="dxa"/>
             </w:tcMar>
           </w:tcPr>
           <w:p>
@@ -5809,9 +5821,125 @@
                 <w:szCs w:val="22"/>
                 <w:u w:val="none"/>
               </w:rPr>
-              <w:t xml:space="preserve">This cookie is used for logging data and generating </w:t>
-            </w:r>
-            <w:r>
+              <w:t>This cookie is used for logging data and generating optimized content.</w:t>
+            </w:r>
+          </w:p>
+        </w:tc>
+      </w:tr>
+    </w:tbl>
+    <w:p>
+      <w:pPr>
+        <w:pStyle w:val="TextBody"/>
+        <w:spacing w:before="0" w:after="240"/>
+        <w:rPr/>
+      </w:pPr>
+      <w:r>
+        <w:rPr/>
+      </w:r>
+    </w:p>
+    <w:p>
+      <w:pPr>
+        <w:pStyle w:val="TextBody"/>
+        <w:pageBreakBefore/>
+        <w:spacing w:before="0" w:after="120"/>
+        <w:rPr>
+          <w:b/>
+          <w:i w:val="false"/>
+          <w:sz w:val="24"/>
+          <w:szCs w:val="24"/>
+        </w:rPr>
+      </w:pPr>
+      <w:r>
+        <w:rPr>
+          <w:b/>
+          <w:i w:val="false"/>
+          <w:sz w:val="24"/>
+          <w:szCs w:val="24"/>
+        </w:rPr>
+      </w:r>
+    </w:p>
+    <w:tbl>
+      <w:tblPr>
+        <w:jc w:val="left"/>
+        <w:tblInd w:w="348" w:type="dxa"/>
+        <w:tblBorders>
+          <w:top w:val="single" w:sz="4" w:space="0" w:color="000001"/>
+          <w:left w:val="single" w:sz="4" w:space="0" w:color="000001"/>
+          <w:bottom w:val="single" w:sz="4" w:space="0" w:color="000001"/>
+          <w:insideH w:val="single" w:sz="4" w:space="0" w:color="000001"/>
+          <w:right w:val="nil"/>
+          <w:insideV w:val="nil"/>
+        </w:tblBorders>
+        <w:tblCellMar>
+          <w:top w:w="0" w:type="dxa"/>
+          <w:left w:w="78" w:type="dxa"/>
+          <w:bottom w:w="0" w:type="dxa"/>
+          <w:right w:w="108" w:type="dxa"/>
+        </w:tblCellMar>
+      </w:tblPr>
+      <w:tblGrid>
+        <w:gridCol w:w="1436"/>
+        <w:gridCol w:w="7245"/>
+      </w:tblGrid>
+      <w:tr>
+        <w:trPr>
+          <w:trHeight w:val="355" w:hRule="atLeast"/>
+          <w:cantSplit w:val="true"/>
+        </w:trPr>
+        <w:tc>
+          <w:tcPr>
+            <w:tcW w:w="1436" w:type="dxa"/>
+            <w:tcBorders>
+              <w:top w:val="single" w:sz="4" w:space="0" w:color="000001"/>
+              <w:left w:val="single" w:sz="4" w:space="0" w:color="000001"/>
+              <w:bottom w:val="single" w:sz="4" w:space="0" w:color="000001"/>
+              <w:insideH w:val="single" w:sz="4" w:space="0" w:color="000001"/>
+              <w:right w:val="nil"/>
+              <w:insideV w:val="nil"/>
+            </w:tcBorders>
+            <w:shd w:fill="FFFFFF" w:val="clear"/>
+            <w:tcMar>
+              <w:left w:w="78" w:type="dxa"/>
+            </w:tcMar>
+          </w:tcPr>
+          <w:p>
+            <w:pPr>
+              <w:pStyle w:val="TextBody"/>
+              <w:spacing w:before="0" w:after="120"/>
+              <w:rPr>
+                <w:b/>
+                <w:i w:val="false"/>
+              </w:rPr>
+            </w:pPr>
+            <w:r>
+              <w:rPr>
+                <w:b/>
+                <w:i w:val="false"/>
+              </w:rPr>
+              <w:t>Use Case Number:</w:t>
+            </w:r>
+          </w:p>
+        </w:tc>
+        <w:tc>
+          <w:tcPr>
+            <w:tcW w:w="7245" w:type="dxa"/>
+            <w:tcBorders>
+              <w:top w:val="single" w:sz="4" w:space="0" w:color="000001"/>
+              <w:left w:val="single" w:sz="4" w:space="0" w:color="000001"/>
+              <w:bottom w:val="single" w:sz="4" w:space="0" w:color="000001"/>
+              <w:insideH w:val="single" w:sz="4" w:space="0" w:color="000001"/>
+              <w:right w:val="single" w:sz="4" w:space="0" w:color="000001"/>
+              <w:insideV w:val="single" w:sz="4" w:space="0" w:color="000001"/>
+            </w:tcBorders>
+            <w:shd w:fill="FFFFFF" w:val="clear"/>
+            <w:tcMar>
+              <w:left w:w="78" w:type="dxa"/>
+            </w:tcMar>
+          </w:tcPr>
+          <w:p>
+            <w:pPr>
+              <w:pStyle w:val="TextBody"/>
+              <w:spacing w:before="0" w:after="120"/>
               <w:rPr>
                 <w:rFonts w:ascii="Courier 10 Pitch" w:hAnsi="Courier 10 Pitch"/>
                 <w:i w:val="false"/>
@@ -5820,8 +5948,7 @@
                 <w:szCs w:val="22"/>
                 <w:u w:val="none"/>
               </w:rPr>
-              <w:t>optimized</w:t>
-            </w:r>
+            </w:pPr>
             <w:r>
               <w:rPr>
                 <w:rFonts w:ascii="Courier 10 Pitch" w:hAnsi="Courier 10 Pitch"/>
@@ -5831,7 +5958,743 @@
                 <w:szCs w:val="22"/>
                 <w:u w:val="none"/>
               </w:rPr>
-              <w:t xml:space="preserve"> content.</w:t>
+              <w:t>UC-</w:t>
+            </w:r>
+            <w:r>
+              <w:rPr>
+                <w:rFonts w:ascii="Courier 10 Pitch" w:hAnsi="Courier 10 Pitch"/>
+                <w:i w:val="false"/>
+                <w:color w:val="000000"/>
+                <w:sz w:val="22"/>
+                <w:szCs w:val="22"/>
+                <w:u w:val="none"/>
+              </w:rPr>
+              <w:t>10</w:t>
+            </w:r>
+          </w:p>
+        </w:tc>
+      </w:tr>
+      <w:tr>
+        <w:trPr>
+          <w:cantSplit w:val="true"/>
+        </w:trPr>
+        <w:tc>
+          <w:tcPr>
+            <w:tcW w:w="1436" w:type="dxa"/>
+            <w:tcBorders>
+              <w:top w:val="single" w:sz="4" w:space="0" w:color="000001"/>
+              <w:left w:val="single" w:sz="4" w:space="0" w:color="000001"/>
+              <w:bottom w:val="single" w:sz="4" w:space="0" w:color="000001"/>
+              <w:insideH w:val="single" w:sz="4" w:space="0" w:color="000001"/>
+              <w:right w:val="nil"/>
+              <w:insideV w:val="nil"/>
+            </w:tcBorders>
+            <w:shd w:fill="FFFFFF" w:val="clear"/>
+            <w:tcMar>
+              <w:left w:w="78" w:type="dxa"/>
+            </w:tcMar>
+          </w:tcPr>
+          <w:p>
+            <w:pPr>
+              <w:pStyle w:val="TextBody"/>
+              <w:spacing w:before="0" w:after="120"/>
+              <w:rPr>
+                <w:b/>
+                <w:i w:val="false"/>
+              </w:rPr>
+            </w:pPr>
+            <w:r>
+              <w:rPr>
+                <w:b/>
+                <w:i w:val="false"/>
+              </w:rPr>
+              <w:t>Use Cas e Name:</w:t>
+            </w:r>
+          </w:p>
+        </w:tc>
+        <w:tc>
+          <w:tcPr>
+            <w:tcW w:w="7245" w:type="dxa"/>
+            <w:tcBorders>
+              <w:top w:val="single" w:sz="4" w:space="0" w:color="000001"/>
+              <w:left w:val="single" w:sz="4" w:space="0" w:color="000001"/>
+              <w:bottom w:val="single" w:sz="4" w:space="0" w:color="000001"/>
+              <w:insideH w:val="single" w:sz="4" w:space="0" w:color="000001"/>
+              <w:right w:val="single" w:sz="4" w:space="0" w:color="000001"/>
+              <w:insideV w:val="single" w:sz="4" w:space="0" w:color="000001"/>
+            </w:tcBorders>
+            <w:shd w:fill="FFFFFF" w:val="clear"/>
+            <w:tcMar>
+              <w:left w:w="78" w:type="dxa"/>
+            </w:tcMar>
+          </w:tcPr>
+          <w:p>
+            <w:pPr>
+              <w:pStyle w:val="TextBody"/>
+              <w:spacing w:lineRule="auto" w:line="240" w:before="0" w:after="0"/>
+              <w:rPr>
+                <w:rFonts w:ascii="Calibri" w:hAnsi="Calibri"/>
+                <w:i w:val="false"/>
+                <w:iCs w:val="false"/>
+                <w:color w:val="000000"/>
+                <w:sz w:val="22"/>
+                <w:szCs w:val="22"/>
+                <w:u w:val="none"/>
+              </w:rPr>
+            </w:pPr>
+            <w:r>
+              <w:rPr>
+                <w:rFonts w:ascii="Calibri" w:hAnsi="Calibri"/>
+                <w:i w:val="false"/>
+                <w:iCs w:val="false"/>
+                <w:color w:val="000000"/>
+                <w:sz w:val="22"/>
+                <w:szCs w:val="22"/>
+                <w:u w:val="none"/>
+              </w:rPr>
+              <w:t xml:space="preserve">Set preferences </w:t>
+            </w:r>
+          </w:p>
+        </w:tc>
+      </w:tr>
+      <w:tr>
+        <w:trPr>
+          <w:cantSplit w:val="true"/>
+        </w:trPr>
+        <w:tc>
+          <w:tcPr>
+            <w:tcW w:w="1436" w:type="dxa"/>
+            <w:tcBorders>
+              <w:top w:val="single" w:sz="4" w:space="0" w:color="000001"/>
+              <w:left w:val="single" w:sz="4" w:space="0" w:color="000001"/>
+              <w:bottom w:val="single" w:sz="4" w:space="0" w:color="000001"/>
+              <w:insideH w:val="single" w:sz="4" w:space="0" w:color="000001"/>
+              <w:right w:val="nil"/>
+              <w:insideV w:val="nil"/>
+            </w:tcBorders>
+            <w:shd w:fill="FFFFFF" w:val="clear"/>
+            <w:tcMar>
+              <w:left w:w="78" w:type="dxa"/>
+            </w:tcMar>
+          </w:tcPr>
+          <w:p>
+            <w:pPr>
+              <w:pStyle w:val="TextBody"/>
+              <w:spacing w:before="0" w:after="120"/>
+              <w:rPr>
+                <w:b/>
+                <w:i w:val="false"/>
+              </w:rPr>
+            </w:pPr>
+            <w:r>
+              <w:rPr>
+                <w:b/>
+                <w:i w:val="false"/>
+              </w:rPr>
+              <w:t>Overview:</w:t>
+            </w:r>
+          </w:p>
+        </w:tc>
+        <w:tc>
+          <w:tcPr>
+            <w:tcW w:w="7245" w:type="dxa"/>
+            <w:tcBorders>
+              <w:top w:val="single" w:sz="4" w:space="0" w:color="000001"/>
+              <w:left w:val="single" w:sz="4" w:space="0" w:color="000001"/>
+              <w:bottom w:val="single" w:sz="4" w:space="0" w:color="000001"/>
+              <w:insideH w:val="single" w:sz="4" w:space="0" w:color="000001"/>
+              <w:right w:val="single" w:sz="4" w:space="0" w:color="000001"/>
+              <w:insideV w:val="single" w:sz="4" w:space="0" w:color="000001"/>
+            </w:tcBorders>
+            <w:shd w:fill="FFFFFF" w:val="clear"/>
+            <w:tcMar>
+              <w:left w:w="78" w:type="dxa"/>
+            </w:tcMar>
+          </w:tcPr>
+          <w:p>
+            <w:pPr>
+              <w:pStyle w:val="TextBody"/>
+              <w:spacing w:lineRule="auto" w:line="360" w:before="0" w:after="0"/>
+              <w:rPr>
+                <w:rFonts w:cs="Times New Roman" w:ascii="Calibri" w:hAnsi="Calibri"/>
+                <w:i w:val="false"/>
+                <w:iCs w:val="false"/>
+                <w:color w:val="000000"/>
+                <w:sz w:val="21"/>
+                <w:szCs w:val="21"/>
+                <w:u w:val="none"/>
+              </w:rPr>
+            </w:pPr>
+            <w:r>
+              <w:rPr>
+                <w:rFonts w:cs="Times New Roman" w:ascii="Calibri" w:hAnsi="Calibri"/>
+                <w:i w:val="false"/>
+                <w:iCs w:val="false"/>
+                <w:color w:val="000000"/>
+                <w:sz w:val="21"/>
+                <w:szCs w:val="21"/>
+                <w:u w:val="none"/>
+              </w:rPr>
+              <w:t>Registered user can choose tags which it prefers to view, when it visits the site.</w:t>
+            </w:r>
+          </w:p>
+        </w:tc>
+      </w:tr>
+      <w:tr>
+        <w:trPr>
+          <w:cantSplit w:val="true"/>
+        </w:trPr>
+        <w:tc>
+          <w:tcPr>
+            <w:tcW w:w="1436" w:type="dxa"/>
+            <w:tcBorders>
+              <w:top w:val="single" w:sz="4" w:space="0" w:color="000001"/>
+              <w:left w:val="single" w:sz="4" w:space="0" w:color="000001"/>
+              <w:bottom w:val="single" w:sz="4" w:space="0" w:color="000001"/>
+              <w:insideH w:val="single" w:sz="4" w:space="0" w:color="000001"/>
+              <w:right w:val="nil"/>
+              <w:insideV w:val="nil"/>
+            </w:tcBorders>
+            <w:shd w:fill="FFFFFF" w:val="clear"/>
+            <w:tcMar>
+              <w:left w:w="78" w:type="dxa"/>
+            </w:tcMar>
+          </w:tcPr>
+          <w:p>
+            <w:pPr>
+              <w:pStyle w:val="TextBody"/>
+              <w:spacing w:before="0" w:after="120"/>
+              <w:rPr>
+                <w:b/>
+                <w:i w:val="false"/>
+              </w:rPr>
+            </w:pPr>
+            <w:r>
+              <w:rPr>
+                <w:b/>
+                <w:i w:val="false"/>
+              </w:rPr>
+              <w:t>Actors:</w:t>
+            </w:r>
+          </w:p>
+        </w:tc>
+        <w:tc>
+          <w:tcPr>
+            <w:tcW w:w="7245" w:type="dxa"/>
+            <w:tcBorders>
+              <w:top w:val="single" w:sz="4" w:space="0" w:color="000001"/>
+              <w:left w:val="single" w:sz="4" w:space="0" w:color="000001"/>
+              <w:bottom w:val="single" w:sz="4" w:space="0" w:color="000001"/>
+              <w:insideH w:val="single" w:sz="4" w:space="0" w:color="000001"/>
+              <w:right w:val="single" w:sz="4" w:space="0" w:color="000001"/>
+              <w:insideV w:val="single" w:sz="4" w:space="0" w:color="000001"/>
+            </w:tcBorders>
+            <w:shd w:fill="FFFFFF" w:val="clear"/>
+            <w:tcMar>
+              <w:left w:w="78" w:type="dxa"/>
+            </w:tcMar>
+          </w:tcPr>
+          <w:p>
+            <w:pPr>
+              <w:pStyle w:val="TextBody"/>
+              <w:spacing w:before="0" w:after="120"/>
+              <w:rPr>
+                <w:rFonts w:ascii="Courier 10 Pitch" w:hAnsi="Courier 10 Pitch"/>
+                <w:i w:val="false"/>
+                <w:color w:val="000000"/>
+                <w:sz w:val="22"/>
+                <w:szCs w:val="22"/>
+                <w:u w:val="none"/>
+              </w:rPr>
+            </w:pPr>
+            <w:r>
+              <w:rPr>
+                <w:rFonts w:ascii="Courier 10 Pitch" w:hAnsi="Courier 10 Pitch"/>
+                <w:i w:val="false"/>
+                <w:color w:val="000000"/>
+                <w:sz w:val="22"/>
+                <w:szCs w:val="22"/>
+                <w:u w:val="none"/>
+              </w:rPr>
+              <w:t>Server(PHP),end-user</w:t>
+            </w:r>
+          </w:p>
+        </w:tc>
+      </w:tr>
+      <w:tr>
+        <w:trPr>
+          <w:cantSplit w:val="true"/>
+        </w:trPr>
+        <w:tc>
+          <w:tcPr>
+            <w:tcW w:w="1436" w:type="dxa"/>
+            <w:tcBorders>
+              <w:top w:val="single" w:sz="4" w:space="0" w:color="000001"/>
+              <w:left w:val="single" w:sz="4" w:space="0" w:color="000001"/>
+              <w:bottom w:val="single" w:sz="4" w:space="0" w:color="000001"/>
+              <w:insideH w:val="single" w:sz="4" w:space="0" w:color="000001"/>
+              <w:right w:val="nil"/>
+              <w:insideV w:val="nil"/>
+            </w:tcBorders>
+            <w:shd w:fill="FFFFFF" w:val="clear"/>
+            <w:tcMar>
+              <w:left w:w="78" w:type="dxa"/>
+            </w:tcMar>
+          </w:tcPr>
+          <w:p>
+            <w:pPr>
+              <w:pStyle w:val="TextBody"/>
+              <w:spacing w:before="0" w:after="120"/>
+              <w:rPr>
+                <w:b/>
+                <w:i w:val="false"/>
+              </w:rPr>
+            </w:pPr>
+            <w:r>
+              <w:rPr>
+                <w:b/>
+                <w:i w:val="false"/>
+              </w:rPr>
+              <w:t>Pre condition:</w:t>
+            </w:r>
+          </w:p>
+        </w:tc>
+        <w:tc>
+          <w:tcPr>
+            <w:tcW w:w="7245" w:type="dxa"/>
+            <w:tcBorders>
+              <w:top w:val="single" w:sz="4" w:space="0" w:color="000001"/>
+              <w:left w:val="single" w:sz="4" w:space="0" w:color="000001"/>
+              <w:bottom w:val="single" w:sz="4" w:space="0" w:color="000001"/>
+              <w:insideH w:val="single" w:sz="4" w:space="0" w:color="000001"/>
+              <w:right w:val="single" w:sz="4" w:space="0" w:color="000001"/>
+              <w:insideV w:val="single" w:sz="4" w:space="0" w:color="000001"/>
+            </w:tcBorders>
+            <w:shd w:fill="FFFFFF" w:val="clear"/>
+            <w:tcMar>
+              <w:left w:w="78" w:type="dxa"/>
+            </w:tcMar>
+          </w:tcPr>
+          <w:p>
+            <w:pPr>
+              <w:pStyle w:val="TextBody"/>
+              <w:numPr>
+                <w:ilvl w:val="0"/>
+                <w:numId w:val="8"/>
+              </w:numPr>
+              <w:spacing w:before="0" w:after="120"/>
+              <w:rPr>
+                <w:rFonts w:ascii="Courier 10 Pitch" w:hAnsi="Courier 10 Pitch"/>
+                <w:i w:val="false"/>
+                <w:color w:val="000000"/>
+                <w:sz w:val="22"/>
+                <w:szCs w:val="22"/>
+                <w:u w:val="none"/>
+              </w:rPr>
+            </w:pPr>
+            <w:r>
+              <w:rPr>
+                <w:rFonts w:ascii="Courier 10 Pitch" w:hAnsi="Courier 10 Pitch"/>
+                <w:i w:val="false"/>
+                <w:color w:val="000000"/>
+                <w:sz w:val="22"/>
+                <w:szCs w:val="22"/>
+                <w:u w:val="none"/>
+              </w:rPr>
+              <w:t xml:space="preserve">User </w:t>
+            </w:r>
+            <w:r>
+              <w:rPr>
+                <w:rFonts w:ascii="Courier 10 Pitch" w:hAnsi="Courier 10 Pitch"/>
+                <w:i w:val="false"/>
+                <w:color w:val="000000"/>
+                <w:sz w:val="22"/>
+                <w:szCs w:val="22"/>
+                <w:u w:val="none"/>
+              </w:rPr>
+              <w:t>is logged in</w:t>
+            </w:r>
+            <w:r>
+              <w:rPr>
+                <w:rFonts w:ascii="Courier 10 Pitch" w:hAnsi="Courier 10 Pitch"/>
+                <w:i w:val="false"/>
+                <w:color w:val="000000"/>
+                <w:sz w:val="22"/>
+                <w:szCs w:val="22"/>
+                <w:u w:val="none"/>
+              </w:rPr>
+              <w:t>.</w:t>
+            </w:r>
+          </w:p>
+        </w:tc>
+      </w:tr>
+      <w:tr>
+        <w:trPr>
+          <w:cantSplit w:val="true"/>
+        </w:trPr>
+        <w:tc>
+          <w:tcPr>
+            <w:tcW w:w="1436" w:type="dxa"/>
+            <w:tcBorders>
+              <w:top w:val="single" w:sz="4" w:space="0" w:color="000001"/>
+              <w:left w:val="single" w:sz="4" w:space="0" w:color="000001"/>
+              <w:bottom w:val="single" w:sz="4" w:space="0" w:color="000001"/>
+              <w:insideH w:val="single" w:sz="4" w:space="0" w:color="000001"/>
+              <w:right w:val="nil"/>
+              <w:insideV w:val="nil"/>
+            </w:tcBorders>
+            <w:shd w:fill="FFFFFF" w:val="clear"/>
+            <w:tcMar>
+              <w:left w:w="78" w:type="dxa"/>
+            </w:tcMar>
+          </w:tcPr>
+          <w:p>
+            <w:pPr>
+              <w:pStyle w:val="TextBody"/>
+              <w:spacing w:before="0" w:after="120"/>
+              <w:rPr>
+                <w:b/>
+                <w:i w:val="false"/>
+              </w:rPr>
+            </w:pPr>
+            <w:r>
+              <w:rPr>
+                <w:b/>
+                <w:i w:val="false"/>
+              </w:rPr>
+              <w:t>Flow:</w:t>
+            </w:r>
+          </w:p>
+        </w:tc>
+        <w:tc>
+          <w:tcPr>
+            <w:tcW w:w="7245" w:type="dxa"/>
+            <w:tcBorders>
+              <w:top w:val="single" w:sz="4" w:space="0" w:color="000001"/>
+              <w:left w:val="single" w:sz="4" w:space="0" w:color="000001"/>
+              <w:bottom w:val="single" w:sz="4" w:space="0" w:color="000001"/>
+              <w:insideH w:val="single" w:sz="4" w:space="0" w:color="000001"/>
+              <w:right w:val="single" w:sz="4" w:space="0" w:color="000001"/>
+              <w:insideV w:val="single" w:sz="4" w:space="0" w:color="000001"/>
+            </w:tcBorders>
+            <w:shd w:fill="FFFFFF" w:val="clear"/>
+            <w:tcMar>
+              <w:left w:w="78" w:type="dxa"/>
+            </w:tcMar>
+          </w:tcPr>
+          <w:p>
+            <w:pPr>
+              <w:pStyle w:val="TextBody"/>
+              <w:spacing w:before="0" w:after="120"/>
+              <w:rPr>
+                <w:rFonts w:ascii="Courier 10 Pitch" w:hAnsi="Courier 10 Pitch"/>
+                <w:i w:val="false"/>
+                <w:color w:val="000000"/>
+                <w:sz w:val="22"/>
+                <w:szCs w:val="22"/>
+                <w:u w:val="none"/>
+              </w:rPr>
+            </w:pPr>
+            <w:r>
+              <w:rPr>
+                <w:rFonts w:ascii="Courier 10 Pitch" w:hAnsi="Courier 10 Pitch"/>
+                <w:i w:val="false"/>
+                <w:color w:val="000000"/>
+                <w:sz w:val="22"/>
+                <w:szCs w:val="22"/>
+                <w:u w:val="none"/>
+              </w:rPr>
+              <w:t>1. User logs in.</w:t>
+            </w:r>
+          </w:p>
+          <w:p>
+            <w:pPr>
+              <w:pStyle w:val="TextBody"/>
+              <w:spacing w:before="0" w:after="120"/>
+              <w:rPr>
+                <w:rFonts w:ascii="Courier 10 Pitch" w:hAnsi="Courier 10 Pitch"/>
+                <w:i w:val="false"/>
+                <w:color w:val="000000"/>
+                <w:sz w:val="22"/>
+                <w:szCs w:val="22"/>
+                <w:u w:val="none"/>
+              </w:rPr>
+            </w:pPr>
+            <w:r>
+              <w:rPr>
+                <w:rFonts w:ascii="Courier 10 Pitch" w:hAnsi="Courier 10 Pitch"/>
+                <w:i w:val="false"/>
+                <w:color w:val="000000"/>
+                <w:sz w:val="22"/>
+                <w:szCs w:val="22"/>
+                <w:u w:val="none"/>
+              </w:rPr>
+              <w:t>2. User chooses his preferences about what content he wishes to see.</w:t>
+            </w:r>
+          </w:p>
+          <w:p>
+            <w:pPr>
+              <w:pStyle w:val="TextBody"/>
+              <w:spacing w:before="0" w:after="120"/>
+              <w:rPr>
+                <w:rFonts w:ascii="Courier 10 Pitch" w:hAnsi="Courier 10 Pitch"/>
+                <w:i w:val="false"/>
+                <w:color w:val="000000"/>
+                <w:sz w:val="22"/>
+                <w:szCs w:val="22"/>
+                <w:u w:val="none"/>
+              </w:rPr>
+            </w:pPr>
+            <w:r>
+              <w:rPr>
+                <w:rFonts w:ascii="Courier 10 Pitch" w:hAnsi="Courier 10 Pitch"/>
+                <w:i w:val="false"/>
+                <w:color w:val="000000"/>
+                <w:sz w:val="22"/>
+                <w:szCs w:val="22"/>
+                <w:u w:val="none"/>
+              </w:rPr>
+              <w:t>3. Preferences for user stored in database.</w:t>
+            </w:r>
+          </w:p>
+          <w:p>
+            <w:pPr>
+              <w:pStyle w:val="TextBody"/>
+              <w:spacing w:before="0" w:after="120"/>
+              <w:rPr>
+                <w:rFonts w:ascii="Courier 10 Pitch" w:hAnsi="Courier 10 Pitch"/>
+                <w:i w:val="false"/>
+                <w:color w:val="000000"/>
+                <w:sz w:val="22"/>
+                <w:szCs w:val="22"/>
+                <w:u w:val="none"/>
+              </w:rPr>
+            </w:pPr>
+            <w:r>
+              <w:rPr>
+                <w:rFonts w:ascii="Courier 10 Pitch" w:hAnsi="Courier 10 Pitch"/>
+                <w:i w:val="false"/>
+                <w:color w:val="000000"/>
+                <w:sz w:val="22"/>
+                <w:szCs w:val="22"/>
+                <w:u w:val="none"/>
+              </w:rPr>
+              <w:t>4. On refresh optimised content according to preferences served.</w:t>
+            </w:r>
+          </w:p>
+        </w:tc>
+      </w:tr>
+      <w:tr>
+        <w:trPr>
+          <w:cantSplit w:val="true"/>
+        </w:trPr>
+        <w:tc>
+          <w:tcPr>
+            <w:tcW w:w="1436" w:type="dxa"/>
+            <w:tcBorders>
+              <w:top w:val="single" w:sz="4" w:space="0" w:color="000001"/>
+              <w:left w:val="single" w:sz="4" w:space="0" w:color="000001"/>
+              <w:bottom w:val="single" w:sz="4" w:space="0" w:color="000001"/>
+              <w:insideH w:val="single" w:sz="4" w:space="0" w:color="000001"/>
+              <w:right w:val="nil"/>
+              <w:insideV w:val="nil"/>
+            </w:tcBorders>
+            <w:shd w:fill="FFFFFF" w:val="clear"/>
+            <w:tcMar>
+              <w:left w:w="78" w:type="dxa"/>
+            </w:tcMar>
+          </w:tcPr>
+          <w:p>
+            <w:pPr>
+              <w:pStyle w:val="TextBody"/>
+              <w:spacing w:before="0" w:after="120"/>
+              <w:rPr>
+                <w:b/>
+                <w:i w:val="false"/>
+                <w:sz w:val="24"/>
+                <w:szCs w:val="24"/>
+              </w:rPr>
+            </w:pPr>
+            <w:r>
+              <w:rPr>
+                <w:b/>
+                <w:i w:val="false"/>
+                <w:sz w:val="24"/>
+                <w:szCs w:val="24"/>
+              </w:rPr>
+              <w:t>Alternate flow:</w:t>
+            </w:r>
+          </w:p>
+        </w:tc>
+        <w:tc>
+          <w:tcPr>
+            <w:tcW w:w="7245" w:type="dxa"/>
+            <w:tcBorders>
+              <w:top w:val="single" w:sz="4" w:space="0" w:color="000001"/>
+              <w:left w:val="single" w:sz="4" w:space="0" w:color="000001"/>
+              <w:bottom w:val="single" w:sz="4" w:space="0" w:color="000001"/>
+              <w:insideH w:val="single" w:sz="4" w:space="0" w:color="000001"/>
+              <w:right w:val="single" w:sz="4" w:space="0" w:color="000001"/>
+              <w:insideV w:val="single" w:sz="4" w:space="0" w:color="000001"/>
+            </w:tcBorders>
+            <w:shd w:fill="FFFFFF" w:val="clear"/>
+            <w:tcMar>
+              <w:left w:w="78" w:type="dxa"/>
+            </w:tcMar>
+          </w:tcPr>
+          <w:p>
+            <w:pPr>
+              <w:pStyle w:val="TextBody"/>
+              <w:spacing w:before="0" w:after="120"/>
+              <w:rPr>
+                <w:rFonts w:ascii="Courier 10 Pitch" w:hAnsi="Courier 10 Pitch"/>
+                <w:i w:val="false"/>
+                <w:color w:val="000000"/>
+                <w:sz w:val="22"/>
+                <w:szCs w:val="22"/>
+                <w:u w:val="none"/>
+              </w:rPr>
+            </w:pPr>
+            <w:r>
+              <w:rPr>
+                <w:rFonts w:ascii="Courier 10 Pitch" w:hAnsi="Courier 10 Pitch"/>
+                <w:i w:val="false"/>
+                <w:color w:val="000000"/>
+                <w:sz w:val="22"/>
+                <w:szCs w:val="22"/>
+                <w:u w:val="none"/>
+              </w:rPr>
+              <w:t>1. User does not choose to fill preferences.</w:t>
+            </w:r>
+          </w:p>
+          <w:p>
+            <w:pPr>
+              <w:pStyle w:val="TextBody"/>
+              <w:spacing w:before="0" w:after="120"/>
+              <w:rPr>
+                <w:rFonts w:ascii="Courier 10 Pitch" w:hAnsi="Courier 10 Pitch"/>
+                <w:i w:val="false"/>
+                <w:color w:val="000000"/>
+                <w:sz w:val="22"/>
+                <w:szCs w:val="22"/>
+                <w:u w:val="none"/>
+              </w:rPr>
+            </w:pPr>
+            <w:r>
+              <w:rPr>
+                <w:rFonts w:ascii="Courier 10 Pitch" w:hAnsi="Courier 10 Pitch"/>
+                <w:i w:val="false"/>
+                <w:color w:val="000000"/>
+                <w:sz w:val="22"/>
+                <w:szCs w:val="22"/>
+                <w:u w:val="none"/>
+              </w:rPr>
+              <w:t xml:space="preserve">2.Content served according to user characteristics like location etc. </w:t>
+            </w:r>
+          </w:p>
+        </w:tc>
+      </w:tr>
+      <w:tr>
+        <w:trPr>
+          <w:cantSplit w:val="true"/>
+        </w:trPr>
+        <w:tc>
+          <w:tcPr>
+            <w:tcW w:w="1436" w:type="dxa"/>
+            <w:tcBorders>
+              <w:top w:val="single" w:sz="4" w:space="0" w:color="000001"/>
+              <w:left w:val="single" w:sz="4" w:space="0" w:color="000001"/>
+              <w:bottom w:val="single" w:sz="4" w:space="0" w:color="000001"/>
+              <w:insideH w:val="single" w:sz="4" w:space="0" w:color="000001"/>
+              <w:right w:val="nil"/>
+              <w:insideV w:val="nil"/>
+            </w:tcBorders>
+            <w:shd w:fill="FFFFFF" w:val="clear"/>
+            <w:tcMar>
+              <w:left w:w="78" w:type="dxa"/>
+            </w:tcMar>
+          </w:tcPr>
+          <w:p>
+            <w:pPr>
+              <w:pStyle w:val="TextBody"/>
+              <w:spacing w:before="0" w:after="120"/>
+              <w:rPr/>
+            </w:pPr>
+            <w:r>
+              <w:rPr/>
+            </w:r>
+          </w:p>
+          <w:p>
+            <w:pPr>
+              <w:pStyle w:val="TextBody"/>
+              <w:spacing w:before="0" w:after="120"/>
+              <w:rPr>
+                <w:b/>
+                <w:i w:val="false"/>
+              </w:rPr>
+            </w:pPr>
+            <w:r>
+              <w:rPr>
+                <w:b/>
+                <w:i w:val="false"/>
+              </w:rPr>
+              <w:t>Post Condition:</w:t>
+            </w:r>
+          </w:p>
+        </w:tc>
+        <w:tc>
+          <w:tcPr>
+            <w:tcW w:w="7245" w:type="dxa"/>
+            <w:tcBorders>
+              <w:top w:val="single" w:sz="4" w:space="0" w:color="000001"/>
+              <w:left w:val="single" w:sz="4" w:space="0" w:color="000001"/>
+              <w:bottom w:val="single" w:sz="4" w:space="0" w:color="000001"/>
+              <w:insideH w:val="single" w:sz="4" w:space="0" w:color="000001"/>
+              <w:right w:val="single" w:sz="4" w:space="0" w:color="000001"/>
+              <w:insideV w:val="single" w:sz="4" w:space="0" w:color="000001"/>
+            </w:tcBorders>
+            <w:shd w:fill="FFFFFF" w:val="clear"/>
+            <w:tcMar>
+              <w:left w:w="78" w:type="dxa"/>
+            </w:tcMar>
+          </w:tcPr>
+          <w:p>
+            <w:pPr>
+              <w:pStyle w:val="TextBody"/>
+              <w:spacing w:before="0" w:after="120"/>
+              <w:rPr/>
+            </w:pPr>
+            <w:r>
+              <w:rPr/>
+            </w:r>
+          </w:p>
+          <w:p>
+            <w:pPr>
+              <w:pStyle w:val="TextBody"/>
+              <w:numPr>
+                <w:ilvl w:val="0"/>
+                <w:numId w:val="10"/>
+              </w:numPr>
+              <w:spacing w:before="0" w:after="120"/>
+              <w:rPr>
+                <w:rFonts w:ascii="Courier 10 Pitch" w:hAnsi="Courier 10 Pitch"/>
+                <w:i w:val="false"/>
+                <w:color w:val="000000"/>
+                <w:sz w:val="22"/>
+                <w:szCs w:val="22"/>
+                <w:u w:val="none"/>
+              </w:rPr>
+            </w:pPr>
+            <w:r>
+              <w:rPr>
+                <w:rFonts w:ascii="Courier 10 Pitch" w:hAnsi="Courier 10 Pitch"/>
+                <w:i w:val="false"/>
+                <w:color w:val="000000"/>
+                <w:sz w:val="22"/>
+                <w:szCs w:val="22"/>
+                <w:u w:val="none"/>
+              </w:rPr>
+              <w:t xml:space="preserve">Data according to the users preferences and user demographic is served. </w:t>
             </w:r>
           </w:p>
         </w:tc>
@@ -5885,7 +6748,7 @@
     </w:tblPr>
     <w:tblGrid>
       <w:gridCol w:w="4525"/>
-      <w:gridCol w:w="4525"/>
+      <w:gridCol w:w="4524"/>
     </w:tblGrid>
     <w:tr>
       <w:trPr>
@@ -5925,7 +6788,7 @@
       </w:tc>
       <w:tc>
         <w:tcPr>
-          <w:tcW w:w="4525" w:type="dxa"/>
+          <w:tcW w:w="4524" w:type="dxa"/>
           <w:tcBorders>
             <w:top w:val="nil"/>
             <w:left w:val="nil"/>
@@ -5967,7 +6830,7 @@
             <w:fldChar w:fldCharType="separate"/>
           </w:r>
           <w:r>
-            <w:t>5</w:t>
+            <w:t>4</w:t>
           </w:r>
           <w:r>
             <w:fldChar w:fldCharType="end"/>
@@ -7496,7 +8359,7 @@
     <w:pPr>
       <w:widowControl/>
       <w:suppressAutoHyphens w:val="true"/>
-      <w:overflowPunct w:val="true"/>
+      <w:overflowPunct w:val="false"/>
       <w:bidi w:val="0"/>
       <w:spacing w:before="0" w:after="240"/>
       <w:jc w:val="both"/>
@@ -7826,6 +8689,18 @@
   </w:style>
   <w:style w:type="character" w:styleId="ListLabel8">
     <w:name w:val="ListLabel 8"/>
+    <w:rPr>
+      <w:rFonts w:cs="OpenSymbol"/>
+    </w:rPr>
+  </w:style>
+  <w:style w:type="character" w:styleId="ListLabel9">
+    <w:name w:val="ListLabel 9"/>
+    <w:rPr>
+      <w:rFonts w:cs="Symbol"/>
+    </w:rPr>
+  </w:style>
+  <w:style w:type="character" w:styleId="ListLabel10">
+    <w:name w:val="ListLabel 10"/>
     <w:rPr>
       <w:rFonts w:cs="OpenSymbol"/>
     </w:rPr>
